--- a/Samples/HappyHour/HappyHourTutorial.docx
+++ b/Samples/HappyHour/HappyHourTutorial.docx
@@ -7577,13 +7577,7 @@
         <w:rPr>
           <w:b/>
         </w:rPr>
-        <w:t xml:space="preserve">Add | Existing Project </w:t>
-      </w:r>
-      <w:r>
-        <w:rPr>
-          <w:b/>
-        </w:rPr>
-        <w:t>| navigate</w:t>
+        <w:t>Add | Existing Project | navigate</w:t>
       </w:r>
       <w:r>
         <w:rPr>
@@ -7655,10 +7649,7 @@
         <w:pStyle w:val="Heading2"/>
       </w:pPr>
       <w:r>
-        <w:t xml:space="preserve">Add </w:t>
-      </w:r>
-      <w:r>
-        <w:t>pro</w:t>
+        <w:t>Add pro</w:t>
       </w:r>
       <w:r>
         <w:t>ject dependencies to</w:t>
@@ -7779,37 +7770,7 @@
     </w:p>
     <w:p>
       <w:r>
-        <w:t>A Cocktail application discovers</w:t>
-      </w:r>
-      <w:r>
-        <w:t xml:space="preserve"> and manage</w:t>
-      </w:r>
-      <w:r>
-        <w:t>s</w:t>
-      </w:r>
-      <w:r>
-        <w:t xml:space="preserve"> both </w:t>
-      </w:r>
-      <w:r>
-        <w:t xml:space="preserve">components in </w:t>
-      </w:r>
-      <w:r>
-        <w:t xml:space="preserve">Cocktail </w:t>
-      </w:r>
-      <w:r>
-        <w:t xml:space="preserve">in </w:t>
-      </w:r>
-      <w:r>
-        <w:t>your application</w:t>
-      </w:r>
-      <w:r>
-        <w:t xml:space="preserve"> through a mechanism </w:t>
-      </w:r>
-      <w:r>
-        <w:t>widely known as “Dependency Injection” or “IoC” (“Inversion-of-Control).</w:t>
-      </w:r>
-      <w:r>
-        <w:t xml:space="preserve"> In Cocktail we rely upon “MEF” (the “Managed Extensibility Framework”) for dependency injection which is why we added this library.</w:t>
+        <w:t>A Cocktail application discovers and manages both components in Cocktail in your application through a mechanism widely known as “Dependency Injection” or “IoC” (“Inversion-of-Control). In Cocktail we rely upon “MEF” (the “Managed Extensibility Framework”) for dependency injection which is why we added this library.</w:t>
       </w:r>
     </w:p>
     <w:p>
@@ -7908,13 +7869,7 @@
         <w:t>INotifyPropertyChanged</w:t>
       </w:r>
       <w:r>
-        <w:t xml:space="preserve"> </w:t>
-      </w:r>
-      <w:r>
-        <w:t>{</w:t>
-      </w:r>
-      <w:r>
-        <w:t>...}</w:t>
+        <w:t xml:space="preserve"> {...}</w:t>
       </w:r>
     </w:p>
     <w:p>
@@ -8985,7 +8940,13 @@
         <w:pStyle w:val="Heading2"/>
       </w:pPr>
       <w:r>
-        <w:t>Trim the MVVM fat</w:t>
+        <w:t xml:space="preserve">Trim the </w:t>
+      </w:r>
+      <w:r>
+        <w:t>View</w:t>
+      </w:r>
+      <w:r>
+        <w:t xml:space="preserve"> fat</w:t>
       </w:r>
     </w:p>
     <w:p>
@@ -10219,10 +10180,229 @@
     </w:p>
     <w:p>
       <w:pPr>
-        <w:pStyle w:val="Heading3"/>
-      </w:pPr>
-      <w:r>
-        <w:t>More trimming</w:t>
+        <w:pStyle w:val="Heading2"/>
+      </w:pPr>
+      <w:r>
+        <w:t>Trim the ViewModel fat</w:t>
+      </w:r>
+    </w:p>
+    <w:p>
+      <w:pPr>
+        <w:rPr>
+          <w:b/>
+        </w:rPr>
+      </w:pPr>
+      <w:r>
+        <w:rPr>
+          <w:b/>
+        </w:rPr>
+        <w:t xml:space="preserve">Open the </w:t>
+      </w:r>
+      <w:r>
+        <w:rPr>
+          <w:b/>
+          <w:i/>
+        </w:rPr>
+        <w:t>MainPageViewModel</w:t>
+      </w:r>
+    </w:p>
+    <w:p>
+      <w:pPr>
+        <w:rPr>
+          <w:b/>
+        </w:rPr>
+      </w:pPr>
+      <w:r>
+        <w:rPr>
+          <w:b/>
+        </w:rPr>
+        <w:t xml:space="preserve">Add </w:t>
+      </w:r>
+      <w:r>
+        <w:rPr>
+          <w:b/>
+          <w:i/>
+        </w:rPr>
+        <w:t>using Caliburn.Micro;</w:t>
+      </w:r>
+    </w:p>
+    <w:p>
+      <w:pPr>
+        <w:keepNext/>
+      </w:pPr>
+      <w:r>
+        <w:rPr>
+          <w:b/>
+        </w:rPr>
+        <w:t>Inherit from</w:t>
+      </w:r>
+      <w:r>
+        <w:rPr>
+          <w:b/>
+        </w:rPr>
+        <w:t xml:space="preserve"> </w:t>
+      </w:r>
+      <w:r>
+        <w:rPr>
+          <w:b/>
+          <w:i/>
+        </w:rPr>
+        <w:t>Screen</w:t>
+      </w:r>
+      <w:r>
+        <w:rPr>
+          <w:b/>
+          <w:i/>
+        </w:rPr>
+        <w:t xml:space="preserve"> </w:t>
+      </w:r>
+      <w:r>
+        <w:t xml:space="preserve">instead of </w:t>
+      </w:r>
+      <w:r>
+        <w:rPr>
+          <w:i/>
+        </w:rPr>
+        <w:t>INotifyPropertyChanged</w:t>
+      </w:r>
+    </w:p>
+    <w:p>
+      <w:pPr>
+        <w:pStyle w:val="Code"/>
+      </w:pPr>
+      <w:r>
+        <w:t>[</w:t>
+      </w:r>
+      <w:r>
+        <w:rPr>
+          <w:color w:val="2B91AF"/>
+        </w:rPr>
+        <w:t>Export</w:t>
+      </w:r>
+      <w:r>
+        <w:t>]</w:t>
+      </w:r>
+    </w:p>
+    <w:p>
+      <w:pPr>
+        <w:pStyle w:val="Code"/>
+        <w:keepNext w:val="0"/>
+      </w:pPr>
+      <w:proofErr w:type="gramStart"/>
+      <w:r>
+        <w:rPr>
+          <w:color w:val="0000FF"/>
+        </w:rPr>
+        <w:t>public</w:t>
+      </w:r>
+      <w:proofErr w:type="gramEnd"/>
+      <w:r>
+        <w:t> </w:t>
+      </w:r>
+      <w:r>
+        <w:rPr>
+          <w:color w:val="0000FF"/>
+        </w:rPr>
+        <w:t>class</w:t>
+      </w:r>
+      <w:r>
+        <w:t> MainPageViewModel : </w:t>
+      </w:r>
+      <w:r>
+        <w:t>Screen</w:t>
+      </w:r>
+    </w:p>
+    <w:p>
+      <w:r>
+        <w:t>M</w:t>
+      </w:r>
+      <w:r>
+        <w:t>ost of the ViewModels you write for</w:t>
+      </w:r>
+      <w:r>
+        <w:t xml:space="preserve"> a Cocktail application will inherit from </w:t>
+      </w:r>
+      <w:r>
+        <w:rPr>
+          <w:i/>
+        </w:rPr>
+        <w:t>Caliburn.Micro.Screen</w:t>
+      </w:r>
+      <w:r>
+        <w:t xml:space="preserve">. </w:t>
+      </w:r>
+      <w:r>
+        <w:rPr>
+          <w:i/>
+        </w:rPr>
+        <w:t>Screen</w:t>
+      </w:r>
+      <w:r>
+        <w:t xml:space="preserve"> has many capabilities</w:t>
+      </w:r>
+      <w:r>
+        <w:t xml:space="preserve"> and we’ll draw upon several of them in the course of this tutorial. Right now we benefit from its implementation of </w:t>
+      </w:r>
+      <w:r>
+        <w:rPr>
+          <w:i/>
+        </w:rPr>
+        <w:t>INotifyPropertyChanged</w:t>
+      </w:r>
+      <w:r>
+        <w:t>.</w:t>
+      </w:r>
+    </w:p>
+    <w:p>
+      <w:pPr>
+        <w:rPr>
+          <w:b/>
+        </w:rPr>
+      </w:pPr>
+      <w:r>
+        <w:rPr>
+          <w:b/>
+        </w:rPr>
+        <w:lastRenderedPageBreak/>
+        <w:t xml:space="preserve">Delete </w:t>
+      </w:r>
+      <w:r>
+        <w:rPr>
+          <w:b/>
+        </w:rPr>
+        <w:t>the implementation of</w:t>
+      </w:r>
+      <w:r>
+        <w:rPr>
+          <w:b/>
+        </w:rPr>
+        <w:t xml:space="preserve"> </w:t>
+      </w:r>
+      <w:r>
+        <w:rPr>
+          <w:b/>
+          <w:i/>
+        </w:rPr>
+        <w:t>INotifyPropertyChanged</w:t>
+      </w:r>
+    </w:p>
+    <w:p>
+      <w:pPr>
+        <w:rPr>
+          <w:b/>
+        </w:rPr>
+      </w:pPr>
+      <w:r>
+        <w:rPr>
+          <w:b/>
+        </w:rPr>
+        <w:t>Delete every</w:t>
+      </w:r>
+      <w:r>
+        <w:rPr>
+          <w:b/>
+        </w:rPr>
+        <w:t>thing having to do with Command</w:t>
       </w:r>
     </w:p>
     <w:p>
@@ -10246,248 +10426,1222 @@
         <w:t xml:space="preserve"> code-behind</w:t>
       </w:r>
       <w:r>
-        <w:t xml:space="preserve"> (“</w:t>
-      </w:r>
-      <w:r>
+        <w:t xml:space="preserve"> (“MainPage.xaml.cs”).</w:t>
+      </w:r>
+    </w:p>
+    <w:p>
+      <w:r>
+        <w:t xml:space="preserve">We don’t need it. We don’t need the </w:t>
+      </w:r>
+      <w:r>
+        <w:rPr>
+          <w:i/>
+        </w:rPr>
+        <w:t>AskForIt</w:t>
+      </w:r>
+      <w:r>
+        <w:rPr>
+          <w:i/>
+        </w:rPr>
+        <w:t>_Click</w:t>
+      </w:r>
+      <w:r>
+        <w:t xml:space="preserve"> handler because Cocktail wires the button directly to the ViewModel’s </w:t>
+      </w:r>
+      <w:r>
+        <w:rPr>
+          <w:i/>
+        </w:rPr>
+        <w:t>AskForIt</w:t>
+      </w:r>
+      <w:r>
+        <w:t xml:space="preserve"> method. We don’t need to set the View’s </w:t>
+      </w:r>
+      <w:r>
+        <w:rPr>
+          <w:i/>
+        </w:rPr>
+        <w:t>DataContext</w:t>
+      </w:r>
+      <w:r>
+        <w:t xml:space="preserve"> because Cocktail does that. We don’t need to invoke the View’s </w:t>
+      </w:r>
+      <w:r>
+        <w:rPr>
+          <w:i/>
+        </w:rPr>
+        <w:t>InitializeComponent</w:t>
+      </w:r>
+      <w:r>
+        <w:t xml:space="preserve"> method; Cocktail does that too.</w:t>
+      </w:r>
+    </w:p>
+    <w:p>
+      <w:pPr>
+        <w:rPr>
+          <w:b/>
+        </w:rPr>
+      </w:pPr>
+      <w:r>
+        <w:rPr>
+          <w:b/>
+        </w:rPr>
+        <w:t>Delete the Command.cs file</w:t>
+      </w:r>
+      <w:r>
+        <w:rPr>
+          <w:b/>
+        </w:rPr>
+        <w:t xml:space="preserve"> </w:t>
+      </w:r>
+      <w:r>
+        <w:t>in Solution Explorer</w:t>
+      </w:r>
+    </w:p>
+    <w:p>
+      <w:r>
+        <w:rPr>
+          <w:b/>
+        </w:rPr>
+        <w:t>Build and run [F5]</w:t>
+      </w:r>
+      <w:r>
+        <w:t xml:space="preserve"> to confirm that it still runs.</w:t>
+      </w:r>
+    </w:p>
+    <w:p>
+      <w:pPr>
+        <w:pStyle w:val="Heading1"/>
+      </w:pPr>
+      <w:r>
+        <w:t>A clean View/ViewModel pair</w:t>
+      </w:r>
+    </w:p>
+    <w:p>
+      <w:pPr>
+        <w:keepNext/>
+      </w:pPr>
+      <w:r>
+        <w:t>We</w:t>
+      </w:r>
+      <w:r>
+        <w:t xml:space="preserve"> are </w:t>
+      </w:r>
+      <w:r>
+        <w:t xml:space="preserve">finished refactoring our </w:t>
+      </w:r>
+      <w:r>
+        <w:rPr>
+          <w:i/>
+        </w:rPr>
+        <w:t>View</w:t>
+      </w:r>
+      <w:r>
+        <w:t xml:space="preserve"> and </w:t>
+      </w:r>
+      <w:r>
+        <w:rPr>
+          <w:i/>
+        </w:rPr>
+        <w:t>ViewModel</w:t>
+      </w:r>
+      <w:r>
+        <w:t xml:space="preserve"> and are ready to assess the consequences</w:t>
+      </w:r>
+    </w:p>
+    <w:p>
+      <w:pPr>
+        <w:keepNext/>
+      </w:pPr>
+      <w:r>
+        <w:t xml:space="preserve">The substance of </w:t>
+      </w:r>
+      <w:r>
+        <w:rPr>
+          <w:i/>
+        </w:rPr>
+        <w:t>MainPageViewModel</w:t>
+      </w:r>
+      <w:r>
+        <w:rPr>
+          <w:i/>
+        </w:rPr>
+        <w:t>.cs</w:t>
+      </w:r>
+      <w:r>
+        <w:t xml:space="preserve"> has shrunk to</w:t>
+      </w:r>
+      <w:r>
+        <w:t xml:space="preserve"> </w:t>
+      </w:r>
+      <w:r>
+        <w:t>roughly 20</w:t>
+      </w:r>
+      <w:r>
+        <w:t xml:space="preserve"> lines</w:t>
+      </w:r>
+      <w:r>
+        <w:t>, down from 4</w:t>
+      </w:r>
+      <w:r>
+        <w:t>0+</w:t>
+      </w:r>
+      <w:r>
+        <w:t>:</w:t>
+      </w:r>
+    </w:p>
+    <w:p>
+      <w:pPr>
+        <w:pStyle w:val="Code"/>
+      </w:pPr>
+      <w:r>
+        <w:t>[</w:t>
+      </w:r>
+      <w:r>
+        <w:rPr>
+          <w:color w:val="2B91AF"/>
+        </w:rPr>
+        <w:t>Export</w:t>
+      </w:r>
+      <w:r>
+        <w:t>]</w:t>
+      </w:r>
+    </w:p>
+    <w:p>
+      <w:pPr>
+        <w:pStyle w:val="Code"/>
+      </w:pPr>
+      <w:proofErr w:type="gramStart"/>
+      <w:r>
+        <w:rPr>
+          <w:color w:val="0000FF"/>
+        </w:rPr>
+        <w:t>public</w:t>
+      </w:r>
+      <w:proofErr w:type="gramEnd"/>
+      <w:r>
+        <w:t> </w:t>
+      </w:r>
+      <w:r>
+        <w:rPr>
+          <w:color w:val="0000FF"/>
+        </w:rPr>
+        <w:t>class</w:t>
+      </w:r>
+      <w:r>
+        <w:t> </w:t>
+      </w:r>
+      <w:r>
+        <w:t>MainPageViewModel</w:t>
+      </w:r>
+      <w:r>
+        <w:t> : </w:t>
+      </w:r>
+      <w:r>
+        <w:t>Screen</w:t>
+      </w:r>
+    </w:p>
+    <w:p>
+      <w:pPr>
+        <w:pStyle w:val="Code"/>
+      </w:pPr>
+      <w:r>
+        <w:t>{</w:t>
+      </w:r>
+    </w:p>
+    <w:p>
+      <w:pPr>
+        <w:pStyle w:val="Code"/>
+      </w:pPr>
+      <w:r>
+        <w:t>    </w:t>
+      </w:r>
+      <w:proofErr w:type="gramStart"/>
+      <w:r>
+        <w:rPr>
+          <w:color w:val="0000FF"/>
+        </w:rPr>
+        <w:t>private</w:t>
+      </w:r>
+      <w:proofErr w:type="gramEnd"/>
+      <w:r>
+        <w:t> </w:t>
+      </w:r>
+      <w:r>
+        <w:rPr>
+          <w:color w:val="0000FF"/>
+        </w:rPr>
+        <w:t>string</w:t>
+      </w:r>
+      <w:r>
+        <w:t> </w:t>
+      </w:r>
+      <w:r>
+        <w:t>_drinkName</w:t>
+      </w:r>
+      <w:r>
+        <w:t>;</w:t>
+      </w:r>
+    </w:p>
+    <w:p>
+      <w:pPr>
+        <w:pStyle w:val="Code"/>
+      </w:pPr>
+      <w:r>
+        <w:t>    </w:t>
+      </w:r>
+      <w:proofErr w:type="gramStart"/>
+      <w:r>
+        <w:rPr>
+          <w:color w:val="0000FF"/>
+        </w:rPr>
+        <w:t>public</w:t>
+      </w:r>
+      <w:proofErr w:type="gramEnd"/>
+      <w:r>
+        <w:t> </w:t>
+      </w:r>
+      <w:r>
+        <w:rPr>
+          <w:color w:val="0000FF"/>
+        </w:rPr>
+        <w:t>string DrinkName</w:t>
+      </w:r>
+    </w:p>
+    <w:p>
+      <w:pPr>
+        <w:pStyle w:val="Code"/>
+      </w:pPr>
+      <w:r>
+        <w:t>    {</w:t>
+      </w:r>
+    </w:p>
+    <w:p>
+      <w:pPr>
+        <w:pStyle w:val="Code"/>
+      </w:pPr>
+      <w:r>
+        <w:t>        </w:t>
+      </w:r>
+      <w:proofErr w:type="gramStart"/>
+      <w:r>
+        <w:rPr>
+          <w:color w:val="0000FF"/>
+        </w:rPr>
+        <w:t>get</w:t>
+      </w:r>
+      <w:proofErr w:type="gramEnd"/>
+      <w:r>
+        <w:t> { </w:t>
+      </w:r>
+      <w:r>
+        <w:rPr>
+          <w:color w:val="0000FF"/>
+        </w:rPr>
+        <w:t>return</w:t>
+      </w:r>
+      <w:r>
+        <w:t> </w:t>
+      </w:r>
+      <w:r>
+        <w:t>_drinkName</w:t>
+      </w:r>
+      <w:r>
+        <w:t>; }</w:t>
+      </w:r>
+    </w:p>
+    <w:p>
+      <w:pPr>
+        <w:pStyle w:val="Code"/>
+      </w:pPr>
+      <w:r>
+        <w:t>        </w:t>
+      </w:r>
+      <w:proofErr w:type="gramStart"/>
+      <w:r>
+        <w:rPr>
+          <w:color w:val="0000FF"/>
+        </w:rPr>
+        <w:t>set</w:t>
+      </w:r>
+      <w:proofErr w:type="gramEnd"/>
+    </w:p>
+    <w:p>
+      <w:pPr>
+        <w:pStyle w:val="Code"/>
+      </w:pPr>
+      <w:r>
+        <w:t>        {</w:t>
+      </w:r>
+    </w:p>
+    <w:p>
+      <w:pPr>
+        <w:pStyle w:val="Code"/>
+      </w:pPr>
+      <w:r>
+        <w:t>            </w:t>
+      </w:r>
+      <w:r>
+        <w:t>_drinkName</w:t>
+      </w:r>
+      <w:r>
+        <w:t> = </w:t>
+      </w:r>
+      <w:r>
+        <w:rPr>
+          <w:color w:val="0000FF"/>
+        </w:rPr>
+        <w:t>value</w:t>
+      </w:r>
+      <w:r>
+        <w:t>;</w:t>
+      </w:r>
+    </w:p>
+    <w:p>
+      <w:pPr>
+        <w:pStyle w:val="Code"/>
+      </w:pPr>
+      <w:r>
+        <w:t>            </w:t>
+      </w:r>
+      <w:proofErr w:type="gramStart"/>
+      <w:r>
+        <w:t>NotifyOfPropertyChange(</w:t>
+      </w:r>
+      <w:proofErr w:type="gramEnd"/>
+      <w:r>
+        <w:rPr>
+          <w:color w:val="A31515"/>
+        </w:rPr>
+        <w:t>"CanAskForIt"</w:t>
+      </w:r>
+      <w:r>
+        <w:t>);</w:t>
+      </w:r>
+    </w:p>
+    <w:p>
+      <w:pPr>
+        <w:pStyle w:val="Code"/>
+      </w:pPr>
+      <w:r>
+        <w:t>        }</w:t>
+      </w:r>
+    </w:p>
+    <w:p>
+      <w:pPr>
+        <w:pStyle w:val="Code"/>
+      </w:pPr>
+      <w:r>
+        <w:t>    }</w:t>
+      </w:r>
+    </w:p>
+    <w:p>
+      <w:pPr>
+        <w:pStyle w:val="Code"/>
+      </w:pPr>
+    </w:p>
+    <w:p>
+      <w:pPr>
+        <w:pStyle w:val="Code"/>
+      </w:pPr>
+      <w:r>
+        <w:t>    </w:t>
+      </w:r>
+      <w:proofErr w:type="gramStart"/>
+      <w:r>
+        <w:rPr>
+          <w:color w:val="0000FF"/>
+        </w:rPr>
+        <w:t>public</w:t>
+      </w:r>
+      <w:proofErr w:type="gramEnd"/>
+      <w:r>
+        <w:t> </w:t>
+      </w:r>
+      <w:r>
+        <w:rPr>
+          <w:color w:val="0000FF"/>
+        </w:rPr>
+        <w:t>bool</w:t>
+      </w:r>
+      <w:r>
+        <w:t> CanAskForIt</w:t>
+      </w:r>
+    </w:p>
+    <w:p>
+      <w:pPr>
+        <w:pStyle w:val="Code"/>
+      </w:pPr>
+      <w:r>
+        <w:t>    {</w:t>
+      </w:r>
+    </w:p>
+    <w:p>
+      <w:pPr>
+        <w:pStyle w:val="Code"/>
+      </w:pPr>
+      <w:r>
+        <w:t>        </w:t>
+      </w:r>
+      <w:proofErr w:type="gramStart"/>
+      <w:r>
+        <w:rPr>
+          <w:color w:val="0000FF"/>
+        </w:rPr>
+        <w:t>get</w:t>
+      </w:r>
+      <w:proofErr w:type="gramEnd"/>
+      <w:r>
+        <w:t> { </w:t>
+      </w:r>
+      <w:r>
+        <w:rPr>
+          <w:color w:val="0000FF"/>
+        </w:rPr>
+        <w:t>return</w:t>
+      </w:r>
+      <w:r>
+        <w:t> !String.IsNullOrWhiteSpace(</w:t>
+      </w:r>
+      <w:r>
+        <w:t>Drink</w:t>
+      </w:r>
+      <w:r>
+        <w:t>Name); }</w:t>
+      </w:r>
+    </w:p>
+    <w:p>
+      <w:pPr>
+        <w:pStyle w:val="Code"/>
+      </w:pPr>
+      <w:r>
+        <w:t>    }</w:t>
+      </w:r>
+    </w:p>
+    <w:p>
+      <w:pPr>
+        <w:pStyle w:val="Code"/>
+      </w:pPr>
+    </w:p>
+    <w:p>
+      <w:pPr>
+        <w:pStyle w:val="Code"/>
+      </w:pPr>
+      <w:r>
+        <w:t>    </w:t>
+      </w:r>
+      <w:proofErr w:type="gramStart"/>
+      <w:r>
+        <w:rPr>
+          <w:color w:val="0000FF"/>
+        </w:rPr>
+        <w:t>public</w:t>
+      </w:r>
+      <w:proofErr w:type="gramEnd"/>
+      <w:r>
+        <w:t> </w:t>
+      </w:r>
+      <w:r>
+        <w:rPr>
+          <w:color w:val="0000FF"/>
+        </w:rPr>
+        <w:t>void</w:t>
+      </w:r>
+      <w:r>
+        <w:t> AskForIt()</w:t>
+      </w:r>
+    </w:p>
+    <w:p>
+      <w:pPr>
+        <w:pStyle w:val="Code"/>
+      </w:pPr>
+      <w:r>
+        <w:t>    {</w:t>
+      </w:r>
+    </w:p>
+    <w:p>
+      <w:pPr>
+        <w:pStyle w:val="Code"/>
+        <w:rPr>
+          <w:sz w:val="16"/>
+        </w:rPr>
+      </w:pPr>
+      <w:r>
+        <w:t>        </w:t>
+      </w:r>
+      <w:proofErr w:type="gramStart"/>
+      <w:r>
+        <w:rPr>
+          <w:sz w:val="16"/>
+        </w:rPr>
+        <w:t>MessageBox.Show(</w:t>
+      </w:r>
+      <w:proofErr w:type="gramEnd"/>
+      <w:r>
+        <w:rPr>
+          <w:color w:val="0000FF"/>
+          <w:sz w:val="16"/>
+        </w:rPr>
+        <w:t>string</w:t>
+      </w:r>
+      <w:r>
+        <w:rPr>
+          <w:sz w:val="16"/>
+        </w:rPr>
+        <w:t>.Format(</w:t>
+      </w:r>
+      <w:r>
+        <w:rPr>
+          <w:color w:val="A31515"/>
+          <w:sz w:val="16"/>
+        </w:rPr>
+        <w:t>"One </w:t>
+      </w:r>
+      <w:r>
+        <w:rPr>
+          <w:color w:val="3CB371"/>
+          <w:sz w:val="16"/>
+        </w:rPr>
+        <w:t>{0}</w:t>
+      </w:r>
+      <w:r>
+        <w:rPr>
+          <w:color w:val="A31515"/>
+          <w:sz w:val="16"/>
+        </w:rPr>
+        <w:t>, coming right up!"</w:t>
+      </w:r>
+      <w:r>
+        <w:rPr>
+          <w:sz w:val="16"/>
+        </w:rPr>
+        <w:t>, DrinkName</w:t>
+      </w:r>
+      <w:r>
+        <w:rPr>
+          <w:sz w:val="16"/>
+        </w:rPr>
+        <w:t>)); </w:t>
+      </w:r>
+      <w:r>
+        <w:rPr>
+          <w:color w:val="008000"/>
+          <w:sz w:val="16"/>
+        </w:rPr>
+        <w:t>// don't do in real app</w:t>
+      </w:r>
+    </w:p>
+    <w:p>
+      <w:pPr>
+        <w:pStyle w:val="Code"/>
+      </w:pPr>
+      <w:r>
+        <w:t>    }</w:t>
+      </w:r>
+    </w:p>
+    <w:p>
+      <w:pPr>
+        <w:pStyle w:val="Code"/>
+        <w:keepNext w:val="0"/>
+      </w:pPr>
+      <w:r>
+        <w:t>}</w:t>
+      </w:r>
+    </w:p>
+    <w:p>
+      <w:pPr>
+        <w:keepNext/>
+      </w:pPr>
+      <w:r>
+        <w:lastRenderedPageBreak/>
+        <w:t xml:space="preserve">The </w:t>
+      </w:r>
+      <w:r>
+        <w:rPr>
+          <w:i/>
+        </w:rPr>
         <w:t>MainPage</w:t>
       </w:r>
       <w:r>
-        <w:t>.xaml.cs”).</w:t>
-      </w:r>
-    </w:p>
-    <w:p>
-      <w:r>
-        <w:t>We</w:t>
-      </w:r>
-      <w:r>
-        <w:t xml:space="preserve"> don’t need it. </w:t>
-      </w:r>
-      <w:r>
-        <w:t>We</w:t>
-      </w:r>
-      <w:r>
-        <w:t xml:space="preserve"> don’t need the </w:t>
-      </w:r>
-      <w:r>
-        <w:rPr>
-          <w:i/>
-        </w:rPr>
-        <w:t>AskForIt</w:t>
-      </w:r>
-      <w:r>
-        <w:rPr>
-          <w:i/>
-        </w:rPr>
-        <w:t>_Click</w:t>
-      </w:r>
-      <w:r>
-        <w:t xml:space="preserve"> handler because </w:t>
-      </w:r>
-      <w:r>
-        <w:t>Cocktail</w:t>
-      </w:r>
-      <w:r>
-        <w:t xml:space="preserve"> wires the button directly to the ViewModel’s </w:t>
-      </w:r>
-      <w:r>
-        <w:rPr>
-          <w:i/>
-        </w:rPr>
-        <w:t>AskForIt</w:t>
-      </w:r>
-      <w:r>
-        <w:t xml:space="preserve"> method. </w:t>
-      </w:r>
-      <w:r>
-        <w:t>We</w:t>
-      </w:r>
-      <w:r>
-        <w:t xml:space="preserve"> don’t need to set the View’s </w:t>
-      </w:r>
-      <w:r>
-        <w:rPr>
-          <w:i/>
-        </w:rPr>
-        <w:t>DataContext</w:t>
-      </w:r>
-      <w:r>
-        <w:t xml:space="preserve"> because </w:t>
-      </w:r>
-      <w:r>
-        <w:t>Cocktail</w:t>
-      </w:r>
-      <w:r>
-        <w:t xml:space="preserve"> does that. </w:t>
-      </w:r>
-      <w:r>
-        <w:t>We</w:t>
-      </w:r>
-      <w:r>
-        <w:t xml:space="preserve"> don’t need to invoke the View’s </w:t>
-      </w:r>
-      <w:r>
-        <w:rPr>
-          <w:i/>
-        </w:rPr>
-        <w:t>InitializeComponent</w:t>
-      </w:r>
-      <w:r>
-        <w:t xml:space="preserve"> method; </w:t>
-      </w:r>
-      <w:r>
-        <w:t>Cocktail</w:t>
-      </w:r>
-      <w:r>
-        <w:t xml:space="preserve"> does that too.</w:t>
-      </w:r>
-    </w:p>
-    <w:p>
-      <w:pPr>
-        <w:rPr>
-          <w:b/>
-        </w:rPr>
-      </w:pPr>
-      <w:r>
-        <w:rPr>
-          <w:b/>
-        </w:rPr>
-        <w:t>Delete the Command.cs file</w:t>
-      </w:r>
-      <w:r>
-        <w:rPr>
-          <w:b/>
+        <w:t xml:space="preserve"> no longer has a code-behind file. Its entire </w:t>
+      </w:r>
+      <w:r>
+        <w:t xml:space="preserve">substance </w:t>
+      </w:r>
+      <w:r>
+        <w:t>is captured in</w:t>
+      </w:r>
+      <w:r>
+        <w:t xml:space="preserve"> the top-level </w:t>
+      </w:r>
+      <w:r>
+        <w:rPr>
+          <w:i/>
+        </w:rPr>
+        <w:t>Grid</w:t>
+      </w:r>
+      <w:r>
+        <w:t>:</w:t>
+      </w:r>
+    </w:p>
+    <w:p>
+      <w:pPr>
+        <w:pStyle w:val="Code"/>
+      </w:pPr>
+      <w:r>
+        <w:rPr>
+          <w:color w:val="0000FF"/>
+        </w:rPr>
+        <w:t>&lt;</w:t>
+      </w:r>
+      <w:r>
+        <w:t>Grid</w:t>
+      </w:r>
+      <w:r>
+        <w:rPr>
+          <w:color w:val="0000FF"/>
+        </w:rPr>
+        <w:t>&gt;</w:t>
+      </w:r>
+    </w:p>
+    <w:p>
+      <w:pPr>
+        <w:pStyle w:val="Code"/>
+      </w:pPr>
+      <w:r>
+        <w:t>    </w:t>
+      </w:r>
+      <w:r>
+        <w:rPr>
+          <w:color w:val="0000FF"/>
+        </w:rPr>
+        <w:t>&lt;</w:t>
+      </w:r>
+      <w:r>
+        <w:t>Grid.ColumnDefinitions</w:t>
+      </w:r>
+      <w:r>
+        <w:rPr>
+          <w:color w:val="0000FF"/>
+        </w:rPr>
+        <w:t>&gt;</w:t>
+      </w:r>
+    </w:p>
+    <w:p>
+      <w:pPr>
+        <w:pStyle w:val="Code"/>
+      </w:pPr>
+      <w:r>
+        <w:t>        </w:t>
+      </w:r>
+      <w:r>
+        <w:rPr>
+          <w:color w:val="0000FF"/>
+        </w:rPr>
+        <w:t>&lt;</w:t>
+      </w:r>
+      <w:r>
+        <w:t>ColumnDefinition</w:t>
+      </w:r>
+      <w:r>
+        <w:rPr>
+          <w:color w:val="FF0000"/>
+        </w:rPr>
+        <w:t> Width</w:t>
+      </w:r>
+      <w:r>
+        <w:rPr>
+          <w:color w:val="0000FF"/>
+        </w:rPr>
+        <w:t>="Auto"/&gt;</w:t>
+      </w:r>
+    </w:p>
+    <w:p>
+      <w:pPr>
+        <w:pStyle w:val="Code"/>
+      </w:pPr>
+      <w:r>
+        <w:t>        </w:t>
+      </w:r>
+      <w:r>
+        <w:rPr>
+          <w:color w:val="0000FF"/>
+        </w:rPr>
+        <w:t>&lt;</w:t>
+      </w:r>
+      <w:r>
+        <w:t>ColumnDefinition</w:t>
+      </w:r>
+      <w:r>
+        <w:rPr>
+          <w:color w:val="FF0000"/>
+        </w:rPr>
+        <w:t> Width</w:t>
+      </w:r>
+      <w:r>
+        <w:rPr>
+          <w:color w:val="0000FF"/>
+        </w:rPr>
+        <w:t>="Auto"/&gt;</w:t>
+      </w:r>
+    </w:p>
+    <w:p>
+      <w:pPr>
+        <w:pStyle w:val="Code"/>
+      </w:pPr>
+      <w:r>
+        <w:t>    </w:t>
+      </w:r>
+      <w:r>
+        <w:rPr>
+          <w:color w:val="0000FF"/>
+        </w:rPr>
+        <w:t>&lt;/</w:t>
+      </w:r>
+      <w:r>
+        <w:t>Grid.ColumnDefinitions</w:t>
+      </w:r>
+      <w:r>
+        <w:rPr>
+          <w:color w:val="0000FF"/>
+        </w:rPr>
+        <w:t>&gt;</w:t>
+      </w:r>
+    </w:p>
+    <w:p>
+      <w:pPr>
+        <w:pStyle w:val="Code"/>
+      </w:pPr>
+    </w:p>
+    <w:p>
+      <w:pPr>
+        <w:pStyle w:val="Code"/>
+      </w:pPr>
+      <w:r>
+        <w:t>    </w:t>
+      </w:r>
+      <w:r>
+        <w:rPr>
+          <w:color w:val="0000FF"/>
+        </w:rPr>
+        <w:t>&lt;</w:t>
+      </w:r>
+      <w:r>
+        <w:t>StackPanel</w:t>
+      </w:r>
+      <w:r>
+        <w:rPr>
+          <w:color w:val="FF0000"/>
+        </w:rPr>
+        <w:t> </w:t>
+      </w:r>
+      <w:r>
+        <w:rPr>
+          <w:color w:val="FF0000"/>
+        </w:rPr>
+        <w:t>Margin=“8</w:t>
+      </w:r>
+      <w:proofErr w:type="gramStart"/>
+      <w:r>
+        <w:rPr>
+          <w:color w:val="FF0000"/>
+        </w:rPr>
+        <w:t>,0,0,8</w:t>
+      </w:r>
+      <w:proofErr w:type="gramEnd"/>
+      <w:r>
+        <w:rPr>
+          <w:color w:val="FF0000"/>
+        </w:rPr>
+        <w:t>”</w:t>
+      </w:r>
+      <w:r>
+        <w:rPr>
+          <w:color w:val="0000FF"/>
+        </w:rPr>
+        <w:t>&gt;</w:t>
+      </w:r>
+    </w:p>
+    <w:p>
+      <w:pPr>
+        <w:pStyle w:val="Code"/>
+      </w:pPr>
+      <w:r>
+        <w:t>        </w:t>
+      </w:r>
+      <w:r>
+        <w:rPr>
+          <w:color w:val="0000FF"/>
+        </w:rPr>
+        <w:t>&lt;</w:t>
+      </w:r>
+      <w:r>
+        <w:t>TextBlock</w:t>
+      </w:r>
+      <w:r>
+        <w:rPr>
+          <w:color w:val="FF0000"/>
+        </w:rPr>
+        <w:t> Text</w:t>
+      </w:r>
+      <w:r>
+        <w:rPr>
+          <w:color w:val="0000FF"/>
+        </w:rPr>
+        <w:t>="It's HAPPY HOUR!"</w:t>
+      </w:r>
+      <w:r>
+        <w:rPr>
+          <w:color w:val="FF0000"/>
+        </w:rPr>
+        <w:t> Style</w:t>
+      </w:r>
+      <w:r>
+        <w:rPr>
+          <w:color w:val="0000FF"/>
+        </w:rPr>
+        <w:t>="{</w:t>
+      </w:r>
+      <w:r>
+        <w:t>StaticResource</w:t>
+      </w:r>
+      <w:r>
+        <w:rPr>
+          <w:color w:val="FF0000"/>
+        </w:rPr>
+        <w:t> TitleTextBlock</w:t>
+      </w:r>
+      <w:r>
+        <w:rPr>
+          <w:color w:val="0000FF"/>
+        </w:rPr>
+        <w:t>}" /&gt;</w:t>
+      </w:r>
+    </w:p>
+    <w:p>
+      <w:pPr>
+        <w:pStyle w:val="Code"/>
+      </w:pPr>
+      <w:r>
+        <w:t>        </w:t>
+      </w:r>
+      <w:r>
+        <w:rPr>
+          <w:color w:val="0000FF"/>
+        </w:rPr>
+        <w:t>&lt;</w:t>
+      </w:r>
+      <w:r>
+        <w:t>TextBlock</w:t>
+      </w:r>
+      <w:r>
+        <w:rPr>
+          <w:color w:val="FF0000"/>
+        </w:rPr>
+        <w:t> Text</w:t>
+      </w:r>
+      <w:r>
+        <w:rPr>
+          <w:color w:val="0000FF"/>
+        </w:rPr>
+        <w:t>="What are you having?"</w:t>
+      </w:r>
+      <w:r>
+        <w:rPr>
+          <w:color w:val="FF0000"/>
+        </w:rPr>
+        <w:t> Style</w:t>
+      </w:r>
+      <w:r>
+        <w:rPr>
+          <w:color w:val="0000FF"/>
+        </w:rPr>
+        <w:t>="{</w:t>
+      </w:r>
+      <w:r>
+        <w:t>StaticResource</w:t>
+      </w:r>
+      <w:r>
+        <w:rPr>
+          <w:color w:val="FF0000"/>
+        </w:rPr>
+        <w:t> QuestionTextBlock</w:t>
+      </w:r>
+      <w:r>
+        <w:rPr>
+          <w:color w:val="0000FF"/>
+        </w:rPr>
+        <w:t>}" /&gt;</w:t>
+      </w:r>
+    </w:p>
+    <w:p>
+      <w:pPr>
+        <w:pStyle w:val="Code"/>
+      </w:pPr>
+      <w:r>
+        <w:t>        </w:t>
+      </w:r>
+      <w:r>
+        <w:rPr>
+          <w:color w:val="0000FF"/>
+        </w:rPr>
+        <w:t>&lt;</w:t>
+      </w:r>
+      <w:r>
+        <w:t>TextBox</w:t>
+      </w:r>
+      <w:r>
+        <w:rPr>
+          <w:color w:val="FF0000"/>
+        </w:rPr>
+        <w:t> </w:t>
+      </w:r>
+      <w:r>
+        <w:rPr>
+          <w:color w:val="FF0000"/>
+        </w:rPr>
+        <w:t>x</w:t>
+      </w:r>
+      <w:proofErr w:type="gramStart"/>
+      <w:r>
+        <w:rPr>
+          <w:color w:val="FF0000"/>
+        </w:rPr>
+        <w:t>:Name</w:t>
+      </w:r>
+      <w:proofErr w:type="gramEnd"/>
+      <w:r>
+        <w:rPr>
+          <w:color w:val="0000FF"/>
+        </w:rPr>
+        <w:t>="DrinkName"</w:t>
+      </w:r>
+      <w:r>
+        <w:rPr>
+          <w:color w:val="FF0000"/>
+        </w:rPr>
+        <w:t> </w:t>
+      </w:r>
+      <w:r>
+        <w:rPr>
+          <w:color w:val="FF0000"/>
+        </w:rPr>
+        <w:t>Margin</w:t>
+      </w:r>
+      <w:r>
+        <w:rPr>
+          <w:color w:val="0000FF"/>
+        </w:rPr>
+        <w:t>="0,8,0,8" /&gt;</w:t>
+      </w:r>
+    </w:p>
+    <w:p>
+      <w:pPr>
+        <w:pStyle w:val="Code"/>
+      </w:pPr>
+      <w:r>
+        <w:t>        </w:t>
+      </w:r>
+      <w:r>
+        <w:rPr>
+          <w:color w:val="0000FF"/>
+        </w:rPr>
+        <w:t>&lt;</w:t>
+      </w:r>
+      <w:r>
+        <w:t>Button</w:t>
+      </w:r>
+      <w:proofErr w:type="gramStart"/>
+      <w:r>
+        <w:rPr>
+          <w:color w:val="FF0000"/>
+        </w:rPr>
+        <w:t> </w:t>
+      </w:r>
+      <w:r>
+        <w:rPr>
+          <w:color w:val="FF0000"/>
         </w:rPr>
         <w:t xml:space="preserve"> </w:t>
       </w:r>
       <w:r>
-        <w:t>in Solution Explorer</w:t>
-      </w:r>
-    </w:p>
-    <w:p>
-      <w:pPr>
-        <w:rPr>
-          <w:b/>
-        </w:rPr>
-      </w:pPr>
-      <w:r>
-        <w:rPr>
-          <w:b/>
-        </w:rPr>
-        <w:t xml:space="preserve">Open the </w:t>
-      </w:r>
-      <w:r>
-        <w:rPr>
-          <w:b/>
-        </w:rPr>
-        <w:t>MainPageViewModel</w:t>
-      </w:r>
-    </w:p>
-    <w:p>
-      <w:pPr>
-        <w:rPr>
-          <w:b/>
-        </w:rPr>
-      </w:pPr>
-      <w:r>
-        <w:rPr>
-          <w:b/>
-        </w:rPr>
-        <w:t>Delete every</w:t>
-      </w:r>
-      <w:r>
-        <w:rPr>
-          <w:b/>
-        </w:rPr>
-        <w:t>thing having to do with Command</w:t>
-      </w:r>
-    </w:p>
-    <w:p>
-      <w:pPr>
-        <w:rPr>
-          <w:b/>
-        </w:rPr>
-      </w:pPr>
-      <w:r>
-        <w:rPr>
-          <w:b/>
-        </w:rPr>
-        <w:t xml:space="preserve">Delete everything having to do with </w:t>
-      </w:r>
-      <w:r>
-        <w:rPr>
-          <w:b/>
-          <w:i/>
-        </w:rPr>
-        <w:t>INotifyPropertyChanged</w:t>
-      </w:r>
-    </w:p>
-    <w:p>
-      <w:r>
-        <w:lastRenderedPageBreak/>
-        <w:t xml:space="preserve">The ViewModel must still raise </w:t>
-      </w:r>
-      <w:r>
-        <w:rPr>
-          <w:i/>
-        </w:rPr>
-        <w:t>INotifyPropertyChanged</w:t>
-      </w:r>
-      <w:r>
-        <w:t xml:space="preserve">. But it will inherit that capability from </w:t>
-      </w:r>
-      <w:r>
-        <w:t>Cocktail</w:t>
-      </w:r>
-      <w:r>
-        <w:t xml:space="preserve">’s </w:t>
-      </w:r>
-      <w:r>
-        <w:rPr>
-          <w:i/>
-        </w:rPr>
-        <w:t>PropertyChangedBase</w:t>
-      </w:r>
-      <w:r>
-        <w:t xml:space="preserve"> class.</w:t>
-      </w:r>
-    </w:p>
-    <w:p>
-      <w:pPr>
-        <w:rPr>
-          <w:b/>
-        </w:rPr>
-      </w:pPr>
-      <w:r>
-        <w:rPr>
-          <w:b/>
-        </w:rPr>
-        <w:t xml:space="preserve">Inherit from </w:t>
-      </w:r>
-      <w:r>
-        <w:rPr>
-          <w:b/>
-          <w:i/>
-        </w:rPr>
-        <w:t>Caliburn.Micro.PropertyChangedBase</w:t>
-      </w:r>
-    </w:p>
-    <w:p>
-      <w:r>
-        <w:rPr>
-          <w:b/>
-        </w:rPr>
-        <w:t>Build and run [F5]</w:t>
-      </w:r>
-      <w:r>
-        <w:t xml:space="preserve"> to confirm that it still runs.</w:t>
-      </w:r>
-    </w:p>
-    <w:p>
-      <w:pPr>
-        <w:pStyle w:val="Heading1"/>
-      </w:pPr>
-      <w:r>
-        <w:t>A clean View/ViewModel pair</w:t>
+        <w:rPr>
+          <w:color w:val="FF0000"/>
+        </w:rPr>
+        <w:t>x</w:t>
+      </w:r>
+      <w:r>
+        <w:rPr>
+          <w:color w:val="0000FF"/>
+        </w:rPr>
+        <w:t>:</w:t>
+      </w:r>
+      <w:r>
+        <w:rPr>
+          <w:color w:val="FF0000"/>
+        </w:rPr>
+        <w:t>Name</w:t>
+      </w:r>
+      <w:proofErr w:type="gramEnd"/>
+      <w:r>
+        <w:rPr>
+          <w:color w:val="0000FF"/>
+        </w:rPr>
+        <w:t>="AskForIt"</w:t>
+      </w:r>
+      <w:r>
+        <w:rPr>
+          <w:color w:val="FF0000"/>
+        </w:rPr>
+        <w:t> Content</w:t>
+      </w:r>
+      <w:r>
+        <w:rPr>
+          <w:color w:val="0000FF"/>
+        </w:rPr>
+        <w:t>="Ask for it"</w:t>
+      </w:r>
+      <w:r>
+        <w:rPr>
+          <w:color w:val="0000FF"/>
+        </w:rPr>
+        <w:t xml:space="preserve"> </w:t>
+      </w:r>
+      <w:r>
+        <w:rPr>
+          <w:color w:val="FF0000"/>
+        </w:rPr>
+        <w:t>Margin</w:t>
+      </w:r>
+      <w:r>
+        <w:t>="0,0,0,4"</w:t>
+      </w:r>
+      <w:r>
+        <w:rPr>
+          <w:color w:val="0000FF"/>
+        </w:rPr>
+        <w:t> /&gt;</w:t>
+      </w:r>
+    </w:p>
+    <w:p>
+      <w:pPr>
+        <w:pStyle w:val="Code"/>
+      </w:pPr>
+      <w:r>
+        <w:t>    </w:t>
+      </w:r>
+      <w:r>
+        <w:rPr>
+          <w:color w:val="0000FF"/>
+        </w:rPr>
+        <w:t>&lt;/</w:t>
+      </w:r>
+      <w:r>
+        <w:t>StackPanel</w:t>
+      </w:r>
+      <w:r>
+        <w:rPr>
+          <w:color w:val="0000FF"/>
+        </w:rPr>
+        <w:t>&gt;</w:t>
+      </w:r>
+    </w:p>
+    <w:p>
+      <w:pPr>
+        <w:pStyle w:val="Code"/>
+      </w:pPr>
+      <w:r>
+        <w:t>    </w:t>
+      </w:r>
+      <w:r>
+        <w:rPr>
+          <w:color w:val="0000FF"/>
+        </w:rPr>
+        <w:t>&lt;</w:t>
+      </w:r>
+      <w:r>
+        <w:t>Image</w:t>
+      </w:r>
+      <w:r>
+        <w:rPr>
+          <w:color w:val="FF0000"/>
+        </w:rPr>
+        <w:t> Source</w:t>
+      </w:r>
+      <w:r>
+        <w:rPr>
+          <w:color w:val="0000FF"/>
+        </w:rPr>
+        <w:t>="</w:t>
+      </w:r>
+      <w:r>
+        <w:rPr>
+          <w:color w:val="0000FF"/>
+        </w:rPr>
+        <w:t>/HappyHour;component/</w:t>
+      </w:r>
+      <w:r>
+        <w:rPr>
+          <w:color w:val="0000FF"/>
+        </w:rPr>
+        <w:t>assets/</w:t>
+      </w:r>
+      <w:r>
+        <w:rPr>
+          <w:color w:val="0000FF"/>
+        </w:rPr>
+        <w:t>cocktail_logo_big.png</w:t>
+      </w:r>
+      <w:r>
+        <w:rPr>
+          <w:color w:val="0000FF"/>
+        </w:rPr>
+        <w:t>"</w:t>
+      </w:r>
+      <w:r>
+        <w:rPr>
+          <w:color w:val="FF0000"/>
+        </w:rPr>
+        <w:t> Grid.Column</w:t>
+      </w:r>
+      <w:r>
+        <w:rPr>
+          <w:color w:val="0000FF"/>
+        </w:rPr>
+        <w:t>="1"</w:t>
+      </w:r>
+      <w:r>
+        <w:rPr>
+          <w:color w:val="FF0000"/>
+        </w:rPr>
+        <w:t> </w:t>
+      </w:r>
+      <w:r>
+        <w:rPr>
+          <w:color w:val="0000FF"/>
+        </w:rPr>
+        <w:t>/&gt;</w:t>
+      </w:r>
+    </w:p>
+    <w:p>
+      <w:pPr>
+        <w:pStyle w:val="Code"/>
+        <w:keepNext w:val="0"/>
+      </w:pPr>
+      <w:r>
+        <w:rPr>
+          <w:color w:val="0000FF"/>
+        </w:rPr>
+        <w:t>&lt;/</w:t>
+      </w:r>
+      <w:r>
+        <w:t>Grid</w:t>
+      </w:r>
+      <w:r>
+        <w:rPr>
+          <w:color w:val="0000FF"/>
+        </w:rPr>
+        <w:t>&gt;</w:t>
       </w:r>
     </w:p>
     <w:p>
@@ -10495,1126 +11649,6 @@
         <w:keepNext/>
       </w:pPr>
       <w:r>
-        <w:t>We</w:t>
-      </w:r>
-      <w:r>
-        <w:t xml:space="preserve"> are </w:t>
-      </w:r>
-      <w:r>
-        <w:t xml:space="preserve">finished refactoring our </w:t>
-      </w:r>
-      <w:r>
-        <w:rPr>
-          <w:i/>
-        </w:rPr>
-        <w:t>View</w:t>
-      </w:r>
-      <w:r>
-        <w:t xml:space="preserve"> and </w:t>
-      </w:r>
-      <w:r>
-        <w:rPr>
-          <w:i/>
-        </w:rPr>
-        <w:t>ViewModel</w:t>
-      </w:r>
-      <w:r>
-        <w:t xml:space="preserve"> and are ready to assess the consequences</w:t>
-      </w:r>
-    </w:p>
-    <w:p>
-      <w:pPr>
-        <w:keepNext/>
-      </w:pPr>
-      <w:r>
-        <w:t xml:space="preserve">The substance of </w:t>
-      </w:r>
-      <w:r>
-        <w:rPr>
-          <w:i/>
-        </w:rPr>
-        <w:t>MainPageViewModel</w:t>
-      </w:r>
-      <w:r>
-        <w:rPr>
-          <w:i/>
-        </w:rPr>
-        <w:t>.cs</w:t>
-      </w:r>
-      <w:r>
-        <w:t xml:space="preserve"> is </w:t>
-      </w:r>
-      <w:r>
-        <w:t>roughly 20</w:t>
-      </w:r>
-      <w:r>
-        <w:t xml:space="preserve"> lines</w:t>
-      </w:r>
-      <w:r>
-        <w:t>, down from 4</w:t>
-      </w:r>
-      <w:r>
-        <w:t>0+</w:t>
-      </w:r>
-      <w:r>
-        <w:t>:</w:t>
-      </w:r>
-    </w:p>
-    <w:p>
-      <w:pPr>
-        <w:pStyle w:val="Code"/>
-      </w:pPr>
-      <w:r>
-        <w:t>[</w:t>
-      </w:r>
-      <w:r>
-        <w:rPr>
-          <w:color w:val="2B91AF"/>
-        </w:rPr>
-        <w:t>Export</w:t>
-      </w:r>
-      <w:r>
-        <w:t>]</w:t>
-      </w:r>
-    </w:p>
-    <w:p>
-      <w:pPr>
-        <w:pStyle w:val="Code"/>
-      </w:pPr>
-      <w:proofErr w:type="gramStart"/>
-      <w:r>
-        <w:rPr>
-          <w:color w:val="0000FF"/>
-        </w:rPr>
-        <w:t>public</w:t>
-      </w:r>
-      <w:proofErr w:type="gramEnd"/>
-      <w:r>
-        <w:t> </w:t>
-      </w:r>
-      <w:r>
-        <w:rPr>
-          <w:color w:val="0000FF"/>
-        </w:rPr>
-        <w:t>class</w:t>
-      </w:r>
-      <w:r>
-        <w:t> </w:t>
-      </w:r>
-      <w:r>
-        <w:t>MainPageViewModel</w:t>
-      </w:r>
-      <w:r>
-        <w:t> : Caliburn.Micro.PropertyChangedBase</w:t>
-      </w:r>
-    </w:p>
-    <w:p>
-      <w:pPr>
-        <w:pStyle w:val="Code"/>
-      </w:pPr>
-      <w:r>
-        <w:t>{</w:t>
-      </w:r>
-    </w:p>
-    <w:p>
-      <w:pPr>
-        <w:pStyle w:val="Code"/>
-      </w:pPr>
-      <w:r>
-        <w:t>    </w:t>
-      </w:r>
-      <w:proofErr w:type="gramStart"/>
-      <w:r>
-        <w:rPr>
-          <w:color w:val="0000FF"/>
-        </w:rPr>
-        <w:t>private</w:t>
-      </w:r>
-      <w:proofErr w:type="gramEnd"/>
-      <w:r>
-        <w:t> </w:t>
-      </w:r>
-      <w:r>
-        <w:rPr>
-          <w:color w:val="0000FF"/>
-        </w:rPr>
-        <w:t>string</w:t>
-      </w:r>
-      <w:r>
-        <w:t> </w:t>
-      </w:r>
-      <w:r>
-        <w:t>_drinkName</w:t>
-      </w:r>
-      <w:r>
-        <w:t>;</w:t>
-      </w:r>
-    </w:p>
-    <w:p>
-      <w:pPr>
-        <w:pStyle w:val="Code"/>
-      </w:pPr>
-      <w:r>
-        <w:t>    </w:t>
-      </w:r>
-      <w:proofErr w:type="gramStart"/>
-      <w:r>
-        <w:rPr>
-          <w:color w:val="0000FF"/>
-        </w:rPr>
-        <w:t>public</w:t>
-      </w:r>
-      <w:proofErr w:type="gramEnd"/>
-      <w:r>
-        <w:t> </w:t>
-      </w:r>
-      <w:r>
-        <w:rPr>
-          <w:color w:val="0000FF"/>
-        </w:rPr>
-        <w:t>string DrinkName</w:t>
-      </w:r>
-    </w:p>
-    <w:p>
-      <w:pPr>
-        <w:pStyle w:val="Code"/>
-      </w:pPr>
-      <w:r>
-        <w:t>    {</w:t>
-      </w:r>
-    </w:p>
-    <w:p>
-      <w:pPr>
-        <w:pStyle w:val="Code"/>
-      </w:pPr>
-      <w:r>
-        <w:t>        </w:t>
-      </w:r>
-      <w:proofErr w:type="gramStart"/>
-      <w:r>
-        <w:rPr>
-          <w:color w:val="0000FF"/>
-        </w:rPr>
-        <w:t>get</w:t>
-      </w:r>
-      <w:proofErr w:type="gramEnd"/>
-      <w:r>
-        <w:t> { </w:t>
-      </w:r>
-      <w:r>
-        <w:rPr>
-          <w:color w:val="0000FF"/>
-        </w:rPr>
-        <w:t>return</w:t>
-      </w:r>
-      <w:r>
-        <w:t> </w:t>
-      </w:r>
-      <w:r>
-        <w:t>_drinkName</w:t>
-      </w:r>
-      <w:r>
-        <w:t>; }</w:t>
-      </w:r>
-    </w:p>
-    <w:p>
-      <w:pPr>
-        <w:pStyle w:val="Code"/>
-      </w:pPr>
-      <w:r>
-        <w:t>        </w:t>
-      </w:r>
-      <w:proofErr w:type="gramStart"/>
-      <w:r>
-        <w:rPr>
-          <w:color w:val="0000FF"/>
-        </w:rPr>
-        <w:t>set</w:t>
-      </w:r>
-      <w:proofErr w:type="gramEnd"/>
-    </w:p>
-    <w:p>
-      <w:pPr>
-        <w:pStyle w:val="Code"/>
-      </w:pPr>
-      <w:r>
-        <w:t>        {</w:t>
-      </w:r>
-    </w:p>
-    <w:p>
-      <w:pPr>
-        <w:pStyle w:val="Code"/>
-      </w:pPr>
-      <w:r>
-        <w:t>            </w:t>
-      </w:r>
-      <w:r>
-        <w:t>_drinkName</w:t>
-      </w:r>
-      <w:r>
-        <w:t> = </w:t>
-      </w:r>
-      <w:r>
-        <w:rPr>
-          <w:color w:val="0000FF"/>
-        </w:rPr>
-        <w:t>value</w:t>
-      </w:r>
-      <w:r>
-        <w:t>;</w:t>
-      </w:r>
-    </w:p>
-    <w:p>
-      <w:pPr>
-        <w:pStyle w:val="Code"/>
-      </w:pPr>
-      <w:r>
-        <w:t>            </w:t>
-      </w:r>
-      <w:proofErr w:type="gramStart"/>
-      <w:r>
-        <w:t>NotifyOfPropertyChange(</w:t>
-      </w:r>
-      <w:proofErr w:type="gramEnd"/>
-      <w:r>
-        <w:rPr>
-          <w:color w:val="A31515"/>
-        </w:rPr>
-        <w:t>"CanAskForIt"</w:t>
-      </w:r>
-      <w:r>
-        <w:t>);</w:t>
-      </w:r>
-    </w:p>
-    <w:p>
-      <w:pPr>
-        <w:pStyle w:val="Code"/>
-      </w:pPr>
-      <w:r>
-        <w:t>        }</w:t>
-      </w:r>
-    </w:p>
-    <w:p>
-      <w:pPr>
-        <w:pStyle w:val="Code"/>
-      </w:pPr>
-      <w:r>
-        <w:t>    }</w:t>
-      </w:r>
-    </w:p>
-    <w:p>
-      <w:pPr>
-        <w:pStyle w:val="Code"/>
-      </w:pPr>
-    </w:p>
-    <w:p>
-      <w:pPr>
-        <w:pStyle w:val="Code"/>
-      </w:pPr>
-      <w:r>
-        <w:t>    </w:t>
-      </w:r>
-      <w:proofErr w:type="gramStart"/>
-      <w:r>
-        <w:rPr>
-          <w:color w:val="0000FF"/>
-        </w:rPr>
-        <w:t>public</w:t>
-      </w:r>
-      <w:proofErr w:type="gramEnd"/>
-      <w:r>
-        <w:t> </w:t>
-      </w:r>
-      <w:r>
-        <w:rPr>
-          <w:color w:val="0000FF"/>
-        </w:rPr>
-        <w:t>bool</w:t>
-      </w:r>
-      <w:r>
-        <w:t> CanAskForIt</w:t>
-      </w:r>
-    </w:p>
-    <w:p>
-      <w:pPr>
-        <w:pStyle w:val="Code"/>
-      </w:pPr>
-      <w:r>
-        <w:t>    {</w:t>
-      </w:r>
-    </w:p>
-    <w:p>
-      <w:pPr>
-        <w:pStyle w:val="Code"/>
-      </w:pPr>
-      <w:r>
-        <w:t>        </w:t>
-      </w:r>
-      <w:proofErr w:type="gramStart"/>
-      <w:r>
-        <w:rPr>
-          <w:color w:val="0000FF"/>
-        </w:rPr>
-        <w:t>get</w:t>
-      </w:r>
-      <w:proofErr w:type="gramEnd"/>
-      <w:r>
-        <w:t> { </w:t>
-      </w:r>
-      <w:r>
-        <w:rPr>
-          <w:color w:val="0000FF"/>
-        </w:rPr>
-        <w:t>return</w:t>
-      </w:r>
-      <w:r>
-        <w:t> !String.IsNullOrWhiteSpace(</w:t>
-      </w:r>
-      <w:r>
-        <w:t>Drink</w:t>
-      </w:r>
-      <w:r>
-        <w:t>Name); }</w:t>
-      </w:r>
-    </w:p>
-    <w:p>
-      <w:pPr>
-        <w:pStyle w:val="Code"/>
-      </w:pPr>
-      <w:r>
-        <w:t>    }</w:t>
-      </w:r>
-    </w:p>
-    <w:p>
-      <w:pPr>
-        <w:pStyle w:val="Code"/>
-      </w:pPr>
-    </w:p>
-    <w:p>
-      <w:pPr>
-        <w:pStyle w:val="Code"/>
-      </w:pPr>
-      <w:r>
-        <w:t>    </w:t>
-      </w:r>
-      <w:proofErr w:type="gramStart"/>
-      <w:r>
-        <w:rPr>
-          <w:color w:val="0000FF"/>
-        </w:rPr>
-        <w:t>public</w:t>
-      </w:r>
-      <w:proofErr w:type="gramEnd"/>
-      <w:r>
-        <w:t> </w:t>
-      </w:r>
-      <w:r>
-        <w:rPr>
-          <w:color w:val="0000FF"/>
-        </w:rPr>
-        <w:t>void</w:t>
-      </w:r>
-      <w:r>
-        <w:t> AskForIt()</w:t>
-      </w:r>
-    </w:p>
-    <w:p>
-      <w:pPr>
-        <w:pStyle w:val="Code"/>
-      </w:pPr>
-      <w:r>
-        <w:t>    {</w:t>
-      </w:r>
-    </w:p>
-    <w:p>
-      <w:pPr>
-        <w:pStyle w:val="Code"/>
-        <w:rPr>
-          <w:sz w:val="16"/>
-        </w:rPr>
-      </w:pPr>
-      <w:r>
-        <w:t>        </w:t>
-      </w:r>
-      <w:proofErr w:type="gramStart"/>
-      <w:r>
-        <w:rPr>
-          <w:sz w:val="16"/>
-        </w:rPr>
-        <w:t>MessageBox.Show(</w:t>
-      </w:r>
-      <w:proofErr w:type="gramEnd"/>
-      <w:r>
-        <w:rPr>
-          <w:color w:val="0000FF"/>
-          <w:sz w:val="16"/>
-        </w:rPr>
-        <w:t>string</w:t>
-      </w:r>
-      <w:r>
-        <w:rPr>
-          <w:sz w:val="16"/>
-        </w:rPr>
-        <w:t>.Format(</w:t>
-      </w:r>
-      <w:r>
-        <w:rPr>
-          <w:color w:val="A31515"/>
-          <w:sz w:val="16"/>
-        </w:rPr>
-        <w:t>"One </w:t>
-      </w:r>
-      <w:r>
-        <w:rPr>
-          <w:color w:val="3CB371"/>
-          <w:sz w:val="16"/>
-        </w:rPr>
-        <w:t>{0}</w:t>
-      </w:r>
-      <w:r>
-        <w:rPr>
-          <w:color w:val="A31515"/>
-          <w:sz w:val="16"/>
-        </w:rPr>
-        <w:t>, coming right up!"</w:t>
-      </w:r>
-      <w:r>
-        <w:rPr>
-          <w:sz w:val="16"/>
-        </w:rPr>
-        <w:t>, DrinkName</w:t>
-      </w:r>
-      <w:r>
-        <w:rPr>
-          <w:sz w:val="16"/>
-        </w:rPr>
-        <w:t>)); </w:t>
-      </w:r>
-      <w:r>
-        <w:rPr>
-          <w:color w:val="008000"/>
-          <w:sz w:val="16"/>
-        </w:rPr>
-        <w:t>// don't do in real app</w:t>
-      </w:r>
-    </w:p>
-    <w:p>
-      <w:pPr>
-        <w:pStyle w:val="Code"/>
-      </w:pPr>
-      <w:r>
-        <w:t>    }</w:t>
-      </w:r>
-    </w:p>
-    <w:p>
-      <w:pPr>
-        <w:pStyle w:val="Code"/>
-      </w:pPr>
-      <w:r>
-        <w:t>}</w:t>
-      </w:r>
-    </w:p>
-    <w:p>
-      <w:pPr>
-        <w:keepNext/>
-      </w:pPr>
-      <w:r>
-        <w:t xml:space="preserve">The </w:t>
-      </w:r>
-      <w:r>
-        <w:rPr>
-          <w:i/>
-        </w:rPr>
-        <w:t>MainPage</w:t>
-      </w:r>
-      <w:r>
-        <w:t xml:space="preserve"> no longer has a code-behind file. Its entire </w:t>
-      </w:r>
-      <w:r>
-        <w:t xml:space="preserve">substance </w:t>
-      </w:r>
-      <w:r>
-        <w:t>is captured in</w:t>
-      </w:r>
-      <w:r>
-        <w:t xml:space="preserve"> the top-level </w:t>
-      </w:r>
-      <w:r>
-        <w:rPr>
-          <w:i/>
-        </w:rPr>
-        <w:t>Grid</w:t>
-      </w:r>
-      <w:r>
-        <w:t>:</w:t>
-      </w:r>
-    </w:p>
-    <w:p>
-      <w:pPr>
-        <w:pStyle w:val="Code"/>
-      </w:pPr>
-      <w:r>
-        <w:rPr>
-          <w:color w:val="0000FF"/>
-        </w:rPr>
-        <w:t>&lt;</w:t>
-      </w:r>
-      <w:r>
-        <w:t>Grid</w:t>
-      </w:r>
-      <w:r>
-        <w:rPr>
-          <w:color w:val="0000FF"/>
-        </w:rPr>
-        <w:t>&gt;</w:t>
-      </w:r>
-    </w:p>
-    <w:p>
-      <w:pPr>
-        <w:pStyle w:val="Code"/>
-      </w:pPr>
-      <w:r>
-        <w:t>    </w:t>
-      </w:r>
-      <w:r>
-        <w:rPr>
-          <w:color w:val="0000FF"/>
-        </w:rPr>
-        <w:t>&lt;</w:t>
-      </w:r>
-      <w:r>
-        <w:t>Grid.ColumnDefinitions</w:t>
-      </w:r>
-      <w:r>
-        <w:rPr>
-          <w:color w:val="0000FF"/>
-        </w:rPr>
-        <w:t>&gt;</w:t>
-      </w:r>
-    </w:p>
-    <w:p>
-      <w:pPr>
-        <w:pStyle w:val="Code"/>
-      </w:pPr>
-      <w:r>
-        <w:t>        </w:t>
-      </w:r>
-      <w:r>
-        <w:rPr>
-          <w:color w:val="0000FF"/>
-        </w:rPr>
-        <w:t>&lt;</w:t>
-      </w:r>
-      <w:r>
-        <w:t>ColumnDefinition</w:t>
-      </w:r>
-      <w:r>
-        <w:rPr>
-          <w:color w:val="FF0000"/>
-        </w:rPr>
-        <w:t> Width</w:t>
-      </w:r>
-      <w:r>
-        <w:rPr>
-          <w:color w:val="0000FF"/>
-        </w:rPr>
-        <w:t>="Auto"/&gt;</w:t>
-      </w:r>
-    </w:p>
-    <w:p>
-      <w:pPr>
-        <w:pStyle w:val="Code"/>
-      </w:pPr>
-      <w:r>
-        <w:t>        </w:t>
-      </w:r>
-      <w:r>
-        <w:rPr>
-          <w:color w:val="0000FF"/>
-        </w:rPr>
-        <w:t>&lt;</w:t>
-      </w:r>
-      <w:r>
-        <w:t>ColumnDefinition</w:t>
-      </w:r>
-      <w:r>
-        <w:rPr>
-          <w:color w:val="FF0000"/>
-        </w:rPr>
-        <w:t> Width</w:t>
-      </w:r>
-      <w:r>
-        <w:rPr>
-          <w:color w:val="0000FF"/>
-        </w:rPr>
-        <w:t>="Auto"/&gt;</w:t>
-      </w:r>
-    </w:p>
-    <w:p>
-      <w:pPr>
-        <w:pStyle w:val="Code"/>
-      </w:pPr>
-      <w:r>
-        <w:t>    </w:t>
-      </w:r>
-      <w:r>
-        <w:rPr>
-          <w:color w:val="0000FF"/>
-        </w:rPr>
-        <w:t>&lt;/</w:t>
-      </w:r>
-      <w:r>
-        <w:t>Grid.ColumnDefinitions</w:t>
-      </w:r>
-      <w:r>
-        <w:rPr>
-          <w:color w:val="0000FF"/>
-        </w:rPr>
-        <w:t>&gt;</w:t>
-      </w:r>
-    </w:p>
-    <w:p>
-      <w:pPr>
-        <w:pStyle w:val="Code"/>
-      </w:pPr>
-    </w:p>
-    <w:p>
-      <w:pPr>
-        <w:pStyle w:val="Code"/>
-      </w:pPr>
-      <w:r>
-        <w:t>    </w:t>
-      </w:r>
-      <w:r>
-        <w:rPr>
-          <w:color w:val="0000FF"/>
-        </w:rPr>
-        <w:t>&lt;</w:t>
-      </w:r>
-      <w:r>
-        <w:t>StackPanel</w:t>
-      </w:r>
-      <w:r>
-        <w:rPr>
-          <w:color w:val="FF0000"/>
-        </w:rPr>
-        <w:t> </w:t>
-      </w:r>
-      <w:r>
-        <w:rPr>
-          <w:color w:val="FF0000"/>
-        </w:rPr>
-        <w:t>Margin=“8</w:t>
-      </w:r>
-      <w:proofErr w:type="gramStart"/>
-      <w:r>
-        <w:rPr>
-          <w:color w:val="FF0000"/>
-        </w:rPr>
-        <w:t>,0,0,8</w:t>
-      </w:r>
-      <w:proofErr w:type="gramEnd"/>
-      <w:r>
-        <w:rPr>
-          <w:color w:val="FF0000"/>
-        </w:rPr>
-        <w:t>”</w:t>
-      </w:r>
-      <w:r>
-        <w:rPr>
-          <w:color w:val="0000FF"/>
-        </w:rPr>
-        <w:t>&gt;</w:t>
-      </w:r>
-    </w:p>
-    <w:p>
-      <w:pPr>
-        <w:pStyle w:val="Code"/>
-      </w:pPr>
-      <w:r>
-        <w:t>        </w:t>
-      </w:r>
-      <w:r>
-        <w:rPr>
-          <w:color w:val="0000FF"/>
-        </w:rPr>
-        <w:t>&lt;</w:t>
-      </w:r>
-      <w:r>
-        <w:t>TextBlock</w:t>
-      </w:r>
-      <w:r>
-        <w:rPr>
-          <w:color w:val="FF0000"/>
-        </w:rPr>
-        <w:t> Text</w:t>
-      </w:r>
-      <w:r>
-        <w:rPr>
-          <w:color w:val="0000FF"/>
-        </w:rPr>
-        <w:t>="It's HAPPY HOUR!"</w:t>
-      </w:r>
-      <w:r>
-        <w:rPr>
-          <w:color w:val="FF0000"/>
-        </w:rPr>
-        <w:t> Style</w:t>
-      </w:r>
-      <w:r>
-        <w:rPr>
-          <w:color w:val="0000FF"/>
-        </w:rPr>
-        <w:t>="{</w:t>
-      </w:r>
-      <w:r>
-        <w:t>StaticResource</w:t>
-      </w:r>
-      <w:r>
-        <w:rPr>
-          <w:color w:val="FF0000"/>
-        </w:rPr>
-        <w:t> TitleTextBlock</w:t>
-      </w:r>
-      <w:r>
-        <w:rPr>
-          <w:color w:val="0000FF"/>
-        </w:rPr>
-        <w:t>}" /&gt;</w:t>
-      </w:r>
-    </w:p>
-    <w:p>
-      <w:pPr>
-        <w:pStyle w:val="Code"/>
-      </w:pPr>
-      <w:r>
-        <w:t>        </w:t>
-      </w:r>
-      <w:r>
-        <w:rPr>
-          <w:color w:val="0000FF"/>
-        </w:rPr>
-        <w:t>&lt;</w:t>
-      </w:r>
-      <w:r>
-        <w:t>TextBlock</w:t>
-      </w:r>
-      <w:r>
-        <w:rPr>
-          <w:color w:val="FF0000"/>
-        </w:rPr>
-        <w:t> Text</w:t>
-      </w:r>
-      <w:r>
-        <w:rPr>
-          <w:color w:val="0000FF"/>
-        </w:rPr>
-        <w:t>="What are you having?"</w:t>
-      </w:r>
-      <w:r>
-        <w:rPr>
-          <w:color w:val="FF0000"/>
-        </w:rPr>
-        <w:t> Style</w:t>
-      </w:r>
-      <w:r>
-        <w:rPr>
-          <w:color w:val="0000FF"/>
-        </w:rPr>
-        <w:t>="{</w:t>
-      </w:r>
-      <w:r>
-        <w:t>StaticResource</w:t>
-      </w:r>
-      <w:r>
-        <w:rPr>
-          <w:color w:val="FF0000"/>
-        </w:rPr>
-        <w:t> QuestionTextBlock</w:t>
-      </w:r>
-      <w:r>
-        <w:rPr>
-          <w:color w:val="0000FF"/>
-        </w:rPr>
-        <w:t>}" /&gt;</w:t>
-      </w:r>
-    </w:p>
-    <w:p>
-      <w:pPr>
-        <w:pStyle w:val="Code"/>
-      </w:pPr>
-      <w:r>
-        <w:t>        </w:t>
-      </w:r>
-      <w:r>
-        <w:rPr>
-          <w:color w:val="0000FF"/>
-        </w:rPr>
-        <w:t>&lt;</w:t>
-      </w:r>
-      <w:r>
-        <w:t>TextBox</w:t>
-      </w:r>
-      <w:r>
-        <w:rPr>
-          <w:color w:val="FF0000"/>
-        </w:rPr>
-        <w:t> </w:t>
-      </w:r>
-      <w:r>
-        <w:rPr>
-          <w:color w:val="FF0000"/>
-        </w:rPr>
-        <w:t>x</w:t>
-      </w:r>
-      <w:proofErr w:type="gramStart"/>
-      <w:r>
-        <w:rPr>
-          <w:color w:val="FF0000"/>
-        </w:rPr>
-        <w:t>:Name</w:t>
-      </w:r>
-      <w:proofErr w:type="gramEnd"/>
-      <w:r>
-        <w:rPr>
-          <w:color w:val="0000FF"/>
-        </w:rPr>
-        <w:t>="DrinkName"</w:t>
-      </w:r>
-      <w:r>
-        <w:rPr>
-          <w:color w:val="FF0000"/>
-        </w:rPr>
-        <w:t> </w:t>
-      </w:r>
-      <w:r>
-        <w:rPr>
-          <w:color w:val="FF0000"/>
-        </w:rPr>
-        <w:t>Margin</w:t>
-      </w:r>
-      <w:r>
-        <w:rPr>
-          <w:color w:val="0000FF"/>
-        </w:rPr>
-        <w:t>="0,8,0,8" /&gt;</w:t>
-      </w:r>
-    </w:p>
-    <w:p>
-      <w:pPr>
-        <w:pStyle w:val="Code"/>
-      </w:pPr>
-      <w:r>
-        <w:t>        </w:t>
-      </w:r>
-      <w:r>
-        <w:rPr>
-          <w:color w:val="0000FF"/>
-        </w:rPr>
-        <w:t>&lt;</w:t>
-      </w:r>
-      <w:r>
-        <w:t>Button</w:t>
-      </w:r>
-      <w:proofErr w:type="gramStart"/>
-      <w:r>
-        <w:rPr>
-          <w:color w:val="FF0000"/>
-        </w:rPr>
-        <w:t> </w:t>
-      </w:r>
-      <w:r>
-        <w:rPr>
-          <w:color w:val="FF0000"/>
-        </w:rPr>
-        <w:t xml:space="preserve"> </w:t>
-      </w:r>
-      <w:r>
-        <w:rPr>
-          <w:color w:val="FF0000"/>
-        </w:rPr>
-        <w:t>x</w:t>
-      </w:r>
-      <w:r>
-        <w:rPr>
-          <w:color w:val="0000FF"/>
-        </w:rPr>
-        <w:t>:</w:t>
-      </w:r>
-      <w:r>
-        <w:rPr>
-          <w:color w:val="FF0000"/>
-        </w:rPr>
-        <w:t>Name</w:t>
-      </w:r>
-      <w:proofErr w:type="gramEnd"/>
-      <w:r>
-        <w:rPr>
-          <w:color w:val="0000FF"/>
-        </w:rPr>
-        <w:t>="AskForIt"</w:t>
-      </w:r>
-      <w:r>
-        <w:rPr>
-          <w:color w:val="FF0000"/>
-        </w:rPr>
-        <w:t> Content</w:t>
-      </w:r>
-      <w:r>
-        <w:rPr>
-          <w:color w:val="0000FF"/>
-        </w:rPr>
-        <w:t>="Ask for it"</w:t>
-      </w:r>
-      <w:r>
-        <w:rPr>
-          <w:color w:val="0000FF"/>
-        </w:rPr>
-        <w:t xml:space="preserve"> </w:t>
-      </w:r>
-      <w:r>
-        <w:rPr>
-          <w:color w:val="FF0000"/>
-        </w:rPr>
-        <w:t>Margin</w:t>
-      </w:r>
-      <w:r>
-        <w:t>="0,0,0,4"</w:t>
-      </w:r>
-      <w:r>
-        <w:rPr>
-          <w:color w:val="0000FF"/>
-        </w:rPr>
-        <w:t> /&gt;</w:t>
-      </w:r>
-    </w:p>
-    <w:p>
-      <w:pPr>
-        <w:pStyle w:val="Code"/>
-      </w:pPr>
-      <w:r>
-        <w:t>    </w:t>
-      </w:r>
-      <w:r>
-        <w:rPr>
-          <w:color w:val="0000FF"/>
-        </w:rPr>
-        <w:t>&lt;/</w:t>
-      </w:r>
-      <w:r>
-        <w:t>StackPanel</w:t>
-      </w:r>
-      <w:r>
-        <w:rPr>
-          <w:color w:val="0000FF"/>
-        </w:rPr>
-        <w:t>&gt;</w:t>
-      </w:r>
-    </w:p>
-    <w:p>
-      <w:pPr>
-        <w:pStyle w:val="Code"/>
-      </w:pPr>
-      <w:r>
-        <w:t>    </w:t>
-      </w:r>
-      <w:r>
-        <w:rPr>
-          <w:color w:val="0000FF"/>
-        </w:rPr>
-        <w:t>&lt;</w:t>
-      </w:r>
-      <w:r>
-        <w:t>Image</w:t>
-      </w:r>
-      <w:r>
-        <w:rPr>
-          <w:color w:val="FF0000"/>
-        </w:rPr>
-        <w:t> Source</w:t>
-      </w:r>
-      <w:r>
-        <w:rPr>
-          <w:color w:val="0000FF"/>
-        </w:rPr>
-        <w:t>="</w:t>
-      </w:r>
-      <w:r>
-        <w:rPr>
-          <w:color w:val="0000FF"/>
-        </w:rPr>
-        <w:t>/HappyHour;component/</w:t>
-      </w:r>
-      <w:r>
-        <w:rPr>
-          <w:color w:val="0000FF"/>
-        </w:rPr>
-        <w:t>assets/</w:t>
-      </w:r>
-      <w:r>
-        <w:rPr>
-          <w:color w:val="0000FF"/>
-        </w:rPr>
-        <w:t>cocktail_logo_big.png</w:t>
-      </w:r>
-      <w:r>
-        <w:rPr>
-          <w:color w:val="0000FF"/>
-        </w:rPr>
-        <w:t>"</w:t>
-      </w:r>
-      <w:r>
-        <w:rPr>
-          <w:color w:val="FF0000"/>
-        </w:rPr>
-        <w:t> Grid.Column</w:t>
-      </w:r>
-      <w:r>
-        <w:rPr>
-          <w:color w:val="0000FF"/>
-        </w:rPr>
-        <w:t>="1"</w:t>
-      </w:r>
-      <w:r>
-        <w:rPr>
-          <w:color w:val="FF0000"/>
-        </w:rPr>
-        <w:t> </w:t>
-      </w:r>
-      <w:r>
-        <w:rPr>
-          <w:color w:val="0000FF"/>
-        </w:rPr>
-        <w:t>/&gt;</w:t>
-      </w:r>
-    </w:p>
-    <w:p>
-      <w:pPr>
-        <w:pStyle w:val="Code"/>
-        <w:keepNext w:val="0"/>
-      </w:pPr>
-      <w:r>
-        <w:rPr>
-          <w:color w:val="0000FF"/>
-        </w:rPr>
-        <w:t>&lt;/</w:t>
-      </w:r>
-      <w:r>
-        <w:t>Grid</w:t>
-      </w:r>
-      <w:r>
-        <w:rPr>
-          <w:color w:val="0000FF"/>
-        </w:rPr>
-        <w:t>&gt;</w:t>
-      </w:r>
-    </w:p>
-    <w:p>
-      <w:pPr>
-        <w:keepNext/>
-      </w:pPr>
-      <w:r>
-        <w:lastRenderedPageBreak/>
         <w:t>The</w:t>
       </w:r>
       <w:r>
@@ -11858,6 +11892,7 @@
     </w:p>
     <w:p>
       <w:r>
+        <w:lastRenderedPageBreak/>
         <w:t>You don’t have to delete this file; I prefer to delete it for the same reason that I prefer to delete all “do nothing” files: dead code waste time and interfere with my ability to understand what the application is actually doing.</w:t>
       </w:r>
     </w:p>
@@ -11896,7 +11931,6 @@
       <w:bookmarkStart w:id="15" w:name="_Where_is_InitializeComponent?"/>
       <w:bookmarkEnd w:id="15"/>
       <w:r>
-        <w:lastRenderedPageBreak/>
         <w:t xml:space="preserve">Where is </w:t>
       </w:r>
       <w:r>
@@ -12026,10 +12060,7 @@
         <w:t>.</w:t>
       </w:r>
       <w:r>
-        <w:t xml:space="preserve"> At the end, we should be right back where we were at the end of </w:t>
-      </w:r>
-      <w:r>
-        <w:t>“</w:t>
+        <w:t xml:space="preserve"> At the end, we should be right back where we were at the end of “</w:t>
       </w:r>
       <w:r>
         <w:rPr>
@@ -12056,10 +12087,7 @@
         <w:t>HappyHour</w:t>
       </w:r>
       <w:r>
-        <w:t>”</w:t>
-      </w:r>
-      <w:r>
-        <w:t>. For convenience we’ve provided a “</w:t>
+        <w:t>”. For convenience we’ve provided a “</w:t>
       </w:r>
       <w:r>
         <w:rPr>
@@ -12086,10 +12114,7 @@
         <w:t>HappyHour</w:t>
       </w:r>
       <w:r>
-        <w:t>”</w:t>
-      </w:r>
-      <w:r>
-        <w:t xml:space="preserve"> for you to play with</w:t>
+        <w:t>” for you to play with</w:t>
       </w:r>
     </w:p>
     <w:p>
@@ -12784,7 +12809,13 @@
         <w:t>MainPageViewModel</w:t>
       </w:r>
       <w:r>
-        <w:t xml:space="preserve"> is just a handful of public members with no “view-awareness”:</w:t>
+        <w:t xml:space="preserve"> is just a handful of public members</w:t>
+      </w:r>
+      <w:r>
+        <w:t xml:space="preserve"> with no apparent “view awareness”</w:t>
+      </w:r>
+      <w:r>
+        <w:t>:</w:t>
       </w:r>
     </w:p>
     <w:p>
@@ -12832,7 +12863,10 @@
         <w:t>MainPageViewModel</w:t>
       </w:r>
       <w:r>
-        <w:t> : Caliburn.Micro.PropertyChangedBase</w:t>
+        <w:t> : </w:t>
+      </w:r>
+      <w:r>
+        <w:t>Screen</w:t>
       </w:r>
     </w:p>
     <w:p>
@@ -14937,14 +14971,7 @@
           <w:sz w:val="16"/>
           <w:szCs w:val="16"/>
         </w:rPr>
-        <w:t xml:space="preserve">on </w:t>
-      </w:r>
-      <w:r>
-        <w:rPr>
-          <w:sz w:val="16"/>
-          <w:szCs w:val="16"/>
-        </w:rPr>
-        <w:t>Cocktail.DefaultDebugLogger</w:t>
+        <w:t>on Cocktail.DefaultDebugLogger</w:t>
       </w:r>
       <w:proofErr w:type="gramStart"/>
       <w:r>
@@ -18067,10 +18094,7 @@
     </w:p>
     <w:p>
       <w:r>
-        <w:t xml:space="preserve">The logs are quite verbose. You probably don’t want all of that logging activity slowing down your application. Fortunately, the Cocktail logging class in use here is called </w:t>
-      </w:r>
-      <w:r>
-        <w:t xml:space="preserve">the </w:t>
+        <w:t xml:space="preserve">The logs are quite verbose. You probably don’t want all of that logging activity slowing down your application. Fortunately, the Cocktail logging class in use here is called the </w:t>
       </w:r>
       <w:r>
         <w:rPr>
@@ -20087,7 +20111,7 @@
         <w:rPr>
           <w:color w:val="2B91AF"/>
         </w:rPr>
-        <w:t>PropertyChangedBase</w:t>
+        <w:t>Screen</w:t>
       </w:r>
     </w:p>
     <w:p>
@@ -30856,27 +30880,75 @@
         <w:t>ReadyForNewDrink</w:t>
       </w:r>
       <w:r>
-        <w:t xml:space="preserve"> conveys our intention without committing to any </w:t>
+        <w:t xml:space="preserve"> conveys our intention</w:t>
+      </w:r>
+      <w:r>
+        <w:t>s</w:t>
+      </w:r>
+      <w:r>
+        <w:t xml:space="preserve"> </w:t>
+      </w:r>
+      <w:r>
+        <w:t xml:space="preserve">of the view but </w:t>
+      </w:r>
+      <w:r>
+        <w:t xml:space="preserve">without committing </w:t>
+      </w:r>
+      <w:r>
+        <w:t xml:space="preserve">that view </w:t>
+      </w:r>
+      <w:r>
+        <w:t>to any</w:t>
+      </w:r>
+      <w:r>
+        <w:t xml:space="preserve"> particular</w:t>
+      </w:r>
+      <w:r>
+        <w:t xml:space="preserve"> </w:t>
       </w:r>
       <w:r>
         <w:t>implementation.</w:t>
       </w:r>
-    </w:p>
-    <w:p>
-      <w:pPr>
-        <w:rPr>
-          <w:b/>
-        </w:rPr>
-      </w:pPr>
-      <w:r>
-        <w:rPr>
-          <w:b/>
-        </w:rPr>
+      <w:r>
+        <w:t xml:space="preserve"> The </w:t>
+      </w:r>
+      <w:r>
+        <w:rPr>
+          <w:i/>
+        </w:rPr>
+        <w:t>View</w:t>
+      </w:r>
+      <w:r>
+        <w:t xml:space="preserve"> will implement it; the </w:t>
+      </w:r>
+      <w:r>
+        <w:rPr>
+          <w:i/>
+        </w:rPr>
+        <w:t>ViewModel</w:t>
+      </w:r>
+      <w:r>
+        <w:t xml:space="preserve"> will call it.</w:t>
+      </w:r>
+    </w:p>
+    <w:p>
+      <w:pPr>
+        <w:keepNext/>
+        <w:rPr>
+          <w:b/>
+        </w:rPr>
+      </w:pPr>
+      <w:r>
+        <w:rPr>
+          <w:b/>
+        </w:rPr>
+        <w:lastRenderedPageBreak/>
         <w:t xml:space="preserve">Open </w:t>
       </w:r>
       <w:r>
         <w:rPr>
           <w:b/>
+          <w:i/>
         </w:rPr>
         <w:t>MainPageViewModel</w:t>
       </w:r>
@@ -30884,15 +30956,51 @@
     <w:p>
       <w:pPr>
         <w:keepNext/>
-        <w:rPr>
-          <w:b/>
-        </w:rPr>
-      </w:pPr>
-      <w:r>
-        <w:rPr>
-          <w:b/>
-        </w:rPr>
-        <w:t>Inherit from Caliburn.Micro.IViewAware</w:t>
+      </w:pPr>
+      <w:r>
+        <w:rPr>
+          <w:i/>
+        </w:rPr>
+        <w:t>MainPageViewModel</w:t>
+      </w:r>
+      <w:r>
+        <w:t xml:space="preserve"> can’t call </w:t>
+      </w:r>
+      <w:r>
+        <w:rPr>
+          <w:i/>
+        </w:rPr>
+        <w:t>ReadyForNewDrink</w:t>
+      </w:r>
+      <w:r>
+        <w:t xml:space="preserve"> until it “becomes aware” of a </w:t>
+      </w:r>
+      <w:r>
+        <w:rPr>
+          <w:i/>
+        </w:rPr>
+        <w:t>View</w:t>
+      </w:r>
+      <w:r>
+        <w:t xml:space="preserve"> that implements it.  Fortunately, </w:t>
+      </w:r>
+      <w:r>
+        <w:rPr>
+          <w:i/>
+        </w:rPr>
+        <w:t>MainPageViewModel</w:t>
+      </w:r>
+      <w:r>
+        <w:t xml:space="preserve"> inherits from </w:t>
+      </w:r>
+      <w:r>
+        <w:rPr>
+          <w:i/>
+        </w:rPr>
+        <w:t>Screen</w:t>
+      </w:r>
+      <w:r>
+        <w:t xml:space="preserve"> …</w:t>
       </w:r>
     </w:p>
     <w:p>
@@ -30915,6 +31023,253 @@
     <w:p>
       <w:pPr>
         <w:pStyle w:val="Code"/>
+      </w:pPr>
+      <w:proofErr w:type="gramStart"/>
+      <w:r>
+        <w:rPr>
+          <w:color w:val="0000FF"/>
+        </w:rPr>
+        <w:t>public</w:t>
+      </w:r>
+      <w:proofErr w:type="gramEnd"/>
+      <w:r>
+        <w:t> </w:t>
+      </w:r>
+      <w:r>
+        <w:rPr>
+          <w:color w:val="0000FF"/>
+        </w:rPr>
+        <w:t>class</w:t>
+      </w:r>
+      <w:r>
+        <w:t> </w:t>
+      </w:r>
+      <w:r>
+        <w:t>MainPageViewModel</w:t>
+      </w:r>
+      <w:r>
+        <w:t> : </w:t>
+      </w:r>
+      <w:r>
+        <w:t>Screen</w:t>
+      </w:r>
+    </w:p>
+    <w:p>
+      <w:r>
+        <w:t xml:space="preserve">… </w:t>
+      </w:r>
+      <w:proofErr w:type="gramStart"/>
+      <w:r>
+        <w:t>and</w:t>
+      </w:r>
+      <w:proofErr w:type="gramEnd"/>
+      <w:r>
+        <w:t xml:space="preserve"> </w:t>
+      </w:r>
+      <w:r>
+        <w:rPr>
+          <w:i/>
+        </w:rPr>
+        <w:t>Screen</w:t>
+      </w:r>
+      <w:r>
+        <w:t xml:space="preserve"> implements the</w:t>
+      </w:r>
+      <w:r>
+        <w:t xml:space="preserve"> Caliburn </w:t>
+      </w:r>
+      <w:r>
+        <w:rPr>
+          <w:i/>
+        </w:rPr>
+        <w:t>IViewAware</w:t>
+      </w:r>
+      <w:r>
+        <w:t xml:space="preserve"> interface</w:t>
+      </w:r>
+      <w:r>
+        <w:t xml:space="preserve"> as</w:t>
+      </w:r>
+      <w:r>
+        <w:t xml:space="preserve"> </w:t>
+      </w:r>
+      <w:hyperlink w:anchor="_What_is_IViewAware?" w:history="1">
+        <w:r>
+          <w:rPr>
+            <w:rStyle w:val="Hyperlink"/>
+          </w:rPr>
+          <w:t>described below</w:t>
+        </w:r>
+      </w:hyperlink>
+      <w:r>
+        <w:t xml:space="preserve">. </w:t>
+      </w:r>
+      <w:r>
+        <w:t xml:space="preserve"> What you need to know is that </w:t>
+      </w:r>
+      <w:r>
+        <w:rPr>
+          <w:i/>
+        </w:rPr>
+        <w:t>Screen</w:t>
+      </w:r>
+      <w:r>
+        <w:t xml:space="preserve"> calls its </w:t>
+      </w:r>
+      <w:r>
+        <w:rPr>
+          <w:i/>
+        </w:rPr>
+        <w:t>OnViewAttached</w:t>
+      </w:r>
+      <w:r>
+        <w:t xml:space="preserve"> method when </w:t>
+      </w:r>
+      <w:r>
+        <w:t xml:space="preserve">the </w:t>
+      </w:r>
+      <w:r>
+        <w:rPr>
+          <w:i/>
+        </w:rPr>
+        <w:t>View</w:t>
+      </w:r>
+      <w:r>
+        <w:t xml:space="preserve"> </w:t>
+      </w:r>
+      <w:r>
+        <w:t xml:space="preserve">becomes available. </w:t>
+      </w:r>
+      <w:r>
+        <w:rPr>
+          <w:i/>
+        </w:rPr>
+        <w:t>MainPageViewModel</w:t>
+      </w:r>
+      <w:r>
+        <w:t xml:space="preserve"> </w:t>
+      </w:r>
+      <w:r>
+        <w:t xml:space="preserve">can override that method to gain access to the </w:t>
+      </w:r>
+      <w:r>
+        <w:rPr>
+          <w:i/>
+        </w:rPr>
+        <w:t>view</w:t>
+      </w:r>
+      <w:r>
+        <w:t xml:space="preserve"> … as shown here.</w:t>
+      </w:r>
+    </w:p>
+    <w:p>
+      <w:pPr>
+        <w:pStyle w:val="Code"/>
+      </w:pPr>
+      <w:proofErr w:type="gramStart"/>
+      <w:r>
+        <w:rPr>
+          <w:color w:val="0000FF"/>
+        </w:rPr>
+        <w:t>protected</w:t>
+      </w:r>
+      <w:proofErr w:type="gramEnd"/>
+      <w:r>
+        <w:t> </w:t>
+      </w:r>
+      <w:r>
+        <w:rPr>
+          <w:color w:val="0000FF"/>
+        </w:rPr>
+        <w:t>override</w:t>
+      </w:r>
+      <w:r>
+        <w:t> </w:t>
+      </w:r>
+      <w:r>
+        <w:rPr>
+          <w:color w:val="0000FF"/>
+        </w:rPr>
+        <w:t>void</w:t>
+      </w:r>
+      <w:r>
+        <w:t> OnViewAttached(</w:t>
+      </w:r>
+      <w:r>
+        <w:rPr>
+          <w:color w:val="0000FF"/>
+        </w:rPr>
+        <w:t>object</w:t>
+      </w:r>
+      <w:r>
+        <w:t> view, </w:t>
+      </w:r>
+      <w:r>
+        <w:rPr>
+          <w:color w:val="0000FF"/>
+        </w:rPr>
+        <w:t>object</w:t>
+      </w:r>
+      <w:r>
+        <w:t> context)</w:t>
+      </w:r>
+    </w:p>
+    <w:p>
+      <w:pPr>
+        <w:pStyle w:val="Code"/>
+      </w:pPr>
+      <w:r>
+        <w:t>{</w:t>
+      </w:r>
+    </w:p>
+    <w:p>
+      <w:pPr>
+        <w:pStyle w:val="Code"/>
+      </w:pPr>
+      <w:r>
+        <w:t>    _view = view </w:t>
+      </w:r>
+      <w:r>
+        <w:rPr>
+          <w:color w:val="0000FF"/>
+        </w:rPr>
+        <w:t>as</w:t>
+      </w:r>
+      <w:r>
+        <w:t> </w:t>
+      </w:r>
+      <w:r>
+        <w:rPr>
+          <w:color w:val="2B91AF"/>
+        </w:rPr>
+        <w:t>IMainPage</w:t>
+      </w:r>
+      <w:r>
+        <w:t>; </w:t>
+      </w:r>
+      <w:r>
+        <w:rPr>
+          <w:color w:val="008000"/>
+        </w:rPr>
+        <w:t>// Throw if not IMainPage?</w:t>
+      </w:r>
+    </w:p>
+    <w:p>
+      <w:pPr>
+        <w:pStyle w:val="Code"/>
+      </w:pPr>
+      <w:r>
+        <w:t>}</w:t>
+      </w:r>
+    </w:p>
+    <w:p>
+      <w:pPr>
+        <w:pStyle w:val="Code"/>
+      </w:pPr>
+    </w:p>
+    <w:p>
+      <w:pPr>
+        <w:pStyle w:val="Code"/>
         <w:keepNext w:val="0"/>
       </w:pPr>
       <w:proofErr w:type="gramStart"/>
@@ -30922,6 +31277,102 @@
         <w:rPr>
           <w:color w:val="0000FF"/>
         </w:rPr>
+        <w:t>private</w:t>
+      </w:r>
+      <w:proofErr w:type="gramEnd"/>
+      <w:r>
+        <w:t> </w:t>
+      </w:r>
+      <w:r>
+        <w:rPr>
+          <w:color w:val="2B91AF"/>
+        </w:rPr>
+        <w:t>IMainPage</w:t>
+      </w:r>
+      <w:r>
+        <w:t> _view;</w:t>
+      </w:r>
+    </w:p>
+    <w:p>
+      <w:r>
+        <w:t xml:space="preserve">Casting the </w:t>
+      </w:r>
+      <w:r>
+        <w:rPr>
+          <w:i/>
+        </w:rPr>
+        <w:t>View</w:t>
+      </w:r>
+      <w:r>
+        <w:t xml:space="preserve"> as </w:t>
+      </w:r>
+      <w:r>
+        <w:rPr>
+          <w:i/>
+        </w:rPr>
+        <w:t>IMainPage</w:t>
+      </w:r>
+      <w:r>
+        <w:t xml:space="preserve"> makes its </w:t>
+      </w:r>
+      <w:r>
+        <w:rPr>
+          <w:i/>
+        </w:rPr>
+        <w:t>ReadyForNewDrink</w:t>
+      </w:r>
+      <w:r>
+        <w:t xml:space="preserve"> </w:t>
+      </w:r>
+      <w:r>
+        <w:t xml:space="preserve">method accessible. </w:t>
+      </w:r>
+    </w:p>
+    <w:p>
+      <w:pPr>
+        <w:keepNext/>
+      </w:pPr>
+      <w:r>
+        <w:rPr>
+          <w:b/>
+        </w:rPr>
+        <w:t xml:space="preserve">Revise the </w:t>
+      </w:r>
+      <w:r>
+        <w:rPr>
+          <w:b/>
+          <w:i/>
+        </w:rPr>
+        <w:t>AddDrinkOrder</w:t>
+      </w:r>
+      <w:r>
+        <w:t xml:space="preserve"> </w:t>
+      </w:r>
+      <w:r>
+        <w:rPr>
+          <w:b/>
+        </w:rPr>
+        <w:t>method</w:t>
+      </w:r>
+      <w:r>
+        <w:t xml:space="preserve"> to </w:t>
+      </w:r>
+      <w:r>
+        <w:t>ready</w:t>
+      </w:r>
+      <w:r>
+        <w:t xml:space="preserve"> the view after adding a new drink order to the collection. </w:t>
+      </w:r>
+    </w:p>
+    <w:p>
+      <w:pPr>
+        <w:pStyle w:val="Code"/>
+      </w:pPr>
+      <w:proofErr w:type="gramStart"/>
+      <w:r>
+        <w:rPr>
+          <w:color w:val="0000FF"/>
+        </w:rPr>
         <w:t>public</w:t>
       </w:r>
       <w:proofErr w:type="gramEnd"/>
@@ -30932,49 +31383,624 @@
         <w:rPr>
           <w:color w:val="0000FF"/>
         </w:rPr>
+        <w:t>void</w:t>
+      </w:r>
+      <w:r>
+        <w:t> AddDrinkOrder()</w:t>
+      </w:r>
+    </w:p>
+    <w:p>
+      <w:pPr>
+        <w:pStyle w:val="Code"/>
+      </w:pPr>
+      <w:r>
+        <w:t>{</w:t>
+      </w:r>
+    </w:p>
+    <w:p>
+      <w:pPr>
+        <w:pStyle w:val="Code"/>
+      </w:pPr>
+      <w:r>
+        <w:t>    </w:t>
+      </w:r>
+      <w:proofErr w:type="gramStart"/>
+      <w:r>
+        <w:rPr>
+          <w:color w:val="0000FF"/>
+        </w:rPr>
+        <w:t>var</w:t>
+      </w:r>
+      <w:proofErr w:type="gramEnd"/>
+      <w:r>
+        <w:t> drink = </w:t>
+      </w:r>
+      <w:r>
+        <w:rPr>
+          <w:color w:val="0000FF"/>
+        </w:rPr>
+        <w:t>new</w:t>
+      </w:r>
+      <w:r>
+        <w:t> </w:t>
+      </w:r>
+      <w:r>
+        <w:rPr>
+          <w:color w:val="2B91AF"/>
+        </w:rPr>
+        <w:t>DrinkOrder</w:t>
+      </w:r>
+      <w:r>
+        <w:t> {DrinkName = DrinkName};</w:t>
+      </w:r>
+    </w:p>
+    <w:p>
+      <w:pPr>
+        <w:pStyle w:val="Code"/>
+      </w:pPr>
+      <w:r>
+        <w:t>    </w:t>
+      </w:r>
+      <w:proofErr w:type="gramStart"/>
+      <w:r>
+        <w:t>DrinkOrders.Add(</w:t>
+      </w:r>
+      <w:proofErr w:type="gramEnd"/>
+      <w:r>
+        <w:t>drink);</w:t>
+      </w:r>
+    </w:p>
+    <w:p>
+      <w:pPr>
+        <w:pStyle w:val="Code"/>
+      </w:pPr>
+      <w:r>
+        <w:t>    SelectedDrinkOrder = drink;</w:t>
+      </w:r>
+    </w:p>
+    <w:p>
+      <w:pPr>
+        <w:pStyle w:val="Code"/>
+      </w:pPr>
+      <w:r>
+        <w:t>    </w:t>
+      </w:r>
+      <w:proofErr w:type="gramStart"/>
+      <w:r>
+        <w:t>ReadyForNewDrink(</w:t>
+      </w:r>
+      <w:proofErr w:type="gramEnd"/>
+      <w:r>
+        <w:t>);</w:t>
+      </w:r>
+    </w:p>
+    <w:p>
+      <w:pPr>
+        <w:pStyle w:val="Code"/>
+      </w:pPr>
+      <w:r>
+        <w:t>}</w:t>
+      </w:r>
+    </w:p>
+    <w:p>
+      <w:pPr>
+        <w:pStyle w:val="Code"/>
+      </w:pPr>
+    </w:p>
+    <w:p>
+      <w:pPr>
+        <w:pStyle w:val="Code"/>
+      </w:pPr>
+      <w:proofErr w:type="gramStart"/>
+      <w:r>
+        <w:rPr>
+          <w:color w:val="0000FF"/>
+        </w:rPr>
+        <w:t>private</w:t>
+      </w:r>
+      <w:proofErr w:type="gramEnd"/>
+      <w:r>
+        <w:t> </w:t>
+      </w:r>
+      <w:r>
+        <w:rPr>
+          <w:color w:val="0000FF"/>
+        </w:rPr>
+        <w:t>void</w:t>
+      </w:r>
+      <w:r>
+        <w:t> ReadyForNewDrink()</w:t>
+      </w:r>
+    </w:p>
+    <w:p>
+      <w:pPr>
+        <w:pStyle w:val="Code"/>
+      </w:pPr>
+      <w:r>
+        <w:t>{</w:t>
+      </w:r>
+    </w:p>
+    <w:p>
+      <w:pPr>
+        <w:pStyle w:val="Code"/>
+      </w:pPr>
+      <w:r>
+        <w:t>    </w:t>
+      </w:r>
+      <w:proofErr w:type="gramStart"/>
+      <w:r>
+        <w:rPr>
+          <w:color w:val="0000FF"/>
+        </w:rPr>
+        <w:t>if</w:t>
+      </w:r>
+      <w:proofErr w:type="gramEnd"/>
+      <w:r>
+        <w:t> (</w:t>
+      </w:r>
+      <w:r>
+        <w:rPr>
+          <w:color w:val="0000FF"/>
+        </w:rPr>
+        <w:t>null</w:t>
+      </w:r>
+      <w:r>
+        <w:t> != _view) _view.ReadyForNewDrink(); </w:t>
+      </w:r>
+      <w:r>
+        <w:rPr>
+          <w:color w:val="008000"/>
+        </w:rPr>
+        <w:t>// Throw if null?</w:t>
+      </w:r>
+    </w:p>
+    <w:p>
+      <w:pPr>
+        <w:pStyle w:val="Code"/>
+        <w:keepNext w:val="0"/>
+      </w:pPr>
+      <w:r>
+        <w:t>}</w:t>
+      </w:r>
+    </w:p>
+    <w:p>
+      <w:r>
+        <w:t xml:space="preserve">Notice that our </w:t>
+      </w:r>
+      <w:r>
+        <w:rPr>
+          <w:i/>
+        </w:rPr>
+        <w:t>ViewModel</w:t>
+      </w:r>
+      <w:r>
+        <w:t xml:space="preserve"> remains testable despite </w:t>
+      </w:r>
+      <w:r>
+        <w:t>its</w:t>
+      </w:r>
+      <w:r>
+        <w:t xml:space="preserve"> dependence </w:t>
+      </w:r>
+      <w:r>
+        <w:t xml:space="preserve">on a </w:t>
+      </w:r>
+      <w:r>
+        <w:rPr>
+          <w:i/>
+        </w:rPr>
+        <w:t>View</w:t>
+      </w:r>
+      <w:r>
+        <w:t xml:space="preserve">. That dependence is </w:t>
+      </w:r>
+      <w:r>
+        <w:t>limited to</w:t>
+      </w:r>
+      <w:r>
+        <w:t xml:space="preserve"> the </w:t>
+      </w:r>
+      <w:r>
+        <w:rPr>
+          <w:i/>
+        </w:rPr>
+        <w:t>I</w:t>
+      </w:r>
+      <w:r>
+        <w:rPr>
+          <w:i/>
+        </w:rPr>
+        <w:t>MainPage</w:t>
+      </w:r>
+      <w:r>
+        <w:t xml:space="preserve"> interface </w:t>
+      </w:r>
+      <w:r>
+        <w:t>which</w:t>
+      </w:r>
+      <w:r>
+        <w:t xml:space="preserve"> is trivial to fake. </w:t>
+      </w:r>
+    </w:p>
+    <w:p>
+      <w:pPr>
+        <w:pStyle w:val="Note"/>
+      </w:pPr>
+      <w:r>
+        <w:t xml:space="preserve">Of course </w:t>
+      </w:r>
+      <w:r>
+        <w:t>we’</w:t>
+      </w:r>
+      <w:r>
+        <w:t>ll have to remember to</w:t>
+      </w:r>
+      <w:r>
+        <w:t xml:space="preserve"> </w:t>
+      </w:r>
+      <w:r>
+        <w:t xml:space="preserve">pass a fake view into the </w:t>
+      </w:r>
+      <w:r>
+        <w:rPr>
+          <w:i/>
+        </w:rPr>
+        <w:t>MainPageViewModel</w:t>
+      </w:r>
+      <w:r>
+        <w:t xml:space="preserve"> when we test it</w:t>
+      </w:r>
+      <w:r>
+        <w:t>.</w:t>
+      </w:r>
+      <w:r>
+        <w:t xml:space="preserve"> </w:t>
+      </w:r>
+      <w:r>
+        <w:t>W</w:t>
+      </w:r>
+      <w:r>
+        <w:t xml:space="preserve">e can do </w:t>
+      </w:r>
+      <w:r>
+        <w:t xml:space="preserve">that </w:t>
+      </w:r>
+      <w:r>
+        <w:t>by casting</w:t>
+      </w:r>
+      <w:r>
+        <w:t xml:space="preserve"> the tested</w:t>
+      </w:r>
+      <w:r>
+        <w:t xml:space="preserve"> </w:t>
+      </w:r>
+      <w:r>
+        <w:rPr>
+          <w:i/>
+        </w:rPr>
+        <w:t>MainPageViewModel</w:t>
+      </w:r>
+      <w:r>
+        <w:t xml:space="preserve"> </w:t>
+      </w:r>
+      <w:r>
+        <w:t xml:space="preserve">to </w:t>
+      </w:r>
+      <w:r>
+        <w:rPr>
+          <w:i/>
+        </w:rPr>
+        <w:t>IViewAware</w:t>
+      </w:r>
+      <w:r>
+        <w:t xml:space="preserve"> and calling</w:t>
+      </w:r>
+      <w:r>
+        <w:t xml:space="preserve"> </w:t>
+      </w:r>
+      <w:r>
+        <w:rPr>
+          <w:i/>
+        </w:rPr>
+        <w:t>AttachView</w:t>
+      </w:r>
+      <w:r>
+        <w:t xml:space="preserve"> with the fake </w:t>
+      </w:r>
+      <w:r>
+        <w:t xml:space="preserve">view </w:t>
+      </w:r>
+      <w:r>
+        <w:t>during setup of</w:t>
+      </w:r>
+      <w:r>
+        <w:t xml:space="preserve"> </w:t>
+      </w:r>
+      <w:r>
+        <w:rPr>
+          <w:i/>
+        </w:rPr>
+        <w:t>AddDrinkOrder</w:t>
+      </w:r>
+      <w:r>
+        <w:t xml:space="preserve"> tests</w:t>
+      </w:r>
+      <w:r>
+        <w:t>.</w:t>
+      </w:r>
+    </w:p>
+    <w:p>
+      <w:pPr>
+        <w:pStyle w:val="Heading2"/>
+      </w:pPr>
+      <w:r>
+        <w:t xml:space="preserve">Teach </w:t>
+      </w:r>
+      <w:r>
+        <w:rPr>
+          <w:i/>
+        </w:rPr>
+        <w:t>MainPage</w:t>
+      </w:r>
+      <w:r>
+        <w:t xml:space="preserve"> to </w:t>
+      </w:r>
+      <w:r>
+        <w:t>get ready</w:t>
+      </w:r>
+      <w:r>
+        <w:t xml:space="preserve"> … in code-behind</w:t>
+      </w:r>
+    </w:p>
+    <w:p>
+      <w:r>
+        <w:t>Now that t</w:t>
+      </w:r>
+      <w:r>
+        <w:t xml:space="preserve">he </w:t>
+      </w:r>
+      <w:r>
+        <w:rPr>
+          <w:i/>
+        </w:rPr>
+        <w:t>MainPageViewModel</w:t>
+      </w:r>
+      <w:r>
+        <w:t xml:space="preserve"> </w:t>
+      </w:r>
+      <w:r>
+        <w:t xml:space="preserve">is calling </w:t>
+      </w:r>
+      <w:r>
+        <w:rPr>
+          <w:i/>
+        </w:rPr>
+        <w:t>IMainPage.ReadyForNewDrink</w:t>
+      </w:r>
+      <w:r>
+        <w:t>, we have</w:t>
+      </w:r>
+      <w:r>
+        <w:t xml:space="preserve"> </w:t>
+      </w:r>
+      <w:r>
+        <w:t xml:space="preserve">to make </w:t>
+      </w:r>
+      <w:r>
+        <w:rPr>
+          <w:i/>
+        </w:rPr>
+        <w:t>MainPage</w:t>
+      </w:r>
+      <w:r>
+        <w:t xml:space="preserve"> implement that method … and it can only do so </w:t>
+      </w:r>
+      <w:r>
+        <w:t xml:space="preserve">in code-behind. </w:t>
+      </w:r>
+    </w:p>
+    <w:p>
+      <w:r>
+        <w:t>There is no</w:t>
+      </w:r>
+      <w:r>
+        <w:t xml:space="preserve"> code-behind </w:t>
+      </w:r>
+      <w:r>
+        <w:t xml:space="preserve">for the </w:t>
+      </w:r>
+      <w:r>
+        <w:rPr>
+          <w:i/>
+        </w:rPr>
+        <w:t>MainPage</w:t>
+      </w:r>
+      <w:r>
+        <w:t xml:space="preserve"> at the moment.</w:t>
+      </w:r>
+      <w:r>
+        <w:t xml:space="preserve"> </w:t>
+      </w:r>
+      <w:r>
+        <w:t xml:space="preserve">We deleted the </w:t>
+      </w:r>
+      <w:r>
+        <w:rPr>
+          <w:i/>
+        </w:rPr>
+        <w:t>MainPage</w:t>
+      </w:r>
+      <w:r>
+        <w:rPr>
+          <w:i/>
+        </w:rPr>
+        <w:t>.xaml.cs</w:t>
+      </w:r>
+      <w:r>
+        <w:t xml:space="preserve"> file a few lessons ago because we didn’t need it. It is our strong preference to eliminate code and files that aren’t contributing.</w:t>
+      </w:r>
+      <w:r>
+        <w:t xml:space="preserve"> </w:t>
+      </w:r>
+      <w:r>
+        <w:t xml:space="preserve">No problem; we can restore it </w:t>
+      </w:r>
+      <w:r>
+        <w:t>now that</w:t>
+      </w:r>
+      <w:r>
+        <w:t xml:space="preserve"> we need it.</w:t>
+      </w:r>
+    </w:p>
+    <w:p>
+      <w:pPr>
+        <w:rPr>
+          <w:b/>
+        </w:rPr>
+      </w:pPr>
+      <w:r>
+        <w:rPr>
+          <w:b/>
+        </w:rPr>
+        <w:lastRenderedPageBreak/>
+        <w:t xml:space="preserve">Project | Add | </w:t>
+      </w:r>
+      <w:r>
+        <w:rPr>
+          <w:b/>
+        </w:rPr>
+        <w:t>Class</w:t>
+      </w:r>
+      <w:r>
+        <w:rPr>
+          <w:b/>
+        </w:rPr>
+        <w:t xml:space="preserve"> | “</w:t>
+      </w:r>
+      <w:r>
+        <w:rPr>
+          <w:b/>
+        </w:rPr>
+        <w:t>MainPage</w:t>
+      </w:r>
+      <w:r>
+        <w:rPr>
+          <w:b/>
+        </w:rPr>
+        <w:t>.xaml.cs</w:t>
+      </w:r>
+      <w:r>
+        <w:rPr>
+          <w:b/>
+        </w:rPr>
+        <w:t>”</w:t>
+      </w:r>
+    </w:p>
+    <w:p>
+      <w:pPr>
+        <w:keepNext/>
+        <w:rPr>
+          <w:b/>
+        </w:rPr>
+      </w:pPr>
+      <w:r>
+        <w:rPr>
+          <w:b/>
+        </w:rPr>
+        <w:t>Replace entire contents with this:</w:t>
+      </w:r>
+    </w:p>
+    <w:p>
+      <w:pPr>
+        <w:pStyle w:val="Code"/>
+      </w:pPr>
+      <w:proofErr w:type="gramStart"/>
+      <w:r>
+        <w:rPr>
+          <w:color w:val="0000FF"/>
+        </w:rPr>
+        <w:t>namespace</w:t>
+      </w:r>
+      <w:proofErr w:type="gramEnd"/>
+      <w:r>
+        <w:t> HappyHour</w:t>
+      </w:r>
+    </w:p>
+    <w:p>
+      <w:pPr>
+        <w:pStyle w:val="Code"/>
+      </w:pPr>
+      <w:r>
+        <w:t>{</w:t>
+      </w:r>
+    </w:p>
+    <w:p>
+      <w:pPr>
+        <w:pStyle w:val="Code"/>
+      </w:pPr>
+      <w:r>
+        <w:t>    </w:t>
+      </w:r>
+      <w:proofErr w:type="gramStart"/>
+      <w:r>
+        <w:rPr>
+          <w:color w:val="0000FF"/>
+        </w:rPr>
+        <w:t>public</w:t>
+      </w:r>
+      <w:proofErr w:type="gramEnd"/>
+      <w:r>
+        <w:t> </w:t>
+      </w:r>
+      <w:r>
+        <w:rPr>
+          <w:color w:val="0000FF"/>
+        </w:rPr>
+        <w:t>partial</w:t>
+      </w:r>
+      <w:r>
+        <w:t> </w:t>
+      </w:r>
+      <w:r>
+        <w:rPr>
+          <w:color w:val="0000FF"/>
+        </w:rPr>
         <w:t>class</w:t>
       </w:r>
       <w:r>
         <w:t> </w:t>
       </w:r>
       <w:r>
-        <w:t>MainPageViewModel</w:t>
-      </w:r>
-      <w:r>
-        <w:t> : PropertyChangedBase, IViewAware</w:t>
-      </w:r>
-    </w:p>
-    <w:p>
-      <w:pPr>
-        <w:keepNext/>
-        <w:rPr>
-          <w:b/>
-        </w:rPr>
-      </w:pPr>
-      <w:r>
-        <w:rPr>
-          <w:b/>
-        </w:rPr>
-        <w:lastRenderedPageBreak/>
-        <w:t>Implement</w:t>
-      </w:r>
-      <w:r>
-        <w:rPr>
-          <w:b/>
-        </w:rPr>
-        <w:t xml:space="preserve"> IViewAware</w:t>
-      </w:r>
-    </w:p>
-    <w:p>
-      <w:pPr>
-        <w:pStyle w:val="Code"/>
-      </w:pPr>
+        <w:t>MainPage</w:t>
+      </w:r>
+      <w:r>
+        <w:t xml:space="preserve"> : I</w:t>
+      </w:r>
+      <w:r>
+        <w:t>MainPage</w:t>
+      </w:r>
+    </w:p>
+    <w:p>
+      <w:pPr>
+        <w:pStyle w:val="Code"/>
+      </w:pPr>
+      <w:r>
+        <w:t>    {</w:t>
+      </w:r>
+    </w:p>
+    <w:p>
+      <w:pPr>
+        <w:pStyle w:val="Code"/>
+      </w:pPr>
+      <w:r>
+        <w:t>        </w:t>
+      </w:r>
       <w:proofErr w:type="gramStart"/>
       <w:r>
         <w:rPr>
           <w:color w:val="0000FF"/>
         </w:rPr>
-        <w:t>public</w:t>
+        <w:t>void</w:t>
       </w:r>
       <w:proofErr w:type="gramEnd"/>
       <w:r>
@@ -30982,1188 +32008,116 @@
       </w:r>
       <w:r>
         <w:rPr>
-          <w:color w:val="0000FF"/>
-        </w:rPr>
-        <w:t>object</w:t>
-      </w:r>
-      <w:r>
-        <w:t> GetView(</w:t>
-      </w:r>
-      <w:r>
-        <w:rPr>
-          <w:color w:val="0000FF"/>
-        </w:rPr>
-        <w:t>object</w:t>
-      </w:r>
-      <w:r>
-        <w:t> context = </w:t>
-      </w:r>
-      <w:r>
-        <w:rPr>
-          <w:color w:val="0000FF"/>
-        </w:rPr>
-        <w:t>null</w:t>
-      </w:r>
-      <w:r>
-        <w:t>) { </w:t>
-      </w:r>
-      <w:r>
-        <w:rPr>
-          <w:color w:val="0000FF"/>
-        </w:rPr>
-        <w:t>return</w:t>
-      </w:r>
-      <w:r>
-        <w:t> _view; }</w:t>
-      </w:r>
-    </w:p>
-    <w:p>
-      <w:pPr>
-        <w:pStyle w:val="Code"/>
-      </w:pPr>
-    </w:p>
-    <w:p>
-      <w:pPr>
-        <w:pStyle w:val="Code"/>
-      </w:pPr>
+          <w:color w:val="2B91AF"/>
+        </w:rPr>
+        <w:t>I</w:t>
+      </w:r>
+      <w:r>
+        <w:rPr>
+          <w:color w:val="2B91AF"/>
+        </w:rPr>
+        <w:t>MainPage</w:t>
+      </w:r>
+      <w:r>
+        <w:t>.ReadyForNewDrink()</w:t>
+      </w:r>
+    </w:p>
+    <w:p>
+      <w:pPr>
+        <w:pStyle w:val="Code"/>
+      </w:pPr>
+      <w:r>
+        <w:t>        {</w:t>
+      </w:r>
+    </w:p>
+    <w:p>
+      <w:pPr>
+        <w:pStyle w:val="Code"/>
+      </w:pPr>
+      <w:r>
+        <w:t>            DrinkName.Text = </w:t>
+      </w:r>
+      <w:r>
+        <w:rPr>
+          <w:color w:val="0000FF"/>
+        </w:rPr>
+        <w:t>string</w:t>
+      </w:r>
+      <w:r>
+        <w:t>.Empty;</w:t>
+      </w:r>
+    </w:p>
+    <w:p>
+      <w:pPr>
+        <w:pStyle w:val="Code"/>
+      </w:pPr>
+      <w:r>
+        <w:t>            </w:t>
+      </w:r>
       <w:proofErr w:type="gramStart"/>
       <w:r>
-        <w:rPr>
-          <w:color w:val="0000FF"/>
-        </w:rPr>
-        <w:t>public</w:t>
+        <w:t>DrinkName.Focus(</w:t>
       </w:r>
       <w:proofErr w:type="gramEnd"/>
       <w:r>
-        <w:t> </w:t>
-      </w:r>
-      <w:r>
-        <w:rPr>
-          <w:color w:val="0000FF"/>
-        </w:rPr>
-        <w:t>void</w:t>
-      </w:r>
-      <w:r>
-        <w:t> AttachView(</w:t>
-      </w:r>
-      <w:r>
-        <w:rPr>
-          <w:color w:val="0000FF"/>
-        </w:rPr>
-        <w:t>object</w:t>
-      </w:r>
-      <w:r>
-        <w:t> view, </w:t>
-      </w:r>
-      <w:r>
-        <w:rPr>
-          <w:color w:val="0000FF"/>
-        </w:rPr>
-        <w:t>object</w:t>
-      </w:r>
-      <w:r>
-        <w:t> context = </w:t>
-      </w:r>
-      <w:r>
-        <w:rPr>
-          <w:color w:val="0000FF"/>
-        </w:rPr>
-        <w:t>null</w:t>
-      </w:r>
-      <w:r>
-        <w:t>)</w:t>
-      </w:r>
-    </w:p>
-    <w:p>
-      <w:pPr>
-        <w:pStyle w:val="Code"/>
-      </w:pPr>
-      <w:r>
-        <w:t>{</w:t>
-      </w:r>
-    </w:p>
-    <w:p>
-      <w:pPr>
-        <w:pStyle w:val="Code"/>
-      </w:pPr>
-      <w:r>
-        <w:t>    _view = view </w:t>
-      </w:r>
-      <w:r>
-        <w:rPr>
-          <w:color w:val="0000FF"/>
-        </w:rPr>
-        <w:t>as</w:t>
-      </w:r>
-      <w:r>
-        <w:t> </w:t>
-      </w:r>
-      <w:r>
-        <w:rPr>
-          <w:color w:val="2B91AF"/>
-        </w:rPr>
-        <w:t>IMainPage</w:t>
-      </w:r>
-      <w:r>
-        <w:t>; </w:t>
-      </w:r>
-      <w:r>
-        <w:rPr>
-          <w:color w:val="008000"/>
-        </w:rPr>
-        <w:t>// Throw if not IMainPage?</w:t>
-      </w:r>
-    </w:p>
-    <w:p>
-      <w:pPr>
-        <w:pStyle w:val="Code"/>
+        <w:t>);</w:t>
+      </w:r>
+    </w:p>
+    <w:p>
+      <w:pPr>
+        <w:pStyle w:val="Code"/>
+      </w:pPr>
+      <w:r>
+        <w:t>        }</w:t>
+      </w:r>
+    </w:p>
+    <w:p>
+      <w:pPr>
+        <w:pStyle w:val="Code"/>
+      </w:pPr>
+      <w:r>
+        <w:t>    }</w:t>
+      </w:r>
+    </w:p>
+    <w:p>
+      <w:pPr>
+        <w:pStyle w:val="Code"/>
+        <w:keepNext w:val="0"/>
       </w:pPr>
       <w:r>
         <w:t>}</w:t>
       </w:r>
     </w:p>
     <w:p>
-      <w:pPr>
-        <w:pStyle w:val="Code"/>
-      </w:pPr>
-    </w:p>
-    <w:p>
-      <w:pPr>
-        <w:pStyle w:val="Code"/>
-      </w:pPr>
-      <w:proofErr w:type="gramStart"/>
-      <w:r>
-        <w:rPr>
-          <w:color w:val="0000FF"/>
-        </w:rPr>
-        <w:t>private</w:t>
-      </w:r>
-      <w:proofErr w:type="gramEnd"/>
-      <w:r>
-        <w:t> </w:t>
-      </w:r>
-      <w:r>
-        <w:rPr>
-          <w:color w:val="2B91AF"/>
-        </w:rPr>
-        <w:t>IMainPage</w:t>
-      </w:r>
-      <w:r>
-        <w:t> _view;</w:t>
-      </w:r>
-    </w:p>
-    <w:p>
-      <w:pPr>
-        <w:pStyle w:val="Code"/>
-      </w:pPr>
-    </w:p>
-    <w:p>
-      <w:pPr>
-        <w:pStyle w:val="Code"/>
-        <w:keepNext w:val="0"/>
-      </w:pPr>
-      <w:proofErr w:type="gramStart"/>
-      <w:r>
-        <w:rPr>
-          <w:color w:val="0000FF"/>
-        </w:rPr>
-        <w:t>public</w:t>
-      </w:r>
-      <w:proofErr w:type="gramEnd"/>
-      <w:r>
-        <w:t> </w:t>
-      </w:r>
-      <w:r>
-        <w:rPr>
-          <w:color w:val="0000FF"/>
-        </w:rPr>
-        <w:t>event</w:t>
-      </w:r>
-      <w:r>
-        <w:t> </w:t>
-      </w:r>
-      <w:r>
-        <w:rPr>
-          <w:color w:val="2B91AF"/>
-        </w:rPr>
-        <w:t>EventHandler</w:t>
-      </w:r>
-      <w:r>
-        <w:t>&lt;</w:t>
-      </w:r>
-      <w:r>
-        <w:rPr>
-          <w:color w:val="2B91AF"/>
-        </w:rPr>
-        <w:t>ViewAttachedEventArgs</w:t>
-      </w:r>
-      <w:r>
-        <w:t>&gt; ViewAttached;</w:t>
-      </w:r>
-    </w:p>
-    <w:p>
-      <w:pPr>
-        <w:keepNext/>
-      </w:pPr>
-      <w:r>
-        <w:rPr>
-          <w:i/>
-        </w:rPr>
-        <w:t>IViewAware</w:t>
-      </w:r>
-      <w:r>
-        <w:t xml:space="preserve"> has three member</w:t>
-      </w:r>
-      <w:r>
-        <w:t>s</w:t>
-      </w:r>
-      <w:r>
-        <w:t xml:space="preserve"> that are managed by Caliburn as it composes the View:</w:t>
-      </w:r>
-    </w:p>
-    <w:p>
-      <w:pPr>
-        <w:pStyle w:val="ListParagraph"/>
-        <w:numPr>
-          <w:ilvl w:val="0"/>
-          <w:numId w:val="17"/>
-        </w:numPr>
-        <w:contextualSpacing w:val="0"/>
-      </w:pPr>
-      <w:r>
-        <w:rPr>
-          <w:i/>
-        </w:rPr>
-        <w:t>GetView</w:t>
-      </w:r>
-      <w:r>
-        <w:t xml:space="preserve"> – called </w:t>
-      </w:r>
-      <w:r>
-        <w:t xml:space="preserve">first. Your ViewModel could return a concrete </w:t>
-      </w:r>
-      <w:r>
-        <w:t xml:space="preserve">cached </w:t>
-      </w:r>
-      <w:r>
-        <w:t>View or</w:t>
-      </w:r>
-      <w:r>
-        <w:t xml:space="preserve"> return </w:t>
-      </w:r>
-      <w:r>
-        <w:rPr>
-          <w:i/>
-        </w:rPr>
-        <w:t>null</w:t>
-      </w:r>
-      <w:r>
-        <w:rPr>
-          <w:i/>
-        </w:rPr>
-        <w:t xml:space="preserve"> </w:t>
-      </w:r>
-      <w:r>
-        <w:t>which</w:t>
-      </w:r>
-      <w:r>
-        <w:t xml:space="preserve"> </w:t>
-      </w:r>
-      <w:r>
-        <w:t>means “</w:t>
-      </w:r>
-      <w:r>
-        <w:rPr>
-          <w:i/>
-        </w:rPr>
-        <w:t>create the view</w:t>
-      </w:r>
-      <w:r>
-        <w:t xml:space="preserve">”. We do the later </w:t>
-      </w:r>
-      <w:r>
-        <w:t xml:space="preserve">because </w:t>
-      </w:r>
-      <w:r>
-        <w:rPr>
-          <w:i/>
-        </w:rPr>
-        <w:t>_view</w:t>
-      </w:r>
-      <w:r>
-        <w:t xml:space="preserve"> starts null.</w:t>
-      </w:r>
-    </w:p>
-    <w:p>
-      <w:pPr>
-        <w:pStyle w:val="ListParagraph"/>
-        <w:numPr>
-          <w:ilvl w:val="0"/>
-          <w:numId w:val="17"/>
-        </w:numPr>
-        <w:contextualSpacing w:val="0"/>
-      </w:pPr>
-      <w:r>
-        <w:rPr>
-          <w:i/>
-        </w:rPr>
-        <w:t>AttachView</w:t>
-      </w:r>
-      <w:r>
-        <w:t xml:space="preserve"> – called </w:t>
-      </w:r>
-      <w:r>
-        <w:t>next,</w:t>
-      </w:r>
-      <w:r>
-        <w:t xml:space="preserve"> with the concrete </w:t>
-      </w:r>
-      <w:r>
-        <w:rPr>
-          <w:i/>
-        </w:rPr>
-        <w:t>View</w:t>
-      </w:r>
-      <w:r>
-        <w:t xml:space="preserve"> to which this </w:t>
-      </w:r>
-      <w:r>
-        <w:rPr>
-          <w:i/>
-        </w:rPr>
-        <w:t>ViewModel</w:t>
-      </w:r>
-      <w:r>
-        <w:t xml:space="preserve"> is bound. </w:t>
-      </w:r>
-      <w:r>
-        <w:t xml:space="preserve">In this example, </w:t>
-      </w:r>
-      <w:r>
-        <w:t xml:space="preserve">we cast the </w:t>
-      </w:r>
-      <w:r>
-        <w:t>view</w:t>
-      </w:r>
-      <w:r>
-        <w:t xml:space="preserve"> object to the expected view interface and hold that reference for later.</w:t>
-      </w:r>
-      <w:r>
-        <w:t xml:space="preserve"> You could throw an exception if you didn’t get the expected view type.</w:t>
-      </w:r>
-    </w:p>
-    <w:p>
-      <w:pPr>
-        <w:pStyle w:val="ListParagraph"/>
-        <w:numPr>
-          <w:ilvl w:val="0"/>
-          <w:numId w:val="17"/>
-        </w:numPr>
-      </w:pPr>
-      <w:r>
-        <w:rPr>
-          <w:i/>
-        </w:rPr>
-        <w:t>ViewAttached</w:t>
-      </w:r>
-      <w:r>
-        <w:t xml:space="preserve"> – </w:t>
-      </w:r>
-      <w:r>
-        <w:t>the</w:t>
-      </w:r>
-      <w:r>
-        <w:t xml:space="preserve"> event raised after </w:t>
-      </w:r>
-      <w:r>
-        <w:rPr>
-          <w:i/>
-        </w:rPr>
-        <w:t>AttachView</w:t>
-      </w:r>
-      <w:r>
-        <w:t xml:space="preserve"> completes</w:t>
-      </w:r>
-      <w:r>
-        <w:t xml:space="preserve"> to let other components watching this </w:t>
-      </w:r>
-      <w:r>
-        <w:rPr>
-          <w:i/>
-        </w:rPr>
-        <w:t>ViewModel</w:t>
-      </w:r>
-      <w:r>
-        <w:t xml:space="preserve"> know that its bound </w:t>
-      </w:r>
-      <w:r>
-        <w:rPr>
-          <w:i/>
-        </w:rPr>
-        <w:t>View</w:t>
-      </w:r>
-      <w:r>
-        <w:t xml:space="preserve"> is ready for business. </w:t>
-      </w:r>
-    </w:p>
-    <w:p>
-      <w:pPr>
-        <w:pStyle w:val="Note"/>
-      </w:pPr>
-      <w:r>
-        <w:t xml:space="preserve">We could have inherited from the </w:t>
-      </w:r>
-      <w:r>
-        <w:rPr>
-          <w:i/>
-        </w:rPr>
-        <w:t>Screen</w:t>
-      </w:r>
-      <w:r>
-        <w:t xml:space="preserve"> base class which implements </w:t>
-      </w:r>
-      <w:r>
-        <w:rPr>
-          <w:i/>
-        </w:rPr>
-        <w:t>IViewAware</w:t>
-      </w:r>
-      <w:r>
-        <w:t xml:space="preserve"> … and much else.  We would have overridden the </w:t>
-      </w:r>
-      <w:proofErr w:type="gramStart"/>
-      <w:r>
-        <w:t>OnAttached(</w:t>
-      </w:r>
-      <w:proofErr w:type="gramEnd"/>
-      <w:r>
-        <w:t xml:space="preserve">) method instead of implementing </w:t>
-      </w:r>
-      <w:r>
-        <w:rPr>
-          <w:i/>
-        </w:rPr>
-        <w:t>AttachView</w:t>
-      </w:r>
-      <w:r>
-        <w:t xml:space="preserve">. We’ll discuss the </w:t>
-      </w:r>
-      <w:r>
-        <w:rPr>
-          <w:i/>
-        </w:rPr>
-        <w:t>Screen</w:t>
-      </w:r>
-      <w:r>
-        <w:t xml:space="preserve"> class in an upcoming lesson on View Composition. For now a direct encounter with </w:t>
-      </w:r>
-      <w:r>
-        <w:rPr>
-          <w:i/>
-        </w:rPr>
-        <w:t>IViewAware</w:t>
-      </w:r>
-      <w:r>
-        <w:t xml:space="preserve"> serves a valuable purpose.</w:t>
-      </w:r>
-    </w:p>
-    <w:p>
-      <w:pPr>
-        <w:keepNext/>
-        <w:rPr>
-          <w:b/>
-        </w:rPr>
-      </w:pPr>
-      <w:r>
-        <w:rPr>
-          <w:b/>
-        </w:rPr>
-        <w:t>ViewModel tells</w:t>
-      </w:r>
-      <w:r>
-        <w:rPr>
-          <w:b/>
-        </w:rPr>
+      <w:r>
+        <w:t>Our implementation resets</w:t>
+      </w:r>
+      <w:r>
+        <w:t xml:space="preserve"> the v</w:t>
+      </w:r>
+      <w:r>
+        <w:t>iew for the next new drink order by clearing</w:t>
+      </w:r>
+      <w:r>
         <w:t xml:space="preserve"> the </w:t>
       </w:r>
       <w:r>
         <w:rPr>
-          <w:b/>
-        </w:rPr>
-        <w:t>V</w:t>
-      </w:r>
-      <w:r>
-        <w:rPr>
-          <w:b/>
-        </w:rPr>
-        <w:t xml:space="preserve">iew when </w:t>
-      </w:r>
-      <w:r>
-        <w:rPr>
-          <w:b/>
-        </w:rPr>
-        <w:t>it’s</w:t>
-      </w:r>
-      <w:r>
-        <w:rPr>
-          <w:b/>
-        </w:rPr>
-        <w:t xml:space="preserve"> </w:t>
-      </w:r>
-      <w:r>
-        <w:rPr>
-          <w:b/>
-          <w:i/>
-        </w:rPr>
-        <w:t>ReadyForNewDrink</w:t>
-      </w:r>
-    </w:p>
-    <w:p>
-      <w:pPr>
-        <w:keepNext/>
-      </w:pPr>
-      <w:r>
-        <w:t xml:space="preserve">Revise the </w:t>
-      </w:r>
-      <w:r>
-        <w:rPr>
-          <w:i/>
-        </w:rPr>
-        <w:t>AddDrinkOrder</w:t>
-      </w:r>
-      <w:r>
-        <w:t xml:space="preserve"> method to reset the view after adding a new drink order to the collection. </w:t>
-      </w:r>
-    </w:p>
-    <w:p>
-      <w:pPr>
-        <w:pStyle w:val="Code"/>
-      </w:pPr>
-      <w:proofErr w:type="gramStart"/>
-      <w:r>
-        <w:rPr>
-          <w:color w:val="0000FF"/>
-        </w:rPr>
-        <w:t>public</w:t>
-      </w:r>
-      <w:proofErr w:type="gramEnd"/>
-      <w:r>
-        <w:t> </w:t>
-      </w:r>
-      <w:r>
-        <w:rPr>
-          <w:color w:val="0000FF"/>
-        </w:rPr>
-        <w:t>void</w:t>
-      </w:r>
-      <w:r>
-        <w:t> AddDrinkOrder()</w:t>
-      </w:r>
-    </w:p>
-    <w:p>
-      <w:pPr>
-        <w:pStyle w:val="Code"/>
-      </w:pPr>
-      <w:r>
-        <w:t>{</w:t>
-      </w:r>
-    </w:p>
-    <w:p>
-      <w:pPr>
-        <w:pStyle w:val="Code"/>
-      </w:pPr>
-      <w:r>
-        <w:t>    </w:t>
-      </w:r>
-      <w:proofErr w:type="gramStart"/>
-      <w:r>
-        <w:rPr>
-          <w:color w:val="0000FF"/>
-        </w:rPr>
-        <w:t>var</w:t>
-      </w:r>
-      <w:proofErr w:type="gramEnd"/>
-      <w:r>
-        <w:t> drink = </w:t>
-      </w:r>
-      <w:r>
-        <w:rPr>
-          <w:color w:val="0000FF"/>
-        </w:rPr>
-        <w:t>new</w:t>
-      </w:r>
-      <w:r>
-        <w:t> </w:t>
-      </w:r>
-      <w:r>
-        <w:rPr>
-          <w:color w:val="2B91AF"/>
-        </w:rPr>
-        <w:t>DrinkOrder</w:t>
-      </w:r>
-      <w:r>
-        <w:t> {DrinkName = DrinkName};</w:t>
-      </w:r>
-    </w:p>
-    <w:p>
-      <w:pPr>
-        <w:pStyle w:val="Code"/>
-      </w:pPr>
-      <w:r>
-        <w:t>    </w:t>
-      </w:r>
-      <w:proofErr w:type="gramStart"/>
-      <w:r>
-        <w:t>DrinkOrders.Add(</w:t>
-      </w:r>
-      <w:proofErr w:type="gramEnd"/>
-      <w:r>
-        <w:t>drink);</w:t>
-      </w:r>
-    </w:p>
-    <w:p>
-      <w:pPr>
-        <w:pStyle w:val="Code"/>
-      </w:pPr>
-      <w:r>
-        <w:t>    SelectedDrinkOrder = drink;</w:t>
-      </w:r>
-    </w:p>
-    <w:p>
-      <w:pPr>
-        <w:pStyle w:val="Code"/>
-      </w:pPr>
-      <w:r>
-        <w:t>    </w:t>
-      </w:r>
-      <w:proofErr w:type="gramStart"/>
-      <w:r>
-        <w:t>ReadyForNewDrink(</w:t>
-      </w:r>
-      <w:proofErr w:type="gramEnd"/>
-      <w:r>
-        <w:t>);</w:t>
-      </w:r>
-    </w:p>
-    <w:p>
-      <w:pPr>
-        <w:pStyle w:val="Code"/>
-      </w:pPr>
-      <w:r>
-        <w:t>}</w:t>
-      </w:r>
-    </w:p>
-    <w:p>
-      <w:pPr>
-        <w:pStyle w:val="Code"/>
-      </w:pPr>
-    </w:p>
-    <w:p>
-      <w:pPr>
-        <w:pStyle w:val="Code"/>
-      </w:pPr>
-      <w:proofErr w:type="gramStart"/>
-      <w:r>
-        <w:rPr>
-          <w:color w:val="0000FF"/>
-        </w:rPr>
-        <w:t>private</w:t>
-      </w:r>
-      <w:proofErr w:type="gramEnd"/>
-      <w:r>
-        <w:t> </w:t>
-      </w:r>
-      <w:r>
-        <w:rPr>
-          <w:color w:val="0000FF"/>
-        </w:rPr>
-        <w:t>void</w:t>
-      </w:r>
-      <w:r>
-        <w:t> ReadyForNewDrink()</w:t>
-      </w:r>
-    </w:p>
-    <w:p>
-      <w:pPr>
-        <w:pStyle w:val="Code"/>
-      </w:pPr>
-      <w:r>
-        <w:t>{</w:t>
-      </w:r>
-    </w:p>
-    <w:p>
-      <w:pPr>
-        <w:pStyle w:val="Code"/>
-      </w:pPr>
-      <w:r>
-        <w:t>    </w:t>
-      </w:r>
-      <w:proofErr w:type="gramStart"/>
-      <w:r>
-        <w:rPr>
-          <w:color w:val="0000FF"/>
-        </w:rPr>
-        <w:t>if</w:t>
-      </w:r>
-      <w:proofErr w:type="gramEnd"/>
-      <w:r>
-        <w:t> (</w:t>
-      </w:r>
-      <w:r>
-        <w:rPr>
-          <w:color w:val="0000FF"/>
-        </w:rPr>
-        <w:t>null</w:t>
-      </w:r>
-      <w:r>
-        <w:t> != _view) _view.ReadyForNewDrink(); </w:t>
-      </w:r>
-      <w:r>
-        <w:rPr>
-          <w:color w:val="008000"/>
-        </w:rPr>
-        <w:t>// Throw if null?</w:t>
-      </w:r>
-    </w:p>
-    <w:p>
-      <w:pPr>
-        <w:pStyle w:val="Code"/>
-        <w:keepNext w:val="0"/>
-      </w:pPr>
-      <w:r>
-        <w:t>}</w:t>
-      </w:r>
-    </w:p>
-    <w:p>
-      <w:r>
-        <w:t xml:space="preserve">Notice that our </w:t>
-      </w:r>
-      <w:r>
-        <w:rPr>
-          <w:i/>
-        </w:rPr>
-        <w:t>ViewModel</w:t>
-      </w:r>
-      <w:r>
-        <w:t xml:space="preserve"> remains testable despite </w:t>
-      </w:r>
-      <w:r>
-        <w:t>its</w:t>
-      </w:r>
-      <w:r>
-        <w:t xml:space="preserve"> dependence </w:t>
-      </w:r>
-      <w:r>
-        <w:t xml:space="preserve">on a </w:t>
-      </w:r>
-      <w:r>
-        <w:rPr>
-          <w:i/>
-        </w:rPr>
-        <w:t>View</w:t>
-      </w:r>
-      <w:r>
-        <w:t xml:space="preserve">. That dependence is </w:t>
-      </w:r>
-      <w:r>
-        <w:t>limited to</w:t>
-      </w:r>
-      <w:r>
-        <w:t xml:space="preserve"> the </w:t>
-      </w:r>
-      <w:r>
-        <w:rPr>
-          <w:i/>
-        </w:rPr>
-        <w:t>I</w:t>
-      </w:r>
-      <w:r>
-        <w:rPr>
-          <w:i/>
-        </w:rPr>
-        <w:t>MainPage</w:t>
-      </w:r>
-      <w:r>
-        <w:t xml:space="preserve"> interface </w:t>
-      </w:r>
-      <w:r>
-        <w:t>which</w:t>
-      </w:r>
-      <w:r>
-        <w:t xml:space="preserve"> is trivial to fake. </w:t>
-      </w:r>
-      <w:r>
-        <w:t>Of course we</w:t>
-      </w:r>
-      <w:r>
-        <w:t xml:space="preserve"> will have to remember to</w:t>
-      </w:r>
-      <w:r>
-        <w:t xml:space="preserve"> </w:t>
-      </w:r>
-      <w:r>
-        <w:t xml:space="preserve">call </w:t>
-      </w:r>
-      <w:r>
-        <w:rPr>
-          <w:i/>
-        </w:rPr>
-        <w:t>AttachView</w:t>
-      </w:r>
-      <w:r>
-        <w:t xml:space="preserve"> with the fake </w:t>
-      </w:r>
-      <w:r>
-        <w:t>during setup of</w:t>
-      </w:r>
-      <w:r>
-        <w:t xml:space="preserve"> </w:t>
-      </w:r>
-      <w:r>
-        <w:rPr>
-          <w:i/>
-        </w:rPr>
-        <w:t>AddDrinkOrder</w:t>
-      </w:r>
-      <w:r>
-        <w:t xml:space="preserve"> tests</w:t>
-      </w:r>
-      <w:r>
-        <w:t>.</w:t>
-      </w:r>
-    </w:p>
-    <w:p>
-      <w:pPr>
-        <w:pStyle w:val="Heading2"/>
-      </w:pPr>
-      <w:r>
-        <w:lastRenderedPageBreak/>
-        <w:t xml:space="preserve">Teach </w:t>
-      </w:r>
-      <w:r>
-        <w:t>MainPage</w:t>
-      </w:r>
-      <w:r>
-        <w:t xml:space="preserve"> to reset … in code-behind</w:t>
-      </w:r>
-    </w:p>
-    <w:p>
-      <w:r>
-        <w:t>The ViewModel calls</w:t>
-      </w:r>
-      <w:r>
-        <w:t xml:space="preserve"> a method on the View. That method must reside in the View’s code-behind. </w:t>
-      </w:r>
-    </w:p>
-    <w:p>
-      <w:r>
-        <w:t>There is no</w:t>
-      </w:r>
-      <w:r>
-        <w:t xml:space="preserve"> code-behind </w:t>
-      </w:r>
-      <w:r>
-        <w:t xml:space="preserve">for the </w:t>
-      </w:r>
-      <w:r>
-        <w:rPr>
-          <w:i/>
-        </w:rPr>
-        <w:t>MainPage</w:t>
-      </w:r>
-      <w:r>
-        <w:t xml:space="preserve"> at the moment.</w:t>
-      </w:r>
-      <w:r>
-        <w:t xml:space="preserve"> </w:t>
-      </w:r>
-      <w:r>
-        <w:t xml:space="preserve">We deleted the </w:t>
-      </w:r>
-      <w:r>
-        <w:rPr>
-          <w:i/>
-        </w:rPr>
-        <w:t>MainPage</w:t>
-      </w:r>
-      <w:r>
-        <w:rPr>
-          <w:i/>
-        </w:rPr>
-        <w:t>.xaml.cs</w:t>
-      </w:r>
-      <w:r>
-        <w:t xml:space="preserve"> file a few lessons ago because we didn’t need it. It is our strong preference to eliminate code and files that aren’t contributing.</w:t>
-      </w:r>
-      <w:r>
-        <w:t xml:space="preserve"> </w:t>
-      </w:r>
-      <w:r>
-        <w:t xml:space="preserve">No problem; we can restore it </w:t>
-      </w:r>
-      <w:r>
-        <w:t>now that</w:t>
-      </w:r>
-      <w:r>
-        <w:t xml:space="preserve"> we need it.</w:t>
-      </w:r>
-    </w:p>
-    <w:p>
-      <w:pPr>
-        <w:rPr>
-          <w:b/>
-        </w:rPr>
-      </w:pPr>
-      <w:r>
-        <w:rPr>
-          <w:b/>
-        </w:rPr>
-        <w:t xml:space="preserve">Project | Add | </w:t>
-      </w:r>
-      <w:r>
-        <w:rPr>
-          <w:b/>
-        </w:rPr>
-        <w:t>Class</w:t>
-      </w:r>
-      <w:r>
-        <w:rPr>
-          <w:b/>
-        </w:rPr>
-        <w:t xml:space="preserve"> | “</w:t>
-      </w:r>
-      <w:r>
-        <w:rPr>
-          <w:b/>
-        </w:rPr>
-        <w:t>MainPage</w:t>
-      </w:r>
-      <w:r>
-        <w:rPr>
-          <w:b/>
-        </w:rPr>
-        <w:t>.xaml.cs</w:t>
-      </w:r>
-      <w:r>
-        <w:rPr>
-          <w:b/>
-        </w:rPr>
-        <w:t>”</w:t>
-      </w:r>
-    </w:p>
-    <w:p>
-      <w:pPr>
-        <w:keepNext/>
-        <w:rPr>
-          <w:b/>
-        </w:rPr>
-      </w:pPr>
-      <w:r>
-        <w:rPr>
-          <w:b/>
-        </w:rPr>
-        <w:t>Replace entire contents with this:</w:t>
-      </w:r>
-    </w:p>
-    <w:p>
-      <w:pPr>
-        <w:pStyle w:val="Code"/>
-      </w:pPr>
-      <w:proofErr w:type="gramStart"/>
-      <w:r>
-        <w:rPr>
-          <w:color w:val="0000FF"/>
-        </w:rPr>
-        <w:t>namespace</w:t>
-      </w:r>
-      <w:proofErr w:type="gramEnd"/>
-      <w:r>
-        <w:t> HappyHour</w:t>
-      </w:r>
-    </w:p>
-    <w:p>
-      <w:pPr>
-        <w:pStyle w:val="Code"/>
-      </w:pPr>
-      <w:r>
-        <w:t>{</w:t>
-      </w:r>
-    </w:p>
-    <w:p>
-      <w:pPr>
-        <w:pStyle w:val="Code"/>
-      </w:pPr>
-      <w:r>
-        <w:t>    </w:t>
-      </w:r>
-      <w:proofErr w:type="gramStart"/>
-      <w:r>
-        <w:rPr>
-          <w:color w:val="0000FF"/>
-        </w:rPr>
-        <w:t>public</w:t>
-      </w:r>
-      <w:proofErr w:type="gramEnd"/>
-      <w:r>
-        <w:t> </w:t>
-      </w:r>
-      <w:r>
-        <w:rPr>
-          <w:color w:val="0000FF"/>
-        </w:rPr>
-        <w:t>partial</w:t>
-      </w:r>
-      <w:r>
-        <w:t> </w:t>
-      </w:r>
-      <w:r>
-        <w:rPr>
-          <w:color w:val="0000FF"/>
-        </w:rPr>
-        <w:t>class</w:t>
-      </w:r>
-      <w:r>
-        <w:t> </w:t>
-      </w:r>
-      <w:r>
-        <w:t>MainPage</w:t>
-      </w:r>
-      <w:r>
-        <w:t xml:space="preserve"> : I</w:t>
-      </w:r>
-      <w:r>
-        <w:t>MainPage</w:t>
-      </w:r>
-    </w:p>
-    <w:p>
-      <w:pPr>
-        <w:pStyle w:val="Code"/>
-      </w:pPr>
-      <w:r>
-        <w:t>    {</w:t>
-      </w:r>
-    </w:p>
-    <w:p>
-      <w:pPr>
-        <w:pStyle w:val="Code"/>
-      </w:pPr>
-      <w:r>
-        <w:t>        </w:t>
-      </w:r>
-      <w:proofErr w:type="gramStart"/>
-      <w:r>
-        <w:rPr>
-          <w:color w:val="0000FF"/>
-        </w:rPr>
-        <w:t>void</w:t>
-      </w:r>
-      <w:proofErr w:type="gramEnd"/>
-      <w:r>
-        <w:t> </w:t>
-      </w:r>
-      <w:r>
-        <w:rPr>
-          <w:color w:val="2B91AF"/>
-        </w:rPr>
-        <w:t>I</w:t>
-      </w:r>
-      <w:r>
-        <w:rPr>
-          <w:color w:val="2B91AF"/>
-        </w:rPr>
-        <w:t>MainPage</w:t>
-      </w:r>
-      <w:r>
-        <w:t>.ReadyForNewDrink()</w:t>
-      </w:r>
-    </w:p>
-    <w:p>
-      <w:pPr>
-        <w:pStyle w:val="Code"/>
-      </w:pPr>
-      <w:r>
-        <w:t>        {</w:t>
-      </w:r>
-    </w:p>
-    <w:p>
-      <w:pPr>
-        <w:pStyle w:val="Code"/>
-      </w:pPr>
-      <w:r>
-        <w:t>            DrinkName.Text = </w:t>
-      </w:r>
-      <w:r>
-        <w:rPr>
-          <w:color w:val="0000FF"/>
-        </w:rPr>
-        <w:t>string</w:t>
-      </w:r>
-      <w:r>
-        <w:t>.Empty;</w:t>
-      </w:r>
-    </w:p>
-    <w:p>
-      <w:pPr>
-        <w:pStyle w:val="Code"/>
-      </w:pPr>
-      <w:r>
-        <w:t>            </w:t>
-      </w:r>
-      <w:proofErr w:type="gramStart"/>
-      <w:r>
-        <w:t>DrinkName.Focus(</w:t>
-      </w:r>
-      <w:proofErr w:type="gramEnd"/>
-      <w:r>
-        <w:t>);</w:t>
-      </w:r>
-    </w:p>
-    <w:p>
-      <w:pPr>
-        <w:pStyle w:val="Code"/>
-      </w:pPr>
-      <w:r>
-        <w:t>        }</w:t>
-      </w:r>
-    </w:p>
-    <w:p>
-      <w:pPr>
-        <w:pStyle w:val="Code"/>
-      </w:pPr>
-      <w:r>
-        <w:t>    }</w:t>
-      </w:r>
-    </w:p>
-    <w:p>
-      <w:pPr>
-        <w:pStyle w:val="Code"/>
-        <w:keepNext w:val="0"/>
-      </w:pPr>
-      <w:r>
-        <w:t>}</w:t>
-      </w:r>
-    </w:p>
-    <w:p>
-      <w:r>
-        <w:t xml:space="preserve">To reset the view for the next new drink order, we clear the </w:t>
-      </w:r>
-      <w:r>
-        <w:rPr>
           <w:i/>
         </w:rPr>
         <w:t>TextBox</w:t>
       </w:r>
       <w:r>
-        <w:t xml:space="preserve"> and give it focus. </w:t>
-      </w:r>
-      <w:r>
-        <w:t xml:space="preserve">You </w:t>
-      </w:r>
-      <w:r>
-        <w:t xml:space="preserve">also </w:t>
-      </w:r>
-      <w:r>
-        <w:t>c</w:t>
+        <w:t xml:space="preserve"> and giv</w:t>
+      </w:r>
+      <w:r>
+        <w:t xml:space="preserve">ing </w:t>
+      </w:r>
+      <w:r>
+        <w:t xml:space="preserve">it focus. </w:t>
+      </w:r>
+      <w:r>
+        <w:t>You c</w:t>
       </w:r>
       <w:r>
         <w:t>ould</w:t>
@@ -32195,7 +32149,34 @@
         <w:t>InitializeComponent</w:t>
       </w:r>
       <w:r>
-        <w:t xml:space="preserve"> if you want; we decline to do so.</w:t>
+        <w:t xml:space="preserve"> if you want; we decline to do so</w:t>
+      </w:r>
+      <w:r>
+        <w:t xml:space="preserve"> because Caliburn calls </w:t>
+      </w:r>
+      <w:r>
+        <w:rPr>
+          <w:i/>
+        </w:rPr>
+        <w:t>In</w:t>
+      </w:r>
+      <w:r>
+        <w:rPr>
+          <w:i/>
+        </w:rPr>
+        <w:t>i</w:t>
+      </w:r>
+      <w:r>
+        <w:rPr>
+          <w:i/>
+        </w:rPr>
+        <w:t>tializeComponent</w:t>
+      </w:r>
+      <w:r>
+        <w:t xml:space="preserve"> for us</w:t>
+      </w:r>
+      <w:r>
+        <w:t>.</w:t>
       </w:r>
     </w:p>
     <w:p>
@@ -32218,40 +32199,219 @@
       </w:r>
     </w:p>
     <w:p>
-      <w:pPr>
-        <w:rPr>
-          <w:b/>
-        </w:rPr>
-      </w:pPr>
-      <w:r>
-        <w:rPr>
-          <w:b/>
-          <w:highlight w:val="yellow"/>
-        </w:rPr>
-        <w:t>PICTURE HERE</w:t>
-      </w:r>
-    </w:p>
-    <w:p>
-      <w:pPr>
-        <w:pStyle w:val="Note"/>
-      </w:pPr>
-      <w:r>
-        <w:t xml:space="preserve">Stick with the pure, data binding </w:t>
-      </w:r>
-      <w:r>
-        <w:rPr>
-          <w:b/>
+      <w:r>
+        <w:t xml:space="preserve">Enter a drink name and click the button. Immediately after, you should see that the </w:t>
+      </w:r>
+      <w:r>
+        <w:rPr>
+          <w:i/>
+        </w:rPr>
+        <w:t>TextBox</w:t>
+      </w:r>
+      <w:r>
+        <w:t xml:space="preserve"> is clear, the button disabled, and focus is in the </w:t>
+      </w:r>
+      <w:r>
+        <w:rPr>
+          <w:i/>
+        </w:rPr>
+        <w:t>TextBox</w:t>
+      </w:r>
+      <w:r>
+        <w:t xml:space="preserve"> where it is ready for your next drink.</w:t>
+      </w:r>
+    </w:p>
+    <w:p>
+      <w:pPr>
+        <w:pStyle w:val="Heading1"/>
+      </w:pPr>
+      <w:r>
+        <w:t>Last Call</w:t>
+      </w:r>
+    </w:p>
+    <w:p>
+      <w:r>
+        <w:t xml:space="preserve">In this lesson, we found ourselves wanting a user experience that is difficult to accomplish by MVVM-style data binding. The easier approach is to write the desired behavior in </w:t>
+      </w:r>
+      <w:r>
+        <w:t xml:space="preserve">the </w:t>
+      </w:r>
+      <w:r>
+        <w:rPr>
+          <w:i/>
+        </w:rPr>
+        <w:t>View</w:t>
+      </w:r>
+      <w:r>
+        <w:t xml:space="preserve"> code-behind and invoke it from the </w:t>
+      </w:r>
+      <w:r>
+        <w:rPr>
+          <w:i/>
         </w:rPr>
         <w:t>ViewModel</w:t>
       </w:r>
       <w:r>
+        <w:t xml:space="preserve">. </w:t>
+      </w:r>
+    </w:p>
+    <w:p>
+      <w:r>
+        <w:t xml:space="preserve">We wrote a </w:t>
+      </w:r>
+      <w:r>
+        <w:rPr>
+          <w:i/>
+        </w:rPr>
+        <w:t>View</w:t>
+      </w:r>
+      <w:r>
+        <w:t xml:space="preserve"> interface (</w:t>
+      </w:r>
+      <w:r>
+        <w:rPr>
+          <w:i/>
+        </w:rPr>
+        <w:t>IMainPage</w:t>
+      </w:r>
+      <w:r>
+        <w:t xml:space="preserve">) to abstract the </w:t>
+      </w:r>
+      <w:r>
+        <w:rPr>
+          <w:i/>
+        </w:rPr>
+        <w:t>View</w:t>
+      </w:r>
+      <w:r>
+        <w:t xml:space="preserve"> from the </w:t>
+      </w:r>
+      <w:r>
+        <w:rPr>
+          <w:i/>
+        </w:rPr>
+        <w:t>ViewModel</w:t>
+      </w:r>
+      <w:r>
+        <w:t xml:space="preserve">. We made sure that interface </w:t>
+      </w:r>
+      <w:r>
+        <w:t>member</w:t>
+      </w:r>
+      <w:r>
+        <w:t xml:space="preserve"> name</w:t>
+      </w:r>
+      <w:r>
+        <w:t>s</w:t>
+      </w:r>
+      <w:r>
+        <w:t xml:space="preserve"> expressed the intention (“ReadyForNewDrink”) rather than dictating the user interaction (“PutFocusInEmptyTextBox”).</w:t>
+      </w:r>
+    </w:p>
+    <w:p>
+      <w:r>
+        <w:t xml:space="preserve">We saw that a </w:t>
+      </w:r>
+      <w:r>
+        <w:rPr>
+          <w:i/>
+        </w:rPr>
+        <w:t>ViewModel</w:t>
+      </w:r>
+      <w:r>
+        <w:t xml:space="preserve"> derived from the </w:t>
+      </w:r>
+      <w:r>
+        <w:rPr>
+          <w:i/>
+        </w:rPr>
+        <w:t>Screen</w:t>
+      </w:r>
+      <w:r>
+        <w:t xml:space="preserve"> class gains access to the </w:t>
+      </w:r>
+      <w:r>
+        <w:rPr>
+          <w:i/>
+        </w:rPr>
+        <w:t>View</w:t>
+      </w:r>
+      <w:r>
+        <w:t xml:space="preserve"> through the </w:t>
+      </w:r>
+      <w:r>
+        <w:rPr>
+          <w:i/>
+        </w:rPr>
+        <w:t>OnViewAttached</w:t>
+      </w:r>
+      <w:r>
+        <w:t xml:space="preserve"> method and thereby become</w:t>
+      </w:r>
+      <w:r>
+        <w:t>s</w:t>
+      </w:r>
+      <w:r>
+        <w:t xml:space="preserve"> capable of calling </w:t>
+      </w:r>
+      <w:r>
+        <w:rPr>
+          <w:i/>
+        </w:rPr>
+        <w:t>View</w:t>
+      </w:r>
+      <w:r>
         <w:t xml:space="preserve"> </w:t>
       </w:r>
       <w:r>
-        <w:t xml:space="preserve">pattern </w:t>
-      </w:r>
-      <w:r>
-        <w:t xml:space="preserve">when you can. Use </w:t>
+        <w:t>members</w:t>
+      </w:r>
+      <w:r>
+        <w:t xml:space="preserve"> through </w:t>
+      </w:r>
+      <w:r>
+        <w:t>the</w:t>
+      </w:r>
+      <w:r>
+        <w:t xml:space="preserve"> </w:t>
+      </w:r>
+      <w:r>
+        <w:rPr>
+          <w:i/>
+        </w:rPr>
+        <w:t>View</w:t>
+      </w:r>
+      <w:r>
+        <w:t xml:space="preserve"> interface.</w:t>
+      </w:r>
+    </w:p>
+    <w:p>
+      <w:r>
+        <w:t xml:space="preserve">This business of a </w:t>
+      </w:r>
+      <w:r>
+        <w:rPr>
+          <w:i/>
+        </w:rPr>
+        <w:t>ViewModel</w:t>
+      </w:r>
+      <w:r>
+        <w:t xml:space="preserve"> calling a </w:t>
+      </w:r>
+      <w:r>
+        <w:rPr>
+          <w:i/>
+        </w:rPr>
+        <w:t>View</w:t>
+      </w:r>
+      <w:r>
+        <w:t xml:space="preserve"> through </w:t>
+      </w:r>
+      <w:r>
+        <w:t>an</w:t>
+      </w:r>
+      <w:r>
+        <w:t xml:space="preserve"> interface is an example of the </w:t>
       </w:r>
       <w:hyperlink r:id="rId25" w:history="1">
         <w:r>
@@ -32263,6 +32423,75 @@
         </w:r>
       </w:hyperlink>
       <w:r>
+        <w:t xml:space="preserve"> </w:t>
+      </w:r>
+      <w:r>
+        <w:t>pattern</w:t>
+      </w:r>
+      <w:r>
+        <w:t xml:space="preserve"> which is an alternative to the more common </w:t>
+      </w:r>
+      <w:r>
+        <w:rPr>
+          <w:b/>
+        </w:rPr>
+        <w:t>ViewModel</w:t>
+      </w:r>
+      <w:r>
+        <w:t xml:space="preserve"> pattern.</w:t>
+      </w:r>
+    </w:p>
+    <w:p>
+      <w:r>
+        <w:t>We recommend that you s</w:t>
+      </w:r>
+      <w:r>
+        <w:t xml:space="preserve">tick with the </w:t>
+      </w:r>
+      <w:r>
+        <w:rPr>
+          <w:b/>
+        </w:rPr>
+        <w:t>ViewModel</w:t>
+      </w:r>
+      <w:r>
+        <w:t xml:space="preserve"> pattern when you can</w:t>
+      </w:r>
+      <w:r>
+        <w:t xml:space="preserve">; </w:t>
+      </w:r>
+      <w:r>
+        <w:t xml:space="preserve">it </w:t>
+      </w:r>
+      <w:bookmarkStart w:id="42" w:name="_GoBack"/>
+      <w:bookmarkEnd w:id="42"/>
+      <w:r>
+        <w:t xml:space="preserve">generally </w:t>
+      </w:r>
+      <w:r>
+        <w:t xml:space="preserve">yields code that is </w:t>
+      </w:r>
+      <w:r>
+        <w:t>cleaner and easier to maintain (no need for view interfaces).</w:t>
+      </w:r>
+    </w:p>
+    <w:p>
+      <w:r>
+        <w:t xml:space="preserve">But don’t be dogmatic about it. </w:t>
+      </w:r>
+      <w:r>
+        <w:t>Use</w:t>
+      </w:r>
+      <w:r>
+        <w:t xml:space="preserve"> </w:t>
+      </w:r>
+      <w:r>
+        <w:rPr>
+          <w:b/>
+        </w:rPr>
+        <w:t>Supervising Controller</w:t>
+      </w:r>
+      <w:r>
         <w:t xml:space="preserve"> when the </w:t>
       </w:r>
       <w:r>
@@ -32281,13 +32510,7 @@
         <w:t>View</w:t>
       </w:r>
       <w:r>
-        <w:t xml:space="preserve"> that isn’t easy to </w:t>
-      </w:r>
-      <w:r>
-        <w:t>communicate</w:t>
-      </w:r>
-      <w:r>
-        <w:t xml:space="preserve"> through data binding.</w:t>
+        <w:t xml:space="preserve"> that isn’t easy to communicate through data binding.</w:t>
       </w:r>
     </w:p>
     <w:p>
@@ -32295,19 +32518,7 @@
         <w:pStyle w:val="Heading1"/>
       </w:pPr>
       <w:r>
-        <w:t>Last Call</w:t>
-      </w:r>
-    </w:p>
-    <w:p>
-      <w:r>
-        <w:t>TBD</w:t>
-      </w:r>
-    </w:p>
-    <w:p>
-      <w:pPr>
-        <w:pStyle w:val="Heading1"/>
-      </w:pPr>
-      <w:r>
+        <w:lastRenderedPageBreak/>
         <w:t>Ask the Mixologist</w:t>
       </w:r>
     </w:p>
@@ -32315,8 +32526,8 @@
       <w:pPr>
         <w:pStyle w:val="Heading2"/>
       </w:pPr>
-      <w:bookmarkStart w:id="42" w:name="_Shouldn’t_the_ShellView"/>
-      <w:bookmarkEnd w:id="42"/>
+      <w:bookmarkStart w:id="43" w:name="_Shouldn’t_the_ShellView"/>
+      <w:bookmarkEnd w:id="43"/>
       <w:r>
         <w:t>Is View code-behind evil?</w:t>
       </w:r>
@@ -32331,20 +32542,568 @@
         <w:pStyle w:val="Heading2"/>
       </w:pPr>
       <w:r>
+        <w:t xml:space="preserve">Shouldn’t the </w:t>
+      </w:r>
+      <w:r>
+        <w:t>MainPage</w:t>
+      </w:r>
+      <w:r>
+        <w:t xml:space="preserve"> code-behind call </w:t>
+      </w:r>
+      <w:r>
+        <w:rPr>
+          <w:i/>
+        </w:rPr>
+        <w:t>InitializeComponent</w:t>
+      </w:r>
+      <w:r>
+        <w:t>?</w:t>
+      </w:r>
+    </w:p>
+    <w:p>
+      <w:r>
+        <w:t xml:space="preserve">Certainly </w:t>
+      </w:r>
+      <w:r>
+        <w:rPr>
+          <w:i/>
+        </w:rPr>
+        <w:t>something</w:t>
+      </w:r>
+      <w:r>
+        <w:t xml:space="preserve"> has to call </w:t>
+      </w:r>
+      <w:r>
+        <w:rPr>
+          <w:i/>
+        </w:rPr>
+        <w:t>InitializeComponent</w:t>
+      </w:r>
+      <w:r>
+        <w:t xml:space="preserve"> before the view can appear on screen. That </w:t>
+      </w:r>
+      <w:r>
+        <w:rPr>
+          <w:i/>
+        </w:rPr>
+        <w:t>something</w:t>
+      </w:r>
+      <w:r>
+        <w:t xml:space="preserve"> is the Caliburn Micro view composition process which is why we were able to delete the code-behind in the first place.</w:t>
+      </w:r>
+    </w:p>
+    <w:p>
+      <w:r>
+        <w:t xml:space="preserve">If you feel more comfortable with a more traditional looking code-behind that has a constructor that calls </w:t>
+      </w:r>
+      <w:r>
+        <w:rPr>
+          <w:i/>
+        </w:rPr>
+        <w:t>InitializeComponent</w:t>
+      </w:r>
+      <w:r>
+        <w:t>, go ahead and add it. There is no harm in calling it twice.</w:t>
+      </w:r>
+    </w:p>
+    <w:p>
+      <w:pPr>
+        <w:pStyle w:val="Heading2"/>
+      </w:pPr>
+      <w:r>
+        <w:t xml:space="preserve">Why </w:t>
+      </w:r>
+      <w:r>
+        <w:rPr>
+          <w:i/>
+        </w:rPr>
+        <w:t>IMainPage</w:t>
+      </w:r>
+      <w:r>
+        <w:t xml:space="preserve"> belongs to the </w:t>
+      </w:r>
+      <w:r>
+        <w:rPr>
+          <w:i/>
+        </w:rPr>
+        <w:t>ViewModels</w:t>
+      </w:r>
+    </w:p>
+    <w:p>
+      <w:r>
+        <w:t xml:space="preserve">You might </w:t>
+      </w:r>
+      <w:r>
+        <w:t xml:space="preserve">think </w:t>
+      </w:r>
+      <w:r>
+        <w:rPr>
+          <w:i/>
+        </w:rPr>
+        <w:t>IMainPage</w:t>
+      </w:r>
+      <w:r>
+        <w:t xml:space="preserve"> belongs </w:t>
+      </w:r>
+      <w:r>
+        <w:t xml:space="preserve">in the </w:t>
+      </w:r>
+      <w:r>
+        <w:rPr>
+          <w:i/>
+        </w:rPr>
+        <w:t>Views</w:t>
+      </w:r>
+      <w:r>
+        <w:t xml:space="preserve"> folder to the </w:t>
+      </w:r>
+      <w:r>
+        <w:rPr>
+          <w:i/>
+        </w:rPr>
+        <w:t>HappyHour.Views</w:t>
+      </w:r>
+      <w:r>
+        <w:t xml:space="preserve"> namespace because it prescribes functionality to be implemented by a </w:t>
+      </w:r>
+      <w:r>
+        <w:rPr>
+          <w:i/>
+        </w:rPr>
+        <w:t>View</w:t>
+      </w:r>
+      <w:r>
+        <w:t>.</w:t>
+      </w:r>
+      <w:r>
+        <w:t xml:space="preserve"> </w:t>
+      </w:r>
+      <w:r>
+        <w:t xml:space="preserve"> In fact it belongs</w:t>
+      </w:r>
+      <w:r>
+        <w:t xml:space="preserve"> with the </w:t>
+      </w:r>
+      <w:r>
+        <w:rPr>
+          <w:i/>
+        </w:rPr>
+        <w:t>ViewModels</w:t>
+      </w:r>
+      <w:r>
+        <w:t>.</w:t>
+      </w:r>
+      <w:r>
+        <w:t xml:space="preserve"> </w:t>
+      </w:r>
+    </w:p>
+    <w:p>
+      <w:pPr>
+        <w:pStyle w:val="Note"/>
+      </w:pPr>
+      <w:r>
+        <w:t>Someday we might have a third assembly of interfaces.</w:t>
+      </w:r>
+      <w:r>
+        <w:t xml:space="preserve"> It c</w:t>
+      </w:r>
+      <w:r>
+        <w:t>ould make sense to move it there. But that’s complexity we don’t need today. Right now we need to determine to which folder and namespace this interface belongs.</w:t>
+      </w:r>
+    </w:p>
+    <w:p>
+      <w:r>
+        <w:t xml:space="preserve">The unshakeable principle is this: </w:t>
+      </w:r>
+      <w:r>
+        <w:rPr>
+          <w:b/>
+        </w:rPr>
+        <w:t>Views may depend upon ViewModels but ViewModels may not depend upon Views.</w:t>
+      </w:r>
+      <w:r>
+        <w:t xml:space="preserve"> </w:t>
+      </w:r>
+      <w:r>
+        <w:t>To understand why, let’s indulge a couple of thought experiments.</w:t>
+      </w:r>
+    </w:p>
+    <w:p>
+      <w:r>
+        <w:t xml:space="preserve">Suppose that </w:t>
+      </w:r>
+      <w:r>
+        <w:rPr>
+          <w:i/>
+        </w:rPr>
+        <w:t>IMainPage</w:t>
+      </w:r>
+      <w:r>
+        <w:t xml:space="preserve"> were defined in the </w:t>
+      </w:r>
+      <w:r>
+        <w:rPr>
+          <w:i/>
+        </w:rPr>
+        <w:t>Views</w:t>
+      </w:r>
+      <w:r>
+        <w:t xml:space="preserve"> namespace</w:t>
+      </w:r>
+      <w:r>
+        <w:t xml:space="preserve"> and folder</w:t>
+      </w:r>
+      <w:r>
+        <w:t xml:space="preserve">. </w:t>
+      </w:r>
+      <w:r>
+        <w:t>Then s</w:t>
+      </w:r>
+      <w:r>
+        <w:t xml:space="preserve">uppose we </w:t>
+      </w:r>
+      <w:r>
+        <w:t>discover a</w:t>
+      </w:r>
+      <w:r>
+        <w:t xml:space="preserve"> good reason</w:t>
+      </w:r>
+      <w:r>
+        <w:t xml:space="preserve"> to breakout the </w:t>
+      </w:r>
+      <w:r>
+        <w:rPr>
+          <w:i/>
+        </w:rPr>
+        <w:t>ViewModels</w:t>
+      </w:r>
+      <w:r>
+        <w:t xml:space="preserve"> into their own assembly. </w:t>
+      </w:r>
+    </w:p>
+    <w:p>
+      <w:r>
+        <w:t xml:space="preserve">Because </w:t>
+      </w:r>
+      <w:r>
+        <w:rPr>
+          <w:i/>
+        </w:rPr>
+        <w:t>MainPageViewModel</w:t>
+      </w:r>
+      <w:r>
+        <w:t xml:space="preserve"> depends upon </w:t>
+      </w:r>
+      <w:r>
+        <w:rPr>
+          <w:i/>
+        </w:rPr>
+        <w:t>IMainPage</w:t>
+      </w:r>
+      <w:r>
+        <w:t xml:space="preserve">, the </w:t>
+      </w:r>
+      <w:r>
+        <w:rPr>
+          <w:i/>
+        </w:rPr>
+        <w:t>ViewModels</w:t>
+      </w:r>
+      <w:r>
+        <w:t xml:space="preserve"> </w:t>
+      </w:r>
+      <w:r>
+        <w:t>assembly</w:t>
+      </w:r>
+      <w:r>
+        <w:t xml:space="preserve"> would have to depend upon the </w:t>
+      </w:r>
+      <w:r>
+        <w:rPr>
+          <w:i/>
+        </w:rPr>
+        <w:t>Views</w:t>
+      </w:r>
+      <w:r>
+        <w:t xml:space="preserve"> </w:t>
+      </w:r>
+      <w:r>
+        <w:t>assembly</w:t>
+      </w:r>
+      <w:r>
+        <w:t xml:space="preserve">. But we know that </w:t>
+      </w:r>
+      <w:r>
+        <w:rPr>
+          <w:i/>
+        </w:rPr>
+        <w:t>MainPage</w:t>
+      </w:r>
+      <w:r>
+        <w:t xml:space="preserve"> must implement </w:t>
+      </w:r>
+      <w:r>
+        <w:rPr>
+          <w:i/>
+        </w:rPr>
+        <w:t>IMainPage</w:t>
+      </w:r>
+      <w:r>
+        <w:t xml:space="preserve"> which means the </w:t>
+      </w:r>
+      <w:r>
+        <w:rPr>
+          <w:i/>
+        </w:rPr>
+        <w:t>View</w:t>
+      </w:r>
+      <w:r>
+        <w:rPr>
+          <w:i/>
+        </w:rPr>
+        <w:t>s</w:t>
+      </w:r>
+      <w:r>
+        <w:t xml:space="preserve"> </w:t>
+      </w:r>
+      <w:r>
+        <w:t xml:space="preserve">assembly </w:t>
+      </w:r>
+      <w:r>
+        <w:t xml:space="preserve">would have to depend upon the </w:t>
+      </w:r>
+      <w:r>
+        <w:rPr>
+          <w:i/>
+        </w:rPr>
+        <w:t>ViewModels</w:t>
+      </w:r>
+      <w:r>
+        <w:t xml:space="preserve"> </w:t>
+      </w:r>
+      <w:r>
+        <w:t>assembly</w:t>
+      </w:r>
+      <w:r>
+        <w:t>. We’d be trapped in a circular dependency which is disallowed in .NET.</w:t>
+      </w:r>
+    </w:p>
+    <w:p>
+      <w:r>
+        <w:t xml:space="preserve">Suppose we want to reuse our </w:t>
+      </w:r>
+      <w:r>
+        <w:rPr>
+          <w:i/>
+        </w:rPr>
+        <w:t>ViewModels</w:t>
+      </w:r>
+      <w:r>
+        <w:t xml:space="preserve"> to support </w:t>
+      </w:r>
+      <w:r>
+        <w:t xml:space="preserve">multiple </w:t>
+      </w:r>
+      <w:r>
+        <w:t xml:space="preserve">clients </w:t>
+      </w:r>
+      <w:r>
+        <w:t xml:space="preserve">written in </w:t>
+      </w:r>
+      <w:r>
+        <w:t>different</w:t>
+      </w:r>
+      <w:r>
+        <w:t xml:space="preserve"> XAML technologies such as Silverlight, WPF, Windows Phone and Windows 8. We couldn’t do </w:t>
+      </w:r>
+      <w:r>
+        <w:t>that</w:t>
+      </w:r>
+      <w:r>
+        <w:t xml:space="preserve">; the </w:t>
+      </w:r>
+      <w:r>
+        <w:rPr>
+          <w:i/>
+        </w:rPr>
+        <w:t>MainPageViewModel</w:t>
+      </w:r>
+      <w:r>
+        <w:t xml:space="preserve"> </w:t>
+      </w:r>
+      <w:r>
+        <w:t xml:space="preserve">dependence on </w:t>
+      </w:r>
+      <w:r>
+        <w:rPr>
+          <w:i/>
+        </w:rPr>
+        <w:t>IMainPage</w:t>
+      </w:r>
+      <w:r>
+        <w:t xml:space="preserve"> in the Silverlight </w:t>
+      </w:r>
+      <w:r>
+        <w:rPr>
+          <w:i/>
+        </w:rPr>
+        <w:t>HappyHour Views</w:t>
+      </w:r>
+      <w:r>
+        <w:t xml:space="preserve"> assembly would pin </w:t>
+      </w:r>
+      <w:r>
+        <w:t>the</w:t>
+      </w:r>
+      <w:r>
+        <w:t xml:space="preserve"> entire</w:t>
+      </w:r>
+      <w:r>
+        <w:t xml:space="preserve"> </w:t>
+      </w:r>
+      <w:r>
+        <w:rPr>
+          <w:i/>
+        </w:rPr>
+        <w:t>ViewModel</w:t>
+      </w:r>
+      <w:r>
+        <w:rPr>
+          <w:i/>
+        </w:rPr>
+        <w:t xml:space="preserve">s </w:t>
+      </w:r>
+      <w:r>
+        <w:t>assembly</w:t>
+      </w:r>
+      <w:r>
+        <w:rPr>
+          <w:i/>
+        </w:rPr>
+        <w:t xml:space="preserve"> </w:t>
+      </w:r>
+      <w:r>
+        <w:t>to the Silverlight client.</w:t>
+      </w:r>
+    </w:p>
+    <w:p>
+      <w:r>
+        <w:t xml:space="preserve">These problems disappear when </w:t>
+      </w:r>
+      <w:r>
+        <w:rPr>
+          <w:i/>
+        </w:rPr>
+        <w:t>IMainPage</w:t>
+      </w:r>
+      <w:r>
+        <w:t xml:space="preserve"> is defined in </w:t>
+      </w:r>
+      <w:r>
+        <w:rPr>
+          <w:i/>
+        </w:rPr>
+        <w:t>ViewModels</w:t>
+      </w:r>
+      <w:r>
+        <w:t xml:space="preserve">. The </w:t>
+      </w:r>
+      <w:r>
+        <w:rPr>
+          <w:i/>
+        </w:rPr>
+        <w:t>Views</w:t>
+      </w:r>
+      <w:r>
+        <w:t xml:space="preserve"> </w:t>
+      </w:r>
+      <w:r>
+        <w:t>assembly would have to</w:t>
+      </w:r>
+      <w:r>
+        <w:t xml:space="preserve"> depend upon the </w:t>
+      </w:r>
+      <w:r>
+        <w:rPr>
+          <w:i/>
+        </w:rPr>
+        <w:t>ViewModels</w:t>
+      </w:r>
+      <w:r>
+        <w:t xml:space="preserve"> assembly</w:t>
+      </w:r>
+      <w:r>
+        <w:t>.</w:t>
+      </w:r>
+      <w:r>
+        <w:t xml:space="preserve"> </w:t>
+      </w:r>
+      <w:r>
+        <w:t>But there would be no</w:t>
+      </w:r>
+      <w:r>
+        <w:t xml:space="preserve"> reciprocal dependency from </w:t>
+      </w:r>
+      <w:r>
+        <w:rPr>
+          <w:i/>
+        </w:rPr>
+        <w:t>ViewModels</w:t>
+      </w:r>
+      <w:r>
+        <w:t xml:space="preserve"> to </w:t>
+      </w:r>
+      <w:r>
+        <w:rPr>
+          <w:i/>
+        </w:rPr>
+        <w:t>Views</w:t>
+      </w:r>
+      <w:r>
+        <w:t xml:space="preserve">. The Views in Silverlight, WPF, Windows Phone and Windows 8 could each depend on the one </w:t>
+      </w:r>
+      <w:r>
+        <w:rPr>
+          <w:i/>
+        </w:rPr>
+        <w:t>ViewModels</w:t>
+      </w:r>
+      <w:r>
+        <w:t xml:space="preserve"> assembly (assuming other aspects of the technologies permitted such dependence).</w:t>
+      </w:r>
+    </w:p>
+    <w:p>
+      <w:r>
+        <w:rPr>
+          <w:b/>
+        </w:rPr>
         <w:lastRenderedPageBreak/>
-        <w:t xml:space="preserve">Shouldn’t the </w:t>
-      </w:r>
-      <w:r>
-        <w:t>MainPage</w:t>
-      </w:r>
-      <w:r>
-        <w:t xml:space="preserve"> code-behind call </w:t>
-      </w:r>
-      <w:r>
-        <w:rPr>
-          <w:i/>
-        </w:rPr>
-        <w:t>InitializeComponent</w:t>
+        <w:t>D</w:t>
+      </w:r>
+      <w:r>
+        <w:rPr>
+          <w:b/>
+        </w:rPr>
+        <w:t>efine View interfaces of the Supervising Controller pattern in the ViewModels namespace, not the Views namespace</w:t>
+      </w:r>
+      <w:r>
+        <w:t>.</w:t>
+      </w:r>
+    </w:p>
+    <w:p>
+      <w:pPr>
+        <w:pStyle w:val="Heading2"/>
+      </w:pPr>
+      <w:bookmarkStart w:id="44" w:name="_What_is_IViewAware?"/>
+      <w:bookmarkEnd w:id="44"/>
+      <w:r>
+        <w:t xml:space="preserve">What is </w:t>
+      </w:r>
+      <w:r>
+        <w:rPr>
+          <w:i/>
+        </w:rPr>
+        <w:t>IViewAware</w:t>
       </w:r>
       <w:r>
         <w:t>?</w:t>
@@ -32352,109 +33111,40 @@
     </w:p>
     <w:p>
       <w:r>
-        <w:t xml:space="preserve">Certainly </w:t>
-      </w:r>
-      <w:r>
-        <w:rPr>
-          <w:i/>
-        </w:rPr>
-        <w:t>something</w:t>
-      </w:r>
-      <w:r>
-        <w:t xml:space="preserve"> has to call </w:t>
-      </w:r>
-      <w:r>
-        <w:rPr>
-          <w:i/>
-        </w:rPr>
-        <w:t>InitializeComponent</w:t>
-      </w:r>
-      <w:r>
-        <w:t xml:space="preserve"> before the view can appear on screen. That </w:t>
-      </w:r>
-      <w:r>
-        <w:rPr>
-          <w:i/>
-        </w:rPr>
-        <w:t>something</w:t>
-      </w:r>
-      <w:r>
-        <w:t xml:space="preserve"> is the Caliburn Micro view composition process which is why we were able to delete the code-behind in the first place.</w:t>
-      </w:r>
-    </w:p>
-    <w:p>
-      <w:r>
-        <w:t xml:space="preserve">If you feel more comfortable with a more traditional looking code-behind that has a constructor that calls </w:t>
-      </w:r>
-      <w:r>
-        <w:rPr>
-          <w:i/>
-        </w:rPr>
-        <w:t>InitializeComponent</w:t>
-      </w:r>
-      <w:r>
-        <w:t>, go ahead and add it. There is no harm in calling it twice.</w:t>
-      </w:r>
-    </w:p>
-    <w:p>
-      <w:pPr>
-        <w:pStyle w:val="Heading2"/>
-      </w:pPr>
-      <w:r>
-        <w:t xml:space="preserve">Why </w:t>
-      </w:r>
-      <w:r>
-        <w:rPr>
-          <w:i/>
-        </w:rPr>
-        <w:t>IMainPage</w:t>
-      </w:r>
-      <w:r>
-        <w:t xml:space="preserve"> belongs to the </w:t>
-      </w:r>
-      <w:r>
-        <w:rPr>
-          <w:i/>
-        </w:rPr>
-        <w:t>ViewModels</w:t>
-      </w:r>
-    </w:p>
-    <w:p>
-      <w:r>
-        <w:t xml:space="preserve">You might </w:t>
-      </w:r>
-      <w:r>
-        <w:t xml:space="preserve">think </w:t>
-      </w:r>
-      <w:r>
-        <w:rPr>
-          <w:i/>
-        </w:rPr>
-        <w:t>IMainPage</w:t>
-      </w:r>
-      <w:r>
-        <w:t xml:space="preserve"> belongs </w:t>
-      </w:r>
-      <w:r>
-        <w:t xml:space="preserve">in the </w:t>
-      </w:r>
-      <w:r>
-        <w:rPr>
-          <w:i/>
-        </w:rPr>
-        <w:t>Views</w:t>
-      </w:r>
-      <w:r>
-        <w:t xml:space="preserve"> folder to the </w:t>
-      </w:r>
-      <w:r>
-        <w:rPr>
-          <w:i/>
-        </w:rPr>
-        <w:t>HappyHour.Views</w:t>
-      </w:r>
-      <w:r>
-        <w:t xml:space="preserve"> namespace because it prescribes functionality to be implemented by a </w:t>
+        <w:t xml:space="preserve">The </w:t>
+      </w:r>
+      <w:r>
+        <w:rPr>
+          <w:i/>
+        </w:rPr>
+        <w:t>Screen</w:t>
+      </w:r>
+      <w:r>
+        <w:t xml:space="preserve"> class implements </w:t>
+      </w:r>
+      <w:r>
+        <w:rPr>
+          <w:i/>
+        </w:rPr>
+        <w:t>IViewAware</w:t>
+      </w:r>
+      <w:r>
+        <w:t>, a</w:t>
+      </w:r>
+      <w:r>
+        <w:t xml:space="preserve"> </w:t>
+      </w:r>
+      <w:r>
+        <w:t xml:space="preserve">Caliburn interface that makes a </w:t>
+      </w:r>
+      <w:r>
+        <w:rPr>
+          <w:i/>
+        </w:rPr>
+        <w:t>ViewModel</w:t>
+      </w:r>
+      <w:r>
+        <w:t xml:space="preserve"> “aware” of the </w:t>
       </w:r>
       <w:r>
         <w:rPr>
@@ -32463,422 +33153,556 @@
         <w:t>View</w:t>
       </w:r>
       <w:r>
+        <w:t xml:space="preserve"> to which it is attached.  That “awareness” is well short of deep familiarity; such familiarity would break the separation we seek between the visual manifestation of the </w:t>
+      </w:r>
+      <w:r>
+        <w:rPr>
+          <w:i/>
+        </w:rPr>
+        <w:t>View</w:t>
+      </w:r>
+      <w:r>
+        <w:t xml:space="preserve"> and the non-visual view support that is the proper role of the </w:t>
+      </w:r>
+      <w:r>
+        <w:rPr>
+          <w:i/>
+        </w:rPr>
+        <w:t>ViewModel</w:t>
+      </w:r>
+      <w:r>
         <w:t>.</w:t>
       </w:r>
+    </w:p>
+    <w:p>
+      <w:pPr>
+        <w:keepNext/>
+      </w:pPr>
+      <w:r>
+        <w:t xml:space="preserve">But there is no harm (and plenty of benefit) in knowing a few things about a </w:t>
+      </w:r>
+      <w:r>
+        <w:rPr>
+          <w:i/>
+        </w:rPr>
+        <w:t>View</w:t>
+      </w:r>
+      <w:r>
+        <w:t xml:space="preserve"> as expressed in this interface.</w:t>
+      </w:r>
+    </w:p>
+    <w:p>
+      <w:pPr>
+        <w:pStyle w:val="Code"/>
+      </w:pPr>
+      <w:proofErr w:type="gramStart"/>
+      <w:r>
+        <w:rPr>
+          <w:color w:val="0000FF"/>
+        </w:rPr>
+        <w:t>public</w:t>
+      </w:r>
+      <w:proofErr w:type="gramEnd"/>
+      <w:r>
+        <w:t> </w:t>
+      </w:r>
+      <w:r>
+        <w:rPr>
+          <w:color w:val="0000FF"/>
+        </w:rPr>
+        <w:t>object</w:t>
+      </w:r>
+      <w:r>
+        <w:t> GetView(</w:t>
+      </w:r>
+      <w:r>
+        <w:rPr>
+          <w:color w:val="0000FF"/>
+        </w:rPr>
+        <w:t>object</w:t>
+      </w:r>
+      <w:r>
+        <w:t> context = </w:t>
+      </w:r>
+      <w:r>
+        <w:rPr>
+          <w:color w:val="0000FF"/>
+        </w:rPr>
+        <w:t>null</w:t>
+      </w:r>
+      <w:r>
+        <w:t>) </w:t>
+      </w:r>
+      <w:r>
+        <w:t>{</w:t>
+      </w:r>
       <w:r>
         <w:t xml:space="preserve"> </w:t>
       </w:r>
       <w:r>
-        <w:t xml:space="preserve"> In fact it belongs</w:t>
-      </w:r>
-      <w:r>
-        <w:t xml:space="preserve"> with the </w:t>
-      </w:r>
-      <w:r>
-        <w:rPr>
-          <w:i/>
-        </w:rPr>
-        <w:t>ViewModels</w:t>
+        <w:t>}</w:t>
+      </w:r>
+    </w:p>
+    <w:p>
+      <w:pPr>
+        <w:pStyle w:val="Code"/>
+      </w:pPr>
+    </w:p>
+    <w:p>
+      <w:pPr>
+        <w:pStyle w:val="Code"/>
+      </w:pPr>
+      <w:proofErr w:type="gramStart"/>
+      <w:r>
+        <w:rPr>
+          <w:color w:val="0000FF"/>
+        </w:rPr>
+        <w:t>public</w:t>
+      </w:r>
+      <w:proofErr w:type="gramEnd"/>
+      <w:r>
+        <w:t> </w:t>
+      </w:r>
+      <w:r>
+        <w:rPr>
+          <w:color w:val="0000FF"/>
+        </w:rPr>
+        <w:t>void</w:t>
+      </w:r>
+      <w:r>
+        <w:t> AttachView(</w:t>
+      </w:r>
+      <w:r>
+        <w:rPr>
+          <w:color w:val="0000FF"/>
+        </w:rPr>
+        <w:t>object</w:t>
+      </w:r>
+      <w:r>
+        <w:t> view, </w:t>
+      </w:r>
+      <w:r>
+        <w:rPr>
+          <w:color w:val="0000FF"/>
+        </w:rPr>
+        <w:t>object</w:t>
+      </w:r>
+      <w:r>
+        <w:t> context = </w:t>
+      </w:r>
+      <w:r>
+        <w:rPr>
+          <w:color w:val="0000FF"/>
+        </w:rPr>
+        <w:t>null</w:t>
+      </w:r>
+      <w:r>
+        <w:t>)</w:t>
+      </w:r>
+      <w:r>
+        <w:t xml:space="preserve"> </w:t>
+      </w:r>
+      <w:r>
+        <w:t>{</w:t>
+      </w:r>
+      <w:r>
+        <w:t xml:space="preserve"> </w:t>
+      </w:r>
+      <w:r>
+        <w:t>}</w:t>
+      </w:r>
+    </w:p>
+    <w:p>
+      <w:pPr>
+        <w:pStyle w:val="Code"/>
+      </w:pPr>
+    </w:p>
+    <w:p>
+      <w:pPr>
+        <w:pStyle w:val="Code"/>
+        <w:keepNext w:val="0"/>
+      </w:pPr>
+      <w:proofErr w:type="gramStart"/>
+      <w:r>
+        <w:rPr>
+          <w:color w:val="0000FF"/>
+        </w:rPr>
+        <w:t>public</w:t>
+      </w:r>
+      <w:proofErr w:type="gramEnd"/>
+      <w:r>
+        <w:t> </w:t>
+      </w:r>
+      <w:r>
+        <w:rPr>
+          <w:color w:val="0000FF"/>
+        </w:rPr>
+        <w:t>event</w:t>
+      </w:r>
+      <w:r>
+        <w:t> </w:t>
+      </w:r>
+      <w:r>
+        <w:rPr>
+          <w:color w:val="2B91AF"/>
+        </w:rPr>
+        <w:t>EventHandler</w:t>
+      </w:r>
+      <w:r>
+        <w:t>&lt;</w:t>
+      </w:r>
+      <w:r>
+        <w:rPr>
+          <w:color w:val="2B91AF"/>
+        </w:rPr>
+        <w:t>ViewAttachedEventArgs</w:t>
+      </w:r>
+      <w:r>
+        <w:t>&gt; ViewAttached;</w:t>
+      </w:r>
+    </w:p>
+    <w:p>
+      <w:pPr>
+        <w:pStyle w:val="ListParagraph"/>
+        <w:numPr>
+          <w:ilvl w:val="0"/>
+          <w:numId w:val="17"/>
+        </w:numPr>
+        <w:contextualSpacing w:val="0"/>
+      </w:pPr>
+      <w:r>
+        <w:rPr>
+          <w:b/>
+          <w:i/>
+        </w:rPr>
+        <w:t>GetView</w:t>
+      </w:r>
+      <w:r>
+        <w:t xml:space="preserve"> </w:t>
+      </w:r>
+      <w:r>
+        <w:t>is</w:t>
+      </w:r>
+      <w:r>
+        <w:t xml:space="preserve"> called first</w:t>
+      </w:r>
+      <w:r>
+        <w:t>, gives the ViewModel an opportunity to provide its companion View instance rather than delegate that task to Caliburn</w:t>
+      </w:r>
+      <w:r>
+        <w:t xml:space="preserve">. </w:t>
+      </w:r>
+      <w:r>
+        <w:t>A</w:t>
+      </w:r>
+      <w:r>
+        <w:t xml:space="preserve"> </w:t>
+      </w:r>
+      <w:r>
+        <w:rPr>
+          <w:i/>
+        </w:rPr>
+        <w:t>ViewModel</w:t>
+      </w:r>
+      <w:r>
+        <w:t xml:space="preserve"> could return a concrete cached </w:t>
+      </w:r>
+      <w:r>
+        <w:rPr>
+          <w:i/>
+        </w:rPr>
+        <w:t>View</w:t>
+      </w:r>
+      <w:r>
+        <w:t>. But if it returns</w:t>
+      </w:r>
+      <w:r>
+        <w:t xml:space="preserve"> </w:t>
+      </w:r>
+      <w:r>
+        <w:rPr>
+          <w:i/>
+        </w:rPr>
+        <w:t>null</w:t>
+      </w:r>
+      <w:r>
+        <w:t>,</w:t>
+      </w:r>
+      <w:r>
+        <w:rPr>
+          <w:i/>
+        </w:rPr>
+        <w:t xml:space="preserve"> </w:t>
+      </w:r>
+      <w:r>
+        <w:t>that</w:t>
+      </w:r>
+      <w:r>
+        <w:t xml:space="preserve"> means </w:t>
+      </w:r>
+      <w:r>
+        <w:t xml:space="preserve">Caliburn should </w:t>
+      </w:r>
+      <w:r>
+        <w:t>“</w:t>
+      </w:r>
+      <w:r>
+        <w:rPr>
+          <w:i/>
+        </w:rPr>
+        <w:t>create the view</w:t>
+      </w:r>
+      <w:r>
+        <w:t xml:space="preserve">”. </w:t>
+      </w:r>
+      <w:r>
+        <w:t xml:space="preserve">In HappyHour, in which the </w:t>
+      </w:r>
+      <w:r>
+        <w:rPr>
+          <w:i/>
+        </w:rPr>
+        <w:t>MainPageViewModel</w:t>
+      </w:r>
+      <w:r>
+        <w:t xml:space="preserve"> is only displayed once, the base class implementation returns null and a new view is created.</w:t>
+      </w:r>
+    </w:p>
+    <w:p>
+      <w:pPr>
+        <w:pStyle w:val="ListParagraph"/>
+        <w:numPr>
+          <w:ilvl w:val="0"/>
+          <w:numId w:val="17"/>
+        </w:numPr>
+        <w:contextualSpacing w:val="0"/>
+      </w:pPr>
+      <w:r>
+        <w:rPr>
+          <w:b/>
+          <w:i/>
+        </w:rPr>
+        <w:t>AttachView</w:t>
+      </w:r>
+      <w:r>
+        <w:t xml:space="preserve"> is</w:t>
+      </w:r>
+      <w:r>
+        <w:t xml:space="preserve"> called next, with the concrete </w:t>
+      </w:r>
+      <w:r>
+        <w:rPr>
+          <w:i/>
+        </w:rPr>
+        <w:t>View</w:t>
+      </w:r>
+      <w:r>
+        <w:t xml:space="preserve"> to which this </w:t>
+      </w:r>
+      <w:r>
+        <w:rPr>
+          <w:i/>
+        </w:rPr>
+        <w:t>ViewModel</w:t>
+      </w:r>
+      <w:r>
+        <w:t xml:space="preserve"> is bound</w:t>
+      </w:r>
+      <w:r>
+        <w:t xml:space="preserve"> (either the one returned by </w:t>
+      </w:r>
+      <w:r>
+        <w:rPr>
+          <w:i/>
+        </w:rPr>
+        <w:t>GetView</w:t>
+      </w:r>
+      <w:r>
+        <w:t xml:space="preserve"> or created by Caliburn). </w:t>
+      </w:r>
+      <w:r>
+        <w:rPr>
+          <w:i/>
+        </w:rPr>
+        <w:t>Screen</w:t>
+      </w:r>
+      <w:r>
+        <w:t xml:space="preserve"> implements this method </w:t>
+      </w:r>
+      <w:r>
+        <w:t xml:space="preserve">privately. </w:t>
+      </w:r>
+      <w:r>
+        <w:rPr>
+          <w:i/>
+        </w:rPr>
+        <w:t>MainPageViewModel</w:t>
+      </w:r>
+      <w:r>
+        <w:t xml:space="preserve"> </w:t>
+      </w:r>
+      <w:r>
+        <w:t xml:space="preserve">is not involved but can learn about the view by overriding </w:t>
+      </w:r>
+      <w:r>
+        <w:rPr>
+          <w:i/>
+        </w:rPr>
+        <w:t>OnViewAttached</w:t>
       </w:r>
       <w:r>
         <w:t>.</w:t>
       </w:r>
+    </w:p>
+    <w:p>
+      <w:pPr>
+        <w:pStyle w:val="ListParagraph"/>
+        <w:numPr>
+          <w:ilvl w:val="0"/>
+          <w:numId w:val="17"/>
+        </w:numPr>
+      </w:pPr>
+      <w:r>
+        <w:rPr>
+          <w:b/>
+          <w:i/>
+        </w:rPr>
+        <w:t>ViewAttached</w:t>
+      </w:r>
       <w:r>
         <w:t xml:space="preserve"> </w:t>
       </w:r>
-    </w:p>
-    <w:p>
-      <w:pPr>
-        <w:pStyle w:val="Note"/>
-      </w:pPr>
-      <w:r>
-        <w:t>Someday we might have a third assembly of interfaces.</w:t>
-      </w:r>
-      <w:r>
-        <w:t xml:space="preserve"> It c</w:t>
-      </w:r>
-      <w:r>
-        <w:t>ould make sense to move it there. But that’s complexity we don’t need today. Right now we need to determine to which folder and namespace this interface belongs.</w:t>
-      </w:r>
-    </w:p>
-    <w:p>
-      <w:r>
-        <w:t xml:space="preserve">The unshakeable principle is this: </w:t>
-      </w:r>
-      <w:r>
-        <w:rPr>
-          <w:b/>
-        </w:rPr>
-        <w:t>Views may depend upon ViewModels but ViewModels may not depend upon Views.</w:t>
+      <w:r>
+        <w:t>is the event</w:t>
+      </w:r>
+      <w:r>
+        <w:t xml:space="preserve"> raised after </w:t>
+      </w:r>
+      <w:r>
+        <w:rPr>
+          <w:i/>
+        </w:rPr>
+        <w:t>AttachView</w:t>
+      </w:r>
+      <w:r>
+        <w:t xml:space="preserve"> completes</w:t>
+      </w:r>
+      <w:r>
+        <w:t>. It informs</w:t>
+      </w:r>
+      <w:r>
+        <w:t xml:space="preserve"> other </w:t>
+      </w:r>
+      <w:r>
+        <w:t xml:space="preserve">interested </w:t>
+      </w:r>
+      <w:r>
+        <w:t xml:space="preserve">components </w:t>
+      </w:r>
+      <w:r>
+        <w:t xml:space="preserve">that </w:t>
+      </w:r>
+      <w:r>
+        <w:t xml:space="preserve">this </w:t>
+      </w:r>
+      <w:r>
+        <w:rPr>
+          <w:i/>
+        </w:rPr>
+        <w:t>ViewModel</w:t>
       </w:r>
       <w:r>
         <w:t xml:space="preserve"> </w:t>
       </w:r>
       <w:r>
-        <w:t>To understand why, let’s indulge a couple of thought experiments.</w:t>
-      </w:r>
-    </w:p>
-    <w:p>
-      <w:r>
-        <w:t xml:space="preserve">Suppose that </w:t>
-      </w:r>
-      <w:r>
-        <w:rPr>
-          <w:i/>
-        </w:rPr>
-        <w:t>IMainPage</w:t>
-      </w:r>
-      <w:r>
-        <w:t xml:space="preserve"> were defined in the </w:t>
-      </w:r>
-      <w:r>
-        <w:rPr>
-          <w:i/>
-        </w:rPr>
-        <w:t>Views</w:t>
-      </w:r>
-      <w:r>
-        <w:t xml:space="preserve"> namespace</w:t>
-      </w:r>
-      <w:r>
-        <w:t xml:space="preserve"> and folder</w:t>
+        <w:t>has been</w:t>
+      </w:r>
+      <w:r>
+        <w:t xml:space="preserve"> bound</w:t>
+      </w:r>
+      <w:r>
+        <w:t xml:space="preserve"> to its</w:t>
+      </w:r>
+      <w:r>
+        <w:t xml:space="preserve"> </w:t>
+      </w:r>
+      <w:r>
+        <w:rPr>
+          <w:i/>
+        </w:rPr>
+        <w:t>View</w:t>
+      </w:r>
+      <w:r>
+        <w:t xml:space="preserve"> </w:t>
+      </w:r>
+      <w:r>
+        <w:t xml:space="preserve">and </w:t>
+      </w:r>
+      <w:r>
+        <w:t xml:space="preserve">is ready for business. </w:t>
+      </w:r>
+      <w:r>
+        <w:t xml:space="preserve"> </w:t>
+      </w:r>
+      <w:r>
+        <w:br/>
+      </w:r>
+      <w:r>
+        <w:rPr>
+          <w:i/>
+        </w:rPr>
+        <w:t>MainPageViewModel</w:t>
+      </w:r>
+      <w:r>
+        <w:t xml:space="preserve"> does</w:t>
+      </w:r>
+      <w:r>
+        <w:t xml:space="preserve">n’t </w:t>
+      </w:r>
+      <w:r>
+        <w:t xml:space="preserve">bother </w:t>
+      </w:r>
+      <w:r>
+        <w:t>listen</w:t>
+      </w:r>
+      <w:r>
+        <w:t>ing</w:t>
+      </w:r>
+      <w:r>
+        <w:t xml:space="preserve"> for this event because it </w:t>
+      </w:r>
+      <w:r>
+        <w:t xml:space="preserve">gets the same information from </w:t>
+      </w:r>
+      <w:r>
+        <w:rPr>
+          <w:i/>
+        </w:rPr>
+        <w:t>OnViewAttached</w:t>
       </w:r>
       <w:r>
         <w:t xml:space="preserve">. </w:t>
       </w:r>
       <w:r>
-        <w:t>Then s</w:t>
-      </w:r>
-      <w:r>
-        <w:t xml:space="preserve">uppose we </w:t>
-      </w:r>
-      <w:r>
-        <w:t>discover a</w:t>
-      </w:r>
-      <w:r>
-        <w:t xml:space="preserve"> good reason</w:t>
-      </w:r>
-      <w:r>
-        <w:t xml:space="preserve"> to breakout the </w:t>
-      </w:r>
-      <w:r>
-        <w:rPr>
-          <w:i/>
-        </w:rPr>
-        <w:t>ViewModels</w:t>
-      </w:r>
-      <w:r>
-        <w:t xml:space="preserve"> into their own assembly. </w:t>
-      </w:r>
-    </w:p>
-    <w:p>
-      <w:r>
-        <w:t xml:space="preserve">Because </w:t>
-      </w:r>
-      <w:r>
-        <w:rPr>
-          <w:i/>
-        </w:rPr>
-        <w:t>MainPageViewModel</w:t>
-      </w:r>
-      <w:r>
-        <w:t xml:space="preserve"> depends upon </w:t>
-      </w:r>
-      <w:r>
-        <w:rPr>
-          <w:i/>
-        </w:rPr>
-        <w:t>IMainPage</w:t>
-      </w:r>
-      <w:r>
-        <w:t xml:space="preserve">, the </w:t>
-      </w:r>
-      <w:r>
-        <w:rPr>
-          <w:i/>
-        </w:rPr>
-        <w:t>ViewModels</w:t>
-      </w:r>
-      <w:r>
-        <w:t xml:space="preserve"> </w:t>
-      </w:r>
-      <w:r>
-        <w:t>assembly</w:t>
-      </w:r>
-      <w:r>
-        <w:t xml:space="preserve"> would have to depend upon the </w:t>
-      </w:r>
-      <w:r>
-        <w:rPr>
-          <w:i/>
-        </w:rPr>
-        <w:t>Views</w:t>
-      </w:r>
-      <w:r>
-        <w:t xml:space="preserve"> </w:t>
-      </w:r>
-      <w:r>
-        <w:t>assembly</w:t>
-      </w:r>
-      <w:r>
-        <w:t xml:space="preserve">. But we know that </w:t>
-      </w:r>
-      <w:r>
-        <w:rPr>
-          <w:i/>
-        </w:rPr>
-        <w:t>MainPage</w:t>
-      </w:r>
-      <w:r>
-        <w:t xml:space="preserve"> must implement </w:t>
-      </w:r>
-      <w:r>
-        <w:rPr>
-          <w:i/>
-        </w:rPr>
-        <w:t>IMainPage</w:t>
-      </w:r>
-      <w:r>
-        <w:t xml:space="preserve"> which means the </w:t>
-      </w:r>
-      <w:r>
-        <w:rPr>
-          <w:i/>
-        </w:rPr>
-        <w:t>View</w:t>
-      </w:r>
-      <w:r>
-        <w:rPr>
-          <w:i/>
-        </w:rPr>
-        <w:t>s</w:t>
-      </w:r>
-      <w:r>
-        <w:t xml:space="preserve"> </w:t>
-      </w:r>
-      <w:r>
-        <w:t xml:space="preserve">assembly </w:t>
-      </w:r>
-      <w:r>
-        <w:t xml:space="preserve">would have to depend upon the </w:t>
-      </w:r>
-      <w:r>
-        <w:rPr>
-          <w:i/>
-        </w:rPr>
-        <w:t>ViewModels</w:t>
-      </w:r>
-      <w:r>
-        <w:t xml:space="preserve"> </w:t>
-      </w:r>
-      <w:r>
-        <w:t>assembly</w:t>
-      </w:r>
-      <w:r>
-        <w:t>. We’d be trapped in a circular dependency which is disallowed in .NET.</w:t>
-      </w:r>
-    </w:p>
-    <w:p>
-      <w:r>
-        <w:t xml:space="preserve">Suppose we want to reuse our </w:t>
-      </w:r>
-      <w:r>
-        <w:rPr>
-          <w:i/>
-        </w:rPr>
-        <w:t>ViewModels</w:t>
-      </w:r>
-      <w:r>
-        <w:t xml:space="preserve"> to support </w:t>
-      </w:r>
-      <w:r>
-        <w:t xml:space="preserve">multiple </w:t>
-      </w:r>
-      <w:r>
-        <w:t xml:space="preserve">clients </w:t>
-      </w:r>
-      <w:r>
-        <w:t xml:space="preserve">written in </w:t>
-      </w:r>
-      <w:r>
-        <w:t>different</w:t>
-      </w:r>
-      <w:r>
-        <w:t xml:space="preserve"> XAML technologies such as Silverlight, WPF, Windows Phone and Windows 8. We couldn’t do </w:t>
-      </w:r>
-      <w:r>
-        <w:t>that</w:t>
-      </w:r>
-      <w:r>
-        <w:t xml:space="preserve">; the </w:t>
-      </w:r>
-      <w:r>
-        <w:rPr>
-          <w:i/>
-        </w:rPr>
-        <w:t>MainPageViewModel</w:t>
-      </w:r>
-      <w:r>
-        <w:t xml:space="preserve"> </w:t>
-      </w:r>
-      <w:r>
-        <w:t xml:space="preserve">dependence on </w:t>
-      </w:r>
-      <w:r>
-        <w:rPr>
-          <w:i/>
-        </w:rPr>
-        <w:t>IMainPage</w:t>
-      </w:r>
-      <w:r>
-        <w:t xml:space="preserve"> in the Silverlight </w:t>
-      </w:r>
-      <w:r>
-        <w:rPr>
-          <w:i/>
-        </w:rPr>
-        <w:t>HappyHour Views</w:t>
-      </w:r>
-      <w:r>
-        <w:t xml:space="preserve"> assembly would pin </w:t>
-      </w:r>
-      <w:r>
-        <w:t>the</w:t>
-      </w:r>
-      <w:r>
-        <w:t xml:space="preserve"> entire</w:t>
-      </w:r>
-      <w:r>
-        <w:t xml:space="preserve"> </w:t>
-      </w:r>
-      <w:r>
-        <w:rPr>
-          <w:i/>
-        </w:rPr>
-        <w:t>ViewModel</w:t>
-      </w:r>
-      <w:r>
-        <w:rPr>
-          <w:i/>
-        </w:rPr>
-        <w:t xml:space="preserve">s </w:t>
-      </w:r>
-      <w:r>
-        <w:t>assembly</w:t>
-      </w:r>
-      <w:r>
-        <w:rPr>
-          <w:i/>
-        </w:rPr>
-        <w:t xml:space="preserve"> </w:t>
-      </w:r>
-      <w:r>
-        <w:t>to the Silverlight client.</w:t>
-      </w:r>
-    </w:p>
-    <w:p>
-      <w:r>
-        <w:t xml:space="preserve">These problems disappear when </w:t>
-      </w:r>
-      <w:r>
-        <w:rPr>
-          <w:i/>
-        </w:rPr>
-        <w:t>IMainPage</w:t>
-      </w:r>
-      <w:r>
-        <w:t xml:space="preserve"> is defined in </w:t>
-      </w:r>
-      <w:r>
-        <w:rPr>
-          <w:i/>
-        </w:rPr>
-        <w:t>ViewModels</w:t>
-      </w:r>
-      <w:r>
-        <w:t xml:space="preserve">. The </w:t>
-      </w:r>
-      <w:r>
-        <w:rPr>
-          <w:i/>
-        </w:rPr>
-        <w:t>Views</w:t>
-      </w:r>
-      <w:r>
-        <w:t xml:space="preserve"> </w:t>
-      </w:r>
-      <w:r>
-        <w:t>assembly would have to</w:t>
-      </w:r>
-      <w:r>
-        <w:t xml:space="preserve"> depend upon the </w:t>
-      </w:r>
-      <w:r>
-        <w:rPr>
-          <w:i/>
-        </w:rPr>
-        <w:t>ViewModels</w:t>
-      </w:r>
-      <w:r>
-        <w:t xml:space="preserve"> assembly</w:t>
-      </w:r>
-      <w:r>
-        <w:t>.</w:t>
-      </w:r>
-      <w:r>
-        <w:t xml:space="preserve"> </w:t>
-      </w:r>
-      <w:r>
-        <w:t>But there would be no</w:t>
-      </w:r>
-      <w:r>
-        <w:t xml:space="preserve"> reciprocal dependency from </w:t>
-      </w:r>
-      <w:r>
-        <w:rPr>
-          <w:i/>
-        </w:rPr>
-        <w:t>ViewModels</w:t>
-      </w:r>
-      <w:r>
-        <w:t xml:space="preserve"> to </w:t>
-      </w:r>
-      <w:r>
-        <w:rPr>
-          <w:i/>
-        </w:rPr>
-        <w:t>Views</w:t>
-      </w:r>
-      <w:r>
-        <w:t xml:space="preserve">. The Views in Silverlight, WPF, Windows Phone and Windows 8 could each depend on the one </w:t>
-      </w:r>
-      <w:r>
-        <w:rPr>
-          <w:i/>
-        </w:rPr>
-        <w:t>ViewModels</w:t>
-      </w:r>
-      <w:r>
-        <w:t xml:space="preserve"> assembly (assuming other aspects of the technologies permitted such dependence).</w:t>
-      </w:r>
-    </w:p>
-    <w:p>
-      <w:r>
-        <w:rPr>
-          <w:b/>
-        </w:rPr>
-        <w:t>D</w:t>
-      </w:r>
-      <w:r>
-        <w:rPr>
-          <w:b/>
-        </w:rPr>
-        <w:t>efine View interfaces of the Supervising Controller pattern in the ViewModels namespace, not the Views namespace</w:t>
-      </w:r>
-      <w:r>
-        <w:t>.</w:t>
-      </w:r>
-    </w:p>
+        <w:rPr>
+          <w:i/>
+        </w:rPr>
+        <w:t>OnViewAttached</w:t>
+      </w:r>
+      <w:r>
+        <w:t xml:space="preserve"> is called before handlers of the </w:t>
+      </w:r>
+      <w:r>
+        <w:rPr>
+          <w:i/>
+        </w:rPr>
+        <w:t>ViewAttached</w:t>
+      </w:r>
+      <w:r>
+        <w:t xml:space="preserve"> event.</w:t>
+      </w:r>
+    </w:p>
+    <w:p/>
     <w:p>
       <w:pPr>
         <w:pStyle w:val="Title"/>
@@ -33821,8 +34645,6 @@
       <w:r>
         <w:t>,</w:t>
       </w:r>
-      <w:bookmarkStart w:id="43" w:name="_GoBack"/>
-      <w:bookmarkEnd w:id="43"/>
     </w:p>
     <w:p>
       <w:pPr>
@@ -34262,13 +35084,7 @@
         <w:t>to the front</w:t>
       </w:r>
       <w:r>
-        <w:t xml:space="preserve"> of the grid; we</w:t>
-      </w:r>
-      <w:r>
-        <w:t>’ll</w:t>
-      </w:r>
-      <w:r>
-        <w:t xml:space="preserve"> put the image in this first column.</w:t>
+        <w:t xml:space="preserve"> of the grid; we’ll put the image in this first column.</w:t>
       </w:r>
     </w:p>
     <w:p>
@@ -34468,13 +35284,7 @@
         <w:t>TextBlock</w:t>
       </w:r>
       <w:r>
-        <w:t xml:space="preserve"> element to the top of the grid</w:t>
-      </w:r>
-      <w:r>
-        <w:t xml:space="preserve"> to hold the image</w:t>
-      </w:r>
-      <w:r>
-        <w:t xml:space="preserve"> as follows:</w:t>
+        <w:t xml:space="preserve"> element to the top of the grid to hold the image as follows:</w:t>
       </w:r>
     </w:p>
     <w:p>
@@ -34619,43 +35429,7 @@
         <w:t xml:space="preserve"> … for a reason. </w:t>
       </w:r>
       <w:r>
-        <w:t xml:space="preserve">We </w:t>
-      </w:r>
-      <w:r>
-        <w:t xml:space="preserve">will </w:t>
-      </w:r>
-      <w:r>
-        <w:t xml:space="preserve">want to see </w:t>
-      </w:r>
-      <w:r>
-        <w:t xml:space="preserve">the image. </w:t>
-      </w:r>
-      <w:r>
-        <w:t xml:space="preserve">But </w:t>
-      </w:r>
-      <w:r>
-        <w:t xml:space="preserve">first </w:t>
-      </w:r>
-      <w:r>
-        <w:t xml:space="preserve">we </w:t>
-      </w:r>
-      <w:r>
-        <w:t>should confirm</w:t>
-      </w:r>
-      <w:r>
-        <w:t xml:space="preserve"> that we </w:t>
-      </w:r>
-      <w:r>
-        <w:t>can deliver</w:t>
-      </w:r>
-      <w:r>
-        <w:t xml:space="preserve"> the proper image </w:t>
-      </w:r>
-      <w:r>
-        <w:t xml:space="preserve">file </w:t>
-      </w:r>
-      <w:r>
-        <w:t>path.</w:t>
+        <w:t>We will want to see the image. But first we should confirm that we can deliver the proper image file path.</w:t>
       </w:r>
     </w:p>
     <w:p>
@@ -36933,7 +37707,7 @@
           <w:rPr>
             <w:noProof/>
           </w:rPr>
-          <w:t>52</w:t>
+          <w:t>49</w:t>
         </w:r>
         <w:r>
           <w:rPr>
@@ -37017,12 +37791,12 @@
         <v:path o:extrusionok="f" gradientshapeok="t" o:connecttype="rect"/>
         <o:lock v:ext="edit" aspectratio="t"/>
       </v:shapetype>
-      <v:shape id="_x0000_i1132" type="#_x0000_t75" style="width:3in;height:3in" o:bullet="t"/>
+      <v:shape id="_x0000_i1138" type="#_x0000_t75" style="width:3in;height:3in" o:bullet="t"/>
     </w:pict>
   </w:numPicBullet>
   <w:numPicBullet w:numPicBulletId="1">
     <w:pict>
-      <v:shape id="_x0000_i1133" type="#_x0000_t75" style="width:3in;height:3in" o:bullet="t"/>
+      <v:shape id="_x0000_i1139" type="#_x0000_t75" style="width:3in;height:3in" o:bullet="t"/>
     </w:pict>
   </w:numPicBullet>
   <w:abstractNum w:abstractNumId="0">
@@ -37374,7 +38148,7 @@
       <w:lvlText w:val="%1."/>
       <w:lvlJc w:val="left"/>
       <w:pPr>
-        <w:ind w:left="720" w:hanging="360"/>
+        <w:ind w:left="360" w:hanging="360"/>
       </w:pPr>
       <w:rPr>
         <w:rFonts w:hint="default"/>
@@ -37386,7 +38160,7 @@
       <w:lvlText w:val="%2."/>
       <w:lvlJc w:val="left"/>
       <w:pPr>
-        <w:ind w:left="1440" w:hanging="360"/>
+        <w:ind w:left="1080" w:hanging="360"/>
       </w:pPr>
     </w:lvl>
     <w:lvl w:ilvl="2" w:tplc="0409001B" w:tentative="1">
@@ -37395,7 +38169,7 @@
       <w:lvlText w:val="%3."/>
       <w:lvlJc w:val="right"/>
       <w:pPr>
-        <w:ind w:left="2160" w:hanging="180"/>
+        <w:ind w:left="1800" w:hanging="180"/>
       </w:pPr>
     </w:lvl>
     <w:lvl w:ilvl="3" w:tplc="0409000F" w:tentative="1">
@@ -37404,7 +38178,7 @@
       <w:lvlText w:val="%4."/>
       <w:lvlJc w:val="left"/>
       <w:pPr>
-        <w:ind w:left="2880" w:hanging="360"/>
+        <w:ind w:left="2520" w:hanging="360"/>
       </w:pPr>
     </w:lvl>
     <w:lvl w:ilvl="4" w:tplc="04090019" w:tentative="1">
@@ -37413,7 +38187,7 @@
       <w:lvlText w:val="%5."/>
       <w:lvlJc w:val="left"/>
       <w:pPr>
-        <w:ind w:left="3600" w:hanging="360"/>
+        <w:ind w:left="3240" w:hanging="360"/>
       </w:pPr>
     </w:lvl>
     <w:lvl w:ilvl="5" w:tplc="0409001B" w:tentative="1">
@@ -37422,7 +38196,7 @@
       <w:lvlText w:val="%6."/>
       <w:lvlJc w:val="right"/>
       <w:pPr>
-        <w:ind w:left="4320" w:hanging="180"/>
+        <w:ind w:left="3960" w:hanging="180"/>
       </w:pPr>
     </w:lvl>
     <w:lvl w:ilvl="6" w:tplc="0409000F" w:tentative="1">
@@ -37431,7 +38205,7 @@
       <w:lvlText w:val="%7."/>
       <w:lvlJc w:val="left"/>
       <w:pPr>
-        <w:ind w:left="5040" w:hanging="360"/>
+        <w:ind w:left="4680" w:hanging="360"/>
       </w:pPr>
     </w:lvl>
     <w:lvl w:ilvl="7" w:tplc="04090019" w:tentative="1">
@@ -37440,7 +38214,7 @@
       <w:lvlText w:val="%8."/>
       <w:lvlJc w:val="left"/>
       <w:pPr>
-        <w:ind w:left="5760" w:hanging="360"/>
+        <w:ind w:left="5400" w:hanging="360"/>
       </w:pPr>
     </w:lvl>
     <w:lvl w:ilvl="8" w:tplc="0409001B" w:tentative="1">
@@ -37449,7 +38223,7 @@
       <w:lvlText w:val="%9."/>
       <w:lvlJc w:val="right"/>
       <w:pPr>
-        <w:ind w:left="6480" w:hanging="180"/>
+        <w:ind w:left="6120" w:hanging="180"/>
       </w:pPr>
     </w:lvl>
   </w:abstractNum>
@@ -40286,7 +41060,7 @@
   <w:style w:type="paragraph" w:default="1" w:styleId="Normal">
     <w:name w:val="Normal"/>
     <w:qFormat/>
-    <w:rsid w:val="006F1696"/>
+    <w:rsid w:val="00F528A4"/>
   </w:style>
   <w:style w:type="paragraph" w:styleId="Heading1">
     <w:name w:val="heading 1"/>
@@ -40360,7 +41134,6 @@
   <w:style w:type="character" w:default="1" w:styleId="DefaultParagraphFont">
     <w:name w:val="Default Paragraph Font"/>
     <w:uiPriority w:val="1"/>
-    <w:semiHidden/>
     <w:unhideWhenUsed/>
   </w:style>
   <w:style w:type="table" w:default="1" w:styleId="TableNormal">
@@ -40860,7 +41633,7 @@
   <w:style w:type="paragraph" w:default="1" w:styleId="Normal">
     <w:name w:val="Normal"/>
     <w:qFormat/>
-    <w:rsid w:val="006F1696"/>
+    <w:rsid w:val="00F528A4"/>
   </w:style>
   <w:style w:type="paragraph" w:styleId="Heading1">
     <w:name w:val="heading 1"/>
@@ -40934,7 +41707,6 @@
   <w:style w:type="character" w:default="1" w:styleId="DefaultParagraphFont">
     <w:name w:val="Default Paragraph Font"/>
     <w:uiPriority w:val="1"/>
-    <w:semiHidden/>
     <w:unhideWhenUsed/>
   </w:style>
   <w:style w:type="table" w:default="1" w:styleId="TableNormal">

--- a/Samples/HappyHour/HappyHourTutorial.docx
+++ b/Samples/HappyHour/HappyHourTutorial.docx
@@ -7564,7 +7564,37 @@
     </w:p>
     <w:p>
       <w:r>
-        <w:t xml:space="preserve">Most application developers will reference the Cocktail assembly they keep in a dependency directory such as a “Lib” folder. In this tutorial sample, we’ll include the Cocktail Silverlight project itself so that (a) it’s handy when we want to inspect the referenced source code and (b) we work with a freshly built version of Cocktail. </w:t>
+        <w:t>Most application developers will reference the Cocktail assembly they keep in a dependency directory such as a “Lib” folder.</w:t>
+      </w:r>
+    </w:p>
+    <w:p>
+      <w:r>
+        <w:t xml:space="preserve"> In this tutorial sample, we’ll include the Cocktail Silverlight project itself so that (a) it’s handy when we want to inspect the referenced source code and (b) we work with a freshly built version of Cocktail. </w:t>
+      </w:r>
+    </w:p>
+    <w:p>
+      <w:pPr>
+        <w:rPr>
+          <w:b/>
+        </w:rPr>
+      </w:pPr>
+      <w:r>
+        <w:rPr>
+          <w:b/>
+        </w:rPr>
+        <w:t>Add | New Solution Folder | “Supporting Projects”</w:t>
+      </w:r>
+    </w:p>
+    <w:p>
+      <w:r>
+        <w:t xml:space="preserve">A Cocktail project isn’t really part of the HappyHour application. We’re only including it for reference. To make that point crystal clear, we’ll tuck it under this Visual Studio Solution folder. </w:t>
+      </w:r>
+    </w:p>
+    <w:p>
+      <w:bookmarkStart w:id="15" w:name="_GoBack"/>
+      <w:bookmarkEnd w:id="15"/>
+      <w:r>
+        <w:t>And under this folder, …</w:t>
       </w:r>
     </w:p>
     <w:p>
@@ -7776,55 +7806,6 @@
     <w:p>
       <w:pPr>
         <w:pStyle w:val="Heading2"/>
-      </w:pPr>
-      <w:r>
-        <w:t>[</w:t>
-      </w:r>
-      <w:r>
-        <w:rPr>
-          <w:i/>
-        </w:rPr>
-        <w:t>Export</w:t>
-      </w:r>
-      <w:r>
-        <w:t xml:space="preserve">] the </w:t>
-      </w:r>
-      <w:r>
-        <w:rPr>
-          <w:i/>
-        </w:rPr>
-        <w:t>MainPageViewModel</w:t>
-      </w:r>
-      <w:r>
-        <w:t xml:space="preserve"> </w:t>
-      </w:r>
-    </w:p>
-    <w:p>
-      <w:r>
-        <w:t>We’re using MEF version 1 which means we have to mark certain of our classes with attributes so that MEF can find them.  We’ll go into more detail in a later tutorial. For now, know that you should add the [</w:t>
-      </w:r>
-      <w:r>
-        <w:rPr>
-          <w:i/>
-        </w:rPr>
-        <w:t>Export</w:t>
-      </w:r>
-      <w:r>
-        <w:t xml:space="preserve">] attribute to ViewModels such as </w:t>
-      </w:r>
-      <w:r>
-        <w:rPr>
-          <w:i/>
-        </w:rPr>
-        <w:t>MainPageViewModel</w:t>
-      </w:r>
-      <w:r>
-        <w:t>:</w:t>
-      </w:r>
-    </w:p>
-    <w:p>
-      <w:pPr>
-        <w:pStyle w:val="Code"/>
       </w:pPr>
       <w:r>
         <w:lastRenderedPageBreak/>
@@ -7832,6 +7813,55 @@
       </w:r>
       <w:r>
         <w:rPr>
+          <w:i/>
+        </w:rPr>
+        <w:t>Export</w:t>
+      </w:r>
+      <w:r>
+        <w:t xml:space="preserve">] the </w:t>
+      </w:r>
+      <w:r>
+        <w:rPr>
+          <w:i/>
+        </w:rPr>
+        <w:t>MainPageViewModel</w:t>
+      </w:r>
+      <w:r>
+        <w:t xml:space="preserve"> </w:t>
+      </w:r>
+    </w:p>
+    <w:p>
+      <w:r>
+        <w:t>We’re using MEF version 1 which means we have to mark certain of our classes with attributes so that MEF can find them.  We’ll go into more detail in a later tutorial. For now, know that you should add the [</w:t>
+      </w:r>
+      <w:r>
+        <w:rPr>
+          <w:i/>
+        </w:rPr>
+        <w:t>Export</w:t>
+      </w:r>
+      <w:r>
+        <w:t xml:space="preserve">] attribute to ViewModels such as </w:t>
+      </w:r>
+      <w:r>
+        <w:rPr>
+          <w:i/>
+        </w:rPr>
+        <w:t>MainPageViewModel</w:t>
+      </w:r>
+      <w:r>
+        <w:t>:</w:t>
+      </w:r>
+    </w:p>
+    <w:p>
+      <w:pPr>
+        <w:pStyle w:val="Code"/>
+      </w:pPr>
+      <w:r>
+        <w:t>[</w:t>
+      </w:r>
+      <w:r>
+        <w:rPr>
           <w:color w:val="2B91AF"/>
         </w:rPr>
         <w:t>Export</w:t>
@@ -8629,6 +8659,7 @@
         <w:rPr>
           <w:b/>
         </w:rPr>
+        <w:lastRenderedPageBreak/>
         <w:t>Open App.xaml.cs</w:t>
       </w:r>
       <w:r>
@@ -8679,7 +8710,6 @@
         <w:rPr>
           <w:color w:val="0000FF"/>
         </w:rPr>
-        <w:lastRenderedPageBreak/>
         <w:t>using</w:t>
       </w:r>
       <w:proofErr w:type="gramEnd"/>
@@ -10306,37 +10336,28 @@
         <w:t>class</w:t>
       </w:r>
       <w:r>
-        <w:t> MainPageViewModel : </w:t>
-      </w:r>
-      <w:r>
+        <w:t> MainPageViewModel : Screen</w:t>
+      </w:r>
+    </w:p>
+    <w:p>
+      <w:r>
+        <w:t xml:space="preserve">Most of the ViewModels you write for a Cocktail application will inherit from </w:t>
+      </w:r>
+      <w:r>
+        <w:rPr>
+          <w:i/>
+        </w:rPr>
+        <w:t>Caliburn.Micro.Screen</w:t>
+      </w:r>
+      <w:r>
+        <w:t xml:space="preserve">. </w:t>
+      </w:r>
+      <w:r>
+        <w:rPr>
+          <w:i/>
+        </w:rPr>
         <w:t>Screen</w:t>
       </w:r>
-    </w:p>
-    <w:p>
-      <w:r>
-        <w:t>M</w:t>
-      </w:r>
-      <w:r>
-        <w:t>ost of the ViewModels you write for</w:t>
-      </w:r>
-      <w:r>
-        <w:t xml:space="preserve"> a Cocktail application will inherit from </w:t>
-      </w:r>
-      <w:r>
-        <w:rPr>
-          <w:i/>
-        </w:rPr>
-        <w:t>Caliburn.Micro.Screen</w:t>
-      </w:r>
-      <w:r>
-        <w:t xml:space="preserve">. </w:t>
-      </w:r>
-      <w:r>
-        <w:rPr>
-          <w:i/>
-        </w:rPr>
-        <w:t>Screen</w:t>
-      </w:r>
       <w:r>
         <w:t xml:space="preserve"> has many capabilities</w:t>
       </w:r>
@@ -10364,19 +10385,7 @@
           <w:b/>
         </w:rPr>
         <w:lastRenderedPageBreak/>
-        <w:t xml:space="preserve">Delete </w:t>
-      </w:r>
-      <w:r>
-        <w:rPr>
-          <w:b/>
-        </w:rPr>
-        <w:t>the implementation of</w:t>
-      </w:r>
-      <w:r>
-        <w:rPr>
-          <w:b/>
-        </w:rPr>
-        <w:t xml:space="preserve"> </w:t>
+        <w:t xml:space="preserve">Delete the implementation of </w:t>
       </w:r>
       <w:r>
         <w:rPr>
@@ -11928,8 +11937,8 @@
       <w:pPr>
         <w:pStyle w:val="Heading2"/>
       </w:pPr>
-      <w:bookmarkStart w:id="15" w:name="_Where_is_InitializeComponent?"/>
-      <w:bookmarkEnd w:id="15"/>
+      <w:bookmarkStart w:id="16" w:name="_Where_is_InitializeComponent?"/>
+      <w:bookmarkEnd w:id="16"/>
       <w:r>
         <w:t xml:space="preserve">Where is </w:t>
       </w:r>
@@ -12719,18 +12728,18 @@
         </w:rPr>
         <w:t>="</w:t>
       </w:r>
-      <w:bookmarkStart w:id="16" w:name="OLE_LINK25"/>
-      <w:bookmarkStart w:id="17" w:name="OLE_LINK26"/>
-      <w:bookmarkStart w:id="18" w:name="OLE_LINK34"/>
+      <w:bookmarkStart w:id="17" w:name="OLE_LINK25"/>
+      <w:bookmarkStart w:id="18" w:name="OLE_LINK26"/>
+      <w:bookmarkStart w:id="19" w:name="OLE_LINK34"/>
       <w:r>
         <w:rPr>
           <w:color w:val="0000FF"/>
         </w:rPr>
         <w:t>/HappyHour;component/</w:t>
       </w:r>
-      <w:bookmarkEnd w:id="16"/>
       <w:bookmarkEnd w:id="17"/>
       <w:bookmarkEnd w:id="18"/>
+      <w:bookmarkEnd w:id="19"/>
       <w:r>
         <w:rPr>
           <w:color w:val="0000FF"/>
@@ -17503,8 +17512,8 @@
       <w:pPr>
         <w:pStyle w:val="Heading2"/>
       </w:pPr>
-      <w:bookmarkStart w:id="19" w:name="_How_did_it"/>
-      <w:bookmarkEnd w:id="19"/>
+      <w:bookmarkStart w:id="20" w:name="_How_did_it"/>
+      <w:bookmarkEnd w:id="20"/>
       <w:r>
         <w:t>How did it bind MainPage to MainPageViewModel?</w:t>
       </w:r>
@@ -17955,8 +17964,8 @@
       <w:pPr>
         <w:pStyle w:val="Heading2"/>
       </w:pPr>
-      <w:bookmarkStart w:id="20" w:name="_What_are_the"/>
-      <w:bookmarkEnd w:id="20"/>
+      <w:bookmarkStart w:id="21" w:name="_What_are_the"/>
+      <w:bookmarkEnd w:id="21"/>
       <w:r>
         <w:t xml:space="preserve">What are the </w:t>
       </w:r>
@@ -18510,8 +18519,8 @@
       <w:pPr>
         <w:pStyle w:val="Code"/>
       </w:pPr>
-      <w:bookmarkStart w:id="21" w:name="OLE_LINK1"/>
-      <w:bookmarkStart w:id="22" w:name="OLE_LINK2"/>
+      <w:bookmarkStart w:id="22" w:name="OLE_LINK1"/>
+      <w:bookmarkStart w:id="23" w:name="OLE_LINK2"/>
       <w:proofErr w:type="gramStart"/>
       <w:r>
         <w:t>namespace</w:t>
@@ -18767,8 +18776,8 @@
         <w:t>}</w:t>
       </w:r>
     </w:p>
-    <w:bookmarkEnd w:id="21"/>
     <w:bookmarkEnd w:id="22"/>
+    <w:bookmarkEnd w:id="23"/>
     <w:p>
       <w:pPr>
         <w:pStyle w:val="Heading1"/>
@@ -18916,7 +18925,7 @@
       <w:pPr>
         <w:pStyle w:val="Note"/>
       </w:pPr>
-      <w:bookmarkStart w:id="23" w:name="OLE_LINK3"/>
+      <w:bookmarkStart w:id="24" w:name="OLE_LINK3"/>
       <w:r>
         <w:t>BindableCollection&lt;T&gt;</w:t>
       </w:r>
@@ -18971,7 +18980,7 @@
         <w:t>{get; set;}</w:t>
       </w:r>
     </w:p>
-    <w:bookmarkEnd w:id="23"/>
+    <w:bookmarkEnd w:id="24"/>
     <w:p>
       <w:r>
         <w:t>You’ll add two “using” statements in this process,</w:t>
@@ -20961,7 +20970,7 @@
       <w:pPr>
         <w:pStyle w:val="Code"/>
       </w:pPr>
-      <w:bookmarkStart w:id="24" w:name="OLE_LINK13"/>
+      <w:bookmarkStart w:id="25" w:name="OLE_LINK13"/>
       <w:r>
         <w:rPr>
           <w:color w:val="A31515"/>
@@ -21176,7 +21185,7 @@
         <w:t>&gt;</w:t>
       </w:r>
     </w:p>
-    <w:bookmarkEnd w:id="24"/>
+    <w:bookmarkEnd w:id="25"/>
     <w:p>
       <w:pPr>
         <w:pStyle w:val="Code"/>
@@ -22443,7 +22452,7 @@
       <w:pPr>
         <w:pStyle w:val="Code"/>
       </w:pPr>
-      <w:bookmarkStart w:id="25" w:name="OLE_LINK31"/>
+      <w:bookmarkStart w:id="26" w:name="OLE_LINK31"/>
       <w:r>
         <w:t>&lt;</w:t>
       </w:r>
@@ -23225,7 +23234,7 @@
         <w:t>&gt;</w:t>
       </w:r>
     </w:p>
-    <w:bookmarkEnd w:id="25"/>
+    <w:bookmarkEnd w:id="26"/>
     <w:p>
       <w:r>
         <w:t xml:space="preserve">This is a 3 x 2 grid with labels in the first column and </w:t>
@@ -23736,8 +23745,8 @@
           <w:b/>
         </w:rPr>
       </w:pPr>
-      <w:bookmarkStart w:id="26" w:name="OLE_LINK32"/>
-      <w:bookmarkStart w:id="27" w:name="OLE_LINK33"/>
+      <w:bookmarkStart w:id="27" w:name="OLE_LINK32"/>
+      <w:bookmarkStart w:id="28" w:name="OLE_LINK33"/>
       <w:r>
         <w:rPr>
           <w:b/>
@@ -23834,8 +23843,8 @@
         <w:t>);</w:t>
       </w:r>
     </w:p>
-    <w:bookmarkEnd w:id="26"/>
     <w:bookmarkEnd w:id="27"/>
+    <w:bookmarkEnd w:id="28"/>
     <w:p>
       <w:pPr>
         <w:pStyle w:val="Code"/>
@@ -24648,8 +24657,8 @@
       <w:pPr>
         <w:pStyle w:val="Heading2"/>
       </w:pPr>
-      <w:bookmarkStart w:id="28" w:name="_Why_does_Name"/>
-      <w:bookmarkEnd w:id="28"/>
+      <w:bookmarkStart w:id="29" w:name="_Why_does_Name"/>
+      <w:bookmarkEnd w:id="29"/>
       <w:r>
         <w:t>Why create a Model project for DrinkOrder?</w:t>
       </w:r>
@@ -24793,16 +24802,16 @@
       <w:pPr>
         <w:pStyle w:val="Heading2"/>
       </w:pPr>
-      <w:bookmarkStart w:id="29" w:name="_Why_repeat_HappyHourStyles"/>
-      <w:bookmarkStart w:id="30" w:name="_Could_we_define"/>
-      <w:bookmarkStart w:id="31" w:name="_Could_we_have"/>
-      <w:bookmarkStart w:id="32" w:name="_When_should_I"/>
-      <w:bookmarkStart w:id="33" w:name="_Should_a_property"/>
-      <w:bookmarkEnd w:id="29"/>
+      <w:bookmarkStart w:id="30" w:name="_Why_repeat_HappyHourStyles"/>
+      <w:bookmarkStart w:id="31" w:name="_Could_we_define"/>
+      <w:bookmarkStart w:id="32" w:name="_Could_we_have"/>
+      <w:bookmarkStart w:id="33" w:name="_When_should_I"/>
+      <w:bookmarkStart w:id="34" w:name="_Should_a_property"/>
       <w:bookmarkEnd w:id="30"/>
       <w:bookmarkEnd w:id="31"/>
       <w:bookmarkEnd w:id="32"/>
       <w:bookmarkEnd w:id="33"/>
+      <w:bookmarkEnd w:id="34"/>
       <w:r>
         <w:lastRenderedPageBreak/>
         <w:t>Should a property always notify the View?</w:t>
@@ -25466,10 +25475,10 @@
       <w:pPr>
         <w:pStyle w:val="Heading2"/>
       </w:pPr>
-      <w:bookmarkStart w:id="34" w:name="_When_should_I_1"/>
-      <w:bookmarkStart w:id="35" w:name="_How_are_Views"/>
-      <w:bookmarkEnd w:id="34"/>
+      <w:bookmarkStart w:id="35" w:name="_When_should_I_1"/>
+      <w:bookmarkStart w:id="36" w:name="_How_are_Views"/>
       <w:bookmarkEnd w:id="35"/>
+      <w:bookmarkEnd w:id="36"/>
       <w:r>
         <w:lastRenderedPageBreak/>
         <w:t xml:space="preserve">How are Views displayed in the </w:t>
@@ -28087,8 +28096,8 @@
           <w:sz w:val="16"/>
         </w:rPr>
       </w:pPr>
-      <w:bookmarkStart w:id="36" w:name="OLE_LINK4"/>
-      <w:bookmarkStart w:id="37" w:name="OLE_LINK5"/>
+      <w:bookmarkStart w:id="37" w:name="OLE_LINK4"/>
+      <w:bookmarkStart w:id="38" w:name="OLE_LINK5"/>
       <w:r>
         <w:rPr>
           <w:sz w:val="16"/>
@@ -28398,8 +28407,8 @@
         </w:rPr>
         <w:t>Grid.Resources</w:t>
       </w:r>
-      <w:bookmarkEnd w:id="36"/>
       <w:bookmarkEnd w:id="37"/>
+      <w:bookmarkEnd w:id="38"/>
       <w:r>
         <w:rPr>
           <w:color w:val="0000FF"/>
@@ -30029,8 +30038,8 @@
       <w:r>
         <w:t>            </w:t>
       </w:r>
-      <w:bookmarkStart w:id="38" w:name="OLE_LINK27"/>
-      <w:bookmarkStart w:id="39" w:name="OLE_LINK28"/>
+      <w:bookmarkStart w:id="39" w:name="OLE_LINK27"/>
+      <w:bookmarkStart w:id="40" w:name="OLE_LINK28"/>
       <w:r>
         <w:rPr>
           <w:color w:val="0000FF"/>
@@ -30065,8 +30074,8 @@
         <w:t>ModelTemplates.xaml" /&gt;</w:t>
       </w:r>
     </w:p>
-    <w:bookmarkEnd w:id="38"/>
     <w:bookmarkEnd w:id="39"/>
+    <w:bookmarkEnd w:id="40"/>
     <w:p>
       <w:pPr>
         <w:pStyle w:val="Code"/>
@@ -30308,8 +30317,8 @@
         </w:rPr>
         <w:t> </w:t>
       </w:r>
-      <w:bookmarkStart w:id="40" w:name="OLE_LINK29"/>
-      <w:bookmarkStart w:id="41" w:name="OLE_LINK30"/>
+      <w:bookmarkStart w:id="41" w:name="OLE_LINK29"/>
+      <w:bookmarkStart w:id="42" w:name="OLE_LINK30"/>
       <w:r>
         <w:rPr>
           <w:color w:val="FF0000"/>
@@ -30346,8 +30355,8 @@
       <w:r>
         <w:t>}" </w:t>
       </w:r>
-      <w:bookmarkEnd w:id="40"/>
       <w:bookmarkEnd w:id="41"/>
+      <w:bookmarkEnd w:id="42"/>
       <w:r>
         <w:t>/&gt;</w:t>
       </w:r>
@@ -31147,19 +31156,215 @@
         <w:t>MainPageViewModel</w:t>
       </w:r>
       <w:r>
+        <w:t xml:space="preserve"> can override that method to gain access to the </w:t>
+      </w:r>
+      <w:r>
+        <w:rPr>
+          <w:i/>
+        </w:rPr>
+        <w:t>view</w:t>
+      </w:r>
+      <w:r>
+        <w:t xml:space="preserve"> … as shown here.</w:t>
+      </w:r>
+    </w:p>
+    <w:p>
+      <w:pPr>
+        <w:pStyle w:val="Code"/>
+      </w:pPr>
+      <w:proofErr w:type="gramStart"/>
+      <w:r>
+        <w:rPr>
+          <w:color w:val="0000FF"/>
+        </w:rPr>
+        <w:t>protected</w:t>
+      </w:r>
+      <w:proofErr w:type="gramEnd"/>
+      <w:r>
+        <w:t> </w:t>
+      </w:r>
+      <w:r>
+        <w:rPr>
+          <w:color w:val="0000FF"/>
+        </w:rPr>
+        <w:t>override</w:t>
+      </w:r>
+      <w:r>
+        <w:t> </w:t>
+      </w:r>
+      <w:r>
+        <w:rPr>
+          <w:color w:val="0000FF"/>
+        </w:rPr>
+        <w:t>void</w:t>
+      </w:r>
+      <w:r>
+        <w:t> OnViewAttached(</w:t>
+      </w:r>
+      <w:r>
+        <w:rPr>
+          <w:color w:val="0000FF"/>
+        </w:rPr>
+        <w:t>object</w:t>
+      </w:r>
+      <w:r>
+        <w:t> view, </w:t>
+      </w:r>
+      <w:r>
+        <w:rPr>
+          <w:color w:val="0000FF"/>
+        </w:rPr>
+        <w:t>object</w:t>
+      </w:r>
+      <w:r>
+        <w:t> context)</w:t>
+      </w:r>
+    </w:p>
+    <w:p>
+      <w:pPr>
+        <w:pStyle w:val="Code"/>
+      </w:pPr>
+      <w:r>
+        <w:t>{</w:t>
+      </w:r>
+    </w:p>
+    <w:p>
+      <w:pPr>
+        <w:pStyle w:val="Code"/>
+      </w:pPr>
+      <w:r>
+        <w:t>    _view = view </w:t>
+      </w:r>
+      <w:r>
+        <w:rPr>
+          <w:color w:val="0000FF"/>
+        </w:rPr>
+        <w:t>as</w:t>
+      </w:r>
+      <w:r>
+        <w:t> </w:t>
+      </w:r>
+      <w:r>
+        <w:rPr>
+          <w:color w:val="2B91AF"/>
+        </w:rPr>
+        <w:t>IMainPage</w:t>
+      </w:r>
+      <w:r>
+        <w:t>; </w:t>
+      </w:r>
+      <w:r>
+        <w:rPr>
+          <w:color w:val="008000"/>
+        </w:rPr>
+        <w:t>// Throw if not IMainPage?</w:t>
+      </w:r>
+    </w:p>
+    <w:p>
+      <w:pPr>
+        <w:pStyle w:val="Code"/>
+      </w:pPr>
+      <w:r>
+        <w:t>}</w:t>
+      </w:r>
+    </w:p>
+    <w:p>
+      <w:pPr>
+        <w:pStyle w:val="Code"/>
+      </w:pPr>
+    </w:p>
+    <w:p>
+      <w:pPr>
+        <w:pStyle w:val="Code"/>
+        <w:keepNext w:val="0"/>
+      </w:pPr>
+      <w:proofErr w:type="gramStart"/>
+      <w:r>
+        <w:rPr>
+          <w:color w:val="0000FF"/>
+        </w:rPr>
+        <w:t>private</w:t>
+      </w:r>
+      <w:proofErr w:type="gramEnd"/>
+      <w:r>
+        <w:t> </w:t>
+      </w:r>
+      <w:r>
+        <w:rPr>
+          <w:color w:val="2B91AF"/>
+        </w:rPr>
+        <w:t>IMainPage</w:t>
+      </w:r>
+      <w:r>
+        <w:t> _view;</w:t>
+      </w:r>
+    </w:p>
+    <w:p>
+      <w:r>
+        <w:t xml:space="preserve">Casting the </w:t>
+      </w:r>
+      <w:r>
+        <w:rPr>
+          <w:i/>
+        </w:rPr>
+        <w:t>View</w:t>
+      </w:r>
+      <w:r>
+        <w:t xml:space="preserve"> as </w:t>
+      </w:r>
+      <w:r>
+        <w:rPr>
+          <w:i/>
+        </w:rPr>
+        <w:t>IMainPage</w:t>
+      </w:r>
+      <w:r>
+        <w:t xml:space="preserve"> makes its </w:t>
+      </w:r>
+      <w:r>
+        <w:rPr>
+          <w:i/>
+        </w:rPr>
+        <w:t>ReadyForNewDrink</w:t>
+      </w:r>
+      <w:r>
+        <w:t xml:space="preserve"> method accessible. </w:t>
+      </w:r>
+    </w:p>
+    <w:p>
+      <w:pPr>
+        <w:keepNext/>
+      </w:pPr>
+      <w:r>
+        <w:rPr>
+          <w:b/>
+        </w:rPr>
+        <w:t xml:space="preserve">Revise the </w:t>
+      </w:r>
+      <w:r>
+        <w:rPr>
+          <w:b/>
+          <w:i/>
+        </w:rPr>
+        <w:t>AddDrinkOrder</w:t>
+      </w:r>
+      <w:r>
         <w:t xml:space="preserve"> </w:t>
       </w:r>
       <w:r>
-        <w:t xml:space="preserve">can override that method to gain access to the </w:t>
-      </w:r>
-      <w:r>
-        <w:rPr>
-          <w:i/>
-        </w:rPr>
-        <w:t>view</w:t>
-      </w:r>
-      <w:r>
-        <w:t xml:space="preserve"> … as shown here.</w:t>
+        <w:rPr>
+          <w:b/>
+        </w:rPr>
+        <w:t>method</w:t>
+      </w:r>
+      <w:r>
+        <w:t xml:space="preserve"> to </w:t>
+      </w:r>
+      <w:r>
+        <w:t>ready</w:t>
+      </w:r>
+      <w:r>
+        <w:t xml:space="preserve"> the view after adding a new drink order to the collection. </w:t>
       </w:r>
     </w:p>
     <w:p>
@@ -31171,7 +31376,7 @@
         <w:rPr>
           <w:color w:val="0000FF"/>
         </w:rPr>
-        <w:t>protected</w:t>
+        <w:t>public</w:t>
       </w:r>
       <w:proofErr w:type="gramEnd"/>
       <w:r>
@@ -31181,37 +31386,133 @@
         <w:rPr>
           <w:color w:val="0000FF"/>
         </w:rPr>
-        <w:t>override</w:t>
+        <w:t>void</w:t>
+      </w:r>
+      <w:r>
+        <w:t> AddDrinkOrder()</w:t>
+      </w:r>
+    </w:p>
+    <w:p>
+      <w:pPr>
+        <w:pStyle w:val="Code"/>
+      </w:pPr>
+      <w:r>
+        <w:t>{</w:t>
+      </w:r>
+    </w:p>
+    <w:p>
+      <w:pPr>
+        <w:pStyle w:val="Code"/>
+      </w:pPr>
+      <w:r>
+        <w:t>    </w:t>
+      </w:r>
+      <w:proofErr w:type="gramStart"/>
+      <w:r>
+        <w:rPr>
+          <w:color w:val="0000FF"/>
+        </w:rPr>
+        <w:t>var</w:t>
+      </w:r>
+      <w:proofErr w:type="gramEnd"/>
+      <w:r>
+        <w:t> drink = </w:t>
+      </w:r>
+      <w:r>
+        <w:rPr>
+          <w:color w:val="0000FF"/>
+        </w:rPr>
+        <w:t>new</w:t>
       </w:r>
       <w:r>
         <w:t> </w:t>
       </w:r>
       <w:r>
         <w:rPr>
+          <w:color w:val="2B91AF"/>
+        </w:rPr>
+        <w:t>DrinkOrder</w:t>
+      </w:r>
+      <w:r>
+        <w:t> {DrinkName = DrinkName};</w:t>
+      </w:r>
+    </w:p>
+    <w:p>
+      <w:pPr>
+        <w:pStyle w:val="Code"/>
+      </w:pPr>
+      <w:r>
+        <w:t>    </w:t>
+      </w:r>
+      <w:proofErr w:type="gramStart"/>
+      <w:r>
+        <w:t>DrinkOrders.Add(</w:t>
+      </w:r>
+      <w:proofErr w:type="gramEnd"/>
+      <w:r>
+        <w:t>drink);</w:t>
+      </w:r>
+    </w:p>
+    <w:p>
+      <w:pPr>
+        <w:pStyle w:val="Code"/>
+      </w:pPr>
+      <w:r>
+        <w:t>    SelectedDrinkOrder = drink;</w:t>
+      </w:r>
+    </w:p>
+    <w:p>
+      <w:pPr>
+        <w:pStyle w:val="Code"/>
+      </w:pPr>
+      <w:r>
+        <w:t>    </w:t>
+      </w:r>
+      <w:proofErr w:type="gramStart"/>
+      <w:r>
+        <w:t>ReadyForNewDrink(</w:t>
+      </w:r>
+      <w:proofErr w:type="gramEnd"/>
+      <w:r>
+        <w:t>);</w:t>
+      </w:r>
+    </w:p>
+    <w:p>
+      <w:pPr>
+        <w:pStyle w:val="Code"/>
+      </w:pPr>
+      <w:r>
+        <w:t>}</w:t>
+      </w:r>
+    </w:p>
+    <w:p>
+      <w:pPr>
+        <w:pStyle w:val="Code"/>
+      </w:pPr>
+    </w:p>
+    <w:p>
+      <w:pPr>
+        <w:pStyle w:val="Code"/>
+      </w:pPr>
+      <w:proofErr w:type="gramStart"/>
+      <w:r>
+        <w:rPr>
+          <w:color w:val="0000FF"/>
+        </w:rPr>
+        <w:t>private</w:t>
+      </w:r>
+      <w:proofErr w:type="gramEnd"/>
+      <w:r>
+        <w:t> </w:t>
+      </w:r>
+      <w:r>
+        <w:rPr>
           <w:color w:val="0000FF"/>
         </w:rPr>
         <w:t>void</w:t>
       </w:r>
       <w:r>
-        <w:t> OnViewAttached(</w:t>
-      </w:r>
-      <w:r>
-        <w:rPr>
-          <w:color w:val="0000FF"/>
-        </w:rPr>
-        <w:t>object</w:t>
-      </w:r>
-      <w:r>
-        <w:t> view, </w:t>
-      </w:r>
-      <w:r>
-        <w:rPr>
-          <w:color w:val="0000FF"/>
-        </w:rPr>
-        <w:t>object</w:t>
-      </w:r>
-      <w:r>
-        <w:t> context)</w:t>
+        <w:t> ReadyForNewDrink()</w:t>
       </w:r>
     </w:p>
     <w:p>
@@ -31227,75 +31528,65 @@
         <w:pStyle w:val="Code"/>
       </w:pPr>
       <w:r>
-        <w:t>    _view = view </w:t>
-      </w:r>
-      <w:r>
-        <w:rPr>
-          <w:color w:val="0000FF"/>
-        </w:rPr>
-        <w:t>as</w:t>
-      </w:r>
-      <w:r>
-        <w:t> </w:t>
-      </w:r>
-      <w:r>
-        <w:rPr>
-          <w:color w:val="2B91AF"/>
-        </w:rPr>
-        <w:t>IMainPage</w:t>
-      </w:r>
-      <w:r>
-        <w:t>; </w:t>
+        <w:t>    </w:t>
+      </w:r>
+      <w:proofErr w:type="gramStart"/>
+      <w:r>
+        <w:rPr>
+          <w:color w:val="0000FF"/>
+        </w:rPr>
+        <w:t>if</w:t>
+      </w:r>
+      <w:proofErr w:type="gramEnd"/>
+      <w:r>
+        <w:t> (</w:t>
+      </w:r>
+      <w:r>
+        <w:rPr>
+          <w:color w:val="0000FF"/>
+        </w:rPr>
+        <w:t>null</w:t>
+      </w:r>
+      <w:r>
+        <w:t> != _view) _view.ReadyForNewDrink(); </w:t>
       </w:r>
       <w:r>
         <w:rPr>
           <w:color w:val="008000"/>
         </w:rPr>
-        <w:t>// Throw if not IMainPage?</w:t>
-      </w:r>
-    </w:p>
-    <w:p>
-      <w:pPr>
-        <w:pStyle w:val="Code"/>
+        <w:t>// Throw if null?</w:t>
+      </w:r>
+    </w:p>
+    <w:p>
+      <w:pPr>
+        <w:pStyle w:val="Code"/>
+        <w:keepNext w:val="0"/>
       </w:pPr>
       <w:r>
         <w:t>}</w:t>
       </w:r>
     </w:p>
     <w:p>
-      <w:pPr>
-        <w:pStyle w:val="Code"/>
-      </w:pPr>
-    </w:p>
-    <w:p>
-      <w:pPr>
-        <w:pStyle w:val="Code"/>
-        <w:keepNext w:val="0"/>
-      </w:pPr>
-      <w:proofErr w:type="gramStart"/>
-      <w:r>
-        <w:rPr>
-          <w:color w:val="0000FF"/>
-        </w:rPr>
-        <w:t>private</w:t>
-      </w:r>
-      <w:proofErr w:type="gramEnd"/>
-      <w:r>
-        <w:t> </w:t>
-      </w:r>
-      <w:r>
-        <w:rPr>
-          <w:color w:val="2B91AF"/>
-        </w:rPr>
-        <w:t>IMainPage</w:t>
-      </w:r>
-      <w:r>
-        <w:t> _view;</w:t>
-      </w:r>
-    </w:p>
-    <w:p>
-      <w:r>
-        <w:t xml:space="preserve">Casting the </w:t>
+      <w:r>
+        <w:t xml:space="preserve">Notice that our </w:t>
+      </w:r>
+      <w:r>
+        <w:rPr>
+          <w:i/>
+        </w:rPr>
+        <w:t>ViewModel</w:t>
+      </w:r>
+      <w:r>
+        <w:t xml:space="preserve"> remains testable despite </w:t>
+      </w:r>
+      <w:r>
+        <w:t>its</w:t>
+      </w:r>
+      <w:r>
+        <w:t xml:space="preserve"> dependence </w:t>
+      </w:r>
+      <w:r>
+        <w:t xml:space="preserve">on a </w:t>
       </w:r>
       <w:r>
         <w:rPr>
@@ -31304,342 +31595,169 @@
         <w:t>View</w:t>
       </w:r>
       <w:r>
-        <w:t xml:space="preserve"> as </w:t>
-      </w:r>
-      <w:r>
-        <w:rPr>
-          <w:i/>
-        </w:rPr>
-        <w:t>IMainPage</w:t>
-      </w:r>
-      <w:r>
-        <w:t xml:space="preserve"> makes its </w:t>
-      </w:r>
-      <w:r>
-        <w:rPr>
-          <w:i/>
-        </w:rPr>
-        <w:t>ReadyForNewDrink</w:t>
+        <w:t xml:space="preserve">. That dependence is </w:t>
+      </w:r>
+      <w:r>
+        <w:t>limited to</w:t>
+      </w:r>
+      <w:r>
+        <w:t xml:space="preserve"> the </w:t>
+      </w:r>
+      <w:r>
+        <w:rPr>
+          <w:i/>
+        </w:rPr>
+        <w:t>I</w:t>
+      </w:r>
+      <w:r>
+        <w:rPr>
+          <w:i/>
+        </w:rPr>
+        <w:t>MainPage</w:t>
+      </w:r>
+      <w:r>
+        <w:t xml:space="preserve"> interface </w:t>
+      </w:r>
+      <w:r>
+        <w:t>which</w:t>
+      </w:r>
+      <w:r>
+        <w:t xml:space="preserve"> is trivial to fake. </w:t>
+      </w:r>
+    </w:p>
+    <w:p>
+      <w:pPr>
+        <w:pStyle w:val="Note"/>
+      </w:pPr>
+      <w:r>
+        <w:t xml:space="preserve">Of course </w:t>
+      </w:r>
+      <w:r>
+        <w:t>we’</w:t>
+      </w:r>
+      <w:r>
+        <w:t>ll have to remember to</w:t>
       </w:r>
       <w:r>
         <w:t xml:space="preserve"> </w:t>
       </w:r>
       <w:r>
-        <w:t xml:space="preserve">method accessible. </w:t>
-      </w:r>
-    </w:p>
-    <w:p>
-      <w:pPr>
-        <w:keepNext/>
-      </w:pPr>
-      <w:r>
-        <w:rPr>
-          <w:b/>
-        </w:rPr>
-        <w:t xml:space="preserve">Revise the </w:t>
-      </w:r>
-      <w:r>
-        <w:rPr>
-          <w:b/>
+        <w:t xml:space="preserve">pass a fake view into the </w:t>
+      </w:r>
+      <w:r>
+        <w:rPr>
+          <w:i/>
+        </w:rPr>
+        <w:t>MainPageViewModel</w:t>
+      </w:r>
+      <w:r>
+        <w:t xml:space="preserve"> when we test it</w:t>
+      </w:r>
+      <w:r>
+        <w:t>.</w:t>
+      </w:r>
+      <w:r>
+        <w:t xml:space="preserve"> </w:t>
+      </w:r>
+      <w:r>
+        <w:t>W</w:t>
+      </w:r>
+      <w:r>
+        <w:t xml:space="preserve">e can do </w:t>
+      </w:r>
+      <w:r>
+        <w:t xml:space="preserve">that </w:t>
+      </w:r>
+      <w:r>
+        <w:t>by casting</w:t>
+      </w:r>
+      <w:r>
+        <w:t xml:space="preserve"> the tested</w:t>
+      </w:r>
+      <w:r>
+        <w:t xml:space="preserve"> </w:t>
+      </w:r>
+      <w:r>
+        <w:rPr>
+          <w:i/>
+        </w:rPr>
+        <w:t>MainPageViewModel</w:t>
+      </w:r>
+      <w:r>
+        <w:t xml:space="preserve"> to </w:t>
+      </w:r>
+      <w:r>
+        <w:rPr>
+          <w:i/>
+        </w:rPr>
+        <w:t>IViewAware</w:t>
+      </w:r>
+      <w:r>
+        <w:t xml:space="preserve"> and calling</w:t>
+      </w:r>
+      <w:r>
+        <w:t xml:space="preserve"> </w:t>
+      </w:r>
+      <w:r>
+        <w:rPr>
+          <w:i/>
+        </w:rPr>
+        <w:t>AttachView</w:t>
+      </w:r>
+      <w:r>
+        <w:t xml:space="preserve"> with the fake </w:t>
+      </w:r>
+      <w:r>
+        <w:t xml:space="preserve">view </w:t>
+      </w:r>
+      <w:r>
+        <w:t>during setup of</w:t>
+      </w:r>
+      <w:r>
+        <w:t xml:space="preserve"> </w:t>
+      </w:r>
+      <w:r>
+        <w:rPr>
           <w:i/>
         </w:rPr>
         <w:t>AddDrinkOrder</w:t>
       </w:r>
       <w:r>
-        <w:t xml:space="preserve"> </w:t>
-      </w:r>
-      <w:r>
-        <w:rPr>
-          <w:b/>
-        </w:rPr>
-        <w:t>method</w:t>
+        <w:t xml:space="preserve"> tests</w:t>
+      </w:r>
+      <w:r>
+        <w:t>.</w:t>
+      </w:r>
+    </w:p>
+    <w:p>
+      <w:pPr>
+        <w:pStyle w:val="Heading2"/>
+      </w:pPr>
+      <w:r>
+        <w:t xml:space="preserve">Teach </w:t>
+      </w:r>
+      <w:r>
+        <w:rPr>
+          <w:i/>
+        </w:rPr>
+        <w:t>MainPage</w:t>
       </w:r>
       <w:r>
         <w:t xml:space="preserve"> to </w:t>
       </w:r>
       <w:r>
-        <w:t>ready</w:t>
-      </w:r>
-      <w:r>
-        <w:t xml:space="preserve"> the view after adding a new drink order to the collection. </w:t>
-      </w:r>
-    </w:p>
-    <w:p>
-      <w:pPr>
-        <w:pStyle w:val="Code"/>
-      </w:pPr>
-      <w:proofErr w:type="gramStart"/>
-      <w:r>
-        <w:rPr>
-          <w:color w:val="0000FF"/>
-        </w:rPr>
-        <w:t>public</w:t>
-      </w:r>
-      <w:proofErr w:type="gramEnd"/>
-      <w:r>
-        <w:t> </w:t>
-      </w:r>
-      <w:r>
-        <w:rPr>
-          <w:color w:val="0000FF"/>
-        </w:rPr>
-        <w:t>void</w:t>
-      </w:r>
-      <w:r>
-        <w:t> AddDrinkOrder()</w:t>
-      </w:r>
-    </w:p>
-    <w:p>
-      <w:pPr>
-        <w:pStyle w:val="Code"/>
-      </w:pPr>
-      <w:r>
-        <w:t>{</w:t>
-      </w:r>
-    </w:p>
-    <w:p>
-      <w:pPr>
-        <w:pStyle w:val="Code"/>
-      </w:pPr>
-      <w:r>
-        <w:t>    </w:t>
-      </w:r>
-      <w:proofErr w:type="gramStart"/>
-      <w:r>
-        <w:rPr>
-          <w:color w:val="0000FF"/>
-        </w:rPr>
-        <w:t>var</w:t>
-      </w:r>
-      <w:proofErr w:type="gramEnd"/>
-      <w:r>
-        <w:t> drink = </w:t>
-      </w:r>
-      <w:r>
-        <w:rPr>
-          <w:color w:val="0000FF"/>
-        </w:rPr>
-        <w:t>new</w:t>
-      </w:r>
-      <w:r>
-        <w:t> </w:t>
-      </w:r>
-      <w:r>
-        <w:rPr>
-          <w:color w:val="2B91AF"/>
-        </w:rPr>
-        <w:t>DrinkOrder</w:t>
-      </w:r>
-      <w:r>
-        <w:t> {DrinkName = DrinkName};</w:t>
-      </w:r>
-    </w:p>
-    <w:p>
-      <w:pPr>
-        <w:pStyle w:val="Code"/>
-      </w:pPr>
-      <w:r>
-        <w:t>    </w:t>
-      </w:r>
-      <w:proofErr w:type="gramStart"/>
-      <w:r>
-        <w:t>DrinkOrders.Add(</w:t>
-      </w:r>
-      <w:proofErr w:type="gramEnd"/>
-      <w:r>
-        <w:t>drink);</w:t>
-      </w:r>
-    </w:p>
-    <w:p>
-      <w:pPr>
-        <w:pStyle w:val="Code"/>
-      </w:pPr>
-      <w:r>
-        <w:t>    SelectedDrinkOrder = drink;</w:t>
-      </w:r>
-    </w:p>
-    <w:p>
-      <w:pPr>
-        <w:pStyle w:val="Code"/>
-      </w:pPr>
-      <w:r>
-        <w:t>    </w:t>
-      </w:r>
-      <w:proofErr w:type="gramStart"/>
-      <w:r>
-        <w:t>ReadyForNewDrink(</w:t>
-      </w:r>
-      <w:proofErr w:type="gramEnd"/>
-      <w:r>
-        <w:t>);</w:t>
-      </w:r>
-    </w:p>
-    <w:p>
-      <w:pPr>
-        <w:pStyle w:val="Code"/>
-      </w:pPr>
-      <w:r>
-        <w:t>}</w:t>
-      </w:r>
-    </w:p>
-    <w:p>
-      <w:pPr>
-        <w:pStyle w:val="Code"/>
-      </w:pPr>
-    </w:p>
-    <w:p>
-      <w:pPr>
-        <w:pStyle w:val="Code"/>
-      </w:pPr>
-      <w:proofErr w:type="gramStart"/>
-      <w:r>
-        <w:rPr>
-          <w:color w:val="0000FF"/>
-        </w:rPr>
-        <w:t>private</w:t>
-      </w:r>
-      <w:proofErr w:type="gramEnd"/>
-      <w:r>
-        <w:t> </w:t>
-      </w:r>
-      <w:r>
-        <w:rPr>
-          <w:color w:val="0000FF"/>
-        </w:rPr>
-        <w:t>void</w:t>
-      </w:r>
-      <w:r>
-        <w:t> ReadyForNewDrink()</w:t>
-      </w:r>
-    </w:p>
-    <w:p>
-      <w:pPr>
-        <w:pStyle w:val="Code"/>
-      </w:pPr>
-      <w:r>
-        <w:t>{</w:t>
-      </w:r>
-    </w:p>
-    <w:p>
-      <w:pPr>
-        <w:pStyle w:val="Code"/>
-      </w:pPr>
-      <w:r>
-        <w:t>    </w:t>
-      </w:r>
-      <w:proofErr w:type="gramStart"/>
-      <w:r>
-        <w:rPr>
-          <w:color w:val="0000FF"/>
-        </w:rPr>
-        <w:t>if</w:t>
-      </w:r>
-      <w:proofErr w:type="gramEnd"/>
-      <w:r>
-        <w:t> (</w:t>
-      </w:r>
-      <w:r>
-        <w:rPr>
-          <w:color w:val="0000FF"/>
-        </w:rPr>
-        <w:t>null</w:t>
-      </w:r>
-      <w:r>
-        <w:t> != _view) _view.ReadyForNewDrink(); </w:t>
-      </w:r>
-      <w:r>
-        <w:rPr>
-          <w:color w:val="008000"/>
-        </w:rPr>
-        <w:t>// Throw if null?</w:t>
-      </w:r>
-    </w:p>
-    <w:p>
-      <w:pPr>
-        <w:pStyle w:val="Code"/>
-        <w:keepNext w:val="0"/>
-      </w:pPr>
-      <w:r>
-        <w:t>}</w:t>
-      </w:r>
-    </w:p>
-    <w:p>
-      <w:r>
-        <w:t xml:space="preserve">Notice that our </w:t>
-      </w:r>
-      <w:r>
-        <w:rPr>
-          <w:i/>
-        </w:rPr>
-        <w:t>ViewModel</w:t>
-      </w:r>
-      <w:r>
-        <w:t xml:space="preserve"> remains testable despite </w:t>
-      </w:r>
-      <w:r>
-        <w:t>its</w:t>
-      </w:r>
-      <w:r>
-        <w:t xml:space="preserve"> dependence </w:t>
-      </w:r>
-      <w:r>
-        <w:t xml:space="preserve">on a </w:t>
-      </w:r>
-      <w:r>
-        <w:rPr>
-          <w:i/>
-        </w:rPr>
-        <w:t>View</w:t>
-      </w:r>
-      <w:r>
-        <w:t xml:space="preserve">. That dependence is </w:t>
-      </w:r>
-      <w:r>
-        <w:t>limited to</w:t>
-      </w:r>
-      <w:r>
-        <w:t xml:space="preserve"> the </w:t>
-      </w:r>
-      <w:r>
-        <w:rPr>
-          <w:i/>
-        </w:rPr>
-        <w:t>I</w:t>
-      </w:r>
-      <w:r>
-        <w:rPr>
-          <w:i/>
-        </w:rPr>
-        <w:t>MainPage</w:t>
-      </w:r>
-      <w:r>
-        <w:t xml:space="preserve"> interface </w:t>
-      </w:r>
-      <w:r>
-        <w:t>which</w:t>
-      </w:r>
-      <w:r>
-        <w:t xml:space="preserve"> is trivial to fake. </w:t>
-      </w:r>
-    </w:p>
-    <w:p>
-      <w:pPr>
-        <w:pStyle w:val="Note"/>
-      </w:pPr>
-      <w:r>
-        <w:t xml:space="preserve">Of course </w:t>
-      </w:r>
-      <w:r>
-        <w:t>we’</w:t>
-      </w:r>
-      <w:r>
-        <w:t>ll have to remember to</w:t>
-      </w:r>
-      <w:r>
-        <w:t xml:space="preserve"> </w:t>
-      </w:r>
-      <w:r>
-        <w:t xml:space="preserve">pass a fake view into the </w:t>
+        <w:t>get ready</w:t>
+      </w:r>
+      <w:r>
+        <w:t xml:space="preserve"> … in code-behind</w:t>
+      </w:r>
+    </w:p>
+    <w:p>
+      <w:r>
+        <w:t>Now that t</w:t>
+      </w:r>
+      <w:r>
+        <w:t xml:space="preserve">he </w:t>
       </w:r>
       <w:r>
         <w:rPr>
@@ -31648,128 +31766,7 @@
         <w:t>MainPageViewModel</w:t>
       </w:r>
       <w:r>
-        <w:t xml:space="preserve"> when we test it</w:t>
-      </w:r>
-      <w:r>
-        <w:t>.</w:t>
-      </w:r>
-      <w:r>
-        <w:t xml:space="preserve"> </w:t>
-      </w:r>
-      <w:r>
-        <w:t>W</w:t>
-      </w:r>
-      <w:r>
-        <w:t xml:space="preserve">e can do </w:t>
-      </w:r>
-      <w:r>
-        <w:t xml:space="preserve">that </w:t>
-      </w:r>
-      <w:r>
-        <w:t>by casting</w:t>
-      </w:r>
-      <w:r>
-        <w:t xml:space="preserve"> the tested</w:t>
-      </w:r>
-      <w:r>
-        <w:t xml:space="preserve"> </w:t>
-      </w:r>
-      <w:r>
-        <w:rPr>
-          <w:i/>
-        </w:rPr>
-        <w:t>MainPageViewModel</w:t>
-      </w:r>
-      <w:r>
-        <w:t xml:space="preserve"> </w:t>
-      </w:r>
-      <w:r>
-        <w:t xml:space="preserve">to </w:t>
-      </w:r>
-      <w:r>
-        <w:rPr>
-          <w:i/>
-        </w:rPr>
-        <w:t>IViewAware</w:t>
-      </w:r>
-      <w:r>
-        <w:t xml:space="preserve"> and calling</w:t>
-      </w:r>
-      <w:r>
-        <w:t xml:space="preserve"> </w:t>
-      </w:r>
-      <w:r>
-        <w:rPr>
-          <w:i/>
-        </w:rPr>
-        <w:t>AttachView</w:t>
-      </w:r>
-      <w:r>
-        <w:t xml:space="preserve"> with the fake </w:t>
-      </w:r>
-      <w:r>
-        <w:t xml:space="preserve">view </w:t>
-      </w:r>
-      <w:r>
-        <w:t>during setup of</w:t>
-      </w:r>
-      <w:r>
-        <w:t xml:space="preserve"> </w:t>
-      </w:r>
-      <w:r>
-        <w:rPr>
-          <w:i/>
-        </w:rPr>
-        <w:t>AddDrinkOrder</w:t>
-      </w:r>
-      <w:r>
-        <w:t xml:space="preserve"> tests</w:t>
-      </w:r>
-      <w:r>
-        <w:t>.</w:t>
-      </w:r>
-    </w:p>
-    <w:p>
-      <w:pPr>
-        <w:pStyle w:val="Heading2"/>
-      </w:pPr>
-      <w:r>
-        <w:t xml:space="preserve">Teach </w:t>
-      </w:r>
-      <w:r>
-        <w:rPr>
-          <w:i/>
-        </w:rPr>
-        <w:t>MainPage</w:t>
-      </w:r>
-      <w:r>
-        <w:t xml:space="preserve"> to </w:t>
-      </w:r>
-      <w:r>
-        <w:t>get ready</w:t>
-      </w:r>
-      <w:r>
-        <w:t xml:space="preserve"> … in code-behind</w:t>
-      </w:r>
-    </w:p>
-    <w:p>
-      <w:r>
-        <w:t>Now that t</w:t>
-      </w:r>
-      <w:r>
-        <w:t xml:space="preserve">he </w:t>
-      </w:r>
-      <w:r>
-        <w:rPr>
-          <w:i/>
-        </w:rPr>
-        <w:t>MainPageViewModel</w:t>
-      </w:r>
-      <w:r>
-        <w:t xml:space="preserve"> </w:t>
-      </w:r>
-      <w:r>
-        <w:t xml:space="preserve">is calling </w:t>
+        <w:t xml:space="preserve"> is calling </w:t>
       </w:r>
       <w:r>
         <w:rPr>
@@ -32423,10 +32420,7 @@
         </w:r>
       </w:hyperlink>
       <w:r>
-        <w:t xml:space="preserve"> </w:t>
-      </w:r>
-      <w:r>
-        <w:t>pattern</w:t>
+        <w:t xml:space="preserve"> pattern</w:t>
       </w:r>
       <w:r>
         <w:t xml:space="preserve"> which is an alternative to the more common </w:t>
@@ -32463,8 +32457,6 @@
       <w:r>
         <w:t xml:space="preserve">it </w:t>
       </w:r>
-      <w:bookmarkStart w:id="42" w:name="_GoBack"/>
-      <w:bookmarkEnd w:id="42"/>
       <w:r>
         <w:t xml:space="preserve">generally </w:t>
       </w:r>
@@ -33237,10 +33229,7 @@
         <w:t>{</w:t>
       </w:r>
       <w:r>
-        <w:t xml:space="preserve"> </w:t>
-      </w:r>
-      <w:r>
-        <w:t>}</w:t>
+        <w:t xml:space="preserve"> }</w:t>
       </w:r>
     </w:p>
     <w:p>
@@ -37707,7 +37696,7 @@
           <w:rPr>
             <w:noProof/>
           </w:rPr>
-          <w:t>49</w:t>
+          <w:t>16</w:t>
         </w:r>
         <w:r>
           <w:rPr>
@@ -37791,12 +37780,12 @@
         <v:path o:extrusionok="f" gradientshapeok="t" o:connecttype="rect"/>
         <o:lock v:ext="edit" aspectratio="t"/>
       </v:shapetype>
-      <v:shape id="_x0000_i1138" type="#_x0000_t75" style="width:3in;height:3in" o:bullet="t"/>
+      <v:shape id="_x0000_i1028" type="#_x0000_t75" style="width:3in;height:3in" o:bullet="t"/>
     </w:pict>
   </w:numPicBullet>
   <w:numPicBullet w:numPicBulletId="1">
     <w:pict>
-      <v:shape id="_x0000_i1139" type="#_x0000_t75" style="width:3in;height:3in" o:bullet="t"/>
+      <v:shape id="_x0000_i1029" type="#_x0000_t75" style="width:3in;height:3in" o:bullet="t"/>
     </w:pict>
   </w:numPicBullet>
   <w:abstractNum w:abstractNumId="0">
@@ -41134,6 +41123,7 @@
   <w:style w:type="character" w:default="1" w:styleId="DefaultParagraphFont">
     <w:name w:val="Default Paragraph Font"/>
     <w:uiPriority w:val="1"/>
+    <w:semiHidden/>
     <w:unhideWhenUsed/>
   </w:style>
   <w:style w:type="table" w:default="1" w:styleId="TableNormal">
@@ -41707,6 +41697,7 @@
   <w:style w:type="character" w:default="1" w:styleId="DefaultParagraphFont">
     <w:name w:val="Default Paragraph Font"/>
     <w:uiPriority w:val="1"/>
+    <w:semiHidden/>
     <w:unhideWhenUsed/>
   </w:style>
   <w:style w:type="table" w:default="1" w:styleId="TableNormal">

--- a/Samples/HappyHour/HappyHourTutorial.docx
+++ b/Samples/HappyHour/HappyHourTutorial.docx
@@ -1301,81 +1301,156 @@
     <w:p>
       <w:pPr>
         <w:pStyle w:val="Code"/>
-      </w:pPr>
-      <w:bookmarkStart w:id="1" w:name="OLE_LINK7"/>
-      <w:bookmarkStart w:id="2" w:name="OLE_LINK8"/>
-      <w:r>
+        <w:rPr>
+          <w:sz w:val="20"/>
+          <w:szCs w:val="20"/>
+        </w:rPr>
+      </w:pPr>
+      <w:r>
+        <w:rPr>
+          <w:sz w:val="20"/>
+          <w:szCs w:val="20"/>
+        </w:rPr>
         <w:t>    </w:t>
       </w:r>
       <w:proofErr w:type="gramStart"/>
       <w:r>
         <w:rPr>
-          <w:i/>
           <w:color w:val="2B91AF"/>
+          <w:sz w:val="20"/>
+          <w:szCs w:val="20"/>
         </w:rPr>
         <w:t>MessageBox</w:t>
       </w:r>
       <w:r>
+        <w:rPr>
+          <w:sz w:val="20"/>
+          <w:szCs w:val="20"/>
+        </w:rPr>
         <w:t>.Show(</w:t>
       </w:r>
       <w:proofErr w:type="gramEnd"/>
-      <w:r>
-        <w:rPr>
-          <w:color w:val="0000FF"/>
+    </w:p>
+    <w:p>
+      <w:pPr>
+        <w:pStyle w:val="Code"/>
+        <w:rPr>
+          <w:sz w:val="20"/>
+          <w:szCs w:val="20"/>
+        </w:rPr>
+      </w:pPr>
+      <w:r>
+        <w:rPr>
+          <w:sz w:val="20"/>
+          <w:szCs w:val="20"/>
+        </w:rPr>
+        <w:t>        </w:t>
+      </w:r>
+      <w:proofErr w:type="gramStart"/>
+      <w:r>
+        <w:rPr>
+          <w:color w:val="0000FF"/>
+          <w:sz w:val="20"/>
+          <w:szCs w:val="20"/>
         </w:rPr>
         <w:t>string</w:t>
       </w:r>
       <w:r>
+        <w:rPr>
+          <w:sz w:val="20"/>
+          <w:szCs w:val="20"/>
+        </w:rPr>
         <w:t>.Format(</w:t>
       </w:r>
+      <w:proofErr w:type="gramEnd"/>
+      <w:r>
+        <w:rPr>
+          <w:color w:val="2B91AF"/>
+          <w:sz w:val="20"/>
+          <w:szCs w:val="20"/>
+        </w:rPr>
+        <w:t>CultureInfo</w:t>
+      </w:r>
+      <w:r>
+        <w:rPr>
+          <w:sz w:val="20"/>
+          <w:szCs w:val="20"/>
+        </w:rPr>
+        <w:t>.CurrentCulture, </w:t>
+      </w:r>
+    </w:p>
+    <w:p>
+      <w:pPr>
+        <w:pStyle w:val="Code"/>
+        <w:rPr>
+          <w:sz w:val="20"/>
+          <w:szCs w:val="20"/>
+        </w:rPr>
+      </w:pPr>
+      <w:r>
+        <w:rPr>
+          <w:sz w:val="20"/>
+          <w:szCs w:val="20"/>
+        </w:rPr>
+        <w:t>        </w:t>
+      </w:r>
       <w:r>
         <w:rPr>
           <w:color w:val="A31515"/>
+          <w:sz w:val="20"/>
+          <w:szCs w:val="20"/>
+        </w:rPr>
+        <w:t>"One </w:t>
+      </w:r>
+      <w:r>
+        <w:rPr>
+          <w:color w:val="3CB371"/>
+          <w:sz w:val="20"/>
+          <w:szCs w:val="20"/>
+        </w:rPr>
+        <w:t>{0}</w:t>
+      </w:r>
+      <w:r>
+        <w:rPr>
+          <w:color w:val="A31515"/>
+          <w:sz w:val="20"/>
+          <w:szCs w:val="20"/>
+        </w:rPr>
+        <w:t>, coming right up!</w:t>
+      </w:r>
+      <w:proofErr w:type="gramStart"/>
+      <w:r>
+        <w:rPr>
+          <w:color w:val="A31515"/>
+          <w:sz w:val="20"/>
+          <w:szCs w:val="20"/>
         </w:rPr>
         <w:t>"</w:t>
       </w:r>
       <w:r>
         <w:rPr>
-          <w:color w:val="A31515"/>
-        </w:rPr>
-        <w:t>One</w:t>
-      </w:r>
-      <w:r>
-        <w:rPr>
-          <w:color w:val="A31515"/>
-        </w:rPr>
-        <w:t> </w:t>
-      </w:r>
-      <w:r>
-        <w:rPr>
-          <w:color w:val="3CB371"/>
-        </w:rPr>
-        <w:t>{0}</w:t>
-      </w:r>
-      <w:r>
-        <w:rPr>
-          <w:color w:val="A31515"/>
-        </w:rPr>
-        <w:t>, coming right up</w:t>
-      </w:r>
-      <w:r>
-        <w:rPr>
-          <w:color w:val="A31515"/>
-        </w:rPr>
-        <w:t>!"</w:t>
-      </w:r>
-      <w:r>
-        <w:t>, </w:t>
-      </w:r>
-      <w:r>
-        <w:t>DrinkName.Text</w:t>
-      </w:r>
-      <w:r>
-        <w:t>)); </w:t>
-      </w:r>
-    </w:p>
-    <w:bookmarkEnd w:id="1"/>
-    <w:bookmarkEnd w:id="2"/>
+          <w:sz w:val="20"/>
+          <w:szCs w:val="20"/>
+        </w:rPr>
+        <w:t>,</w:t>
+      </w:r>
+      <w:proofErr w:type="gramEnd"/>
+      <w:r>
+        <w:rPr>
+          <w:sz w:val="20"/>
+          <w:szCs w:val="20"/>
+        </w:rPr>
+        <w:t> DrinkName)); </w:t>
+      </w:r>
+      <w:r>
+        <w:rPr>
+          <w:color w:val="008000"/>
+          <w:sz w:val="20"/>
+          <w:szCs w:val="20"/>
+        </w:rPr>
+        <w:t>// don't do this in real app</w:t>
+      </w:r>
+    </w:p>
     <w:p>
       <w:pPr>
         <w:pStyle w:val="Code"/>
@@ -2937,8 +3012,8 @@
       <w:pPr>
         <w:pStyle w:val="Code"/>
       </w:pPr>
-      <w:bookmarkStart w:id="3" w:name="OLE_LINK9"/>
-      <w:bookmarkStart w:id="4" w:name="OLE_LINK10"/>
+      <w:bookmarkStart w:id="1" w:name="OLE_LINK9"/>
+      <w:bookmarkStart w:id="2" w:name="OLE_LINK10"/>
       <w:proofErr w:type="gramStart"/>
       <w:r>
         <w:t>public</w:t>
@@ -2954,196 +3029,200 @@
         <w:t>Name { get; set; }</w:t>
       </w:r>
     </w:p>
+    <w:bookmarkEnd w:id="1"/>
+    <w:bookmarkEnd w:id="2"/>
+    <w:p>
+      <w:r>
+        <w:rPr>
+          <w:b/>
+        </w:rPr>
+        <w:t xml:space="preserve">Add </w:t>
+      </w:r>
+      <w:proofErr w:type="gramStart"/>
+      <w:r>
+        <w:rPr>
+          <w:b/>
+        </w:rPr>
+        <w:t>a</w:t>
+      </w:r>
+      <w:proofErr w:type="gramEnd"/>
+      <w:r>
+        <w:rPr>
+          <w:b/>
+        </w:rPr>
+        <w:t xml:space="preserve"> </w:t>
+      </w:r>
+      <w:r>
+        <w:rPr>
+          <w:b/>
+          <w:i/>
+        </w:rPr>
+        <w:t>AskForIt</w:t>
+      </w:r>
+      <w:r>
+        <w:rPr>
+          <w:b/>
+        </w:rPr>
+        <w:t xml:space="preserve"> method</w:t>
+      </w:r>
+      <w:r>
+        <w:t xml:space="preserve"> as</w:t>
+      </w:r>
+      <w:r>
+        <w:t xml:space="preserve"> follows</w:t>
+      </w:r>
+      <w:r>
+        <w:t>:</w:t>
+      </w:r>
+    </w:p>
+    <w:p>
+      <w:pPr>
+        <w:pStyle w:val="Code"/>
+      </w:pPr>
+      <w:bookmarkStart w:id="3" w:name="OLE_LINK11"/>
+      <w:proofErr w:type="gramStart"/>
+      <w:r>
+        <w:rPr>
+          <w:color w:val="0000FF"/>
+        </w:rPr>
+        <w:t>p</w:t>
+      </w:r>
+      <w:r>
+        <w:rPr>
+          <w:color w:val="0000FF"/>
+        </w:rPr>
+        <w:t>ublic</w:t>
+      </w:r>
+      <w:proofErr w:type="gramEnd"/>
+      <w:r>
+        <w:t> </w:t>
+      </w:r>
+      <w:r>
+        <w:rPr>
+          <w:color w:val="0000FF"/>
+        </w:rPr>
+        <w:t>void</w:t>
+      </w:r>
+      <w:r>
+        <w:t> </w:t>
+      </w:r>
+      <w:r>
+        <w:t>AskForIt</w:t>
+      </w:r>
+      <w:r>
+        <w:t>()</w:t>
+      </w:r>
+    </w:p>
+    <w:p>
+      <w:pPr>
+        <w:pStyle w:val="Code"/>
+      </w:pPr>
+      <w:r>
+        <w:t>{</w:t>
+      </w:r>
+    </w:p>
+    <w:p>
+      <w:pPr>
+        <w:pStyle w:val="Code"/>
+      </w:pPr>
+      <w:r>
+        <w:t>    </w:t>
+      </w:r>
+      <w:proofErr w:type="gramStart"/>
+      <w:r>
+        <w:rPr>
+          <w:color w:val="2B91AF"/>
+        </w:rPr>
+        <w:t>MessageBox</w:t>
+      </w:r>
+      <w:r>
+        <w:t>.Show(</w:t>
+      </w:r>
+      <w:proofErr w:type="gramEnd"/>
+    </w:p>
+    <w:p>
+      <w:pPr>
+        <w:pStyle w:val="Code"/>
+      </w:pPr>
+      <w:r>
+        <w:t>        </w:t>
+      </w:r>
+      <w:proofErr w:type="gramStart"/>
+      <w:r>
+        <w:rPr>
+          <w:color w:val="0000FF"/>
+        </w:rPr>
+        <w:t>string</w:t>
+      </w:r>
+      <w:r>
+        <w:t>.Format(</w:t>
+      </w:r>
+      <w:proofErr w:type="gramEnd"/>
+      <w:r>
+        <w:rPr>
+          <w:color w:val="2B91AF"/>
+        </w:rPr>
+        <w:t>CultureInfo</w:t>
+      </w:r>
+      <w:r>
+        <w:t>.CurrentCulture, </w:t>
+      </w:r>
+    </w:p>
+    <w:p>
+      <w:pPr>
+        <w:pStyle w:val="Code"/>
+      </w:pPr>
+      <w:r>
+        <w:t>        </w:t>
+      </w:r>
+      <w:r>
+        <w:rPr>
+          <w:color w:val="A31515"/>
+        </w:rPr>
+        <w:t>"One </w:t>
+      </w:r>
+      <w:r>
+        <w:rPr>
+          <w:color w:val="3CB371"/>
+        </w:rPr>
+        <w:t>{0}</w:t>
+      </w:r>
+      <w:r>
+        <w:rPr>
+          <w:color w:val="A31515"/>
+        </w:rPr>
+        <w:t>, coming right up!</w:t>
+      </w:r>
+      <w:proofErr w:type="gramStart"/>
+      <w:r>
+        <w:rPr>
+          <w:color w:val="A31515"/>
+        </w:rPr>
+        <w:t>"</w:t>
+      </w:r>
+      <w:r>
+        <w:t>,</w:t>
+      </w:r>
+      <w:proofErr w:type="gramEnd"/>
+      <w:r>
+        <w:t> DrinkName)); </w:t>
+      </w:r>
+      <w:r>
+        <w:rPr>
+          <w:color w:val="008000"/>
+        </w:rPr>
+        <w:t>// don't do this in real app</w:t>
+      </w:r>
+    </w:p>
+    <w:p>
+      <w:pPr>
+        <w:pStyle w:val="Code"/>
+      </w:pPr>
+      <w:r>
+        <w:t>}</w:t>
+      </w:r>
+    </w:p>
     <w:bookmarkEnd w:id="3"/>
-    <w:bookmarkEnd w:id="4"/>
-    <w:p>
-      <w:r>
-        <w:rPr>
-          <w:b/>
-        </w:rPr>
-        <w:t xml:space="preserve">Add </w:t>
-      </w:r>
-      <w:proofErr w:type="gramStart"/>
-      <w:r>
-        <w:rPr>
-          <w:b/>
-        </w:rPr>
-        <w:t>a</w:t>
-      </w:r>
-      <w:proofErr w:type="gramEnd"/>
-      <w:r>
-        <w:rPr>
-          <w:b/>
-        </w:rPr>
-        <w:t xml:space="preserve"> </w:t>
-      </w:r>
-      <w:r>
-        <w:rPr>
-          <w:b/>
-          <w:i/>
-        </w:rPr>
-        <w:t>AskForIt</w:t>
-      </w:r>
-      <w:r>
-        <w:rPr>
-          <w:b/>
-        </w:rPr>
-        <w:t xml:space="preserve"> method</w:t>
-      </w:r>
-      <w:r>
-        <w:t xml:space="preserve"> as</w:t>
-      </w:r>
-      <w:r>
-        <w:t xml:space="preserve"> follows</w:t>
-      </w:r>
-      <w:r>
-        <w:t>:</w:t>
-      </w:r>
-    </w:p>
-    <w:p>
-      <w:pPr>
-        <w:pStyle w:val="Code"/>
-      </w:pPr>
-      <w:bookmarkStart w:id="5" w:name="OLE_LINK11"/>
-      <w:proofErr w:type="gramStart"/>
-      <w:r>
-        <w:rPr>
-          <w:color w:val="0000FF"/>
-        </w:rPr>
-        <w:t>p</w:t>
-      </w:r>
-      <w:r>
-        <w:rPr>
-          <w:color w:val="0000FF"/>
-        </w:rPr>
-        <w:t>ublic</w:t>
-      </w:r>
-      <w:proofErr w:type="gramEnd"/>
-      <w:r>
-        <w:t> </w:t>
-      </w:r>
-      <w:r>
-        <w:rPr>
-          <w:color w:val="0000FF"/>
-        </w:rPr>
-        <w:t>void</w:t>
-      </w:r>
-      <w:r>
-        <w:t> </w:t>
-      </w:r>
-      <w:r>
-        <w:t>AskForIt</w:t>
-      </w:r>
-      <w:r>
-        <w:t>()</w:t>
-      </w:r>
-    </w:p>
-    <w:p>
-      <w:pPr>
-        <w:pStyle w:val="Code"/>
-      </w:pPr>
-      <w:r>
-        <w:t>{</w:t>
-      </w:r>
-    </w:p>
-    <w:p>
-      <w:pPr>
-        <w:pStyle w:val="Code"/>
-      </w:pPr>
-      <w:r>
-        <w:t>    </w:t>
-      </w:r>
-      <w:proofErr w:type="gramStart"/>
-      <w:r>
-        <w:rPr>
-          <w:i/>
-          <w:color w:val="2B91AF"/>
-          <w:sz w:val="16"/>
-        </w:rPr>
-        <w:t>MessageBox</w:t>
-      </w:r>
-      <w:r>
-        <w:rPr>
-          <w:sz w:val="16"/>
-        </w:rPr>
-        <w:t>.Show(</w:t>
-      </w:r>
-      <w:proofErr w:type="gramEnd"/>
-      <w:r>
-        <w:rPr>
-          <w:color w:val="0000FF"/>
-          <w:sz w:val="16"/>
-        </w:rPr>
-        <w:t>string</w:t>
-      </w:r>
-      <w:r>
-        <w:rPr>
-          <w:sz w:val="16"/>
-        </w:rPr>
-        <w:t>.Format(</w:t>
-      </w:r>
-      <w:r>
-        <w:rPr>
-          <w:color w:val="A31515"/>
-          <w:sz w:val="16"/>
-        </w:rPr>
-        <w:t>"One </w:t>
-      </w:r>
-      <w:r>
-        <w:rPr>
-          <w:color w:val="3CB371"/>
-          <w:sz w:val="16"/>
-        </w:rPr>
-        <w:t>{0}</w:t>
-      </w:r>
-      <w:r>
-        <w:rPr>
-          <w:color w:val="A31515"/>
-          <w:sz w:val="16"/>
-        </w:rPr>
-        <w:t>, coming right up!"</w:t>
-      </w:r>
-      <w:r>
-        <w:rPr>
-          <w:sz w:val="16"/>
-        </w:rPr>
-        <w:t>, </w:t>
-      </w:r>
-      <w:r>
-        <w:rPr>
-          <w:sz w:val="16"/>
-        </w:rPr>
-        <w:t>Drink</w:t>
-      </w:r>
-      <w:r>
-        <w:rPr>
-          <w:sz w:val="16"/>
-        </w:rPr>
-        <w:t>Name)</w:t>
-      </w:r>
-      <w:r>
-        <w:rPr>
-          <w:sz w:val="16"/>
-        </w:rPr>
-        <w:t>); </w:t>
-      </w:r>
-      <w:r>
-        <w:rPr>
-          <w:color w:val="008000"/>
-          <w:sz w:val="16"/>
-        </w:rPr>
-        <w:t>// don't do this in real app</w:t>
-      </w:r>
-    </w:p>
-    <w:p>
-      <w:pPr>
-        <w:pStyle w:val="Code"/>
-      </w:pPr>
-      <w:r>
-        <w:t>}</w:t>
-      </w:r>
-    </w:p>
-    <w:bookmarkEnd w:id="5"/>
     <w:p>
       <w:pPr>
         <w:keepNext/>
@@ -3413,7 +3492,7 @@
       <w:pPr>
         <w:pStyle w:val="Code"/>
       </w:pPr>
-      <w:bookmarkStart w:id="6" w:name="OLE_LINK14"/>
+      <w:bookmarkStart w:id="4" w:name="OLE_LINK14"/>
       <w:r>
         <w:t>    </w:t>
       </w:r>
@@ -3623,7 +3702,7 @@
         <w:t>    }</w:t>
       </w:r>
     </w:p>
-    <w:bookmarkEnd w:id="6"/>
+    <w:bookmarkEnd w:id="4"/>
     <w:p>
       <w:pPr>
         <w:pStyle w:val="Code"/>
@@ -4001,8 +4080,8 @@
       <w:pPr>
         <w:pStyle w:val="Code"/>
       </w:pPr>
-      <w:bookmarkStart w:id="7" w:name="OLE_LINK15"/>
-      <w:bookmarkStart w:id="8" w:name="OLE_LINK16"/>
+      <w:bookmarkStart w:id="5" w:name="OLE_LINK15"/>
+      <w:bookmarkStart w:id="6" w:name="OLE_LINK16"/>
       <w:proofErr w:type="gramStart"/>
       <w:r>
         <w:rPr>
@@ -4087,8 +4166,8 @@
         <w:t>}</w:t>
       </w:r>
     </w:p>
-    <w:bookmarkEnd w:id="7"/>
-    <w:bookmarkEnd w:id="8"/>
+    <w:bookmarkEnd w:id="5"/>
+    <w:bookmarkEnd w:id="6"/>
     <w:p>
       <w:r>
         <w:rPr>
@@ -4521,13 +4600,13 @@
       <w:r>
         <w:t> </w:t>
       </w:r>
-      <w:bookmarkStart w:id="9" w:name="OLE_LINK17"/>
-      <w:bookmarkStart w:id="10" w:name="OLE_LINK18"/>
+      <w:bookmarkStart w:id="7" w:name="OLE_LINK17"/>
+      <w:bookmarkStart w:id="8" w:name="OLE_LINK18"/>
       <w:r>
         <w:t>: INotifyPropertyChanged</w:t>
       </w:r>
-      <w:bookmarkEnd w:id="9"/>
-      <w:bookmarkEnd w:id="10"/>
+      <w:bookmarkEnd w:id="7"/>
+      <w:bookmarkEnd w:id="8"/>
     </w:p>
     <w:p>
       <w:pPr>
@@ -4568,7 +4647,7 @@
       <w:pPr>
         <w:pStyle w:val="Code"/>
       </w:pPr>
-      <w:bookmarkStart w:id="11" w:name="OLE_LINK19"/>
+      <w:bookmarkStart w:id="9" w:name="OLE_LINK19"/>
       <w:r>
         <w:t>    </w:t>
       </w:r>
@@ -4744,7 +4823,7 @@
         <w:t>    }</w:t>
       </w:r>
     </w:p>
-    <w:bookmarkEnd w:id="11"/>
+    <w:bookmarkEnd w:id="9"/>
     <w:p>
       <w:pPr>
         <w:pStyle w:val="Code"/>
@@ -4880,8 +4959,8 @@
       <w:pPr>
         <w:pStyle w:val="Code"/>
       </w:pPr>
-      <w:bookmarkStart w:id="12" w:name="OLE_LINK20"/>
-      <w:bookmarkStart w:id="13" w:name="OLE_LINK21"/>
+      <w:bookmarkStart w:id="10" w:name="OLE_LINK20"/>
+      <w:bookmarkStart w:id="11" w:name="OLE_LINK21"/>
       <w:proofErr w:type="gramStart"/>
       <w:r>
         <w:t>private</w:t>
@@ -5024,8 +5103,8 @@
         <w:t>}</w:t>
       </w:r>
     </w:p>
-    <w:bookmarkEnd w:id="12"/>
-    <w:bookmarkEnd w:id="13"/>
+    <w:bookmarkEnd w:id="10"/>
+    <w:bookmarkEnd w:id="11"/>
     <w:p>
       <w:pPr>
         <w:pStyle w:val="Heading3"/>
@@ -5813,15 +5892,7 @@
         <w:t xml:space="preserve"> you chose</w:t>
       </w:r>
       <w:r>
-        <w:t xml:space="preserve">. Silverlight and WPF’s rich, bidirectional data binding incline toward the MVVM </w:t>
-      </w:r>
-      <w:proofErr w:type="gramStart"/>
-      <w:r>
-        <w:t>pattern</w:t>
-      </w:r>
-      <w:proofErr w:type="gramEnd"/>
-      <w:r>
-        <w:t>.</w:t>
+        <w:t>. Silverlight and WPF’s rich, bidirectional data binding incline toward the MVVM pattern.</w:t>
       </w:r>
     </w:p>
     <w:p>
@@ -5855,8 +5926,8 @@
       <w:pPr>
         <w:pStyle w:val="Heading2"/>
       </w:pPr>
-      <w:bookmarkStart w:id="14" w:name="_Why_bother_with"/>
-      <w:bookmarkEnd w:id="14"/>
+      <w:bookmarkStart w:id="12" w:name="_Why_bother_with"/>
+      <w:bookmarkEnd w:id="12"/>
       <w:r>
         <w:t xml:space="preserve">Why bother with the </w:t>
       </w:r>
@@ -10982,6 +11053,7 @@
       <w:pPr>
         <w:pStyle w:val="Code"/>
       </w:pPr>
+      <w:bookmarkStart w:id="13" w:name="_GoBack"/>
       <w:r>
         <w:t>    {</w:t>
       </w:r>
@@ -10990,74 +11062,156 @@
       <w:pPr>
         <w:pStyle w:val="Code"/>
         <w:rPr>
-          <w:sz w:val="16"/>
-        </w:rPr>
-      </w:pPr>
-      <w:r>
+          <w:sz w:val="20"/>
+          <w:szCs w:val="20"/>
+        </w:rPr>
+      </w:pPr>
+      <w:r>
+        <w:rPr>
+          <w:sz w:val="20"/>
+          <w:szCs w:val="20"/>
+        </w:rPr>
+        <w:t>    </w:t>
+      </w:r>
+      <w:proofErr w:type="gramStart"/>
+      <w:r>
+        <w:rPr>
+          <w:color w:val="2B91AF"/>
+          <w:sz w:val="20"/>
+          <w:szCs w:val="20"/>
+        </w:rPr>
+        <w:t>MessageBox</w:t>
+      </w:r>
+      <w:r>
+        <w:rPr>
+          <w:sz w:val="20"/>
+          <w:szCs w:val="20"/>
+        </w:rPr>
+        <w:t>.Show(</w:t>
+      </w:r>
+      <w:proofErr w:type="gramEnd"/>
+    </w:p>
+    <w:p>
+      <w:pPr>
+        <w:pStyle w:val="Code"/>
+        <w:rPr>
+          <w:sz w:val="20"/>
+          <w:szCs w:val="20"/>
+        </w:rPr>
+      </w:pPr>
+      <w:r>
+        <w:rPr>
+          <w:sz w:val="20"/>
+          <w:szCs w:val="20"/>
+        </w:rPr>
         <w:t>        </w:t>
       </w:r>
       <w:proofErr w:type="gramStart"/>
       <w:r>
         <w:rPr>
-          <w:sz w:val="16"/>
-        </w:rPr>
-        <w:t>MessageBox.Show(</w:t>
+          <w:color w:val="0000FF"/>
+          <w:sz w:val="20"/>
+          <w:szCs w:val="20"/>
+        </w:rPr>
+        <w:t>string</w:t>
+      </w:r>
+      <w:r>
+        <w:rPr>
+          <w:sz w:val="20"/>
+          <w:szCs w:val="20"/>
+        </w:rPr>
+        <w:t>.Format(</w:t>
       </w:r>
       <w:proofErr w:type="gramEnd"/>
       <w:r>
         <w:rPr>
-          <w:color w:val="0000FF"/>
-          <w:sz w:val="16"/>
-        </w:rPr>
-        <w:t>string</w:t>
-      </w:r>
-      <w:r>
-        <w:rPr>
-          <w:sz w:val="16"/>
-        </w:rPr>
-        <w:t>.Format(</w:t>
+          <w:color w:val="2B91AF"/>
+          <w:sz w:val="20"/>
+          <w:szCs w:val="20"/>
+        </w:rPr>
+        <w:t>CultureInfo</w:t>
+      </w:r>
+      <w:r>
+        <w:rPr>
+          <w:sz w:val="20"/>
+          <w:szCs w:val="20"/>
+        </w:rPr>
+        <w:t>.CurrentCulture, </w:t>
+      </w:r>
+    </w:p>
+    <w:p>
+      <w:pPr>
+        <w:pStyle w:val="Code"/>
+        <w:rPr>
+          <w:sz w:val="20"/>
+          <w:szCs w:val="20"/>
+        </w:rPr>
+      </w:pPr>
+      <w:r>
+        <w:rPr>
+          <w:sz w:val="20"/>
+          <w:szCs w:val="20"/>
+        </w:rPr>
+        <w:t>        </w:t>
       </w:r>
       <w:r>
         <w:rPr>
           <w:color w:val="A31515"/>
-          <w:sz w:val="16"/>
+          <w:sz w:val="20"/>
+          <w:szCs w:val="20"/>
         </w:rPr>
         <w:t>"One </w:t>
       </w:r>
       <w:r>
         <w:rPr>
           <w:color w:val="3CB371"/>
-          <w:sz w:val="16"/>
+          <w:sz w:val="20"/>
+          <w:szCs w:val="20"/>
         </w:rPr>
         <w:t>{0}</w:t>
       </w:r>
       <w:r>
         <w:rPr>
           <w:color w:val="A31515"/>
-          <w:sz w:val="16"/>
-        </w:rPr>
-        <w:t>, coming right up!"</w:t>
-      </w:r>
-      <w:r>
-        <w:rPr>
-          <w:sz w:val="16"/>
-        </w:rPr>
-        <w:t>, DrinkName</w:t>
-      </w:r>
-      <w:r>
-        <w:rPr>
-          <w:sz w:val="16"/>
-        </w:rPr>
-        <w:t>)); </w:t>
+          <w:sz w:val="20"/>
+          <w:szCs w:val="20"/>
+        </w:rPr>
+        <w:t>, coming right up!</w:t>
+      </w:r>
+      <w:proofErr w:type="gramStart"/>
+      <w:r>
+        <w:rPr>
+          <w:color w:val="A31515"/>
+          <w:sz w:val="20"/>
+          <w:szCs w:val="20"/>
+        </w:rPr>
+        <w:t>"</w:t>
+      </w:r>
+      <w:r>
+        <w:rPr>
+          <w:sz w:val="20"/>
+          <w:szCs w:val="20"/>
+        </w:rPr>
+        <w:t>,</w:t>
+      </w:r>
+      <w:proofErr w:type="gramEnd"/>
+      <w:r>
+        <w:rPr>
+          <w:sz w:val="20"/>
+          <w:szCs w:val="20"/>
+        </w:rPr>
+        <w:t> DrinkName)); </w:t>
       </w:r>
       <w:r>
         <w:rPr>
           <w:color w:val="008000"/>
-          <w:sz w:val="16"/>
-        </w:rPr>
-        <w:t>// don't do in real app</w:t>
-      </w:r>
-    </w:p>
+          <w:sz w:val="20"/>
+          <w:szCs w:val="20"/>
+        </w:rPr>
+        <w:t>// don't do this in real app</w:t>
+      </w:r>
+    </w:p>
+    <w:bookmarkEnd w:id="13"/>
     <w:p>
       <w:pPr>
         <w:pStyle w:val="Code"/>
@@ -11955,8 +12109,8 @@
       <w:pPr>
         <w:pStyle w:val="Heading2"/>
       </w:pPr>
-      <w:bookmarkStart w:id="15" w:name="_Where_is_InitializeComponent?"/>
-      <w:bookmarkEnd w:id="15"/>
+      <w:bookmarkStart w:id="14" w:name="_Where_is_InitializeComponent?"/>
+      <w:bookmarkEnd w:id="14"/>
       <w:r>
         <w:t xml:space="preserve">Where is </w:t>
       </w:r>
@@ -12746,18 +12900,18 @@
         </w:rPr>
         <w:t>="</w:t>
       </w:r>
-      <w:bookmarkStart w:id="16" w:name="OLE_LINK25"/>
-      <w:bookmarkStart w:id="17" w:name="OLE_LINK26"/>
-      <w:bookmarkStart w:id="18" w:name="OLE_LINK34"/>
+      <w:bookmarkStart w:id="15" w:name="OLE_LINK25"/>
+      <w:bookmarkStart w:id="16" w:name="OLE_LINK26"/>
+      <w:bookmarkStart w:id="17" w:name="OLE_LINK34"/>
       <w:r>
         <w:rPr>
           <w:color w:val="0000FF"/>
         </w:rPr>
         <w:t>/HappyHour;component/</w:t>
       </w:r>
+      <w:bookmarkEnd w:id="15"/>
       <w:bookmarkEnd w:id="16"/>
       <w:bookmarkEnd w:id="17"/>
-      <w:bookmarkEnd w:id="18"/>
       <w:r>
         <w:rPr>
           <w:color w:val="0000FF"/>
@@ -17530,8 +17684,8 @@
       <w:pPr>
         <w:pStyle w:val="Heading2"/>
       </w:pPr>
-      <w:bookmarkStart w:id="19" w:name="_How_did_it"/>
-      <w:bookmarkEnd w:id="19"/>
+      <w:bookmarkStart w:id="18" w:name="_How_did_it"/>
+      <w:bookmarkEnd w:id="18"/>
       <w:r>
         <w:t>How did it bind MainPage to MainPageViewModel?</w:t>
       </w:r>
@@ -17982,8 +18136,8 @@
       <w:pPr>
         <w:pStyle w:val="Heading2"/>
       </w:pPr>
-      <w:bookmarkStart w:id="20" w:name="_What_are_the"/>
-      <w:bookmarkEnd w:id="20"/>
+      <w:bookmarkStart w:id="19" w:name="_What_are_the"/>
+      <w:bookmarkEnd w:id="19"/>
       <w:r>
         <w:t xml:space="preserve">What are the </w:t>
       </w:r>
@@ -18537,8 +18691,8 @@
       <w:pPr>
         <w:pStyle w:val="Code"/>
       </w:pPr>
-      <w:bookmarkStart w:id="21" w:name="OLE_LINK1"/>
-      <w:bookmarkStart w:id="22" w:name="OLE_LINK2"/>
+      <w:bookmarkStart w:id="20" w:name="OLE_LINK1"/>
+      <w:bookmarkStart w:id="21" w:name="OLE_LINK2"/>
       <w:proofErr w:type="gramStart"/>
       <w:r>
         <w:t>namespace</w:t>
@@ -18794,211 +18948,211 @@
         <w:t>}</w:t>
       </w:r>
     </w:p>
+    <w:bookmarkEnd w:id="20"/>
     <w:bookmarkEnd w:id="21"/>
+    <w:p>
+      <w:pPr>
+        <w:pStyle w:val="Heading1"/>
+      </w:pPr>
+      <w:r>
+        <w:t xml:space="preserve">The </w:t>
+      </w:r>
+      <w:r>
+        <w:t>ViewModel</w:t>
+      </w:r>
+      <w:r>
+        <w:t xml:space="preserve"> offers </w:t>
+      </w:r>
+      <w:r>
+        <w:rPr>
+          <w:i/>
+        </w:rPr>
+        <w:t>DrinkOrder</w:t>
+      </w:r>
+      <w:r>
+        <w:rPr>
+          <w:i/>
+        </w:rPr>
+        <w:t>s</w:t>
+      </w:r>
+    </w:p>
+    <w:p>
+      <w:pPr>
+        <w:rPr>
+          <w:b/>
+        </w:rPr>
+      </w:pPr>
+      <w:r>
+        <w:rPr>
+          <w:b/>
+        </w:rPr>
+        <w:t>Add</w:t>
+      </w:r>
+      <w:r>
+        <w:rPr>
+          <w:b/>
+        </w:rPr>
+        <w:t xml:space="preserve"> HappyHour</w:t>
+      </w:r>
+      <w:r>
+        <w:rPr>
+          <w:b/>
+        </w:rPr>
+        <w:t xml:space="preserve"> project reference to Model</w:t>
+      </w:r>
+      <w:r>
+        <w:rPr>
+          <w:b/>
+        </w:rPr>
+        <w:t>.SL</w:t>
+      </w:r>
+    </w:p>
+    <w:p>
+      <w:pPr>
+        <w:rPr>
+          <w:b/>
+        </w:rPr>
+      </w:pPr>
+      <w:r>
+        <w:rPr>
+          <w:b/>
+        </w:rPr>
+        <w:t xml:space="preserve">Open </w:t>
+      </w:r>
+      <w:r>
+        <w:rPr>
+          <w:b/>
+        </w:rPr>
+        <w:t>MainPageViewModel</w:t>
+      </w:r>
+      <w:r>
+        <w:rPr>
+          <w:b/>
+        </w:rPr>
+        <w:t xml:space="preserve"> file</w:t>
+      </w:r>
+    </w:p>
+    <w:p>
+      <w:pPr>
+        <w:keepNext/>
+        <w:rPr>
+          <w:i/>
+        </w:rPr>
+      </w:pPr>
+      <w:r>
+        <w:rPr>
+          <w:b/>
+        </w:rPr>
+        <w:t xml:space="preserve">Add </w:t>
+      </w:r>
+      <w:r>
+        <w:rPr>
+          <w:b/>
+          <w:i/>
+        </w:rPr>
+        <w:t>DrinkOrder</w:t>
+      </w:r>
+      <w:r>
+        <w:rPr>
+          <w:b/>
+          <w:i/>
+        </w:rPr>
+        <w:t xml:space="preserve">s </w:t>
+      </w:r>
+      <w:r>
+        <w:rPr>
+          <w:b/>
+        </w:rPr>
+        <w:t xml:space="preserve">property </w:t>
+      </w:r>
+      <w:r>
+        <w:t xml:space="preserve">of type </w:t>
+      </w:r>
+      <w:r>
+        <w:rPr>
+          <w:i/>
+        </w:rPr>
+        <w:t>BindableCollection</w:t>
+      </w:r>
+      <w:r>
+        <w:rPr>
+          <w:i/>
+        </w:rPr>
+        <w:t>&lt;</w:t>
+      </w:r>
+      <w:r>
+        <w:rPr>
+          <w:i/>
+        </w:rPr>
+        <w:t>DrinkOrder</w:t>
+      </w:r>
+      <w:r>
+        <w:rPr>
+          <w:i/>
+        </w:rPr>
+        <w:t>&gt;</w:t>
+      </w:r>
+    </w:p>
+    <w:p>
+      <w:pPr>
+        <w:pStyle w:val="Note"/>
+      </w:pPr>
+      <w:bookmarkStart w:id="22" w:name="OLE_LINK3"/>
+      <w:r>
+        <w:t>BindableCollection&lt;T&gt;</w:t>
+      </w:r>
+      <w:r>
+        <w:t xml:space="preserve"> is Caliburn’s enrichment of the .NET </w:t>
+      </w:r>
+      <w:r>
+        <w:t>ObservableCollection&lt;T&gt;</w:t>
+      </w:r>
+      <w:r>
+        <w:t>.</w:t>
+      </w:r>
+    </w:p>
+    <w:p>
+      <w:pPr>
+        <w:spacing w:after="0"/>
+        <w:rPr>
+          <w:b/>
+          <w:sz w:val="14"/>
+        </w:rPr>
+      </w:pPr>
+    </w:p>
+    <w:p>
+      <w:pPr>
+        <w:pStyle w:val="Code"/>
+        <w:keepNext w:val="0"/>
+      </w:pPr>
+      <w:proofErr w:type="gramStart"/>
+      <w:r>
+        <w:rPr>
+          <w:color w:val="0000FF"/>
+        </w:rPr>
+        <w:t>public</w:t>
+      </w:r>
+      <w:proofErr w:type="gramEnd"/>
+      <w:r>
+        <w:t> BindableCollection&lt;</w:t>
+      </w:r>
+      <w:r>
+        <w:t>DrinkOrder</w:t>
+      </w:r>
+      <w:r>
+        <w:t>&gt; </w:t>
+      </w:r>
+      <w:r>
+        <w:t>DrinkOrder</w:t>
+      </w:r>
+      <w:r>
+        <w:t>s </w:t>
+      </w:r>
+      <w:r>
+        <w:t>{get; set;}</w:t>
+      </w:r>
+    </w:p>
     <w:bookmarkEnd w:id="22"/>
-    <w:p>
-      <w:pPr>
-        <w:pStyle w:val="Heading1"/>
-      </w:pPr>
-      <w:r>
-        <w:t xml:space="preserve">The </w:t>
-      </w:r>
-      <w:r>
-        <w:t>ViewModel</w:t>
-      </w:r>
-      <w:r>
-        <w:t xml:space="preserve"> offers </w:t>
-      </w:r>
-      <w:r>
-        <w:rPr>
-          <w:i/>
-        </w:rPr>
-        <w:t>DrinkOrder</w:t>
-      </w:r>
-      <w:r>
-        <w:rPr>
-          <w:i/>
-        </w:rPr>
-        <w:t>s</w:t>
-      </w:r>
-    </w:p>
-    <w:p>
-      <w:pPr>
-        <w:rPr>
-          <w:b/>
-        </w:rPr>
-      </w:pPr>
-      <w:r>
-        <w:rPr>
-          <w:b/>
-        </w:rPr>
-        <w:t>Add</w:t>
-      </w:r>
-      <w:r>
-        <w:rPr>
-          <w:b/>
-        </w:rPr>
-        <w:t xml:space="preserve"> HappyHour</w:t>
-      </w:r>
-      <w:r>
-        <w:rPr>
-          <w:b/>
-        </w:rPr>
-        <w:t xml:space="preserve"> project reference to Model</w:t>
-      </w:r>
-      <w:r>
-        <w:rPr>
-          <w:b/>
-        </w:rPr>
-        <w:t>.SL</w:t>
-      </w:r>
-    </w:p>
-    <w:p>
-      <w:pPr>
-        <w:rPr>
-          <w:b/>
-        </w:rPr>
-      </w:pPr>
-      <w:r>
-        <w:rPr>
-          <w:b/>
-        </w:rPr>
-        <w:t xml:space="preserve">Open </w:t>
-      </w:r>
-      <w:r>
-        <w:rPr>
-          <w:b/>
-        </w:rPr>
-        <w:t>MainPageViewModel</w:t>
-      </w:r>
-      <w:r>
-        <w:rPr>
-          <w:b/>
-        </w:rPr>
-        <w:t xml:space="preserve"> file</w:t>
-      </w:r>
-    </w:p>
-    <w:p>
-      <w:pPr>
-        <w:keepNext/>
-        <w:rPr>
-          <w:i/>
-        </w:rPr>
-      </w:pPr>
-      <w:r>
-        <w:rPr>
-          <w:b/>
-        </w:rPr>
-        <w:t xml:space="preserve">Add </w:t>
-      </w:r>
-      <w:r>
-        <w:rPr>
-          <w:b/>
-          <w:i/>
-        </w:rPr>
-        <w:t>DrinkOrder</w:t>
-      </w:r>
-      <w:r>
-        <w:rPr>
-          <w:b/>
-          <w:i/>
-        </w:rPr>
-        <w:t xml:space="preserve">s </w:t>
-      </w:r>
-      <w:r>
-        <w:rPr>
-          <w:b/>
-        </w:rPr>
-        <w:t xml:space="preserve">property </w:t>
-      </w:r>
-      <w:r>
-        <w:t xml:space="preserve">of type </w:t>
-      </w:r>
-      <w:r>
-        <w:rPr>
-          <w:i/>
-        </w:rPr>
-        <w:t>BindableCollection</w:t>
-      </w:r>
-      <w:r>
-        <w:rPr>
-          <w:i/>
-        </w:rPr>
-        <w:t>&lt;</w:t>
-      </w:r>
-      <w:r>
-        <w:rPr>
-          <w:i/>
-        </w:rPr>
-        <w:t>DrinkOrder</w:t>
-      </w:r>
-      <w:r>
-        <w:rPr>
-          <w:i/>
-        </w:rPr>
-        <w:t>&gt;</w:t>
-      </w:r>
-    </w:p>
-    <w:p>
-      <w:pPr>
-        <w:pStyle w:val="Note"/>
-      </w:pPr>
-      <w:bookmarkStart w:id="23" w:name="OLE_LINK3"/>
-      <w:r>
-        <w:t>BindableCollection&lt;T&gt;</w:t>
-      </w:r>
-      <w:r>
-        <w:t xml:space="preserve"> is Caliburn’s enrichment of the .NET </w:t>
-      </w:r>
-      <w:r>
-        <w:t>ObservableCollection&lt;T&gt;</w:t>
-      </w:r>
-      <w:r>
-        <w:t>.</w:t>
-      </w:r>
-    </w:p>
-    <w:p>
-      <w:pPr>
-        <w:spacing w:after="0"/>
-        <w:rPr>
-          <w:b/>
-          <w:sz w:val="14"/>
-        </w:rPr>
-      </w:pPr>
-    </w:p>
-    <w:p>
-      <w:pPr>
-        <w:pStyle w:val="Code"/>
-        <w:keepNext w:val="0"/>
-      </w:pPr>
-      <w:proofErr w:type="gramStart"/>
-      <w:r>
-        <w:rPr>
-          <w:color w:val="0000FF"/>
-        </w:rPr>
-        <w:t>public</w:t>
-      </w:r>
-      <w:proofErr w:type="gramEnd"/>
-      <w:r>
-        <w:t> BindableCollection&lt;</w:t>
-      </w:r>
-      <w:r>
-        <w:t>DrinkOrder</w:t>
-      </w:r>
-      <w:r>
-        <w:t>&gt; </w:t>
-      </w:r>
-      <w:r>
-        <w:t>DrinkOrder</w:t>
-      </w:r>
-      <w:r>
-        <w:t>s </w:t>
-      </w:r>
-      <w:r>
-        <w:t>{get; set;}</w:t>
-      </w:r>
-    </w:p>
-    <w:bookmarkEnd w:id="23"/>
     <w:p>
       <w:r>
         <w:t>You’ll add two “using” statements in this process,</w:t>
@@ -24059,15 +24213,7 @@
         <w:t>DrinkOrder</w:t>
       </w:r>
       <w:r>
-        <w:t xml:space="preserve">. Without this attached property, the view controls would sit on the screen, </w:t>
-      </w:r>
-      <w:proofErr w:type="gramStart"/>
-      <w:r>
-        <w:t>unbound</w:t>
-      </w:r>
-      <w:proofErr w:type="gramEnd"/>
-      <w:r>
-        <w:t xml:space="preserve"> and inert.</w:t>
+        <w:t>. Without this attached property, the view controls would sit on the screen, unbound and inert.</w:t>
       </w:r>
     </w:p>
     <w:p>
@@ -24867,8 +25013,8 @@
       <w:pPr>
         <w:pStyle w:val="Heading2"/>
       </w:pPr>
-      <w:bookmarkStart w:id="24" w:name="_Why_does_Name"/>
-      <w:bookmarkEnd w:id="24"/>
+      <w:bookmarkStart w:id="23" w:name="_Why_does_Name"/>
+      <w:bookmarkEnd w:id="23"/>
       <w:r>
         <w:t>Why create a Model project for DrinkOrder?</w:t>
       </w:r>
@@ -25016,16 +25162,16 @@
       <w:pPr>
         <w:pStyle w:val="Heading2"/>
       </w:pPr>
-      <w:bookmarkStart w:id="25" w:name="_Why_repeat_HappyHourStyles"/>
-      <w:bookmarkStart w:id="26" w:name="_Could_we_define"/>
-      <w:bookmarkStart w:id="27" w:name="_Could_we_have"/>
-      <w:bookmarkStart w:id="28" w:name="_When_should_I"/>
-      <w:bookmarkStart w:id="29" w:name="_Should_a_property"/>
+      <w:bookmarkStart w:id="24" w:name="_Why_repeat_HappyHourStyles"/>
+      <w:bookmarkStart w:id="25" w:name="_Could_we_define"/>
+      <w:bookmarkStart w:id="26" w:name="_Could_we_have"/>
+      <w:bookmarkStart w:id="27" w:name="_When_should_I"/>
+      <w:bookmarkStart w:id="28" w:name="_Should_a_property"/>
+      <w:bookmarkEnd w:id="24"/>
       <w:bookmarkEnd w:id="25"/>
       <w:bookmarkEnd w:id="26"/>
       <w:bookmarkEnd w:id="27"/>
       <w:bookmarkEnd w:id="28"/>
-      <w:bookmarkEnd w:id="29"/>
       <w:r>
         <w:t>Should a property always notify the View?</w:t>
       </w:r>
@@ -25558,15 +25704,7 @@
         <w:t xml:space="preserve"> property never changes. </w:t>
       </w:r>
       <w:r>
-        <w:t xml:space="preserve">The private setter is called exactly </w:t>
-      </w:r>
-      <w:proofErr w:type="gramStart"/>
-      <w:r>
-        <w:t>once</w:t>
-      </w:r>
-      <w:proofErr w:type="gramEnd"/>
-      <w:r>
-        <w:t xml:space="preserve">, in the constructor, before the </w:t>
+        <w:t xml:space="preserve">The private setter is called exactly once, in the constructor, before the </w:t>
       </w:r>
       <w:r>
         <w:rPr>
@@ -25697,10 +25835,10 @@
       <w:pPr>
         <w:pStyle w:val="Title"/>
       </w:pPr>
-      <w:bookmarkStart w:id="30" w:name="_When_should_I_1"/>
-      <w:bookmarkStart w:id="31" w:name="_How_are_Views"/>
+      <w:bookmarkStart w:id="29" w:name="_When_should_I_1"/>
+      <w:bookmarkStart w:id="30" w:name="_How_are_Views"/>
+      <w:bookmarkEnd w:id="29"/>
       <w:bookmarkEnd w:id="30"/>
-      <w:bookmarkEnd w:id="31"/>
       <w:r>
         <w:lastRenderedPageBreak/>
         <w:t xml:space="preserve">Lesson </w:t>
@@ -26073,7 +26211,7 @@
       <w:pPr>
         <w:pStyle w:val="Code"/>
       </w:pPr>
-      <w:bookmarkStart w:id="32" w:name="OLE_LINK31"/>
+      <w:bookmarkStart w:id="31" w:name="OLE_LINK31"/>
       <w:r>
         <w:t>&lt;</w:t>
       </w:r>
@@ -26901,7 +27039,7 @@
         <w:t>&gt;</w:t>
       </w:r>
     </w:p>
-    <w:bookmarkEnd w:id="32"/>
+    <w:bookmarkEnd w:id="31"/>
     <w:p>
       <w:pPr>
         <w:keepNext/>
@@ -27717,8 +27855,8 @@
       <w:pPr>
         <w:pStyle w:val="Code"/>
       </w:pPr>
-      <w:bookmarkStart w:id="33" w:name="OLE_LINK32"/>
-      <w:bookmarkStart w:id="34" w:name="OLE_LINK33"/>
+      <w:bookmarkStart w:id="32" w:name="OLE_LINK32"/>
+      <w:bookmarkStart w:id="33" w:name="OLE_LINK33"/>
       <w:r>
         <w:t>    </w:t>
       </w:r>
@@ -27839,8 +27977,8 @@
         </w:rPr>
         <w:t>);</w:t>
       </w:r>
+      <w:bookmarkEnd w:id="32"/>
       <w:bookmarkEnd w:id="33"/>
-      <w:bookmarkEnd w:id="34"/>
     </w:p>
     <w:p>
       <w:pPr>
@@ -29438,6 +29576,9 @@
         <w:t>The view is unremarkable, a single row grid with four columns as shown here.</w:t>
       </w:r>
       <w:r>
+        <w:rPr>
+          <w:noProof/>
+        </w:rPr>
         <w:drawing>
           <wp:inline distT="0" distB="0" distL="0" distR="0" wp14:anchorId="00850FF9" wp14:editId="0BC2627B">
             <wp:extent cx="2409825" cy="571500"/>
@@ -30825,12 +30966,10 @@
       <w:pPr>
         <w:pStyle w:val="Note"/>
       </w:pPr>
-      <w:bookmarkStart w:id="35" w:name="_GoBack"/>
       <w:r>
         <w:t>This variation is present but commented out in the lesson’s code sample.</w:t>
       </w:r>
     </w:p>
-    <w:bookmarkEnd w:id="35"/>
     <w:p/>
     <w:p>
       <w:pPr>
@@ -32974,8 +33113,8 @@
       <w:pPr>
         <w:pStyle w:val="Heading2"/>
       </w:pPr>
-      <w:bookmarkStart w:id="36" w:name="_Shouldn’t_the_ShellView"/>
-      <w:bookmarkEnd w:id="36"/>
+      <w:bookmarkStart w:id="34" w:name="_Shouldn’t_the_ShellView"/>
+      <w:bookmarkEnd w:id="34"/>
       <w:r>
         <w:t>Is View code-behind evil?</w:t>
       </w:r>
@@ -33542,8 +33681,8 @@
       <w:pPr>
         <w:pStyle w:val="Heading2"/>
       </w:pPr>
-      <w:bookmarkStart w:id="37" w:name="_What_is_IViewAware?"/>
-      <w:bookmarkEnd w:id="37"/>
+      <w:bookmarkStart w:id="35" w:name="_What_is_IViewAware?"/>
+      <w:bookmarkEnd w:id="35"/>
       <w:r>
         <w:t xml:space="preserve">What is </w:t>
       </w:r>
@@ -37637,7 +37776,7 @@
           <w:rPr>
             <w:noProof/>
           </w:rPr>
-          <w:t>53</w:t>
+          <w:t>20</w:t>
         </w:r>
         <w:r>
           <w:rPr>
@@ -37721,12 +37860,12 @@
         <v:path o:extrusionok="f" gradientshapeok="t" o:connecttype="rect"/>
         <o:lock v:ext="edit" aspectratio="t"/>
       </v:shapetype>
-      <v:shape id="_x0000_i1194" type="#_x0000_t75" style="width:3in;height:3in" o:bullet="t"/>
+      <v:shape id="_x0000_i1200" type="#_x0000_t75" style="width:3in;height:3in" o:bullet="t"/>
     </w:pict>
   </w:numPicBullet>
   <w:numPicBullet w:numPicBulletId="1">
     <w:pict>
-      <v:shape id="_x0000_i1195" type="#_x0000_t75" style="width:3in;height:3in" o:bullet="t"/>
+      <v:shape id="_x0000_i1201" type="#_x0000_t75" style="width:3in;height:3in" o:bullet="t"/>
     </w:pict>
   </w:numPicBullet>
   <w:abstractNum w:abstractNumId="0">
@@ -41180,6 +41319,7 @@
   <w:style w:type="character" w:default="1" w:styleId="DefaultParagraphFont">
     <w:name w:val="Default Paragraph Font"/>
     <w:uiPriority w:val="1"/>
+    <w:semiHidden/>
     <w:unhideWhenUsed/>
   </w:style>
   <w:style w:type="table" w:default="1" w:styleId="TableNormal">
@@ -41753,6 +41893,7 @@
   <w:style w:type="character" w:default="1" w:styleId="DefaultParagraphFont">
     <w:name w:val="Default Paragraph Font"/>
     <w:uiPriority w:val="1"/>
+    <w:semiHidden/>
     <w:unhideWhenUsed/>
   </w:style>
   <w:style w:type="table" w:default="1" w:styleId="TableNormal">

--- a/Samples/HappyHour/HappyHourTutorial.docx
+++ b/Samples/HappyHour/HappyHourTutorial.docx
@@ -11053,7 +11053,6 @@
       <w:pPr>
         <w:pStyle w:val="Code"/>
       </w:pPr>
-      <w:bookmarkStart w:id="13" w:name="_GoBack"/>
       <w:r>
         <w:t>    {</w:t>
       </w:r>
@@ -11211,7 +11210,6 @@
         <w:t>// don't do this in real app</w:t>
       </w:r>
     </w:p>
-    <w:bookmarkEnd w:id="13"/>
     <w:p>
       <w:pPr>
         <w:pStyle w:val="Code"/>
@@ -12109,8 +12107,8 @@
       <w:pPr>
         <w:pStyle w:val="Heading2"/>
       </w:pPr>
-      <w:bookmarkStart w:id="14" w:name="_Where_is_InitializeComponent?"/>
-      <w:bookmarkEnd w:id="14"/>
+      <w:bookmarkStart w:id="13" w:name="_Where_is_InitializeComponent?"/>
+      <w:bookmarkEnd w:id="13"/>
       <w:r>
         <w:t xml:space="preserve">Where is </w:t>
       </w:r>
@@ -12900,18 +12898,18 @@
         </w:rPr>
         <w:t>="</w:t>
       </w:r>
-      <w:bookmarkStart w:id="15" w:name="OLE_LINK25"/>
-      <w:bookmarkStart w:id="16" w:name="OLE_LINK26"/>
-      <w:bookmarkStart w:id="17" w:name="OLE_LINK34"/>
+      <w:bookmarkStart w:id="14" w:name="OLE_LINK25"/>
+      <w:bookmarkStart w:id="15" w:name="OLE_LINK26"/>
+      <w:bookmarkStart w:id="16" w:name="OLE_LINK34"/>
       <w:r>
         <w:rPr>
           <w:color w:val="0000FF"/>
         </w:rPr>
         <w:t>/HappyHour;component/</w:t>
       </w:r>
+      <w:bookmarkEnd w:id="14"/>
       <w:bookmarkEnd w:id="15"/>
       <w:bookmarkEnd w:id="16"/>
-      <w:bookmarkEnd w:id="17"/>
       <w:r>
         <w:rPr>
           <w:color w:val="0000FF"/>
@@ -13288,7 +13286,19 @@
           <w:rPr>
             <w:rStyle w:val="Hyperlink"/>
           </w:rPr>
-          <w:t>naming conventions</w:t>
+          <w:t>naming conv</w:t>
+        </w:r>
+        <w:r>
+          <w:rPr>
+            <w:rStyle w:val="Hyperlink"/>
+          </w:rPr>
+          <w:t>e</w:t>
+        </w:r>
+        <w:r>
+          <w:rPr>
+            <w:rStyle w:val="Hyperlink"/>
+          </w:rPr>
+          <w:t>ntions</w:t>
         </w:r>
       </w:hyperlink>
       <w:r>
@@ -17684,8 +17694,8 @@
       <w:pPr>
         <w:pStyle w:val="Heading2"/>
       </w:pPr>
-      <w:bookmarkStart w:id="18" w:name="_How_did_it"/>
-      <w:bookmarkEnd w:id="18"/>
+      <w:bookmarkStart w:id="17" w:name="_How_did_it"/>
+      <w:bookmarkEnd w:id="17"/>
       <w:r>
         <w:t>How did it bind MainPage to MainPageViewModel?</w:t>
       </w:r>
@@ -18136,8 +18146,8 @@
       <w:pPr>
         <w:pStyle w:val="Heading2"/>
       </w:pPr>
-      <w:bookmarkStart w:id="19" w:name="_What_are_the"/>
-      <w:bookmarkEnd w:id="19"/>
+      <w:bookmarkStart w:id="18" w:name="_What_are_the"/>
+      <w:bookmarkEnd w:id="18"/>
       <w:r>
         <w:t xml:space="preserve">What are the </w:t>
       </w:r>
@@ -18206,11 +18216,83 @@
           <w:rPr>
             <w:rStyle w:val="Hyperlink"/>
           </w:rPr>
-          <w:t>Using the NameTransformer</w:t>
+          <w:t>View/ViewModel Naming Conventions</w:t>
         </w:r>
       </w:hyperlink>
       <w:r>
         <w:t>”</w:t>
+      </w:r>
+    </w:p>
+    <w:p>
+      <w:pPr>
+        <w:pStyle w:val="ListParagraph"/>
+        <w:keepNext/>
+        <w:numPr>
+          <w:ilvl w:val="0"/>
+          <w:numId w:val="22"/>
+        </w:numPr>
+      </w:pPr>
+      <w:r>
+        <w:t>“</w:t>
+      </w:r>
+      <w:hyperlink r:id="rId16" w:history="1">
+        <w:r>
+          <w:rPr>
+            <w:rStyle w:val="Hyperlink"/>
+          </w:rPr>
+          <w:t>Using the NameT</w:t>
+        </w:r>
+        <w:r>
+          <w:rPr>
+            <w:rStyle w:val="Hyperlink"/>
+          </w:rPr>
+          <w:t>r</w:t>
+        </w:r>
+        <w:r>
+          <w:rPr>
+            <w:rStyle w:val="Hyperlink"/>
+          </w:rPr>
+          <w:t>an</w:t>
+        </w:r>
+        <w:r>
+          <w:rPr>
+            <w:rStyle w:val="Hyperlink"/>
+          </w:rPr>
+          <w:t>s</w:t>
+        </w:r>
+        <w:r>
+          <w:rPr>
+            <w:rStyle w:val="Hyperlink"/>
+          </w:rPr>
+          <w:t>former</w:t>
+        </w:r>
+      </w:hyperlink>
+      <w:r>
+        <w:t>”</w:t>
+      </w:r>
+    </w:p>
+    <w:p>
+      <w:pPr>
+        <w:pStyle w:val="ListParagraph"/>
+        <w:keepNext/>
+        <w:numPr>
+          <w:ilvl w:val="0"/>
+          <w:numId w:val="22"/>
+        </w:numPr>
+      </w:pPr>
+      <w:r>
+        <w:t>“</w:t>
+      </w:r>
+      <w:hyperlink r:id="rId17" w:history="1">
+        <w:r>
+          <w:rPr>
+            <w:rStyle w:val="Hyperlink"/>
+          </w:rPr>
+          <w:t>Handling Custom Conventions</w:t>
+        </w:r>
+      </w:hyperlink>
+      <w:r>
+        <w:t xml:space="preserve">” </w:t>
       </w:r>
     </w:p>
     <w:p>
@@ -18221,7 +18303,7 @@
           <w:numId w:val="22"/>
         </w:numPr>
       </w:pPr>
-      <w:hyperlink r:id="rId16" w:history="1">
+      <w:hyperlink r:id="rId18" w:history="1">
         <w:r>
           <w:rPr>
             <w:rStyle w:val="Hyperlink"/>
@@ -18486,7 +18568,7 @@
                     <pic:cNvPicPr/>
                   </pic:nvPicPr>
                   <pic:blipFill>
-                    <a:blip r:embed="rId17"/>
+                    <a:blip r:embed="rId19"/>
                     <a:stretch>
                       <a:fillRect/>
                     </a:stretch>
@@ -18691,8 +18773,8 @@
       <w:pPr>
         <w:pStyle w:val="Code"/>
       </w:pPr>
-      <w:bookmarkStart w:id="20" w:name="OLE_LINK1"/>
-      <w:bookmarkStart w:id="21" w:name="OLE_LINK2"/>
+      <w:bookmarkStart w:id="19" w:name="OLE_LINK1"/>
+      <w:bookmarkStart w:id="20" w:name="OLE_LINK2"/>
       <w:proofErr w:type="gramStart"/>
       <w:r>
         <w:t>namespace</w:t>
@@ -18948,211 +19030,211 @@
         <w:t>}</w:t>
       </w:r>
     </w:p>
+    <w:bookmarkEnd w:id="19"/>
     <w:bookmarkEnd w:id="20"/>
+    <w:p>
+      <w:pPr>
+        <w:pStyle w:val="Heading1"/>
+      </w:pPr>
+      <w:r>
+        <w:t xml:space="preserve">The </w:t>
+      </w:r>
+      <w:r>
+        <w:t>ViewModel</w:t>
+      </w:r>
+      <w:r>
+        <w:t xml:space="preserve"> offers </w:t>
+      </w:r>
+      <w:r>
+        <w:rPr>
+          <w:i/>
+        </w:rPr>
+        <w:t>DrinkOrder</w:t>
+      </w:r>
+      <w:r>
+        <w:rPr>
+          <w:i/>
+        </w:rPr>
+        <w:t>s</w:t>
+      </w:r>
+    </w:p>
+    <w:p>
+      <w:pPr>
+        <w:rPr>
+          <w:b/>
+        </w:rPr>
+      </w:pPr>
+      <w:r>
+        <w:rPr>
+          <w:b/>
+        </w:rPr>
+        <w:t>Add</w:t>
+      </w:r>
+      <w:r>
+        <w:rPr>
+          <w:b/>
+        </w:rPr>
+        <w:t xml:space="preserve"> HappyHour</w:t>
+      </w:r>
+      <w:r>
+        <w:rPr>
+          <w:b/>
+        </w:rPr>
+        <w:t xml:space="preserve"> project reference to Model</w:t>
+      </w:r>
+      <w:r>
+        <w:rPr>
+          <w:b/>
+        </w:rPr>
+        <w:t>.SL</w:t>
+      </w:r>
+    </w:p>
+    <w:p>
+      <w:pPr>
+        <w:rPr>
+          <w:b/>
+        </w:rPr>
+      </w:pPr>
+      <w:r>
+        <w:rPr>
+          <w:b/>
+        </w:rPr>
+        <w:t xml:space="preserve">Open </w:t>
+      </w:r>
+      <w:r>
+        <w:rPr>
+          <w:b/>
+        </w:rPr>
+        <w:t>MainPageViewModel</w:t>
+      </w:r>
+      <w:r>
+        <w:rPr>
+          <w:b/>
+        </w:rPr>
+        <w:t xml:space="preserve"> file</w:t>
+      </w:r>
+    </w:p>
+    <w:p>
+      <w:pPr>
+        <w:keepNext/>
+        <w:rPr>
+          <w:i/>
+        </w:rPr>
+      </w:pPr>
+      <w:r>
+        <w:rPr>
+          <w:b/>
+        </w:rPr>
+        <w:t xml:space="preserve">Add </w:t>
+      </w:r>
+      <w:r>
+        <w:rPr>
+          <w:b/>
+          <w:i/>
+        </w:rPr>
+        <w:t>DrinkOrder</w:t>
+      </w:r>
+      <w:r>
+        <w:rPr>
+          <w:b/>
+          <w:i/>
+        </w:rPr>
+        <w:t xml:space="preserve">s </w:t>
+      </w:r>
+      <w:r>
+        <w:rPr>
+          <w:b/>
+        </w:rPr>
+        <w:t xml:space="preserve">property </w:t>
+      </w:r>
+      <w:r>
+        <w:t xml:space="preserve">of type </w:t>
+      </w:r>
+      <w:r>
+        <w:rPr>
+          <w:i/>
+        </w:rPr>
+        <w:t>BindableCollection</w:t>
+      </w:r>
+      <w:r>
+        <w:rPr>
+          <w:i/>
+        </w:rPr>
+        <w:t>&lt;</w:t>
+      </w:r>
+      <w:r>
+        <w:rPr>
+          <w:i/>
+        </w:rPr>
+        <w:t>DrinkOrder</w:t>
+      </w:r>
+      <w:r>
+        <w:rPr>
+          <w:i/>
+        </w:rPr>
+        <w:t>&gt;</w:t>
+      </w:r>
+    </w:p>
+    <w:p>
+      <w:pPr>
+        <w:pStyle w:val="Note"/>
+      </w:pPr>
+      <w:bookmarkStart w:id="21" w:name="OLE_LINK3"/>
+      <w:r>
+        <w:t>BindableCollection&lt;T&gt;</w:t>
+      </w:r>
+      <w:r>
+        <w:t xml:space="preserve"> is Caliburn’s enrichment of the .NET </w:t>
+      </w:r>
+      <w:r>
+        <w:t>ObservableCollection&lt;T&gt;</w:t>
+      </w:r>
+      <w:r>
+        <w:t>.</w:t>
+      </w:r>
+    </w:p>
+    <w:p>
+      <w:pPr>
+        <w:spacing w:after="0"/>
+        <w:rPr>
+          <w:b/>
+          <w:sz w:val="14"/>
+        </w:rPr>
+      </w:pPr>
+    </w:p>
+    <w:p>
+      <w:pPr>
+        <w:pStyle w:val="Code"/>
+        <w:keepNext w:val="0"/>
+      </w:pPr>
+      <w:proofErr w:type="gramStart"/>
+      <w:r>
+        <w:rPr>
+          <w:color w:val="0000FF"/>
+        </w:rPr>
+        <w:t>public</w:t>
+      </w:r>
+      <w:proofErr w:type="gramEnd"/>
+      <w:r>
+        <w:t> BindableCollection&lt;</w:t>
+      </w:r>
+      <w:r>
+        <w:t>DrinkOrder</w:t>
+      </w:r>
+      <w:r>
+        <w:t>&gt; </w:t>
+      </w:r>
+      <w:r>
+        <w:t>DrinkOrder</w:t>
+      </w:r>
+      <w:r>
+        <w:t>s </w:t>
+      </w:r>
+      <w:r>
+        <w:t>{get; set;}</w:t>
+      </w:r>
+    </w:p>
     <w:bookmarkEnd w:id="21"/>
-    <w:p>
-      <w:pPr>
-        <w:pStyle w:val="Heading1"/>
-      </w:pPr>
-      <w:r>
-        <w:t xml:space="preserve">The </w:t>
-      </w:r>
-      <w:r>
-        <w:t>ViewModel</w:t>
-      </w:r>
-      <w:r>
-        <w:t xml:space="preserve"> offers </w:t>
-      </w:r>
-      <w:r>
-        <w:rPr>
-          <w:i/>
-        </w:rPr>
-        <w:t>DrinkOrder</w:t>
-      </w:r>
-      <w:r>
-        <w:rPr>
-          <w:i/>
-        </w:rPr>
-        <w:t>s</w:t>
-      </w:r>
-    </w:p>
-    <w:p>
-      <w:pPr>
-        <w:rPr>
-          <w:b/>
-        </w:rPr>
-      </w:pPr>
-      <w:r>
-        <w:rPr>
-          <w:b/>
-        </w:rPr>
-        <w:t>Add</w:t>
-      </w:r>
-      <w:r>
-        <w:rPr>
-          <w:b/>
-        </w:rPr>
-        <w:t xml:space="preserve"> HappyHour</w:t>
-      </w:r>
-      <w:r>
-        <w:rPr>
-          <w:b/>
-        </w:rPr>
-        <w:t xml:space="preserve"> project reference to Model</w:t>
-      </w:r>
-      <w:r>
-        <w:rPr>
-          <w:b/>
-        </w:rPr>
-        <w:t>.SL</w:t>
-      </w:r>
-    </w:p>
-    <w:p>
-      <w:pPr>
-        <w:rPr>
-          <w:b/>
-        </w:rPr>
-      </w:pPr>
-      <w:r>
-        <w:rPr>
-          <w:b/>
-        </w:rPr>
-        <w:t xml:space="preserve">Open </w:t>
-      </w:r>
-      <w:r>
-        <w:rPr>
-          <w:b/>
-        </w:rPr>
-        <w:t>MainPageViewModel</w:t>
-      </w:r>
-      <w:r>
-        <w:rPr>
-          <w:b/>
-        </w:rPr>
-        <w:t xml:space="preserve"> file</w:t>
-      </w:r>
-    </w:p>
-    <w:p>
-      <w:pPr>
-        <w:keepNext/>
-        <w:rPr>
-          <w:i/>
-        </w:rPr>
-      </w:pPr>
-      <w:r>
-        <w:rPr>
-          <w:b/>
-        </w:rPr>
-        <w:t xml:space="preserve">Add </w:t>
-      </w:r>
-      <w:r>
-        <w:rPr>
-          <w:b/>
-          <w:i/>
-        </w:rPr>
-        <w:t>DrinkOrder</w:t>
-      </w:r>
-      <w:r>
-        <w:rPr>
-          <w:b/>
-          <w:i/>
-        </w:rPr>
-        <w:t xml:space="preserve">s </w:t>
-      </w:r>
-      <w:r>
-        <w:rPr>
-          <w:b/>
-        </w:rPr>
-        <w:t xml:space="preserve">property </w:t>
-      </w:r>
-      <w:r>
-        <w:t xml:space="preserve">of type </w:t>
-      </w:r>
-      <w:r>
-        <w:rPr>
-          <w:i/>
-        </w:rPr>
-        <w:t>BindableCollection</w:t>
-      </w:r>
-      <w:r>
-        <w:rPr>
-          <w:i/>
-        </w:rPr>
-        <w:t>&lt;</w:t>
-      </w:r>
-      <w:r>
-        <w:rPr>
-          <w:i/>
-        </w:rPr>
-        <w:t>DrinkOrder</w:t>
-      </w:r>
-      <w:r>
-        <w:rPr>
-          <w:i/>
-        </w:rPr>
-        <w:t>&gt;</w:t>
-      </w:r>
-    </w:p>
-    <w:p>
-      <w:pPr>
-        <w:pStyle w:val="Note"/>
-      </w:pPr>
-      <w:bookmarkStart w:id="22" w:name="OLE_LINK3"/>
-      <w:r>
-        <w:t>BindableCollection&lt;T&gt;</w:t>
-      </w:r>
-      <w:r>
-        <w:t xml:space="preserve"> is Caliburn’s enrichment of the .NET </w:t>
-      </w:r>
-      <w:r>
-        <w:t>ObservableCollection&lt;T&gt;</w:t>
-      </w:r>
-      <w:r>
-        <w:t>.</w:t>
-      </w:r>
-    </w:p>
-    <w:p>
-      <w:pPr>
-        <w:spacing w:after="0"/>
-        <w:rPr>
-          <w:b/>
-          <w:sz w:val="14"/>
-        </w:rPr>
-      </w:pPr>
-    </w:p>
-    <w:p>
-      <w:pPr>
-        <w:pStyle w:val="Code"/>
-        <w:keepNext w:val="0"/>
-      </w:pPr>
-      <w:proofErr w:type="gramStart"/>
-      <w:r>
-        <w:rPr>
-          <w:color w:val="0000FF"/>
-        </w:rPr>
-        <w:t>public</w:t>
-      </w:r>
-      <w:proofErr w:type="gramEnd"/>
-      <w:r>
-        <w:t> BindableCollection&lt;</w:t>
-      </w:r>
-      <w:r>
-        <w:t>DrinkOrder</w:t>
-      </w:r>
-      <w:r>
-        <w:t>&gt; </w:t>
-      </w:r>
-      <w:r>
-        <w:t>DrinkOrder</w:t>
-      </w:r>
-      <w:r>
-        <w:t>s </w:t>
-      </w:r>
-      <w:r>
-        <w:t>{get; set;}</w:t>
-      </w:r>
-    </w:p>
-    <w:bookmarkEnd w:id="22"/>
     <w:p>
       <w:r>
         <w:t>You’ll add two “using” statements in this process,</w:t>
@@ -22347,7 +22429,7 @@
                     <pic:cNvPicPr/>
                   </pic:nvPicPr>
                   <pic:blipFill>
-                    <a:blip r:embed="rId18"/>
+                    <a:blip r:embed="rId20"/>
                     <a:stretch>
                       <a:fillRect/>
                     </a:stretch>
@@ -24298,7 +24380,7 @@
       <w:r>
         <w:t xml:space="preserve"> </w:t>
       </w:r>
-      <w:hyperlink r:id="rId19" w:history="1">
+      <w:hyperlink r:id="rId21" w:history="1">
         <w:r>
           <w:rPr>
             <w:rStyle w:val="Hyperlink"/>
@@ -24951,7 +25033,7 @@
                     </pic:cNvPicPr>
                   </pic:nvPicPr>
                   <pic:blipFill>
-                    <a:blip r:embed="rId20">
+                    <a:blip r:embed="rId22">
                       <a:extLst>
                         <a:ext uri="{28A0092B-C50C-407E-A947-70E740481C1C}">
                           <a14:useLocalDpi xmlns:a14="http://schemas.microsoft.com/office/drawing/2010/main" val="0"/>
@@ -25013,8 +25095,8 @@
       <w:pPr>
         <w:pStyle w:val="Heading2"/>
       </w:pPr>
-      <w:bookmarkStart w:id="23" w:name="_Why_does_Name"/>
-      <w:bookmarkEnd w:id="23"/>
+      <w:bookmarkStart w:id="22" w:name="_Why_does_Name"/>
+      <w:bookmarkEnd w:id="22"/>
       <w:r>
         <w:t>Why create a Model project for DrinkOrder?</w:t>
       </w:r>
@@ -25162,16 +25244,16 @@
       <w:pPr>
         <w:pStyle w:val="Heading2"/>
       </w:pPr>
-      <w:bookmarkStart w:id="24" w:name="_Why_repeat_HappyHourStyles"/>
-      <w:bookmarkStart w:id="25" w:name="_Could_we_define"/>
-      <w:bookmarkStart w:id="26" w:name="_Could_we_have"/>
-      <w:bookmarkStart w:id="27" w:name="_When_should_I"/>
-      <w:bookmarkStart w:id="28" w:name="_Should_a_property"/>
+      <w:bookmarkStart w:id="23" w:name="_Why_repeat_HappyHourStyles"/>
+      <w:bookmarkStart w:id="24" w:name="_Could_we_define"/>
+      <w:bookmarkStart w:id="25" w:name="_Could_we_have"/>
+      <w:bookmarkStart w:id="26" w:name="_When_should_I"/>
+      <w:bookmarkStart w:id="27" w:name="_Should_a_property"/>
+      <w:bookmarkEnd w:id="23"/>
       <w:bookmarkEnd w:id="24"/>
       <w:bookmarkEnd w:id="25"/>
       <w:bookmarkEnd w:id="26"/>
       <w:bookmarkEnd w:id="27"/>
-      <w:bookmarkEnd w:id="28"/>
       <w:r>
         <w:t>Should a property always notify the View?</w:t>
       </w:r>
@@ -25835,10 +25917,10 @@
       <w:pPr>
         <w:pStyle w:val="Title"/>
       </w:pPr>
-      <w:bookmarkStart w:id="29" w:name="_When_should_I_1"/>
-      <w:bookmarkStart w:id="30" w:name="_How_are_Views"/>
+      <w:bookmarkStart w:id="28" w:name="_When_should_I_1"/>
+      <w:bookmarkStart w:id="29" w:name="_How_are_Views"/>
+      <w:bookmarkEnd w:id="28"/>
       <w:bookmarkEnd w:id="29"/>
-      <w:bookmarkEnd w:id="30"/>
       <w:r>
         <w:lastRenderedPageBreak/>
         <w:t xml:space="preserve">Lesson </w:t>
@@ -26211,7 +26293,7 @@
       <w:pPr>
         <w:pStyle w:val="Code"/>
       </w:pPr>
-      <w:bookmarkStart w:id="31" w:name="OLE_LINK31"/>
+      <w:bookmarkStart w:id="30" w:name="OLE_LINK31"/>
       <w:r>
         <w:t>&lt;</w:t>
       </w:r>
@@ -27039,7 +27121,7 @@
         <w:t>&gt;</w:t>
       </w:r>
     </w:p>
-    <w:bookmarkEnd w:id="31"/>
+    <w:bookmarkEnd w:id="30"/>
     <w:p>
       <w:pPr>
         <w:keepNext/>
@@ -27311,7 +27393,7 @@
                     <pic:cNvPicPr/>
                   </pic:nvPicPr>
                   <pic:blipFill>
-                    <a:blip r:embed="rId21"/>
+                    <a:blip r:embed="rId23"/>
                     <a:stretch>
                       <a:fillRect/>
                     </a:stretch>
@@ -27749,7 +27831,10 @@
         <w:t>class</w:t>
       </w:r>
       <w:r>
-        <w:t xml:space="preserve"> file</w:t>
+        <w:t xml:space="preserve"> </w:t>
+      </w:r>
+      <w:r>
+        <w:t>file</w:t>
       </w:r>
       <w:proofErr w:type="gramEnd"/>
       <w:r>
@@ -27815,32 +27900,11 @@
       </w:pPr>
       <w:proofErr w:type="gramStart"/>
       <w:r>
-        <w:rPr>
-          <w:color w:val="0000FF"/>
-        </w:rPr>
         <w:t>protected</w:t>
       </w:r>
       <w:proofErr w:type="gramEnd"/>
       <w:r>
-        <w:t> </w:t>
-      </w:r>
-      <w:r>
-        <w:rPr>
-          <w:color w:val="0000FF"/>
-        </w:rPr>
-        <w:t>override</w:t>
-      </w:r>
-      <w:r>
-        <w:t> </w:t>
-      </w:r>
-      <w:r>
-        <w:rPr>
-          <w:color w:val="0000FF"/>
-        </w:rPr>
-        <w:t>void</w:t>
-      </w:r>
-      <w:r>
-        <w:t> Configure()</w:t>
+        <w:t> override void Configure()</w:t>
       </w:r>
     </w:p>
     <w:p>
@@ -27855,20 +27919,12 @@
       <w:pPr>
         <w:pStyle w:val="Code"/>
       </w:pPr>
-      <w:bookmarkStart w:id="32" w:name="OLE_LINK32"/>
-      <w:bookmarkStart w:id="33" w:name="OLE_LINK33"/>
       <w:r>
         <w:t>    </w:t>
       </w:r>
       <w:proofErr w:type="gramStart"/>
       <w:r>
-        <w:rPr>
-          <w:color w:val="0000FF"/>
-        </w:rPr>
-        <w:t>base</w:t>
-      </w:r>
-      <w:r>
-        <w:t>.Configure(</w:t>
+        <w:t>base.Configure(</w:t>
       </w:r>
       <w:proofErr w:type="gramEnd"/>
       <w:r>
@@ -27878,107 +27934,64 @@
     <w:p>
       <w:pPr>
         <w:pStyle w:val="Code"/>
-        <w:rPr>
-          <w:b/>
-        </w:rPr>
-      </w:pPr>
-      <w:r>
-        <w:rPr>
-          <w:b/>
-        </w:rPr>
+      </w:pPr>
+      <w:r>
         <w:t>    Caliburn.Micro.</w:t>
       </w:r>
       <w:r>
         <w:rPr>
-          <w:b/>
           <w:color w:val="2B91AF"/>
         </w:rPr>
         <w:t>ViewLocator</w:t>
       </w:r>
       <w:r>
-        <w:rPr>
-          <w:b/>
-        </w:rPr>
         <w:t>.NameTransformer</w:t>
       </w:r>
     </w:p>
     <w:p>
       <w:pPr>
         <w:pStyle w:val="Code"/>
-        <w:rPr>
-          <w:b/>
-        </w:rPr>
-      </w:pPr>
-      <w:r>
-        <w:rPr>
-          <w:b/>
-        </w:rPr>
-        <w:t xml:space="preserve">       .</w:t>
+      </w:pPr>
+      <w:r>
+        <w:t>        </w:t>
+      </w:r>
+      <w:r>
+        <w:rPr>
+          <w:color w:val="008000"/>
+        </w:rPr>
+        <w:t>// Map "Model" classes to views in "HappyHour.Views"</w:t>
+      </w:r>
+    </w:p>
+    <w:p>
+      <w:pPr>
+        <w:pStyle w:val="Code"/>
+      </w:pPr>
+      <w:r>
+        <w:t>        .</w:t>
       </w:r>
       <w:proofErr w:type="gramStart"/>
       <w:r>
-        <w:rPr>
-          <w:b/>
-        </w:rPr>
         <w:t>AddRule(</w:t>
       </w:r>
       <w:proofErr w:type="gramEnd"/>
       <w:r>
         <w:rPr>
-          <w:b/>
           <w:color w:val="A31515"/>
         </w:rPr>
-        <w:t>@"^Model\.(\w*)"</w:t>
-      </w:r>
-      <w:r>
-        <w:rPr>
-          <w:b/>
-        </w:rPr>
+        <w:t>@"^Model\.(\w*)(?&lt;basename&gt;)"</w:t>
+      </w:r>
+      <w:r>
         <w:t>, </w:t>
       </w:r>
       <w:r>
         <w:rPr>
-          <w:b/>
           <w:color w:val="A31515"/>
         </w:rPr>
-        <w:t>"HappyHour.</w:t>
-      </w:r>
-      <w:r>
-        <w:rPr>
-          <w:b/>
-          <w:color w:val="A31515"/>
-        </w:rPr>
-        <w:t>Views.</w:t>
-      </w:r>
-      <w:r>
-        <w:rPr>
-          <w:b/>
-          <w:color w:val="A31515"/>
-        </w:rPr>
-        <w:t>${1}</w:t>
-      </w:r>
-      <w:r>
-        <w:rPr>
-          <w:b/>
-          <w:color w:val="A31515"/>
-        </w:rPr>
-        <w:t>Entity</w:t>
-      </w:r>
-      <w:r>
-        <w:rPr>
-          <w:b/>
-          <w:color w:val="A31515"/>
-        </w:rPr>
-        <w:t>View"</w:t>
-      </w:r>
-      <w:r>
-        <w:rPr>
-          <w:b/>
-        </w:rPr>
+        <w:t>"HappyHour.Views.${1}Entity${basename}View"</w:t>
+      </w:r>
+      <w:r>
         <w:t>);</w:t>
       </w:r>
-      <w:bookmarkEnd w:id="32"/>
-      <w:bookmarkEnd w:id="33"/>
     </w:p>
     <w:p>
       <w:pPr>
@@ -27991,18 +28004,145 @@
     </w:p>
     <w:p>
       <w:r>
-        <w:t xml:space="preserve">Take a deep breath; naming rules are defined with </w:t>
-      </w:r>
-      <w:hyperlink r:id="rId22" w:history="1">
+        <w:t xml:space="preserve">Take a deep breath; naming rules are defined </w:t>
+      </w:r>
+      <w:r>
+        <w:t xml:space="preserve">with “regular expressions” which are pretty hairy for all of us. We describe how this one works in detail in </w:t>
+      </w:r>
+      <w:hyperlink w:anchor="_Explain_the_rule" w:history="1">
         <w:r>
           <w:rPr>
             <w:rStyle w:val="Hyperlink"/>
           </w:rPr>
-          <w:t>Regular Expression</w:t>
+          <w:t>optional com</w:t>
+        </w:r>
+        <w:r>
+          <w:rPr>
+            <w:rStyle w:val="Hyperlink"/>
+          </w:rPr>
+          <w:t>m</w:t>
+        </w:r>
+        <w:r>
+          <w:rPr>
+            <w:rStyle w:val="Hyperlink"/>
+          </w:rPr>
+          <w:t>entary below</w:t>
         </w:r>
       </w:hyperlink>
       <w:r>
-        <w:t xml:space="preserve"> strings!  </w:t>
+        <w:t>.</w:t>
+      </w:r>
+      <w:r>
+        <w:t xml:space="preserve">  </w:t>
+      </w:r>
+    </w:p>
+    <w:p>
+      <w:r>
+        <w:t>The short of it is that we’ve added a rule to map entity class names in the “Model” namespace to view class names in the “HappyHour.Views” namespace. We’ve added a twist: we want the particle “Entity” to appear between the basename (“DrinkOrder”) and the suffix, “View”.</w:t>
+      </w:r>
+    </w:p>
+    <w:p>
+      <w:r>
+        <w:lastRenderedPageBreak/>
+        <w:t>Thus, an entity class name such as</w:t>
+      </w:r>
+      <w:r>
+        <w:t xml:space="preserve"> “</w:t>
+      </w:r>
+      <w:r>
+        <w:rPr>
+          <w:i/>
+        </w:rPr>
+        <w:t>Model.DrinkOrder</w:t>
+      </w:r>
+      <w:r>
+        <w:t xml:space="preserve">” </w:t>
+      </w:r>
+      <w:r>
+        <w:t xml:space="preserve">will be transformed to a view </w:t>
+      </w:r>
+      <w:r>
+        <w:t>class,</w:t>
+      </w:r>
+      <w:r>
+        <w:t xml:space="preserve"> “</w:t>
+      </w:r>
+      <w:r>
+        <w:rPr>
+          <w:i/>
+        </w:rPr>
+        <w:t>HappyHour.Views.DrinkOrderEntityView</w:t>
+      </w:r>
+      <w:r>
+        <w:t xml:space="preserve">”. </w:t>
+      </w:r>
+    </w:p>
+    <w:p>
+      <w:r>
+        <w:t xml:space="preserve">We just added </w:t>
+      </w:r>
+      <w:r>
+        <w:t>that view</w:t>
+      </w:r>
+      <w:r>
+        <w:t xml:space="preserve"> class </w:t>
+      </w:r>
+      <w:r>
+        <w:t>to the project</w:t>
+      </w:r>
+      <w:r>
+        <w:t xml:space="preserve">. At runtime, each time we click the button, Cocktail </w:t>
+      </w:r>
+      <w:r>
+        <w:t xml:space="preserve">adds a new </w:t>
+      </w:r>
+      <w:r>
+        <w:rPr>
+          <w:i/>
+        </w:rPr>
+        <w:t>DrinkOrder</w:t>
+      </w:r>
+      <w:r>
+        <w:t xml:space="preserve"> instance to the collection, then pairs the </w:t>
+      </w:r>
+      <w:r>
+        <w:rPr>
+          <w:i/>
+        </w:rPr>
+        <w:t>DrinkOrder</w:t>
+      </w:r>
+      <w:r>
+        <w:t xml:space="preserve"> to </w:t>
+      </w:r>
+      <w:r>
+        <w:t xml:space="preserve">that </w:t>
+      </w:r>
+      <w:r>
+        <w:rPr>
+          <w:i/>
+        </w:rPr>
+        <w:t>DrinkOrderEntityView</w:t>
+      </w:r>
+      <w:r>
+        <w:t xml:space="preserve"> </w:t>
+      </w:r>
+      <w:r>
+        <w:t xml:space="preserve">and </w:t>
+      </w:r>
+      <w:r>
+        <w:t>for display</w:t>
+      </w:r>
+      <w:r>
+        <w:t xml:space="preserve"> in the </w:t>
+      </w:r>
+      <w:r>
+        <w:rPr>
+          <w:i/>
+        </w:rPr>
+        <w:t>ListBox</w:t>
+      </w:r>
+      <w:r>
+        <w:t>.</w:t>
       </w:r>
     </w:p>
     <w:p>
@@ -28010,892 +28150,442 @@
         <w:pStyle w:val="Note"/>
       </w:pPr>
       <w:r>
-        <w:t xml:space="preserve">While we could override the naming conventions in other way, this is the easiest way for our example so bear with me as I explain what’s going on. </w:t>
-      </w:r>
-    </w:p>
-    <w:p>
-      <w:r>
-        <w:t xml:space="preserve">The </w:t>
-      </w:r>
-      <w:r>
-        <w:rPr>
-          <w:i/>
-        </w:rPr>
-        <w:t>NameTransformer</w:t>
-      </w:r>
-      <w:r>
-        <w:t xml:space="preserve"> </w:t>
-      </w:r>
-      <w:r>
-        <w:t xml:space="preserve">consists of a collection of rules that </w:t>
-      </w:r>
-      <w:r>
-        <w:t xml:space="preserve">transform the name of a </w:t>
-      </w:r>
-      <w:r>
-        <w:rPr>
-          <w:i/>
-        </w:rPr>
-        <w:t>ViewModel</w:t>
-      </w:r>
-      <w:r>
-        <w:t xml:space="preserve"> class into the name of a </w:t>
-      </w:r>
-      <w:r>
-        <w:rPr>
-          <w:i/>
-        </w:rPr>
-        <w:t>View</w:t>
-      </w:r>
-      <w:r>
-        <w:t xml:space="preserve"> class. </w:t>
-      </w:r>
-      <w:r>
-        <w:t>We’re adding a new rule that applies a</w:t>
-      </w:r>
-      <w:r>
-        <w:t xml:space="preserve"> search pattern (the first string) to </w:t>
-      </w:r>
+        <w:t xml:space="preserve">While we could override the naming conventions in other way, this is the easiest way </w:t>
+      </w:r>
+      <w:r>
+        <w:t>to generalize the approach for model-to-view name transforms</w:t>
+      </w:r>
+      <w:r>
+        <w:t xml:space="preserve">. </w:t>
+      </w:r>
+      <w:r>
+        <w:t>We’ll have one rule that works for any entity in the model.</w:t>
+      </w:r>
+    </w:p>
+    <w:p>
+      <w:pPr>
+        <w:keepNext/>
+        <w:rPr>
+          <w:b/>
+        </w:rPr>
+      </w:pPr>
+      <w:r>
+        <w:rPr>
+          <w:b/>
+        </w:rPr>
+        <w:t>Build and run [F5]</w:t>
+      </w:r>
+    </w:p>
+    <w:p>
+      <w:pPr>
+        <w:keepNext/>
+      </w:pPr>
+      <w:r>
+        <w:t xml:space="preserve">Watch the Output window as you add each new </w:t>
+      </w:r>
+      <w:r>
+        <w:rPr>
+          <w:i/>
+        </w:rPr>
+        <w:t>DrinkOrder</w:t>
+      </w:r>
+      <w:r>
+        <w:t>. You’ll see a sequence such as:</w:t>
+      </w:r>
+    </w:p>
+    <w:p>
+      <w:pPr>
+        <w:pStyle w:val="Code"/>
+        <w:rPr>
+          <w:sz w:val="16"/>
+          <w:szCs w:val="16"/>
+        </w:rPr>
+      </w:pPr>
+      <w:r>
+        <w:rPr>
+          <w:sz w:val="16"/>
+          <w:szCs w:val="16"/>
+        </w:rPr>
+        <w:t>[</w:t>
+      </w:r>
+      <w:r>
+        <w:rPr>
+          <w:sz w:val="16"/>
+          <w:szCs w:val="16"/>
+        </w:rPr>
+        <w:t>34</w:t>
+      </w:r>
+      <w:r>
+        <w:rPr>
+          <w:sz w:val="16"/>
+          <w:szCs w:val="16"/>
+        </w:rPr>
+        <w:t>] ActionMessage INFO: Invoking Action: AddDrinkOrder.</w:t>
+      </w:r>
+    </w:p>
+    <w:p>
+      <w:pPr>
+        <w:pStyle w:val="Code"/>
+        <w:rPr>
+          <w:sz w:val="16"/>
+          <w:szCs w:val="16"/>
+        </w:rPr>
+      </w:pPr>
+      <w:r>
+        <w:rPr>
+          <w:sz w:val="16"/>
+          <w:szCs w:val="16"/>
+        </w:rPr>
+        <w:t>[</w:t>
+      </w:r>
+      <w:r>
+        <w:rPr>
+          <w:sz w:val="16"/>
+          <w:szCs w:val="16"/>
+        </w:rPr>
+        <w:t>35</w:t>
+      </w:r>
+      <w:r>
+        <w:rPr>
+          <w:sz w:val="16"/>
+          <w:szCs w:val="16"/>
+        </w:rPr>
+        <w:t>] ViewModelBinder INFO: Binding HappyHour.Views.</w:t>
+      </w:r>
+      <w:r>
+        <w:rPr>
+          <w:sz w:val="16"/>
+          <w:szCs w:val="16"/>
+        </w:rPr>
+        <w:t>DrinkOrderEntityView</w:t>
+      </w:r>
+      <w:r>
+        <w:rPr>
+          <w:sz w:val="16"/>
+          <w:szCs w:val="16"/>
+        </w:rPr>
+        <w:t xml:space="preserve"> and Model.DrinkOrder.</w:t>
+      </w:r>
+    </w:p>
+    <w:p>
+      <w:pPr>
+        <w:pStyle w:val="Code"/>
+        <w:rPr>
+          <w:sz w:val="16"/>
+          <w:szCs w:val="16"/>
+        </w:rPr>
+      </w:pPr>
+      <w:r>
+        <w:rPr>
+          <w:sz w:val="16"/>
+          <w:szCs w:val="16"/>
+        </w:rPr>
+        <w:t>[</w:t>
+      </w:r>
+      <w:r>
+        <w:rPr>
+          <w:sz w:val="16"/>
+          <w:szCs w:val="16"/>
+        </w:rPr>
+        <w:t>36</w:t>
+      </w:r>
+      <w:r>
+        <w:rPr>
+          <w:sz w:val="16"/>
+          <w:szCs w:val="16"/>
+        </w:rPr>
+        <w:t>] Action INFO: Setting DC of HappyHour.Views.</w:t>
+      </w:r>
+      <w:r>
+        <w:rPr>
+          <w:sz w:val="16"/>
+          <w:szCs w:val="16"/>
+        </w:rPr>
+        <w:t>DrinkOrderEntityView</w:t>
+      </w:r>
+      <w:r>
+        <w:rPr>
+          <w:sz w:val="16"/>
+          <w:szCs w:val="16"/>
+        </w:rPr>
+        <w:t xml:space="preserve"> to Model.DrinkOrder.</w:t>
+      </w:r>
+    </w:p>
+    <w:p>
+      <w:pPr>
+        <w:pStyle w:val="Code"/>
+        <w:rPr>
+          <w:sz w:val="16"/>
+          <w:szCs w:val="16"/>
+        </w:rPr>
+      </w:pPr>
+      <w:r>
+        <w:rPr>
+          <w:sz w:val="16"/>
+          <w:szCs w:val="16"/>
+        </w:rPr>
+        <w:t xml:space="preserve">     ... Elided for </w:t>
+      </w:r>
+      <w:proofErr w:type="gramStart"/>
+      <w:r>
+        <w:rPr>
+          <w:sz w:val="16"/>
+          <w:szCs w:val="16"/>
+        </w:rPr>
+        <w:t>brevity ...</w:t>
+      </w:r>
+      <w:proofErr w:type="gramEnd"/>
+    </w:p>
+    <w:p>
+      <w:pPr>
+        <w:pStyle w:val="Code"/>
+        <w:rPr>
+          <w:sz w:val="16"/>
+          <w:szCs w:val="16"/>
+        </w:rPr>
+      </w:pPr>
+      <w:r>
+        <w:rPr>
+          <w:sz w:val="16"/>
+          <w:szCs w:val="16"/>
+        </w:rPr>
+        <w:t>[</w:t>
+      </w:r>
+      <w:r>
+        <w:rPr>
+          <w:sz w:val="16"/>
+          <w:szCs w:val="16"/>
+        </w:rPr>
+        <w:t>42</w:t>
+      </w:r>
+      <w:r>
+        <w:rPr>
+          <w:sz w:val="16"/>
+          <w:szCs w:val="16"/>
+        </w:rPr>
+        <w:t>] ViewModelBinder INFO: Binding Convention Applied: Element Id.</w:t>
+      </w:r>
+    </w:p>
+    <w:p>
+      <w:pPr>
+        <w:pStyle w:val="Code"/>
+        <w:rPr>
+          <w:sz w:val="16"/>
+          <w:szCs w:val="16"/>
+        </w:rPr>
+      </w:pPr>
+      <w:r>
+        <w:rPr>
+          <w:sz w:val="16"/>
+          <w:szCs w:val="16"/>
+        </w:rPr>
+        <w:t>[</w:t>
+      </w:r>
+      <w:r>
+        <w:rPr>
+          <w:sz w:val="16"/>
+          <w:szCs w:val="16"/>
+        </w:rPr>
+        <w:t>43</w:t>
+      </w:r>
+      <w:r>
+        <w:rPr>
+          <w:sz w:val="16"/>
+          <w:szCs w:val="16"/>
+        </w:rPr>
+        <w:t>] ViewModelBinder INFO: Binding Convention Applied: Element DrinkName.</w:t>
+      </w:r>
+    </w:p>
+    <w:p>
+      <w:pPr>
+        <w:pStyle w:val="Code"/>
+        <w:keepNext w:val="0"/>
+        <w:rPr>
+          <w:sz w:val="16"/>
+          <w:szCs w:val="16"/>
+        </w:rPr>
+      </w:pPr>
+      <w:r>
+        <w:rPr>
+          <w:sz w:val="16"/>
+          <w:szCs w:val="16"/>
+        </w:rPr>
+        <w:t>[44</w:t>
+      </w:r>
+      <w:r>
+        <w:rPr>
+          <w:sz w:val="16"/>
+          <w:szCs w:val="16"/>
+        </w:rPr>
+        <w:t>] ViewModelBinder INFO: Binding Convention Not Applied: Element Created has existing binding.</w:t>
+      </w:r>
+    </w:p>
+    <w:p>
+      <w:r>
+        <w:t>#</w:t>
+      </w:r>
+      <w:r>
+        <w:t>34</w:t>
+      </w:r>
+      <w:r>
+        <w:t xml:space="preserve"> represents the button click as before.  But this time Message #</w:t>
+      </w:r>
+      <w:r>
+        <w:t>35</w:t>
+      </w:r>
+      <w:r>
+        <w:t xml:space="preserve"> confirms that Cocktail is “</w:t>
+      </w:r>
+      <w:r>
+        <w:rPr>
+          <w:i/>
+        </w:rPr>
+        <w:t xml:space="preserve">Binding </w:t>
+      </w:r>
+      <w:r>
+        <w:rPr>
+          <w:i/>
+        </w:rPr>
+        <w:t>HappyHour</w:t>
+      </w:r>
+      <w:r>
+        <w:rPr>
+          <w:i/>
+        </w:rPr>
+        <w:t>.</w:t>
+      </w:r>
+      <w:r>
+        <w:rPr>
+          <w:i/>
+        </w:rPr>
+        <w:t>Views.DrinkOrderEntityView</w:t>
+      </w:r>
+      <w:r>
+        <w:rPr>
+          <w:i/>
+        </w:rPr>
+        <w:t xml:space="preserve"> and Model.</w:t>
+      </w:r>
+      <w:r>
+        <w:rPr>
+          <w:i/>
+        </w:rPr>
+        <w:t>DrinkOrder</w:t>
+      </w:r>
+      <w:r>
+        <w:t>” as we intend.</w:t>
+      </w:r>
+    </w:p>
+    <w:p>
+      <w:r>
+        <w:t>Messages #</w:t>
+      </w:r>
+      <w:r>
+        <w:t>42</w:t>
+      </w:r>
+      <w:r>
+        <w:t xml:space="preserve"> and #</w:t>
+      </w:r>
+      <w:r>
+        <w:t>43</w:t>
+      </w:r>
+      <w:r>
+        <w:t xml:space="preserve"> tell us that the “Id” and “DrinkName” UI controls were data bound conventionally.</w:t>
+      </w:r>
+    </w:p>
+    <w:p>
+      <w:r>
+        <w:t>Message #</w:t>
+      </w:r>
+      <w:r>
+        <w:t>44</w:t>
+      </w:r>
+      <w:r>
+        <w:t xml:space="preserve"> reminds us that the UI element, “Created”, has an existing binding defined in the XAML (see above); that binding is preserved and the convention ignored.</w:t>
+      </w:r>
+    </w:p>
+    <w:p>
+      <w:pPr>
+        <w:pStyle w:val="Heading1"/>
+      </w:pPr>
+      <w:r>
+        <w:t>Last Call</w:t>
+      </w:r>
+    </w:p>
+    <w:p>
+      <w:r>
+        <w:t>TBD</w:t>
+      </w:r>
+    </w:p>
+    <w:p>
+      <w:pPr>
+        <w:pStyle w:val="Heading1"/>
+      </w:pPr>
+      <w:r>
+        <w:t>Ask the Mixologist</w:t>
+      </w:r>
+    </w:p>
+    <w:p>
+      <w:r>
+        <w:t>This lesson is finished.  Feel free to move on directly to the next one. This “Ask the Mixologist” section is an optional digression from the lesson’s main course to related points of interest.</w:t>
+      </w:r>
+    </w:p>
+    <w:p>
+      <w:pPr>
+        <w:pStyle w:val="Heading2"/>
+      </w:pPr>
+      <w:r>
+        <w:t xml:space="preserve">How are Views displayed in the </w:t>
+      </w:r>
+      <w:r>
+        <w:rPr>
+          <w:i/>
+        </w:rPr>
+        <w:t>ListBox</w:t>
+      </w:r>
+      <w:r>
+        <w:t>?</w:t>
+      </w:r>
+    </w:p>
+    <w:p>
+      <w:r>
+        <w:t>The log in the Visual Studio Output window is instructive.</w:t>
+      </w:r>
+    </w:p>
+    <w:p>
+      <w:pPr>
+        <w:pStyle w:val="Code"/>
+      </w:pPr>
+      <w:r>
+        <w:t>[</w:t>
+      </w:r>
+      <w:r>
+        <w:t>28</w:t>
+      </w:r>
+      <w:r>
+        <w:t>] ConventionManager INFO: ItemTemplate applied to DrinkOrders.</w:t>
+      </w:r>
+    </w:p>
+    <w:p>
+      <w:r>
+        <w:t xml:space="preserve">It tells us that an “ItemTemplate” was applied to the “DrinkOrders” </w:t>
+      </w:r>
+      <w:r>
+        <w:rPr>
+          <w:i/>
+        </w:rPr>
+        <w:t>ListBox</w:t>
+      </w:r>
+      <w:r>
+        <w:t xml:space="preserve">. </w:t>
+      </w:r>
+    </w:p>
+    <w:p>
       <w:r>
         <w:lastRenderedPageBreak/>
-        <w:t xml:space="preserve">the name of the </w:t>
-      </w:r>
-      <w:r>
-        <w:rPr>
-          <w:i/>
-        </w:rPr>
-        <w:t>ViewModel</w:t>
-      </w:r>
-      <w:r>
-        <w:t xml:space="preserve"> class. If </w:t>
-      </w:r>
-      <w:r>
-        <w:t>the pattern</w:t>
-      </w:r>
-      <w:r>
-        <w:t xml:space="preserve"> matches, the </w:t>
-      </w:r>
-      <w:r>
-        <w:rPr>
-          <w:i/>
-        </w:rPr>
-        <w:t>NameTransformer</w:t>
-      </w:r>
-      <w:r>
-        <w:t xml:space="preserve"> applies the replacement (the second string) to produce candidate </w:t>
-      </w:r>
-      <w:r>
-        <w:rPr>
-          <w:i/>
-        </w:rPr>
-        <w:t>View</w:t>
-      </w:r>
-      <w:r>
-        <w:t xml:space="preserve"> names.</w:t>
-      </w:r>
-    </w:p>
-    <w:p>
-      <w:r>
-        <w:t xml:space="preserve">In our rule, the </w:t>
-      </w:r>
-      <w:r>
-        <w:rPr>
-          <w:i/>
-        </w:rPr>
-        <w:t>ViewModel</w:t>
-      </w:r>
-      <w:r>
-        <w:t xml:space="preserve"> will be an entity class name in the “Model” namespace. The search pattern – </w:t>
-      </w:r>
-      <w:r>
-        <w:rPr>
-          <w:i/>
-        </w:rPr>
-        <w:t>"^Model\</w:t>
-      </w:r>
-      <w:proofErr w:type="gramStart"/>
-      <w:r>
-        <w:rPr>
-          <w:i/>
-        </w:rPr>
-        <w:t>.(</w:t>
-      </w:r>
-      <w:proofErr w:type="gramEnd"/>
-      <w:r>
-        <w:rPr>
-          <w:i/>
-        </w:rPr>
-        <w:t>\w*)"</w:t>
-      </w:r>
-      <w:r>
-        <w:t xml:space="preserve">  – </w:t>
-      </w:r>
-      <w:r>
-        <w:t>translates into English as:</w:t>
-      </w:r>
-      <w:r>
-        <w:t xml:space="preserve"> </w:t>
-      </w:r>
-    </w:p>
-    <w:p>
-      <w:r>
-        <w:rPr>
-          <w:i/>
-        </w:rPr>
-        <w:t>"</w:t>
-      </w:r>
-      <w:r>
-        <w:rPr>
-          <w:i/>
-        </w:rPr>
-        <w:t>M</w:t>
-      </w:r>
-      <w:r>
-        <w:rPr>
-          <w:i/>
-        </w:rPr>
-        <w:t>atch any class name that begins with ‘Model.’</w:t>
-      </w:r>
-      <w:r>
-        <w:rPr>
-          <w:i/>
-        </w:rPr>
-        <w:t xml:space="preserve"> </w:t>
-      </w:r>
-      <w:r>
-        <w:t xml:space="preserve">(“Model dot”) </w:t>
-      </w:r>
-      <w:r>
-        <w:rPr>
-          <w:i/>
-        </w:rPr>
-        <w:t>followed by any number of word characters</w:t>
-      </w:r>
-      <w:r>
-        <w:t xml:space="preserve">”. </w:t>
-      </w:r>
-    </w:p>
-    <w:p>
-      <w:r>
-        <w:t xml:space="preserve">The parentheses in the pattern define a “group” within the matched text.  That group will contain the name of the entity class within the </w:t>
-      </w:r>
-      <w:r>
-        <w:rPr>
-          <w:i/>
-        </w:rPr>
-        <w:t>Model</w:t>
-      </w:r>
-      <w:r>
-        <w:t xml:space="preserve"> namespace.</w:t>
-      </w:r>
-    </w:p>
-    <w:p>
-      <w:r>
-        <w:t>The replacement pattern – “</w:t>
-      </w:r>
-      <w:r>
-        <w:rPr>
-          <w:i/>
-        </w:rPr>
-        <w:t>HappyHour</w:t>
-      </w:r>
-      <w:proofErr w:type="gramStart"/>
-      <w:r>
-        <w:rPr>
-          <w:i/>
-        </w:rPr>
-        <w:t>.$</w:t>
-      </w:r>
-      <w:proofErr w:type="gramEnd"/>
-      <w:r>
-        <w:rPr>
-          <w:i/>
-        </w:rPr>
-        <w:t>{1}View</w:t>
-      </w:r>
-      <w:r>
-        <w:t xml:space="preserve">” – </w:t>
-      </w:r>
-      <w:r>
-        <w:t>means:</w:t>
-      </w:r>
-      <w:r>
-        <w:t xml:space="preserve"> </w:t>
-      </w:r>
-    </w:p>
-    <w:p>
-      <w:r>
-        <w:t>“</w:t>
-      </w:r>
-      <w:r>
-        <w:rPr>
-          <w:i/>
-        </w:rPr>
-        <w:t>I</w:t>
-      </w:r>
-      <w:r>
-        <w:rPr>
-          <w:i/>
-        </w:rPr>
-        <w:t xml:space="preserve">f you find a match, </w:t>
-      </w:r>
-      <w:r>
-        <w:rPr>
-          <w:i/>
-        </w:rPr>
-        <w:t>build a View class name consisting of</w:t>
-      </w:r>
-      <w:r>
-        <w:rPr>
-          <w:i/>
-        </w:rPr>
-        <w:t xml:space="preserve"> ‘</w:t>
-      </w:r>
-      <w:r>
-        <w:rPr>
-          <w:i/>
-        </w:rPr>
-        <w:t>HappyHour</w:t>
-      </w:r>
-      <w:r>
-        <w:rPr>
-          <w:i/>
-        </w:rPr>
-        <w:t>.</w:t>
-      </w:r>
-      <w:r>
-        <w:rPr>
-          <w:i/>
-        </w:rPr>
-        <w:t>Views.</w:t>
-      </w:r>
-      <w:r>
-        <w:rPr>
-          <w:i/>
-        </w:rPr>
-        <w:t xml:space="preserve">’ followed </w:t>
-      </w:r>
-      <w:r>
-        <w:rPr>
-          <w:i/>
-        </w:rPr>
-        <w:t>by the match</w:t>
-      </w:r>
-      <w:r>
-        <w:rPr>
-          <w:i/>
-        </w:rPr>
-        <w:t xml:space="preserve"> group </w:t>
-      </w:r>
-      <w:r>
-        <w:rPr>
-          <w:i/>
-        </w:rPr>
-        <w:t>followed by</w:t>
-      </w:r>
-      <w:r>
-        <w:rPr>
-          <w:i/>
-        </w:rPr>
-        <w:t xml:space="preserve"> ‘View’.</w:t>
-      </w:r>
-      <w:r>
-        <w:t xml:space="preserve">” </w:t>
-      </w:r>
-    </w:p>
-    <w:p>
-      <w:r>
-        <w:t xml:space="preserve">The match group is identified by the </w:t>
-      </w:r>
-      <w:r>
-        <w:rPr>
-          <w:i/>
-        </w:rPr>
-        <w:t>${1}</w:t>
-      </w:r>
-      <w:r>
-        <w:t xml:space="preserve"> token and refers to the entity class name discovered during the match. Here’s how it works for us:</w:t>
-      </w:r>
-    </w:p>
-    <w:p>
-      <w:pPr>
-        <w:pStyle w:val="ListParagraph"/>
-        <w:numPr>
-          <w:ilvl w:val="0"/>
-          <w:numId w:val="11"/>
-        </w:numPr>
-      </w:pPr>
-      <w:r>
-        <w:t>“</w:t>
-      </w:r>
-      <w:r>
-        <w:rPr>
-          <w:i/>
-        </w:rPr>
-        <w:t>Model.</w:t>
-      </w:r>
-      <w:r>
-        <w:rPr>
-          <w:i/>
-        </w:rPr>
-        <w:t>DrinkOrder</w:t>
-      </w:r>
-      <w:r>
-        <w:t>” matches the pattern because it begins with “</w:t>
-      </w:r>
-      <w:r>
-        <w:rPr>
-          <w:i/>
-        </w:rPr>
-        <w:t>Model.</w:t>
-      </w:r>
-      <w:r>
-        <w:t>”</w:t>
-      </w:r>
-    </w:p>
-    <w:p>
-      <w:pPr>
-        <w:pStyle w:val="ListParagraph"/>
-        <w:numPr>
-          <w:ilvl w:val="0"/>
-          <w:numId w:val="11"/>
-        </w:numPr>
-      </w:pPr>
-      <w:r>
-        <w:t>“</w:t>
-      </w:r>
-      <w:r>
-        <w:rPr>
-          <w:i/>
-        </w:rPr>
-        <w:t>DrinkOrder</w:t>
-      </w:r>
-      <w:r>
-        <w:t>” is the matched text in group ${1}</w:t>
-      </w:r>
-    </w:p>
-    <w:p>
-      <w:pPr>
-        <w:pStyle w:val="ListParagraph"/>
-        <w:numPr>
-          <w:ilvl w:val="0"/>
-          <w:numId w:val="11"/>
-        </w:numPr>
-      </w:pPr>
-      <w:r>
-        <w:t>The replacement concatenates “</w:t>
-      </w:r>
-      <w:r>
-        <w:rPr>
-          <w:i/>
-        </w:rPr>
-        <w:t>HappyHour</w:t>
-      </w:r>
-      <w:r>
-        <w:rPr>
-          <w:i/>
-        </w:rPr>
-        <w:t>.</w:t>
-      </w:r>
-      <w:r>
-        <w:rPr>
-          <w:i/>
-        </w:rPr>
-        <w:t>Views.</w:t>
-      </w:r>
-      <w:r>
-        <w:t>” + “</w:t>
-      </w:r>
-      <w:r>
-        <w:rPr>
-          <w:i/>
-        </w:rPr>
-        <w:t>DrinkOrder</w:t>
-      </w:r>
-      <w:r>
-        <w:t>” + “</w:t>
-      </w:r>
-      <w:r>
-        <w:rPr>
-          <w:i/>
-        </w:rPr>
-        <w:t>Entity</w:t>
-      </w:r>
-      <w:r>
-        <w:rPr>
-          <w:i/>
-        </w:rPr>
-        <w:t>View</w:t>
-      </w:r>
-      <w:r>
-        <w:t>”</w:t>
-      </w:r>
-    </w:p>
-    <w:p>
-      <w:r>
-        <w:t>Thus “</w:t>
-      </w:r>
-      <w:r>
-        <w:rPr>
-          <w:i/>
-        </w:rPr>
-        <w:t>Model.DrinkOrder</w:t>
-      </w:r>
-      <w:r>
-        <w:t>” becomes “</w:t>
-      </w:r>
-      <w:r>
-        <w:rPr>
-          <w:i/>
-        </w:rPr>
-        <w:t>HappyHour.Views.DrinkOrderEntityView</w:t>
-      </w:r>
-      <w:r>
-        <w:t xml:space="preserve">”. We just added such a class in the application assembly. At runtime, each time we click the button, Cocktail finds that View class and uses it as the basis for displaying the next new </w:t>
-      </w:r>
-      <w:r>
-        <w:rPr>
-          <w:i/>
-        </w:rPr>
-        <w:t>DrinkOrder</w:t>
-      </w:r>
-      <w:r>
-        <w:t xml:space="preserve"> in the </w:t>
-      </w:r>
-      <w:r>
-        <w:rPr>
-          <w:i/>
-        </w:rPr>
-        <w:t>ListBox</w:t>
-      </w:r>
-      <w:r>
-        <w:t>.</w:t>
-      </w:r>
-    </w:p>
-    <w:p>
-      <w:pPr>
-        <w:keepNext/>
-        <w:rPr>
-          <w:b/>
-        </w:rPr>
-      </w:pPr>
-      <w:r>
-        <w:rPr>
-          <w:b/>
-        </w:rPr>
-        <w:t>Build and run [F5]</w:t>
-      </w:r>
-    </w:p>
-    <w:p>
-      <w:pPr>
-        <w:keepNext/>
-      </w:pPr>
-      <w:r>
-        <w:t xml:space="preserve">Watch the Output window as you add each new </w:t>
-      </w:r>
-      <w:r>
-        <w:rPr>
-          <w:i/>
-        </w:rPr>
-        <w:t>DrinkOrder</w:t>
-      </w:r>
-      <w:r>
-        <w:t>. You’ll see a sequence such as:</w:t>
-      </w:r>
-    </w:p>
-    <w:p>
-      <w:pPr>
-        <w:pStyle w:val="Code"/>
-        <w:rPr>
-          <w:sz w:val="16"/>
-          <w:szCs w:val="16"/>
-        </w:rPr>
-      </w:pPr>
-      <w:r>
-        <w:rPr>
-          <w:sz w:val="16"/>
-          <w:szCs w:val="16"/>
-        </w:rPr>
-        <w:t>[</w:t>
-      </w:r>
-      <w:r>
-        <w:rPr>
-          <w:sz w:val="16"/>
-          <w:szCs w:val="16"/>
-        </w:rPr>
-        <w:t>34</w:t>
-      </w:r>
-      <w:r>
-        <w:rPr>
-          <w:sz w:val="16"/>
-          <w:szCs w:val="16"/>
-        </w:rPr>
-        <w:t>] ActionMessage INFO: Invoking Action: AddDrinkOrder.</w:t>
-      </w:r>
-    </w:p>
-    <w:p>
-      <w:pPr>
-        <w:pStyle w:val="Code"/>
-        <w:rPr>
-          <w:sz w:val="16"/>
-          <w:szCs w:val="16"/>
-        </w:rPr>
-      </w:pPr>
-      <w:r>
-        <w:rPr>
-          <w:sz w:val="16"/>
-          <w:szCs w:val="16"/>
-        </w:rPr>
-        <w:t>[</w:t>
-      </w:r>
-      <w:r>
-        <w:rPr>
-          <w:sz w:val="16"/>
-          <w:szCs w:val="16"/>
-        </w:rPr>
-        <w:t>35</w:t>
-      </w:r>
-      <w:r>
-        <w:rPr>
-          <w:sz w:val="16"/>
-          <w:szCs w:val="16"/>
-        </w:rPr>
-        <w:t>] ViewModelBinder INFO: Binding HappyHour.Views.</w:t>
-      </w:r>
-      <w:r>
-        <w:rPr>
-          <w:sz w:val="16"/>
-          <w:szCs w:val="16"/>
-        </w:rPr>
-        <w:t>DrinkOrderEntityView</w:t>
-      </w:r>
-      <w:r>
-        <w:rPr>
-          <w:sz w:val="16"/>
-          <w:szCs w:val="16"/>
-        </w:rPr>
-        <w:t xml:space="preserve"> and Model.DrinkOrder.</w:t>
-      </w:r>
-    </w:p>
-    <w:p>
-      <w:pPr>
-        <w:pStyle w:val="Code"/>
-        <w:rPr>
-          <w:sz w:val="16"/>
-          <w:szCs w:val="16"/>
-        </w:rPr>
-      </w:pPr>
-      <w:r>
-        <w:rPr>
-          <w:sz w:val="16"/>
-          <w:szCs w:val="16"/>
-        </w:rPr>
-        <w:t>[</w:t>
-      </w:r>
-      <w:r>
-        <w:rPr>
-          <w:sz w:val="16"/>
-          <w:szCs w:val="16"/>
-        </w:rPr>
-        <w:t>36</w:t>
-      </w:r>
-      <w:r>
-        <w:rPr>
-          <w:sz w:val="16"/>
-          <w:szCs w:val="16"/>
-        </w:rPr>
-        <w:t>] Action INFO: Setting DC of HappyHour.Views.</w:t>
-      </w:r>
-      <w:r>
-        <w:rPr>
-          <w:sz w:val="16"/>
-          <w:szCs w:val="16"/>
-        </w:rPr>
-        <w:t>DrinkOrderEntityView</w:t>
-      </w:r>
-      <w:r>
-        <w:rPr>
-          <w:sz w:val="16"/>
-          <w:szCs w:val="16"/>
-        </w:rPr>
-        <w:t xml:space="preserve"> to Model.DrinkOrder.</w:t>
-      </w:r>
-    </w:p>
-    <w:p>
-      <w:pPr>
-        <w:pStyle w:val="Code"/>
-        <w:rPr>
-          <w:sz w:val="16"/>
-          <w:szCs w:val="16"/>
-        </w:rPr>
-      </w:pPr>
-      <w:r>
-        <w:rPr>
-          <w:sz w:val="16"/>
-          <w:szCs w:val="16"/>
-        </w:rPr>
-        <w:t xml:space="preserve">     ... Elided for </w:t>
-      </w:r>
-      <w:proofErr w:type="gramStart"/>
-      <w:r>
-        <w:rPr>
-          <w:sz w:val="16"/>
-          <w:szCs w:val="16"/>
-        </w:rPr>
-        <w:t>brevity ...</w:t>
-      </w:r>
-      <w:proofErr w:type="gramEnd"/>
-    </w:p>
-    <w:p>
-      <w:pPr>
-        <w:pStyle w:val="Code"/>
-        <w:rPr>
-          <w:sz w:val="16"/>
-          <w:szCs w:val="16"/>
-        </w:rPr>
-      </w:pPr>
-      <w:r>
-        <w:rPr>
-          <w:sz w:val="16"/>
-          <w:szCs w:val="16"/>
-        </w:rPr>
-        <w:t>[</w:t>
-      </w:r>
-      <w:r>
-        <w:rPr>
-          <w:sz w:val="16"/>
-          <w:szCs w:val="16"/>
-        </w:rPr>
-        <w:t>42</w:t>
-      </w:r>
-      <w:r>
-        <w:rPr>
-          <w:sz w:val="16"/>
-          <w:szCs w:val="16"/>
-        </w:rPr>
-        <w:t>] ViewModelBinder INFO: Binding Convention Applied: Element Id.</w:t>
-      </w:r>
-    </w:p>
-    <w:p>
-      <w:pPr>
-        <w:pStyle w:val="Code"/>
-        <w:rPr>
-          <w:sz w:val="16"/>
-          <w:szCs w:val="16"/>
-        </w:rPr>
-      </w:pPr>
-      <w:r>
-        <w:rPr>
-          <w:sz w:val="16"/>
-          <w:szCs w:val="16"/>
-        </w:rPr>
-        <w:t>[</w:t>
-      </w:r>
-      <w:r>
-        <w:rPr>
-          <w:sz w:val="16"/>
-          <w:szCs w:val="16"/>
-        </w:rPr>
-        <w:t>43</w:t>
-      </w:r>
-      <w:r>
-        <w:rPr>
-          <w:sz w:val="16"/>
-          <w:szCs w:val="16"/>
-        </w:rPr>
-        <w:t>] ViewModelBinder INFO: Binding Convention Applied: Element DrinkName.</w:t>
-      </w:r>
-    </w:p>
-    <w:p>
-      <w:pPr>
-        <w:pStyle w:val="Code"/>
-        <w:keepNext w:val="0"/>
-        <w:rPr>
-          <w:sz w:val="16"/>
-          <w:szCs w:val="16"/>
-        </w:rPr>
-      </w:pPr>
-      <w:r>
-        <w:rPr>
-          <w:sz w:val="16"/>
-          <w:szCs w:val="16"/>
-        </w:rPr>
-        <w:t>[44</w:t>
-      </w:r>
-      <w:r>
-        <w:rPr>
-          <w:sz w:val="16"/>
-          <w:szCs w:val="16"/>
-        </w:rPr>
-        <w:t>] ViewModelBinder INFO: Binding Convention Not Applied: Element Created has existing binding.</w:t>
-      </w:r>
-    </w:p>
-    <w:p>
-      <w:r>
-        <w:t>#</w:t>
-      </w:r>
-      <w:r>
-        <w:t>34</w:t>
-      </w:r>
-      <w:r>
-        <w:t xml:space="preserve"> represents the button click as before.  But this time Message #</w:t>
-      </w:r>
-      <w:r>
-        <w:t>35</w:t>
-      </w:r>
-      <w:r>
-        <w:t xml:space="preserve"> confirms that Cocktail is “</w:t>
-      </w:r>
-      <w:r>
-        <w:rPr>
-          <w:i/>
-        </w:rPr>
-        <w:t xml:space="preserve">Binding </w:t>
-      </w:r>
-      <w:r>
-        <w:rPr>
-          <w:i/>
-        </w:rPr>
-        <w:t>HappyHour</w:t>
-      </w:r>
-      <w:r>
-        <w:rPr>
-          <w:i/>
-        </w:rPr>
-        <w:t>.</w:t>
-      </w:r>
-      <w:r>
-        <w:rPr>
-          <w:i/>
-        </w:rPr>
-        <w:t>Views.DrinkOrderEntityView</w:t>
-      </w:r>
-      <w:r>
-        <w:rPr>
-          <w:i/>
-        </w:rPr>
-        <w:t xml:space="preserve"> and Model.</w:t>
-      </w:r>
-      <w:r>
-        <w:rPr>
-          <w:i/>
-        </w:rPr>
-        <w:t>DrinkOrder</w:t>
-      </w:r>
-      <w:r>
-        <w:t>” as we intend.</w:t>
-      </w:r>
-    </w:p>
-    <w:p>
-      <w:r>
-        <w:t>Messages #</w:t>
-      </w:r>
-      <w:r>
-        <w:t>42</w:t>
-      </w:r>
-      <w:r>
-        <w:t xml:space="preserve"> and #</w:t>
-      </w:r>
-      <w:r>
-        <w:t>43</w:t>
-      </w:r>
-      <w:r>
-        <w:t xml:space="preserve"> tell us that the “Id” and “DrinkName” UI controls were data bound conventionally.</w:t>
-      </w:r>
-    </w:p>
-    <w:p>
-      <w:r>
-        <w:t>Message #</w:t>
-      </w:r>
-      <w:r>
-        <w:t>44</w:t>
-      </w:r>
-      <w:r>
-        <w:t xml:space="preserve"> reminds us that the UI element, “Created”, has an existing binding defined in the XAML (see above); that binding is preserved and the convention ignored.</w:t>
-      </w:r>
-    </w:p>
-    <w:p>
-      <w:pPr>
-        <w:pStyle w:val="Heading1"/>
-      </w:pPr>
-      <w:r>
-        <w:lastRenderedPageBreak/>
-        <w:t>Last Call</w:t>
-      </w:r>
-    </w:p>
-    <w:p>
-      <w:r>
-        <w:t>TBD</w:t>
-      </w:r>
-    </w:p>
-    <w:p>
-      <w:pPr>
-        <w:pStyle w:val="Heading1"/>
-      </w:pPr>
-      <w:r>
-        <w:t>Ask the Mixologist</w:t>
-      </w:r>
-    </w:p>
-    <w:p>
-      <w:r>
-        <w:t>This lesson is finished.  Feel free to move on directly to the next one. This “Ask the Mixologist” section is an optional digression from the lesson’s main course to related points of interest.</w:t>
-      </w:r>
-    </w:p>
-    <w:p>
-      <w:pPr>
-        <w:pStyle w:val="Heading2"/>
-      </w:pPr>
-      <w:r>
-        <w:t xml:space="preserve">How are Views displayed in the </w:t>
-      </w:r>
-      <w:r>
-        <w:rPr>
-          <w:i/>
-        </w:rPr>
-        <w:t>ListBox</w:t>
-      </w:r>
-      <w:r>
-        <w:t>?</w:t>
-      </w:r>
-    </w:p>
-    <w:p>
-      <w:r>
-        <w:t>The log in the Visual Studio Output window is instructive.</w:t>
-      </w:r>
-    </w:p>
-    <w:p>
-      <w:pPr>
-        <w:pStyle w:val="Code"/>
-      </w:pPr>
-      <w:r>
-        <w:t>[</w:t>
-      </w:r>
-      <w:r>
-        <w:t>28</w:t>
-      </w:r>
-      <w:r>
-        <w:t>] ConventionManager INFO: ItemTemplate applied to DrinkOrders.</w:t>
-      </w:r>
-    </w:p>
-    <w:p>
-      <w:r>
-        <w:t xml:space="preserve">It tells us that an “ItemTemplate” was applied to the “DrinkOrders” </w:t>
-      </w:r>
-      <w:r>
-        <w:rPr>
-          <w:i/>
-        </w:rPr>
-        <w:t>ListBox</w:t>
-      </w:r>
-      <w:r>
-        <w:t xml:space="preserve">. </w:t>
-      </w:r>
-    </w:p>
-    <w:p>
-      <w:r>
         <w:t xml:space="preserve">What “ItemTemplate”? We haven’t defined an “ItemTemplate” so Caliburn substitutes </w:t>
       </w:r>
-      <w:hyperlink r:id="rId23" w:history="1">
+      <w:hyperlink r:id="rId24" w:history="1">
         <w:r>
           <w:rPr>
             <w:rStyle w:val="Hyperlink"/>
@@ -29308,7 +28998,7 @@
           <w:noProof/>
         </w:rPr>
         <w:drawing>
-          <wp:inline distT="0" distB="0" distL="0" distR="0" wp14:anchorId="2E599F94" wp14:editId="3F4BB83F">
+          <wp:inline distT="0" distB="0" distL="0" distR="0" wp14:anchorId="39FC25C7" wp14:editId="194203F5">
             <wp:extent cx="5219048" cy="742857"/>
             <wp:effectExtent l="0" t="0" r="1270" b="635"/>
             <wp:docPr id="23" name="Picture 23"/>
@@ -29323,7 +29013,7 @@
                     <pic:cNvPicPr/>
                   </pic:nvPicPr>
                   <pic:blipFill>
-                    <a:blip r:embed="rId24"/>
+                    <a:blip r:embed="rId25"/>
                     <a:stretch>
                       <a:fillRect/>
                     </a:stretch>
@@ -29396,181 +29086,181 @@
         <w:pStyle w:val="Note"/>
       </w:pPr>
       <w:r>
+        <w:t>The following example is included in the code accompanying this lesson.</w:t>
+      </w:r>
+    </w:p>
+    <w:p>
+      <w:pPr>
+        <w:keepNext/>
+        <w:rPr>
+          <w:b/>
+        </w:rPr>
+      </w:pPr>
+      <w:r>
+        <w:rPr>
+          <w:b/>
+        </w:rPr>
+        <w:t xml:space="preserve">Select the </w:t>
+      </w:r>
+      <w:r>
+        <w:rPr>
+          <w:b/>
+          <w:i/>
+        </w:rPr>
+        <w:t>Views</w:t>
+      </w:r>
+      <w:r>
+        <w:rPr>
+          <w:b/>
+        </w:rPr>
+        <w:t xml:space="preserve"> folder</w:t>
+      </w:r>
+    </w:p>
+    <w:p>
+      <w:pPr>
+        <w:keepNext/>
+        <w:rPr>
+          <w:b/>
+        </w:rPr>
+      </w:pPr>
+      <w:r>
+        <w:rPr>
+          <w:b/>
+        </w:rPr>
+        <w:t xml:space="preserve">Add | New Item | Silverlight </w:t>
+      </w:r>
+      <w:r>
+        <w:rPr>
+          <w:b/>
+        </w:rPr>
+        <w:t>User Control</w:t>
+      </w:r>
+      <w:r>
+        <w:rPr>
+          <w:b/>
+        </w:rPr>
+        <w:t xml:space="preserve"> | “</w:t>
+      </w:r>
+      <w:r>
+        <w:rPr>
+          <w:b/>
+        </w:rPr>
+        <w:t>DrinkOrderEntity.MiniView.xaml</w:t>
+      </w:r>
+      <w:r>
+        <w:rPr>
+          <w:b/>
+        </w:rPr>
+        <w:t>”</w:t>
+      </w:r>
+    </w:p>
+    <w:p>
+      <w:pPr>
+        <w:keepNext/>
+      </w:pPr>
+      <w:r>
+        <w:t xml:space="preserve">Take note of the period (.) between “DrinkOrderEntity” and “MiniView”. This view follows the convention for alternate view names: </w:t>
+      </w:r>
+    </w:p>
+    <w:p>
+      <w:pPr>
+        <w:ind w:left="720"/>
+      </w:pPr>
+      <w:r>
+        <w:t>“S</w:t>
+      </w:r>
+      <w:r>
+        <w:rPr>
+          <w:i/>
+        </w:rPr>
+        <w:t xml:space="preserve">trip ‘View’ from the end of the normal view name, </w:t>
+      </w:r>
+      <w:proofErr w:type="gramStart"/>
+      <w:r>
+        <w:rPr>
+          <w:i/>
+        </w:rPr>
+        <w:t>add</w:t>
+      </w:r>
+      <w:proofErr w:type="gramEnd"/>
+      <w:r>
+        <w:rPr>
+          <w:i/>
+        </w:rPr>
+        <w:t xml:space="preserve"> a period (.), and </w:t>
+      </w:r>
+      <w:r>
+        <w:rPr>
+          <w:i/>
+        </w:rPr>
+        <w:t>add</w:t>
+      </w:r>
+      <w:r>
+        <w:rPr>
+          <w:i/>
+        </w:rPr>
+        <w:t xml:space="preserve"> the suffix that distinguis</w:t>
+      </w:r>
+      <w:r>
+        <w:rPr>
+          <w:i/>
+        </w:rPr>
+        <w:t>h</w:t>
+      </w:r>
+      <w:r>
+        <w:rPr>
+          <w:i/>
+        </w:rPr>
+        <w:t>es the alternate view</w:t>
+      </w:r>
+      <w:r>
+        <w:t>.”</w:t>
+      </w:r>
+    </w:p>
+    <w:p>
+      <w:r>
+        <w:t>We started with “DrinkOrderEntityView”, stripped off “View”, added a period (.), and added “MiniView” to get “DrinkOrderEntity.MiniView”.</w:t>
+      </w:r>
+    </w:p>
+    <w:p>
+      <w:pPr>
+        <w:pStyle w:val="Note"/>
+      </w:pPr>
+      <w:r>
         <w:lastRenderedPageBreak/>
-        <w:t>The following example is included in the code accompanying this lesson.</w:t>
+        <w:t xml:space="preserve">Technically we’ve defined a </w:t>
+      </w:r>
+      <w:r>
+        <w:rPr>
+          <w:i/>
+        </w:rPr>
+        <w:t>MiniView</w:t>
+      </w:r>
+      <w:r>
+        <w:t xml:space="preserve"> class in the namespace </w:t>
+      </w:r>
+      <w:r>
+        <w:rPr>
+          <w:i/>
+        </w:rPr>
+        <w:t>HappyHour.Views.DrinkOrderEntity</w:t>
+      </w:r>
+      <w:r>
+        <w:t>. Some might argue that we should have a corresponding, 3-deep folder structure, “</w:t>
+      </w:r>
+      <w:r>
+        <w:rPr>
+          <w:i/>
+        </w:rPr>
+        <w:t>HappyHour/Views/DrinkOrderEntity</w:t>
+      </w:r>
+      <w:r>
+        <w:t>”. Suit yourself; that’s too prissy for my tastes.</w:t>
       </w:r>
     </w:p>
     <w:p>
       <w:pPr>
         <w:keepNext/>
-        <w:rPr>
-          <w:b/>
-        </w:rPr>
-      </w:pPr>
-      <w:r>
-        <w:rPr>
-          <w:b/>
-        </w:rPr>
-        <w:t xml:space="preserve">Select the </w:t>
-      </w:r>
-      <w:r>
-        <w:rPr>
-          <w:b/>
-          <w:i/>
-        </w:rPr>
-        <w:t>Views</w:t>
-      </w:r>
-      <w:r>
-        <w:rPr>
-          <w:b/>
-        </w:rPr>
-        <w:t xml:space="preserve"> folder</w:t>
-      </w:r>
-    </w:p>
-    <w:p>
-      <w:pPr>
-        <w:keepNext/>
-        <w:rPr>
-          <w:b/>
-        </w:rPr>
-      </w:pPr>
-      <w:r>
-        <w:rPr>
-          <w:b/>
-        </w:rPr>
-        <w:t xml:space="preserve">Add | New Item | Silverlight </w:t>
-      </w:r>
-      <w:r>
-        <w:rPr>
-          <w:b/>
-        </w:rPr>
-        <w:t>User Control</w:t>
-      </w:r>
-      <w:r>
-        <w:rPr>
-          <w:b/>
-        </w:rPr>
-        <w:t xml:space="preserve"> | “</w:t>
-      </w:r>
-      <w:r>
-        <w:rPr>
-          <w:b/>
-        </w:rPr>
-        <w:t>DrinkOrderEntity.MiniView.xaml</w:t>
-      </w:r>
-      <w:r>
-        <w:rPr>
-          <w:b/>
-        </w:rPr>
-        <w:t>”</w:t>
-      </w:r>
-    </w:p>
-    <w:p>
-      <w:pPr>
-        <w:keepNext/>
-      </w:pPr>
-      <w:r>
-        <w:t xml:space="preserve">Take note of the period (.) between “DrinkOrderEntity” and “MiniView”. This view follows the convention for alternate view names: </w:t>
-      </w:r>
-    </w:p>
-    <w:p>
-      <w:pPr>
-        <w:ind w:left="720"/>
-      </w:pPr>
-      <w:r>
-        <w:t>“S</w:t>
-      </w:r>
-      <w:r>
-        <w:rPr>
-          <w:i/>
-        </w:rPr>
-        <w:t xml:space="preserve">trip ‘View’ from the end of the normal view name, </w:t>
-      </w:r>
-      <w:proofErr w:type="gramStart"/>
-      <w:r>
-        <w:rPr>
-          <w:i/>
-        </w:rPr>
-        <w:t>add</w:t>
-      </w:r>
-      <w:proofErr w:type="gramEnd"/>
-      <w:r>
-        <w:rPr>
-          <w:i/>
-        </w:rPr>
-        <w:t xml:space="preserve"> a period (.), and </w:t>
-      </w:r>
-      <w:r>
-        <w:rPr>
-          <w:i/>
-        </w:rPr>
-        <w:t>add</w:t>
-      </w:r>
-      <w:r>
-        <w:rPr>
-          <w:i/>
-        </w:rPr>
-        <w:t xml:space="preserve"> the suffix that distinguis</w:t>
-      </w:r>
-      <w:r>
-        <w:rPr>
-          <w:i/>
-        </w:rPr>
-        <w:t>h</w:t>
-      </w:r>
-      <w:r>
-        <w:rPr>
-          <w:i/>
-        </w:rPr>
-        <w:t>es the alternate view</w:t>
-      </w:r>
-      <w:r>
-        <w:t>.”</w:t>
-      </w:r>
-    </w:p>
-    <w:p>
-      <w:r>
-        <w:t>We started with “DrinkOrderEntityView”, stripped off “View”, added a period (.), and added “MiniView” to get “DrinkOrderEntity.MiniView”.</w:t>
-      </w:r>
-    </w:p>
-    <w:p>
-      <w:pPr>
-        <w:pStyle w:val="Note"/>
-      </w:pPr>
-      <w:r>
-        <w:t xml:space="preserve">Technically we’ve defined a </w:t>
-      </w:r>
-      <w:r>
-        <w:rPr>
-          <w:i/>
-        </w:rPr>
-        <w:t>MiniView</w:t>
-      </w:r>
-      <w:r>
-        <w:t xml:space="preserve"> class in the namespace </w:t>
-      </w:r>
-      <w:r>
-        <w:rPr>
-          <w:i/>
-        </w:rPr>
-        <w:t>HappyHour.Views.DrinkOrderEntity</w:t>
-      </w:r>
-      <w:r>
-        <w:t>. Some might argue that we should have a corresponding, 3-deep folder structure, “</w:t>
-      </w:r>
-      <w:r>
-        <w:rPr>
-          <w:i/>
-        </w:rPr>
-        <w:t>HappyHour/Views/DrinkOrderEntity</w:t>
-      </w:r>
-      <w:r>
-        <w:t>”. Suit yourself; that’s too prissy for my tastes.</w:t>
-      </w:r>
-    </w:p>
-    <w:p>
-      <w:pPr>
-        <w:keepNext/>
       </w:pPr>
       <w:r>
         <w:t>The view is unremarkable, a single row grid with four columns as shown here.</w:t>
@@ -29580,7 +29270,7 @@
           <w:noProof/>
         </w:rPr>
         <w:drawing>
-          <wp:inline distT="0" distB="0" distL="0" distR="0" wp14:anchorId="00850FF9" wp14:editId="0BC2627B">
+          <wp:inline distT="0" distB="0" distL="0" distR="0" wp14:anchorId="149E9E7B" wp14:editId="24328B4F">
             <wp:extent cx="2409825" cy="571500"/>
             <wp:effectExtent l="0" t="0" r="9525" b="0"/>
             <wp:docPr id="9" name="Picture 9" descr="C:\Users\Ward\Documents\Visual Studio 2010\Projects\Cocktail\branches\DEV_Ward\Samples\HappyHour\Tutorial Images\05_DrinkOrderEntityMiniView.png"/>
@@ -29597,7 +29287,7 @@
                     </pic:cNvPicPr>
                   </pic:nvPicPr>
                   <pic:blipFill>
-                    <a:blip r:embed="rId25">
+                    <a:blip r:embed="rId26">
                       <a:extLst>
                         <a:ext uri="{28A0092B-C50C-407E-A947-70E740481C1C}">
                           <a14:useLocalDpi xmlns:a14="http://schemas.microsoft.com/office/drawing/2010/main" val="0"/>
@@ -30317,7 +30007,6 @@
         <w:rPr>
           <w:b/>
         </w:rPr>
-        <w:lastRenderedPageBreak/>
         <w:t>Open MainPage.xaml</w:t>
       </w:r>
     </w:p>
@@ -30401,6 +30090,7 @@
         <w:rPr>
           <w:color w:val="0000FF"/>
         </w:rPr>
+        <w:lastRenderedPageBreak/>
         <w:t>&lt;</w:t>
       </w:r>
       <w:r>
@@ -30970,7 +30660,698 @@
         <w:t>This variation is present but commented out in the lesson’s code sample.</w:t>
       </w:r>
     </w:p>
-    <w:p/>
+    <w:p>
+      <w:pPr>
+        <w:pStyle w:val="Heading2"/>
+      </w:pPr>
+      <w:bookmarkStart w:id="31" w:name="_Explain_the_rule"/>
+      <w:bookmarkEnd w:id="31"/>
+      <w:r>
+        <w:t xml:space="preserve">Explain </w:t>
+      </w:r>
+      <w:r>
+        <w:t xml:space="preserve">the </w:t>
+      </w:r>
+      <w:r>
+        <w:t xml:space="preserve">rule that we added to the </w:t>
+      </w:r>
+      <w:r>
+        <w:t xml:space="preserve">NameTransformer </w:t>
+      </w:r>
+    </w:p>
+    <w:p>
+      <w:r>
+        <w:t xml:space="preserve">We added our own </w:t>
+      </w:r>
+      <w:r>
+        <w:rPr>
+          <w:i/>
+        </w:rPr>
+        <w:t>ViewModel-to-View</w:t>
+      </w:r>
+      <w:r>
+        <w:t xml:space="preserve"> name transformation rule in the </w:t>
+      </w:r>
+      <w:r>
+        <w:rPr>
+          <w:i/>
+        </w:rPr>
+        <w:t>Configure</w:t>
+      </w:r>
+      <w:r>
+        <w:t xml:space="preserve"> method </w:t>
+      </w:r>
+      <w:r>
+        <w:t>of</w:t>
+      </w:r>
+      <w:r>
+        <w:t xml:space="preserve"> the </w:t>
+      </w:r>
+      <w:r>
+        <w:rPr>
+          <w:i/>
+        </w:rPr>
+        <w:t>AppBootstrapper</w:t>
+      </w:r>
+      <w:r>
+        <w:t xml:space="preserve">. The rule </w:t>
+      </w:r>
+      <w:r>
+        <w:t>involved</w:t>
+      </w:r>
+      <w:r>
+        <w:t xml:space="preserve"> a pretty heavy </w:t>
+      </w:r>
+      <w:hyperlink r:id="rId27" w:history="1">
+        <w:r>
+          <w:rPr>
+            <w:rStyle w:val="Hyperlink"/>
+          </w:rPr>
+          <w:t>Regular Expression</w:t>
+        </w:r>
+      </w:hyperlink>
+      <w:r>
+        <w:t>. Here I try to explain what that expression does.</w:t>
+      </w:r>
+    </w:p>
+    <w:p>
+      <w:pPr>
+        <w:keepNext/>
+      </w:pPr>
+      <w:r>
+        <w:t>Let me refresh your memory about that rule:</w:t>
+      </w:r>
+    </w:p>
+    <w:p>
+      <w:pPr>
+        <w:pStyle w:val="Code"/>
+      </w:pPr>
+      <w:r>
+        <w:t>Caliburn.Micro.</w:t>
+      </w:r>
+      <w:r>
+        <w:rPr>
+          <w:color w:val="2B91AF"/>
+        </w:rPr>
+        <w:t>ViewLocator</w:t>
+      </w:r>
+      <w:r>
+        <w:t>.NameTransformer</w:t>
+      </w:r>
+    </w:p>
+    <w:p>
+      <w:pPr>
+        <w:pStyle w:val="Code"/>
+      </w:pPr>
+      <w:r>
+        <w:t>    </w:t>
+      </w:r>
+      <w:r>
+        <w:rPr>
+          <w:color w:val="008000"/>
+        </w:rPr>
+        <w:t>// Map "Model" classes to views in "HappyHour.Views"</w:t>
+      </w:r>
+    </w:p>
+    <w:p>
+      <w:pPr>
+        <w:pStyle w:val="Code"/>
+      </w:pPr>
+      <w:r>
+        <w:t xml:space="preserve"> </w:t>
+      </w:r>
+      <w:r>
+        <w:t>   .</w:t>
+      </w:r>
+      <w:proofErr w:type="gramStart"/>
+      <w:r>
+        <w:t>AddRule(</w:t>
+      </w:r>
+      <w:proofErr w:type="gramEnd"/>
+      <w:r>
+        <w:rPr>
+          <w:color w:val="A31515"/>
+        </w:rPr>
+        <w:t>@"^Model\.(\w*)(?&lt;basename&gt;)"</w:t>
+      </w:r>
+      <w:r>
+        <w:t>, </w:t>
+      </w:r>
+      <w:r>
+        <w:rPr>
+          <w:color w:val="A31515"/>
+        </w:rPr>
+        <w:t>"HappyHour.Views.${1}Entity${basename}View"</w:t>
+      </w:r>
+      <w:r>
+        <w:t>);</w:t>
+      </w:r>
+    </w:p>
+    <w:p>
+      <w:r>
+        <w:t xml:space="preserve">The </w:t>
+      </w:r>
+      <w:r>
+        <w:rPr>
+          <w:i/>
+        </w:rPr>
+        <w:t>NameTransformer</w:t>
+      </w:r>
+      <w:r>
+        <w:t xml:space="preserve"> consists of a collection of rules that transform the name of a </w:t>
+      </w:r>
+      <w:r>
+        <w:rPr>
+          <w:i/>
+        </w:rPr>
+        <w:t>ViewModel</w:t>
+      </w:r>
+      <w:r>
+        <w:t xml:space="preserve"> class into the name of a </w:t>
+      </w:r>
+      <w:r>
+        <w:rPr>
+          <w:i/>
+        </w:rPr>
+        <w:t>View</w:t>
+      </w:r>
+      <w:r>
+        <w:t xml:space="preserve"> class. We’re adding a new rule that applies a search pattern (the first string) to the name of the </w:t>
+      </w:r>
+      <w:r>
+        <w:rPr>
+          <w:i/>
+        </w:rPr>
+        <w:t>ViewModel</w:t>
+      </w:r>
+      <w:r>
+        <w:t xml:space="preserve"> class. If the pattern matches, the </w:t>
+      </w:r>
+      <w:r>
+        <w:rPr>
+          <w:i/>
+        </w:rPr>
+        <w:t>NameTransformer</w:t>
+      </w:r>
+      <w:r>
+        <w:t xml:space="preserve"> applies the replacement (the second string) to produce candidate </w:t>
+      </w:r>
+      <w:r>
+        <w:rPr>
+          <w:i/>
+        </w:rPr>
+        <w:t>View</w:t>
+      </w:r>
+      <w:r>
+        <w:t xml:space="preserve"> names.</w:t>
+      </w:r>
+    </w:p>
+    <w:p>
+      <w:r>
+        <w:lastRenderedPageBreak/>
+        <w:t xml:space="preserve">In our rule, the </w:t>
+      </w:r>
+      <w:r>
+        <w:rPr>
+          <w:i/>
+        </w:rPr>
+        <w:t>ViewModel</w:t>
+      </w:r>
+      <w:r>
+        <w:t xml:space="preserve"> will be an entity class in the “Model” namespace. The search pattern – </w:t>
+      </w:r>
+      <w:r>
+        <w:rPr>
+          <w:i/>
+        </w:rPr>
+        <w:t>"^Model\</w:t>
+      </w:r>
+      <w:proofErr w:type="gramStart"/>
+      <w:r>
+        <w:rPr>
+          <w:i/>
+        </w:rPr>
+        <w:t>.(</w:t>
+      </w:r>
+      <w:proofErr w:type="gramEnd"/>
+      <w:r>
+        <w:rPr>
+          <w:i/>
+        </w:rPr>
+        <w:t>\w*)"</w:t>
+      </w:r>
+      <w:r>
+        <w:t xml:space="preserve">  – translates into English as: </w:t>
+      </w:r>
+    </w:p>
+    <w:p>
+      <w:r>
+        <w:rPr>
+          <w:i/>
+        </w:rPr>
+        <w:t>"</w:t>
+      </w:r>
+      <w:r>
+        <w:rPr>
+          <w:i/>
+        </w:rPr>
+        <w:t>M</w:t>
+      </w:r>
+      <w:r>
+        <w:rPr>
+          <w:i/>
+        </w:rPr>
+        <w:t>atch any class name that begins with ‘Model.’</w:t>
+      </w:r>
+      <w:r>
+        <w:rPr>
+          <w:i/>
+        </w:rPr>
+        <w:t xml:space="preserve"> </w:t>
+      </w:r>
+      <w:r>
+        <w:t xml:space="preserve">(“Model dot”) </w:t>
+      </w:r>
+      <w:r>
+        <w:rPr>
+          <w:i/>
+        </w:rPr>
+        <w:t>followed by any number of word characters</w:t>
+      </w:r>
+      <w:r>
+        <w:t xml:space="preserve">”. </w:t>
+      </w:r>
+    </w:p>
+    <w:p>
+      <w:r>
+        <w:t>The parentheses in the pattern define a “</w:t>
+      </w:r>
+      <w:r>
+        <w:t xml:space="preserve">capture </w:t>
+      </w:r>
+      <w:r>
+        <w:t xml:space="preserve">group” within the matched text.  That group will contain the name of the entity class within the </w:t>
+      </w:r>
+      <w:r>
+        <w:rPr>
+          <w:i/>
+        </w:rPr>
+        <w:t>Model</w:t>
+      </w:r>
+      <w:r>
+        <w:t xml:space="preserve"> namespace.</w:t>
+      </w:r>
+    </w:p>
+    <w:p>
+      <w:r>
+        <w:t>The “</w:t>
+      </w:r>
+      <w:r>
+        <w:rPr>
+          <w:i/>
+        </w:rPr>
+        <w:t>(</w:t>
+      </w:r>
+      <w:proofErr w:type="gramStart"/>
+      <w:r>
+        <w:rPr>
+          <w:i/>
+        </w:rPr>
+        <w:t>?&lt;</w:t>
+      </w:r>
+      <w:proofErr w:type="gramEnd"/>
+      <w:r>
+        <w:rPr>
+          <w:i/>
+        </w:rPr>
+        <w:t>basename&gt;)</w:t>
+      </w:r>
+      <w:r>
+        <w:t xml:space="preserve">” is a placeholder capture group; it won’t capture a thing but it </w:t>
+      </w:r>
+      <w:hyperlink r:id="rId28" w:history="1">
+        <w:r>
+          <w:rPr>
+            <w:rStyle w:val="Hyperlink"/>
+          </w:rPr>
+          <w:t>needs to be there</w:t>
+        </w:r>
+      </w:hyperlink>
+      <w:r>
+        <w:t>.</w:t>
+      </w:r>
+    </w:p>
+    <w:p>
+      <w:r>
+        <w:t>The replacement pattern – “</w:t>
+      </w:r>
+      <w:r>
+        <w:rPr>
+          <w:i/>
+        </w:rPr>
+        <w:t>HappyHour</w:t>
+      </w:r>
+      <w:r>
+        <w:rPr>
+          <w:i/>
+        </w:rPr>
+        <w:t>.</w:t>
+      </w:r>
+      <w:r>
+        <w:rPr>
+          <w:i/>
+        </w:rPr>
+        <w:t>Views</w:t>
+      </w:r>
+      <w:proofErr w:type="gramStart"/>
+      <w:r>
+        <w:rPr>
+          <w:i/>
+        </w:rPr>
+        <w:t>.</w:t>
+      </w:r>
+      <w:r>
+        <w:rPr>
+          <w:i/>
+        </w:rPr>
+        <w:t>$</w:t>
+      </w:r>
+      <w:proofErr w:type="gramEnd"/>
+      <w:r>
+        <w:rPr>
+          <w:i/>
+        </w:rPr>
+        <w:t>{1}</w:t>
+      </w:r>
+      <w:r>
+        <w:rPr>
+          <w:i/>
+        </w:rPr>
+        <w:t>Entity${</w:t>
+      </w:r>
+      <w:r>
+        <w:rPr>
+          <w:i/>
+        </w:rPr>
+        <w:t>basename</w:t>
+      </w:r>
+      <w:r>
+        <w:rPr>
+          <w:i/>
+        </w:rPr>
+        <w:t>}</w:t>
+      </w:r>
+      <w:r>
+        <w:rPr>
+          <w:i/>
+        </w:rPr>
+        <w:t>View</w:t>
+      </w:r>
+      <w:r>
+        <w:t xml:space="preserve">” – means: </w:t>
+      </w:r>
+    </w:p>
+    <w:p>
+      <w:r>
+        <w:t>“</w:t>
+      </w:r>
+      <w:r>
+        <w:rPr>
+          <w:i/>
+        </w:rPr>
+        <w:t>I</w:t>
+      </w:r>
+      <w:r>
+        <w:rPr>
+          <w:i/>
+        </w:rPr>
+        <w:t xml:space="preserve">f you find a match, </w:t>
+      </w:r>
+      <w:r>
+        <w:rPr>
+          <w:i/>
+        </w:rPr>
+        <w:t>build a View class name consisting of</w:t>
+      </w:r>
+      <w:r>
+        <w:rPr>
+          <w:i/>
+        </w:rPr>
+        <w:t xml:space="preserve"> ‘</w:t>
+      </w:r>
+      <w:r>
+        <w:rPr>
+          <w:i/>
+        </w:rPr>
+        <w:t>HappyHour</w:t>
+      </w:r>
+      <w:r>
+        <w:rPr>
+          <w:i/>
+        </w:rPr>
+        <w:t>.</w:t>
+      </w:r>
+      <w:r>
+        <w:rPr>
+          <w:i/>
+        </w:rPr>
+        <w:t>Views.</w:t>
+      </w:r>
+      <w:r>
+        <w:rPr>
+          <w:i/>
+        </w:rPr>
+        <w:t xml:space="preserve">’ followed </w:t>
+      </w:r>
+      <w:r>
+        <w:rPr>
+          <w:i/>
+        </w:rPr>
+        <w:t xml:space="preserve">by the first </w:t>
+      </w:r>
+      <w:r>
+        <w:rPr>
+          <w:i/>
+        </w:rPr>
+        <w:t>capture</w:t>
+      </w:r>
+      <w:r>
+        <w:rPr>
+          <w:i/>
+        </w:rPr>
+        <w:t xml:space="preserve"> group </w:t>
+      </w:r>
+      <w:r>
+        <w:rPr>
+          <w:i/>
+        </w:rPr>
+        <w:t>followed by</w:t>
+      </w:r>
+      <w:r>
+        <w:rPr>
+          <w:i/>
+        </w:rPr>
+        <w:t xml:space="preserve"> </w:t>
+      </w:r>
+      <w:r>
+        <w:rPr>
+          <w:i/>
+        </w:rPr>
+        <w:t>‘Entity</w:t>
+      </w:r>
+      <w:r>
+        <w:rPr>
+          <w:i/>
+        </w:rPr>
+        <w:t>View’.</w:t>
+      </w:r>
+      <w:r>
+        <w:t>”  [</w:t>
+      </w:r>
+      <w:proofErr w:type="gramStart"/>
+      <w:r>
+        <w:t>recall</w:t>
+      </w:r>
+      <w:proofErr w:type="gramEnd"/>
+      <w:r>
+        <w:t xml:space="preserve"> </w:t>
+      </w:r>
+      <w:r>
+        <w:t>that “</w:t>
+      </w:r>
+      <w:r>
+        <w:rPr>
+          <w:i/>
+        </w:rPr>
+        <w:t>$(basename)</w:t>
+      </w:r>
+      <w:r>
+        <w:t xml:space="preserve">” will </w:t>
+      </w:r>
+      <w:r>
+        <w:t xml:space="preserve">always </w:t>
+      </w:r>
+      <w:r>
+        <w:t>be empty].</w:t>
+      </w:r>
+    </w:p>
+    <w:p>
+      <w:r>
+        <w:t xml:space="preserve">The </w:t>
+      </w:r>
+      <w:r>
+        <w:t>first capture</w:t>
+      </w:r>
+      <w:r>
+        <w:t xml:space="preserve"> group is identified by the </w:t>
+      </w:r>
+      <w:r>
+        <w:rPr>
+          <w:i/>
+        </w:rPr>
+        <w:t>${1}</w:t>
+      </w:r>
+      <w:r>
+        <w:t xml:space="preserve"> token and refers to the entity class name discovered during the match. Here’s how it works for us:</w:t>
+      </w:r>
+    </w:p>
+    <w:p>
+      <w:pPr>
+        <w:pStyle w:val="ListParagraph"/>
+        <w:numPr>
+          <w:ilvl w:val="0"/>
+          <w:numId w:val="11"/>
+        </w:numPr>
+      </w:pPr>
+      <w:r>
+        <w:t>“</w:t>
+      </w:r>
+      <w:r>
+        <w:rPr>
+          <w:i/>
+        </w:rPr>
+        <w:t>Model.</w:t>
+      </w:r>
+      <w:r>
+        <w:rPr>
+          <w:i/>
+        </w:rPr>
+        <w:t>DrinkOrder</w:t>
+      </w:r>
+      <w:r>
+        <w:t>” matches the pattern because it begins with “</w:t>
+      </w:r>
+      <w:r>
+        <w:rPr>
+          <w:i/>
+        </w:rPr>
+        <w:t>Model.</w:t>
+      </w:r>
+      <w:r>
+        <w:t>”</w:t>
+      </w:r>
+    </w:p>
+    <w:p>
+      <w:pPr>
+        <w:pStyle w:val="ListParagraph"/>
+        <w:numPr>
+          <w:ilvl w:val="0"/>
+          <w:numId w:val="11"/>
+        </w:numPr>
+      </w:pPr>
+      <w:r>
+        <w:t>“</w:t>
+      </w:r>
+      <w:r>
+        <w:rPr>
+          <w:i/>
+        </w:rPr>
+        <w:t>DrinkOrder</w:t>
+      </w:r>
+      <w:r>
+        <w:t>” is the matched text in group ${1}</w:t>
+      </w:r>
+    </w:p>
+    <w:p>
+      <w:pPr>
+        <w:pStyle w:val="ListParagraph"/>
+        <w:numPr>
+          <w:ilvl w:val="0"/>
+          <w:numId w:val="11"/>
+        </w:numPr>
+      </w:pPr>
+      <w:r>
+        <w:t>The replacement concatenates “</w:t>
+      </w:r>
+      <w:r>
+        <w:rPr>
+          <w:i/>
+        </w:rPr>
+        <w:t>HappyHour</w:t>
+      </w:r>
+      <w:r>
+        <w:rPr>
+          <w:i/>
+        </w:rPr>
+        <w:t>.</w:t>
+      </w:r>
+      <w:r>
+        <w:rPr>
+          <w:i/>
+        </w:rPr>
+        <w:t>Views.</w:t>
+      </w:r>
+      <w:r>
+        <w:t>” + “</w:t>
+      </w:r>
+      <w:r>
+        <w:rPr>
+          <w:i/>
+        </w:rPr>
+        <w:t>DrinkOrder</w:t>
+      </w:r>
+      <w:r>
+        <w:t>” + “</w:t>
+      </w:r>
+      <w:r>
+        <w:rPr>
+          <w:i/>
+        </w:rPr>
+        <w:t>Entity</w:t>
+      </w:r>
+      <w:r>
+        <w:rPr>
+          <w:i/>
+        </w:rPr>
+        <w:t>View</w:t>
+      </w:r>
+      <w:r>
+        <w:t>”</w:t>
+      </w:r>
+    </w:p>
+    <w:p>
+      <w:r>
+        <w:t>Thus “</w:t>
+      </w:r>
+      <w:r>
+        <w:rPr>
+          <w:i/>
+        </w:rPr>
+        <w:t>Model.DrinkOrder</w:t>
+      </w:r>
+      <w:r>
+        <w:t>” becomes “</w:t>
+      </w:r>
+      <w:r>
+        <w:rPr>
+          <w:i/>
+        </w:rPr>
+        <w:t>HappyHour.Views.DrinkOrderEntityView</w:t>
+      </w:r>
+      <w:r>
+        <w:t>” as we intend.</w:t>
+      </w:r>
+    </w:p>
     <w:p>
       <w:pPr>
         <w:pStyle w:val="Title"/>
@@ -31226,7 +31607,7 @@
       <w:r>
         <w:t xml:space="preserve">This arrangement conforms to the </w:t>
       </w:r>
-      <w:hyperlink r:id="rId26" w:history="1">
+      <w:hyperlink r:id="rId29" w:history="1">
         <w:r>
           <w:rPr>
             <w:rStyle w:val="Hyperlink"/>
@@ -31237,7 +31618,7 @@
       <w:r>
         <w:t xml:space="preserve"> pattern, another in the family of </w:t>
       </w:r>
-      <w:hyperlink r:id="rId27" w:history="1">
+      <w:hyperlink r:id="rId30" w:history="1">
         <w:r>
           <w:rPr>
             <w:rStyle w:val="Hyperlink"/>
@@ -33005,7 +33386,7 @@
       <w:r>
         <w:t xml:space="preserve"> interface is an example of the </w:t>
       </w:r>
-      <w:hyperlink r:id="rId28" w:history="1">
+      <w:hyperlink r:id="rId31" w:history="1">
         <w:r>
           <w:rPr>
             <w:rStyle w:val="Hyperlink"/>
@@ -33113,8 +33494,8 @@
       <w:pPr>
         <w:pStyle w:val="Heading2"/>
       </w:pPr>
-      <w:bookmarkStart w:id="34" w:name="_Shouldn’t_the_ShellView"/>
-      <w:bookmarkEnd w:id="34"/>
+      <w:bookmarkStart w:id="32" w:name="_Shouldn’t_the_ShellView"/>
+      <w:bookmarkEnd w:id="32"/>
       <w:r>
         <w:t>Is View code-behind evil?</w:t>
       </w:r>
@@ -33681,8 +34062,8 @@
       <w:pPr>
         <w:pStyle w:val="Heading2"/>
       </w:pPr>
-      <w:bookmarkStart w:id="35" w:name="_What_is_IViewAware?"/>
-      <w:bookmarkEnd w:id="35"/>
+      <w:bookmarkStart w:id="33" w:name="_What_is_IViewAware?"/>
+      <w:bookmarkEnd w:id="33"/>
       <w:r>
         <w:t xml:space="preserve">What is </w:t>
       </w:r>
@@ -34331,7 +34712,7 @@
                     <pic:cNvPicPr/>
                   </pic:nvPicPr>
                   <pic:blipFill>
-                    <a:blip r:embed="rId29"/>
+                    <a:blip r:embed="rId32"/>
                     <a:stretch>
                       <a:fillRect/>
                     </a:stretch>
@@ -34359,7 +34740,15 @@
     </w:p>
     <w:p>
       <w:r>
-        <w:t>How to extend CM with ValueConverter conventions, for image controls in this example</w:t>
+        <w:t xml:space="preserve">How to extend CM with ValueConverter </w:t>
+      </w:r>
+      <w:bookmarkStart w:id="34" w:name="_GoBack"/>
+      <w:r>
+        <w:t>conventions</w:t>
+      </w:r>
+      <w:bookmarkEnd w:id="34"/>
+      <w:r>
+        <w:t>, for image controls in this example</w:t>
       </w:r>
     </w:p>
     <w:p>
@@ -36512,7 +36901,7 @@
                     <pic:cNvPicPr/>
                   </pic:nvPicPr>
                   <pic:blipFill>
-                    <a:blip r:embed="rId30"/>
+                    <a:blip r:embed="rId33"/>
                     <a:stretch>
                       <a:fillRect/>
                     </a:stretch>
@@ -36754,7 +37143,7 @@
                     <pic:cNvPicPr/>
                   </pic:nvPicPr>
                   <pic:blipFill>
-                    <a:blip r:embed="rId29"/>
+                    <a:blip r:embed="rId32"/>
                     <a:stretch>
                       <a:fillRect/>
                     </a:stretch>
@@ -37580,7 +37969,7 @@
                     <pic:cNvPicPr/>
                   </pic:nvPicPr>
                   <pic:blipFill>
-                    <a:blip r:embed="rId31"/>
+                    <a:blip r:embed="rId34"/>
                     <a:stretch>
                       <a:fillRect/>
                     </a:stretch>
@@ -37706,8 +38095,8 @@
     <w:p/>
     <w:p/>
     <w:sectPr>
-      <w:headerReference w:type="default" r:id="rId32"/>
-      <w:footerReference w:type="default" r:id="rId33"/>
+      <w:headerReference w:type="default" r:id="rId35"/>
+      <w:footerReference w:type="default" r:id="rId36"/>
       <w:pgSz w:w="12240" w:h="15840"/>
       <w:pgMar w:top="1440" w:right="1440" w:bottom="1440" w:left="1440" w:header="720" w:footer="720" w:gutter="0"/>
       <w:cols w:space="720"/>
@@ -37776,7 +38165,7 @@
           <w:rPr>
             <w:noProof/>
           </w:rPr>
-          <w:t>20</w:t>
+          <w:t>54</w:t>
         </w:r>
         <w:r>
           <w:rPr>
@@ -37860,12 +38249,12 @@
         <v:path o:extrusionok="f" gradientshapeok="t" o:connecttype="rect"/>
         <o:lock v:ext="edit" aspectratio="t"/>
       </v:shapetype>
-      <v:shape id="_x0000_i1200" type="#_x0000_t75" style="width:3in;height:3in" o:bullet="t"/>
+      <v:shape id="_x0000_i1212" type="#_x0000_t75" style="width:3in;height:3in" o:bullet="t"/>
     </w:pict>
   </w:numPicBullet>
   <w:numPicBullet w:numPicBulletId="1">
     <w:pict>
-      <v:shape id="_x0000_i1201" type="#_x0000_t75" style="width:3in;height:3in" o:bullet="t"/>
+      <v:shape id="_x0000_i1213" type="#_x0000_t75" style="width:3in;height:3in" o:bullet="t"/>
     </w:pict>
   </w:numPicBullet>
   <w:abstractNum w:abstractNumId="0">
@@ -41245,7 +41634,7 @@
   <w:style w:type="paragraph" w:default="1" w:styleId="Normal">
     <w:name w:val="Normal"/>
     <w:qFormat/>
-    <w:rsid w:val="00372223"/>
+    <w:rsid w:val="0076019F"/>
   </w:style>
   <w:style w:type="paragraph" w:styleId="Heading1">
     <w:name w:val="heading 1"/>
@@ -41819,7 +42208,7 @@
   <w:style w:type="paragraph" w:default="1" w:styleId="Normal">
     <w:name w:val="Normal"/>
     <w:qFormat/>
-    <w:rsid w:val="00372223"/>
+    <w:rsid w:val="0076019F"/>
   </w:style>
   <w:style w:type="paragraph" w:styleId="Heading1">
     <w:name w:val="heading 1"/>

--- a/Samples/HappyHour/HappyHourTutorial.docx
+++ b/Samples/HappyHour/HappyHourTutorial.docx
@@ -1462,6 +1462,38 @@
     </w:p>
     <w:p>
       <w:r>
+        <w:t xml:space="preserve">You’ll need </w:t>
+      </w:r>
+      <w:r>
+        <w:t>to add</w:t>
+      </w:r>
+      <w:r>
+        <w:t xml:space="preserve"> “</w:t>
+      </w:r>
+      <w:r>
+        <w:rPr>
+          <w:i/>
+        </w:rPr>
+        <w:t>using System.Globalization;</w:t>
+      </w:r>
+      <w:r>
+        <w:t xml:space="preserve">” to </w:t>
+      </w:r>
+      <w:r>
+        <w:t xml:space="preserve">support the </w:t>
+      </w:r>
+      <w:r>
+        <w:rPr>
+          <w:i/>
+        </w:rPr>
+        <w:t>CultureInfo</w:t>
+      </w:r>
+      <w:r>
+        <w:t xml:space="preserve"> parameter. It’s worth it to prepare your string formats for globalization.</w:t>
+      </w:r>
+    </w:p>
+    <w:p>
+      <w:r>
         <w:rPr>
           <w:b/>
         </w:rPr>
@@ -17444,259 +17476,6 @@
         <w:pStyle w:val="Heading2"/>
       </w:pPr>
       <w:r>
-        <w:t>Can I log my own messages?</w:t>
-      </w:r>
-    </w:p>
-    <w:p>
-      <w:r>
-        <w:t>Sure. The Caliburn logging facility isn’t intended for general application use – it’s intended for diagnosing convention resolution issues – but it will serve in a pinch.</w:t>
-      </w:r>
-    </w:p>
-    <w:p>
-      <w:pPr>
-        <w:keepNext/>
-      </w:pPr>
-      <w:r>
-        <w:t xml:space="preserve">Put this in your </w:t>
-      </w:r>
-      <w:r>
-        <w:rPr>
-          <w:i/>
-        </w:rPr>
-        <w:t>Can</w:t>
-      </w:r>
-      <w:r>
-        <w:rPr>
-          <w:i/>
-        </w:rPr>
-        <w:t>AskForIt</w:t>
-      </w:r>
-      <w:r>
-        <w:t xml:space="preserve"> </w:t>
-      </w:r>
-      <w:r>
-        <w:t>property</w:t>
-      </w:r>
-      <w:r>
-        <w:t>.</w:t>
-      </w:r>
-    </w:p>
-    <w:p>
-      <w:pPr>
-        <w:pStyle w:val="Code"/>
-      </w:pPr>
-      <w:proofErr w:type="gramStart"/>
-      <w:r>
-        <w:rPr>
-          <w:color w:val="0000FF"/>
-        </w:rPr>
-        <w:t>public</w:t>
-      </w:r>
-      <w:proofErr w:type="gramEnd"/>
-      <w:r>
-        <w:t> </w:t>
-      </w:r>
-      <w:r>
-        <w:rPr>
-          <w:color w:val="0000FF"/>
-        </w:rPr>
-        <w:t>bool</w:t>
-      </w:r>
-      <w:r>
-        <w:t> Can</w:t>
-      </w:r>
-      <w:r>
-        <w:t>AskForIt</w:t>
-      </w:r>
-    </w:p>
-    <w:p>
-      <w:pPr>
-        <w:pStyle w:val="Code"/>
-      </w:pPr>
-      <w:r>
-        <w:t>{</w:t>
-      </w:r>
-    </w:p>
-    <w:p>
-      <w:pPr>
-        <w:pStyle w:val="Code"/>
-      </w:pPr>
-      <w:r>
-        <w:t>    </w:t>
-      </w:r>
-      <w:proofErr w:type="gramStart"/>
-      <w:r>
-        <w:rPr>
-          <w:color w:val="0000FF"/>
-        </w:rPr>
-        <w:t>get</w:t>
-      </w:r>
-      <w:proofErr w:type="gramEnd"/>
-    </w:p>
-    <w:p>
-      <w:pPr>
-        <w:pStyle w:val="Code"/>
-      </w:pPr>
-      <w:r>
-        <w:t>    {</w:t>
-      </w:r>
-    </w:p>
-    <w:p>
-      <w:pPr>
-        <w:pStyle w:val="Code"/>
-      </w:pPr>
-      <w:r>
-        <w:t>        </w:t>
-      </w:r>
-      <w:proofErr w:type="gramStart"/>
-      <w:r>
-        <w:t>Caliburn.Micro.</w:t>
-      </w:r>
-      <w:r>
-        <w:rPr>
-          <w:color w:val="2B91AF"/>
-        </w:rPr>
-        <w:t>LogManager</w:t>
-      </w:r>
-      <w:r>
-        <w:t>.GetLog(</w:t>
-      </w:r>
-      <w:proofErr w:type="gramEnd"/>
-      <w:r>
-        <w:t>GetType()).Info(</w:t>
-      </w:r>
-      <w:r>
-        <w:rPr>
-          <w:color w:val="A31515"/>
-        </w:rPr>
-        <w:t>"Called Can</w:t>
-      </w:r>
-      <w:r>
-        <w:rPr>
-          <w:color w:val="A31515"/>
-        </w:rPr>
-        <w:t>AskForIt</w:t>
-      </w:r>
-      <w:r>
-        <w:rPr>
-          <w:color w:val="A31515"/>
-        </w:rPr>
-        <w:t>"</w:t>
-      </w:r>
-      <w:r>
-        <w:t>);</w:t>
-      </w:r>
-    </w:p>
-    <w:p>
-      <w:pPr>
-        <w:pStyle w:val="Code"/>
-      </w:pPr>
-      <w:r>
-        <w:t>        </w:t>
-      </w:r>
-      <w:proofErr w:type="gramStart"/>
-      <w:r>
-        <w:rPr>
-          <w:color w:val="0000FF"/>
-        </w:rPr>
-        <w:t>return</w:t>
-      </w:r>
-      <w:proofErr w:type="gramEnd"/>
-      <w:r>
-        <w:t> !</w:t>
-      </w:r>
-      <w:r>
-        <w:rPr>
-          <w:color w:val="2B91AF"/>
-        </w:rPr>
-        <w:t>String</w:t>
-      </w:r>
-      <w:r>
-        <w:t>.IsNullOrWhiteSpace(</w:t>
-      </w:r>
-      <w:r>
-        <w:t>Drink</w:t>
-      </w:r>
-      <w:r>
-        <w:t>Name);</w:t>
-      </w:r>
-    </w:p>
-    <w:p>
-      <w:pPr>
-        <w:pStyle w:val="Code"/>
-      </w:pPr>
-      <w:r>
-        <w:t>    }</w:t>
-      </w:r>
-    </w:p>
-    <w:p>
-      <w:pPr>
-        <w:pStyle w:val="Code"/>
-        <w:keepNext w:val="0"/>
-      </w:pPr>
-      <w:r>
-        <w:t>}</w:t>
-      </w:r>
-    </w:p>
-    <w:p>
-      <w:pPr>
-        <w:keepNext/>
-      </w:pPr>
-      <w:r>
-        <w:t>You should see lines such as these in the Output window.</w:t>
-      </w:r>
-    </w:p>
-    <w:p>
-      <w:pPr>
-        <w:pStyle w:val="Code"/>
-      </w:pPr>
-      <w:r>
-        <w:t>...</w:t>
-      </w:r>
-      <w:r>
-        <w:t xml:space="preserve"> </w:t>
-      </w:r>
-      <w:r>
-        <w:t>ActionMessage</w:t>
-      </w:r>
-      <w:r>
-        <w:t xml:space="preserve"> INFO: Action: </w:t>
-      </w:r>
-      <w:r>
-        <w:t>AskForIt</w:t>
-      </w:r>
-      <w:r>
-        <w:t xml:space="preserve"> availability update.</w:t>
-      </w:r>
-    </w:p>
-    <w:p>
-      <w:pPr>
-        <w:pStyle w:val="Code"/>
-        <w:keepNext w:val="0"/>
-      </w:pPr>
-      <w:r>
-        <w:t>...</w:t>
-      </w:r>
-      <w:r>
-        <w:t xml:space="preserve"> </w:t>
-      </w:r>
-      <w:r>
-        <w:t>MainPageViewModel</w:t>
-      </w:r>
-      <w:r>
-        <w:t xml:space="preserve"> INFO: Called Can</w:t>
-      </w:r>
-      <w:r>
-        <w:t>AskForIt</w:t>
-      </w:r>
-    </w:p>
-    <w:p>
-      <w:pPr>
-        <w:pStyle w:val="Heading2"/>
-      </w:pPr>
-      <w:bookmarkStart w:id="17" w:name="_How_did_it"/>
-      <w:bookmarkEnd w:id="17"/>
-      <w:r>
         <w:t>How did it bind MainPage to MainPageViewModel?</w:t>
       </w:r>
     </w:p>
@@ -17822,7 +17601,6 @@
         <w:rPr>
           <w:i/>
         </w:rPr>
-        <w:lastRenderedPageBreak/>
         <w:t>Account</w:t>
       </w:r>
       <w:r>
@@ -18146,9 +17924,10 @@
       <w:pPr>
         <w:pStyle w:val="Heading2"/>
       </w:pPr>
-      <w:bookmarkStart w:id="18" w:name="_What_are_the"/>
-      <w:bookmarkEnd w:id="18"/>
-      <w:r>
+      <w:bookmarkStart w:id="17" w:name="_What_are_the"/>
+      <w:bookmarkEnd w:id="17"/>
+      <w:r>
+        <w:lastRenderedPageBreak/>
         <w:t xml:space="preserve">What are the </w:t>
       </w:r>
       <w:r>
@@ -18352,28 +18131,329 @@
         <w:pStyle w:val="Heading2"/>
       </w:pPr>
       <w:r>
+        <w:t xml:space="preserve">How is the </w:t>
+      </w:r>
+      <w:r>
+        <w:rPr>
+          <w:i/>
+        </w:rPr>
+        <w:t>AskForIt</w:t>
+      </w:r>
+      <w:r>
+        <w:t xml:space="preserve"> method bound to the button?</w:t>
+      </w:r>
+    </w:p>
+    <w:p>
+      <w:r>
+        <w:rPr>
+          <w:highlight w:val="yellow"/>
+        </w:rPr>
+        <w:t>TBD</w:t>
+      </w:r>
+    </w:p>
+    <w:p>
+      <w:pPr>
+        <w:pStyle w:val="Heading2"/>
+      </w:pPr>
+      <w:r>
+        <w:t>What if I want to specify some data bindings explicitly?</w:t>
+      </w:r>
+    </w:p>
+    <w:p>
+      <w:r>
+        <w:rPr>
+          <w:highlight w:val="yellow"/>
+        </w:rPr>
+        <w:t>TBD</w:t>
+      </w:r>
+    </w:p>
+    <w:p>
+      <w:pPr>
+        <w:pStyle w:val="Heading2"/>
+      </w:pPr>
+      <w:r>
+        <w:t>Can I log my own messages?</w:t>
+      </w:r>
+    </w:p>
+    <w:p>
+      <w:r>
+        <w:t>Sure. The Caliburn logging facility isn’t intended for general application use – it’s intended for diagnosing convention resolution issues. We recommend that you use the Cocktail logging facilities.</w:t>
+      </w:r>
+    </w:p>
+    <w:p>
+      <w:pPr>
+        <w:keepNext/>
+      </w:pPr>
+      <w:bookmarkStart w:id="18" w:name="_GoBack"/>
+      <w:bookmarkEnd w:id="18"/>
+      <w:r>
+        <w:rPr>
+          <w:b/>
+        </w:rPr>
+        <w:t xml:space="preserve">Add a call to </w:t>
+      </w:r>
+      <w:r>
+        <w:rPr>
+          <w:b/>
+        </w:rPr>
+        <w:t>Cocktail.LogFns.</w:t>
+      </w:r>
+      <w:r>
+        <w:rPr>
+          <w:b/>
+          <w:i/>
+        </w:rPr>
+        <w:t>DebugWriteLine</w:t>
+      </w:r>
+      <w:r>
+        <w:t xml:space="preserve"> in the </w:t>
+      </w:r>
+      <w:r>
+        <w:rPr>
+          <w:i/>
+        </w:rPr>
+        <w:t>AskForIt</w:t>
+      </w:r>
+      <w:r>
+        <w:t xml:space="preserve"> method.</w:t>
+      </w:r>
+    </w:p>
+    <w:p>
+      <w:pPr>
+        <w:pStyle w:val="Code"/>
+      </w:pPr>
+      <w:proofErr w:type="gramStart"/>
+      <w:r>
+        <w:rPr>
+          <w:color w:val="0000FF"/>
+        </w:rPr>
+        <w:t>public</w:t>
+      </w:r>
+      <w:proofErr w:type="gramEnd"/>
+      <w:r>
+        <w:t> </w:t>
+      </w:r>
+      <w:r>
+        <w:rPr>
+          <w:color w:val="0000FF"/>
+        </w:rPr>
+        <w:t>void</w:t>
+      </w:r>
+      <w:r>
+        <w:t> AskForIt()</w:t>
+      </w:r>
+    </w:p>
+    <w:p>
+      <w:pPr>
+        <w:pStyle w:val="Code"/>
+      </w:pPr>
+      <w:r>
+        <w:t>{</w:t>
+      </w:r>
+    </w:p>
+    <w:p>
+      <w:pPr>
+        <w:pStyle w:val="Code"/>
+      </w:pPr>
+      <w:r>
+        <w:t>    </w:t>
+      </w:r>
+      <w:proofErr w:type="gramStart"/>
+      <w:r>
+        <w:t>Cocktail</w:t>
+      </w:r>
+      <w:r>
+        <w:t>.</w:t>
+      </w:r>
+      <w:r>
+        <w:t>Log</w:t>
+      </w:r>
+      <w:r>
+        <w:t>Fns.</w:t>
+      </w:r>
+      <w:r>
+        <w:t>Debug</w:t>
+      </w:r>
+      <w:r>
+        <w:t>WriteLine(</w:t>
+      </w:r>
+      <w:proofErr w:type="gramEnd"/>
+      <w:r>
+        <w:rPr>
+          <w:color w:val="A31515"/>
+        </w:rPr>
+        <w:t>"Called AskForIt"</w:t>
+      </w:r>
+      <w:r>
+        <w:t>);</w:t>
+      </w:r>
+    </w:p>
+    <w:p>
+      <w:pPr>
+        <w:pStyle w:val="Code"/>
+      </w:pPr>
+      <w:r>
+        <w:t>    </w:t>
+      </w:r>
+      <w:proofErr w:type="gramStart"/>
+      <w:r>
+        <w:rPr>
+          <w:color w:val="2B91AF"/>
+        </w:rPr>
+        <w:t>MessageBox</w:t>
+      </w:r>
+      <w:r>
+        <w:t>.Show(</w:t>
+      </w:r>
+      <w:proofErr w:type="gramEnd"/>
+    </w:p>
+    <w:p>
+      <w:pPr>
+        <w:pStyle w:val="Code"/>
+      </w:pPr>
+      <w:r>
+        <w:t>        </w:t>
+      </w:r>
+      <w:proofErr w:type="gramStart"/>
+      <w:r>
+        <w:rPr>
+          <w:color w:val="0000FF"/>
+        </w:rPr>
+        <w:t>string</w:t>
+      </w:r>
+      <w:r>
+        <w:t>.Format(</w:t>
+      </w:r>
+      <w:proofErr w:type="gramEnd"/>
+      <w:r>
+        <w:rPr>
+          <w:color w:val="2B91AF"/>
+        </w:rPr>
+        <w:t>CultureInfo</w:t>
+      </w:r>
+      <w:r>
+        <w:t>.CurrentCulture, </w:t>
+      </w:r>
+    </w:p>
+    <w:p>
+      <w:pPr>
+        <w:pStyle w:val="Code"/>
+      </w:pPr>
+      <w:r>
+        <w:t>        </w:t>
+      </w:r>
+      <w:r>
+        <w:rPr>
+          <w:color w:val="A31515"/>
+        </w:rPr>
+        <w:t>"One </w:t>
+      </w:r>
+      <w:r>
+        <w:rPr>
+          <w:color w:val="3CB371"/>
+        </w:rPr>
+        <w:t>{0}</w:t>
+      </w:r>
+      <w:r>
+        <w:rPr>
+          <w:color w:val="A31515"/>
+        </w:rPr>
+        <w:t>, coming right up!</w:t>
+      </w:r>
+      <w:proofErr w:type="gramStart"/>
+      <w:r>
+        <w:rPr>
+          <w:color w:val="A31515"/>
+        </w:rPr>
+        <w:t>"</w:t>
+      </w:r>
+      <w:r>
+        <w:t>,</w:t>
+      </w:r>
+      <w:proofErr w:type="gramEnd"/>
+      <w:r>
+        <w:t> DrinkName)); </w:t>
+      </w:r>
+      <w:r>
+        <w:rPr>
+          <w:color w:val="008000"/>
+        </w:rPr>
+        <w:t>// don't do this in real app</w:t>
+      </w:r>
+    </w:p>
+    <w:p>
+      <w:pPr>
+        <w:pStyle w:val="Code"/>
+        <w:keepNext w:val="0"/>
+      </w:pPr>
+      <w:r>
+        <w:t>}</w:t>
+      </w:r>
+    </w:p>
+    <w:p>
+      <w:pPr>
+        <w:spacing w:after="0"/>
+        <w:rPr>
+          <w:sz w:val="16"/>
+        </w:rPr>
+      </w:pPr>
+    </w:p>
+    <w:p>
+      <w:pPr>
+        <w:keepNext/>
+      </w:pPr>
+      <w:r>
+        <w:t>Run it and click on the button. You should see a line such as the following at the bottom of the Output window.</w:t>
+      </w:r>
+    </w:p>
+    <w:p>
+      <w:pPr>
+        <w:pStyle w:val="Code"/>
+        <w:keepNext w:val="0"/>
+      </w:pPr>
+      <w:bookmarkStart w:id="19" w:name="_How_did_it"/>
+      <w:bookmarkEnd w:id="19"/>
+      <w:proofErr w:type="gramStart"/>
+      <w:r>
+        <w:t>27 :</w:t>
+      </w:r>
+      <w:proofErr w:type="gramEnd"/>
+      <w:r>
+        <w:t xml:space="preserve"> ... </w:t>
+      </w:r>
+      <w:r>
+        <w:t>HappyHour.ViewModels.MainPageViewModel:AskForIt: Called AskForIt</w:t>
+      </w:r>
+    </w:p>
+    <w:p>
+      <w:pPr>
+        <w:pStyle w:val="Heading2"/>
+      </w:pPr>
+      <w:r>
         <w:t>Debug logs do not appear in Release builds</w:t>
       </w:r>
     </w:p>
     <w:p>
       <w:r>
-        <w:t xml:space="preserve">The logs are quite verbose. You probably don’t want all of that logging activity slowing down your application. Fortunately, the Cocktail logging class in use here is called the </w:t>
-      </w:r>
-      <w:r>
-        <w:rPr>
-          <w:b/>
-          <w:i/>
-        </w:rPr>
-        <w:t>DefaultDebugLogger</w:t>
-      </w:r>
-      <w:r>
-        <w:t xml:space="preserve"> for a reason: it only writes the logs in a Debug build. In </w:t>
+        <w:t xml:space="preserve">The logs are quite verbose. You probably don’t want all of that logging activity slowing down your application. Fortunately, the Cocktail </w:t>
+      </w:r>
+      <w:r>
+        <w:t>convention logger</w:t>
+      </w:r>
+      <w:r>
+        <w:t xml:space="preserve"> only writes the logs in a Debug build. In </w:t>
       </w:r>
       <w:r>
         <w:t>R</w:t>
       </w:r>
       <w:r>
-        <w:t xml:space="preserve">elease builds, the log messages are </w:t>
+        <w:t xml:space="preserve">elease builds, the </w:t>
+      </w:r>
+      <w:r>
+        <w:t xml:space="preserve">convention binding </w:t>
+      </w:r>
+      <w:r>
+        <w:t xml:space="preserve">log messages are </w:t>
       </w:r>
       <w:r>
         <w:t>ignored</w:t>
@@ -18383,67 +18463,44 @@
       </w:r>
     </w:p>
     <w:p>
-      <w:r>
+      <w:pPr>
+        <w:pStyle w:val="Note"/>
+      </w:pPr>
+      <w:r>
+        <w:t xml:space="preserve">The </w:t>
+      </w:r>
+      <w:r>
+        <w:rPr>
+          <w:i/>
+        </w:rPr>
+        <w:t>Cocktail.LogFns</w:t>
+      </w:r>
+      <w:r>
+        <w:t xml:space="preserve"> methods that begin </w:t>
+      </w:r>
+      <w:r>
+        <w:rPr>
+          <w:i/>
+        </w:rPr>
+        <w:t>Debug…</w:t>
+      </w:r>
+      <w:r>
+        <w:t xml:space="preserve"> only apply to Debug builds; the </w:t>
+      </w:r>
+      <w:r>
+        <w:rPr>
+          <w:i/>
+        </w:rPr>
+        <w:t xml:space="preserve">Trace… </w:t>
+      </w:r>
+      <w:r>
+        <w:t>methods are effective in all builds.</w:t>
+      </w:r>
+    </w:p>
+    <w:p>
+      <w:r>
+        <w:lastRenderedPageBreak/>
         <w:t>You can filter log writing and enable some or all logging in Release builds if you wish. Learn how in the Cocktail documentation; such customizations are out of scope for this tutorial.</w:t>
-      </w:r>
-    </w:p>
-    <w:p>
-      <w:pPr>
-        <w:pStyle w:val="Heading2"/>
-      </w:pPr>
-      <w:r>
-        <w:t xml:space="preserve">How is the </w:t>
-      </w:r>
-      <w:r>
-        <w:rPr>
-          <w:i/>
-        </w:rPr>
-        <w:t>AskForIt</w:t>
-      </w:r>
-      <w:r>
-        <w:t xml:space="preserve"> method bound to the button?</w:t>
-      </w:r>
-    </w:p>
-    <w:p>
-      <w:r>
-        <w:rPr>
-          <w:highlight w:val="yellow"/>
-        </w:rPr>
-        <w:t>TBD</w:t>
-      </w:r>
-    </w:p>
-    <w:p>
-      <w:pPr>
-        <w:pStyle w:val="Heading2"/>
-      </w:pPr>
-      <w:r>
-        <w:t xml:space="preserve">What if I want to </w:t>
-      </w:r>
-      <w:r>
-        <w:t>specify</w:t>
-      </w:r>
-      <w:r>
-        <w:t xml:space="preserve"> </w:t>
-      </w:r>
-      <w:r>
-        <w:t>some</w:t>
-      </w:r>
-      <w:r>
-        <w:t xml:space="preserve"> data binding</w:t>
-      </w:r>
-      <w:r>
-        <w:t>s explicitly</w:t>
-      </w:r>
-      <w:r>
-        <w:t>?</w:t>
-      </w:r>
-    </w:p>
-    <w:p>
-      <w:r>
-        <w:rPr>
-          <w:highlight w:val="yellow"/>
-        </w:rPr>
-        <w:t>TBD</w:t>
       </w:r>
     </w:p>
     <w:p>
@@ -18455,7 +18512,10 @@
         <w:t xml:space="preserve">Lesson 4: </w:t>
       </w:r>
       <w:r>
-        <w:t xml:space="preserve">Binding to a </w:t>
+        <w:t>Data in</w:t>
+      </w:r>
+      <w:r>
+        <w:t xml:space="preserve"> a </w:t>
       </w:r>
       <w:r>
         <w:rPr>
@@ -18773,8 +18833,8 @@
       <w:pPr>
         <w:pStyle w:val="Code"/>
       </w:pPr>
-      <w:bookmarkStart w:id="19" w:name="OLE_LINK1"/>
-      <w:bookmarkStart w:id="20" w:name="OLE_LINK2"/>
+      <w:bookmarkStart w:id="20" w:name="OLE_LINK1"/>
+      <w:bookmarkStart w:id="21" w:name="OLE_LINK2"/>
       <w:proofErr w:type="gramStart"/>
       <w:r>
         <w:t>namespace</w:t>
@@ -19030,8 +19090,8 @@
         <w:t>}</w:t>
       </w:r>
     </w:p>
-    <w:bookmarkEnd w:id="19"/>
     <w:bookmarkEnd w:id="20"/>
+    <w:bookmarkEnd w:id="21"/>
     <w:p>
       <w:pPr>
         <w:pStyle w:val="Heading1"/>
@@ -19179,7 +19239,7 @@
       <w:pPr>
         <w:pStyle w:val="Note"/>
       </w:pPr>
-      <w:bookmarkStart w:id="21" w:name="OLE_LINK3"/>
+      <w:bookmarkStart w:id="22" w:name="OLE_LINK3"/>
       <w:r>
         <w:t>BindableCollection&lt;T&gt;</w:t>
       </w:r>
@@ -19234,7 +19294,7 @@
         <w:t>{get; set;}</w:t>
       </w:r>
     </w:p>
-    <w:bookmarkEnd w:id="21"/>
+    <w:bookmarkEnd w:id="22"/>
     <w:p>
       <w:r>
         <w:t>You’ll add two “using” statements in this process,</w:t>
@@ -25095,8 +25155,8 @@
       <w:pPr>
         <w:pStyle w:val="Heading2"/>
       </w:pPr>
-      <w:bookmarkStart w:id="22" w:name="_Why_does_Name"/>
-      <w:bookmarkEnd w:id="22"/>
+      <w:bookmarkStart w:id="23" w:name="_Why_does_Name"/>
+      <w:bookmarkEnd w:id="23"/>
       <w:r>
         <w:t>Why create a Model project for DrinkOrder?</w:t>
       </w:r>
@@ -25244,16 +25304,16 @@
       <w:pPr>
         <w:pStyle w:val="Heading2"/>
       </w:pPr>
-      <w:bookmarkStart w:id="23" w:name="_Why_repeat_HappyHourStyles"/>
-      <w:bookmarkStart w:id="24" w:name="_Could_we_define"/>
-      <w:bookmarkStart w:id="25" w:name="_Could_we_have"/>
-      <w:bookmarkStart w:id="26" w:name="_When_should_I"/>
-      <w:bookmarkStart w:id="27" w:name="_Should_a_property"/>
-      <w:bookmarkEnd w:id="23"/>
+      <w:bookmarkStart w:id="24" w:name="_Why_repeat_HappyHourStyles"/>
+      <w:bookmarkStart w:id="25" w:name="_Could_we_define"/>
+      <w:bookmarkStart w:id="26" w:name="_Could_we_have"/>
+      <w:bookmarkStart w:id="27" w:name="_When_should_I"/>
+      <w:bookmarkStart w:id="28" w:name="_Should_a_property"/>
       <w:bookmarkEnd w:id="24"/>
       <w:bookmarkEnd w:id="25"/>
       <w:bookmarkEnd w:id="26"/>
       <w:bookmarkEnd w:id="27"/>
+      <w:bookmarkEnd w:id="28"/>
       <w:r>
         <w:t>Should a property always notify the View?</w:t>
       </w:r>
@@ -25917,10 +25977,10 @@
       <w:pPr>
         <w:pStyle w:val="Title"/>
       </w:pPr>
-      <w:bookmarkStart w:id="28" w:name="_When_should_I_1"/>
-      <w:bookmarkStart w:id="29" w:name="_How_are_Views"/>
-      <w:bookmarkEnd w:id="28"/>
+      <w:bookmarkStart w:id="29" w:name="_When_should_I_1"/>
+      <w:bookmarkStart w:id="30" w:name="_How_are_Views"/>
       <w:bookmarkEnd w:id="29"/>
+      <w:bookmarkEnd w:id="30"/>
       <w:r>
         <w:lastRenderedPageBreak/>
         <w:t xml:space="preserve">Lesson </w:t>
@@ -25929,7 +25989,10 @@
         <w:t>5</w:t>
       </w:r>
       <w:r>
-        <w:t>: Views for Entities</w:t>
+        <w:t xml:space="preserve">: </w:t>
+      </w:r>
+      <w:r>
+        <w:t>Entity Views</w:t>
       </w:r>
     </w:p>
     <w:p>
@@ -26293,7 +26356,7 @@
       <w:pPr>
         <w:pStyle w:val="Code"/>
       </w:pPr>
-      <w:bookmarkStart w:id="30" w:name="OLE_LINK31"/>
+      <w:bookmarkStart w:id="31" w:name="OLE_LINK31"/>
       <w:r>
         <w:t>&lt;</w:t>
       </w:r>
@@ -27121,7 +27184,7 @@
         <w:t>&gt;</w:t>
       </w:r>
     </w:p>
-    <w:bookmarkEnd w:id="30"/>
+    <w:bookmarkEnd w:id="31"/>
     <w:p>
       <w:pPr>
         <w:keepNext/>
@@ -28954,7 +29017,13 @@
         <w:t>ViewModel</w:t>
       </w:r>
       <w:r>
-        <w:t xml:space="preserve"> class name, you know the name of the one </w:t>
+        <w:t xml:space="preserve"> class name, you</w:t>
+      </w:r>
+      <w:r>
+        <w:t xml:space="preserve"> pretty much</w:t>
+      </w:r>
+      <w:r>
+        <w:t xml:space="preserve"> know the name of the one </w:t>
       </w:r>
       <w:r>
         <w:rPr>
@@ -28971,25 +29040,22 @@
         <w:keepNext/>
       </w:pPr>
       <w:r>
-        <w:t xml:space="preserve">That generality may not apply to an entity acting as its own </w:t>
-      </w:r>
-      <w:r>
-        <w:rPr>
-          <w:i/>
-        </w:rPr>
-        <w:t>ViewModel</w:t>
-      </w:r>
-      <w:r>
-        <w:t xml:space="preserve">. It’s easy to imagine displaying a </w:t>
-      </w:r>
-      <w:r>
-        <w:rPr>
-          <w:i/>
-        </w:rPr>
-        <w:t>DrinkOrder</w:t>
-      </w:r>
-      <w:r>
-        <w:t xml:space="preserve"> in two different ways in two different contexts:</w:t>
+        <w:t>But y</w:t>
+      </w:r>
+      <w:r>
+        <w:t xml:space="preserve">ou’ll find many examples of </w:t>
+      </w:r>
+      <w:r>
+        <w:t xml:space="preserve">a </w:t>
+      </w:r>
+      <w:r>
+        <w:t xml:space="preserve">ViewModel with multiple </w:t>
+      </w:r>
+      <w:r>
+        <w:t>V</w:t>
+      </w:r>
+      <w:r>
+        <w:t>iews in the wild. Windows Explorer, for example, offers multiple views of the items in a directory:</w:t>
       </w:r>
     </w:p>
     <w:p>
@@ -28998,10 +29064,10 @@
           <w:noProof/>
         </w:rPr>
         <w:drawing>
-          <wp:inline distT="0" distB="0" distL="0" distR="0" wp14:anchorId="39FC25C7" wp14:editId="194203F5">
-            <wp:extent cx="5219048" cy="742857"/>
-            <wp:effectExtent l="0" t="0" r="1270" b="635"/>
-            <wp:docPr id="23" name="Picture 23"/>
+          <wp:inline distT="0" distB="0" distL="0" distR="0" wp14:anchorId="6DF610DA" wp14:editId="13F17C3A">
+            <wp:extent cx="3485715" cy="3466667"/>
+            <wp:effectExtent l="0" t="0" r="635" b="635"/>
+            <wp:docPr id="2" name="Picture 2"/>
             <wp:cNvGraphicFramePr>
               <a:graphicFrameLocks xmlns:a="http://schemas.openxmlformats.org/drawingml/2006/main" noChangeAspect="1"/>
             </wp:cNvGraphicFramePr>
@@ -29021,6 +29087,107 @@
                   <pic:spPr>
                     <a:xfrm>
                       <a:off x="0" y="0"/>
+                      <a:ext cx="3485715" cy="3466667"/>
+                    </a:xfrm>
+                    <a:prstGeom prst="rect">
+                      <a:avLst/>
+                    </a:prstGeom>
+                  </pic:spPr>
+                </pic:pic>
+              </a:graphicData>
+            </a:graphic>
+          </wp:inline>
+        </w:drawing>
+      </w:r>
+    </w:p>
+    <w:p>
+      <w:r>
+        <w:t xml:space="preserve">You too </w:t>
+      </w:r>
+      <w:r>
+        <w:t>can</w:t>
+      </w:r>
+      <w:r>
+        <w:t xml:space="preserve"> create an improved user experience with multiple perspectives over the same ViewModel.</w:t>
+      </w:r>
+      <w:r>
+        <w:t xml:space="preserve"> </w:t>
+      </w:r>
+      <w:r>
+        <w:t xml:space="preserve">Here I’ll show how you can use conventions to display multiple views of an entity </w:t>
+      </w:r>
+      <w:r>
+        <w:t xml:space="preserve">that is </w:t>
+      </w:r>
+      <w:r>
+        <w:t xml:space="preserve">acting as a </w:t>
+      </w:r>
+      <w:r>
+        <w:rPr>
+          <w:i/>
+        </w:rPr>
+        <w:t>ViewModel</w:t>
+      </w:r>
+      <w:r>
+        <w:t>.</w:t>
+      </w:r>
+    </w:p>
+    <w:p>
+      <w:pPr>
+        <w:keepNext/>
+      </w:pPr>
+      <w:r>
+        <w:lastRenderedPageBreak/>
+        <w:t>Imagine</w:t>
+      </w:r>
+      <w:r>
+        <w:t xml:space="preserve"> </w:t>
+      </w:r>
+      <w:r>
+        <w:t>you want to display</w:t>
+      </w:r>
+      <w:r>
+        <w:t xml:space="preserve"> a </w:t>
+      </w:r>
+      <w:r>
+        <w:rPr>
+          <w:i/>
+        </w:rPr>
+        <w:t>DrinkOrder</w:t>
+      </w:r>
+      <w:r>
+        <w:t xml:space="preserve"> in two different ways in two different contexts:</w:t>
+      </w:r>
+    </w:p>
+    <w:p>
+      <w:r>
+        <w:rPr>
+          <w:noProof/>
+        </w:rPr>
+        <w:drawing>
+          <wp:inline distT="0" distB="0" distL="0" distR="0" wp14:anchorId="7FB3A5EC" wp14:editId="29F14413">
+            <wp:extent cx="5219048" cy="742857"/>
+            <wp:effectExtent l="0" t="0" r="1270" b="635"/>
+            <wp:docPr id="23" name="Picture 23"/>
+            <wp:cNvGraphicFramePr>
+              <a:graphicFrameLocks xmlns:a="http://schemas.openxmlformats.org/drawingml/2006/main" noChangeAspect="1"/>
+            </wp:cNvGraphicFramePr>
+            <a:graphic xmlns:a="http://schemas.openxmlformats.org/drawingml/2006/main">
+              <a:graphicData uri="http://schemas.openxmlformats.org/drawingml/2006/picture">
+                <pic:pic xmlns:pic="http://schemas.openxmlformats.org/drawingml/2006/picture">
+                  <pic:nvPicPr>
+                    <pic:cNvPr id="0" name=""/>
+                    <pic:cNvPicPr/>
+                  </pic:nvPicPr>
+                  <pic:blipFill>
+                    <a:blip r:embed="rId26"/>
+                    <a:stretch>
+                      <a:fillRect/>
+                    </a:stretch>
+                  </pic:blipFill>
+                  <pic:spPr>
+                    <a:xfrm>
+                      <a:off x="0" y="0"/>
                       <a:ext cx="5219048" cy="742857"/>
                     </a:xfrm>
                     <a:prstGeom prst="rect">
@@ -29036,16 +29203,10 @@
     </w:p>
     <w:p>
       <w:r>
-        <w:t xml:space="preserve">Fortunately, you can have multiple views per </w:t>
-      </w:r>
-      <w:r>
-        <w:rPr>
-          <w:i/>
-        </w:rPr>
-        <w:t>ViewModel</w:t>
-      </w:r>
-      <w:r>
-        <w:t xml:space="preserve"> and specify which one you want, all through convention. We recognize </w:t>
+        <w:t>We already have the</w:t>
+      </w:r>
+      <w:r>
+        <w:t xml:space="preserve"> </w:t>
       </w:r>
       <w:r>
         <w:rPr>
@@ -29054,7 +29215,10 @@
         <w:t>DrinkOrderEntityView</w:t>
       </w:r>
       <w:r>
-        <w:t xml:space="preserve"> as the view on the left; let’s define</w:t>
+        <w:t xml:space="preserve"> on the left; let’s </w:t>
+      </w:r>
+      <w:r>
+        <w:t>add a</w:t>
       </w:r>
       <w:r>
         <w:t xml:space="preserve"> </w:t>
@@ -29086,7 +29250,19 @@
         <w:pStyle w:val="Note"/>
       </w:pPr>
       <w:r>
-        <w:t>The following example is included in the code accompanying this lesson.</w:t>
+        <w:t>This</w:t>
+      </w:r>
+      <w:r>
+        <w:t xml:space="preserve"> example is included in the code accompanying this </w:t>
+      </w:r>
+      <w:r>
+        <w:t xml:space="preserve">particular </w:t>
+      </w:r>
+      <w:r>
+        <w:t>lesson</w:t>
+      </w:r>
+      <w:r>
+        <w:t xml:space="preserve"> only.</w:t>
       </w:r>
     </w:p>
     <w:p>
@@ -29227,42 +29403,48 @@
         <w:pStyle w:val="Note"/>
       </w:pPr>
       <w:r>
+        <w:t xml:space="preserve">Technically we’ve defined a </w:t>
+      </w:r>
+      <w:r>
+        <w:rPr>
+          <w:i/>
+        </w:rPr>
+        <w:t>MiniView</w:t>
+      </w:r>
+      <w:r>
+        <w:t xml:space="preserve"> class in the namespace </w:t>
+      </w:r>
+      <w:r>
+        <w:rPr>
+          <w:i/>
+        </w:rPr>
+        <w:t>HappyHour.Views.DrinkOrderEntity</w:t>
+      </w:r>
+      <w:r>
+        <w:t>. Some might argue that we should have a corresponding, 3-deep folder structure, “</w:t>
+      </w:r>
+      <w:r>
+        <w:rPr>
+          <w:i/>
+        </w:rPr>
+        <w:t>HappyHour/Views/DrinkOrderEntity</w:t>
+      </w:r>
+      <w:r>
+        <w:t xml:space="preserve">”. Suit yourself; that’s too </w:t>
+      </w:r>
+      <w:r>
+        <w:t>picayune</w:t>
+      </w:r>
+      <w:r>
+        <w:t xml:space="preserve"> for my tastes.</w:t>
+      </w:r>
+    </w:p>
+    <w:p>
+      <w:pPr>
+        <w:keepNext/>
+      </w:pPr>
+      <w:r>
         <w:lastRenderedPageBreak/>
-        <w:t xml:space="preserve">Technically we’ve defined a </w:t>
-      </w:r>
-      <w:r>
-        <w:rPr>
-          <w:i/>
-        </w:rPr>
-        <w:t>MiniView</w:t>
-      </w:r>
-      <w:r>
-        <w:t xml:space="preserve"> class in the namespace </w:t>
-      </w:r>
-      <w:r>
-        <w:rPr>
-          <w:i/>
-        </w:rPr>
-        <w:t>HappyHour.Views.DrinkOrderEntity</w:t>
-      </w:r>
-      <w:r>
-        <w:t>. Some might argue that we should have a corresponding, 3-deep folder structure, “</w:t>
-      </w:r>
-      <w:r>
-        <w:rPr>
-          <w:i/>
-        </w:rPr>
-        <w:t>HappyHour/Views/DrinkOrderEntity</w:t>
-      </w:r>
-      <w:r>
-        <w:t>”. Suit yourself; that’s too prissy for my tastes.</w:t>
-      </w:r>
-    </w:p>
-    <w:p>
-      <w:pPr>
-        <w:keepNext/>
-      </w:pPr>
-      <w:r>
         <w:t>The view is unremarkable, a single row grid with four columns as shown here.</w:t>
       </w:r>
       <w:r>
@@ -29287,7 +29469,7 @@
                     </pic:cNvPicPr>
                   </pic:nvPicPr>
                   <pic:blipFill>
-                    <a:blip r:embed="rId26">
+                    <a:blip r:embed="rId27">
                       <a:extLst>
                         <a:ext uri="{28A0092B-C50C-407E-A947-70E740481C1C}">
                           <a14:useLocalDpi xmlns:a14="http://schemas.microsoft.com/office/drawing/2010/main" val="0"/>
@@ -30090,569 +30272,569 @@
         <w:rPr>
           <w:color w:val="0000FF"/>
         </w:rPr>
+        <w:t>&lt;</w:t>
+      </w:r>
+      <w:r>
+        <w:t>UserControl.Resources</w:t>
+      </w:r>
+      <w:r>
+        <w:rPr>
+          <w:color w:val="0000FF"/>
+        </w:rPr>
+        <w:t>&gt;</w:t>
+      </w:r>
+    </w:p>
+    <w:p>
+      <w:pPr>
+        <w:pStyle w:val="Code"/>
+      </w:pPr>
+      <w:r>
+        <w:t>    </w:t>
+      </w:r>
+      <w:r>
+        <w:rPr>
+          <w:color w:val="0000FF"/>
+        </w:rPr>
+        <w:t>&lt;</w:t>
+      </w:r>
+      <w:r>
+        <w:t>DataTemplate</w:t>
+      </w:r>
+      <w:r>
+        <w:rPr>
+          <w:color w:val="FF0000"/>
+        </w:rPr>
+        <w:t> x</w:t>
+      </w:r>
+      <w:proofErr w:type="gramStart"/>
+      <w:r>
+        <w:rPr>
+          <w:color w:val="0000FF"/>
+        </w:rPr>
+        <w:t>:</w:t>
+      </w:r>
+      <w:r>
+        <w:rPr>
+          <w:color w:val="FF0000"/>
+        </w:rPr>
+        <w:t>Key</w:t>
+      </w:r>
+      <w:proofErr w:type="gramEnd"/>
+      <w:r>
+        <w:rPr>
+          <w:color w:val="0000FF"/>
+        </w:rPr>
+        <w:t>="DrinkOrderItemTemplate" &gt;</w:t>
+      </w:r>
+      <w:r>
+        <w:t>            </w:t>
+      </w:r>
+    </w:p>
+    <w:p>
+      <w:pPr>
+        <w:pStyle w:val="Code"/>
+      </w:pPr>
+      <w:r>
+        <w:t>    </w:t>
+      </w:r>
+      <w:r>
+        <w:rPr>
+          <w:color w:val="0000FF"/>
+        </w:rPr>
+        <w:t>&lt;</w:t>
+      </w:r>
+      <w:r>
+        <w:t>ContentControl  </w:t>
+      </w:r>
+    </w:p>
+    <w:p>
+      <w:pPr>
+        <w:pStyle w:val="Code"/>
+        <w:rPr>
+          <w:color w:val="FF0000"/>
+        </w:rPr>
+      </w:pPr>
+      <w:r>
+        <w:t>        </w:t>
+      </w:r>
+      <w:r>
+        <w:rPr>
+          <w:color w:val="FF0000"/>
+        </w:rPr>
+        <w:t> </w:t>
+      </w:r>
+      <w:proofErr w:type="gramStart"/>
+      <w:r>
+        <w:rPr>
+          <w:color w:val="FF0000"/>
+        </w:rPr>
+        <w:t>cal</w:t>
+      </w:r>
+      <w:r>
+        <w:rPr>
+          <w:color w:val="0000FF"/>
+        </w:rPr>
+        <w:t>:</w:t>
+      </w:r>
+      <w:proofErr w:type="gramEnd"/>
+      <w:r>
+        <w:rPr>
+          <w:color w:val="FF0000"/>
+        </w:rPr>
+        <w:t>View.Context</w:t>
+      </w:r>
+      <w:r>
+        <w:rPr>
+          <w:color w:val="0000FF"/>
+        </w:rPr>
+        <w:t>="MiniView"</w:t>
+      </w:r>
+      <w:r>
+        <w:rPr>
+          <w:color w:val="FF0000"/>
+        </w:rPr>
+        <w:t> </w:t>
+      </w:r>
+    </w:p>
+    <w:p>
+      <w:pPr>
+        <w:pStyle w:val="Code"/>
+      </w:pPr>
+      <w:r>
+        <w:rPr>
+          <w:color w:val="FF0000"/>
+        </w:rPr>
+        <w:t xml:space="preserve">         cal</w:t>
+      </w:r>
+      <w:proofErr w:type="gramStart"/>
+      <w:r>
+        <w:rPr>
+          <w:color w:val="0000FF"/>
+        </w:rPr>
+        <w:t>:</w:t>
+      </w:r>
+      <w:r>
+        <w:rPr>
+          <w:color w:val="FF0000"/>
+        </w:rPr>
+        <w:t>View.Model</w:t>
+      </w:r>
+      <w:proofErr w:type="gramEnd"/>
+      <w:r>
+        <w:rPr>
+          <w:color w:val="0000FF"/>
+        </w:rPr>
+        <w:t>="{</w:t>
+      </w:r>
+      <w:r>
+        <w:t>Binding</w:t>
+      </w:r>
+      <w:r>
+        <w:rPr>
+          <w:color w:val="0000FF"/>
+        </w:rPr>
+        <w:t>}"</w:t>
+      </w:r>
+    </w:p>
+    <w:p>
+      <w:pPr>
+        <w:pStyle w:val="Code"/>
+        <w:rPr>
+          <w:color w:val="FF0000"/>
+        </w:rPr>
+      </w:pPr>
+      <w:r>
+        <w:t>        </w:t>
+      </w:r>
+      <w:r>
+        <w:rPr>
+          <w:color w:val="FF0000"/>
+        </w:rPr>
+        <w:t> HorizontalAlignment</w:t>
+      </w:r>
+      <w:r>
+        <w:rPr>
+          <w:color w:val="0000FF"/>
+        </w:rPr>
+        <w:t>="Stretch"</w:t>
+      </w:r>
+      <w:r>
+        <w:rPr>
+          <w:color w:val="FF0000"/>
+        </w:rPr>
+        <w:t> </w:t>
+      </w:r>
+    </w:p>
+    <w:p>
+      <w:pPr>
+        <w:pStyle w:val="Code"/>
+      </w:pPr>
+      <w:r>
+        <w:rPr>
+          <w:color w:val="FF0000"/>
+        </w:rPr>
+        <w:t xml:space="preserve">         VerticalAlignment</w:t>
+      </w:r>
+      <w:r>
+        <w:rPr>
+          <w:color w:val="0000FF"/>
+        </w:rPr>
+        <w:t>="Stretch"/&gt;</w:t>
+      </w:r>
+    </w:p>
+    <w:p>
+      <w:pPr>
+        <w:pStyle w:val="Code"/>
+      </w:pPr>
+      <w:r>
+        <w:t>    </w:t>
+      </w:r>
+      <w:r>
+        <w:rPr>
+          <w:color w:val="0000FF"/>
+        </w:rPr>
+        <w:t>&lt;/</w:t>
+      </w:r>
+      <w:r>
+        <w:t>DataTemplate</w:t>
+      </w:r>
+      <w:r>
+        <w:rPr>
+          <w:color w:val="0000FF"/>
+        </w:rPr>
+        <w:t>&gt;</w:t>
+      </w:r>
+    </w:p>
+    <w:p>
+      <w:pPr>
+        <w:pStyle w:val="Code"/>
+        <w:keepNext w:val="0"/>
+      </w:pPr>
+      <w:r>
+        <w:rPr>
+          <w:color w:val="0000FF"/>
+        </w:rPr>
+        <w:t>&lt;/</w:t>
+      </w:r>
+      <w:r>
+        <w:t>UserControl.Resources</w:t>
+      </w:r>
+      <w:r>
+        <w:rPr>
+          <w:color w:val="0000FF"/>
+        </w:rPr>
+        <w:t>&gt;</w:t>
+      </w:r>
+    </w:p>
+    <w:p>
+      <w:r>
+        <w:t xml:space="preserve">We’ve defined our </w:t>
+      </w:r>
+      <w:r>
+        <w:rPr>
+          <w:i/>
+        </w:rPr>
+        <w:t>ItemTemplate</w:t>
+      </w:r>
+      <w:r>
+        <w:t xml:space="preserve"> as a view-local resource</w:t>
+      </w:r>
+      <w:r>
+        <w:t xml:space="preserve">. This template contains similar </w:t>
+      </w:r>
+      <w:r>
+        <w:rPr>
+          <w:i/>
+        </w:rPr>
+        <w:t>ContentControl</w:t>
+      </w:r>
+      <w:r>
+        <w:t xml:space="preserve"> </w:t>
+      </w:r>
+      <w:r>
+        <w:t>to hold an injected view; the template that differs</w:t>
+      </w:r>
+      <w:r>
+        <w:t xml:space="preserve"> in one critical detail.</w:t>
+      </w:r>
+    </w:p>
+    <w:p>
+      <w:r>
         <w:lastRenderedPageBreak/>
+        <w:t xml:space="preserve">We’ve added an attached property, </w:t>
+      </w:r>
+      <w:r>
+        <w:rPr>
+          <w:i/>
+        </w:rPr>
+        <w:t>cal</w:t>
+      </w:r>
+      <w:proofErr w:type="gramStart"/>
+      <w:r>
+        <w:rPr>
+          <w:i/>
+        </w:rPr>
+        <w:t>:</w:t>
+      </w:r>
+      <w:r>
+        <w:rPr>
+          <w:b/>
+          <w:i/>
+        </w:rPr>
+        <w:t>View.</w:t>
+      </w:r>
+      <w:r>
+        <w:rPr>
+          <w:b/>
+          <w:i/>
+        </w:rPr>
+        <w:t>Context</w:t>
+      </w:r>
+      <w:proofErr w:type="gramEnd"/>
+      <w:r>
+        <w:t>, that specifies the alternate view’s suffix name, “MiniView”; this suffix is called the</w:t>
+      </w:r>
+      <w:r>
+        <w:t xml:space="preserve"> alternate</w:t>
+      </w:r>
+      <w:r>
+        <w:t xml:space="preserve"> view’s “</w:t>
+      </w:r>
+      <w:r>
+        <w:rPr>
+          <w:i/>
+        </w:rPr>
+        <w:t>Context</w:t>
+      </w:r>
+      <w:r>
+        <w:t>”.</w:t>
+      </w:r>
+    </w:p>
+    <w:p>
+      <w:r>
+        <w:t xml:space="preserve">As in the default template, the </w:t>
+      </w:r>
+      <w:r>
+        <w:rPr>
+          <w:i/>
+        </w:rPr>
+        <w:t>cal</w:t>
+      </w:r>
+      <w:proofErr w:type="gramStart"/>
+      <w:r>
+        <w:rPr>
+          <w:i/>
+        </w:rPr>
+        <w:t>:</w:t>
+      </w:r>
+      <w:r>
+        <w:rPr>
+          <w:b/>
+          <w:i/>
+        </w:rPr>
+        <w:t>View.Model</w:t>
+      </w:r>
+      <w:proofErr w:type="gramEnd"/>
+      <w:r>
+        <w:t xml:space="preserve"> attached property binds the </w:t>
+      </w:r>
+      <w:r>
+        <w:rPr>
+          <w:i/>
+        </w:rPr>
+        <w:t>ContentControl.DataContext</w:t>
+      </w:r>
+      <w:r>
+        <w:t xml:space="preserve"> to the </w:t>
+      </w:r>
+      <w:r>
+        <w:rPr>
+          <w:i/>
+        </w:rPr>
+        <w:t>ViewModel</w:t>
+      </w:r>
+      <w:r>
+        <w:t xml:space="preserve">  (the </w:t>
+      </w:r>
+      <w:r>
+        <w:rPr>
+          <w:i/>
+        </w:rPr>
+        <w:t>DrinkOrder</w:t>
+      </w:r>
+      <w:r>
+        <w:t xml:space="preserve"> in this example).That’s what trigger</w:t>
+      </w:r>
+      <w:r>
+        <w:t>ed</w:t>
+      </w:r>
+      <w:r>
+        <w:t xml:space="preserve"> discovery and construction of the corresponding </w:t>
+      </w:r>
+      <w:r>
+        <w:rPr>
+          <w:i/>
+        </w:rPr>
+        <w:t>DrinkOrderEntityView</w:t>
+      </w:r>
+      <w:r>
+        <w:t xml:space="preserve">. This time – thanks to the </w:t>
+      </w:r>
+      <w:r>
+        <w:rPr>
+          <w:i/>
+        </w:rPr>
+        <w:t>View.</w:t>
+      </w:r>
+      <w:r>
+        <w:rPr>
+          <w:b/>
+          <w:i/>
+        </w:rPr>
+        <w:t>Context</w:t>
+      </w:r>
+      <w:r>
+        <w:t xml:space="preserve"> – the application will discover and construct the </w:t>
+      </w:r>
+      <w:r>
+        <w:rPr>
+          <w:i/>
+        </w:rPr>
+        <w:t>DrinkOrderEntity.MiniView</w:t>
+      </w:r>
+      <w:r>
+        <w:t>.</w:t>
+      </w:r>
+    </w:p>
+    <w:p>
+      <w:r>
+        <w:rPr>
+          <w:b/>
+        </w:rPr>
+        <w:t>Add the Caliburn namespace</w:t>
+      </w:r>
+      <w:r>
+        <w:t xml:space="preserve"> to support the </w:t>
+      </w:r>
+      <w:r>
+        <w:rPr>
+          <w:i/>
+        </w:rPr>
+        <w:t>cal</w:t>
+      </w:r>
+      <w:proofErr w:type="gramStart"/>
+      <w:r>
+        <w:rPr>
+          <w:i/>
+        </w:rPr>
+        <w:t>:</w:t>
+      </w:r>
+      <w:r>
+        <w:rPr>
+          <w:b/>
+          <w:i/>
+        </w:rPr>
+        <w:t>View</w:t>
+      </w:r>
+      <w:proofErr w:type="gramEnd"/>
+      <w:r>
+        <w:t xml:space="preserve"> attached properties.</w:t>
+      </w:r>
+    </w:p>
+    <w:p>
+      <w:pPr>
+        <w:pStyle w:val="Code"/>
+      </w:pPr>
+      <w:r>
         <w:t>&lt;</w:t>
       </w:r>
       <w:r>
-        <w:t>UserControl.Resources</w:t>
-      </w:r>
-      <w:r>
-        <w:rPr>
-          <w:color w:val="0000FF"/>
-        </w:rPr>
-        <w:t>&gt;</w:t>
-      </w:r>
-    </w:p>
-    <w:p>
-      <w:pPr>
-        <w:pStyle w:val="Code"/>
-      </w:pPr>
-      <w:r>
-        <w:t>    </w:t>
-      </w:r>
-      <w:r>
-        <w:rPr>
-          <w:color w:val="0000FF"/>
-        </w:rPr>
-        <w:t>&lt;</w:t>
-      </w:r>
-      <w:r>
-        <w:t>DataTemplate</w:t>
+        <w:rPr>
+          <w:color w:val="A31515"/>
+        </w:rPr>
+        <w:t>UserControl</w:t>
+      </w:r>
+    </w:p>
+    <w:p>
+      <w:pPr>
+        <w:pStyle w:val="Code"/>
+      </w:pPr>
+      <w:r>
+        <w:t xml:space="preserve">    ...</w:t>
+      </w:r>
+    </w:p>
+    <w:p>
+      <w:pPr>
+        <w:pStyle w:val="Code"/>
+      </w:pPr>
+      <w:r>
+        <w:t>   </w:t>
       </w:r>
       <w:r>
         <w:rPr>
           <w:color w:val="FF0000"/>
         </w:rPr>
-        <w:t> x</w:t>
-      </w:r>
-      <w:proofErr w:type="gramStart"/>
-      <w:r>
-        <w:rPr>
-          <w:color w:val="0000FF"/>
-        </w:rPr>
+        <w:t> xmlns</w:t>
+      </w:r>
+      <w:r>
         <w:t>:</w:t>
       </w:r>
       <w:r>
         <w:rPr>
           <w:color w:val="FF0000"/>
         </w:rPr>
-        <w:t>Key</w:t>
-      </w:r>
-      <w:proofErr w:type="gramEnd"/>
-      <w:r>
-        <w:rPr>
-          <w:color w:val="0000FF"/>
-        </w:rPr>
-        <w:t>="DrinkOrderItemTemplate" &gt;</w:t>
-      </w:r>
-      <w:r>
-        <w:t>            </w:t>
-      </w:r>
-    </w:p>
-    <w:p>
-      <w:pPr>
-        <w:pStyle w:val="Code"/>
-      </w:pPr>
-      <w:r>
-        <w:t>    </w:t>
-      </w:r>
-      <w:r>
-        <w:rPr>
-          <w:color w:val="0000FF"/>
-        </w:rPr>
-        <w:t>&lt;</w:t>
-      </w:r>
-      <w:r>
-        <w:t>ContentControl  </w:t>
-      </w:r>
-    </w:p>
-    <w:p>
-      <w:pPr>
-        <w:pStyle w:val="Code"/>
-        <w:rPr>
-          <w:color w:val="FF0000"/>
-        </w:rPr>
-      </w:pPr>
-      <w:r>
-        <w:t>        </w:t>
-      </w:r>
-      <w:r>
-        <w:rPr>
-          <w:color w:val="FF0000"/>
-        </w:rPr>
-        <w:t> </w:t>
-      </w:r>
-      <w:proofErr w:type="gramStart"/>
-      <w:r>
-        <w:rPr>
-          <w:color w:val="FF0000"/>
-        </w:rPr>
         <w:t>cal</w:t>
       </w:r>
       <w:r>
-        <w:rPr>
-          <w:color w:val="0000FF"/>
-        </w:rPr>
-        <w:t>:</w:t>
-      </w:r>
-      <w:proofErr w:type="gramEnd"/>
-      <w:r>
-        <w:rPr>
-          <w:color w:val="FF0000"/>
-        </w:rPr>
-        <w:t>View.Context</w:t>
-      </w:r>
-      <w:r>
-        <w:rPr>
-          <w:color w:val="0000FF"/>
-        </w:rPr>
-        <w:t>="MiniView"</w:t>
-      </w:r>
-      <w:r>
-        <w:rPr>
-          <w:color w:val="FF0000"/>
-        </w:rPr>
-        <w:t> </w:t>
-      </w:r>
-    </w:p>
-    <w:p>
-      <w:pPr>
-        <w:pStyle w:val="Code"/>
-      </w:pPr>
-      <w:r>
-        <w:rPr>
-          <w:color w:val="FF0000"/>
-        </w:rPr>
-        <w:t xml:space="preserve">         cal</w:t>
-      </w:r>
-      <w:proofErr w:type="gramStart"/>
-      <w:r>
-        <w:rPr>
-          <w:color w:val="0000FF"/>
-        </w:rPr>
-        <w:t>:</w:t>
-      </w:r>
-      <w:r>
-        <w:rPr>
-          <w:color w:val="FF0000"/>
-        </w:rPr>
-        <w:t>View.Model</w:t>
-      </w:r>
-      <w:proofErr w:type="gramEnd"/>
-      <w:r>
-        <w:rPr>
-          <w:color w:val="0000FF"/>
-        </w:rPr>
-        <w:t>="{</w:t>
-      </w:r>
-      <w:r>
-        <w:t>Binding</w:t>
-      </w:r>
-      <w:r>
-        <w:rPr>
-          <w:color w:val="0000FF"/>
-        </w:rPr>
-        <w:t>}"</w:t>
-      </w:r>
-    </w:p>
-    <w:p>
-      <w:pPr>
-        <w:pStyle w:val="Code"/>
-        <w:rPr>
-          <w:color w:val="FF0000"/>
-        </w:rPr>
-      </w:pPr>
-      <w:r>
-        <w:t>        </w:t>
-      </w:r>
-      <w:r>
-        <w:rPr>
-          <w:color w:val="FF0000"/>
-        </w:rPr>
-        <w:t> HorizontalAlignment</w:t>
-      </w:r>
-      <w:r>
-        <w:rPr>
-          <w:color w:val="0000FF"/>
-        </w:rPr>
-        <w:t>="Stretch"</w:t>
-      </w:r>
-      <w:r>
-        <w:rPr>
-          <w:color w:val="FF0000"/>
-        </w:rPr>
-        <w:t> </w:t>
-      </w:r>
-    </w:p>
-    <w:p>
-      <w:pPr>
-        <w:pStyle w:val="Code"/>
-      </w:pPr>
-      <w:r>
-        <w:rPr>
-          <w:color w:val="FF0000"/>
-        </w:rPr>
-        <w:t xml:space="preserve">         VerticalAlignment</w:t>
-      </w:r>
-      <w:r>
-        <w:rPr>
-          <w:color w:val="0000FF"/>
-        </w:rPr>
-        <w:t>="Stretch"/&gt;</w:t>
-      </w:r>
-    </w:p>
-    <w:p>
-      <w:pPr>
-        <w:pStyle w:val="Code"/>
-      </w:pPr>
-      <w:r>
-        <w:t>    </w:t>
-      </w:r>
-      <w:r>
-        <w:rPr>
-          <w:color w:val="0000FF"/>
-        </w:rPr>
-        <w:t>&lt;/</w:t>
-      </w:r>
-      <w:r>
-        <w:t>DataTemplate</w:t>
-      </w:r>
-      <w:r>
-        <w:rPr>
-          <w:color w:val="0000FF"/>
-        </w:rPr>
-        <w:t>&gt;</w:t>
-      </w:r>
-    </w:p>
-    <w:p>
-      <w:pPr>
-        <w:pStyle w:val="Code"/>
-        <w:keepNext w:val="0"/>
-      </w:pPr>
-      <w:r>
-        <w:rPr>
-          <w:color w:val="0000FF"/>
-        </w:rPr>
-        <w:t>&lt;/</w:t>
-      </w:r>
-      <w:r>
-        <w:t>UserControl.Resources</w:t>
-      </w:r>
-      <w:r>
-        <w:rPr>
-          <w:color w:val="0000FF"/>
-        </w:rPr>
-        <w:t>&gt;</w:t>
-      </w:r>
-    </w:p>
-    <w:p>
-      <w:r>
-        <w:t xml:space="preserve">We’ve defined our </w:t>
-      </w:r>
-      <w:r>
-        <w:rPr>
-          <w:i/>
-        </w:rPr>
-        <w:t>ItemTemplate</w:t>
-      </w:r>
-      <w:r>
-        <w:t xml:space="preserve"> as a view-local resource</w:t>
-      </w:r>
-      <w:r>
-        <w:t xml:space="preserve">. This template contains similar </w:t>
-      </w:r>
-      <w:r>
-        <w:rPr>
-          <w:i/>
-        </w:rPr>
-        <w:t>ContentControl</w:t>
-      </w:r>
-      <w:r>
-        <w:t xml:space="preserve"> </w:t>
-      </w:r>
-      <w:r>
-        <w:t>to hold an injected view; the template that differs</w:t>
-      </w:r>
-      <w:r>
-        <w:t xml:space="preserve"> in one critical detail.</w:t>
-      </w:r>
-    </w:p>
-    <w:p>
-      <w:r>
-        <w:t xml:space="preserve">We’ve added an attached property, </w:t>
-      </w:r>
-      <w:r>
-        <w:rPr>
-          <w:i/>
-        </w:rPr>
-        <w:t>cal</w:t>
-      </w:r>
-      <w:proofErr w:type="gramStart"/>
-      <w:r>
-        <w:rPr>
-          <w:i/>
-        </w:rPr>
-        <w:t>:</w:t>
-      </w:r>
-      <w:r>
-        <w:rPr>
-          <w:b/>
-          <w:i/>
-        </w:rPr>
-        <w:t>View.</w:t>
-      </w:r>
-      <w:r>
-        <w:rPr>
-          <w:b/>
-          <w:i/>
-        </w:rPr>
-        <w:t>Context</w:t>
-      </w:r>
-      <w:proofErr w:type="gramEnd"/>
-      <w:r>
-        <w:t>, that specifies the alternate view’s suffix name, “MiniView”; this suffix is called the</w:t>
-      </w:r>
-      <w:r>
-        <w:t xml:space="preserve"> alternate</w:t>
-      </w:r>
-      <w:r>
-        <w:t xml:space="preserve"> view’s “</w:t>
-      </w:r>
-      <w:r>
-        <w:rPr>
-          <w:i/>
-        </w:rPr>
-        <w:t>Context</w:t>
-      </w:r>
-      <w:r>
-        <w:t>”.</w:t>
-      </w:r>
-    </w:p>
-    <w:p>
-      <w:r>
-        <w:t xml:space="preserve">As in the default template, the </w:t>
-      </w:r>
-      <w:r>
-        <w:rPr>
-          <w:i/>
-        </w:rPr>
-        <w:t>cal</w:t>
-      </w:r>
-      <w:proofErr w:type="gramStart"/>
-      <w:r>
-        <w:rPr>
-          <w:i/>
-        </w:rPr>
-        <w:t>:</w:t>
-      </w:r>
-      <w:r>
-        <w:rPr>
-          <w:b/>
-          <w:i/>
-        </w:rPr>
-        <w:t>View.Model</w:t>
-      </w:r>
-      <w:proofErr w:type="gramEnd"/>
-      <w:r>
-        <w:t xml:space="preserve"> attached property binds the </w:t>
-      </w:r>
-      <w:r>
-        <w:rPr>
-          <w:i/>
-        </w:rPr>
-        <w:t>ContentControl.DataContext</w:t>
-      </w:r>
-      <w:r>
-        <w:t xml:space="preserve"> to the </w:t>
-      </w:r>
-      <w:r>
-        <w:rPr>
-          <w:i/>
-        </w:rPr>
-        <w:t>ViewModel</w:t>
-      </w:r>
-      <w:r>
-        <w:t xml:space="preserve">  (the </w:t>
-      </w:r>
-      <w:r>
-        <w:rPr>
-          <w:i/>
-        </w:rPr>
-        <w:t>DrinkOrder</w:t>
-      </w:r>
-      <w:r>
-        <w:t xml:space="preserve"> in this example).That’s what trigger</w:t>
-      </w:r>
-      <w:r>
-        <w:t>ed</w:t>
-      </w:r>
-      <w:r>
-        <w:t xml:space="preserve"> discovery and construction of the corresponding </w:t>
-      </w:r>
-      <w:r>
-        <w:rPr>
-          <w:i/>
-        </w:rPr>
-        <w:t>DrinkOrderEntityView</w:t>
-      </w:r>
-      <w:r>
-        <w:t xml:space="preserve">. This time – thanks to the </w:t>
-      </w:r>
-      <w:r>
-        <w:rPr>
-          <w:i/>
-        </w:rPr>
-        <w:t>View.</w:t>
-      </w:r>
-      <w:r>
-        <w:rPr>
-          <w:b/>
-          <w:i/>
-        </w:rPr>
-        <w:t>Context</w:t>
-      </w:r>
-      <w:r>
-        <w:t xml:space="preserve"> – the application will discover and construct the </w:t>
-      </w:r>
-      <w:r>
-        <w:rPr>
-          <w:i/>
-        </w:rPr>
-        <w:t>DrinkOrderEntity.MiniView</w:t>
+        <w:t>="http://www.caliburnproject.org"</w:t>
+      </w:r>
+    </w:p>
+    <w:p>
+      <w:pPr>
+        <w:pStyle w:val="Code"/>
+      </w:pPr>
+      <w:r>
+        <w:t xml:space="preserve">    ... /&gt;</w:t>
+      </w:r>
+    </w:p>
+    <w:p>
+      <w:pPr>
+        <w:keepNext/>
+        <w:rPr>
+          <w:b/>
+        </w:rPr>
+      </w:pPr>
+      <w:r>
+        <w:rPr>
+          <w:b/>
+        </w:rPr>
+        <w:t>Build and run [F5]</w:t>
+      </w:r>
+    </w:p>
+    <w:p>
+      <w:r>
+        <w:t xml:space="preserve">Try a few drink order names to confirm that you’re seeing the one-line </w:t>
+      </w:r>
+      <w:r>
+        <w:rPr>
+          <w:i/>
+        </w:rPr>
+        <w:t>MiniView</w:t>
+      </w:r>
+      <w:r>
+        <w:t xml:space="preserve"> of </w:t>
+      </w:r>
+      <w:r>
+        <w:rPr>
+          <w:i/>
+        </w:rPr>
+        <w:t>DrinkOrders</w:t>
       </w:r>
       <w:r>
         <w:t>.</w:t>
       </w:r>
     </w:p>
     <w:p>
-      <w:r>
-        <w:rPr>
-          <w:b/>
-        </w:rPr>
-        <w:t>Add the Caliburn namespace</w:t>
-      </w:r>
-      <w:r>
-        <w:t xml:space="preserve"> to support the </w:t>
-      </w:r>
-      <w:r>
-        <w:rPr>
-          <w:i/>
-        </w:rPr>
-        <w:t>cal</w:t>
-      </w:r>
-      <w:proofErr w:type="gramStart"/>
-      <w:r>
-        <w:rPr>
-          <w:i/>
-        </w:rPr>
-        <w:t>:</w:t>
-      </w:r>
-      <w:r>
-        <w:rPr>
-          <w:b/>
-          <w:i/>
-        </w:rPr>
-        <w:t>View</w:t>
-      </w:r>
-      <w:proofErr w:type="gramEnd"/>
-      <w:r>
-        <w:t xml:space="preserve"> attached properties.</w:t>
-      </w:r>
-    </w:p>
-    <w:p>
-      <w:pPr>
-        <w:pStyle w:val="Code"/>
-      </w:pPr>
-      <w:r>
-        <w:t>&lt;</w:t>
-      </w:r>
-      <w:r>
-        <w:rPr>
-          <w:color w:val="A31515"/>
-        </w:rPr>
-        <w:t>UserControl</w:t>
-      </w:r>
-    </w:p>
-    <w:p>
-      <w:pPr>
-        <w:pStyle w:val="Code"/>
-      </w:pPr>
-      <w:r>
-        <w:t xml:space="preserve">    ...</w:t>
-      </w:r>
-    </w:p>
-    <w:p>
-      <w:pPr>
-        <w:pStyle w:val="Code"/>
-      </w:pPr>
-      <w:r>
-        <w:t>   </w:t>
-      </w:r>
-      <w:r>
-        <w:rPr>
-          <w:color w:val="FF0000"/>
-        </w:rPr>
-        <w:t> xmlns</w:t>
-      </w:r>
-      <w:r>
-        <w:t>:</w:t>
-      </w:r>
-      <w:r>
-        <w:rPr>
-          <w:color w:val="FF0000"/>
-        </w:rPr>
-        <w:t>cal</w:t>
-      </w:r>
-      <w:r>
-        <w:t>="http://www.caliburnproject.org"</w:t>
-      </w:r>
-    </w:p>
-    <w:p>
-      <w:pPr>
-        <w:pStyle w:val="Code"/>
-      </w:pPr>
-      <w:r>
-        <w:t xml:space="preserve">    ... /&gt;</w:t>
-      </w:r>
-    </w:p>
-    <w:p>
-      <w:pPr>
-        <w:keepNext/>
-        <w:rPr>
-          <w:b/>
-        </w:rPr>
-      </w:pPr>
-      <w:r>
-        <w:rPr>
-          <w:b/>
-        </w:rPr>
-        <w:t>Build and run [F5]</w:t>
-      </w:r>
-    </w:p>
-    <w:p>
-      <w:r>
-        <w:t xml:space="preserve">Try a few drink order names to confirm that you’re seeing the one-line </w:t>
-      </w:r>
-      <w:r>
-        <w:rPr>
-          <w:i/>
-        </w:rPr>
-        <w:t>MiniView</w:t>
-      </w:r>
-      <w:r>
-        <w:t xml:space="preserve"> of </w:t>
-      </w:r>
-      <w:r>
-        <w:rPr>
-          <w:i/>
-        </w:rPr>
-        <w:t>DrinkOrders</w:t>
-      </w:r>
-      <w:r>
-        <w:t>.</w:t>
-      </w:r>
-    </w:p>
-    <w:p>
       <w:pPr>
         <w:pStyle w:val="Note"/>
       </w:pPr>
@@ -30664,8 +30846,8 @@
       <w:pPr>
         <w:pStyle w:val="Heading2"/>
       </w:pPr>
-      <w:bookmarkStart w:id="31" w:name="_Explain_the_rule"/>
-      <w:bookmarkEnd w:id="31"/>
+      <w:bookmarkStart w:id="32" w:name="_Explain_the_rule"/>
+      <w:bookmarkEnd w:id="32"/>
       <w:r>
         <w:t xml:space="preserve">Explain </w:t>
       </w:r>
@@ -30722,7 +30904,7 @@
       <w:r>
         <w:t xml:space="preserve"> a pretty heavy </w:t>
       </w:r>
-      <w:hyperlink r:id="rId27" w:history="1">
+      <w:hyperlink r:id="rId28" w:history="1">
         <w:r>
           <w:rPr>
             <w:rStyle w:val="Hyperlink"/>
@@ -30868,7 +31050,6 @@
     </w:p>
     <w:p>
       <w:r>
-        <w:lastRenderedPageBreak/>
         <w:t xml:space="preserve">In our rule, the </w:t>
       </w:r>
       <w:r>
@@ -30989,7 +31170,7 @@
       <w:r>
         <w:t xml:space="preserve">” is a placeholder capture group; it won’t capture a thing but it </w:t>
       </w:r>
-      <w:hyperlink r:id="rId28" w:history="1">
+      <w:hyperlink r:id="rId29" w:history="1">
         <w:r>
           <w:rPr>
             <w:rStyle w:val="Hyperlink"/>
@@ -31003,6 +31184,7 @@
     </w:p>
     <w:p>
       <w:r>
+        <w:lastRenderedPageBreak/>
         <w:t>The replacement pattern – “</w:t>
       </w:r>
       <w:r>
@@ -31607,7 +31789,7 @@
       <w:r>
         <w:t xml:space="preserve">This arrangement conforms to the </w:t>
       </w:r>
-      <w:hyperlink r:id="rId29" w:history="1">
+      <w:hyperlink r:id="rId30" w:history="1">
         <w:r>
           <w:rPr>
             <w:rStyle w:val="Hyperlink"/>
@@ -31618,7 +31800,7 @@
       <w:r>
         <w:t xml:space="preserve"> pattern, another in the family of </w:t>
       </w:r>
-      <w:hyperlink r:id="rId30" w:history="1">
+      <w:hyperlink r:id="rId31" w:history="1">
         <w:r>
           <w:rPr>
             <w:rStyle w:val="Hyperlink"/>
@@ -33386,7 +33568,7 @@
       <w:r>
         <w:t xml:space="preserve"> interface is an example of the </w:t>
       </w:r>
-      <w:hyperlink r:id="rId31" w:history="1">
+      <w:hyperlink r:id="rId32" w:history="1">
         <w:r>
           <w:rPr>
             <w:rStyle w:val="Hyperlink"/>
@@ -33494,8 +33676,8 @@
       <w:pPr>
         <w:pStyle w:val="Heading2"/>
       </w:pPr>
-      <w:bookmarkStart w:id="32" w:name="_Shouldn’t_the_ShellView"/>
-      <w:bookmarkEnd w:id="32"/>
+      <w:bookmarkStart w:id="33" w:name="_Shouldn’t_the_ShellView"/>
+      <w:bookmarkEnd w:id="33"/>
       <w:r>
         <w:t>Is View code-behind evil?</w:t>
       </w:r>
@@ -34062,8 +34244,8 @@
       <w:pPr>
         <w:pStyle w:val="Heading2"/>
       </w:pPr>
-      <w:bookmarkStart w:id="33" w:name="_What_is_IViewAware?"/>
-      <w:bookmarkEnd w:id="33"/>
+      <w:bookmarkStart w:id="34" w:name="_What_is_IViewAware?"/>
+      <w:bookmarkEnd w:id="34"/>
       <w:r>
         <w:t xml:space="preserve">What is </w:t>
       </w:r>
@@ -34701,2195 +34883,6 @@
             <wp:extent cx="3257143" cy="904762"/>
             <wp:effectExtent l="0" t="0" r="635" b="0"/>
             <wp:docPr id="16" name="Picture 16"/>
-            <wp:cNvGraphicFramePr>
-              <a:graphicFrameLocks xmlns:a="http://schemas.openxmlformats.org/drawingml/2006/main" noChangeAspect="1"/>
-            </wp:cNvGraphicFramePr>
-            <a:graphic xmlns:a="http://schemas.openxmlformats.org/drawingml/2006/main">
-              <a:graphicData uri="http://schemas.openxmlformats.org/drawingml/2006/picture">
-                <pic:pic xmlns:pic="http://schemas.openxmlformats.org/drawingml/2006/picture">
-                  <pic:nvPicPr>
-                    <pic:cNvPr id="0" name=""/>
-                    <pic:cNvPicPr/>
-                  </pic:nvPicPr>
-                  <pic:blipFill>
-                    <a:blip r:embed="rId32"/>
-                    <a:stretch>
-                      <a:fillRect/>
-                    </a:stretch>
-                  </pic:blipFill>
-                  <pic:spPr>
-                    <a:xfrm>
-                      <a:off x="0" y="0"/>
-                      <a:ext cx="3257143" cy="904762"/>
-                    </a:xfrm>
-                    <a:prstGeom prst="rect">
-                      <a:avLst/>
-                    </a:prstGeom>
-                  </pic:spPr>
-                </pic:pic>
-              </a:graphicData>
-            </a:graphic>
-          </wp:inline>
-        </w:drawing>
-      </w:r>
-    </w:p>
-    <w:p>
-      <w:r>
-        <w:t>How to manage images as resources</w:t>
-      </w:r>
-    </w:p>
-    <w:p>
-      <w:r>
-        <w:t xml:space="preserve">How to extend CM with ValueConverter </w:t>
-      </w:r>
-      <w:bookmarkStart w:id="34" w:name="_GoBack"/>
-      <w:r>
-        <w:t>conventions</w:t>
-      </w:r>
-      <w:bookmarkEnd w:id="34"/>
-      <w:r>
-        <w:t>, for image controls in this example</w:t>
-      </w:r>
-    </w:p>
-    <w:p>
-      <w:r>
-        <w:t>Hint at handling images coming from the database</w:t>
-      </w:r>
-    </w:p>
-    <w:p>
-      <w:r>
-        <w:t>Deals only with displaying them</w:t>
-      </w:r>
-    </w:p>
-    <w:p>
-      <w:pPr>
-        <w:pStyle w:val="Heading1"/>
-      </w:pPr>
-      <w:r>
-        <w:t>Add HappyHour images as resources</w:t>
-      </w:r>
-    </w:p>
-    <w:p>
-      <w:r>
-        <w:rPr>
-          <w:b/>
-        </w:rPr>
-        <w:t xml:space="preserve">Delete </w:t>
-      </w:r>
-      <w:r>
-        <w:rPr>
-          <w:b/>
-          <w:i/>
-        </w:rPr>
-        <w:t>cocktail_log_big.png</w:t>
-      </w:r>
-      <w:r>
-        <w:t xml:space="preserve"> (we’ll re-link to it shortly)</w:t>
-      </w:r>
-    </w:p>
-    <w:p>
-      <w:r>
-        <w:rPr>
-          <w:b/>
-        </w:rPr>
-        <w:t>Add new “</w:t>
-      </w:r>
-      <w:r>
-        <w:rPr>
-          <w:b/>
-          <w:i/>
-        </w:rPr>
-        <w:t>images</w:t>
-      </w:r>
-      <w:r>
-        <w:rPr>
-          <w:b/>
-        </w:rPr>
-        <w:t xml:space="preserve">” </w:t>
-      </w:r>
-      <w:r>
-        <w:t xml:space="preserve">folder to the </w:t>
-      </w:r>
-      <w:r>
-        <w:rPr>
-          <w:b/>
-          <w:i/>
-        </w:rPr>
-        <w:t>assets</w:t>
-      </w:r>
-      <w:r>
-        <w:t xml:space="preserve"> folder</w:t>
-      </w:r>
-    </w:p>
-    <w:p>
-      <w:r>
-        <w:rPr>
-          <w:b/>
-        </w:rPr>
-        <w:t>Add | Existing Item |</w:t>
-      </w:r>
-      <w:r>
-        <w:t xml:space="preserve"> …</w:t>
-      </w:r>
-    </w:p>
-    <w:p>
-      <w:r>
-        <w:rPr>
-          <w:b/>
-        </w:rPr>
-        <w:t>Browse to the Mixers\images</w:t>
-      </w:r>
-      <w:r>
-        <w:t xml:space="preserve"> directory</w:t>
-      </w:r>
-    </w:p>
-    <w:p>
-      <w:r>
-        <w:rPr>
-          <w:b/>
-        </w:rPr>
-        <w:t>Select all image files</w:t>
-      </w:r>
-      <w:r>
-        <w:t xml:space="preserve"> (Ctrl-A)</w:t>
-      </w:r>
-    </w:p>
-    <w:p>
-      <w:r>
-        <w:rPr>
-          <w:b/>
-        </w:rPr>
-        <w:t>Open dropdown on the Add</w:t>
-      </w:r>
-      <w:r>
-        <w:t xml:space="preserve"> button and choose “Add as </w:t>
-      </w:r>
-      <w:r>
-        <w:rPr>
-          <w:b/>
-        </w:rPr>
-        <w:t>Link</w:t>
-      </w:r>
-      <w:r>
-        <w:t>”</w:t>
-      </w:r>
-      <w:r>
-        <w:t xml:space="preserve">. </w:t>
-      </w:r>
-      <w:r>
-        <w:t>We’re linking to these files; you could add them if you prefer.</w:t>
-      </w:r>
-    </w:p>
-    <w:p>
-      <w:pPr>
-        <w:rPr>
-          <w:b/>
-        </w:rPr>
-      </w:pPr>
-      <w:r>
-        <w:rPr>
-          <w:b/>
-        </w:rPr>
-        <w:t xml:space="preserve">Open </w:t>
-      </w:r>
-      <w:r>
-        <w:rPr>
-          <w:b/>
-        </w:rPr>
-        <w:t>MainPage</w:t>
-      </w:r>
-      <w:r>
-        <w:rPr>
-          <w:b/>
-        </w:rPr>
-        <w:t>.xaml</w:t>
-      </w:r>
-    </w:p>
-    <w:p>
-      <w:pPr>
-        <w:keepNext/>
-        <w:rPr>
-          <w:b/>
-        </w:rPr>
-      </w:pPr>
-      <w:r>
-        <w:rPr>
-          <w:b/>
-        </w:rPr>
-        <w:t>Add “</w:t>
-      </w:r>
-      <w:r>
-        <w:rPr>
-          <w:b/>
-          <w:i/>
-        </w:rPr>
-        <w:t>images</w:t>
-      </w:r>
-      <w:r>
-        <w:rPr>
-          <w:b/>
-        </w:rPr>
-        <w:t xml:space="preserve">” to the </w:t>
-      </w:r>
-      <w:r>
-        <w:rPr>
-          <w:b/>
-          <w:i/>
-        </w:rPr>
-        <w:t xml:space="preserve">cocktail_logo_big.png </w:t>
-      </w:r>
-      <w:r>
-        <w:rPr>
-          <w:b/>
-        </w:rPr>
-        <w:t>file path</w:t>
-      </w:r>
-    </w:p>
-    <w:p>
-      <w:pPr>
-        <w:pStyle w:val="Code"/>
-        <w:keepNext w:val="0"/>
-      </w:pPr>
-      <w:r>
-        <w:t>&lt;</w:t>
-      </w:r>
-      <w:r>
-        <w:rPr>
-          <w:color w:val="A31515"/>
-        </w:rPr>
-        <w:t>Image</w:t>
-      </w:r>
-      <w:r>
-        <w:rPr>
-          <w:color w:val="FF0000"/>
-        </w:rPr>
-        <w:t> Source</w:t>
-      </w:r>
-      <w:r>
-        <w:t>="/HappyHour;component/assets/images/cocktail_logo_big.png</w:t>
-      </w:r>
-      <w:proofErr w:type="gramStart"/>
-      <w:r>
-        <w:t>"</w:t>
-      </w:r>
-      <w:r>
-        <w:t xml:space="preserve"> ...</w:t>
-      </w:r>
-      <w:proofErr w:type="gramEnd"/>
-    </w:p>
-    <w:p>
-      <w:pPr>
-        <w:pStyle w:val="Heading1"/>
-      </w:pPr>
-      <w:r>
-        <w:t xml:space="preserve">Add </w:t>
-      </w:r>
-      <w:r>
-        <w:rPr>
-          <w:i/>
-        </w:rPr>
-        <w:t>ImageFilename</w:t>
-      </w:r>
-      <w:r>
-        <w:t xml:space="preserve"> property to </w:t>
-      </w:r>
-      <w:r>
-        <w:rPr>
-          <w:i/>
-        </w:rPr>
-        <w:t>DrinkOrder</w:t>
-      </w:r>
-      <w:r>
-        <w:t xml:space="preserve"> </w:t>
-      </w:r>
-    </w:p>
-    <w:p>
-      <w:r>
-        <w:t>We’d like to display a pretty picture with each drink. We’ll extend the DrinkOrder entity with the filename of one of the pictures we just added to the project.</w:t>
-      </w:r>
-    </w:p>
-    <w:p>
-      <w:pPr>
-        <w:keepNext/>
-      </w:pPr>
-      <w:r>
-        <w:rPr>
-          <w:b/>
-        </w:rPr>
-        <w:lastRenderedPageBreak/>
-        <w:t>Open DrinkOrder</w:t>
-      </w:r>
-      <w:r>
-        <w:t xml:space="preserve"> </w:t>
-      </w:r>
-      <w:r>
-        <w:t xml:space="preserve">in the Model project </w:t>
-      </w:r>
-      <w:r>
-        <w:t>and add the following property</w:t>
-      </w:r>
-    </w:p>
-    <w:p>
-      <w:pPr>
-        <w:pStyle w:val="Code"/>
-        <w:keepNext w:val="0"/>
-      </w:pPr>
-      <w:proofErr w:type="gramStart"/>
-      <w:r>
-        <w:rPr>
-          <w:color w:val="0000FF"/>
-        </w:rPr>
-        <w:t>public</w:t>
-      </w:r>
-      <w:proofErr w:type="gramEnd"/>
-      <w:r>
-        <w:t> </w:t>
-      </w:r>
-      <w:r>
-        <w:rPr>
-          <w:color w:val="0000FF"/>
-        </w:rPr>
-        <w:t>string</w:t>
-      </w:r>
-      <w:r>
-        <w:t> ImageFilename { </w:t>
-      </w:r>
-      <w:r>
-        <w:rPr>
-          <w:color w:val="0000FF"/>
-        </w:rPr>
-        <w:t>get</w:t>
-      </w:r>
-      <w:r>
-        <w:t>; </w:t>
-      </w:r>
-      <w:r>
-        <w:rPr>
-          <w:color w:val="0000FF"/>
-        </w:rPr>
-        <w:t>set</w:t>
-      </w:r>
-      <w:r>
-        <w:t>; }</w:t>
-      </w:r>
-    </w:p>
-    <w:p>
-      <w:r>
-        <w:t>We’re still working with dummy entities at this stage of development so let’s fake the way image filenames are assigned.</w:t>
-      </w:r>
-    </w:p>
-    <w:p>
-      <w:pPr>
-        <w:rPr>
-          <w:b/>
-        </w:rPr>
-      </w:pPr>
-      <w:r>
-        <w:rPr>
-          <w:b/>
-        </w:rPr>
-        <w:t xml:space="preserve">Add | Class | </w:t>
-      </w:r>
-      <w:r>
-        <w:rPr>
-          <w:b/>
-          <w:i/>
-        </w:rPr>
-        <w:t>DrinkImageFilenames</w:t>
-      </w:r>
-      <w:r>
-        <w:t xml:space="preserve"> to the Model project</w:t>
-      </w:r>
-    </w:p>
-    <w:p>
-      <w:pPr>
-        <w:keepNext/>
-      </w:pPr>
-      <w:r>
-        <w:rPr>
-          <w:b/>
-        </w:rPr>
-        <w:t>Replace the class definition</w:t>
-      </w:r>
-      <w:r>
-        <w:t xml:space="preserve"> with the following:</w:t>
-      </w:r>
-    </w:p>
-    <w:p>
-      <w:pPr>
-        <w:pStyle w:val="Code"/>
-      </w:pPr>
-      <w:proofErr w:type="gramStart"/>
-      <w:r>
-        <w:rPr>
-          <w:color w:val="0000FF"/>
-        </w:rPr>
-        <w:t>public</w:t>
-      </w:r>
-      <w:proofErr w:type="gramEnd"/>
-      <w:r>
-        <w:t> </w:t>
-      </w:r>
-      <w:r>
-        <w:rPr>
-          <w:color w:val="0000FF"/>
-        </w:rPr>
-        <w:t>static</w:t>
-      </w:r>
-      <w:r>
-        <w:t> </w:t>
-      </w:r>
-      <w:r>
-        <w:rPr>
-          <w:color w:val="0000FF"/>
-        </w:rPr>
-        <w:t>class</w:t>
-      </w:r>
-      <w:r>
-        <w:t> DrinkImageFilenames</w:t>
-      </w:r>
-    </w:p>
-    <w:p>
-      <w:pPr>
-        <w:pStyle w:val="Code"/>
-      </w:pPr>
-      <w:r>
-        <w:t>{</w:t>
-      </w:r>
-    </w:p>
-    <w:p>
-      <w:pPr>
-        <w:pStyle w:val="Code"/>
-      </w:pPr>
-      <w:r>
-        <w:t>    </w:t>
-      </w:r>
-      <w:proofErr w:type="gramStart"/>
-      <w:r>
-        <w:rPr>
-          <w:color w:val="0000FF"/>
-        </w:rPr>
-        <w:t>public</w:t>
-      </w:r>
-      <w:proofErr w:type="gramEnd"/>
-      <w:r>
-        <w:t> </w:t>
-      </w:r>
-      <w:r>
-        <w:rPr>
-          <w:color w:val="0000FF"/>
-        </w:rPr>
-        <w:t>static</w:t>
-      </w:r>
-      <w:r>
-        <w:t> </w:t>
-      </w:r>
-      <w:r>
-        <w:rPr>
-          <w:color w:val="0000FF"/>
-        </w:rPr>
-        <w:t>string</w:t>
-      </w:r>
-      <w:r>
-        <w:t> GetNameById(</w:t>
-      </w:r>
-      <w:r>
-        <w:rPr>
-          <w:color w:val="0000FF"/>
-        </w:rPr>
-        <w:t>int</w:t>
-      </w:r>
-      <w:r>
-        <w:t> id)</w:t>
-      </w:r>
-    </w:p>
-    <w:p>
-      <w:pPr>
-        <w:pStyle w:val="Code"/>
-      </w:pPr>
-      <w:r>
-        <w:t>    {</w:t>
-      </w:r>
-    </w:p>
-    <w:p>
-      <w:pPr>
-        <w:pStyle w:val="Code"/>
-      </w:pPr>
-      <w:r>
-        <w:t>        </w:t>
-      </w:r>
-      <w:proofErr w:type="gramStart"/>
-      <w:r>
-        <w:rPr>
-          <w:color w:val="0000FF"/>
-        </w:rPr>
-        <w:t>var</w:t>
-      </w:r>
-      <w:proofErr w:type="gramEnd"/>
-      <w:r>
-        <w:t> filename = ImageFilenames[id % ImageFilenames.Length];</w:t>
-      </w:r>
-    </w:p>
-    <w:p>
-      <w:pPr>
-        <w:pStyle w:val="Code"/>
-      </w:pPr>
-      <w:r>
-        <w:t>        </w:t>
-      </w:r>
-      <w:proofErr w:type="gramStart"/>
-      <w:r>
-        <w:rPr>
-          <w:color w:val="0000FF"/>
-        </w:rPr>
-        <w:t>if</w:t>
-      </w:r>
-      <w:proofErr w:type="gramEnd"/>
-      <w:r>
-        <w:t> (</w:t>
-      </w:r>
-      <w:r>
-        <w:rPr>
-          <w:color w:val="0000FF"/>
-        </w:rPr>
-        <w:t>string</w:t>
-      </w:r>
-      <w:r>
-        <w:t>.IsNullOrEmpty(filename)) </w:t>
-      </w:r>
-      <w:r>
-        <w:rPr>
-          <w:color w:val="0000FF"/>
-        </w:rPr>
-        <w:t>return</w:t>
-      </w:r>
-      <w:r>
-        <w:t> filename;</w:t>
-      </w:r>
-    </w:p>
-    <w:p>
-      <w:pPr>
-        <w:pStyle w:val="Code"/>
-      </w:pPr>
-    </w:p>
-    <w:p>
-      <w:pPr>
-        <w:pStyle w:val="Code"/>
-      </w:pPr>
-      <w:r>
-        <w:t>        </w:t>
-      </w:r>
-      <w:r>
-        <w:rPr>
-          <w:color w:val="008000"/>
-        </w:rPr>
-        <w:t>// return base path + filename</w:t>
-      </w:r>
-    </w:p>
-    <w:p>
-      <w:pPr>
-        <w:pStyle w:val="Code"/>
-      </w:pPr>
-      <w:r>
-        <w:t>        </w:t>
-      </w:r>
-      <w:r>
-        <w:rPr>
-          <w:color w:val="008000"/>
-        </w:rPr>
-        <w:t>// </w:t>
-      </w:r>
-      <w:r>
-        <w:rPr>
-          <w:b/>
-          <w:bCs/>
-          <w:color w:val="00008B"/>
-        </w:rPr>
-        <w:t>ToDo: Get rid of th</w:t>
-      </w:r>
-      <w:r>
-        <w:rPr>
-          <w:b/>
-          <w:bCs/>
-          <w:color w:val="00008B"/>
-        </w:rPr>
-        <w:t>is</w:t>
-      </w:r>
-      <w:r>
-        <w:rPr>
-          <w:b/>
-          <w:bCs/>
-          <w:color w:val="00008B"/>
-        </w:rPr>
-        <w:t> base path!</w:t>
-      </w:r>
-    </w:p>
-    <w:p>
-      <w:pPr>
-        <w:pStyle w:val="Code"/>
-      </w:pPr>
-      <w:r>
-        <w:t>        </w:t>
-      </w:r>
-      <w:proofErr w:type="gramStart"/>
-      <w:r>
-        <w:rPr>
-          <w:color w:val="0000FF"/>
-        </w:rPr>
-        <w:t>return</w:t>
-      </w:r>
-      <w:proofErr w:type="gramEnd"/>
-      <w:r>
-        <w:t> </w:t>
-      </w:r>
-      <w:r>
-        <w:rPr>
-          <w:color w:val="A31515"/>
-        </w:rPr>
-        <w:t>"/HappyHour;component/assets/images/"</w:t>
-      </w:r>
-      <w:r>
-        <w:t> + filename;</w:t>
-      </w:r>
-    </w:p>
-    <w:p>
-      <w:pPr>
-        <w:pStyle w:val="Code"/>
-      </w:pPr>
-      <w:r>
-        <w:t>    }</w:t>
-      </w:r>
-    </w:p>
-    <w:p>
-      <w:pPr>
-        <w:pStyle w:val="Code"/>
-      </w:pPr>
-    </w:p>
-    <w:p>
-      <w:pPr>
-        <w:pStyle w:val="Code"/>
-      </w:pPr>
-      <w:r>
-        <w:t>    </w:t>
-      </w:r>
-      <w:proofErr w:type="gramStart"/>
-      <w:r>
-        <w:rPr>
-          <w:color w:val="0000FF"/>
-        </w:rPr>
-        <w:t>private</w:t>
-      </w:r>
-      <w:proofErr w:type="gramEnd"/>
-      <w:r>
-        <w:t> </w:t>
-      </w:r>
-      <w:r>
-        <w:rPr>
-          <w:color w:val="0000FF"/>
-        </w:rPr>
-        <w:t>static</w:t>
-      </w:r>
-      <w:r>
-        <w:t> </w:t>
-      </w:r>
-      <w:r>
-        <w:rPr>
-          <w:color w:val="0000FF"/>
-        </w:rPr>
-        <w:t>readonly</w:t>
-      </w:r>
-      <w:r>
-        <w:t> </w:t>
-      </w:r>
-      <w:r>
-        <w:rPr>
-          <w:color w:val="0000FF"/>
-        </w:rPr>
-        <w:t>string</w:t>
-      </w:r>
-      <w:r>
-        <w:t>[] ImageFilenames = </w:t>
-      </w:r>
-      <w:r>
-        <w:rPr>
-          <w:color w:val="0000FF"/>
-        </w:rPr>
-        <w:t>new</w:t>
-      </w:r>
-      <w:r>
-        <w:t> []</w:t>
-      </w:r>
-    </w:p>
-    <w:p>
-      <w:pPr>
-        <w:pStyle w:val="Code"/>
-      </w:pPr>
-      <w:r>
-        <w:t>       </w:t>
-      </w:r>
-      <w:r>
-        <w:t> {</w:t>
-      </w:r>
-    </w:p>
-    <w:p>
-      <w:pPr>
-        <w:pStyle w:val="Code"/>
-      </w:pPr>
-      <w:r>
-        <w:t>            </w:t>
-      </w:r>
-      <w:proofErr w:type="gramStart"/>
-      <w:r>
-        <w:rPr>
-          <w:color w:val="0000FF"/>
-        </w:rPr>
-        <w:t>null</w:t>
-      </w:r>
-      <w:proofErr w:type="gramEnd"/>
-      <w:r>
-        <w:t>, </w:t>
-      </w:r>
-      <w:r>
-        <w:rPr>
-          <w:color w:val="008000"/>
-        </w:rPr>
-        <w:t>//</w:t>
-      </w:r>
-      <w:r>
-        <w:rPr>
-          <w:color w:val="008000"/>
-        </w:rPr>
-        <w:t xml:space="preserve"> drink with </w:t>
-      </w:r>
-      <w:r>
-        <w:rPr>
-          <w:color w:val="008000"/>
-        </w:rPr>
-        <w:t xml:space="preserve">no image filename </w:t>
-      </w:r>
-    </w:p>
-    <w:p>
-      <w:pPr>
-        <w:pStyle w:val="Code"/>
-      </w:pPr>
-      <w:r>
-        <w:t>            </w:t>
-      </w:r>
-      <w:r>
-        <w:rPr>
-          <w:color w:val="0000FF"/>
-        </w:rPr>
-        <w:t>string</w:t>
-      </w:r>
-      <w:r>
-        <w:t>.Empty, </w:t>
-      </w:r>
-      <w:r>
-        <w:rPr>
-          <w:color w:val="008000"/>
-        </w:rPr>
-        <w:t>//</w:t>
-      </w:r>
-      <w:r>
-        <w:rPr>
-          <w:color w:val="008000"/>
-        </w:rPr>
-        <w:t xml:space="preserve"> drink with </w:t>
-      </w:r>
-      <w:r>
-        <w:rPr>
-          <w:color w:val="008000"/>
-        </w:rPr>
-        <w:t xml:space="preserve">empty image filename </w:t>
-      </w:r>
-    </w:p>
-    <w:p>
-      <w:pPr>
-        <w:pStyle w:val="Code"/>
-      </w:pPr>
-      <w:r>
-        <w:t>        </w:t>
-      </w:r>
-      <w:r>
-        <w:t>    </w:t>
-      </w:r>
-      <w:r>
-        <w:rPr>
-          <w:color w:val="A31515"/>
-        </w:rPr>
-        <w:t>"01_manhattan.jpg"</w:t>
-      </w:r>
-      <w:r>
-        <w:t>,</w:t>
-      </w:r>
-    </w:p>
-    <w:p>
-      <w:pPr>
-        <w:pStyle w:val="Code"/>
-      </w:pPr>
-      <w:r>
-        <w:t>        </w:t>
-      </w:r>
-      <w:r>
-        <w:t>    </w:t>
-      </w:r>
-      <w:r>
-        <w:rPr>
-          <w:color w:val="A31515"/>
-        </w:rPr>
-        <w:t>"02_blue_martini.jpg"</w:t>
-      </w:r>
-      <w:r>
-        <w:t>,</w:t>
-      </w:r>
-    </w:p>
-    <w:p>
-      <w:pPr>
-        <w:pStyle w:val="Code"/>
-      </w:pPr>
-      <w:r>
-        <w:t xml:space="preserve">            </w:t>
-      </w:r>
-      <w:r>
-        <w:rPr>
-          <w:color w:val="A31515"/>
-        </w:rPr>
-        <w:t>"</w:t>
-      </w:r>
-      <w:r>
-        <w:rPr>
-          <w:color w:val="A31515"/>
-        </w:rPr>
-        <w:t>badname.xxx</w:t>
-      </w:r>
-      <w:r>
-        <w:rPr>
-          <w:color w:val="A31515"/>
-        </w:rPr>
-        <w:t>"</w:t>
-      </w:r>
-      <w:r>
-        <w:t>,</w:t>
-      </w:r>
-      <w:r>
-        <w:t xml:space="preserve"> </w:t>
-      </w:r>
-      <w:r>
-        <w:rPr>
-          <w:color w:val="008000"/>
-        </w:rPr>
-        <w:t>//</w:t>
-      </w:r>
-      <w:r>
-        <w:rPr>
-          <w:color w:val="008000"/>
-        </w:rPr>
-        <w:t xml:space="preserve"> </w:t>
-      </w:r>
-      <w:r>
-        <w:rPr>
-          <w:color w:val="008000"/>
-        </w:rPr>
-        <w:t>image name that doesn't exist</w:t>
-      </w:r>
-      <w:r>
-        <w:rPr>
-          <w:color w:val="008000"/>
-        </w:rPr>
-        <w:t> </w:t>
-      </w:r>
-    </w:p>
-    <w:p>
-      <w:pPr>
-        <w:pStyle w:val="Code"/>
-      </w:pPr>
-      <w:r>
-        <w:t>       </w:t>
-      </w:r>
-      <w:r>
-        <w:t>     </w:t>
-      </w:r>
-      <w:r>
-        <w:rPr>
-          <w:color w:val="A31515"/>
-        </w:rPr>
-        <w:t>"03_blue_orange.jpg"</w:t>
-      </w:r>
-      <w:r>
-        <w:t>,</w:t>
-      </w:r>
-    </w:p>
-    <w:p>
-      <w:pPr>
-        <w:pStyle w:val="Code"/>
-      </w:pPr>
-      <w:r>
-        <w:t>      </w:t>
-      </w:r>
-      <w:r>
-        <w:t>      </w:t>
-      </w:r>
-      <w:r>
-        <w:rPr>
-          <w:color w:val="A31515"/>
-        </w:rPr>
-        <w:t>"04_blue_twist.jpg"</w:t>
-      </w:r>
-      <w:r>
-        <w:t>,</w:t>
-      </w:r>
-    </w:p>
-    <w:p>
-      <w:pPr>
-        <w:pStyle w:val="Code"/>
-      </w:pPr>
-      <w:r>
-        <w:t>     </w:t>
-      </w:r>
-      <w:r>
-        <w:t>       </w:t>
-      </w:r>
-      <w:r>
-        <w:rPr>
-          <w:color w:val="A31515"/>
-        </w:rPr>
-        <w:t>"05_cinnamon.jpg"</w:t>
-      </w:r>
-      <w:r>
-        <w:t>,</w:t>
-      </w:r>
-    </w:p>
-    <w:p>
-      <w:pPr>
-        <w:pStyle w:val="Code"/>
-      </w:pPr>
-      <w:r>
-        <w:t xml:space="preserve">    </w:t>
-      </w:r>
-      <w:r>
-        <w:t xml:space="preserve">        </w:t>
-      </w:r>
-      <w:r>
-        <w:rPr>
-          <w:color w:val="008000"/>
-        </w:rPr>
-        <w:t>// elided for brevity ... actual code sample has the full list</w:t>
-      </w:r>
-    </w:p>
-    <w:p>
-      <w:pPr>
-        <w:pStyle w:val="Code"/>
-      </w:pPr>
-      <w:r>
-        <w:t>   </w:t>
-      </w:r>
-      <w:r>
-        <w:t>         </w:t>
-      </w:r>
-      <w:r>
-        <w:rPr>
-          <w:color w:val="A31515"/>
-        </w:rPr>
-        <w:t>"35_gin_and_tonic.jpg"</w:t>
-      </w:r>
-      <w:r>
-        <w:t>,</w:t>
-      </w:r>
-    </w:p>
-    <w:p>
-      <w:pPr>
-        <w:pStyle w:val="Code"/>
-      </w:pPr>
-      <w:r>
-        <w:t>  </w:t>
-      </w:r>
-      <w:r>
-        <w:t>          </w:t>
-      </w:r>
-      <w:r>
-        <w:rPr>
-          <w:color w:val="A31515"/>
-        </w:rPr>
-        <w:t>"36_midori-rickey.jpg"</w:t>
-      </w:r>
-      <w:r>
-        <w:t>,</w:t>
-      </w:r>
-    </w:p>
-    <w:p>
-      <w:pPr>
-        <w:pStyle w:val="Code"/>
-      </w:pPr>
-      <w:r>
-        <w:t> </w:t>
-      </w:r>
-      <w:r>
-        <w:t>           </w:t>
-      </w:r>
-      <w:r>
-        <w:rPr>
-          <w:color w:val="A31515"/>
-        </w:rPr>
-        <w:t>"37_scotch_and_soda.jpg"</w:t>
-      </w:r>
-      <w:r>
-        <w:t>,</w:t>
-      </w:r>
-    </w:p>
-    <w:p>
-      <w:pPr>
-        <w:pStyle w:val="Code"/>
-      </w:pPr>
-      <w:r>
-        <w:t>        };</w:t>
-      </w:r>
-    </w:p>
-    <w:p>
-      <w:pPr>
-        <w:pStyle w:val="Code"/>
-        <w:keepNext w:val="0"/>
-      </w:pPr>
-      <w:r>
-        <w:t>};</w:t>
-      </w:r>
-    </w:p>
-    <w:p>
-      <w:r>
-        <w:t xml:space="preserve">The class </w:t>
-      </w:r>
-      <w:r>
-        <w:t>defines</w:t>
-      </w:r>
-      <w:r>
-        <w:t xml:space="preserve"> a</w:t>
-      </w:r>
-      <w:r>
-        <w:t>n array</w:t>
-      </w:r>
-      <w:r>
-        <w:t xml:space="preserve"> of image file names</w:t>
-      </w:r>
-      <w:r>
-        <w:t xml:space="preserve"> for demonstration purposes</w:t>
-      </w:r>
-      <w:r>
-        <w:t>; w</w:t>
-      </w:r>
-      <w:r>
-        <w:t xml:space="preserve">e deliberately </w:t>
-      </w:r>
-      <w:r>
-        <w:t>made the</w:t>
-      </w:r>
-      <w:r>
-        <w:t xml:space="preserve"> first </w:t>
-      </w:r>
-      <w:r>
-        <w:t xml:space="preserve">two filenames </w:t>
-      </w:r>
-      <w:r>
-        <w:t>“blank” so we can account for the</w:t>
-      </w:r>
-      <w:r>
-        <w:t xml:space="preserve"> two forms of</w:t>
-      </w:r>
-      <w:r>
-        <w:t xml:space="preserve"> “missing image” case</w:t>
-      </w:r>
-      <w:r>
-        <w:t>s</w:t>
-      </w:r>
-      <w:r>
-        <w:t>.</w:t>
-      </w:r>
-    </w:p>
-    <w:p>
-      <w:pPr>
-        <w:keepNext/>
-      </w:pPr>
-      <w:r>
-        <w:t xml:space="preserve">The </w:t>
-      </w:r>
-      <w:r>
-        <w:rPr>
-          <w:i/>
-        </w:rPr>
-        <w:t>GetNameById</w:t>
-      </w:r>
-      <w:r>
-        <w:t xml:space="preserve"> method returns a filename</w:t>
-      </w:r>
-      <w:r>
-        <w:t xml:space="preserve"> plucked from the </w:t>
-      </w:r>
-      <w:r>
-        <w:rPr>
-          <w:i/>
-        </w:rPr>
-        <w:t>ImageFileNames</w:t>
-      </w:r>
-      <w:r>
-        <w:t xml:space="preserve"> array</w:t>
-      </w:r>
-      <w:r>
-        <w:t xml:space="preserve"> </w:t>
-      </w:r>
-      <w:r>
-        <w:t>given</w:t>
-      </w:r>
-      <w:r>
-        <w:t xml:space="preserve"> a </w:t>
-      </w:r>
-      <w:r>
-        <w:rPr>
-          <w:i/>
-        </w:rPr>
-        <w:t>DrinkOrder.Id</w:t>
-      </w:r>
-      <w:r>
-        <w:t xml:space="preserve">. </w:t>
-      </w:r>
-      <w:r>
-        <w:t xml:space="preserve">It prefixes </w:t>
-      </w:r>
-      <w:r>
-        <w:t>a (non-blank)</w:t>
-      </w:r>
-      <w:r>
-        <w:t xml:space="preserve"> filename with a base path defined as the location of the actual file in the </w:t>
-      </w:r>
-      <w:r>
-        <w:rPr>
-          <w:i/>
-        </w:rPr>
-        <w:t>HappyHour</w:t>
-      </w:r>
-      <w:r>
-        <w:t xml:space="preserve"> assembly resources.</w:t>
-      </w:r>
-    </w:p>
-    <w:p>
-      <w:pPr>
-        <w:pStyle w:val="Note"/>
-      </w:pPr>
-      <w:r>
-        <w:rPr>
-          <w:b/>
-        </w:rPr>
-        <w:t>This is a terrible idea</w:t>
-      </w:r>
-      <w:r>
-        <w:t>. No model class should be aware of any UI details, least of all the base path of image resources. We’re going to</w:t>
-      </w:r>
-      <w:r>
-        <w:t xml:space="preserve"> make a point of fixing this </w:t>
-      </w:r>
-      <w:r>
-        <w:t xml:space="preserve">shortly. </w:t>
-      </w:r>
-    </w:p>
-    <w:p>
-      <w:pPr>
-        <w:rPr>
-          <w:b/>
-        </w:rPr>
-      </w:pPr>
-      <w:r>
-        <w:rPr>
-          <w:b/>
-        </w:rPr>
-        <w:t>Return to DrinkOrder.cs</w:t>
-      </w:r>
-    </w:p>
-    <w:p>
-      <w:pPr>
-        <w:keepNext/>
-      </w:pPr>
-      <w:r>
-        <w:rPr>
-          <w:b/>
-        </w:rPr>
-        <w:lastRenderedPageBreak/>
-        <w:t xml:space="preserve">Add the </w:t>
-      </w:r>
-      <w:r>
-        <w:rPr>
-          <w:b/>
-          <w:i/>
-        </w:rPr>
-        <w:t>ImageFileName</w:t>
-      </w:r>
-      <w:r>
-        <w:rPr>
-          <w:b/>
-        </w:rPr>
-        <w:t xml:space="preserve"> initialization </w:t>
-      </w:r>
-      <w:r>
-        <w:t>to the constructor</w:t>
-      </w:r>
-    </w:p>
-    <w:p>
-      <w:pPr>
-        <w:pStyle w:val="Code"/>
-        <w:keepNext w:val="0"/>
-      </w:pPr>
-      <w:r>
-        <w:t>ImageFilename = </w:t>
-      </w:r>
-      <w:proofErr w:type="gramStart"/>
-      <w:r>
-        <w:rPr>
-          <w:color w:val="2B91AF"/>
-        </w:rPr>
-        <w:t>DrinkImageFilenames</w:t>
-      </w:r>
-      <w:r>
-        <w:t>.GetNameById(</w:t>
-      </w:r>
-      <w:proofErr w:type="gramEnd"/>
-      <w:r>
-        <w:t>Id);</w:t>
-      </w:r>
-    </w:p>
-    <w:p>
-      <w:pPr>
-        <w:pStyle w:val="Heading1"/>
-      </w:pPr>
-      <w:r>
-        <w:t>Show images in the DrinkOrderEntityView</w:t>
-      </w:r>
-    </w:p>
-    <w:p>
-      <w:pPr>
-        <w:rPr>
-          <w:b/>
-        </w:rPr>
-      </w:pPr>
-      <w:r>
-        <w:rPr>
-          <w:b/>
-        </w:rPr>
-        <w:t xml:space="preserve">Open </w:t>
-      </w:r>
-      <w:r>
-        <w:rPr>
-          <w:b/>
-          <w:i/>
-        </w:rPr>
-        <w:t>DrinkOrderEntityView</w:t>
-      </w:r>
-      <w:r>
-        <w:rPr>
-          <w:b/>
-        </w:rPr>
-        <w:t>.xaml</w:t>
-      </w:r>
-    </w:p>
-    <w:p>
-      <w:pPr>
-        <w:keepNext/>
-        <w:rPr>
-          <w:b/>
-        </w:rPr>
-      </w:pPr>
-      <w:r>
-        <w:rPr>
-          <w:b/>
-        </w:rPr>
-        <w:t xml:space="preserve">Add a white background color to the grid </w:t>
-      </w:r>
-      <w:r>
-        <w:t>so the image blends in</w:t>
-      </w:r>
-    </w:p>
-    <w:p>
-      <w:pPr>
-        <w:pStyle w:val="Code"/>
-        <w:keepNext w:val="0"/>
-      </w:pPr>
-      <w:r>
-        <w:rPr>
-          <w:color w:val="0000FF"/>
-        </w:rPr>
-        <w:t>&lt;</w:t>
-      </w:r>
-      <w:r>
-        <w:rPr>
-          <w:color w:val="A31515"/>
-        </w:rPr>
-        <w:t>Grid</w:t>
-      </w:r>
-      <w:r>
-        <w:t> Background</w:t>
-      </w:r>
-      <w:r>
-        <w:rPr>
-          <w:color w:val="0000FF"/>
-        </w:rPr>
-        <w:t>="White"&gt;</w:t>
-      </w:r>
-    </w:p>
-    <w:p>
-      <w:pPr>
-        <w:keepNext/>
-      </w:pPr>
-      <w:r>
-        <w:rPr>
-          <w:b/>
-        </w:rPr>
-        <w:t xml:space="preserve">Add a new </w:t>
-      </w:r>
-      <w:r>
-        <w:rPr>
-          <w:b/>
-          <w:i/>
-        </w:rPr>
-        <w:t>&lt;ColumnDefinition/&gt;</w:t>
-      </w:r>
-      <w:r>
-        <w:t xml:space="preserve"> </w:t>
-      </w:r>
-      <w:r>
-        <w:rPr>
-          <w:b/>
-        </w:rPr>
-        <w:t>to the front</w:t>
-      </w:r>
-      <w:r>
-        <w:t xml:space="preserve"> of the grid; we’ll put the image in this first column.</w:t>
-      </w:r>
-    </w:p>
-    <w:p>
-      <w:pPr>
-        <w:pStyle w:val="Code"/>
-      </w:pPr>
-      <w:r>
-        <w:rPr>
-          <w:color w:val="0000FF"/>
-        </w:rPr>
-        <w:t>&lt;</w:t>
-      </w:r>
-      <w:r>
-        <w:t>Grid.ColumnDefinitions</w:t>
-      </w:r>
-      <w:r>
-        <w:rPr>
-          <w:color w:val="0000FF"/>
-        </w:rPr>
-        <w:t>&gt;</w:t>
-      </w:r>
-    </w:p>
-    <w:p>
-      <w:pPr>
-        <w:pStyle w:val="Code"/>
-      </w:pPr>
-      <w:r>
-        <w:t>    </w:t>
-      </w:r>
-      <w:r>
-        <w:rPr>
-          <w:color w:val="0000FF"/>
-        </w:rPr>
-        <w:t>&lt;</w:t>
-      </w:r>
-      <w:r>
-        <w:t>ColumnDefinition</w:t>
-      </w:r>
-      <w:r>
-        <w:rPr>
-          <w:color w:val="0000FF"/>
-        </w:rPr>
-        <w:t> /&gt;</w:t>
-      </w:r>
-      <w:r>
-        <w:t> </w:t>
-      </w:r>
-      <w:r>
-        <w:rPr>
-          <w:color w:val="008000"/>
-        </w:rPr>
-        <w:t>&lt;</w:t>
-      </w:r>
-      <w:proofErr w:type="gramStart"/>
-      <w:r>
-        <w:rPr>
-          <w:color w:val="008000"/>
-        </w:rPr>
-        <w:t>!--</w:t>
-      </w:r>
-      <w:proofErr w:type="gramEnd"/>
-      <w:r>
-        <w:rPr>
-          <w:color w:val="008000"/>
-        </w:rPr>
-        <w:t> column for drink image--&gt;</w:t>
-      </w:r>
-    </w:p>
-    <w:p>
-      <w:pPr>
-        <w:pStyle w:val="Code"/>
-      </w:pPr>
-      <w:r>
-        <w:t>    </w:t>
-      </w:r>
-      <w:r>
-        <w:rPr>
-          <w:color w:val="0000FF"/>
-        </w:rPr>
-        <w:t>&lt;</w:t>
-      </w:r>
-      <w:r>
-        <w:t>ColumnDefinition</w:t>
-      </w:r>
-      <w:r>
-        <w:rPr>
-          <w:color w:val="0000FF"/>
-        </w:rPr>
-        <w:t> /&gt;</w:t>
-      </w:r>
-      <w:r>
-        <w:t> </w:t>
-      </w:r>
-      <w:r>
-        <w:rPr>
-          <w:color w:val="008000"/>
-        </w:rPr>
-        <w:t>&lt;</w:t>
-      </w:r>
-      <w:proofErr w:type="gramStart"/>
-      <w:r>
-        <w:rPr>
-          <w:color w:val="008000"/>
-        </w:rPr>
-        <w:t>!--</w:t>
-      </w:r>
-      <w:proofErr w:type="gramEnd"/>
-      <w:r>
-        <w:rPr>
-          <w:color w:val="008000"/>
-        </w:rPr>
-        <w:t> column for labels --&gt;</w:t>
-      </w:r>
-    </w:p>
-    <w:p>
-      <w:pPr>
-        <w:pStyle w:val="Code"/>
-      </w:pPr>
-      <w:r>
-        <w:t>    </w:t>
-      </w:r>
-      <w:r>
-        <w:rPr>
-          <w:color w:val="0000FF"/>
-        </w:rPr>
-        <w:t>&lt;</w:t>
-      </w:r>
-      <w:r>
-        <w:t>ColumnDefinition</w:t>
-      </w:r>
-      <w:r>
-        <w:rPr>
-          <w:color w:val="0000FF"/>
-        </w:rPr>
-        <w:t> /&gt;</w:t>
-      </w:r>
-      <w:r>
-        <w:t> </w:t>
-      </w:r>
-      <w:r>
-        <w:rPr>
-          <w:color w:val="008000"/>
-        </w:rPr>
-        <w:t>&lt;</w:t>
-      </w:r>
-      <w:proofErr w:type="gramStart"/>
-      <w:r>
-        <w:rPr>
-          <w:color w:val="008000"/>
-        </w:rPr>
-        <w:t>!--</w:t>
-      </w:r>
-      <w:proofErr w:type="gramEnd"/>
-      <w:r>
-        <w:rPr>
-          <w:color w:val="008000"/>
-        </w:rPr>
-        <w:t> column for values --&gt;</w:t>
-      </w:r>
-    </w:p>
-    <w:p>
-      <w:pPr>
-        <w:pStyle w:val="Code"/>
-        <w:keepNext w:val="0"/>
-      </w:pPr>
-      <w:r>
-        <w:rPr>
-          <w:color w:val="0000FF"/>
-        </w:rPr>
-        <w:t>&lt;/</w:t>
-      </w:r>
-      <w:r>
-        <w:t>Grid.ColumnDefinitions</w:t>
-      </w:r>
-      <w:r>
-        <w:rPr>
-          <w:color w:val="0000FF"/>
-        </w:rPr>
-        <w:t>&gt;</w:t>
-      </w:r>
-    </w:p>
-    <w:p>
-      <w:pPr>
-        <w:keepNext/>
-      </w:pPr>
-      <w:r>
-        <w:rPr>
-          <w:b/>
-        </w:rPr>
-        <w:t xml:space="preserve">Add a </w:t>
-      </w:r>
-      <w:r>
-        <w:rPr>
-          <w:b/>
-          <w:i/>
-        </w:rPr>
-        <w:t>TextBlock</w:t>
-      </w:r>
-      <w:r>
-        <w:t xml:space="preserve"> element to the top of the grid to hold the image as follows:</w:t>
-      </w:r>
-    </w:p>
-    <w:p>
-      <w:pPr>
-        <w:pStyle w:val="Code"/>
-      </w:pPr>
-      <w:r>
-        <w:rPr>
-          <w:color w:val="0000FF"/>
-        </w:rPr>
-        <w:t>&lt;</w:t>
-      </w:r>
-      <w:r>
-        <w:rPr>
-          <w:color w:val="A31515"/>
-        </w:rPr>
-        <w:t>TextBlock</w:t>
-      </w:r>
-      <w:r>
-        <w:t> x</w:t>
-      </w:r>
-      <w:proofErr w:type="gramStart"/>
-      <w:r>
-        <w:rPr>
-          <w:color w:val="0000FF"/>
-        </w:rPr>
-        <w:t>:</w:t>
-      </w:r>
-      <w:r>
-        <w:t>Name</w:t>
-      </w:r>
-      <w:proofErr w:type="gramEnd"/>
-      <w:r>
-        <w:rPr>
-          <w:color w:val="0000FF"/>
-        </w:rPr>
-        <w:t>="ImageFilename"</w:t>
-      </w:r>
-      <w:r>
-        <w:t> Grid.Row</w:t>
-      </w:r>
-      <w:r>
-        <w:rPr>
-          <w:color w:val="0000FF"/>
-        </w:rPr>
-        <w:t>="0"</w:t>
-      </w:r>
-      <w:r>
-        <w:t> Grid.RowSpan</w:t>
-      </w:r>
-      <w:r>
-        <w:rPr>
-          <w:color w:val="0000FF"/>
-        </w:rPr>
-        <w:t>="3"</w:t>
-      </w:r>
-      <w:r>
-        <w:t> Grid.Column</w:t>
-      </w:r>
-      <w:r>
-        <w:rPr>
-          <w:color w:val="0000FF"/>
-        </w:rPr>
-        <w:t>="</w:t>
-      </w:r>
-      <w:r>
-        <w:rPr>
-          <w:color w:val="0000FF"/>
-        </w:rPr>
-        <w:t>0</w:t>
-      </w:r>
-      <w:r>
-        <w:rPr>
-          <w:color w:val="0000FF"/>
-        </w:rPr>
-        <w:t>"</w:t>
-      </w:r>
-      <w:r>
-        <w:t> </w:t>
-      </w:r>
-    </w:p>
-    <w:p>
-      <w:pPr>
-        <w:pStyle w:val="Code"/>
-      </w:pPr>
-      <w:r>
-        <w:t xml:space="preserve">       </w:t>
-      </w:r>
-      <w:r>
-        <w:t>Margin</w:t>
-      </w:r>
-      <w:r>
-        <w:rPr>
-          <w:color w:val="0000FF"/>
-        </w:rPr>
-        <w:t>="0</w:t>
-      </w:r>
-      <w:proofErr w:type="gramStart"/>
-      <w:r>
-        <w:rPr>
-          <w:color w:val="0000FF"/>
-        </w:rPr>
-        <w:t>,0,10,0</w:t>
-      </w:r>
-      <w:proofErr w:type="gramEnd"/>
-      <w:r>
-        <w:rPr>
-          <w:color w:val="0000FF"/>
-        </w:rPr>
-        <w:t>"</w:t>
-      </w:r>
-      <w:r>
-        <w:t> Height</w:t>
-      </w:r>
-      <w:r>
-        <w:rPr>
-          <w:color w:val="0000FF"/>
-        </w:rPr>
-        <w:t>="80"/&gt;</w:t>
-      </w:r>
-    </w:p>
-    <w:p>
-      <w:r>
-        <w:t xml:space="preserve">Yes, I said </w:t>
-      </w:r>
-      <w:r>
-        <w:rPr>
-          <w:i/>
-        </w:rPr>
-        <w:t>TextBlock</w:t>
-      </w:r>
-      <w:r>
-        <w:t xml:space="preserve">, not </w:t>
-      </w:r>
-      <w:r>
-        <w:rPr>
-          <w:i/>
-        </w:rPr>
-        <w:t>Image</w:t>
-      </w:r>
-      <w:r>
-        <w:t xml:space="preserve"> … for a reason. </w:t>
-      </w:r>
-      <w:r>
-        <w:t>We will want to see the image. But first we should confirm that we can deliver the proper image file path.</w:t>
-      </w:r>
-    </w:p>
-    <w:p>
-      <w:pPr>
-        <w:keepNext/>
-      </w:pPr>
-      <w:r>
-        <w:rPr>
-          <w:b/>
-        </w:rPr>
-        <w:t>Shift the other two columns to the right</w:t>
-      </w:r>
-      <w:r>
-        <w:t xml:space="preserve"> one column</w:t>
-      </w:r>
-    </w:p>
-    <w:p>
-      <w:pPr>
-        <w:pStyle w:val="Code"/>
-      </w:pPr>
-      <w:r>
-        <w:rPr>
-          <w:color w:val="0000FF"/>
-        </w:rPr>
-        <w:t>&lt;</w:t>
-      </w:r>
-      <w:r>
-        <w:rPr>
-          <w:color w:val="A31515"/>
-        </w:rPr>
-        <w:t>TextBlock</w:t>
-      </w:r>
-      <w:r>
-        <w:t> Text</w:t>
-      </w:r>
-      <w:r>
-        <w:rPr>
-          <w:color w:val="0000FF"/>
-        </w:rPr>
-        <w:t>="Id:"</w:t>
-      </w:r>
-      <w:r>
-        <w:t>         Grid.Row</w:t>
-      </w:r>
-      <w:r>
-        <w:rPr>
-          <w:color w:val="0000FF"/>
-        </w:rPr>
-        <w:t>="0"</w:t>
-      </w:r>
-      <w:r>
-        <w:t> Grid.Column</w:t>
-      </w:r>
-      <w:r>
-        <w:rPr>
-          <w:color w:val="0000FF"/>
-        </w:rPr>
-        <w:t>="1"</w:t>
-      </w:r>
-      <w:r>
-        <w:t> Padding</w:t>
-      </w:r>
-      <w:r>
-        <w:rPr>
-          <w:color w:val="0000FF"/>
-        </w:rPr>
-        <w:t>="2"/&gt;</w:t>
-      </w:r>
-    </w:p>
-    <w:p>
-      <w:pPr>
-        <w:pStyle w:val="Code"/>
-      </w:pPr>
-      <w:r>
-        <w:rPr>
-          <w:color w:val="0000FF"/>
-        </w:rPr>
-        <w:t>&lt;</w:t>
-      </w:r>
-      <w:r>
-        <w:rPr>
-          <w:color w:val="A31515"/>
-        </w:rPr>
-        <w:t>TextBlock</w:t>
-      </w:r>
-      <w:r>
-        <w:t> Text</w:t>
-      </w:r>
-      <w:r>
-        <w:rPr>
-          <w:color w:val="0000FF"/>
-        </w:rPr>
-        <w:t>="Drink Name:"</w:t>
-      </w:r>
-      <w:r>
-        <w:t> Grid.Row</w:t>
-      </w:r>
-      <w:r>
-        <w:rPr>
-          <w:color w:val="0000FF"/>
-        </w:rPr>
-        <w:t>="1"</w:t>
-      </w:r>
-      <w:r>
-        <w:t> Grid.Column</w:t>
-      </w:r>
-      <w:r>
-        <w:rPr>
-          <w:color w:val="0000FF"/>
-        </w:rPr>
-        <w:t>="1"</w:t>
-      </w:r>
-      <w:r>
-        <w:t> Padding</w:t>
-      </w:r>
-      <w:r>
-        <w:rPr>
-          <w:color w:val="0000FF"/>
-        </w:rPr>
-        <w:t>="2"/&gt;</w:t>
-      </w:r>
-    </w:p>
-    <w:p>
-      <w:pPr>
-        <w:pStyle w:val="Code"/>
-      </w:pPr>
-      <w:r>
-        <w:rPr>
-          <w:color w:val="0000FF"/>
-        </w:rPr>
-        <w:t>&lt;</w:t>
-      </w:r>
-      <w:r>
-        <w:rPr>
-          <w:color w:val="A31515"/>
-        </w:rPr>
-        <w:t>TextBlock</w:t>
-      </w:r>
-      <w:r>
-        <w:t> Text</w:t>
-      </w:r>
-      <w:r>
-        <w:rPr>
-          <w:color w:val="0000FF"/>
-        </w:rPr>
-        <w:t>="Created:"</w:t>
-      </w:r>
-      <w:r>
-        <w:t>    Grid.Row</w:t>
-      </w:r>
-      <w:r>
-        <w:rPr>
-          <w:color w:val="0000FF"/>
-        </w:rPr>
-        <w:t>="2"</w:t>
-      </w:r>
-      <w:r>
-        <w:t> Grid.Column</w:t>
-      </w:r>
-      <w:r>
-        <w:rPr>
-          <w:color w:val="0000FF"/>
-        </w:rPr>
-        <w:t>="1"</w:t>
-      </w:r>
-      <w:r>
-        <w:t> Padding</w:t>
-      </w:r>
-      <w:r>
-        <w:rPr>
-          <w:color w:val="0000FF"/>
-        </w:rPr>
-        <w:t>="2" /&gt;</w:t>
-      </w:r>
-    </w:p>
-    <w:p>
-      <w:pPr>
-        <w:pStyle w:val="Code"/>
-      </w:pPr>
-    </w:p>
-    <w:p>
-      <w:pPr>
-        <w:pStyle w:val="Code"/>
-      </w:pPr>
-      <w:r>
-        <w:rPr>
-          <w:color w:val="0000FF"/>
-        </w:rPr>
-        <w:t>&lt;</w:t>
-      </w:r>
-      <w:r>
-        <w:rPr>
-          <w:color w:val="A31515"/>
-        </w:rPr>
-        <w:t>TextBlock</w:t>
-      </w:r>
-      <w:r>
-        <w:t> x</w:t>
-      </w:r>
-      <w:proofErr w:type="gramStart"/>
-      <w:r>
-        <w:rPr>
-          <w:color w:val="0000FF"/>
-        </w:rPr>
-        <w:t>:</w:t>
-      </w:r>
-      <w:r>
-        <w:t>Name</w:t>
-      </w:r>
-      <w:proofErr w:type="gramEnd"/>
-      <w:r>
-        <w:rPr>
-          <w:color w:val="0000FF"/>
-        </w:rPr>
-        <w:t>="Id"</w:t>
-      </w:r>
-      <w:r>
-        <w:t>        Grid.Row</w:t>
-      </w:r>
-      <w:r>
-        <w:rPr>
-          <w:color w:val="0000FF"/>
-        </w:rPr>
-        <w:t>="0"</w:t>
-      </w:r>
-      <w:r>
-        <w:t> Grid.Column</w:t>
-      </w:r>
-      <w:r>
-        <w:rPr>
-          <w:color w:val="0000FF"/>
-        </w:rPr>
-        <w:t>="2"</w:t>
-      </w:r>
-      <w:r>
-        <w:t> Padding</w:t>
-      </w:r>
-      <w:r>
-        <w:rPr>
-          <w:color w:val="0000FF"/>
-        </w:rPr>
-        <w:t>="2"/&gt;</w:t>
-      </w:r>
-    </w:p>
-    <w:p>
-      <w:pPr>
-        <w:pStyle w:val="Code"/>
-      </w:pPr>
-      <w:r>
-        <w:rPr>
-          <w:color w:val="0000FF"/>
-        </w:rPr>
-        <w:t>&lt;</w:t>
-      </w:r>
-      <w:r>
-        <w:rPr>
-          <w:color w:val="A31515"/>
-        </w:rPr>
-        <w:t>TextBlock</w:t>
-      </w:r>
-      <w:r>
-        <w:t> x</w:t>
-      </w:r>
-      <w:proofErr w:type="gramStart"/>
-      <w:r>
-        <w:rPr>
-          <w:color w:val="0000FF"/>
-        </w:rPr>
-        <w:t>:</w:t>
-      </w:r>
-      <w:r>
-        <w:t>Name</w:t>
-      </w:r>
-      <w:proofErr w:type="gramEnd"/>
-      <w:r>
-        <w:rPr>
-          <w:color w:val="0000FF"/>
-        </w:rPr>
-        <w:t>="DrinkName"</w:t>
-      </w:r>
-      <w:r>
-        <w:t> Grid.Row</w:t>
-      </w:r>
-      <w:r>
-        <w:rPr>
-          <w:color w:val="0000FF"/>
-        </w:rPr>
-        <w:t>="1"</w:t>
-      </w:r>
-      <w:r>
-        <w:t> Grid.Column</w:t>
-      </w:r>
-      <w:r>
-        <w:rPr>
-          <w:color w:val="0000FF"/>
-        </w:rPr>
-        <w:t>="2"</w:t>
-      </w:r>
-      <w:r>
-        <w:t> Padding</w:t>
-      </w:r>
-      <w:r>
-        <w:rPr>
-          <w:color w:val="0000FF"/>
-        </w:rPr>
-        <w:t>="2"/&gt;</w:t>
-      </w:r>
-    </w:p>
-    <w:p>
-      <w:pPr>
-        <w:pStyle w:val="Code"/>
-      </w:pPr>
-      <w:r>
-        <w:rPr>
-          <w:color w:val="0000FF"/>
-        </w:rPr>
-        <w:t>&lt;</w:t>
-      </w:r>
-      <w:r>
-        <w:rPr>
-          <w:color w:val="A31515"/>
-        </w:rPr>
-        <w:t>TextBlock</w:t>
-      </w:r>
-      <w:r>
-        <w:t> x</w:t>
-      </w:r>
-      <w:proofErr w:type="gramStart"/>
-      <w:r>
-        <w:rPr>
-          <w:color w:val="0000FF"/>
-        </w:rPr>
-        <w:t>:</w:t>
-      </w:r>
-      <w:r>
-        <w:t>Name</w:t>
-      </w:r>
-      <w:proofErr w:type="gramEnd"/>
-      <w:r>
-        <w:rPr>
-          <w:color w:val="0000FF"/>
-        </w:rPr>
-        <w:t>="Created"</w:t>
-      </w:r>
-      <w:r>
-        <w:t>   Grid.Row</w:t>
-      </w:r>
-      <w:r>
-        <w:rPr>
-          <w:color w:val="0000FF"/>
-        </w:rPr>
-        <w:t>="2"</w:t>
-      </w:r>
-      <w:r>
-        <w:t> Grid.Column</w:t>
-      </w:r>
-      <w:r>
-        <w:rPr>
-          <w:color w:val="0000FF"/>
-        </w:rPr>
-        <w:t>="2"</w:t>
-      </w:r>
-      <w:r>
-        <w:t> Padding</w:t>
-      </w:r>
-      <w:r>
-        <w:rPr>
-          <w:color w:val="0000FF"/>
-        </w:rPr>
-        <w:t>="2"</w:t>
-      </w:r>
-    </w:p>
-    <w:p>
-      <w:pPr>
-        <w:pStyle w:val="Code"/>
-        <w:keepNext w:val="0"/>
-      </w:pPr>
-      <w:r>
-        <w:t>   Text</w:t>
-      </w:r>
-      <w:r>
-        <w:rPr>
-          <w:color w:val="0000FF"/>
-        </w:rPr>
-        <w:t>="{</w:t>
-      </w:r>
-      <w:r>
-        <w:rPr>
-          <w:color w:val="A31515"/>
-        </w:rPr>
-        <w:t>Binding</w:t>
-      </w:r>
-      <w:r>
-        <w:t> Created</w:t>
-      </w:r>
-      <w:r>
-        <w:rPr>
-          <w:color w:val="0000FF"/>
-        </w:rPr>
-        <w:t>,</w:t>
-      </w:r>
-      <w:r>
-        <w:t> StringFormat</w:t>
-      </w:r>
-      <w:r>
-        <w:rPr>
-          <w:color w:val="0000FF"/>
-        </w:rPr>
-        <w:t>=</w:t>
-      </w:r>
-      <w:proofErr w:type="gramStart"/>
-      <w:r>
-        <w:t>\</w:t>
-      </w:r>
-      <w:r>
-        <w:rPr>
-          <w:color w:val="0000FF"/>
-        </w:rPr>
-        <w:t>{</w:t>
-      </w:r>
-      <w:proofErr w:type="gramEnd"/>
-      <w:r>
-        <w:t>0</w:t>
-      </w:r>
-      <w:r>
-        <w:rPr>
-          <w:color w:val="0000FF"/>
-        </w:rPr>
-        <w:t>:</w:t>
-      </w:r>
-      <w:r>
-        <w:rPr>
-          <w:color w:val="A31515"/>
-        </w:rPr>
-        <w:t>F</w:t>
-      </w:r>
-      <w:r>
-        <w:t>\</w:t>
-      </w:r>
-      <w:r>
-        <w:rPr>
-          <w:color w:val="0000FF"/>
-        </w:rPr>
-        <w:t>}}" /&gt;</w:t>
-      </w:r>
-    </w:p>
-    <w:p>
-      <w:pPr>
-        <w:rPr>
-          <w:b/>
-        </w:rPr>
-      </w:pPr>
-      <w:r>
-        <w:rPr>
-          <w:b/>
-        </w:rPr>
-        <w:t>Build and run (F5)</w:t>
-      </w:r>
-    </w:p>
-    <w:p>
-      <w:r>
-        <w:t>Add a few drink orders and you’ll see something like this</w:t>
-      </w:r>
-      <w:r>
-        <w:t xml:space="preserve"> in the </w:t>
-      </w:r>
-      <w:r>
-        <w:rPr>
-          <w:i/>
-        </w:rPr>
-        <w:t>ListBox</w:t>
-      </w:r>
-      <w:r>
-        <w:t>:</w:t>
-      </w:r>
-    </w:p>
-    <w:p>
-      <w:r>
-        <w:rPr>
-          <w:noProof/>
-        </w:rPr>
-        <w:lastRenderedPageBreak/>
-        <w:drawing>
-          <wp:inline distT="0" distB="0" distL="0" distR="0" wp14:anchorId="4C81B0F8" wp14:editId="09DE8602">
-            <wp:extent cx="5361905" cy="1733333"/>
-            <wp:effectExtent l="0" t="0" r="0" b="635"/>
-            <wp:docPr id="7" name="Picture 7"/>
             <wp:cNvGraphicFramePr>
               <a:graphicFrameLocks xmlns:a="http://schemas.openxmlformats.org/drawingml/2006/main" noChangeAspect="1"/>
             </wp:cNvGraphicFramePr>
@@ -36909,248 +34902,6 @@
                   <pic:spPr>
                     <a:xfrm>
                       <a:off x="0" y="0"/>
-                      <a:ext cx="5361905" cy="1733333"/>
-                    </a:xfrm>
-                    <a:prstGeom prst="rect">
-                      <a:avLst/>
-                    </a:prstGeom>
-                  </pic:spPr>
-                </pic:pic>
-              </a:graphicData>
-            </a:graphic>
-          </wp:inline>
-        </w:drawing>
-      </w:r>
-    </w:p>
-    <w:p>
-      <w:r>
-        <w:t xml:space="preserve">This is the same convention-based </w:t>
-      </w:r>
-      <w:r>
-        <w:rPr>
-          <w:i/>
-        </w:rPr>
-        <w:t>TextBox</w:t>
-      </w:r>
-      <w:r>
-        <w:t xml:space="preserve"> binding we’ve seen before. </w:t>
-      </w:r>
-      <w:r>
-        <w:t>Now we’re ready to see the picture.</w:t>
-      </w:r>
-    </w:p>
-    <w:p>
-      <w:pPr>
-        <w:keepNext/>
-      </w:pPr>
-      <w:r>
-        <w:rPr>
-          <w:b/>
-        </w:rPr>
-        <w:t xml:space="preserve">Substitute </w:t>
-      </w:r>
-      <w:r>
-        <w:rPr>
-          <w:b/>
-          <w:i/>
-        </w:rPr>
-        <w:t>Image</w:t>
-      </w:r>
-      <w:r>
-        <w:rPr>
-          <w:b/>
-        </w:rPr>
-        <w:t xml:space="preserve"> for </w:t>
-      </w:r>
-      <w:r>
-        <w:rPr>
-          <w:b/>
-          <w:i/>
-        </w:rPr>
-        <w:t>TextBox</w:t>
-      </w:r>
-    </w:p>
-    <w:p>
-      <w:pPr>
-        <w:pStyle w:val="Code"/>
-      </w:pPr>
-      <w:r>
-        <w:rPr>
-          <w:color w:val="0000FF"/>
-        </w:rPr>
-        <w:t>&lt;</w:t>
-      </w:r>
-      <w:r>
-        <w:rPr>
-          <w:color w:val="A31515"/>
-        </w:rPr>
-        <w:t>Image</w:t>
-      </w:r>
-      <w:r>
-        <w:t> x</w:t>
-      </w:r>
-      <w:proofErr w:type="gramStart"/>
-      <w:r>
-        <w:rPr>
-          <w:color w:val="0000FF"/>
-        </w:rPr>
-        <w:t>:</w:t>
-      </w:r>
-      <w:r>
-        <w:t>Name</w:t>
-      </w:r>
-      <w:proofErr w:type="gramEnd"/>
-      <w:r>
-        <w:rPr>
-          <w:color w:val="0000FF"/>
-        </w:rPr>
-        <w:t>="ImageFilename"</w:t>
-      </w:r>
-      <w:r>
-        <w:t> Grid.Row</w:t>
-      </w:r>
-      <w:r>
-        <w:rPr>
-          <w:color w:val="0000FF"/>
-        </w:rPr>
-        <w:t>="0"</w:t>
-      </w:r>
-      <w:r>
-        <w:t> Grid.RowSpan</w:t>
-      </w:r>
-      <w:r>
-        <w:rPr>
-          <w:color w:val="0000FF"/>
-        </w:rPr>
-        <w:t>="3"</w:t>
-      </w:r>
-      <w:r>
-        <w:t> Grid.Column</w:t>
-      </w:r>
-      <w:r>
-        <w:rPr>
-          <w:color w:val="0000FF"/>
-        </w:rPr>
-        <w:t>="</w:t>
-      </w:r>
-      <w:r>
-        <w:rPr>
-          <w:color w:val="0000FF"/>
-        </w:rPr>
-        <w:t>0</w:t>
-      </w:r>
-      <w:r>
-        <w:rPr>
-          <w:color w:val="0000FF"/>
-        </w:rPr>
-        <w:t>"</w:t>
-      </w:r>
-      <w:r>
-        <w:t> </w:t>
-      </w:r>
-    </w:p>
-    <w:p>
-      <w:pPr>
-        <w:pStyle w:val="Code"/>
-      </w:pPr>
-      <w:r>
-        <w:t xml:space="preserve">       </w:t>
-      </w:r>
-      <w:r>
-        <w:t>Margin</w:t>
-      </w:r>
-      <w:r>
-        <w:rPr>
-          <w:color w:val="0000FF"/>
-        </w:rPr>
-        <w:t>="0</w:t>
-      </w:r>
-      <w:proofErr w:type="gramStart"/>
-      <w:r>
-        <w:rPr>
-          <w:color w:val="0000FF"/>
-        </w:rPr>
-        <w:t>,0,10,0</w:t>
-      </w:r>
-      <w:proofErr w:type="gramEnd"/>
-      <w:r>
-        <w:rPr>
-          <w:color w:val="0000FF"/>
-        </w:rPr>
-        <w:t>"</w:t>
-      </w:r>
-      <w:r>
-        <w:t> Height</w:t>
-      </w:r>
-      <w:r>
-        <w:rPr>
-          <w:color w:val="0000FF"/>
-        </w:rPr>
-        <w:t>="80"/&gt;</w:t>
-      </w:r>
-    </w:p>
-    <w:p>
-      <w:pPr>
-        <w:rPr>
-          <w:b/>
-        </w:rPr>
-      </w:pPr>
-      <w:r>
-        <w:rPr>
-          <w:b/>
-        </w:rPr>
-        <w:t>Clean the project first; then build and</w:t>
-      </w:r>
-      <w:r>
-        <w:rPr>
-          <w:b/>
-        </w:rPr>
-        <w:t xml:space="preserve"> run (F5)</w:t>
-      </w:r>
-    </w:p>
-    <w:p>
-      <w:r>
-        <w:t xml:space="preserve">Enter a few drinks. The first drink won’t show an image because its </w:t>
-      </w:r>
-      <w:r>
-        <w:rPr>
-          <w:i/>
-        </w:rPr>
-        <w:t>ImageFilename</w:t>
-      </w:r>
-      <w:r>
-        <w:t xml:space="preserve"> is “blank”. But the second one should look like this:</w:t>
-      </w:r>
-    </w:p>
-    <w:p>
-      <w:r>
-        <w:rPr>
-          <w:noProof/>
-        </w:rPr>
-        <w:drawing>
-          <wp:inline distT="0" distB="0" distL="0" distR="0" wp14:anchorId="22E0C5BA" wp14:editId="240E3548">
-            <wp:extent cx="3257143" cy="904762"/>
-            <wp:effectExtent l="0" t="0" r="635" b="0"/>
-            <wp:docPr id="3" name="Picture 3"/>
-            <wp:cNvGraphicFramePr>
-              <a:graphicFrameLocks xmlns:a="http://schemas.openxmlformats.org/drawingml/2006/main" noChangeAspect="1"/>
-            </wp:cNvGraphicFramePr>
-            <a:graphic xmlns:a="http://schemas.openxmlformats.org/drawingml/2006/main">
-              <a:graphicData uri="http://schemas.openxmlformats.org/drawingml/2006/picture">
-                <pic:pic xmlns:pic="http://schemas.openxmlformats.org/drawingml/2006/picture">
-                  <pic:nvPicPr>
-                    <pic:cNvPr id="0" name=""/>
-                    <pic:cNvPicPr/>
-                  </pic:nvPicPr>
-                  <pic:blipFill>
-                    <a:blip r:embed="rId32"/>
-                    <a:stretch>
-                      <a:fillRect/>
-                    </a:stretch>
-                  </pic:blipFill>
-                  <pic:spPr>
-                    <a:xfrm>
-                      <a:off x="0" y="0"/>
                       <a:ext cx="3257143" cy="904762"/>
                     </a:xfrm>
                     <a:prstGeom prst="rect">
@@ -37166,16 +34917,246 @@
     </w:p>
     <w:p>
       <w:r>
-        <w:t xml:space="preserve">Cocktail recognizes that you are binding an </w:t>
-      </w:r>
-      <w:r>
-        <w:rPr>
-          <w:i/>
+        <w:t>How to manage images as resources</w:t>
+      </w:r>
+    </w:p>
+    <w:p>
+      <w:r>
+        <w:t>How to extend CM with ValueConverter conventions, for image controls in this example</w:t>
+      </w:r>
+    </w:p>
+    <w:p>
+      <w:r>
+        <w:t>Hint at handling images coming from the database</w:t>
+      </w:r>
+    </w:p>
+    <w:p>
+      <w:r>
+        <w:t>Deals only with displaying them</w:t>
+      </w:r>
+    </w:p>
+    <w:p>
+      <w:pPr>
+        <w:pStyle w:val="Heading1"/>
+      </w:pPr>
+      <w:r>
+        <w:t>Add HappyHour images as resources</w:t>
+      </w:r>
+    </w:p>
+    <w:p>
+      <w:r>
+        <w:rPr>
+          <w:b/>
+        </w:rPr>
+        <w:t xml:space="preserve">Delete </w:t>
+      </w:r>
+      <w:r>
+        <w:rPr>
+          <w:b/>
+          <w:i/>
+        </w:rPr>
+        <w:t>cocktail_log_big.png</w:t>
+      </w:r>
+      <w:r>
+        <w:t xml:space="preserve"> (we’ll re-link to it shortly)</w:t>
+      </w:r>
+    </w:p>
+    <w:p>
+      <w:r>
+        <w:rPr>
+          <w:b/>
+        </w:rPr>
+        <w:t>Add new “</w:t>
+      </w:r>
+      <w:r>
+        <w:rPr>
+          <w:b/>
+          <w:i/>
+        </w:rPr>
+        <w:t>images</w:t>
+      </w:r>
+      <w:r>
+        <w:rPr>
+          <w:b/>
+        </w:rPr>
+        <w:t xml:space="preserve">” </w:t>
+      </w:r>
+      <w:r>
+        <w:t xml:space="preserve">folder to the </w:t>
+      </w:r>
+      <w:r>
+        <w:rPr>
+          <w:b/>
+          <w:i/>
+        </w:rPr>
+        <w:t>assets</w:t>
+      </w:r>
+      <w:r>
+        <w:t xml:space="preserve"> folder</w:t>
+      </w:r>
+    </w:p>
+    <w:p>
+      <w:r>
+        <w:rPr>
+          <w:b/>
+        </w:rPr>
+        <w:t>Add | Existing Item |</w:t>
+      </w:r>
+      <w:r>
+        <w:t xml:space="preserve"> …</w:t>
+      </w:r>
+    </w:p>
+    <w:p>
+      <w:r>
+        <w:rPr>
+          <w:b/>
+        </w:rPr>
+        <w:t>Browse to the Mixers\images</w:t>
+      </w:r>
+      <w:r>
+        <w:t xml:space="preserve"> directory</w:t>
+      </w:r>
+    </w:p>
+    <w:p>
+      <w:r>
+        <w:rPr>
+          <w:b/>
+        </w:rPr>
+        <w:t>Select all image files</w:t>
+      </w:r>
+      <w:r>
+        <w:t xml:space="preserve"> (Ctrl-A)</w:t>
+      </w:r>
+    </w:p>
+    <w:p>
+      <w:r>
+        <w:rPr>
+          <w:b/>
+        </w:rPr>
+        <w:t>Open dropdown on the Add</w:t>
+      </w:r>
+      <w:r>
+        <w:t xml:space="preserve"> button and choose “Add as </w:t>
+      </w:r>
+      <w:r>
+        <w:rPr>
+          <w:b/>
+        </w:rPr>
+        <w:t>Link</w:t>
+      </w:r>
+      <w:r>
+        <w:t>”</w:t>
+      </w:r>
+      <w:r>
+        <w:t xml:space="preserve">. </w:t>
+      </w:r>
+      <w:r>
+        <w:t>We’re linking to these files; you could add them if you prefer.</w:t>
+      </w:r>
+    </w:p>
+    <w:p>
+      <w:pPr>
+        <w:rPr>
+          <w:b/>
+        </w:rPr>
+      </w:pPr>
+      <w:r>
+        <w:rPr>
+          <w:b/>
+        </w:rPr>
+        <w:t xml:space="preserve">Open </w:t>
+      </w:r>
+      <w:r>
+        <w:rPr>
+          <w:b/>
+        </w:rPr>
+        <w:t>MainPage</w:t>
+      </w:r>
+      <w:r>
+        <w:rPr>
+          <w:b/>
+        </w:rPr>
+        <w:t>.xaml</w:t>
+      </w:r>
+    </w:p>
+    <w:p>
+      <w:pPr>
+        <w:keepNext/>
+        <w:rPr>
+          <w:b/>
+        </w:rPr>
+      </w:pPr>
+      <w:r>
+        <w:rPr>
+          <w:b/>
+        </w:rPr>
+        <w:t>Add “</w:t>
+      </w:r>
+      <w:r>
+        <w:rPr>
+          <w:b/>
+          <w:i/>
+        </w:rPr>
+        <w:t>images</w:t>
+      </w:r>
+      <w:r>
+        <w:rPr>
+          <w:b/>
+        </w:rPr>
+        <w:t xml:space="preserve">” to the </w:t>
+      </w:r>
+      <w:r>
+        <w:rPr>
+          <w:b/>
+          <w:i/>
+        </w:rPr>
+        <w:t xml:space="preserve">cocktail_logo_big.png </w:t>
+      </w:r>
+      <w:r>
+        <w:rPr>
+          <w:b/>
+        </w:rPr>
+        <w:t>file path</w:t>
+      </w:r>
+    </w:p>
+    <w:p>
+      <w:pPr>
+        <w:pStyle w:val="Code"/>
+        <w:keepNext w:val="0"/>
+      </w:pPr>
+      <w:r>
+        <w:t>&lt;</w:t>
+      </w:r>
+      <w:r>
+        <w:rPr>
+          <w:color w:val="A31515"/>
         </w:rPr>
         <w:t>Image</w:t>
       </w:r>
       <w:r>
-        <w:t xml:space="preserve"> control to the </w:t>
+        <w:rPr>
+          <w:color w:val="FF0000"/>
+        </w:rPr>
+        <w:t> Source</w:t>
+      </w:r>
+      <w:r>
+        <w:t>="/HappyHour;component/assets/images/cocktail_logo_big.png</w:t>
+      </w:r>
+      <w:proofErr w:type="gramStart"/>
+      <w:r>
+        <w:t>"</w:t>
+      </w:r>
+      <w:r>
+        <w:t xml:space="preserve"> ...</w:t>
+      </w:r>
+      <w:proofErr w:type="gramEnd"/>
+    </w:p>
+    <w:p>
+      <w:pPr>
+        <w:pStyle w:val="Heading1"/>
+      </w:pPr>
+      <w:r>
+        <w:t xml:space="preserve">Add </w:t>
       </w:r>
       <w:r>
         <w:rPr>
@@ -37184,62 +35165,965 @@
         <w:t>ImageFilename</w:t>
       </w:r>
       <w:r>
-        <w:t xml:space="preserve"> and inserts its </w:t>
-      </w:r>
-      <w:r>
-        <w:rPr>
-          <w:b/>
-          <w:i/>
-        </w:rPr>
-        <w:t>PathToImageSourceConverter</w:t>
-      </w:r>
-      <w:r>
-        <w:t xml:space="preserve"> into the binding pipeline.</w:t>
+        <w:t xml:space="preserve"> property to </w:t>
+      </w:r>
+      <w:r>
+        <w:rPr>
+          <w:i/>
+        </w:rPr>
+        <w:t>DrinkOrder</w:t>
       </w:r>
       <w:r>
         <w:t xml:space="preserve"> </w:t>
       </w:r>
-      <w:r>
-        <w:t>That converter returns a</w:t>
-      </w:r>
-      <w:r>
-        <w:t>n</w:t>
+    </w:p>
+    <w:p>
+      <w:r>
+        <w:t>We’d like to display a pretty picture with each drink. We’ll extend the DrinkOrder entity with the filename of one of the pictures we just added to the project.</w:t>
+      </w:r>
+    </w:p>
+    <w:p>
+      <w:pPr>
+        <w:keepNext/>
+      </w:pPr>
+      <w:r>
+        <w:rPr>
+          <w:b/>
+        </w:rPr>
+        <w:lastRenderedPageBreak/>
+        <w:t>Open DrinkOrder</w:t>
       </w:r>
       <w:r>
         <w:t xml:space="preserve"> </w:t>
       </w:r>
       <w:r>
-        <w:rPr>
-          <w:i/>
-        </w:rPr>
-        <w:t>ImageSource</w:t>
-      </w:r>
-      <w:r>
-        <w:t xml:space="preserve"> object </w:t>
-      </w:r>
-      <w:r>
-        <w:t xml:space="preserve">(a </w:t>
-      </w:r>
-      <w:r>
-        <w:rPr>
-          <w:i/>
-        </w:rPr>
-        <w:t>BitmapImage</w:t>
-      </w:r>
-      <w:r>
-        <w:t xml:space="preserve"> object) acquired from a resource location defined by</w:t>
-      </w:r>
-      <w:r>
-        <w:t xml:space="preserve"> the </w:t>
-      </w:r>
-      <w:r>
-        <w:rPr>
-          <w:i/>
-        </w:rPr>
-        <w:t>ImageFilename</w:t>
-      </w:r>
-      <w:r>
-        <w:t xml:space="preserve"> string.</w:t>
+        <w:t xml:space="preserve">in the Model project </w:t>
+      </w:r>
+      <w:r>
+        <w:t>and add the following property</w:t>
+      </w:r>
+    </w:p>
+    <w:p>
+      <w:pPr>
+        <w:pStyle w:val="Code"/>
+        <w:keepNext w:val="0"/>
+      </w:pPr>
+      <w:proofErr w:type="gramStart"/>
+      <w:r>
+        <w:rPr>
+          <w:color w:val="0000FF"/>
+        </w:rPr>
+        <w:t>public</w:t>
+      </w:r>
+      <w:proofErr w:type="gramEnd"/>
+      <w:r>
+        <w:t> </w:t>
+      </w:r>
+      <w:r>
+        <w:rPr>
+          <w:color w:val="0000FF"/>
+        </w:rPr>
+        <w:t>string</w:t>
+      </w:r>
+      <w:r>
+        <w:t> ImageFilename { </w:t>
+      </w:r>
+      <w:r>
+        <w:rPr>
+          <w:color w:val="0000FF"/>
+        </w:rPr>
+        <w:t>get</w:t>
+      </w:r>
+      <w:r>
+        <w:t>; </w:t>
+      </w:r>
+      <w:r>
+        <w:rPr>
+          <w:color w:val="0000FF"/>
+        </w:rPr>
+        <w:t>set</w:t>
+      </w:r>
+      <w:r>
+        <w:t>; }</w:t>
+      </w:r>
+    </w:p>
+    <w:p>
+      <w:r>
+        <w:t>We’re still working with dummy entities at this stage of development so let’s fake the way image filenames are assigned.</w:t>
+      </w:r>
+    </w:p>
+    <w:p>
+      <w:pPr>
+        <w:rPr>
+          <w:b/>
+        </w:rPr>
+      </w:pPr>
+      <w:r>
+        <w:rPr>
+          <w:b/>
+        </w:rPr>
+        <w:t xml:space="preserve">Add | Class | </w:t>
+      </w:r>
+      <w:r>
+        <w:rPr>
+          <w:b/>
+          <w:i/>
+        </w:rPr>
+        <w:t>DrinkImageFilenames</w:t>
+      </w:r>
+      <w:r>
+        <w:t xml:space="preserve"> to the Model project</w:t>
+      </w:r>
+    </w:p>
+    <w:p>
+      <w:pPr>
+        <w:keepNext/>
+      </w:pPr>
+      <w:r>
+        <w:rPr>
+          <w:b/>
+        </w:rPr>
+        <w:t>Replace the class definition</w:t>
+      </w:r>
+      <w:r>
+        <w:t xml:space="preserve"> with the following:</w:t>
+      </w:r>
+    </w:p>
+    <w:p>
+      <w:pPr>
+        <w:pStyle w:val="Code"/>
+      </w:pPr>
+      <w:proofErr w:type="gramStart"/>
+      <w:r>
+        <w:rPr>
+          <w:color w:val="0000FF"/>
+        </w:rPr>
+        <w:t>public</w:t>
+      </w:r>
+      <w:proofErr w:type="gramEnd"/>
+      <w:r>
+        <w:t> </w:t>
+      </w:r>
+      <w:r>
+        <w:rPr>
+          <w:color w:val="0000FF"/>
+        </w:rPr>
+        <w:t>static</w:t>
+      </w:r>
+      <w:r>
+        <w:t> </w:t>
+      </w:r>
+      <w:r>
+        <w:rPr>
+          <w:color w:val="0000FF"/>
+        </w:rPr>
+        <w:t>class</w:t>
+      </w:r>
+      <w:r>
+        <w:t> DrinkImageFilenames</w:t>
+      </w:r>
+    </w:p>
+    <w:p>
+      <w:pPr>
+        <w:pStyle w:val="Code"/>
+      </w:pPr>
+      <w:r>
+        <w:t>{</w:t>
+      </w:r>
+    </w:p>
+    <w:p>
+      <w:pPr>
+        <w:pStyle w:val="Code"/>
+      </w:pPr>
+      <w:r>
+        <w:t>    </w:t>
+      </w:r>
+      <w:proofErr w:type="gramStart"/>
+      <w:r>
+        <w:rPr>
+          <w:color w:val="0000FF"/>
+        </w:rPr>
+        <w:t>public</w:t>
+      </w:r>
+      <w:proofErr w:type="gramEnd"/>
+      <w:r>
+        <w:t> </w:t>
+      </w:r>
+      <w:r>
+        <w:rPr>
+          <w:color w:val="0000FF"/>
+        </w:rPr>
+        <w:t>static</w:t>
+      </w:r>
+      <w:r>
+        <w:t> </w:t>
+      </w:r>
+      <w:r>
+        <w:rPr>
+          <w:color w:val="0000FF"/>
+        </w:rPr>
+        <w:t>string</w:t>
+      </w:r>
+      <w:r>
+        <w:t> GetNameById(</w:t>
+      </w:r>
+      <w:r>
+        <w:rPr>
+          <w:color w:val="0000FF"/>
+        </w:rPr>
+        <w:t>int</w:t>
+      </w:r>
+      <w:r>
+        <w:t> id)</w:t>
+      </w:r>
+    </w:p>
+    <w:p>
+      <w:pPr>
+        <w:pStyle w:val="Code"/>
+      </w:pPr>
+      <w:r>
+        <w:t>    {</w:t>
+      </w:r>
+    </w:p>
+    <w:p>
+      <w:pPr>
+        <w:pStyle w:val="Code"/>
+      </w:pPr>
+      <w:r>
+        <w:t>        </w:t>
+      </w:r>
+      <w:proofErr w:type="gramStart"/>
+      <w:r>
+        <w:rPr>
+          <w:color w:val="0000FF"/>
+        </w:rPr>
+        <w:t>var</w:t>
+      </w:r>
+      <w:proofErr w:type="gramEnd"/>
+      <w:r>
+        <w:t> filename = ImageFilenames[id % ImageFilenames.Length];</w:t>
+      </w:r>
+    </w:p>
+    <w:p>
+      <w:pPr>
+        <w:pStyle w:val="Code"/>
+      </w:pPr>
+      <w:r>
+        <w:t>        </w:t>
+      </w:r>
+      <w:proofErr w:type="gramStart"/>
+      <w:r>
+        <w:rPr>
+          <w:color w:val="0000FF"/>
+        </w:rPr>
+        <w:t>if</w:t>
+      </w:r>
+      <w:proofErr w:type="gramEnd"/>
+      <w:r>
+        <w:t> (</w:t>
+      </w:r>
+      <w:r>
+        <w:rPr>
+          <w:color w:val="0000FF"/>
+        </w:rPr>
+        <w:t>string</w:t>
+      </w:r>
+      <w:r>
+        <w:t>.IsNullOrEmpty(filename)) </w:t>
+      </w:r>
+      <w:r>
+        <w:rPr>
+          <w:color w:val="0000FF"/>
+        </w:rPr>
+        <w:t>return</w:t>
+      </w:r>
+      <w:r>
+        <w:t> filename;</w:t>
+      </w:r>
+    </w:p>
+    <w:p>
+      <w:pPr>
+        <w:pStyle w:val="Code"/>
+      </w:pPr>
+    </w:p>
+    <w:p>
+      <w:pPr>
+        <w:pStyle w:val="Code"/>
+      </w:pPr>
+      <w:r>
+        <w:t>        </w:t>
+      </w:r>
+      <w:r>
+        <w:rPr>
+          <w:color w:val="008000"/>
+        </w:rPr>
+        <w:t>// return base path + filename</w:t>
+      </w:r>
+    </w:p>
+    <w:p>
+      <w:pPr>
+        <w:pStyle w:val="Code"/>
+      </w:pPr>
+      <w:r>
+        <w:t>        </w:t>
+      </w:r>
+      <w:r>
+        <w:rPr>
+          <w:color w:val="008000"/>
+        </w:rPr>
+        <w:t>// </w:t>
+      </w:r>
+      <w:r>
+        <w:rPr>
+          <w:b/>
+          <w:bCs/>
+          <w:color w:val="00008B"/>
+        </w:rPr>
+        <w:t>ToDo: Get rid of th</w:t>
+      </w:r>
+      <w:r>
+        <w:rPr>
+          <w:b/>
+          <w:bCs/>
+          <w:color w:val="00008B"/>
+        </w:rPr>
+        <w:t>is</w:t>
+      </w:r>
+      <w:r>
+        <w:rPr>
+          <w:b/>
+          <w:bCs/>
+          <w:color w:val="00008B"/>
+        </w:rPr>
+        <w:t> base path!</w:t>
+      </w:r>
+    </w:p>
+    <w:p>
+      <w:pPr>
+        <w:pStyle w:val="Code"/>
+      </w:pPr>
+      <w:r>
+        <w:t>        </w:t>
+      </w:r>
+      <w:proofErr w:type="gramStart"/>
+      <w:r>
+        <w:rPr>
+          <w:color w:val="0000FF"/>
+        </w:rPr>
+        <w:t>return</w:t>
+      </w:r>
+      <w:proofErr w:type="gramEnd"/>
+      <w:r>
+        <w:t> </w:t>
+      </w:r>
+      <w:r>
+        <w:rPr>
+          <w:color w:val="A31515"/>
+        </w:rPr>
+        <w:t>"/HappyHour;component/assets/images/"</w:t>
+      </w:r>
+      <w:r>
+        <w:t> + filename;</w:t>
+      </w:r>
+    </w:p>
+    <w:p>
+      <w:pPr>
+        <w:pStyle w:val="Code"/>
+      </w:pPr>
+      <w:r>
+        <w:t>    }</w:t>
+      </w:r>
+    </w:p>
+    <w:p>
+      <w:pPr>
+        <w:pStyle w:val="Code"/>
+      </w:pPr>
+    </w:p>
+    <w:p>
+      <w:pPr>
+        <w:pStyle w:val="Code"/>
+      </w:pPr>
+      <w:r>
+        <w:t>    </w:t>
+      </w:r>
+      <w:proofErr w:type="gramStart"/>
+      <w:r>
+        <w:rPr>
+          <w:color w:val="0000FF"/>
+        </w:rPr>
+        <w:t>private</w:t>
+      </w:r>
+      <w:proofErr w:type="gramEnd"/>
+      <w:r>
+        <w:t> </w:t>
+      </w:r>
+      <w:r>
+        <w:rPr>
+          <w:color w:val="0000FF"/>
+        </w:rPr>
+        <w:t>static</w:t>
+      </w:r>
+      <w:r>
+        <w:t> </w:t>
+      </w:r>
+      <w:r>
+        <w:rPr>
+          <w:color w:val="0000FF"/>
+        </w:rPr>
+        <w:t>readonly</w:t>
+      </w:r>
+      <w:r>
+        <w:t> </w:t>
+      </w:r>
+      <w:r>
+        <w:rPr>
+          <w:color w:val="0000FF"/>
+        </w:rPr>
+        <w:t>string</w:t>
+      </w:r>
+      <w:r>
+        <w:t>[] ImageFilenames = </w:t>
+      </w:r>
+      <w:r>
+        <w:rPr>
+          <w:color w:val="0000FF"/>
+        </w:rPr>
+        <w:t>new</w:t>
+      </w:r>
+      <w:r>
+        <w:t> []</w:t>
+      </w:r>
+    </w:p>
+    <w:p>
+      <w:pPr>
+        <w:pStyle w:val="Code"/>
+      </w:pPr>
+      <w:r>
+        <w:t>       </w:t>
+      </w:r>
+      <w:r>
+        <w:t> {</w:t>
+      </w:r>
+    </w:p>
+    <w:p>
+      <w:pPr>
+        <w:pStyle w:val="Code"/>
+      </w:pPr>
+      <w:r>
+        <w:t>            </w:t>
+      </w:r>
+      <w:proofErr w:type="gramStart"/>
+      <w:r>
+        <w:rPr>
+          <w:color w:val="0000FF"/>
+        </w:rPr>
+        <w:t>null</w:t>
+      </w:r>
+      <w:proofErr w:type="gramEnd"/>
+      <w:r>
+        <w:t>, </w:t>
+      </w:r>
+      <w:r>
+        <w:rPr>
+          <w:color w:val="008000"/>
+        </w:rPr>
+        <w:t>//</w:t>
+      </w:r>
+      <w:r>
+        <w:rPr>
+          <w:color w:val="008000"/>
+        </w:rPr>
+        <w:t xml:space="preserve"> drink with </w:t>
+      </w:r>
+      <w:r>
+        <w:rPr>
+          <w:color w:val="008000"/>
+        </w:rPr>
+        <w:t xml:space="preserve">no image filename </w:t>
+      </w:r>
+    </w:p>
+    <w:p>
+      <w:pPr>
+        <w:pStyle w:val="Code"/>
+      </w:pPr>
+      <w:r>
+        <w:t>            </w:t>
+      </w:r>
+      <w:r>
+        <w:rPr>
+          <w:color w:val="0000FF"/>
+        </w:rPr>
+        <w:t>string</w:t>
+      </w:r>
+      <w:r>
+        <w:t>.Empty, </w:t>
+      </w:r>
+      <w:r>
+        <w:rPr>
+          <w:color w:val="008000"/>
+        </w:rPr>
+        <w:t>//</w:t>
+      </w:r>
+      <w:r>
+        <w:rPr>
+          <w:color w:val="008000"/>
+        </w:rPr>
+        <w:t xml:space="preserve"> drink with </w:t>
+      </w:r>
+      <w:r>
+        <w:rPr>
+          <w:color w:val="008000"/>
+        </w:rPr>
+        <w:t xml:space="preserve">empty image filename </w:t>
+      </w:r>
+    </w:p>
+    <w:p>
+      <w:pPr>
+        <w:pStyle w:val="Code"/>
+      </w:pPr>
+      <w:r>
+        <w:t>        </w:t>
+      </w:r>
+      <w:r>
+        <w:t>    </w:t>
+      </w:r>
+      <w:r>
+        <w:rPr>
+          <w:color w:val="A31515"/>
+        </w:rPr>
+        <w:t>"01_manhattan.jpg"</w:t>
+      </w:r>
+      <w:r>
+        <w:t>,</w:t>
+      </w:r>
+    </w:p>
+    <w:p>
+      <w:pPr>
+        <w:pStyle w:val="Code"/>
+      </w:pPr>
+      <w:r>
+        <w:t>        </w:t>
+      </w:r>
+      <w:r>
+        <w:t>    </w:t>
+      </w:r>
+      <w:r>
+        <w:rPr>
+          <w:color w:val="A31515"/>
+        </w:rPr>
+        <w:t>"02_blue_martini.jpg"</w:t>
+      </w:r>
+      <w:r>
+        <w:t>,</w:t>
+      </w:r>
+    </w:p>
+    <w:p>
+      <w:pPr>
+        <w:pStyle w:val="Code"/>
+      </w:pPr>
+      <w:r>
+        <w:t xml:space="preserve">            </w:t>
+      </w:r>
+      <w:r>
+        <w:rPr>
+          <w:color w:val="A31515"/>
+        </w:rPr>
+        <w:t>"</w:t>
+      </w:r>
+      <w:r>
+        <w:rPr>
+          <w:color w:val="A31515"/>
+        </w:rPr>
+        <w:t>badname.xxx</w:t>
+      </w:r>
+      <w:r>
+        <w:rPr>
+          <w:color w:val="A31515"/>
+        </w:rPr>
+        <w:t>"</w:t>
+      </w:r>
+      <w:r>
+        <w:t>,</w:t>
+      </w:r>
+      <w:r>
+        <w:t xml:space="preserve"> </w:t>
+      </w:r>
+      <w:r>
+        <w:rPr>
+          <w:color w:val="008000"/>
+        </w:rPr>
+        <w:t>//</w:t>
+      </w:r>
+      <w:r>
+        <w:rPr>
+          <w:color w:val="008000"/>
+        </w:rPr>
+        <w:t xml:space="preserve"> </w:t>
+      </w:r>
+      <w:r>
+        <w:rPr>
+          <w:color w:val="008000"/>
+        </w:rPr>
+        <w:t>image name that doesn't exist</w:t>
+      </w:r>
+      <w:r>
+        <w:rPr>
+          <w:color w:val="008000"/>
+        </w:rPr>
+        <w:t> </w:t>
+      </w:r>
+    </w:p>
+    <w:p>
+      <w:pPr>
+        <w:pStyle w:val="Code"/>
+      </w:pPr>
+      <w:r>
+        <w:t>       </w:t>
+      </w:r>
+      <w:r>
+        <w:t>     </w:t>
+      </w:r>
+      <w:r>
+        <w:rPr>
+          <w:color w:val="A31515"/>
+        </w:rPr>
+        <w:t>"03_blue_orange.jpg"</w:t>
+      </w:r>
+      <w:r>
+        <w:t>,</w:t>
+      </w:r>
+    </w:p>
+    <w:p>
+      <w:pPr>
+        <w:pStyle w:val="Code"/>
+      </w:pPr>
+      <w:r>
+        <w:t>      </w:t>
+      </w:r>
+      <w:r>
+        <w:t>      </w:t>
+      </w:r>
+      <w:r>
+        <w:rPr>
+          <w:color w:val="A31515"/>
+        </w:rPr>
+        <w:t>"04_blue_twist.jpg"</w:t>
+      </w:r>
+      <w:r>
+        <w:t>,</w:t>
+      </w:r>
+    </w:p>
+    <w:p>
+      <w:pPr>
+        <w:pStyle w:val="Code"/>
+      </w:pPr>
+      <w:r>
+        <w:t>     </w:t>
+      </w:r>
+      <w:r>
+        <w:t>       </w:t>
+      </w:r>
+      <w:r>
+        <w:rPr>
+          <w:color w:val="A31515"/>
+        </w:rPr>
+        <w:t>"05_cinnamon.jpg"</w:t>
+      </w:r>
+      <w:r>
+        <w:t>,</w:t>
+      </w:r>
+    </w:p>
+    <w:p>
+      <w:pPr>
+        <w:pStyle w:val="Code"/>
+      </w:pPr>
+      <w:r>
+        <w:t xml:space="preserve">    </w:t>
+      </w:r>
+      <w:r>
+        <w:t xml:space="preserve">        </w:t>
+      </w:r>
+      <w:r>
+        <w:rPr>
+          <w:color w:val="008000"/>
+        </w:rPr>
+        <w:t>// elided for brevity ... actual code sample has the full list</w:t>
+      </w:r>
+    </w:p>
+    <w:p>
+      <w:pPr>
+        <w:pStyle w:val="Code"/>
+      </w:pPr>
+      <w:r>
+        <w:t>   </w:t>
+      </w:r>
+      <w:r>
+        <w:t>         </w:t>
+      </w:r>
+      <w:r>
+        <w:rPr>
+          <w:color w:val="A31515"/>
+        </w:rPr>
+        <w:t>"35_gin_and_tonic.jpg"</w:t>
+      </w:r>
+      <w:r>
+        <w:t>,</w:t>
+      </w:r>
+    </w:p>
+    <w:p>
+      <w:pPr>
+        <w:pStyle w:val="Code"/>
+      </w:pPr>
+      <w:r>
+        <w:t>  </w:t>
+      </w:r>
+      <w:r>
+        <w:t>          </w:t>
+      </w:r>
+      <w:r>
+        <w:rPr>
+          <w:color w:val="A31515"/>
+        </w:rPr>
+        <w:t>"36_midori-rickey.jpg"</w:t>
+      </w:r>
+      <w:r>
+        <w:t>,</w:t>
+      </w:r>
+    </w:p>
+    <w:p>
+      <w:pPr>
+        <w:pStyle w:val="Code"/>
+      </w:pPr>
+      <w:r>
+        <w:t> </w:t>
+      </w:r>
+      <w:r>
+        <w:t>           </w:t>
+      </w:r>
+      <w:r>
+        <w:rPr>
+          <w:color w:val="A31515"/>
+        </w:rPr>
+        <w:t>"37_scotch_and_soda.jpg"</w:t>
+      </w:r>
+      <w:r>
+        <w:t>,</w:t>
+      </w:r>
+    </w:p>
+    <w:p>
+      <w:pPr>
+        <w:pStyle w:val="Code"/>
+      </w:pPr>
+      <w:r>
+        <w:t>        };</w:t>
+      </w:r>
+    </w:p>
+    <w:p>
+      <w:pPr>
+        <w:pStyle w:val="Code"/>
+        <w:keepNext w:val="0"/>
+      </w:pPr>
+      <w:r>
+        <w:t>};</w:t>
+      </w:r>
+    </w:p>
+    <w:p>
+      <w:r>
+        <w:t xml:space="preserve">The class </w:t>
+      </w:r>
+      <w:r>
+        <w:t>defines</w:t>
+      </w:r>
+      <w:r>
+        <w:t xml:space="preserve"> a</w:t>
+      </w:r>
+      <w:r>
+        <w:t>n array</w:t>
+      </w:r>
+      <w:r>
+        <w:t xml:space="preserve"> of image file names</w:t>
+      </w:r>
+      <w:r>
+        <w:t xml:space="preserve"> for demonstration purposes</w:t>
+      </w:r>
+      <w:r>
+        <w:t>; w</w:t>
+      </w:r>
+      <w:r>
+        <w:t xml:space="preserve">e deliberately </w:t>
+      </w:r>
+      <w:r>
+        <w:t>made the</w:t>
+      </w:r>
+      <w:r>
+        <w:t xml:space="preserve"> first </w:t>
+      </w:r>
+      <w:r>
+        <w:t xml:space="preserve">two filenames </w:t>
+      </w:r>
+      <w:r>
+        <w:t>“blank” so we can account for the</w:t>
+      </w:r>
+      <w:r>
+        <w:t xml:space="preserve"> two forms of</w:t>
+      </w:r>
+      <w:r>
+        <w:t xml:space="preserve"> “missing image” case</w:t>
+      </w:r>
+      <w:r>
+        <w:t>s</w:t>
+      </w:r>
+      <w:r>
+        <w:t>.</w:t>
+      </w:r>
+    </w:p>
+    <w:p>
+      <w:pPr>
+        <w:keepNext/>
+      </w:pPr>
+      <w:r>
+        <w:t xml:space="preserve">The </w:t>
+      </w:r>
+      <w:r>
+        <w:rPr>
+          <w:i/>
+        </w:rPr>
+        <w:t>GetNameById</w:t>
+      </w:r>
+      <w:r>
+        <w:t xml:space="preserve"> method returns a filename</w:t>
+      </w:r>
+      <w:r>
+        <w:t xml:space="preserve"> plucked from the </w:t>
+      </w:r>
+      <w:r>
+        <w:rPr>
+          <w:i/>
+        </w:rPr>
+        <w:t>ImageFileNames</w:t>
+      </w:r>
+      <w:r>
+        <w:t xml:space="preserve"> array</w:t>
+      </w:r>
+      <w:r>
+        <w:t xml:space="preserve"> </w:t>
+      </w:r>
+      <w:r>
+        <w:t>given</w:t>
+      </w:r>
+      <w:r>
+        <w:t xml:space="preserve"> a </w:t>
+      </w:r>
+      <w:r>
+        <w:rPr>
+          <w:i/>
+        </w:rPr>
+        <w:t>DrinkOrder.Id</w:t>
+      </w:r>
+      <w:r>
+        <w:t xml:space="preserve">. </w:t>
+      </w:r>
+      <w:r>
+        <w:t xml:space="preserve">It prefixes </w:t>
+      </w:r>
+      <w:r>
+        <w:t>a (non-blank)</w:t>
+      </w:r>
+      <w:r>
+        <w:t xml:space="preserve"> filename with a base path defined as the location of the actual file in the </w:t>
+      </w:r>
+      <w:r>
+        <w:rPr>
+          <w:i/>
+        </w:rPr>
+        <w:t>HappyHour</w:t>
+      </w:r>
+      <w:r>
+        <w:t xml:space="preserve"> assembly resources.</w:t>
+      </w:r>
+    </w:p>
+    <w:p>
+      <w:pPr>
+        <w:pStyle w:val="Note"/>
+      </w:pPr>
+      <w:r>
+        <w:rPr>
+          <w:b/>
+        </w:rPr>
+        <w:t>This is a terrible idea</w:t>
+      </w:r>
+      <w:r>
+        <w:t>. No model class should be aware of any UI details, least of all the base path of image resources. We’re going to</w:t>
+      </w:r>
+      <w:r>
+        <w:t xml:space="preserve"> make a point of fixing this </w:t>
+      </w:r>
+      <w:r>
+        <w:t xml:space="preserve">shortly. </w:t>
+      </w:r>
+    </w:p>
+    <w:p>
+      <w:pPr>
+        <w:rPr>
+          <w:b/>
+        </w:rPr>
+      </w:pPr>
+      <w:r>
+        <w:rPr>
+          <w:b/>
+        </w:rPr>
+        <w:t>Return to DrinkOrder.cs</w:t>
+      </w:r>
+    </w:p>
+    <w:p>
+      <w:pPr>
+        <w:keepNext/>
+      </w:pPr>
+      <w:r>
+        <w:rPr>
+          <w:b/>
+        </w:rPr>
+        <w:lastRenderedPageBreak/>
+        <w:t xml:space="preserve">Add the </w:t>
+      </w:r>
+      <w:r>
+        <w:rPr>
+          <w:b/>
+          <w:i/>
+        </w:rPr>
+        <w:t>ImageFileName</w:t>
+      </w:r>
+      <w:r>
+        <w:rPr>
+          <w:b/>
+        </w:rPr>
+        <w:t xml:space="preserve"> initialization </w:t>
+      </w:r>
+      <w:r>
+        <w:t>to the constructor</w:t>
+      </w:r>
+    </w:p>
+    <w:p>
+      <w:pPr>
+        <w:pStyle w:val="Code"/>
+        <w:keepNext w:val="0"/>
+      </w:pPr>
+      <w:r>
+        <w:t>ImageFilename = </w:t>
+      </w:r>
+      <w:proofErr w:type="gramStart"/>
+      <w:r>
+        <w:rPr>
+          <w:color w:val="2B91AF"/>
+        </w:rPr>
+        <w:t>DrinkImageFilenames</w:t>
+      </w:r>
+      <w:r>
+        <w:t>.GetNameById(</w:t>
+      </w:r>
+      <w:proofErr w:type="gramEnd"/>
+      <w:r>
+        <w:t>Id);</w:t>
       </w:r>
     </w:p>
     <w:p>
@@ -37247,52 +36131,287 @@
         <w:pStyle w:val="Heading1"/>
       </w:pPr>
       <w:r>
-        <w:t>Customizing the custom convention</w:t>
-      </w:r>
-    </w:p>
-    <w:p>
-      <w:r>
-        <w:t xml:space="preserve">That’s good progress. But I’d like to have a placeholder image appear when the </w:t>
-      </w:r>
-      <w:r>
-        <w:rPr>
-          <w:i/>
-        </w:rPr>
-        <w:t>ImageFilename</w:t>
-      </w:r>
-      <w:r>
-        <w:t xml:space="preserve"> is “blank”</w:t>
-      </w:r>
-      <w:r>
-        <w:t>. And</w:t>
-      </w:r>
-      <w:r>
-        <w:t xml:space="preserve"> remember that hack we left in the model project where</w:t>
-      </w:r>
-      <w:r>
-        <w:t xml:space="preserve"> we</w:t>
-      </w:r>
-      <w:r>
-        <w:t xml:space="preserve"> prefixed the filename </w:t>
-      </w:r>
-      <w:r>
-        <w:t xml:space="preserve">with </w:t>
-      </w:r>
-      <w:r>
-        <w:t xml:space="preserve">a base-path? </w:t>
-      </w:r>
-      <w:r>
-        <w:t>We’re doing that in the Model which is the wrong place</w:t>
-      </w:r>
-      <w:r>
-        <w:t xml:space="preserve">! </w:t>
-      </w:r>
-      <w:r>
-        <w:t>I want to fix both problems.</w:t>
+        <w:t>Show images in the DrinkOrderEntityView</w:t>
+      </w:r>
+    </w:p>
+    <w:p>
+      <w:pPr>
+        <w:rPr>
+          <w:b/>
+        </w:rPr>
+      </w:pPr>
+      <w:r>
+        <w:rPr>
+          <w:b/>
+        </w:rPr>
+        <w:t xml:space="preserve">Open </w:t>
+      </w:r>
+      <w:r>
+        <w:rPr>
+          <w:b/>
+          <w:i/>
+        </w:rPr>
+        <w:t>DrinkOrderEntityView</w:t>
+      </w:r>
+      <w:r>
+        <w:rPr>
+          <w:b/>
+        </w:rPr>
+        <w:t>.xaml</w:t>
+      </w:r>
+    </w:p>
+    <w:p>
+      <w:pPr>
+        <w:keepNext/>
+        <w:rPr>
+          <w:b/>
+        </w:rPr>
+      </w:pPr>
+      <w:r>
+        <w:rPr>
+          <w:b/>
+        </w:rPr>
+        <w:t xml:space="preserve">Add a white background color to the grid </w:t>
+      </w:r>
+      <w:r>
+        <w:t>so the image blends in</w:t>
+      </w:r>
+    </w:p>
+    <w:p>
+      <w:pPr>
+        <w:pStyle w:val="Code"/>
+        <w:keepNext w:val="0"/>
+      </w:pPr>
+      <w:r>
+        <w:rPr>
+          <w:color w:val="0000FF"/>
+        </w:rPr>
+        <w:t>&lt;</w:t>
+      </w:r>
+      <w:r>
+        <w:rPr>
+          <w:color w:val="A31515"/>
+        </w:rPr>
+        <w:t>Grid</w:t>
+      </w:r>
+      <w:r>
+        <w:t> Background</w:t>
+      </w:r>
+      <w:r>
+        <w:rPr>
+          <w:color w:val="0000FF"/>
+        </w:rPr>
+        <w:t>="White"&gt;</w:t>
+      </w:r>
+    </w:p>
+    <w:p>
+      <w:pPr>
+        <w:keepNext/>
+      </w:pPr>
+      <w:r>
+        <w:rPr>
+          <w:b/>
+        </w:rPr>
+        <w:t xml:space="preserve">Add a new </w:t>
+      </w:r>
+      <w:r>
+        <w:rPr>
+          <w:b/>
+          <w:i/>
+        </w:rPr>
+        <w:t>&lt;ColumnDefinition/&gt;</w:t>
       </w:r>
       <w:r>
         <w:t xml:space="preserve"> </w:t>
       </w:r>
+      <w:r>
+        <w:rPr>
+          <w:b/>
+        </w:rPr>
+        <w:t>to the front</w:t>
+      </w:r>
+      <w:r>
+        <w:t xml:space="preserve"> of the grid; we’ll put the image in this first column.</w:t>
+      </w:r>
+    </w:p>
+    <w:p>
+      <w:pPr>
+        <w:pStyle w:val="Code"/>
+      </w:pPr>
+      <w:r>
+        <w:rPr>
+          <w:color w:val="0000FF"/>
+        </w:rPr>
+        <w:t>&lt;</w:t>
+      </w:r>
+      <w:r>
+        <w:t>Grid.ColumnDefinitions</w:t>
+      </w:r>
+      <w:r>
+        <w:rPr>
+          <w:color w:val="0000FF"/>
+        </w:rPr>
+        <w:t>&gt;</w:t>
+      </w:r>
+    </w:p>
+    <w:p>
+      <w:pPr>
+        <w:pStyle w:val="Code"/>
+      </w:pPr>
+      <w:r>
+        <w:t>    </w:t>
+      </w:r>
+      <w:r>
+        <w:rPr>
+          <w:color w:val="0000FF"/>
+        </w:rPr>
+        <w:t>&lt;</w:t>
+      </w:r>
+      <w:r>
+        <w:t>ColumnDefinition</w:t>
+      </w:r>
+      <w:r>
+        <w:rPr>
+          <w:color w:val="0000FF"/>
+        </w:rPr>
+        <w:t> /&gt;</w:t>
+      </w:r>
+      <w:r>
+        <w:t> </w:t>
+      </w:r>
+      <w:r>
+        <w:rPr>
+          <w:color w:val="008000"/>
+        </w:rPr>
+        <w:t>&lt;</w:t>
+      </w:r>
+      <w:proofErr w:type="gramStart"/>
+      <w:r>
+        <w:rPr>
+          <w:color w:val="008000"/>
+        </w:rPr>
+        <w:t>!--</w:t>
+      </w:r>
+      <w:proofErr w:type="gramEnd"/>
+      <w:r>
+        <w:rPr>
+          <w:color w:val="008000"/>
+        </w:rPr>
+        <w:t> column for drink image--&gt;</w:t>
+      </w:r>
+    </w:p>
+    <w:p>
+      <w:pPr>
+        <w:pStyle w:val="Code"/>
+      </w:pPr>
+      <w:r>
+        <w:t>    </w:t>
+      </w:r>
+      <w:r>
+        <w:rPr>
+          <w:color w:val="0000FF"/>
+        </w:rPr>
+        <w:t>&lt;</w:t>
+      </w:r>
+      <w:r>
+        <w:t>ColumnDefinition</w:t>
+      </w:r>
+      <w:r>
+        <w:rPr>
+          <w:color w:val="0000FF"/>
+        </w:rPr>
+        <w:t> /&gt;</w:t>
+      </w:r>
+      <w:r>
+        <w:t> </w:t>
+      </w:r>
+      <w:r>
+        <w:rPr>
+          <w:color w:val="008000"/>
+        </w:rPr>
+        <w:t>&lt;</w:t>
+      </w:r>
+      <w:proofErr w:type="gramStart"/>
+      <w:r>
+        <w:rPr>
+          <w:color w:val="008000"/>
+        </w:rPr>
+        <w:t>!--</w:t>
+      </w:r>
+      <w:proofErr w:type="gramEnd"/>
+      <w:r>
+        <w:rPr>
+          <w:color w:val="008000"/>
+        </w:rPr>
+        <w:t> column for labels --&gt;</w:t>
+      </w:r>
+    </w:p>
+    <w:p>
+      <w:pPr>
+        <w:pStyle w:val="Code"/>
+      </w:pPr>
+      <w:r>
+        <w:t>    </w:t>
+      </w:r>
+      <w:r>
+        <w:rPr>
+          <w:color w:val="0000FF"/>
+        </w:rPr>
+        <w:t>&lt;</w:t>
+      </w:r>
+      <w:r>
+        <w:t>ColumnDefinition</w:t>
+      </w:r>
+      <w:r>
+        <w:rPr>
+          <w:color w:val="0000FF"/>
+        </w:rPr>
+        <w:t> /&gt;</w:t>
+      </w:r>
+      <w:r>
+        <w:t> </w:t>
+      </w:r>
+      <w:r>
+        <w:rPr>
+          <w:color w:val="008000"/>
+        </w:rPr>
+        <w:t>&lt;</w:t>
+      </w:r>
+      <w:proofErr w:type="gramStart"/>
+      <w:r>
+        <w:rPr>
+          <w:color w:val="008000"/>
+        </w:rPr>
+        <w:t>!--</w:t>
+      </w:r>
+      <w:proofErr w:type="gramEnd"/>
+      <w:r>
+        <w:rPr>
+          <w:color w:val="008000"/>
+        </w:rPr>
+        <w:t> column for values --&gt;</w:t>
+      </w:r>
+    </w:p>
+    <w:p>
+      <w:pPr>
+        <w:pStyle w:val="Code"/>
+        <w:keepNext w:val="0"/>
+      </w:pPr>
+      <w:r>
+        <w:rPr>
+          <w:color w:val="0000FF"/>
+        </w:rPr>
+        <w:t>&lt;/</w:t>
+      </w:r>
+      <w:r>
+        <w:t>Grid.ColumnDefinitions</w:t>
+      </w:r>
+      <w:r>
+        <w:rPr>
+          <w:color w:val="0000FF"/>
+        </w:rPr>
+        <w:t>&gt;</w:t>
+      </w:r>
     </w:p>
     <w:p>
       <w:pPr>
@@ -37302,662 +36421,649 @@
         <w:rPr>
           <w:b/>
         </w:rPr>
+        <w:t xml:space="preserve">Add a </w:t>
+      </w:r>
+      <w:r>
+        <w:rPr>
+          <w:b/>
+          <w:i/>
+        </w:rPr>
+        <w:t>TextBlock</w:t>
+      </w:r>
+      <w:r>
+        <w:t xml:space="preserve"> element to the top of the grid to hold the image as follows:</w:t>
+      </w:r>
+    </w:p>
+    <w:p>
+      <w:pPr>
+        <w:pStyle w:val="Code"/>
+      </w:pPr>
+      <w:r>
+        <w:rPr>
+          <w:color w:val="0000FF"/>
+        </w:rPr>
+        <w:t>&lt;</w:t>
+      </w:r>
+      <w:r>
+        <w:rPr>
+          <w:color w:val="A31515"/>
+        </w:rPr>
+        <w:t>TextBlock</w:t>
+      </w:r>
+      <w:r>
+        <w:t> x</w:t>
+      </w:r>
+      <w:proofErr w:type="gramStart"/>
+      <w:r>
+        <w:rPr>
+          <w:color w:val="0000FF"/>
+        </w:rPr>
+        <w:t>:</w:t>
+      </w:r>
+      <w:r>
+        <w:t>Name</w:t>
+      </w:r>
+      <w:proofErr w:type="gramEnd"/>
+      <w:r>
+        <w:rPr>
+          <w:color w:val="0000FF"/>
+        </w:rPr>
+        <w:t>="ImageFilename"</w:t>
+      </w:r>
+      <w:r>
+        <w:t> Grid.Row</w:t>
+      </w:r>
+      <w:r>
+        <w:rPr>
+          <w:color w:val="0000FF"/>
+        </w:rPr>
+        <w:t>="0"</w:t>
+      </w:r>
+      <w:r>
+        <w:t> Grid.RowSpan</w:t>
+      </w:r>
+      <w:r>
+        <w:rPr>
+          <w:color w:val="0000FF"/>
+        </w:rPr>
+        <w:t>="3"</w:t>
+      </w:r>
+      <w:r>
+        <w:t> Grid.Column</w:t>
+      </w:r>
+      <w:r>
+        <w:rPr>
+          <w:color w:val="0000FF"/>
+        </w:rPr>
+        <w:t>="</w:t>
+      </w:r>
+      <w:r>
+        <w:rPr>
+          <w:color w:val="0000FF"/>
+        </w:rPr>
+        <w:t>0</w:t>
+      </w:r>
+      <w:r>
+        <w:rPr>
+          <w:color w:val="0000FF"/>
+        </w:rPr>
+        <w:t>"</w:t>
+      </w:r>
+      <w:r>
+        <w:t> </w:t>
+      </w:r>
+    </w:p>
+    <w:p>
+      <w:pPr>
+        <w:pStyle w:val="Code"/>
+      </w:pPr>
+      <w:r>
+        <w:t xml:space="preserve">       </w:t>
+      </w:r>
+      <w:r>
+        <w:t>Margin</w:t>
+      </w:r>
+      <w:r>
+        <w:rPr>
+          <w:color w:val="0000FF"/>
+        </w:rPr>
+        <w:t>="0</w:t>
+      </w:r>
+      <w:proofErr w:type="gramStart"/>
+      <w:r>
+        <w:rPr>
+          <w:color w:val="0000FF"/>
+        </w:rPr>
+        <w:t>,0,10,0</w:t>
+      </w:r>
+      <w:proofErr w:type="gramEnd"/>
+      <w:r>
+        <w:rPr>
+          <w:color w:val="0000FF"/>
+        </w:rPr>
+        <w:t>"</w:t>
+      </w:r>
+      <w:r>
+        <w:t> Height</w:t>
+      </w:r>
+      <w:r>
+        <w:rPr>
+          <w:color w:val="0000FF"/>
+        </w:rPr>
+        <w:t>="80"/&gt;</w:t>
+      </w:r>
+    </w:p>
+    <w:p>
+      <w:r>
+        <w:t xml:space="preserve">Yes, I said </w:t>
+      </w:r>
+      <w:r>
+        <w:rPr>
+          <w:i/>
+        </w:rPr>
+        <w:t>TextBlock</w:t>
+      </w:r>
+      <w:r>
+        <w:t xml:space="preserve">, not </w:t>
+      </w:r>
+      <w:r>
+        <w:rPr>
+          <w:i/>
+        </w:rPr>
+        <w:t>Image</w:t>
+      </w:r>
+      <w:r>
+        <w:t xml:space="preserve"> … for a reason. </w:t>
+      </w:r>
+      <w:r>
+        <w:t>We will want to see the image. But first we should confirm that we can deliver the proper image file path.</w:t>
+      </w:r>
+    </w:p>
+    <w:p>
+      <w:pPr>
+        <w:keepNext/>
+      </w:pPr>
+      <w:r>
+        <w:rPr>
+          <w:b/>
+        </w:rPr>
+        <w:t>Shift the other two columns to the right</w:t>
+      </w:r>
+      <w:r>
+        <w:t xml:space="preserve"> one column</w:t>
+      </w:r>
+    </w:p>
+    <w:p>
+      <w:pPr>
+        <w:pStyle w:val="Code"/>
+      </w:pPr>
+      <w:r>
+        <w:rPr>
+          <w:color w:val="0000FF"/>
+        </w:rPr>
+        <w:t>&lt;</w:t>
+      </w:r>
+      <w:r>
+        <w:rPr>
+          <w:color w:val="A31515"/>
+        </w:rPr>
+        <w:t>TextBlock</w:t>
+      </w:r>
+      <w:r>
+        <w:t> Text</w:t>
+      </w:r>
+      <w:r>
+        <w:rPr>
+          <w:color w:val="0000FF"/>
+        </w:rPr>
+        <w:t>="Id:"</w:t>
+      </w:r>
+      <w:r>
+        <w:t>         Grid.Row</w:t>
+      </w:r>
+      <w:r>
+        <w:rPr>
+          <w:color w:val="0000FF"/>
+        </w:rPr>
+        <w:t>="0"</w:t>
+      </w:r>
+      <w:r>
+        <w:t> Grid.Column</w:t>
+      </w:r>
+      <w:r>
+        <w:rPr>
+          <w:color w:val="0000FF"/>
+        </w:rPr>
+        <w:t>="1"</w:t>
+      </w:r>
+      <w:r>
+        <w:t> Padding</w:t>
+      </w:r>
+      <w:r>
+        <w:rPr>
+          <w:color w:val="0000FF"/>
+        </w:rPr>
+        <w:t>="2"/&gt;</w:t>
+      </w:r>
+    </w:p>
+    <w:p>
+      <w:pPr>
+        <w:pStyle w:val="Code"/>
+      </w:pPr>
+      <w:r>
+        <w:rPr>
+          <w:color w:val="0000FF"/>
+        </w:rPr>
+        <w:t>&lt;</w:t>
+      </w:r>
+      <w:r>
+        <w:rPr>
+          <w:color w:val="A31515"/>
+        </w:rPr>
+        <w:t>TextBlock</w:t>
+      </w:r>
+      <w:r>
+        <w:t> Text</w:t>
+      </w:r>
+      <w:r>
+        <w:rPr>
+          <w:color w:val="0000FF"/>
+        </w:rPr>
+        <w:t>="Drink Name:"</w:t>
+      </w:r>
+      <w:r>
+        <w:t> Grid.Row</w:t>
+      </w:r>
+      <w:r>
+        <w:rPr>
+          <w:color w:val="0000FF"/>
+        </w:rPr>
+        <w:t>="1"</w:t>
+      </w:r>
+      <w:r>
+        <w:t> Grid.Column</w:t>
+      </w:r>
+      <w:r>
+        <w:rPr>
+          <w:color w:val="0000FF"/>
+        </w:rPr>
+        <w:t>="1"</w:t>
+      </w:r>
+      <w:r>
+        <w:t> Padding</w:t>
+      </w:r>
+      <w:r>
+        <w:rPr>
+          <w:color w:val="0000FF"/>
+        </w:rPr>
+        <w:t>="2"/&gt;</w:t>
+      </w:r>
+    </w:p>
+    <w:p>
+      <w:pPr>
+        <w:pStyle w:val="Code"/>
+      </w:pPr>
+      <w:r>
+        <w:rPr>
+          <w:color w:val="0000FF"/>
+        </w:rPr>
+        <w:t>&lt;</w:t>
+      </w:r>
+      <w:r>
+        <w:rPr>
+          <w:color w:val="A31515"/>
+        </w:rPr>
+        <w:t>TextBlock</w:t>
+      </w:r>
+      <w:r>
+        <w:t> Text</w:t>
+      </w:r>
+      <w:r>
+        <w:rPr>
+          <w:color w:val="0000FF"/>
+        </w:rPr>
+        <w:t>="Created:"</w:t>
+      </w:r>
+      <w:r>
+        <w:t>    Grid.Row</w:t>
+      </w:r>
+      <w:r>
+        <w:rPr>
+          <w:color w:val="0000FF"/>
+        </w:rPr>
+        <w:t>="2"</w:t>
+      </w:r>
+      <w:r>
+        <w:t> Grid.Column</w:t>
+      </w:r>
+      <w:r>
+        <w:rPr>
+          <w:color w:val="0000FF"/>
+        </w:rPr>
+        <w:t>="1"</w:t>
+      </w:r>
+      <w:r>
+        <w:t> Padding</w:t>
+      </w:r>
+      <w:r>
+        <w:rPr>
+          <w:color w:val="0000FF"/>
+        </w:rPr>
+        <w:t>="2" /&gt;</w:t>
+      </w:r>
+    </w:p>
+    <w:p>
+      <w:pPr>
+        <w:pStyle w:val="Code"/>
+      </w:pPr>
+    </w:p>
+    <w:p>
+      <w:pPr>
+        <w:pStyle w:val="Code"/>
+      </w:pPr>
+      <w:r>
+        <w:rPr>
+          <w:color w:val="0000FF"/>
+        </w:rPr>
+        <w:t>&lt;</w:t>
+      </w:r>
+      <w:r>
+        <w:rPr>
+          <w:color w:val="A31515"/>
+        </w:rPr>
+        <w:t>TextBlock</w:t>
+      </w:r>
+      <w:r>
+        <w:t> x</w:t>
+      </w:r>
+      <w:proofErr w:type="gramStart"/>
+      <w:r>
+        <w:rPr>
+          <w:color w:val="0000FF"/>
+        </w:rPr>
+        <w:t>:</w:t>
+      </w:r>
+      <w:r>
+        <w:t>Name</w:t>
+      </w:r>
+      <w:proofErr w:type="gramEnd"/>
+      <w:r>
+        <w:rPr>
+          <w:color w:val="0000FF"/>
+        </w:rPr>
+        <w:t>="Id"</w:t>
+      </w:r>
+      <w:r>
+        <w:t>        Grid.Row</w:t>
+      </w:r>
+      <w:r>
+        <w:rPr>
+          <w:color w:val="0000FF"/>
+        </w:rPr>
+        <w:t>="0"</w:t>
+      </w:r>
+      <w:r>
+        <w:t> Grid.Column</w:t>
+      </w:r>
+      <w:r>
+        <w:rPr>
+          <w:color w:val="0000FF"/>
+        </w:rPr>
+        <w:t>="2"</w:t>
+      </w:r>
+      <w:r>
+        <w:t> Padding</w:t>
+      </w:r>
+      <w:r>
+        <w:rPr>
+          <w:color w:val="0000FF"/>
+        </w:rPr>
+        <w:t>="2"/&gt;</w:t>
+      </w:r>
+    </w:p>
+    <w:p>
+      <w:pPr>
+        <w:pStyle w:val="Code"/>
+      </w:pPr>
+      <w:r>
+        <w:rPr>
+          <w:color w:val="0000FF"/>
+        </w:rPr>
+        <w:t>&lt;</w:t>
+      </w:r>
+      <w:r>
+        <w:rPr>
+          <w:color w:val="A31515"/>
+        </w:rPr>
+        <w:t>TextBlock</w:t>
+      </w:r>
+      <w:r>
+        <w:t> x</w:t>
+      </w:r>
+      <w:proofErr w:type="gramStart"/>
+      <w:r>
+        <w:rPr>
+          <w:color w:val="0000FF"/>
+        </w:rPr>
+        <w:t>:</w:t>
+      </w:r>
+      <w:r>
+        <w:t>Name</w:t>
+      </w:r>
+      <w:proofErr w:type="gramEnd"/>
+      <w:r>
+        <w:rPr>
+          <w:color w:val="0000FF"/>
+        </w:rPr>
+        <w:t>="DrinkName"</w:t>
+      </w:r>
+      <w:r>
+        <w:t> Grid.Row</w:t>
+      </w:r>
+      <w:r>
+        <w:rPr>
+          <w:color w:val="0000FF"/>
+        </w:rPr>
+        <w:t>="1"</w:t>
+      </w:r>
+      <w:r>
+        <w:t> Grid.Column</w:t>
+      </w:r>
+      <w:r>
+        <w:rPr>
+          <w:color w:val="0000FF"/>
+        </w:rPr>
+        <w:t>="2"</w:t>
+      </w:r>
+      <w:r>
+        <w:t> Padding</w:t>
+      </w:r>
+      <w:r>
+        <w:rPr>
+          <w:color w:val="0000FF"/>
+        </w:rPr>
+        <w:t>="2"/&gt;</w:t>
+      </w:r>
+    </w:p>
+    <w:p>
+      <w:pPr>
+        <w:pStyle w:val="Code"/>
+      </w:pPr>
+      <w:r>
+        <w:rPr>
+          <w:color w:val="0000FF"/>
+        </w:rPr>
+        <w:t>&lt;</w:t>
+      </w:r>
+      <w:r>
+        <w:rPr>
+          <w:color w:val="A31515"/>
+        </w:rPr>
+        <w:t>TextBlock</w:t>
+      </w:r>
+      <w:r>
+        <w:t> x</w:t>
+      </w:r>
+      <w:proofErr w:type="gramStart"/>
+      <w:r>
+        <w:rPr>
+          <w:color w:val="0000FF"/>
+        </w:rPr>
+        <w:t>:</w:t>
+      </w:r>
+      <w:r>
+        <w:t>Name</w:t>
+      </w:r>
+      <w:proofErr w:type="gramEnd"/>
+      <w:r>
+        <w:rPr>
+          <w:color w:val="0000FF"/>
+        </w:rPr>
+        <w:t>="Created"</w:t>
+      </w:r>
+      <w:r>
+        <w:t>   Grid.Row</w:t>
+      </w:r>
+      <w:r>
+        <w:rPr>
+          <w:color w:val="0000FF"/>
+        </w:rPr>
+        <w:t>="2"</w:t>
+      </w:r>
+      <w:r>
+        <w:t> Grid.Column</w:t>
+      </w:r>
+      <w:r>
+        <w:rPr>
+          <w:color w:val="0000FF"/>
+        </w:rPr>
+        <w:t>="2"</w:t>
+      </w:r>
+      <w:r>
+        <w:t> Padding</w:t>
+      </w:r>
+      <w:r>
+        <w:rPr>
+          <w:color w:val="0000FF"/>
+        </w:rPr>
+        <w:t>="2"</w:t>
+      </w:r>
+    </w:p>
+    <w:p>
+      <w:pPr>
+        <w:pStyle w:val="Code"/>
+        <w:keepNext w:val="0"/>
+      </w:pPr>
+      <w:r>
+        <w:t>   Text</w:t>
+      </w:r>
+      <w:r>
+        <w:rPr>
+          <w:color w:val="0000FF"/>
+        </w:rPr>
+        <w:t>="{</w:t>
+      </w:r>
+      <w:r>
+        <w:rPr>
+          <w:color w:val="A31515"/>
+        </w:rPr>
+        <w:t>Binding</w:t>
+      </w:r>
+      <w:r>
+        <w:t> Created</w:t>
+      </w:r>
+      <w:r>
+        <w:rPr>
+          <w:color w:val="0000FF"/>
+        </w:rPr>
+        <w:t>,</w:t>
+      </w:r>
+      <w:r>
+        <w:t> StringFormat</w:t>
+      </w:r>
+      <w:r>
+        <w:rPr>
+          <w:color w:val="0000FF"/>
+        </w:rPr>
+        <w:t>=</w:t>
+      </w:r>
+      <w:proofErr w:type="gramStart"/>
+      <w:r>
+        <w:t>\</w:t>
+      </w:r>
+      <w:r>
+        <w:rPr>
+          <w:color w:val="0000FF"/>
+        </w:rPr>
+        <w:t>{</w:t>
+      </w:r>
+      <w:proofErr w:type="gramEnd"/>
+      <w:r>
+        <w:t>0</w:t>
+      </w:r>
+      <w:r>
+        <w:rPr>
+          <w:color w:val="0000FF"/>
+        </w:rPr>
+        <w:t>:</w:t>
+      </w:r>
+      <w:r>
+        <w:rPr>
+          <w:color w:val="A31515"/>
+        </w:rPr>
+        <w:t>F</w:t>
+      </w:r>
+      <w:r>
+        <w:t>\</w:t>
+      </w:r>
+      <w:r>
+        <w:rPr>
+          <w:color w:val="0000FF"/>
+        </w:rPr>
+        <w:t>}}" /&gt;</w:t>
+      </w:r>
+    </w:p>
+    <w:p>
+      <w:pPr>
+        <w:rPr>
+          <w:b/>
+        </w:rPr>
+      </w:pPr>
+      <w:r>
+        <w:rPr>
+          <w:b/>
+        </w:rPr>
+        <w:t>Build and run (F5)</w:t>
+      </w:r>
+    </w:p>
+    <w:p>
+      <w:r>
+        <w:t>Add a few drink orders and you’ll see something like this</w:t>
+      </w:r>
+      <w:r>
+        <w:t xml:space="preserve"> in the </w:t>
+      </w:r>
+      <w:r>
+        <w:rPr>
+          <w:i/>
+        </w:rPr>
+        <w:t>ListBox</w:t>
+      </w:r>
+      <w:r>
+        <w:t>:</w:t>
+      </w:r>
+    </w:p>
+    <w:p>
+      <w:r>
+        <w:rPr>
+          <w:noProof/>
+        </w:rPr>
         <w:lastRenderedPageBreak/>
-        <w:t xml:space="preserve">Add </w:t>
-      </w:r>
-      <w:r>
-        <w:rPr>
-          <w:b/>
-        </w:rPr>
-        <w:t>a new</w:t>
-      </w:r>
-      <w:r>
-        <w:rPr>
-          <w:b/>
-        </w:rPr>
-        <w:t xml:space="preserve"> </w:t>
-      </w:r>
-      <w:r>
-        <w:rPr>
-          <w:b/>
-        </w:rPr>
-        <w:t>ConfigureImageConverter method</w:t>
-      </w:r>
-      <w:r>
-        <w:t xml:space="preserve"> </w:t>
-      </w:r>
-      <w:r>
-        <w:t xml:space="preserve">to the </w:t>
-      </w:r>
-      <w:r>
-        <w:rPr>
-          <w:i/>
-        </w:rPr>
-        <w:t>AppBootstrapper</w:t>
-      </w:r>
-      <w:r>
-        <w:t xml:space="preserve"> </w:t>
-      </w:r>
-      <w:r>
-        <w:t>as follows</w:t>
-      </w:r>
-    </w:p>
-    <w:p>
-      <w:pPr>
-        <w:pStyle w:val="Code"/>
-      </w:pPr>
-      <w:proofErr w:type="gramStart"/>
-      <w:r>
-        <w:rPr>
-          <w:color w:val="0000FF"/>
-        </w:rPr>
-        <w:t>private</w:t>
-      </w:r>
-      <w:proofErr w:type="gramEnd"/>
-      <w:r>
-        <w:t> </w:t>
-      </w:r>
-      <w:r>
-        <w:rPr>
-          <w:color w:val="0000FF"/>
-        </w:rPr>
-        <w:t>static</w:t>
-      </w:r>
-      <w:r>
-        <w:t> </w:t>
-      </w:r>
-      <w:r>
-        <w:rPr>
-          <w:color w:val="0000FF"/>
-        </w:rPr>
-        <w:t>void</w:t>
-      </w:r>
-      <w:r>
-        <w:t> </w:t>
-      </w:r>
-      <w:r>
-        <w:t>ConfigureImageConverter</w:t>
-      </w:r>
-      <w:r>
-        <w:t>()</w:t>
-      </w:r>
-    </w:p>
-    <w:p>
-      <w:pPr>
-        <w:pStyle w:val="Code"/>
-      </w:pPr>
-      <w:r>
-        <w:t>{</w:t>
-      </w:r>
-    </w:p>
-    <w:p>
-      <w:pPr>
-        <w:pStyle w:val="Code"/>
-      </w:pPr>
-      <w:r>
-        <w:t>    </w:t>
-      </w:r>
-      <w:r>
-        <w:rPr>
-          <w:color w:val="2B91AF"/>
-        </w:rPr>
-        <w:t>PathToImageSourceConverter</w:t>
-      </w:r>
-      <w:r>
-        <w:t>.PathFilter =</w:t>
-      </w:r>
-    </w:p>
-    <w:p>
-      <w:pPr>
-        <w:pStyle w:val="Code"/>
-      </w:pPr>
-      <w:r>
-        <w:t>        </w:t>
-      </w:r>
-      <w:proofErr w:type="gramStart"/>
-      <w:r>
-        <w:t>path</w:t>
-      </w:r>
-      <w:proofErr w:type="gramEnd"/>
-      <w:r>
-        <w:t> =&gt; </w:t>
-      </w:r>
-      <w:r>
-        <w:rPr>
-          <w:color w:val="0000FF"/>
-        </w:rPr>
-        <w:t>string</w:t>
-      </w:r>
-      <w:r>
-        <w:t>.IsNullOrEmpty(path) ? </w:t>
-      </w:r>
-    </w:p>
-    <w:p>
-      <w:pPr>
-        <w:pStyle w:val="Code"/>
-      </w:pPr>
-      <w:r>
-        <w:t>            </w:t>
-      </w:r>
-      <w:proofErr w:type="gramStart"/>
-      <w:r>
-        <w:rPr>
-          <w:color w:val="0000FF"/>
-        </w:rPr>
-        <w:t>null</w:t>
-      </w:r>
-      <w:r>
-        <w:t> :</w:t>
-      </w:r>
-      <w:proofErr w:type="gramEnd"/>
-      <w:r>
-        <w:t> </w:t>
-      </w:r>
-      <w:r>
-        <w:rPr>
-          <w:color w:val="A31515"/>
-        </w:rPr>
-        <w:t>"/HappyHour;component/assets/images/"</w:t>
-      </w:r>
-      <w:r>
-        <w:t> + path.Trim();</w:t>
-      </w:r>
-    </w:p>
-    <w:p>
-      <w:pPr>
-        <w:pStyle w:val="Code"/>
-      </w:pPr>
-    </w:p>
-    <w:p>
-      <w:pPr>
-        <w:pStyle w:val="Code"/>
-      </w:pPr>
-      <w:r>
-        <w:t>    </w:t>
-      </w:r>
-      <w:r>
-        <w:rPr>
-          <w:color w:val="2B91AF"/>
-        </w:rPr>
-        <w:t>PathToImageSourceConverter</w:t>
-      </w:r>
-      <w:r>
-        <w:t>.MissingImage =</w:t>
-      </w:r>
-    </w:p>
-    <w:p>
-      <w:pPr>
-        <w:pStyle w:val="Code"/>
-      </w:pPr>
-      <w:r>
-        <w:t>        </w:t>
-      </w:r>
-      <w:proofErr w:type="gramStart"/>
-      <w:r>
-        <w:rPr>
-          <w:color w:val="2B91AF"/>
-        </w:rPr>
-        <w:t>PathToImageSourceConverter</w:t>
-      </w:r>
-      <w:r>
-        <w:t>.GetImageFromPath(</w:t>
-      </w:r>
-      <w:proofErr w:type="gramEnd"/>
-      <w:r>
-        <w:rPr>
-          <w:color w:val="A31515"/>
-        </w:rPr>
-        <w:t>"</w:t>
-      </w:r>
-      <w:r>
-        <w:rPr>
-          <w:color w:val="A31515"/>
-        </w:rPr>
-        <w:t>missing_drink</w:t>
-      </w:r>
-      <w:r>
-        <w:rPr>
-          <w:color w:val="A31515"/>
-        </w:rPr>
-        <w:t>.jpg"</w:t>
-      </w:r>
-      <w:r>
-        <w:t>);</w:t>
-      </w:r>
-    </w:p>
-    <w:p>
-      <w:pPr>
-        <w:pStyle w:val="Code"/>
-      </w:pPr>
-    </w:p>
-    <w:p>
-      <w:pPr>
-        <w:pStyle w:val="Code"/>
-        <w:keepNext w:val="0"/>
-      </w:pPr>
-      <w:r>
-        <w:t>}</w:t>
-      </w:r>
-    </w:p>
-    <w:p>
-      <w:pPr>
-        <w:keepNext/>
-      </w:pPr>
-      <w:r>
-        <w:rPr>
-          <w:b/>
-        </w:rPr>
-        <w:t>Call ConfigureImageConverter</w:t>
-      </w:r>
-      <w:r>
-        <w:t xml:space="preserve"> in the </w:t>
-      </w:r>
-      <w:r>
-        <w:rPr>
-          <w:i/>
-        </w:rPr>
-        <w:t>Configure</w:t>
-      </w:r>
-      <w:r>
-        <w:t xml:space="preserve"> method</w:t>
-      </w:r>
-    </w:p>
-    <w:p>
-      <w:pPr>
-        <w:pStyle w:val="Code"/>
-      </w:pPr>
-      <w:proofErr w:type="gramStart"/>
-      <w:r>
-        <w:t>protected</w:t>
-      </w:r>
-      <w:proofErr w:type="gramEnd"/>
-      <w:r>
-        <w:t> override void Configure()</w:t>
-      </w:r>
-    </w:p>
-    <w:p>
-      <w:pPr>
-        <w:pStyle w:val="Code"/>
-      </w:pPr>
-      <w:r>
-        <w:t>{</w:t>
-      </w:r>
-    </w:p>
-    <w:p>
-      <w:pPr>
-        <w:pStyle w:val="Code"/>
-      </w:pPr>
-      <w:r>
-        <w:rPr>
-          <w:color w:val="008000"/>
-        </w:rPr>
-        <w:t xml:space="preserve">    // ...</w:t>
-      </w:r>
-    </w:p>
-    <w:p>
-      <w:pPr>
-        <w:pStyle w:val="Code"/>
-      </w:pPr>
-      <w:r>
-        <w:t>    </w:t>
-      </w:r>
-      <w:proofErr w:type="gramStart"/>
-      <w:r>
-        <w:t>ConfigurePathToImageSourceConverter(</w:t>
-      </w:r>
-      <w:proofErr w:type="gramEnd"/>
-      <w:r>
-        <w:t>);</w:t>
-      </w:r>
-    </w:p>
-    <w:p>
-      <w:pPr>
-        <w:pStyle w:val="Code"/>
-        <w:keepNext w:val="0"/>
-      </w:pPr>
-      <w:r>
-        <w:t>}</w:t>
-      </w:r>
-    </w:p>
-    <w:p>
-      <w:r>
-        <w:t xml:space="preserve">Let’s review the </w:t>
-      </w:r>
-      <w:r>
-        <w:rPr>
-          <w:i/>
-        </w:rPr>
-        <w:t>ConfigureImageConverter</w:t>
-      </w:r>
-      <w:r>
-        <w:t xml:space="preserve"> starting with the first statement which assigns a custom </w:t>
-      </w:r>
-      <w:r>
-        <w:rPr>
-          <w:i/>
-        </w:rPr>
-        <w:t>PathFilter</w:t>
-      </w:r>
-      <w:r>
-        <w:t xml:space="preserve"> method to the </w:t>
-      </w:r>
-      <w:r>
-        <w:rPr>
-          <w:i/>
-        </w:rPr>
-        <w:t>PathToImageSourceConverter</w:t>
-      </w:r>
-      <w:r>
-        <w:t>.</w:t>
-      </w:r>
-    </w:p>
-    <w:p>
-      <w:r>
-        <w:t xml:space="preserve">By default the </w:t>
-      </w:r>
-      <w:r>
-        <w:rPr>
-          <w:i/>
-        </w:rPr>
-        <w:t>PathToImageSourceConverter</w:t>
-      </w:r>
-      <w:r>
-        <w:t xml:space="preserve"> assumes that the path string is a full-formed, relative or absolute </w:t>
-      </w:r>
-      <w:r>
-        <w:rPr>
-          <w:i/>
-        </w:rPr>
-        <w:t>URI</w:t>
-      </w:r>
-      <w:r>
-        <w:t xml:space="preserve">. </w:t>
-      </w:r>
-      <w:r>
-        <w:t xml:space="preserve">That’s fine for </w:t>
-      </w:r>
-      <w:r>
-        <w:rPr>
-          <w:i/>
-        </w:rPr>
-        <w:t>DrinkOrder.ImageFileName</w:t>
-      </w:r>
-      <w:r>
-        <w:t xml:space="preserve"> as it is currently</w:t>
-      </w:r>
-      <w:r>
-        <w:t xml:space="preserve"> … with that evil base-path</w:t>
-      </w:r>
-      <w:r>
-        <w:t xml:space="preserve">. We </w:t>
-      </w:r>
-      <w:r>
-        <w:t xml:space="preserve">really </w:t>
-      </w:r>
-      <w:r>
-        <w:t xml:space="preserve">don’t want anything in the Model project to know about resource locations in the Silverlight project. Far better to </w:t>
-      </w:r>
-      <w:r>
-        <w:t xml:space="preserve">store just the filename in the </w:t>
-      </w:r>
-      <w:r>
-        <w:rPr>
-          <w:i/>
-        </w:rPr>
-        <w:t>DrinkOrder</w:t>
-      </w:r>
-      <w:r>
-        <w:t xml:space="preserve"> and let the </w:t>
-      </w:r>
-      <w:r>
-        <w:rPr>
-          <w:i/>
-        </w:rPr>
-        <w:t>ValueConverter</w:t>
-      </w:r>
-      <w:r>
-        <w:t xml:space="preserve"> solder the base-path to the front of it.</w:t>
-      </w:r>
-    </w:p>
-    <w:p>
-      <w:r>
-        <w:t xml:space="preserve">The </w:t>
-      </w:r>
-      <w:r>
-        <w:rPr>
-          <w:b/>
-          <w:i/>
-        </w:rPr>
-        <w:t>PathFilter</w:t>
-      </w:r>
-      <w:r>
-        <w:t xml:space="preserve"> was designed wi</w:t>
-      </w:r>
-      <w:r>
-        <w:t xml:space="preserve">th that purpose in mind. It </w:t>
-      </w:r>
-      <w:r>
-        <w:t xml:space="preserve">takes an input string, manipulates it as you wish, and outputs the resulting string. In our example, we prefix </w:t>
-      </w:r>
-      <w:r>
-        <w:t xml:space="preserve">the </w:t>
-      </w:r>
-      <w:r>
-        <w:t>input string</w:t>
-      </w:r>
-      <w:r>
-        <w:t xml:space="preserve"> with the base-path (after a little guard logic to deal with empty </w:t>
-      </w:r>
-      <w:r>
-        <w:t>inputs</w:t>
-      </w:r>
-      <w:r>
-        <w:t>). Note that specific knowledge of the base-path is code here – in the UI project – which is acceptable.</w:t>
-      </w:r>
-    </w:p>
-    <w:p>
-      <w:r>
-        <w:t xml:space="preserve">In the second statement, we use the core conversion method (which incorporates the </w:t>
-      </w:r>
-      <w:r>
-        <w:rPr>
-          <w:i/>
-        </w:rPr>
-        <w:t>PathFilter</w:t>
-      </w:r>
-      <w:r>
-        <w:t xml:space="preserve"> we just wrote) to set a</w:t>
-      </w:r>
-      <w:r>
-        <w:t xml:space="preserve"> path to a “MissingImage”. The converter substitutes this path</w:t>
-      </w:r>
-      <w:r>
-        <w:t xml:space="preserve"> when the </w:t>
-      </w:r>
-      <w:r>
-        <w:rPr>
-          <w:i/>
-        </w:rPr>
-        <w:t>DrinkOrder.ImageFilename</w:t>
-      </w:r>
-      <w:r>
-        <w:t xml:space="preserve"> is “blank”.</w:t>
-      </w:r>
-    </w:p>
-    <w:p>
-      <w:r>
-        <w:t xml:space="preserve">Now let’s go back and remove the </w:t>
-      </w:r>
-      <w:r>
-        <w:t xml:space="preserve">evil </w:t>
-      </w:r>
-      <w:r>
-        <w:t>base-path logic from the Model project.</w:t>
-      </w:r>
-    </w:p>
-    <w:p>
-      <w:pPr>
-        <w:keepNext/>
-      </w:pPr>
-      <w:r>
-        <w:rPr>
-          <w:b/>
-        </w:rPr>
-        <w:t xml:space="preserve">Open </w:t>
-      </w:r>
-      <w:r>
-        <w:rPr>
-          <w:b/>
-          <w:i/>
-        </w:rPr>
-        <w:t>Model.</w:t>
-      </w:r>
-      <w:r>
-        <w:rPr>
-          <w:b/>
-          <w:i/>
-        </w:rPr>
-        <w:t>DrinkImageFilenames</w:t>
-      </w:r>
-      <w:r>
-        <w:t xml:space="preserve"> again</w:t>
-      </w:r>
-    </w:p>
-    <w:p>
-      <w:pPr>
-        <w:keepNext/>
-      </w:pPr>
-      <w:r>
-        <w:rPr>
-          <w:b/>
-        </w:rPr>
-        <w:t xml:space="preserve">Reduce </w:t>
-      </w:r>
-      <w:r>
-        <w:rPr>
-          <w:b/>
-          <w:i/>
-        </w:rPr>
-        <w:t>GetNameById</w:t>
-      </w:r>
-      <w:r>
-        <w:t xml:space="preserve"> to this</w:t>
-      </w:r>
-    </w:p>
-    <w:p>
-      <w:pPr>
-        <w:pStyle w:val="Code"/>
-      </w:pPr>
-      <w:proofErr w:type="gramStart"/>
-      <w:r>
-        <w:rPr>
-          <w:color w:val="0000FF"/>
-        </w:rPr>
-        <w:t>public</w:t>
-      </w:r>
-      <w:proofErr w:type="gramEnd"/>
-      <w:r>
-        <w:t> </w:t>
-      </w:r>
-      <w:r>
-        <w:rPr>
-          <w:color w:val="0000FF"/>
-        </w:rPr>
-        <w:t>static</w:t>
-      </w:r>
-      <w:r>
-        <w:t> </w:t>
-      </w:r>
-      <w:r>
-        <w:rPr>
-          <w:color w:val="0000FF"/>
-        </w:rPr>
-        <w:t>string</w:t>
-      </w:r>
-      <w:r>
-        <w:t> GetNameById(</w:t>
-      </w:r>
-      <w:r>
-        <w:rPr>
-          <w:color w:val="0000FF"/>
-        </w:rPr>
-        <w:t>int</w:t>
-      </w:r>
-      <w:r>
-        <w:t> id)</w:t>
-      </w:r>
-    </w:p>
-    <w:p>
-      <w:pPr>
-        <w:pStyle w:val="Code"/>
-      </w:pPr>
-      <w:r>
-        <w:t>{</w:t>
-      </w:r>
-    </w:p>
-    <w:p>
-      <w:pPr>
-        <w:pStyle w:val="Code"/>
-      </w:pPr>
-      <w:r>
-        <w:t>    </w:t>
-      </w:r>
-      <w:proofErr w:type="gramStart"/>
-      <w:r>
-        <w:rPr>
-          <w:color w:val="0000FF"/>
-        </w:rPr>
-        <w:t>return</w:t>
-      </w:r>
-      <w:proofErr w:type="gramEnd"/>
-      <w:r>
-        <w:t> ImageFilenames[id % ImageFilenames.Length];</w:t>
-      </w:r>
-    </w:p>
-    <w:p>
-      <w:pPr>
-        <w:pStyle w:val="Code"/>
-        <w:keepNext w:val="0"/>
-      </w:pPr>
-      <w:r>
-        <w:t>}</w:t>
-      </w:r>
-    </w:p>
-    <w:p>
-      <w:pPr>
-        <w:keepNext/>
-      </w:pPr>
-      <w:r>
-        <w:rPr>
-          <w:b/>
-        </w:rPr>
-        <w:lastRenderedPageBreak/>
-        <w:t>Build and</w:t>
-      </w:r>
-      <w:r>
-        <w:rPr>
-          <w:b/>
-        </w:rPr>
-        <w:t xml:space="preserve"> run (F5)</w:t>
-      </w:r>
-      <w:r>
-        <w:t xml:space="preserve"> and e</w:t>
-      </w:r>
-      <w:r>
-        <w:t xml:space="preserve">nter a few drinks. </w:t>
-      </w:r>
-    </w:p>
-    <w:p/>
-    <w:p>
-      <w:r>
-        <w:rPr>
-          <w:noProof/>
-        </w:rPr>
         <w:drawing>
-          <wp:inline distT="0" distB="0" distL="0" distR="0" wp14:anchorId="6F9B7093" wp14:editId="19FC2594">
-            <wp:extent cx="4695238" cy="3866667"/>
+          <wp:inline distT="0" distB="0" distL="0" distR="0" wp14:anchorId="4C81B0F8" wp14:editId="09DE8602">
+            <wp:extent cx="5361905" cy="1733333"/>
             <wp:effectExtent l="0" t="0" r="0" b="635"/>
-            <wp:docPr id="10" name="Picture 10"/>
+            <wp:docPr id="7" name="Picture 7"/>
             <wp:cNvGraphicFramePr>
               <a:graphicFrameLocks xmlns:a="http://schemas.openxmlformats.org/drawingml/2006/main" noChangeAspect="1"/>
             </wp:cNvGraphicFramePr>
@@ -37977,6 +37083,1074 @@
                   <pic:spPr>
                     <a:xfrm>
                       <a:off x="0" y="0"/>
+                      <a:ext cx="5361905" cy="1733333"/>
+                    </a:xfrm>
+                    <a:prstGeom prst="rect">
+                      <a:avLst/>
+                    </a:prstGeom>
+                  </pic:spPr>
+                </pic:pic>
+              </a:graphicData>
+            </a:graphic>
+          </wp:inline>
+        </w:drawing>
+      </w:r>
+    </w:p>
+    <w:p>
+      <w:r>
+        <w:t xml:space="preserve">This is the same convention-based </w:t>
+      </w:r>
+      <w:r>
+        <w:rPr>
+          <w:i/>
+        </w:rPr>
+        <w:t>TextBox</w:t>
+      </w:r>
+      <w:r>
+        <w:t xml:space="preserve"> binding we’ve seen before. </w:t>
+      </w:r>
+      <w:r>
+        <w:t>Now we’re ready to see the picture.</w:t>
+      </w:r>
+    </w:p>
+    <w:p>
+      <w:pPr>
+        <w:keepNext/>
+      </w:pPr>
+      <w:r>
+        <w:rPr>
+          <w:b/>
+        </w:rPr>
+        <w:t xml:space="preserve">Substitute </w:t>
+      </w:r>
+      <w:r>
+        <w:rPr>
+          <w:b/>
+          <w:i/>
+        </w:rPr>
+        <w:t>Image</w:t>
+      </w:r>
+      <w:r>
+        <w:rPr>
+          <w:b/>
+        </w:rPr>
+        <w:t xml:space="preserve"> for </w:t>
+      </w:r>
+      <w:r>
+        <w:rPr>
+          <w:b/>
+          <w:i/>
+        </w:rPr>
+        <w:t>TextBox</w:t>
+      </w:r>
+    </w:p>
+    <w:p>
+      <w:pPr>
+        <w:pStyle w:val="Code"/>
+      </w:pPr>
+      <w:r>
+        <w:rPr>
+          <w:color w:val="0000FF"/>
+        </w:rPr>
+        <w:t>&lt;</w:t>
+      </w:r>
+      <w:r>
+        <w:rPr>
+          <w:color w:val="A31515"/>
+        </w:rPr>
+        <w:t>Image</w:t>
+      </w:r>
+      <w:r>
+        <w:t> x</w:t>
+      </w:r>
+      <w:proofErr w:type="gramStart"/>
+      <w:r>
+        <w:rPr>
+          <w:color w:val="0000FF"/>
+        </w:rPr>
+        <w:t>:</w:t>
+      </w:r>
+      <w:r>
+        <w:t>Name</w:t>
+      </w:r>
+      <w:proofErr w:type="gramEnd"/>
+      <w:r>
+        <w:rPr>
+          <w:color w:val="0000FF"/>
+        </w:rPr>
+        <w:t>="ImageFilename"</w:t>
+      </w:r>
+      <w:r>
+        <w:t> Grid.Row</w:t>
+      </w:r>
+      <w:r>
+        <w:rPr>
+          <w:color w:val="0000FF"/>
+        </w:rPr>
+        <w:t>="0"</w:t>
+      </w:r>
+      <w:r>
+        <w:t> Grid.RowSpan</w:t>
+      </w:r>
+      <w:r>
+        <w:rPr>
+          <w:color w:val="0000FF"/>
+        </w:rPr>
+        <w:t>="3"</w:t>
+      </w:r>
+      <w:r>
+        <w:t> Grid.Column</w:t>
+      </w:r>
+      <w:r>
+        <w:rPr>
+          <w:color w:val="0000FF"/>
+        </w:rPr>
+        <w:t>="</w:t>
+      </w:r>
+      <w:r>
+        <w:rPr>
+          <w:color w:val="0000FF"/>
+        </w:rPr>
+        <w:t>0</w:t>
+      </w:r>
+      <w:r>
+        <w:rPr>
+          <w:color w:val="0000FF"/>
+        </w:rPr>
+        <w:t>"</w:t>
+      </w:r>
+      <w:r>
+        <w:t> </w:t>
+      </w:r>
+    </w:p>
+    <w:p>
+      <w:pPr>
+        <w:pStyle w:val="Code"/>
+      </w:pPr>
+      <w:r>
+        <w:t xml:space="preserve">       </w:t>
+      </w:r>
+      <w:r>
+        <w:t>Margin</w:t>
+      </w:r>
+      <w:r>
+        <w:rPr>
+          <w:color w:val="0000FF"/>
+        </w:rPr>
+        <w:t>="0</w:t>
+      </w:r>
+      <w:proofErr w:type="gramStart"/>
+      <w:r>
+        <w:rPr>
+          <w:color w:val="0000FF"/>
+        </w:rPr>
+        <w:t>,0,10,0</w:t>
+      </w:r>
+      <w:proofErr w:type="gramEnd"/>
+      <w:r>
+        <w:rPr>
+          <w:color w:val="0000FF"/>
+        </w:rPr>
+        <w:t>"</w:t>
+      </w:r>
+      <w:r>
+        <w:t> Height</w:t>
+      </w:r>
+      <w:r>
+        <w:rPr>
+          <w:color w:val="0000FF"/>
+        </w:rPr>
+        <w:t>="80"/&gt;</w:t>
+      </w:r>
+    </w:p>
+    <w:p>
+      <w:pPr>
+        <w:rPr>
+          <w:b/>
+        </w:rPr>
+      </w:pPr>
+      <w:r>
+        <w:rPr>
+          <w:b/>
+        </w:rPr>
+        <w:t>Clean the project first; then build and</w:t>
+      </w:r>
+      <w:r>
+        <w:rPr>
+          <w:b/>
+        </w:rPr>
+        <w:t xml:space="preserve"> run (F5)</w:t>
+      </w:r>
+    </w:p>
+    <w:p>
+      <w:r>
+        <w:t xml:space="preserve">Enter a few drinks. The first drink won’t show an image because its </w:t>
+      </w:r>
+      <w:r>
+        <w:rPr>
+          <w:i/>
+        </w:rPr>
+        <w:t>ImageFilename</w:t>
+      </w:r>
+      <w:r>
+        <w:t xml:space="preserve"> is “blank”. But the second one should look like this:</w:t>
+      </w:r>
+    </w:p>
+    <w:p>
+      <w:r>
+        <w:rPr>
+          <w:noProof/>
+        </w:rPr>
+        <w:drawing>
+          <wp:inline distT="0" distB="0" distL="0" distR="0" wp14:anchorId="22E0C5BA" wp14:editId="240E3548">
+            <wp:extent cx="3257143" cy="904762"/>
+            <wp:effectExtent l="0" t="0" r="635" b="0"/>
+            <wp:docPr id="3" name="Picture 3"/>
+            <wp:cNvGraphicFramePr>
+              <a:graphicFrameLocks xmlns:a="http://schemas.openxmlformats.org/drawingml/2006/main" noChangeAspect="1"/>
+            </wp:cNvGraphicFramePr>
+            <a:graphic xmlns:a="http://schemas.openxmlformats.org/drawingml/2006/main">
+              <a:graphicData uri="http://schemas.openxmlformats.org/drawingml/2006/picture">
+                <pic:pic xmlns:pic="http://schemas.openxmlformats.org/drawingml/2006/picture">
+                  <pic:nvPicPr>
+                    <pic:cNvPr id="0" name=""/>
+                    <pic:cNvPicPr/>
+                  </pic:nvPicPr>
+                  <pic:blipFill>
+                    <a:blip r:embed="rId33"/>
+                    <a:stretch>
+                      <a:fillRect/>
+                    </a:stretch>
+                  </pic:blipFill>
+                  <pic:spPr>
+                    <a:xfrm>
+                      <a:off x="0" y="0"/>
+                      <a:ext cx="3257143" cy="904762"/>
+                    </a:xfrm>
+                    <a:prstGeom prst="rect">
+                      <a:avLst/>
+                    </a:prstGeom>
+                  </pic:spPr>
+                </pic:pic>
+              </a:graphicData>
+            </a:graphic>
+          </wp:inline>
+        </w:drawing>
+      </w:r>
+    </w:p>
+    <w:p>
+      <w:r>
+        <w:t xml:space="preserve">Cocktail recognizes that you are binding an </w:t>
+      </w:r>
+      <w:r>
+        <w:rPr>
+          <w:i/>
+        </w:rPr>
+        <w:t>Image</w:t>
+      </w:r>
+      <w:r>
+        <w:t xml:space="preserve"> control to the </w:t>
+      </w:r>
+      <w:r>
+        <w:rPr>
+          <w:i/>
+        </w:rPr>
+        <w:t>ImageFilename</w:t>
+      </w:r>
+      <w:r>
+        <w:t xml:space="preserve"> and inserts its </w:t>
+      </w:r>
+      <w:r>
+        <w:rPr>
+          <w:b/>
+          <w:i/>
+        </w:rPr>
+        <w:t>PathToImageSourceConverter</w:t>
+      </w:r>
+      <w:r>
+        <w:t xml:space="preserve"> into the binding pipeline.</w:t>
+      </w:r>
+      <w:r>
+        <w:t xml:space="preserve"> </w:t>
+      </w:r>
+      <w:r>
+        <w:t>That converter returns a</w:t>
+      </w:r>
+      <w:r>
+        <w:t>n</w:t>
+      </w:r>
+      <w:r>
+        <w:t xml:space="preserve"> </w:t>
+      </w:r>
+      <w:r>
+        <w:rPr>
+          <w:i/>
+        </w:rPr>
+        <w:t>ImageSource</w:t>
+      </w:r>
+      <w:r>
+        <w:t xml:space="preserve"> object </w:t>
+      </w:r>
+      <w:r>
+        <w:t xml:space="preserve">(a </w:t>
+      </w:r>
+      <w:r>
+        <w:rPr>
+          <w:i/>
+        </w:rPr>
+        <w:t>BitmapImage</w:t>
+      </w:r>
+      <w:r>
+        <w:t xml:space="preserve"> object) acquired from a resource location defined by</w:t>
+      </w:r>
+      <w:r>
+        <w:t xml:space="preserve"> the </w:t>
+      </w:r>
+      <w:r>
+        <w:rPr>
+          <w:i/>
+        </w:rPr>
+        <w:t>ImageFilename</w:t>
+      </w:r>
+      <w:r>
+        <w:t xml:space="preserve"> string.</w:t>
+      </w:r>
+    </w:p>
+    <w:p>
+      <w:pPr>
+        <w:pStyle w:val="Heading1"/>
+      </w:pPr>
+      <w:r>
+        <w:t>Customizing the custom convention</w:t>
+      </w:r>
+    </w:p>
+    <w:p>
+      <w:r>
+        <w:t xml:space="preserve">That’s good progress. But I’d like to have a placeholder image appear when the </w:t>
+      </w:r>
+      <w:r>
+        <w:rPr>
+          <w:i/>
+        </w:rPr>
+        <w:t>ImageFilename</w:t>
+      </w:r>
+      <w:r>
+        <w:t xml:space="preserve"> is “blank”</w:t>
+      </w:r>
+      <w:r>
+        <w:t>. And</w:t>
+      </w:r>
+      <w:r>
+        <w:t xml:space="preserve"> remember that hack we left in the model project where</w:t>
+      </w:r>
+      <w:r>
+        <w:t xml:space="preserve"> we</w:t>
+      </w:r>
+      <w:r>
+        <w:t xml:space="preserve"> prefixed the filename </w:t>
+      </w:r>
+      <w:r>
+        <w:t xml:space="preserve">with </w:t>
+      </w:r>
+      <w:r>
+        <w:t xml:space="preserve">a base-path? </w:t>
+      </w:r>
+      <w:r>
+        <w:t>We’re doing that in the Model which is the wrong place</w:t>
+      </w:r>
+      <w:r>
+        <w:t xml:space="preserve">! </w:t>
+      </w:r>
+      <w:r>
+        <w:t>I want to fix both problems.</w:t>
+      </w:r>
+      <w:r>
+        <w:t xml:space="preserve"> </w:t>
+      </w:r>
+    </w:p>
+    <w:p>
+      <w:pPr>
+        <w:keepNext/>
+      </w:pPr>
+      <w:r>
+        <w:rPr>
+          <w:b/>
+        </w:rPr>
+        <w:lastRenderedPageBreak/>
+        <w:t xml:space="preserve">Add </w:t>
+      </w:r>
+      <w:r>
+        <w:rPr>
+          <w:b/>
+        </w:rPr>
+        <w:t>a new</w:t>
+      </w:r>
+      <w:r>
+        <w:rPr>
+          <w:b/>
+        </w:rPr>
+        <w:t xml:space="preserve"> </w:t>
+      </w:r>
+      <w:r>
+        <w:rPr>
+          <w:b/>
+        </w:rPr>
+        <w:t>ConfigureImageConverter method</w:t>
+      </w:r>
+      <w:r>
+        <w:t xml:space="preserve"> </w:t>
+      </w:r>
+      <w:r>
+        <w:t xml:space="preserve">to the </w:t>
+      </w:r>
+      <w:r>
+        <w:rPr>
+          <w:i/>
+        </w:rPr>
+        <w:t>AppBootstrapper</w:t>
+      </w:r>
+      <w:r>
+        <w:t xml:space="preserve"> </w:t>
+      </w:r>
+      <w:r>
+        <w:t>as follows</w:t>
+      </w:r>
+    </w:p>
+    <w:p>
+      <w:pPr>
+        <w:pStyle w:val="Code"/>
+      </w:pPr>
+      <w:proofErr w:type="gramStart"/>
+      <w:r>
+        <w:rPr>
+          <w:color w:val="0000FF"/>
+        </w:rPr>
+        <w:t>private</w:t>
+      </w:r>
+      <w:proofErr w:type="gramEnd"/>
+      <w:r>
+        <w:t> </w:t>
+      </w:r>
+      <w:r>
+        <w:rPr>
+          <w:color w:val="0000FF"/>
+        </w:rPr>
+        <w:t>static</w:t>
+      </w:r>
+      <w:r>
+        <w:t> </w:t>
+      </w:r>
+      <w:r>
+        <w:rPr>
+          <w:color w:val="0000FF"/>
+        </w:rPr>
+        <w:t>void</w:t>
+      </w:r>
+      <w:r>
+        <w:t> </w:t>
+      </w:r>
+      <w:r>
+        <w:t>ConfigureImageConverter</w:t>
+      </w:r>
+      <w:r>
+        <w:t>()</w:t>
+      </w:r>
+    </w:p>
+    <w:p>
+      <w:pPr>
+        <w:pStyle w:val="Code"/>
+      </w:pPr>
+      <w:r>
+        <w:t>{</w:t>
+      </w:r>
+    </w:p>
+    <w:p>
+      <w:pPr>
+        <w:pStyle w:val="Code"/>
+      </w:pPr>
+      <w:r>
+        <w:t>    </w:t>
+      </w:r>
+      <w:r>
+        <w:rPr>
+          <w:color w:val="2B91AF"/>
+        </w:rPr>
+        <w:t>PathToImageSourceConverter</w:t>
+      </w:r>
+      <w:r>
+        <w:t>.PathFilter =</w:t>
+      </w:r>
+    </w:p>
+    <w:p>
+      <w:pPr>
+        <w:pStyle w:val="Code"/>
+      </w:pPr>
+      <w:r>
+        <w:t>        </w:t>
+      </w:r>
+      <w:proofErr w:type="gramStart"/>
+      <w:r>
+        <w:t>path</w:t>
+      </w:r>
+      <w:proofErr w:type="gramEnd"/>
+      <w:r>
+        <w:t> =&gt; </w:t>
+      </w:r>
+      <w:r>
+        <w:rPr>
+          <w:color w:val="0000FF"/>
+        </w:rPr>
+        <w:t>string</w:t>
+      </w:r>
+      <w:r>
+        <w:t>.IsNullOrEmpty(path) ? </w:t>
+      </w:r>
+    </w:p>
+    <w:p>
+      <w:pPr>
+        <w:pStyle w:val="Code"/>
+      </w:pPr>
+      <w:r>
+        <w:t>            </w:t>
+      </w:r>
+      <w:proofErr w:type="gramStart"/>
+      <w:r>
+        <w:rPr>
+          <w:color w:val="0000FF"/>
+        </w:rPr>
+        <w:t>null</w:t>
+      </w:r>
+      <w:r>
+        <w:t> :</w:t>
+      </w:r>
+      <w:proofErr w:type="gramEnd"/>
+      <w:r>
+        <w:t> </w:t>
+      </w:r>
+      <w:r>
+        <w:rPr>
+          <w:color w:val="A31515"/>
+        </w:rPr>
+        <w:t>"/HappyHour;component/assets/images/"</w:t>
+      </w:r>
+      <w:r>
+        <w:t> + path.Trim();</w:t>
+      </w:r>
+    </w:p>
+    <w:p>
+      <w:pPr>
+        <w:pStyle w:val="Code"/>
+      </w:pPr>
+    </w:p>
+    <w:p>
+      <w:pPr>
+        <w:pStyle w:val="Code"/>
+      </w:pPr>
+      <w:r>
+        <w:t>    </w:t>
+      </w:r>
+      <w:r>
+        <w:rPr>
+          <w:color w:val="2B91AF"/>
+        </w:rPr>
+        <w:t>PathToImageSourceConverter</w:t>
+      </w:r>
+      <w:r>
+        <w:t>.MissingImage =</w:t>
+      </w:r>
+    </w:p>
+    <w:p>
+      <w:pPr>
+        <w:pStyle w:val="Code"/>
+      </w:pPr>
+      <w:r>
+        <w:t>        </w:t>
+      </w:r>
+      <w:proofErr w:type="gramStart"/>
+      <w:r>
+        <w:rPr>
+          <w:color w:val="2B91AF"/>
+        </w:rPr>
+        <w:t>PathToImageSourceConverter</w:t>
+      </w:r>
+      <w:r>
+        <w:t>.GetImageFromPath(</w:t>
+      </w:r>
+      <w:proofErr w:type="gramEnd"/>
+      <w:r>
+        <w:rPr>
+          <w:color w:val="A31515"/>
+        </w:rPr>
+        <w:t>"</w:t>
+      </w:r>
+      <w:r>
+        <w:rPr>
+          <w:color w:val="A31515"/>
+        </w:rPr>
+        <w:t>missing_drink</w:t>
+      </w:r>
+      <w:r>
+        <w:rPr>
+          <w:color w:val="A31515"/>
+        </w:rPr>
+        <w:t>.jpg"</w:t>
+      </w:r>
+      <w:r>
+        <w:t>);</w:t>
+      </w:r>
+    </w:p>
+    <w:p>
+      <w:pPr>
+        <w:pStyle w:val="Code"/>
+      </w:pPr>
+    </w:p>
+    <w:p>
+      <w:pPr>
+        <w:pStyle w:val="Code"/>
+        <w:keepNext w:val="0"/>
+      </w:pPr>
+      <w:r>
+        <w:t>}</w:t>
+      </w:r>
+    </w:p>
+    <w:p>
+      <w:pPr>
+        <w:keepNext/>
+      </w:pPr>
+      <w:r>
+        <w:rPr>
+          <w:b/>
+        </w:rPr>
+        <w:t>Call ConfigureImageConverter</w:t>
+      </w:r>
+      <w:r>
+        <w:t xml:space="preserve"> in the </w:t>
+      </w:r>
+      <w:r>
+        <w:rPr>
+          <w:i/>
+        </w:rPr>
+        <w:t>Configure</w:t>
+      </w:r>
+      <w:r>
+        <w:t xml:space="preserve"> method</w:t>
+      </w:r>
+    </w:p>
+    <w:p>
+      <w:pPr>
+        <w:pStyle w:val="Code"/>
+      </w:pPr>
+      <w:proofErr w:type="gramStart"/>
+      <w:r>
+        <w:t>protected</w:t>
+      </w:r>
+      <w:proofErr w:type="gramEnd"/>
+      <w:r>
+        <w:t> override void Configure()</w:t>
+      </w:r>
+    </w:p>
+    <w:p>
+      <w:pPr>
+        <w:pStyle w:val="Code"/>
+      </w:pPr>
+      <w:r>
+        <w:t>{</w:t>
+      </w:r>
+    </w:p>
+    <w:p>
+      <w:pPr>
+        <w:pStyle w:val="Code"/>
+      </w:pPr>
+      <w:r>
+        <w:rPr>
+          <w:color w:val="008000"/>
+        </w:rPr>
+        <w:t xml:space="preserve">    // ...</w:t>
+      </w:r>
+    </w:p>
+    <w:p>
+      <w:pPr>
+        <w:pStyle w:val="Code"/>
+      </w:pPr>
+      <w:r>
+        <w:t>    </w:t>
+      </w:r>
+      <w:proofErr w:type="gramStart"/>
+      <w:r>
+        <w:t>ConfigurePathToImageSourceConverter(</w:t>
+      </w:r>
+      <w:proofErr w:type="gramEnd"/>
+      <w:r>
+        <w:t>);</w:t>
+      </w:r>
+    </w:p>
+    <w:p>
+      <w:pPr>
+        <w:pStyle w:val="Code"/>
+        <w:keepNext w:val="0"/>
+      </w:pPr>
+      <w:r>
+        <w:t>}</w:t>
+      </w:r>
+    </w:p>
+    <w:p>
+      <w:r>
+        <w:t xml:space="preserve">Let’s review the </w:t>
+      </w:r>
+      <w:r>
+        <w:rPr>
+          <w:i/>
+        </w:rPr>
+        <w:t>ConfigureImageConverter</w:t>
+      </w:r>
+      <w:r>
+        <w:t xml:space="preserve"> starting with the first statement which assigns a custom </w:t>
+      </w:r>
+      <w:r>
+        <w:rPr>
+          <w:i/>
+        </w:rPr>
+        <w:t>PathFilter</w:t>
+      </w:r>
+      <w:r>
+        <w:t xml:space="preserve"> method to the </w:t>
+      </w:r>
+      <w:r>
+        <w:rPr>
+          <w:i/>
+        </w:rPr>
+        <w:t>PathToImageSourceConverter</w:t>
+      </w:r>
+      <w:r>
+        <w:t>.</w:t>
+      </w:r>
+    </w:p>
+    <w:p>
+      <w:r>
+        <w:t xml:space="preserve">By default the </w:t>
+      </w:r>
+      <w:r>
+        <w:rPr>
+          <w:i/>
+        </w:rPr>
+        <w:t>PathToImageSourceConverter</w:t>
+      </w:r>
+      <w:r>
+        <w:t xml:space="preserve"> assumes that the path string is a full-formed, relative or absolute </w:t>
+      </w:r>
+      <w:r>
+        <w:rPr>
+          <w:i/>
+        </w:rPr>
+        <w:t>URI</w:t>
+      </w:r>
+      <w:r>
+        <w:t xml:space="preserve">. </w:t>
+      </w:r>
+      <w:r>
+        <w:t xml:space="preserve">That’s fine for </w:t>
+      </w:r>
+      <w:r>
+        <w:rPr>
+          <w:i/>
+        </w:rPr>
+        <w:t>DrinkOrder.ImageFileName</w:t>
+      </w:r>
+      <w:r>
+        <w:t xml:space="preserve"> as it is currently</w:t>
+      </w:r>
+      <w:r>
+        <w:t xml:space="preserve"> … with that evil base-path</w:t>
+      </w:r>
+      <w:r>
+        <w:t xml:space="preserve">. We </w:t>
+      </w:r>
+      <w:r>
+        <w:t xml:space="preserve">really </w:t>
+      </w:r>
+      <w:r>
+        <w:t xml:space="preserve">don’t want anything in the Model project to know about resource locations in the Silverlight project. Far better to </w:t>
+      </w:r>
+      <w:r>
+        <w:t xml:space="preserve">store just the filename in the </w:t>
+      </w:r>
+      <w:r>
+        <w:rPr>
+          <w:i/>
+        </w:rPr>
+        <w:t>DrinkOrder</w:t>
+      </w:r>
+      <w:r>
+        <w:t xml:space="preserve"> and let the </w:t>
+      </w:r>
+      <w:r>
+        <w:rPr>
+          <w:i/>
+        </w:rPr>
+        <w:t>ValueConverter</w:t>
+      </w:r>
+      <w:r>
+        <w:t xml:space="preserve"> solder the base-path to the front of it.</w:t>
+      </w:r>
+    </w:p>
+    <w:p>
+      <w:r>
+        <w:t xml:space="preserve">The </w:t>
+      </w:r>
+      <w:r>
+        <w:rPr>
+          <w:b/>
+          <w:i/>
+        </w:rPr>
+        <w:t>PathFilter</w:t>
+      </w:r>
+      <w:r>
+        <w:t xml:space="preserve"> was designed wi</w:t>
+      </w:r>
+      <w:r>
+        <w:t xml:space="preserve">th that purpose in mind. It </w:t>
+      </w:r>
+      <w:r>
+        <w:t xml:space="preserve">takes an input string, manipulates it as you wish, and outputs the resulting string. In our example, we prefix </w:t>
+      </w:r>
+      <w:r>
+        <w:t xml:space="preserve">the </w:t>
+      </w:r>
+      <w:r>
+        <w:t>input string</w:t>
+      </w:r>
+      <w:r>
+        <w:t xml:space="preserve"> with the base-path (after a little guard logic to deal with empty </w:t>
+      </w:r>
+      <w:r>
+        <w:t>inputs</w:t>
+      </w:r>
+      <w:r>
+        <w:t>). Note that specific knowledge of the base-path is code here – in the UI project – which is acceptable.</w:t>
+      </w:r>
+    </w:p>
+    <w:p>
+      <w:r>
+        <w:t xml:space="preserve">In the second statement, we use the core conversion method (which incorporates the </w:t>
+      </w:r>
+      <w:r>
+        <w:rPr>
+          <w:i/>
+        </w:rPr>
+        <w:t>PathFilter</w:t>
+      </w:r>
+      <w:r>
+        <w:t xml:space="preserve"> we just wrote) to set a</w:t>
+      </w:r>
+      <w:r>
+        <w:t xml:space="preserve"> path to a “MissingImage”. The converter substitutes this path</w:t>
+      </w:r>
+      <w:r>
+        <w:t xml:space="preserve"> when the </w:t>
+      </w:r>
+      <w:r>
+        <w:rPr>
+          <w:i/>
+        </w:rPr>
+        <w:t>DrinkOrder.ImageFilename</w:t>
+      </w:r>
+      <w:r>
+        <w:t xml:space="preserve"> is “blank”.</w:t>
+      </w:r>
+    </w:p>
+    <w:p>
+      <w:r>
+        <w:t xml:space="preserve">Now let’s go back and remove the </w:t>
+      </w:r>
+      <w:r>
+        <w:t xml:space="preserve">evil </w:t>
+      </w:r>
+      <w:r>
+        <w:t>base-path logic from the Model project.</w:t>
+      </w:r>
+    </w:p>
+    <w:p>
+      <w:pPr>
+        <w:keepNext/>
+      </w:pPr>
+      <w:r>
+        <w:rPr>
+          <w:b/>
+        </w:rPr>
+        <w:t xml:space="preserve">Open </w:t>
+      </w:r>
+      <w:r>
+        <w:rPr>
+          <w:b/>
+          <w:i/>
+        </w:rPr>
+        <w:t>Model.</w:t>
+      </w:r>
+      <w:r>
+        <w:rPr>
+          <w:b/>
+          <w:i/>
+        </w:rPr>
+        <w:t>DrinkImageFilenames</w:t>
+      </w:r>
+      <w:r>
+        <w:t xml:space="preserve"> again</w:t>
+      </w:r>
+    </w:p>
+    <w:p>
+      <w:pPr>
+        <w:keepNext/>
+      </w:pPr>
+      <w:r>
+        <w:rPr>
+          <w:b/>
+        </w:rPr>
+        <w:t xml:space="preserve">Reduce </w:t>
+      </w:r>
+      <w:r>
+        <w:rPr>
+          <w:b/>
+          <w:i/>
+        </w:rPr>
+        <w:t>GetNameById</w:t>
+      </w:r>
+      <w:r>
+        <w:t xml:space="preserve"> to this</w:t>
+      </w:r>
+    </w:p>
+    <w:p>
+      <w:pPr>
+        <w:pStyle w:val="Code"/>
+      </w:pPr>
+      <w:proofErr w:type="gramStart"/>
+      <w:r>
+        <w:rPr>
+          <w:color w:val="0000FF"/>
+        </w:rPr>
+        <w:t>public</w:t>
+      </w:r>
+      <w:proofErr w:type="gramEnd"/>
+      <w:r>
+        <w:t> </w:t>
+      </w:r>
+      <w:r>
+        <w:rPr>
+          <w:color w:val="0000FF"/>
+        </w:rPr>
+        <w:t>static</w:t>
+      </w:r>
+      <w:r>
+        <w:t> </w:t>
+      </w:r>
+      <w:r>
+        <w:rPr>
+          <w:color w:val="0000FF"/>
+        </w:rPr>
+        <w:t>string</w:t>
+      </w:r>
+      <w:r>
+        <w:t> GetNameById(</w:t>
+      </w:r>
+      <w:r>
+        <w:rPr>
+          <w:color w:val="0000FF"/>
+        </w:rPr>
+        <w:t>int</w:t>
+      </w:r>
+      <w:r>
+        <w:t> id)</w:t>
+      </w:r>
+    </w:p>
+    <w:p>
+      <w:pPr>
+        <w:pStyle w:val="Code"/>
+      </w:pPr>
+      <w:r>
+        <w:t>{</w:t>
+      </w:r>
+    </w:p>
+    <w:p>
+      <w:pPr>
+        <w:pStyle w:val="Code"/>
+      </w:pPr>
+      <w:r>
+        <w:t>    </w:t>
+      </w:r>
+      <w:proofErr w:type="gramStart"/>
+      <w:r>
+        <w:rPr>
+          <w:color w:val="0000FF"/>
+        </w:rPr>
+        <w:t>return</w:t>
+      </w:r>
+      <w:proofErr w:type="gramEnd"/>
+      <w:r>
+        <w:t> ImageFilenames[id % ImageFilenames.Length];</w:t>
+      </w:r>
+    </w:p>
+    <w:p>
+      <w:pPr>
+        <w:pStyle w:val="Code"/>
+        <w:keepNext w:val="0"/>
+      </w:pPr>
+      <w:r>
+        <w:t>}</w:t>
+      </w:r>
+    </w:p>
+    <w:p>
+      <w:pPr>
+        <w:keepNext/>
+      </w:pPr>
+      <w:r>
+        <w:rPr>
+          <w:b/>
+        </w:rPr>
+        <w:lastRenderedPageBreak/>
+        <w:t>Build and</w:t>
+      </w:r>
+      <w:r>
+        <w:rPr>
+          <w:b/>
+        </w:rPr>
+        <w:t xml:space="preserve"> run (F5)</w:t>
+      </w:r>
+      <w:r>
+        <w:t xml:space="preserve"> and e</w:t>
+      </w:r>
+      <w:r>
+        <w:t xml:space="preserve">nter a few drinks. </w:t>
+      </w:r>
+    </w:p>
+    <w:p/>
+    <w:p>
+      <w:r>
+        <w:rPr>
+          <w:noProof/>
+        </w:rPr>
+        <w:drawing>
+          <wp:inline distT="0" distB="0" distL="0" distR="0" wp14:anchorId="6F9B7093" wp14:editId="19FC2594">
+            <wp:extent cx="4695238" cy="3866667"/>
+            <wp:effectExtent l="0" t="0" r="0" b="635"/>
+            <wp:docPr id="10" name="Picture 10"/>
+            <wp:cNvGraphicFramePr>
+              <a:graphicFrameLocks xmlns:a="http://schemas.openxmlformats.org/drawingml/2006/main" noChangeAspect="1"/>
+            </wp:cNvGraphicFramePr>
+            <a:graphic xmlns:a="http://schemas.openxmlformats.org/drawingml/2006/main">
+              <a:graphicData uri="http://schemas.openxmlformats.org/drawingml/2006/picture">
+                <pic:pic xmlns:pic="http://schemas.openxmlformats.org/drawingml/2006/picture">
+                  <pic:nvPicPr>
+                    <pic:cNvPr id="0" name=""/>
+                    <pic:cNvPicPr/>
+                  </pic:nvPicPr>
+                  <pic:blipFill>
+                    <a:blip r:embed="rId35"/>
+                    <a:stretch>
+                      <a:fillRect/>
+                    </a:stretch>
+                  </pic:blipFill>
+                  <pic:spPr>
+                    <a:xfrm>
+                      <a:off x="0" y="0"/>
                       <a:ext cx="4695238" cy="3866667"/>
                     </a:xfrm>
                     <a:prstGeom prst="rect">
@@ -38095,8 +38269,8 @@
     <w:p/>
     <w:p/>
     <w:sectPr>
-      <w:headerReference w:type="default" r:id="rId35"/>
-      <w:footerReference w:type="default" r:id="rId36"/>
+      <w:headerReference w:type="default" r:id="rId36"/>
+      <w:footerReference w:type="default" r:id="rId37"/>
       <w:pgSz w:w="12240" w:h="15840"/>
       <w:pgMar w:top="1440" w:right="1440" w:bottom="1440" w:left="1440" w:header="720" w:footer="720" w:gutter="0"/>
       <w:cols w:space="720"/>
@@ -38165,7 +38339,7 @@
           <w:rPr>
             <w:noProof/>
           </w:rPr>
-          <w:t>54</w:t>
+          <w:t>30</w:t>
         </w:r>
         <w:r>
           <w:rPr>
@@ -38249,12 +38423,12 @@
         <v:path o:extrusionok="f" gradientshapeok="t" o:connecttype="rect"/>
         <o:lock v:ext="edit" aspectratio="t"/>
       </v:shapetype>
-      <v:shape id="_x0000_i1212" type="#_x0000_t75" style="width:3in;height:3in" o:bullet="t"/>
+      <v:shape id="_x0000_i1260" type="#_x0000_t75" style="width:3in;height:3in" o:bullet="t"/>
     </w:pict>
   </w:numPicBullet>
   <w:numPicBullet w:numPicBulletId="1">
     <w:pict>
-      <v:shape id="_x0000_i1213" type="#_x0000_t75" style="width:3in;height:3in" o:bullet="t"/>
+      <v:shape id="_x0000_i1261" type="#_x0000_t75" style="width:3in;height:3in" o:bullet="t"/>
     </w:pict>
   </w:numPicBullet>
   <w:abstractNum w:abstractNumId="0">

--- a/Samples/HappyHour/HappyHourTutorial.docx
+++ b/Samples/HappyHour/HappyHourTutorial.docx
@@ -7870,7 +7870,16 @@
           <w:b/>
           <w:i/>
         </w:rPr>
-        <w:t>.0\lib\SL40\</w:t>
+        <w:t>.1</w:t>
+      </w:r>
+      <w:bookmarkStart w:id="13" w:name="_GoBack"/>
+      <w:bookmarkEnd w:id="13"/>
+      <w:r>
+        <w:rPr>
+          <w:b/>
+          <w:i/>
+        </w:rPr>
+        <w:t>\lib\SL40\</w:t>
       </w:r>
       <w:r>
         <w:rPr>
@@ -12139,8 +12148,8 @@
       <w:pPr>
         <w:pStyle w:val="Heading2"/>
       </w:pPr>
-      <w:bookmarkStart w:id="13" w:name="_Where_is_InitializeComponent?"/>
-      <w:bookmarkEnd w:id="13"/>
+      <w:bookmarkStart w:id="14" w:name="_Where_is_InitializeComponent?"/>
+      <w:bookmarkEnd w:id="14"/>
       <w:r>
         <w:t xml:space="preserve">Where is </w:t>
       </w:r>
@@ -12930,18 +12939,18 @@
         </w:rPr>
         <w:t>="</w:t>
       </w:r>
-      <w:bookmarkStart w:id="14" w:name="OLE_LINK25"/>
-      <w:bookmarkStart w:id="15" w:name="OLE_LINK26"/>
-      <w:bookmarkStart w:id="16" w:name="OLE_LINK34"/>
+      <w:bookmarkStart w:id="15" w:name="OLE_LINK25"/>
+      <w:bookmarkStart w:id="16" w:name="OLE_LINK26"/>
+      <w:bookmarkStart w:id="17" w:name="OLE_LINK34"/>
       <w:r>
         <w:rPr>
           <w:color w:val="0000FF"/>
         </w:rPr>
         <w:t>/HappyHour;component/</w:t>
       </w:r>
-      <w:bookmarkEnd w:id="14"/>
       <w:bookmarkEnd w:id="15"/>
       <w:bookmarkEnd w:id="16"/>
+      <w:bookmarkEnd w:id="17"/>
       <w:r>
         <w:rPr>
           <w:color w:val="0000FF"/>
@@ -17924,8 +17933,8 @@
       <w:pPr>
         <w:pStyle w:val="Heading2"/>
       </w:pPr>
-      <w:bookmarkStart w:id="17" w:name="_What_are_the"/>
-      <w:bookmarkEnd w:id="17"/>
+      <w:bookmarkStart w:id="18" w:name="_What_are_the"/>
+      <w:bookmarkEnd w:id="18"/>
       <w:r>
         <w:lastRenderedPageBreak/>
         <w:t xml:space="preserve">What are the </w:t>
@@ -18177,15 +18186,19 @@
     </w:p>
     <w:p>
       <w:r>
-        <w:t>Sure. The Caliburn logging facility isn’t intended for general application use – it’s intended for diagnosing convention resolution issues. We recommend that you use the Cocktail logging facilities.</w:t>
+        <w:t>Sure</w:t>
+      </w:r>
+      <w:r>
+        <w:t xml:space="preserve"> you can … with</w:t>
+      </w:r>
+      <w:r>
+        <w:t xml:space="preserve"> the Cocktail logging facilities.</w:t>
       </w:r>
     </w:p>
     <w:p>
       <w:pPr>
         <w:keepNext/>
       </w:pPr>
-      <w:bookmarkStart w:id="18" w:name="_GoBack"/>
-      <w:bookmarkEnd w:id="18"/>
       <w:r>
         <w:rPr>
           <w:b/>
@@ -38339,7 +38352,7 @@
           <w:rPr>
             <w:noProof/>
           </w:rPr>
-          <w:t>30</w:t>
+          <w:t>16</w:t>
         </w:r>
         <w:r>
           <w:rPr>
@@ -38423,12 +38436,12 @@
         <v:path o:extrusionok="f" gradientshapeok="t" o:connecttype="rect"/>
         <o:lock v:ext="edit" aspectratio="t"/>
       </v:shapetype>
-      <v:shape id="_x0000_i1260" type="#_x0000_t75" style="width:3in;height:3in" o:bullet="t"/>
+      <v:shape id="_x0000_i1264" type="#_x0000_t75" style="width:3in;height:3in" o:bullet="t"/>
     </w:pict>
   </w:numPicBullet>
   <w:numPicBullet w:numPicBulletId="1">
     <w:pict>
-      <v:shape id="_x0000_i1261" type="#_x0000_t75" style="width:3in;height:3in" o:bullet="t"/>
+      <v:shape id="_x0000_i1265" type="#_x0000_t75" style="width:3in;height:3in" o:bullet="t"/>
     </w:pict>
   </w:numPicBullet>
   <w:abstractNum w:abstractNumId="0">

--- a/Samples/HappyHour/HappyHourTutorial.docx
+++ b/Samples/HappyHour/HappyHourTutorial.docx
@@ -11,20 +11,11 @@
       </w:r>
     </w:p>
     <w:p>
-      <w:proofErr w:type="gramStart"/>
-      <w:r>
-        <w:t>Introduction to this particular tutorial series.</w:t>
-      </w:r>
-      <w:proofErr w:type="gramEnd"/>
-    </w:p>
-    <w:p>
-      <w:r>
-        <w:t>Probably has a brief explanation of what CocktailUI is. Not the place to go in depth or explain why you need it,</w:t>
-      </w:r>
-    </w:p>
-    <w:p>
-      <w:r>
-        <w:t>Certainly has a statement of the purpose of the tutorial</w:t>
+      <w:r>
+        <w:t xml:space="preserve">TBD: </w:t>
+      </w:r>
+      <w:r>
+        <w:t>Introduction to this tutorial series.</w:t>
       </w:r>
     </w:p>
     <w:p>
@@ -7872,8 +7863,6 @@
         </w:rPr>
         <w:t>.1</w:t>
       </w:r>
-      <w:bookmarkStart w:id="13" w:name="_GoBack"/>
-      <w:bookmarkEnd w:id="13"/>
       <w:r>
         <w:rPr>
           <w:b/>
@@ -12148,8 +12137,8 @@
       <w:pPr>
         <w:pStyle w:val="Heading2"/>
       </w:pPr>
-      <w:bookmarkStart w:id="14" w:name="_Where_is_InitializeComponent?"/>
-      <w:bookmarkEnd w:id="14"/>
+      <w:bookmarkStart w:id="13" w:name="_Where_is_InitializeComponent?"/>
+      <w:bookmarkEnd w:id="13"/>
       <w:r>
         <w:t xml:space="preserve">Where is </w:t>
       </w:r>
@@ -12939,18 +12928,18 @@
         </w:rPr>
         <w:t>="</w:t>
       </w:r>
-      <w:bookmarkStart w:id="15" w:name="OLE_LINK25"/>
-      <w:bookmarkStart w:id="16" w:name="OLE_LINK26"/>
-      <w:bookmarkStart w:id="17" w:name="OLE_LINK34"/>
+      <w:bookmarkStart w:id="14" w:name="OLE_LINK25"/>
+      <w:bookmarkStart w:id="15" w:name="OLE_LINK26"/>
+      <w:bookmarkStart w:id="16" w:name="OLE_LINK34"/>
       <w:r>
         <w:rPr>
           <w:color w:val="0000FF"/>
         </w:rPr>
         <w:t>/HappyHour;component/</w:t>
       </w:r>
+      <w:bookmarkEnd w:id="14"/>
       <w:bookmarkEnd w:id="15"/>
       <w:bookmarkEnd w:id="16"/>
-      <w:bookmarkEnd w:id="17"/>
       <w:r>
         <w:rPr>
           <w:color w:val="0000FF"/>
@@ -13327,19 +13316,7 @@
           <w:rPr>
             <w:rStyle w:val="Hyperlink"/>
           </w:rPr>
-          <w:t>naming conv</w:t>
-        </w:r>
-        <w:r>
-          <w:rPr>
-            <w:rStyle w:val="Hyperlink"/>
-          </w:rPr>
-          <w:t>e</w:t>
-        </w:r>
-        <w:r>
-          <w:rPr>
-            <w:rStyle w:val="Hyperlink"/>
-          </w:rPr>
-          <w:t>ntions</w:t>
+          <w:t>naming conventions</w:t>
         </w:r>
       </w:hyperlink>
       <w:r>
@@ -17933,8 +17910,8 @@
       <w:pPr>
         <w:pStyle w:val="Heading2"/>
       </w:pPr>
-      <w:bookmarkStart w:id="18" w:name="_What_are_the"/>
-      <w:bookmarkEnd w:id="18"/>
+      <w:bookmarkStart w:id="17" w:name="_What_are_the"/>
+      <w:bookmarkEnd w:id="17"/>
       <w:r>
         <w:lastRenderedPageBreak/>
         <w:t xml:space="preserve">What are the </w:t>
@@ -18028,31 +18005,7 @@
           <w:rPr>
             <w:rStyle w:val="Hyperlink"/>
           </w:rPr>
-          <w:t>Using the NameT</w:t>
-        </w:r>
-        <w:r>
-          <w:rPr>
-            <w:rStyle w:val="Hyperlink"/>
-          </w:rPr>
-          <w:t>r</w:t>
-        </w:r>
-        <w:r>
-          <w:rPr>
-            <w:rStyle w:val="Hyperlink"/>
-          </w:rPr>
-          <w:t>an</w:t>
-        </w:r>
-        <w:r>
-          <w:rPr>
-            <w:rStyle w:val="Hyperlink"/>
-          </w:rPr>
-          <w:t>s</w:t>
-        </w:r>
-        <w:r>
-          <w:rPr>
-            <w:rStyle w:val="Hyperlink"/>
-          </w:rPr>
-          <w:t>former</w:t>
+          <w:t>Using the NameTransformer</w:t>
         </w:r>
       </w:hyperlink>
       <w:r>
@@ -18424,8 +18377,8 @@
         <w:pStyle w:val="Code"/>
         <w:keepNext w:val="0"/>
       </w:pPr>
-      <w:bookmarkStart w:id="19" w:name="_How_did_it"/>
-      <w:bookmarkEnd w:id="19"/>
+      <w:bookmarkStart w:id="18" w:name="_How_did_it"/>
+      <w:bookmarkEnd w:id="18"/>
       <w:proofErr w:type="gramStart"/>
       <w:r>
         <w:t>27 :</w:t>
@@ -18846,8 +18799,8 @@
       <w:pPr>
         <w:pStyle w:val="Code"/>
       </w:pPr>
-      <w:bookmarkStart w:id="20" w:name="OLE_LINK1"/>
-      <w:bookmarkStart w:id="21" w:name="OLE_LINK2"/>
+      <w:bookmarkStart w:id="19" w:name="OLE_LINK1"/>
+      <w:bookmarkStart w:id="20" w:name="OLE_LINK2"/>
       <w:proofErr w:type="gramStart"/>
       <w:r>
         <w:t>namespace</w:t>
@@ -19103,211 +19056,211 @@
         <w:t>}</w:t>
       </w:r>
     </w:p>
+    <w:bookmarkEnd w:id="19"/>
     <w:bookmarkEnd w:id="20"/>
+    <w:p>
+      <w:pPr>
+        <w:pStyle w:val="Heading1"/>
+      </w:pPr>
+      <w:r>
+        <w:t xml:space="preserve">The </w:t>
+      </w:r>
+      <w:r>
+        <w:t>ViewModel</w:t>
+      </w:r>
+      <w:r>
+        <w:t xml:space="preserve"> offers </w:t>
+      </w:r>
+      <w:r>
+        <w:rPr>
+          <w:i/>
+        </w:rPr>
+        <w:t>DrinkOrder</w:t>
+      </w:r>
+      <w:r>
+        <w:rPr>
+          <w:i/>
+        </w:rPr>
+        <w:t>s</w:t>
+      </w:r>
+    </w:p>
+    <w:p>
+      <w:pPr>
+        <w:rPr>
+          <w:b/>
+        </w:rPr>
+      </w:pPr>
+      <w:r>
+        <w:rPr>
+          <w:b/>
+        </w:rPr>
+        <w:t>Add</w:t>
+      </w:r>
+      <w:r>
+        <w:rPr>
+          <w:b/>
+        </w:rPr>
+        <w:t xml:space="preserve"> HappyHour</w:t>
+      </w:r>
+      <w:r>
+        <w:rPr>
+          <w:b/>
+        </w:rPr>
+        <w:t xml:space="preserve"> project reference to Model</w:t>
+      </w:r>
+      <w:r>
+        <w:rPr>
+          <w:b/>
+        </w:rPr>
+        <w:t>.SL</w:t>
+      </w:r>
+    </w:p>
+    <w:p>
+      <w:pPr>
+        <w:rPr>
+          <w:b/>
+        </w:rPr>
+      </w:pPr>
+      <w:r>
+        <w:rPr>
+          <w:b/>
+        </w:rPr>
+        <w:t xml:space="preserve">Open </w:t>
+      </w:r>
+      <w:r>
+        <w:rPr>
+          <w:b/>
+        </w:rPr>
+        <w:t>MainPageViewModel</w:t>
+      </w:r>
+      <w:r>
+        <w:rPr>
+          <w:b/>
+        </w:rPr>
+        <w:t xml:space="preserve"> file</w:t>
+      </w:r>
+    </w:p>
+    <w:p>
+      <w:pPr>
+        <w:keepNext/>
+        <w:rPr>
+          <w:i/>
+        </w:rPr>
+      </w:pPr>
+      <w:r>
+        <w:rPr>
+          <w:b/>
+        </w:rPr>
+        <w:t xml:space="preserve">Add </w:t>
+      </w:r>
+      <w:r>
+        <w:rPr>
+          <w:b/>
+          <w:i/>
+        </w:rPr>
+        <w:t>DrinkOrder</w:t>
+      </w:r>
+      <w:r>
+        <w:rPr>
+          <w:b/>
+          <w:i/>
+        </w:rPr>
+        <w:t xml:space="preserve">s </w:t>
+      </w:r>
+      <w:r>
+        <w:rPr>
+          <w:b/>
+        </w:rPr>
+        <w:t xml:space="preserve">property </w:t>
+      </w:r>
+      <w:r>
+        <w:t xml:space="preserve">of type </w:t>
+      </w:r>
+      <w:r>
+        <w:rPr>
+          <w:i/>
+        </w:rPr>
+        <w:t>BindableCollection</w:t>
+      </w:r>
+      <w:r>
+        <w:rPr>
+          <w:i/>
+        </w:rPr>
+        <w:t>&lt;</w:t>
+      </w:r>
+      <w:r>
+        <w:rPr>
+          <w:i/>
+        </w:rPr>
+        <w:t>DrinkOrder</w:t>
+      </w:r>
+      <w:r>
+        <w:rPr>
+          <w:i/>
+        </w:rPr>
+        <w:t>&gt;</w:t>
+      </w:r>
+    </w:p>
+    <w:p>
+      <w:pPr>
+        <w:pStyle w:val="Note"/>
+      </w:pPr>
+      <w:bookmarkStart w:id="21" w:name="OLE_LINK3"/>
+      <w:r>
+        <w:t>BindableCollection&lt;T&gt;</w:t>
+      </w:r>
+      <w:r>
+        <w:t xml:space="preserve"> is Caliburn’s enrichment of the .NET </w:t>
+      </w:r>
+      <w:r>
+        <w:t>ObservableCollection&lt;T&gt;</w:t>
+      </w:r>
+      <w:r>
+        <w:t>.</w:t>
+      </w:r>
+    </w:p>
+    <w:p>
+      <w:pPr>
+        <w:spacing w:after="0"/>
+        <w:rPr>
+          <w:b/>
+          <w:sz w:val="14"/>
+        </w:rPr>
+      </w:pPr>
+    </w:p>
+    <w:p>
+      <w:pPr>
+        <w:pStyle w:val="Code"/>
+        <w:keepNext w:val="0"/>
+      </w:pPr>
+      <w:proofErr w:type="gramStart"/>
+      <w:r>
+        <w:rPr>
+          <w:color w:val="0000FF"/>
+        </w:rPr>
+        <w:t>public</w:t>
+      </w:r>
+      <w:proofErr w:type="gramEnd"/>
+      <w:r>
+        <w:t> BindableCollection&lt;</w:t>
+      </w:r>
+      <w:r>
+        <w:t>DrinkOrder</w:t>
+      </w:r>
+      <w:r>
+        <w:t>&gt; </w:t>
+      </w:r>
+      <w:r>
+        <w:t>DrinkOrder</w:t>
+      </w:r>
+      <w:r>
+        <w:t>s </w:t>
+      </w:r>
+      <w:r>
+        <w:t>{get; set;}</w:t>
+      </w:r>
+    </w:p>
     <w:bookmarkEnd w:id="21"/>
-    <w:p>
-      <w:pPr>
-        <w:pStyle w:val="Heading1"/>
-      </w:pPr>
-      <w:r>
-        <w:t xml:space="preserve">The </w:t>
-      </w:r>
-      <w:r>
-        <w:t>ViewModel</w:t>
-      </w:r>
-      <w:r>
-        <w:t xml:space="preserve"> offers </w:t>
-      </w:r>
-      <w:r>
-        <w:rPr>
-          <w:i/>
-        </w:rPr>
-        <w:t>DrinkOrder</w:t>
-      </w:r>
-      <w:r>
-        <w:rPr>
-          <w:i/>
-        </w:rPr>
-        <w:t>s</w:t>
-      </w:r>
-    </w:p>
-    <w:p>
-      <w:pPr>
-        <w:rPr>
-          <w:b/>
-        </w:rPr>
-      </w:pPr>
-      <w:r>
-        <w:rPr>
-          <w:b/>
-        </w:rPr>
-        <w:t>Add</w:t>
-      </w:r>
-      <w:r>
-        <w:rPr>
-          <w:b/>
-        </w:rPr>
-        <w:t xml:space="preserve"> HappyHour</w:t>
-      </w:r>
-      <w:r>
-        <w:rPr>
-          <w:b/>
-        </w:rPr>
-        <w:t xml:space="preserve"> project reference to Model</w:t>
-      </w:r>
-      <w:r>
-        <w:rPr>
-          <w:b/>
-        </w:rPr>
-        <w:t>.SL</w:t>
-      </w:r>
-    </w:p>
-    <w:p>
-      <w:pPr>
-        <w:rPr>
-          <w:b/>
-        </w:rPr>
-      </w:pPr>
-      <w:r>
-        <w:rPr>
-          <w:b/>
-        </w:rPr>
-        <w:t xml:space="preserve">Open </w:t>
-      </w:r>
-      <w:r>
-        <w:rPr>
-          <w:b/>
-        </w:rPr>
-        <w:t>MainPageViewModel</w:t>
-      </w:r>
-      <w:r>
-        <w:rPr>
-          <w:b/>
-        </w:rPr>
-        <w:t xml:space="preserve"> file</w:t>
-      </w:r>
-    </w:p>
-    <w:p>
-      <w:pPr>
-        <w:keepNext/>
-        <w:rPr>
-          <w:i/>
-        </w:rPr>
-      </w:pPr>
-      <w:r>
-        <w:rPr>
-          <w:b/>
-        </w:rPr>
-        <w:t xml:space="preserve">Add </w:t>
-      </w:r>
-      <w:r>
-        <w:rPr>
-          <w:b/>
-          <w:i/>
-        </w:rPr>
-        <w:t>DrinkOrder</w:t>
-      </w:r>
-      <w:r>
-        <w:rPr>
-          <w:b/>
-          <w:i/>
-        </w:rPr>
-        <w:t xml:space="preserve">s </w:t>
-      </w:r>
-      <w:r>
-        <w:rPr>
-          <w:b/>
-        </w:rPr>
-        <w:t xml:space="preserve">property </w:t>
-      </w:r>
-      <w:r>
-        <w:t xml:space="preserve">of type </w:t>
-      </w:r>
-      <w:r>
-        <w:rPr>
-          <w:i/>
-        </w:rPr>
-        <w:t>BindableCollection</w:t>
-      </w:r>
-      <w:r>
-        <w:rPr>
-          <w:i/>
-        </w:rPr>
-        <w:t>&lt;</w:t>
-      </w:r>
-      <w:r>
-        <w:rPr>
-          <w:i/>
-        </w:rPr>
-        <w:t>DrinkOrder</w:t>
-      </w:r>
-      <w:r>
-        <w:rPr>
-          <w:i/>
-        </w:rPr>
-        <w:t>&gt;</w:t>
-      </w:r>
-    </w:p>
-    <w:p>
-      <w:pPr>
-        <w:pStyle w:val="Note"/>
-      </w:pPr>
-      <w:bookmarkStart w:id="22" w:name="OLE_LINK3"/>
-      <w:r>
-        <w:t>BindableCollection&lt;T&gt;</w:t>
-      </w:r>
-      <w:r>
-        <w:t xml:space="preserve"> is Caliburn’s enrichment of the .NET </w:t>
-      </w:r>
-      <w:r>
-        <w:t>ObservableCollection&lt;T&gt;</w:t>
-      </w:r>
-      <w:r>
-        <w:t>.</w:t>
-      </w:r>
-    </w:p>
-    <w:p>
-      <w:pPr>
-        <w:spacing w:after="0"/>
-        <w:rPr>
-          <w:b/>
-          <w:sz w:val="14"/>
-        </w:rPr>
-      </w:pPr>
-    </w:p>
-    <w:p>
-      <w:pPr>
-        <w:pStyle w:val="Code"/>
-        <w:keepNext w:val="0"/>
-      </w:pPr>
-      <w:proofErr w:type="gramStart"/>
-      <w:r>
-        <w:rPr>
-          <w:color w:val="0000FF"/>
-        </w:rPr>
-        <w:t>public</w:t>
-      </w:r>
-      <w:proofErr w:type="gramEnd"/>
-      <w:r>
-        <w:t> BindableCollection&lt;</w:t>
-      </w:r>
-      <w:r>
-        <w:t>DrinkOrder</w:t>
-      </w:r>
-      <w:r>
-        <w:t>&gt; </w:t>
-      </w:r>
-      <w:r>
-        <w:t>DrinkOrder</w:t>
-      </w:r>
-      <w:r>
-        <w:t>s </w:t>
-      </w:r>
-      <w:r>
-        <w:t>{get; set;}</w:t>
-      </w:r>
-    </w:p>
-    <w:bookmarkEnd w:id="22"/>
     <w:p>
       <w:r>
         <w:t>You’ll add two “using” statements in this process,</w:t>
@@ -25168,8 +25121,8 @@
       <w:pPr>
         <w:pStyle w:val="Heading2"/>
       </w:pPr>
-      <w:bookmarkStart w:id="23" w:name="_Why_does_Name"/>
-      <w:bookmarkEnd w:id="23"/>
+      <w:bookmarkStart w:id="22" w:name="_Why_does_Name"/>
+      <w:bookmarkEnd w:id="22"/>
       <w:r>
         <w:t>Why create a Model project for DrinkOrder?</w:t>
       </w:r>
@@ -25317,16 +25270,16 @@
       <w:pPr>
         <w:pStyle w:val="Heading2"/>
       </w:pPr>
-      <w:bookmarkStart w:id="24" w:name="_Why_repeat_HappyHourStyles"/>
-      <w:bookmarkStart w:id="25" w:name="_Could_we_define"/>
-      <w:bookmarkStart w:id="26" w:name="_Could_we_have"/>
-      <w:bookmarkStart w:id="27" w:name="_When_should_I"/>
-      <w:bookmarkStart w:id="28" w:name="_Should_a_property"/>
+      <w:bookmarkStart w:id="23" w:name="_Why_repeat_HappyHourStyles"/>
+      <w:bookmarkStart w:id="24" w:name="_Could_we_define"/>
+      <w:bookmarkStart w:id="25" w:name="_Could_we_have"/>
+      <w:bookmarkStart w:id="26" w:name="_When_should_I"/>
+      <w:bookmarkStart w:id="27" w:name="_Should_a_property"/>
+      <w:bookmarkEnd w:id="23"/>
       <w:bookmarkEnd w:id="24"/>
       <w:bookmarkEnd w:id="25"/>
       <w:bookmarkEnd w:id="26"/>
       <w:bookmarkEnd w:id="27"/>
-      <w:bookmarkEnd w:id="28"/>
       <w:r>
         <w:t>Should a property always notify the View?</w:t>
       </w:r>
@@ -25990,10 +25943,10 @@
       <w:pPr>
         <w:pStyle w:val="Title"/>
       </w:pPr>
-      <w:bookmarkStart w:id="29" w:name="_When_should_I_1"/>
-      <w:bookmarkStart w:id="30" w:name="_How_are_Views"/>
+      <w:bookmarkStart w:id="28" w:name="_When_should_I_1"/>
+      <w:bookmarkStart w:id="29" w:name="_How_are_Views"/>
+      <w:bookmarkEnd w:id="28"/>
       <w:bookmarkEnd w:id="29"/>
-      <w:bookmarkEnd w:id="30"/>
       <w:r>
         <w:lastRenderedPageBreak/>
         <w:t xml:space="preserve">Lesson </w:t>
@@ -26369,7 +26322,7 @@
       <w:pPr>
         <w:pStyle w:val="Code"/>
       </w:pPr>
-      <w:bookmarkStart w:id="31" w:name="OLE_LINK31"/>
+      <w:bookmarkStart w:id="30" w:name="OLE_LINK31"/>
       <w:r>
         <w:t>&lt;</w:t>
       </w:r>
@@ -27197,7 +27150,7 @@
         <w:t>&gt;</w:t>
       </w:r>
     </w:p>
-    <w:bookmarkEnd w:id="31"/>
+    <w:bookmarkEnd w:id="30"/>
     <w:p>
       <w:pPr>
         <w:keepNext/>
@@ -28090,19 +28043,7 @@
           <w:rPr>
             <w:rStyle w:val="Hyperlink"/>
           </w:rPr>
-          <w:t>optional com</w:t>
-        </w:r>
-        <w:r>
-          <w:rPr>
-            <w:rStyle w:val="Hyperlink"/>
-          </w:rPr>
-          <w:t>m</w:t>
-        </w:r>
-        <w:r>
-          <w:rPr>
-            <w:rStyle w:val="Hyperlink"/>
-          </w:rPr>
-          <w:t>entary below</w:t>
+          <w:t>optional commentary below</w:t>
         </w:r>
       </w:hyperlink>
       <w:r>
@@ -28120,10 +28061,7 @@
     <w:p>
       <w:r>
         <w:lastRenderedPageBreak/>
-        <w:t>Thus, an entity class name such as</w:t>
-      </w:r>
-      <w:r>
-        <w:t xml:space="preserve"> “</w:t>
+        <w:t>Thus, an entity class name such as “</w:t>
       </w:r>
       <w:r>
         <w:rPr>
@@ -28132,10 +28070,7 @@
         <w:t>Model.DrinkOrder</w:t>
       </w:r>
       <w:r>
-        <w:t xml:space="preserve">” </w:t>
-      </w:r>
-      <w:r>
-        <w:t xml:space="preserve">will be transformed to a view </w:t>
+        <w:t xml:space="preserve">” will be transformed to a view </w:t>
       </w:r>
       <w:r>
         <w:t>class,</w:t>
@@ -29053,22 +28988,7 @@
         <w:keepNext/>
       </w:pPr>
       <w:r>
-        <w:t>But y</w:t>
-      </w:r>
-      <w:r>
-        <w:t xml:space="preserve">ou’ll find many examples of </w:t>
-      </w:r>
-      <w:r>
-        <w:t xml:space="preserve">a </w:t>
-      </w:r>
-      <w:r>
-        <w:t xml:space="preserve">ViewModel with multiple </w:t>
-      </w:r>
-      <w:r>
-        <w:t>V</w:t>
-      </w:r>
-      <w:r>
-        <w:t>iews in the wild. Windows Explorer, for example, offers multiple views of the items in a directory:</w:t>
+        <w:t>But you’ll find many examples of a ViewModel with multiple Views in the wild. Windows Explorer, for example, offers multiple views of the items in a directory:</w:t>
       </w:r>
     </w:p>
     <w:p>
@@ -29115,25 +29035,7 @@
     </w:p>
     <w:p>
       <w:r>
-        <w:t xml:space="preserve">You too </w:t>
-      </w:r>
-      <w:r>
-        <w:t>can</w:t>
-      </w:r>
-      <w:r>
-        <w:t xml:space="preserve"> create an improved user experience with multiple perspectives over the same ViewModel.</w:t>
-      </w:r>
-      <w:r>
-        <w:t xml:space="preserve"> </w:t>
-      </w:r>
-      <w:r>
-        <w:t xml:space="preserve">Here I’ll show how you can use conventions to display multiple views of an entity </w:t>
-      </w:r>
-      <w:r>
-        <w:t xml:space="preserve">that is </w:t>
-      </w:r>
-      <w:r>
-        <w:t xml:space="preserve">acting as a </w:t>
+        <w:t xml:space="preserve">You too can create an improved user experience with multiple perspectives over the same ViewModel. Here I’ll show how you can use conventions to display multiple views of an entity that is acting as a </w:t>
       </w:r>
       <w:r>
         <w:rPr>
@@ -30859,8 +30761,8 @@
       <w:pPr>
         <w:pStyle w:val="Heading2"/>
       </w:pPr>
-      <w:bookmarkStart w:id="32" w:name="_Explain_the_rule"/>
-      <w:bookmarkEnd w:id="32"/>
+      <w:bookmarkStart w:id="31" w:name="_Explain_the_rule"/>
+      <w:bookmarkEnd w:id="31"/>
       <w:r>
         <w:t xml:space="preserve">Explain </w:t>
       </w:r>
@@ -33689,8 +33591,8 @@
       <w:pPr>
         <w:pStyle w:val="Heading2"/>
       </w:pPr>
-      <w:bookmarkStart w:id="33" w:name="_Shouldn’t_the_ShellView"/>
-      <w:bookmarkEnd w:id="33"/>
+      <w:bookmarkStart w:id="32" w:name="_Shouldn’t_the_ShellView"/>
+      <w:bookmarkEnd w:id="32"/>
       <w:r>
         <w:t>Is View code-behind evil?</w:t>
       </w:r>
@@ -34257,8 +34159,8 @@
       <w:pPr>
         <w:pStyle w:val="Heading2"/>
       </w:pPr>
-      <w:bookmarkStart w:id="34" w:name="_What_is_IViewAware?"/>
-      <w:bookmarkEnd w:id="34"/>
+      <w:bookmarkStart w:id="33" w:name="_What_is_IViewAware?"/>
+      <w:bookmarkEnd w:id="33"/>
       <w:r>
         <w:t xml:space="preserve">What is </w:t>
       </w:r>
@@ -38211,74 +38113,9 @@
       <w:r>
         <w:t>TBD</w:t>
       </w:r>
-    </w:p>
-    <w:p/>
-    <w:p/>
-    <w:p/>
-    <w:p>
-      <w:pPr>
-        <w:pStyle w:val="Title"/>
-      </w:pPr>
-      <w:r>
-        <w:lastRenderedPageBreak/>
-        <w:t xml:space="preserve">Lesson </w:t>
-      </w:r>
-      <w:r>
-        <w:t>99</w:t>
-      </w:r>
-      <w:r>
-        <w:t>: ListBox and ItemViewModel</w:t>
-      </w:r>
-    </w:p>
-    <w:p>
-      <w:r>
-        <w:t>TBD</w:t>
-      </w:r>
-      <w:r>
-        <w:t xml:space="preserve"> alcohol </w:t>
-      </w:r>
-    </w:p>
-    <w:p>
-      <w:pPr>
-        <w:pStyle w:val="Heading1"/>
-      </w:pPr>
-      <w:r>
-        <w:t>Last Call</w:t>
-      </w:r>
-    </w:p>
-    <w:p>
-      <w:r>
-        <w:t>TBD</w:t>
-      </w:r>
-    </w:p>
-    <w:p>
-      <w:pPr>
-        <w:pStyle w:val="Heading1"/>
-      </w:pPr>
-      <w:r>
-        <w:t>Ask the Mixologist</w:t>
-      </w:r>
-    </w:p>
-    <w:p>
-      <w:r>
-        <w:t>This lesson is finished.  Feel free to move on directly to the next one. This “</w:t>
-      </w:r>
-      <w:r>
-        <w:t>Ask the Mixologist</w:t>
-      </w:r>
-      <w:r>
-        <w:t>” section is an optional digression from the lesson’s main course to related points of interest.</w:t>
-      </w:r>
-    </w:p>
-    <w:p>
-      <w:pPr>
-        <w:pStyle w:val="Heading2"/>
-      </w:pPr>
-      <w:r>
-        <w:t>A question</w:t>
-      </w:r>
-    </w:p>
-    <w:p/>
+      <w:bookmarkStart w:id="34" w:name="_GoBack"/>
+      <w:bookmarkEnd w:id="34"/>
+    </w:p>
     <w:p/>
     <w:p/>
     <w:sectPr>
@@ -38352,7 +38189,7 @@
           <w:rPr>
             <w:noProof/>
           </w:rPr>
-          <w:t>16</w:t>
+          <w:t>56</w:t>
         </w:r>
         <w:r>
           <w:rPr>
@@ -38436,12 +38273,12 @@
         <v:path o:extrusionok="f" gradientshapeok="t" o:connecttype="rect"/>
         <o:lock v:ext="edit" aspectratio="t"/>
       </v:shapetype>
-      <v:shape id="_x0000_i1264" type="#_x0000_t75" style="width:3in;height:3in" o:bullet="t"/>
+      <v:shape id="_x0000_i1028" type="#_x0000_t75" style="width:3in;height:3in" o:bullet="t"/>
     </w:pict>
   </w:numPicBullet>
   <w:numPicBullet w:numPicBulletId="1">
     <w:pict>
-      <v:shape id="_x0000_i1265" type="#_x0000_t75" style="width:3in;height:3in" o:bullet="t"/>
+      <v:shape id="_x0000_i1029" type="#_x0000_t75" style="width:3in;height:3in" o:bullet="t"/>
     </w:pict>
   </w:numPicBullet>
   <w:abstractNum w:abstractNumId="0">

--- a/Samples/HappyHour/HappyHourTutorial.docx
+++ b/Samples/HappyHour/HappyHourTutorial.docx
@@ -23131,6 +23131,216 @@
         </w:rPr>
         <w:t> </w:t>
       </w:r>
+      <w:r>
+        <w:t>/&gt;</w:t>
+      </w:r>
+    </w:p>
+    <w:p>
+      <w:pPr>
+        <w:keepNext/>
+      </w:pPr>
+      <w:r>
+        <w:t xml:space="preserve">By convention, the </w:t>
+      </w:r>
+      <w:r>
+        <w:rPr>
+          <w:i/>
+        </w:rPr>
+        <w:t>ListBox.ItemsSource</w:t>
+      </w:r>
+      <w:r>
+        <w:t xml:space="preserve"> will be bound to (and populated by) the </w:t>
+      </w:r>
+      <w:r>
+        <w:rPr>
+          <w:i/>
+        </w:rPr>
+        <w:t>ViewModel</w:t>
+      </w:r>
+      <w:r>
+        <w:t xml:space="preserve">’s </w:t>
+      </w:r>
+      <w:r>
+        <w:rPr>
+          <w:i/>
+        </w:rPr>
+        <w:t>DrinkOrders</w:t>
+      </w:r>
+      <w:r>
+        <w:t xml:space="preserve"> property. When the user selects a row in the </w:t>
+      </w:r>
+      <w:r>
+        <w:rPr>
+          <w:i/>
+        </w:rPr>
+        <w:t>ListBox</w:t>
+      </w:r>
+      <w:r>
+        <w:t xml:space="preserve">, the associated </w:t>
+      </w:r>
+      <w:r>
+        <w:rPr>
+          <w:i/>
+        </w:rPr>
+        <w:t>DrinkOrder</w:t>
+      </w:r>
+      <w:r>
+        <w:t xml:space="preserve"> entity becomes the </w:t>
+      </w:r>
+      <w:r>
+        <w:rPr>
+          <w:i/>
+        </w:rPr>
+        <w:t>SelectedDrinkOrder</w:t>
+      </w:r>
+      <w:r>
+        <w:t>.</w:t>
+      </w:r>
+      <w:bookmarkStart w:id="22" w:name="_GoBack"/>
+      <w:bookmarkEnd w:id="22"/>
+    </w:p>
+    <w:p>
+      <w:pPr>
+        <w:keepNext/>
+      </w:pPr>
+      <w:r>
+        <w:rPr>
+          <w:b/>
+        </w:rPr>
+        <w:t xml:space="preserve">Bind the </w:t>
+      </w:r>
+      <w:r>
+        <w:rPr>
+          <w:b/>
+          <w:i/>
+        </w:rPr>
+        <w:t>ItemTemplate</w:t>
+      </w:r>
+      <w:r>
+        <w:rPr>
+          <w:b/>
+        </w:rPr>
+        <w:t xml:space="preserve"> </w:t>
+      </w:r>
+      <w:r>
+        <w:rPr>
+          <w:b/>
+        </w:rPr>
+        <w:t xml:space="preserve">of the </w:t>
+      </w:r>
+      <w:r>
+        <w:rPr>
+          <w:b/>
+          <w:i/>
+        </w:rPr>
+        <w:t>Li</w:t>
+      </w:r>
+      <w:r>
+        <w:rPr>
+          <w:b/>
+          <w:i/>
+        </w:rPr>
+        <w:t>stBox</w:t>
+      </w:r>
+      <w:r>
+        <w:rPr>
+          <w:b/>
+        </w:rPr>
+        <w:t xml:space="preserve"> </w:t>
+      </w:r>
+      <w:r>
+        <w:rPr>
+          <w:b/>
+        </w:rPr>
+        <w:t xml:space="preserve">to </w:t>
+      </w:r>
+      <w:r>
+        <w:rPr>
+          <w:b/>
+        </w:rPr>
+        <w:t>“</w:t>
+      </w:r>
+      <w:r>
+        <w:rPr>
+          <w:b/>
+          <w:i/>
+        </w:rPr>
+        <w:t>DrinkOrderDataTemplate</w:t>
+      </w:r>
+      <w:r>
+        <w:rPr>
+          <w:b/>
+        </w:rPr>
+        <w:t>”</w:t>
+      </w:r>
+      <w:r>
+        <w:t>:</w:t>
+      </w:r>
+    </w:p>
+    <w:p>
+      <w:pPr>
+        <w:pStyle w:val="Code"/>
+      </w:pPr>
+      <w:r>
+        <w:t>&lt;</w:t>
+      </w:r>
+      <w:r>
+        <w:rPr>
+          <w:color w:val="A31515"/>
+        </w:rPr>
+        <w:t>ListBox</w:t>
+      </w:r>
+      <w:r>
+        <w:rPr>
+          <w:color w:val="FF0000"/>
+        </w:rPr>
+        <w:t> x</w:t>
+      </w:r>
+      <w:proofErr w:type="gramStart"/>
+      <w:r>
+        <w:t>:</w:t>
+      </w:r>
+      <w:r>
+        <w:rPr>
+          <w:color w:val="FF0000"/>
+        </w:rPr>
+        <w:t>Name</w:t>
+      </w:r>
+      <w:proofErr w:type="gramEnd"/>
+      <w:r>
+        <w:t>="</w:t>
+      </w:r>
+      <w:r>
+        <w:t>DrinkOrder</w:t>
+      </w:r>
+      <w:r>
+        <w:t>s"</w:t>
+      </w:r>
+      <w:r>
+        <w:t xml:space="preserve"> Grid.</w:t>
+      </w:r>
+      <w:r>
+        <w:t>Row</w:t>
+      </w:r>
+      <w:r>
+        <w:rPr>
+          <w:color w:val="0000FF"/>
+        </w:rPr>
+        <w:t>="4</w:t>
+      </w:r>
+      <w:r>
+        <w:rPr>
+          <w:color w:val="0000FF"/>
+        </w:rPr>
+        <w:t>"</w:t>
+      </w:r>
+      <w:r>
+        <w:rPr>
+          <w:color w:val="FF0000"/>
+          <w:sz w:val="16"/>
+        </w:rPr>
+        <w:t> </w:t>
+      </w:r>
     </w:p>
     <w:p>
       <w:pPr>
@@ -23165,421 +23375,339 @@
         <w:rPr>
           <w:color w:val="FF0000"/>
         </w:rPr>
+        <w:t>DrinkOrderDataTemplate</w:t>
+      </w:r>
+      <w:r>
+        <w:t>}" /&gt;</w:t>
+      </w:r>
+    </w:p>
+    <w:p>
+      <w:pPr>
+        <w:keepNext/>
+      </w:pPr>
+      <w:r>
+        <w:t xml:space="preserve">The </w:t>
+      </w:r>
+      <w:r>
+        <w:rPr>
+          <w:i/>
+        </w:rPr>
+        <w:t>ListBox</w:t>
+      </w:r>
+      <w:r>
+        <w:t xml:space="preserve"> refers to a </w:t>
+      </w:r>
+      <w:r>
+        <w:rPr>
+          <w:i/>
+        </w:rPr>
+        <w:t>DrinkOrderDataTemplate</w:t>
+      </w:r>
+      <w:r>
+        <w:t>; time to write it.</w:t>
+      </w:r>
+    </w:p>
+    <w:p>
+      <w:pPr>
+        <w:pStyle w:val="Heading2"/>
+        <w:rPr>
+          <w:i/>
+        </w:rPr>
+      </w:pPr>
+      <w:r>
+        <w:t xml:space="preserve">Write the </w:t>
+      </w:r>
+      <w:r>
+        <w:rPr>
+          <w:i/>
+        </w:rPr>
+        <w:t>DrinkOrderDataTemplate</w:t>
+      </w:r>
+    </w:p>
+    <w:p>
+      <w:pPr>
+        <w:keepNext/>
+      </w:pPr>
+      <w:r>
+        <w:t>W</w:t>
+      </w:r>
+      <w:r>
+        <w:t xml:space="preserve">e need a way to display the </w:t>
+      </w:r>
+      <w:r>
+        <w:rPr>
+          <w:i/>
+        </w:rPr>
+        <w:t>DrinkOrders</w:t>
+      </w:r>
+      <w:r>
+        <w:t xml:space="preserve"> in the </w:t>
+      </w:r>
+      <w:r>
+        <w:rPr>
+          <w:i/>
+        </w:rPr>
+        <w:t>ListBox</w:t>
+      </w:r>
+      <w:r>
+        <w:t xml:space="preserve">. In this lesson, we are following the industry standard practice of </w:t>
+      </w:r>
+      <w:r>
+        <w:t xml:space="preserve">displaying </w:t>
+      </w:r>
+      <w:r>
+        <w:rPr>
+          <w:i/>
+        </w:rPr>
+        <w:t>ListBox</w:t>
+      </w:r>
+      <w:r>
+        <w:t xml:space="preserve"> items in</w:t>
+      </w:r>
+      <w:r>
+        <w:t xml:space="preserve"> an </w:t>
+      </w:r>
+      <w:r>
+        <w:rPr>
+          <w:b/>
+          <w:i/>
+        </w:rPr>
+        <w:t>ItemTemplate</w:t>
+      </w:r>
+      <w:r>
+        <w:t xml:space="preserve"> </w:t>
+      </w:r>
+      <w:r>
+        <w:t xml:space="preserve">which is implemented as a </w:t>
+      </w:r>
+      <w:r>
+        <w:rPr>
+          <w:i/>
+        </w:rPr>
+        <w:t>DataTemplate</w:t>
+      </w:r>
+      <w:r>
+        <w:t>.</w:t>
+      </w:r>
+    </w:p>
+    <w:p>
+      <w:pPr>
+        <w:pStyle w:val="Note"/>
+      </w:pPr>
+      <w:r>
+        <w:t xml:space="preserve">In the next lesson, we replace the </w:t>
+      </w:r>
+      <w:r>
+        <w:rPr>
+          <w:i/>
+        </w:rPr>
+        <w:t>Data</w:t>
+      </w:r>
+      <w:r>
+        <w:rPr>
+          <w:i/>
+        </w:rPr>
+        <w:t>Template</w:t>
+      </w:r>
+      <w:r>
+        <w:t xml:space="preserve"> with a </w:t>
+      </w:r>
+      <w:r>
+        <w:rPr>
+          <w:i/>
+        </w:rPr>
+        <w:t>View</w:t>
+      </w:r>
+      <w:r>
+        <w:t xml:space="preserve"> based on a </w:t>
+      </w:r>
+      <w:r>
+        <w:rPr>
+          <w:i/>
+        </w:rPr>
+        <w:t>UserControl</w:t>
+      </w:r>
+      <w:r>
+        <w:t>.</w:t>
+      </w:r>
+      <w:r>
+        <w:t xml:space="preserve"> </w:t>
+      </w:r>
+    </w:p>
+    <w:p>
+      <w:r>
+        <w:t xml:space="preserve">The </w:t>
+      </w:r>
+      <w:r>
+        <w:rPr>
+          <w:i/>
+        </w:rPr>
+        <w:t>MainPage</w:t>
+      </w:r>
+      <w:r>
+        <w:t xml:space="preserve"> s</w:t>
+      </w:r>
+      <w:r>
+        <w:t>hould s</w:t>
+      </w:r>
+      <w:r>
+        <w:t xml:space="preserve">tay focused on </w:t>
+      </w:r>
+      <w:r>
+        <w:t>a consistently high level of display concerns</w:t>
+      </w:r>
+      <w:r>
+        <w:t xml:space="preserve">, not the minutia of </w:t>
+      </w:r>
+      <w:r>
+        <w:t xml:space="preserve">presenting </w:t>
+      </w:r>
+      <w:r>
+        <w:t xml:space="preserve">a </w:t>
+      </w:r>
+      <w:r>
+        <w:rPr>
+          <w:i/>
+        </w:rPr>
         <w:t>DrinkOrder</w:t>
       </w:r>
       <w:r>
-        <w:rPr>
-          <w:color w:val="FF0000"/>
-        </w:rPr>
-        <w:t>ItemTemplate</w:t>
-      </w:r>
-      <w:r>
-        <w:t>}" /&gt;</w:t>
-      </w:r>
-    </w:p>
+        <w:t xml:space="preserve"> in a ListBox. </w:t>
+      </w:r>
+      <w:r>
+        <w:t>It should only have “main page” XAML.  T</w:t>
+      </w:r>
+      <w:r>
+        <w:t>herefore, we’ll put the</w:t>
+      </w:r>
+      <w:r>
+        <w:t xml:space="preserve"> </w:t>
+      </w:r>
+      <w:r>
+        <w:rPr>
+          <w:i/>
+        </w:rPr>
+        <w:t>DataTemplate</w:t>
+      </w:r>
+      <w:r>
+        <w:t xml:space="preserve"> in a separate </w:t>
+      </w:r>
+      <w:r>
+        <w:rPr>
+          <w:i/>
+        </w:rPr>
+        <w:t>ResourceDictionary</w:t>
+      </w:r>
+      <w:r>
+        <w:t xml:space="preserve"> and </w:t>
+      </w:r>
+      <w:r>
+        <w:t>import</w:t>
+      </w:r>
+      <w:r>
+        <w:t xml:space="preserve"> that </w:t>
+      </w:r>
+      <w:r>
+        <w:t>dictionary</w:t>
+      </w:r>
+      <w:r>
+        <w:t xml:space="preserve"> in the </w:t>
+      </w:r>
+      <w:r>
+        <w:rPr>
+          <w:i/>
+        </w:rPr>
+        <w:t>MainPage</w:t>
+      </w:r>
+      <w:r>
+        <w:t>.</w:t>
+      </w:r>
+    </w:p>
+    <w:p/>
     <w:p>
       <w:pPr>
         <w:keepNext/>
-      </w:pPr>
-      <w:r>
-        <w:rPr>
-          <w:b/>
-        </w:rPr>
-        <w:t xml:space="preserve">Bind the </w:t>
-      </w:r>
-      <w:r>
-        <w:rPr>
-          <w:b/>
-          <w:i/>
-        </w:rPr>
-        <w:t>ItemTemplate</w:t>
-      </w:r>
-      <w:r>
-        <w:rPr>
-          <w:b/>
-        </w:rPr>
+        <w:rPr>
+          <w:b/>
+        </w:rPr>
+      </w:pPr>
+      <w:r>
+        <w:rPr>
+          <w:b/>
+        </w:rPr>
+        <w:t xml:space="preserve">Select the </w:t>
+      </w:r>
+      <w:r>
+        <w:rPr>
+          <w:b/>
+          <w:i/>
+        </w:rPr>
+        <w:t>Views</w:t>
+      </w:r>
+      <w:r>
+        <w:rPr>
+          <w:b/>
+        </w:rPr>
+        <w:t xml:space="preserve"> folder</w:t>
+      </w:r>
+    </w:p>
+    <w:p>
+      <w:pPr>
+        <w:keepNext/>
+        <w:rPr>
+          <w:b/>
+        </w:rPr>
+      </w:pPr>
+      <w:r>
+        <w:rPr>
+          <w:b/>
+        </w:rPr>
+        <w:t>Add | New Item | Silverlight Resource Dictionary | “</w:t>
+      </w:r>
+      <w:r>
+        <w:rPr>
+          <w:b/>
+          <w:i/>
+        </w:rPr>
+        <w:t>DrinkOrderDataTemplate</w:t>
+      </w:r>
+      <w:r>
+        <w:rPr>
+          <w:b/>
+          <w:i/>
+        </w:rPr>
+        <w:t>.xaml</w:t>
+      </w:r>
+      <w:r>
+        <w:rPr>
+          <w:b/>
+        </w:rPr>
+        <w:t>”</w:t>
+      </w:r>
+    </w:p>
+    <w:p>
+      <w:pPr>
+        <w:keepNext/>
+      </w:pPr>
+      <w:r>
+        <w:t>The template</w:t>
+      </w:r>
+      <w:r>
         <w:t xml:space="preserve"> </w:t>
       </w:r>
       <w:r>
-        <w:rPr>
-          <w:b/>
-        </w:rPr>
-        <w:t xml:space="preserve">of the </w:t>
-      </w:r>
-      <w:r>
-        <w:rPr>
-          <w:b/>
-          <w:i/>
-        </w:rPr>
-        <w:t>Li</w:t>
-      </w:r>
-      <w:r>
-        <w:rPr>
-          <w:b/>
-          <w:i/>
-        </w:rPr>
-        <w:t>stBox</w:t>
-      </w:r>
-      <w:r>
-        <w:rPr>
-          <w:b/>
-        </w:rPr>
-        <w:t xml:space="preserve"> </w:t>
-      </w:r>
-      <w:r>
-        <w:rPr>
-          <w:b/>
-        </w:rPr>
-        <w:t xml:space="preserve">to </w:t>
-      </w:r>
-      <w:r>
-        <w:rPr>
-          <w:b/>
-        </w:rPr>
-        <w:t>“</w:t>
-      </w:r>
-      <w:r>
-        <w:rPr>
-          <w:b/>
+        <w:t xml:space="preserve">will </w:t>
+      </w:r>
+      <w:r>
+        <w:t xml:space="preserve">display a </w:t>
+      </w:r>
+      <w:r>
+        <w:rPr>
           <w:i/>
         </w:rPr>
         <w:t>DrinkOrder</w:t>
       </w:r>
       <w:r>
-        <w:rPr>
-          <w:b/>
-          <w:i/>
-        </w:rPr>
-        <w:t>ItemTemplate</w:t>
-      </w:r>
-      <w:r>
-        <w:rPr>
-          <w:b/>
-        </w:rPr>
-        <w:t>”</w:t>
-      </w:r>
-      <w:r>
-        <w:t xml:space="preserve"> as shown above.</w:t>
-      </w:r>
-    </w:p>
-    <w:p>
-      <w:pPr>
-        <w:keepNext/>
-      </w:pPr>
-      <w:r>
-        <w:t xml:space="preserve">By convention, the </w:t>
-      </w:r>
-      <w:r>
-        <w:rPr>
-          <w:i/>
-        </w:rPr>
-        <w:t>ListBox.ItemsSource</w:t>
-      </w:r>
-      <w:r>
-        <w:t xml:space="preserve"> will be bound to (and populated by) the </w:t>
-      </w:r>
-      <w:r>
-        <w:rPr>
-          <w:i/>
-        </w:rPr>
-        <w:t>ViewModel</w:t>
-      </w:r>
-      <w:r>
-        <w:t xml:space="preserve">’s </w:t>
-      </w:r>
-      <w:r>
-        <w:rPr>
-          <w:i/>
-        </w:rPr>
-        <w:t>DrinkOrders</w:t>
-      </w:r>
-      <w:r>
-        <w:t xml:space="preserve"> property. When the user selects a row in the </w:t>
-      </w:r>
-      <w:r>
-        <w:rPr>
-          <w:i/>
-        </w:rPr>
-        <w:t>ListBox</w:t>
-      </w:r>
-      <w:r>
-        <w:t xml:space="preserve">, the associated </w:t>
-      </w:r>
-      <w:r>
-        <w:rPr>
-          <w:i/>
-        </w:rPr>
-        <w:t>DrinkOrder</w:t>
-      </w:r>
-      <w:r>
-        <w:t xml:space="preserve"> entity becomes the </w:t>
-      </w:r>
-      <w:r>
-        <w:rPr>
-          <w:i/>
-        </w:rPr>
-        <w:t>SelectedDrinkOrder</w:t>
-      </w:r>
-      <w:r>
-        <w:t>.</w:t>
-      </w:r>
-    </w:p>
-    <w:p>
-      <w:pPr>
-        <w:pStyle w:val="Heading2"/>
-        <w:rPr>
-          <w:i/>
-        </w:rPr>
-      </w:pPr>
-      <w:r>
-        <w:t xml:space="preserve">Write the </w:t>
-      </w:r>
-      <w:r>
-        <w:rPr>
-          <w:i/>
-        </w:rPr>
-        <w:t>DrinkOrder</w:t>
-      </w:r>
-      <w:r>
-        <w:rPr>
-          <w:i/>
-        </w:rPr>
-        <w:t>ItemTemplate</w:t>
-      </w:r>
-    </w:p>
-    <w:p>
-      <w:pPr>
-        <w:keepNext/>
-      </w:pPr>
-      <w:r>
-        <w:t xml:space="preserve">Now we need a way to display the </w:t>
-      </w:r>
-      <w:r>
-        <w:rPr>
-          <w:i/>
-        </w:rPr>
-        <w:t>DrinkOrders</w:t>
-      </w:r>
-      <w:r>
-        <w:t xml:space="preserve"> in the </w:t>
-      </w:r>
-      <w:r>
-        <w:rPr>
-          <w:i/>
-        </w:rPr>
-        <w:t>ListBox</w:t>
-      </w:r>
-      <w:r>
-        <w:t xml:space="preserve">. In this lesson, we are following the industry standard practice of </w:t>
-      </w:r>
-      <w:r>
-        <w:t xml:space="preserve">displaying </w:t>
-      </w:r>
-      <w:r>
-        <w:rPr>
-          <w:i/>
-        </w:rPr>
-        <w:t>ListBox</w:t>
-      </w:r>
-      <w:r>
-        <w:t xml:space="preserve"> items in</w:t>
-      </w:r>
-      <w:r>
-        <w:t xml:space="preserve"> an </w:t>
-      </w:r>
-      <w:r>
-        <w:rPr>
-          <w:b/>
-          <w:i/>
-        </w:rPr>
-        <w:t>ItemTemplate</w:t>
-      </w:r>
-      <w:r>
-        <w:t>.</w:t>
-      </w:r>
-    </w:p>
-    <w:p>
-      <w:pPr>
-        <w:pStyle w:val="Note"/>
-      </w:pPr>
-      <w:r>
-        <w:t xml:space="preserve">In the next lesson, we replace the </w:t>
-      </w:r>
-      <w:r>
-        <w:rPr>
-          <w:i/>
-        </w:rPr>
-        <w:t>ItemTemplate</w:t>
-      </w:r>
-      <w:r>
-        <w:t xml:space="preserve"> with a View based on a </w:t>
-      </w:r>
-      <w:r>
-        <w:rPr>
-          <w:i/>
-        </w:rPr>
-        <w:t>UserControl</w:t>
-      </w:r>
-      <w:r>
-        <w:t>.</w:t>
-      </w:r>
-      <w:r>
-        <w:t xml:space="preserve"> </w:t>
-      </w:r>
-    </w:p>
-    <w:p>
-      <w:r>
-        <w:t xml:space="preserve">The </w:t>
-      </w:r>
-      <w:r>
-        <w:rPr>
-          <w:i/>
-        </w:rPr>
-        <w:t>MainPage</w:t>
-      </w:r>
-      <w:r>
-        <w:t xml:space="preserve"> s</w:t>
-      </w:r>
-      <w:r>
-        <w:t>hould s</w:t>
-      </w:r>
-      <w:r>
-        <w:t xml:space="preserve">tay focused on </w:t>
-      </w:r>
-      <w:r>
-        <w:t>a consistently high level of display concerns</w:t>
-      </w:r>
-      <w:r>
-        <w:t xml:space="preserve">, not the minutia of </w:t>
-      </w:r>
-      <w:r>
-        <w:t xml:space="preserve">presenting </w:t>
-      </w:r>
-      <w:r>
-        <w:t xml:space="preserve">a </w:t>
-      </w:r>
-      <w:r>
-        <w:rPr>
-          <w:i/>
-        </w:rPr>
-        <w:t>DrinkOrder</w:t>
-      </w:r>
-      <w:r>
-        <w:t xml:space="preserve"> in a ListBox. </w:t>
-      </w:r>
-      <w:r>
-        <w:t>It should only have “main page” XAML.  T</w:t>
-      </w:r>
-      <w:r>
-        <w:t>herefore, we’ll put the</w:t>
-      </w:r>
-      <w:r>
-        <w:t xml:space="preserve"> item</w:t>
-      </w:r>
-      <w:r>
-        <w:t xml:space="preserve"> template in a separate </w:t>
-      </w:r>
-      <w:r>
-        <w:rPr>
-          <w:i/>
-        </w:rPr>
-        <w:t>ResourceDictionary</w:t>
-      </w:r>
-      <w:r>
-        <w:t xml:space="preserve"> and reference that template in the </w:t>
-      </w:r>
-      <w:r>
-        <w:rPr>
-          <w:i/>
-        </w:rPr>
-        <w:t>MainPage</w:t>
-      </w:r>
-      <w:r>
-        <w:t>.</w:t>
-      </w:r>
-    </w:p>
-    <w:p/>
-    <w:p>
-      <w:pPr>
-        <w:keepNext/>
-        <w:rPr>
-          <w:b/>
-        </w:rPr>
-      </w:pPr>
-      <w:r>
-        <w:rPr>
-          <w:b/>
-        </w:rPr>
-        <w:lastRenderedPageBreak/>
-        <w:t xml:space="preserve">Select the </w:t>
-      </w:r>
-      <w:r>
-        <w:rPr>
-          <w:b/>
-          <w:i/>
-        </w:rPr>
-        <w:t>Views</w:t>
-      </w:r>
-      <w:r>
-        <w:rPr>
-          <w:b/>
-        </w:rPr>
-        <w:t xml:space="preserve"> folder</w:t>
-      </w:r>
-    </w:p>
-    <w:p>
-      <w:pPr>
-        <w:keepNext/>
-        <w:rPr>
-          <w:b/>
-        </w:rPr>
-      </w:pPr>
-      <w:r>
-        <w:rPr>
-          <w:b/>
-        </w:rPr>
-        <w:t>Add | New Item | Silverlight Resource Dictionary | “</w:t>
-      </w:r>
-      <w:r>
-        <w:rPr>
-          <w:b/>
-          <w:i/>
-        </w:rPr>
-        <w:t>ModelTemplates.xaml</w:t>
-      </w:r>
-      <w:r>
-        <w:rPr>
-          <w:b/>
-        </w:rPr>
-        <w:t>”</w:t>
-      </w:r>
-    </w:p>
-    <w:p>
-      <w:pPr>
-        <w:keepNext/>
-      </w:pPr>
-      <w:r>
-        <w:t xml:space="preserve">The name of the file announces </w:t>
-      </w:r>
-      <w:r>
-        <w:t>a future of many Model-oriented item templates. We have only one</w:t>
-      </w:r>
-      <w:r>
-        <w:t xml:space="preserve"> template</w:t>
-      </w:r>
-      <w:r>
-        <w:t xml:space="preserve"> at the moment. We</w:t>
-      </w:r>
-      <w:r>
-        <w:t xml:space="preserve"> want it to display a </w:t>
-      </w:r>
-      <w:r>
-        <w:rPr>
-          <w:i/>
-        </w:rPr>
-        <w:t>DrinkOrder</w:t>
-      </w:r>
-      <w:r>
         <w:t xml:space="preserve"> on three lines like this:</w:t>
       </w:r>
     </w:p>
@@ -23589,7 +23717,7 @@
           <w:noProof/>
         </w:rPr>
         <w:drawing>
-          <wp:inline distT="0" distB="0" distL="0" distR="0" wp14:anchorId="7C9216F3" wp14:editId="649D89FB">
+          <wp:inline distT="0" distB="0" distL="0" distR="0" wp14:anchorId="0AE52388" wp14:editId="1390CB6F">
             <wp:extent cx="2476191" cy="657143"/>
             <wp:effectExtent l="0" t="0" r="635" b="0"/>
             <wp:docPr id="4" name="Picture 4"/>
@@ -23640,7 +23768,7 @@
           <w:b/>
           <w:i/>
         </w:rPr>
-        <w:t>DrinkOrderItemTemplate</w:t>
+        <w:t>DrinkOrderDataTemplate</w:t>
       </w:r>
       <w:r>
         <w:t xml:space="preserve"> as follows:</w:t>
@@ -23882,7 +24010,19 @@
         <w:rPr>
           <w:sz w:val="16"/>
         </w:rPr>
-        <w:t>="DrinkOrderItemTemplate"&gt;</w:t>
+        <w:t>="</w:t>
+      </w:r>
+      <w:r>
+        <w:rPr>
+          <w:sz w:val="16"/>
+        </w:rPr>
+        <w:t>DrinkOrderDataTemplate</w:t>
+      </w:r>
+      <w:r>
+        <w:rPr>
+          <w:sz w:val="16"/>
+        </w:rPr>
+        <w:t>"&gt;</w:t>
       </w:r>
     </w:p>
     <w:p>
@@ -23993,18 +24133,65 @@
         <w:pStyle w:val="Code"/>
         <w:rPr>
           <w:sz w:val="16"/>
+          <w:szCs w:val="16"/>
         </w:rPr>
       </w:pPr>
       <w:r>
         <w:rPr>
           <w:color w:val="A31515"/>
           <w:sz w:val="16"/>
+          <w:szCs w:val="16"/>
         </w:rPr>
         <w:t>                </w:t>
       </w:r>
-      <w:r>
-        <w:rPr>
-          <w:sz w:val="16"/>
+      <w:proofErr w:type="gramStart"/>
+      <w:r>
+        <w:rPr>
+          <w:color w:val="008000"/>
+          <w:sz w:val="16"/>
+          <w:szCs w:val="16"/>
+        </w:rPr>
+        <w:t>&lt;!</w:t>
+      </w:r>
+      <w:r>
+        <w:rPr>
+          <w:color w:val="008000"/>
+          <w:sz w:val="16"/>
+          <w:szCs w:val="16"/>
+        </w:rPr>
+        <w:t>--</w:t>
+      </w:r>
+      <w:proofErr w:type="gramEnd"/>
+      <w:r>
+        <w:rPr>
+          <w:color w:val="008000"/>
+          <w:sz w:val="16"/>
+          <w:szCs w:val="16"/>
+        </w:rPr>
+        <w:t xml:space="preserve"> Re-implemented implicit styles for non-Controls --&gt;</w:t>
+      </w:r>
+    </w:p>
+    <w:p>
+      <w:pPr>
+        <w:pStyle w:val="Code"/>
+        <w:rPr>
+          <w:sz w:val="16"/>
+          <w:szCs w:val="16"/>
+        </w:rPr>
+      </w:pPr>
+      <w:r>
+        <w:rPr>
+          <w:color w:val="A31515"/>
+          <w:sz w:val="16"/>
+          <w:szCs w:val="16"/>
+        </w:rPr>
+        <w:t>                </w:t>
+      </w:r>
+      <w:r>
+        <w:rPr>
+          <w:color w:val="0000FF"/>
+          <w:sz w:val="16"/>
+          <w:szCs w:val="16"/>
         </w:rPr>
         <w:t>&lt;</w:t>
       </w:r>
@@ -24012,8 +24199,93 @@
         <w:rPr>
           <w:color w:val="A31515"/>
           <w:sz w:val="16"/>
-        </w:rPr>
-        <w:t>ResourceDictionary</w:t>
+          <w:szCs w:val="16"/>
+        </w:rPr>
+        <w:t>Style</w:t>
+      </w:r>
+      <w:r>
+        <w:rPr>
+          <w:color w:val="FF0000"/>
+          <w:sz w:val="16"/>
+          <w:szCs w:val="16"/>
+        </w:rPr>
+        <w:t> BasedOn</w:t>
+      </w:r>
+      <w:r>
+        <w:rPr>
+          <w:color w:val="0000FF"/>
+          <w:sz w:val="16"/>
+          <w:szCs w:val="16"/>
+        </w:rPr>
+        <w:t>="{</w:t>
+      </w:r>
+      <w:r>
+        <w:rPr>
+          <w:color w:val="A31515"/>
+          <w:sz w:val="16"/>
+          <w:szCs w:val="16"/>
+        </w:rPr>
+        <w:t>StaticResource</w:t>
+      </w:r>
+      <w:r>
+        <w:rPr>
+          <w:color w:val="FF0000"/>
+          <w:sz w:val="16"/>
+          <w:szCs w:val="16"/>
+        </w:rPr>
+        <w:t> DefaultTextBlock</w:t>
+      </w:r>
+      <w:r>
+        <w:rPr>
+          <w:color w:val="0000FF"/>
+          <w:sz w:val="16"/>
+          <w:szCs w:val="16"/>
+        </w:rPr>
+        <w:t>}"</w:t>
+      </w:r>
+      <w:r>
+        <w:rPr>
+          <w:color w:val="FF0000"/>
+          <w:sz w:val="16"/>
+          <w:szCs w:val="16"/>
+        </w:rPr>
+        <w:t> TargetType</w:t>
+      </w:r>
+      <w:r>
+        <w:rPr>
+          <w:color w:val="0000FF"/>
+          <w:sz w:val="16"/>
+          <w:szCs w:val="16"/>
+        </w:rPr>
+        <w:t>="TextBlock" /&gt;</w:t>
+      </w:r>
+    </w:p>
+    <w:p>
+      <w:pPr>
+        <w:pStyle w:val="Code"/>
+        <w:rPr>
+          <w:sz w:val="16"/>
+        </w:rPr>
+      </w:pPr>
+      <w:r>
+        <w:rPr>
+          <w:color w:val="A31515"/>
+          <w:sz w:val="16"/>
+        </w:rPr>
+        <w:t>            </w:t>
+      </w:r>
+      <w:r>
+        <w:rPr>
+          <w:sz w:val="16"/>
+        </w:rPr>
+        <w:t>&lt;/</w:t>
+      </w:r>
+      <w:r>
+        <w:rPr>
+          <w:color w:val="A31515"/>
+          <w:sz w:val="16"/>
+        </w:rPr>
+        <w:t>Grid.Resources</w:t>
       </w:r>
       <w:r>
         <w:rPr>
@@ -24029,12 +24301,20 @@
           <w:sz w:val="16"/>
         </w:rPr>
       </w:pPr>
+    </w:p>
+    <w:p>
+      <w:pPr>
+        <w:pStyle w:val="Code"/>
+        <w:rPr>
+          <w:sz w:val="16"/>
+        </w:rPr>
+      </w:pPr>
       <w:r>
         <w:rPr>
           <w:color w:val="A31515"/>
           <w:sz w:val="16"/>
         </w:rPr>
-        <w:t>                    </w:t>
+        <w:t>            </w:t>
       </w:r>
       <w:r>
         <w:rPr>
@@ -24047,7 +24327,7 @@
           <w:color w:val="A31515"/>
           <w:sz w:val="16"/>
         </w:rPr>
-        <w:t>ResourceDictionary.MergedDictionaries</w:t>
+        <w:t>Grid.RowDefinitions</w:t>
       </w:r>
       <w:r>
         <w:rPr>
@@ -24068,7 +24348,7 @@
           <w:color w:val="A31515"/>
           <w:sz w:val="16"/>
         </w:rPr>
-        <w:t>                        </w:t>
+        <w:t>                </w:t>
       </w:r>
       <w:r>
         <w:rPr>
@@ -24081,20 +24361,441 @@
           <w:color w:val="A31515"/>
           <w:sz w:val="16"/>
         </w:rPr>
-        <w:t>ResourceDictionary</w:t>
+        <w:t>RowDefinition</w:t>
+      </w:r>
+      <w:r>
+        <w:rPr>
+          <w:sz w:val="16"/>
+        </w:rPr>
+        <w:t> /&gt;</w:t>
+      </w:r>
+    </w:p>
+    <w:p>
+      <w:pPr>
+        <w:pStyle w:val="Code"/>
+        <w:rPr>
+          <w:sz w:val="16"/>
+        </w:rPr>
+      </w:pPr>
+      <w:r>
+        <w:rPr>
+          <w:color w:val="A31515"/>
+          <w:sz w:val="16"/>
+        </w:rPr>
+        <w:t>                </w:t>
+      </w:r>
+      <w:r>
+        <w:rPr>
+          <w:sz w:val="16"/>
+        </w:rPr>
+        <w:t>&lt;</w:t>
+      </w:r>
+      <w:r>
+        <w:rPr>
+          <w:color w:val="A31515"/>
+          <w:sz w:val="16"/>
+        </w:rPr>
+        <w:t>RowDefinition</w:t>
+      </w:r>
+      <w:r>
+        <w:rPr>
+          <w:sz w:val="16"/>
+        </w:rPr>
+        <w:t> /&gt;</w:t>
+      </w:r>
+    </w:p>
+    <w:p>
+      <w:pPr>
+        <w:pStyle w:val="Code"/>
+        <w:rPr>
+          <w:sz w:val="16"/>
+        </w:rPr>
+      </w:pPr>
+      <w:r>
+        <w:rPr>
+          <w:color w:val="A31515"/>
+          <w:sz w:val="16"/>
+        </w:rPr>
+        <w:t>                </w:t>
+      </w:r>
+      <w:r>
+        <w:rPr>
+          <w:sz w:val="16"/>
+        </w:rPr>
+        <w:t>&lt;</w:t>
+      </w:r>
+      <w:r>
+        <w:rPr>
+          <w:color w:val="A31515"/>
+          <w:sz w:val="16"/>
+        </w:rPr>
+        <w:t>RowDefinition</w:t>
+      </w:r>
+      <w:r>
+        <w:rPr>
+          <w:sz w:val="16"/>
+        </w:rPr>
+        <w:t> /&gt;</w:t>
+      </w:r>
+    </w:p>
+    <w:p>
+      <w:pPr>
+        <w:pStyle w:val="Code"/>
+        <w:rPr>
+          <w:sz w:val="16"/>
+        </w:rPr>
+      </w:pPr>
+      <w:r>
+        <w:rPr>
+          <w:color w:val="A31515"/>
+          <w:sz w:val="16"/>
+        </w:rPr>
+        <w:t>            </w:t>
+      </w:r>
+      <w:r>
+        <w:rPr>
+          <w:sz w:val="16"/>
+        </w:rPr>
+        <w:t>&lt;/</w:t>
+      </w:r>
+      <w:r>
+        <w:rPr>
+          <w:color w:val="A31515"/>
+          <w:sz w:val="16"/>
+        </w:rPr>
+        <w:t>Grid.RowDefinitions</w:t>
+      </w:r>
+      <w:r>
+        <w:rPr>
+          <w:sz w:val="16"/>
+        </w:rPr>
+        <w:t>&gt;</w:t>
+      </w:r>
+    </w:p>
+    <w:p>
+      <w:pPr>
+        <w:pStyle w:val="Code"/>
+        <w:rPr>
+          <w:sz w:val="16"/>
+        </w:rPr>
+      </w:pPr>
+      <w:r>
+        <w:rPr>
+          <w:color w:val="A31515"/>
+          <w:sz w:val="16"/>
+        </w:rPr>
+        <w:t>            </w:t>
+      </w:r>
+      <w:r>
+        <w:rPr>
+          <w:sz w:val="16"/>
+        </w:rPr>
+        <w:t>&lt;</w:t>
+      </w:r>
+      <w:r>
+        <w:rPr>
+          <w:color w:val="A31515"/>
+          <w:sz w:val="16"/>
+        </w:rPr>
+        <w:t>Grid.ColumnDefinitions</w:t>
+      </w:r>
+      <w:r>
+        <w:rPr>
+          <w:sz w:val="16"/>
+        </w:rPr>
+        <w:t>&gt;</w:t>
+      </w:r>
+    </w:p>
+    <w:p>
+      <w:pPr>
+        <w:pStyle w:val="Code"/>
+        <w:rPr>
+          <w:sz w:val="16"/>
+        </w:rPr>
+      </w:pPr>
+      <w:r>
+        <w:rPr>
+          <w:color w:val="A31515"/>
+          <w:sz w:val="16"/>
+        </w:rPr>
+        <w:t>                </w:t>
+      </w:r>
+      <w:r>
+        <w:rPr>
+          <w:sz w:val="16"/>
+        </w:rPr>
+        <w:t>&lt;</w:t>
+      </w:r>
+      <w:r>
+        <w:rPr>
+          <w:color w:val="A31515"/>
+          <w:sz w:val="16"/>
+        </w:rPr>
+        <w:t>ColumnDefinition</w:t>
+      </w:r>
+      <w:r>
+        <w:rPr>
+          <w:sz w:val="16"/>
+        </w:rPr>
+        <w:t> /&gt;</w:t>
+      </w:r>
+      <w:r>
+        <w:rPr>
+          <w:color w:val="A31515"/>
+          <w:sz w:val="16"/>
+        </w:rPr>
+        <w:t> </w:t>
+      </w:r>
+      <w:r>
+        <w:rPr>
+          <w:color w:val="008000"/>
+          <w:sz w:val="16"/>
+        </w:rPr>
+        <w:t>&lt;</w:t>
+      </w:r>
+      <w:proofErr w:type="gramStart"/>
+      <w:r>
+        <w:rPr>
+          <w:color w:val="008000"/>
+          <w:sz w:val="16"/>
+        </w:rPr>
+        <w:t>!--</w:t>
+      </w:r>
+      <w:proofErr w:type="gramEnd"/>
+      <w:r>
+        <w:rPr>
+          <w:color w:val="008000"/>
+          <w:sz w:val="16"/>
+        </w:rPr>
+        <w:t> column for labels --&gt;</w:t>
+      </w:r>
+    </w:p>
+    <w:p>
+      <w:pPr>
+        <w:pStyle w:val="Code"/>
+        <w:rPr>
+          <w:sz w:val="16"/>
+        </w:rPr>
+      </w:pPr>
+      <w:r>
+        <w:rPr>
+          <w:color w:val="A31515"/>
+          <w:sz w:val="16"/>
+        </w:rPr>
+        <w:t>                </w:t>
+      </w:r>
+      <w:r>
+        <w:rPr>
+          <w:sz w:val="16"/>
+        </w:rPr>
+        <w:t>&lt;</w:t>
+      </w:r>
+      <w:r>
+        <w:rPr>
+          <w:color w:val="A31515"/>
+          <w:sz w:val="16"/>
+        </w:rPr>
+        <w:t>ColumnDefinition</w:t>
+      </w:r>
+      <w:r>
+        <w:rPr>
+          <w:sz w:val="16"/>
+        </w:rPr>
+        <w:t> /&gt;</w:t>
+      </w:r>
+      <w:r>
+        <w:rPr>
+          <w:color w:val="A31515"/>
+          <w:sz w:val="16"/>
+        </w:rPr>
+        <w:t> </w:t>
+      </w:r>
+      <w:r>
+        <w:rPr>
+          <w:color w:val="008000"/>
+          <w:sz w:val="16"/>
+        </w:rPr>
+        <w:t>&lt;</w:t>
+      </w:r>
+      <w:proofErr w:type="gramStart"/>
+      <w:r>
+        <w:rPr>
+          <w:color w:val="008000"/>
+          <w:sz w:val="16"/>
+        </w:rPr>
+        <w:t>!--</w:t>
+      </w:r>
+      <w:proofErr w:type="gramEnd"/>
+      <w:r>
+        <w:rPr>
+          <w:color w:val="008000"/>
+          <w:sz w:val="16"/>
+        </w:rPr>
+        <w:t> column for values --&gt;</w:t>
+      </w:r>
+    </w:p>
+    <w:p>
+      <w:pPr>
+        <w:pStyle w:val="Code"/>
+        <w:rPr>
+          <w:sz w:val="16"/>
+        </w:rPr>
+      </w:pPr>
+      <w:r>
+        <w:rPr>
+          <w:color w:val="A31515"/>
+          <w:sz w:val="16"/>
+        </w:rPr>
+        <w:t>            </w:t>
+      </w:r>
+      <w:r>
+        <w:rPr>
+          <w:sz w:val="16"/>
+        </w:rPr>
+        <w:t>&lt;/</w:t>
+      </w:r>
+      <w:r>
+        <w:rPr>
+          <w:color w:val="A31515"/>
+          <w:sz w:val="16"/>
+        </w:rPr>
+        <w:t>Grid.ColumnDefinitions</w:t>
+      </w:r>
+      <w:r>
+        <w:rPr>
+          <w:sz w:val="16"/>
+        </w:rPr>
+        <w:t>&gt;</w:t>
+      </w:r>
+    </w:p>
+    <w:p>
+      <w:pPr>
+        <w:pStyle w:val="Code"/>
+        <w:rPr>
+          <w:sz w:val="16"/>
+        </w:rPr>
+      </w:pPr>
+      <w:r>
+        <w:rPr>
+          <w:color w:val="A31515"/>
+          <w:sz w:val="16"/>
+        </w:rPr>
+        <w:t>            </w:t>
+      </w:r>
+      <w:r>
+        <w:rPr>
+          <w:sz w:val="16"/>
+        </w:rPr>
+        <w:t>&lt;</w:t>
+      </w:r>
+      <w:r>
+        <w:rPr>
+          <w:color w:val="A31515"/>
+          <w:sz w:val="16"/>
+        </w:rPr>
+        <w:t>TextBlock</w:t>
+      </w:r>
+      <w:r>
+        <w:rPr>
+          <w:sz w:val="16"/>
+        </w:rPr>
+        <w:t> </w:t>
       </w:r>
       <w:r>
         <w:rPr>
           <w:color w:val="FF0000"/>
           <w:sz w:val="16"/>
         </w:rPr>
-        <w:t> Source</w:t>
-      </w:r>
-      <w:r>
-        <w:rPr>
-          <w:sz w:val="16"/>
-        </w:rPr>
-        <w:t>="/HappyHour;component/assets/HappyHourStyles.xaml"/&gt;</w:t>
+        <w:t>Text</w:t>
+      </w:r>
+      <w:r>
+        <w:rPr>
+          <w:sz w:val="16"/>
+        </w:rPr>
+        <w:t>="</w:t>
+      </w:r>
+      <w:r>
+        <w:rPr>
+          <w:sz w:val="16"/>
+        </w:rPr>
+        <w:t>Id</w:t>
+      </w:r>
+      <w:r>
+        <w:rPr>
+          <w:sz w:val="16"/>
+        </w:rPr>
+        <w:t>:"</w:t>
+      </w:r>
+      <w:r>
+        <w:rPr>
+          <w:color w:val="FF0000"/>
+          <w:sz w:val="16"/>
+        </w:rPr>
+        <w:t> </w:t>
+      </w:r>
+      <w:r>
+        <w:rPr>
+          <w:color w:val="FF0000"/>
+          <w:sz w:val="16"/>
+        </w:rPr>
+        <w:t xml:space="preserve">        </w:t>
+      </w:r>
+      <w:r>
+        <w:rPr>
+          <w:color w:val="FF0000"/>
+          <w:sz w:val="16"/>
+        </w:rPr>
+        <w:t>Grid.Row</w:t>
+      </w:r>
+      <w:r>
+        <w:rPr>
+          <w:sz w:val="16"/>
+        </w:rPr>
+        <w:t>="0</w:t>
+      </w:r>
+      <w:r>
+        <w:rPr>
+          <w:sz w:val="16"/>
+        </w:rPr>
+        <w:t>"</w:t>
+      </w:r>
+      <w:r>
+        <w:rPr>
+          <w:color w:val="FF0000"/>
+          <w:sz w:val="16"/>
+        </w:rPr>
+        <w:t> Grid.Column</w:t>
+      </w:r>
+      <w:r>
+        <w:rPr>
+          <w:sz w:val="16"/>
+        </w:rPr>
+        <w:t>="0"</w:t>
+      </w:r>
+      <w:r>
+        <w:rPr>
+          <w:color w:val="FF0000"/>
+          <w:sz w:val="16"/>
+        </w:rPr>
+        <w:t> Padding</w:t>
+      </w:r>
+      <w:r>
+        <w:rPr>
+          <w:sz w:val="16"/>
+        </w:rPr>
+        <w:t>="2"</w:t>
+      </w:r>
+      <w:r>
+        <w:rPr>
+          <w:sz w:val="16"/>
+        </w:rPr>
+        <w:t xml:space="preserve"> </w:t>
+      </w:r>
+      <w:r>
+        <w:rPr>
+          <w:sz w:val="16"/>
+        </w:rPr>
+        <w:t>/&gt;</w:t>
       </w:r>
     </w:p>
     <w:p>
@@ -24109,26 +24810,84 @@
           <w:color w:val="A31515"/>
           <w:sz w:val="16"/>
         </w:rPr>
-        <w:t>                    </w:t>
-      </w:r>
-      <w:r>
-        <w:rPr>
-          <w:sz w:val="16"/>
-        </w:rPr>
-        <w:t>&lt;/</w:t>
+        <w:t>            </w:t>
+      </w:r>
+      <w:r>
+        <w:rPr>
+          <w:sz w:val="16"/>
+        </w:rPr>
+        <w:t>&lt;</w:t>
       </w:r>
       <w:r>
         <w:rPr>
           <w:color w:val="A31515"/>
           <w:sz w:val="16"/>
         </w:rPr>
-        <w:t>ResourceDictionary.MergedDictionaries</w:t>
-      </w:r>
-      <w:r>
-        <w:rPr>
-          <w:sz w:val="16"/>
-        </w:rPr>
-        <w:t>&gt;</w:t>
+        <w:t>TextBlock</w:t>
+      </w:r>
+      <w:r>
+        <w:rPr>
+          <w:color w:val="FF0000"/>
+          <w:sz w:val="16"/>
+        </w:rPr>
+        <w:t> Text</w:t>
+      </w:r>
+      <w:r>
+        <w:rPr>
+          <w:sz w:val="16"/>
+        </w:rPr>
+        <w:t>="Drink Name:"</w:t>
+      </w:r>
+      <w:r>
+        <w:rPr>
+          <w:color w:val="FF0000"/>
+          <w:sz w:val="16"/>
+        </w:rPr>
+        <w:t> Grid.Row</w:t>
+      </w:r>
+      <w:r>
+        <w:rPr>
+          <w:sz w:val="16"/>
+        </w:rPr>
+        <w:t>="1"</w:t>
+      </w:r>
+      <w:r>
+        <w:rPr>
+          <w:color w:val="FF0000"/>
+          <w:sz w:val="16"/>
+        </w:rPr>
+        <w:t> Grid.Column</w:t>
+      </w:r>
+      <w:r>
+        <w:rPr>
+          <w:sz w:val="16"/>
+        </w:rPr>
+        <w:t>="0"</w:t>
+      </w:r>
+      <w:r>
+        <w:rPr>
+          <w:color w:val="FF0000"/>
+          <w:sz w:val="16"/>
+        </w:rPr>
+        <w:t> Padding</w:t>
+      </w:r>
+      <w:r>
+        <w:rPr>
+          <w:sz w:val="16"/>
+        </w:rPr>
+        <w:t>="2"</w:t>
+      </w:r>
+      <w:r>
+        <w:rPr>
+          <w:sz w:val="16"/>
+        </w:rPr>
+        <w:t xml:space="preserve"> </w:t>
+      </w:r>
+      <w:r>
+        <w:rPr>
+          <w:sz w:val="16"/>
+        </w:rPr>
+        <w:t>/&gt;</w:t>
       </w:r>
     </w:p>
     <w:p>
@@ -24143,27 +24902,93 @@
           <w:color w:val="A31515"/>
           <w:sz w:val="16"/>
         </w:rPr>
-        <w:t>                </w:t>
-      </w:r>
-      <w:r>
-        <w:rPr>
-          <w:sz w:val="16"/>
-        </w:rPr>
-        <w:t>&lt;/</w:t>
+        <w:t>            </w:t>
+      </w:r>
+      <w:r>
+        <w:rPr>
+          <w:sz w:val="16"/>
+        </w:rPr>
+        <w:t>&lt;</w:t>
       </w:r>
       <w:r>
         <w:rPr>
           <w:color w:val="A31515"/>
           <w:sz w:val="16"/>
         </w:rPr>
-        <w:t>ResourceDictionary</w:t>
-      </w:r>
-      <w:r>
-        <w:rPr>
-          <w:sz w:val="16"/>
-        </w:rPr>
-        <w:t>&gt;</w:t>
-      </w:r>
+        <w:t>TextBlock</w:t>
+      </w:r>
+      <w:r>
+        <w:rPr>
+          <w:color w:val="FF0000"/>
+          <w:sz w:val="16"/>
+        </w:rPr>
+        <w:t> Text</w:t>
+      </w:r>
+      <w:r>
+        <w:rPr>
+          <w:sz w:val="16"/>
+        </w:rPr>
+        <w:t>="Created:"   </w:t>
+      </w:r>
+      <w:r>
+        <w:rPr>
+          <w:color w:val="FF0000"/>
+          <w:sz w:val="16"/>
+        </w:rPr>
+        <w:t> Grid.Row</w:t>
+      </w:r>
+      <w:r>
+        <w:rPr>
+          <w:sz w:val="16"/>
+        </w:rPr>
+        <w:t>="2"</w:t>
+      </w:r>
+      <w:r>
+        <w:rPr>
+          <w:color w:val="FF0000"/>
+          <w:sz w:val="16"/>
+        </w:rPr>
+        <w:t> Grid.Column</w:t>
+      </w:r>
+      <w:r>
+        <w:rPr>
+          <w:sz w:val="16"/>
+        </w:rPr>
+        <w:t>="0"</w:t>
+      </w:r>
+      <w:r>
+        <w:rPr>
+          <w:color w:val="FF0000"/>
+          <w:sz w:val="16"/>
+        </w:rPr>
+        <w:t> Padding</w:t>
+      </w:r>
+      <w:r>
+        <w:rPr>
+          <w:sz w:val="16"/>
+        </w:rPr>
+        <w:t>="2"</w:t>
+      </w:r>
+      <w:r>
+        <w:rPr>
+          <w:sz w:val="16"/>
+        </w:rPr>
+        <w:t xml:space="preserve"> </w:t>
+      </w:r>
+      <w:r>
+        <w:rPr>
+          <w:sz w:val="16"/>
+        </w:rPr>
+        <w:t>/&gt;</w:t>
+      </w:r>
+    </w:p>
+    <w:p>
+      <w:pPr>
+        <w:pStyle w:val="Code"/>
+        <w:rPr>
+          <w:sz w:val="16"/>
+        </w:rPr>
+      </w:pPr>
     </w:p>
     <w:p>
       <w:pPr>
@@ -24183,29 +25008,94 @@
         <w:rPr>
           <w:sz w:val="16"/>
         </w:rPr>
-        <w:t>&lt;/</w:t>
+        <w:t>&lt;</w:t>
       </w:r>
       <w:r>
         <w:rPr>
           <w:color w:val="A31515"/>
           <w:sz w:val="16"/>
         </w:rPr>
-        <w:t>Grid.Resources</w:t>
-      </w:r>
-      <w:r>
-        <w:rPr>
-          <w:sz w:val="16"/>
-        </w:rPr>
-        <w:t>&gt;</w:t>
-      </w:r>
-    </w:p>
-    <w:p>
-      <w:pPr>
-        <w:pStyle w:val="Code"/>
-        <w:rPr>
-          <w:sz w:val="16"/>
-        </w:rPr>
-      </w:pPr>
+        <w:t>TextBlock</w:t>
+      </w:r>
+      <w:r>
+        <w:rPr>
+          <w:color w:val="FF0000"/>
+          <w:sz w:val="16"/>
+        </w:rPr>
+        <w:t> x</w:t>
+      </w:r>
+      <w:proofErr w:type="gramStart"/>
+      <w:r>
+        <w:rPr>
+          <w:sz w:val="16"/>
+        </w:rPr>
+        <w:t>:</w:t>
+      </w:r>
+      <w:r>
+        <w:rPr>
+          <w:color w:val="FF0000"/>
+          <w:sz w:val="16"/>
+        </w:rPr>
+        <w:t>Name</w:t>
+      </w:r>
+      <w:proofErr w:type="gramEnd"/>
+      <w:r>
+        <w:rPr>
+          <w:sz w:val="16"/>
+        </w:rPr>
+        <w:t>="Id"       </w:t>
+      </w:r>
+      <w:r>
+        <w:rPr>
+          <w:color w:val="FF0000"/>
+          <w:sz w:val="16"/>
+        </w:rPr>
+        <w:t> Grid.Row</w:t>
+      </w:r>
+      <w:r>
+        <w:rPr>
+          <w:sz w:val="16"/>
+        </w:rPr>
+        <w:t>="0"</w:t>
+      </w:r>
+      <w:r>
+        <w:rPr>
+          <w:color w:val="FF0000"/>
+          <w:sz w:val="16"/>
+        </w:rPr>
+        <w:t> Grid.Column</w:t>
+      </w:r>
+      <w:r>
+        <w:rPr>
+          <w:sz w:val="16"/>
+        </w:rPr>
+        <w:t>="1"</w:t>
+      </w:r>
+      <w:r>
+        <w:rPr>
+          <w:color w:val="FF0000"/>
+          <w:sz w:val="16"/>
+        </w:rPr>
+        <w:t> Padding</w:t>
+      </w:r>
+      <w:r>
+        <w:rPr>
+          <w:sz w:val="16"/>
+        </w:rPr>
+        <w:t>="2"</w:t>
+      </w:r>
+      <w:r>
+        <w:rPr>
+          <w:sz w:val="16"/>
+        </w:rPr>
+        <w:t xml:space="preserve"> </w:t>
+      </w:r>
+      <w:r>
+        <w:rPr>
+          <w:sz w:val="16"/>
+        </w:rPr>
+        <w:t>/&gt;</w:t>
+      </w:r>
     </w:p>
     <w:p>
       <w:pPr>
@@ -24232,13 +25122,86 @@
           <w:color w:val="A31515"/>
           <w:sz w:val="16"/>
         </w:rPr>
-        <w:t>Grid.RowDefinitions</w:t>
-      </w:r>
-      <w:r>
-        <w:rPr>
-          <w:sz w:val="16"/>
-        </w:rPr>
-        <w:t>&gt;</w:t>
+        <w:t>TextBlock</w:t>
+      </w:r>
+      <w:r>
+        <w:rPr>
+          <w:color w:val="FF0000"/>
+          <w:sz w:val="16"/>
+        </w:rPr>
+        <w:t> x</w:t>
+      </w:r>
+      <w:proofErr w:type="gramStart"/>
+      <w:r>
+        <w:rPr>
+          <w:sz w:val="16"/>
+        </w:rPr>
+        <w:t>:</w:t>
+      </w:r>
+      <w:r>
+        <w:rPr>
+          <w:color w:val="FF0000"/>
+          <w:sz w:val="16"/>
+        </w:rPr>
+        <w:t>Name</w:t>
+      </w:r>
+      <w:proofErr w:type="gramEnd"/>
+      <w:r>
+        <w:rPr>
+          <w:sz w:val="16"/>
+        </w:rPr>
+        <w:t>="DrinkName"</w:t>
+      </w:r>
+      <w:r>
+        <w:rPr>
+          <w:color w:val="FF0000"/>
+          <w:sz w:val="16"/>
+        </w:rPr>
+        <w:t> Grid.Row</w:t>
+      </w:r>
+      <w:r>
+        <w:rPr>
+          <w:sz w:val="16"/>
+        </w:rPr>
+        <w:t>="1"</w:t>
+      </w:r>
+      <w:r>
+        <w:rPr>
+          <w:color w:val="FF0000"/>
+          <w:sz w:val="16"/>
+        </w:rPr>
+        <w:t> Grid.Column</w:t>
+      </w:r>
+      <w:r>
+        <w:rPr>
+          <w:sz w:val="16"/>
+        </w:rPr>
+        <w:t>="1"</w:t>
+      </w:r>
+      <w:r>
+        <w:rPr>
+          <w:color w:val="FF0000"/>
+          <w:sz w:val="16"/>
+        </w:rPr>
+        <w:t> Padding</w:t>
+      </w:r>
+      <w:r>
+        <w:rPr>
+          <w:sz w:val="16"/>
+        </w:rPr>
+        <w:t>="2"</w:t>
+      </w:r>
+      <w:r>
+        <w:rPr>
+          <w:sz w:val="16"/>
+        </w:rPr>
+        <w:t xml:space="preserve"> </w:t>
+      </w:r>
+      <w:r>
+        <w:rPr>
+          <w:sz w:val="16"/>
+        </w:rPr>
+        <w:t>/&gt;</w:t>
       </w:r>
     </w:p>
     <w:p>
@@ -24253,7 +25216,7 @@
           <w:color w:val="A31515"/>
           <w:sz w:val="16"/>
         </w:rPr>
-        <w:t>                </w:t>
+        <w:t>            </w:t>
       </w:r>
       <w:r>
         <w:rPr>
@@ -24266,1253 +25229,175 @@
           <w:color w:val="A31515"/>
           <w:sz w:val="16"/>
         </w:rPr>
-        <w:t>RowDefinition</w:t>
-      </w:r>
-      <w:r>
-        <w:rPr>
-          <w:sz w:val="16"/>
-        </w:rPr>
-        <w:t> /&gt;</w:t>
-      </w:r>
-    </w:p>
-    <w:p>
-      <w:pPr>
-        <w:pStyle w:val="Code"/>
-        <w:rPr>
-          <w:sz w:val="16"/>
-        </w:rPr>
-      </w:pPr>
+        <w:t>TextBlock</w:t>
+      </w:r>
+      <w:r>
+        <w:rPr>
+          <w:color w:val="FF0000"/>
+          <w:sz w:val="16"/>
+        </w:rPr>
+        <w:t> x</w:t>
+      </w:r>
+      <w:proofErr w:type="gramStart"/>
+      <w:r>
+        <w:rPr>
+          <w:sz w:val="16"/>
+        </w:rPr>
+        <w:t>:</w:t>
+      </w:r>
+      <w:r>
+        <w:rPr>
+          <w:color w:val="FF0000"/>
+          <w:sz w:val="16"/>
+        </w:rPr>
+        <w:t>Name</w:t>
+      </w:r>
+      <w:proofErr w:type="gramEnd"/>
+      <w:r>
+        <w:rPr>
+          <w:sz w:val="16"/>
+        </w:rPr>
+        <w:t>="Created"  </w:t>
+      </w:r>
+      <w:r>
+        <w:rPr>
+          <w:color w:val="FF0000"/>
+          <w:sz w:val="16"/>
+        </w:rPr>
+        <w:t> Grid.Row</w:t>
+      </w:r>
+      <w:r>
+        <w:rPr>
+          <w:sz w:val="16"/>
+        </w:rPr>
+        <w:t>="2"</w:t>
+      </w:r>
+      <w:r>
+        <w:rPr>
+          <w:color w:val="FF0000"/>
+          <w:sz w:val="16"/>
+        </w:rPr>
+        <w:t> Grid.Column</w:t>
+      </w:r>
+      <w:r>
+        <w:rPr>
+          <w:sz w:val="16"/>
+        </w:rPr>
+        <w:t>="1"</w:t>
+      </w:r>
+      <w:r>
+        <w:rPr>
+          <w:color w:val="FF0000"/>
+          <w:sz w:val="16"/>
+        </w:rPr>
+        <w:t> Padding</w:t>
+      </w:r>
+      <w:r>
+        <w:rPr>
+          <w:sz w:val="16"/>
+        </w:rPr>
+        <w:t>="2"</w:t>
+      </w:r>
+    </w:p>
+    <w:p>
+      <w:pPr>
+        <w:pStyle w:val="Code"/>
+        <w:rPr>
+          <w:sz w:val="16"/>
+        </w:rPr>
+      </w:pPr>
+      <w:r>
+        <w:rPr>
+          <w:sz w:val="16"/>
+        </w:rPr>
+        <w:t>          </w:t>
+      </w:r>
+      <w:r>
+        <w:rPr>
+          <w:color w:val="FF0000"/>
+          <w:sz w:val="16"/>
+        </w:rPr>
+        <w:t> </w:t>
+      </w:r>
+      <w:r>
+        <w:rPr>
+          <w:color w:val="FF0000"/>
+          <w:sz w:val="16"/>
+        </w:rPr>
+        <w:t xml:space="preserve">            </w:t>
+      </w:r>
+      <w:r>
+        <w:rPr>
+          <w:color w:val="FF0000"/>
+          <w:sz w:val="16"/>
+        </w:rPr>
+        <w:t>Text</w:t>
+      </w:r>
+      <w:r>
+        <w:rPr>
+          <w:sz w:val="16"/>
+        </w:rPr>
+        <w:t>="{</w:t>
+      </w:r>
       <w:r>
         <w:rPr>
           <w:color w:val="A31515"/>
           <w:sz w:val="16"/>
         </w:rPr>
-        <w:t>                </w:t>
-      </w:r>
-      <w:r>
-        <w:rPr>
-          <w:sz w:val="16"/>
-        </w:rPr>
-        <w:t>&lt;</w:t>
+        <w:t>Binding</w:t>
+      </w:r>
+      <w:r>
+        <w:rPr>
+          <w:color w:val="FF0000"/>
+          <w:sz w:val="16"/>
+        </w:rPr>
+        <w:t> Created</w:t>
+      </w:r>
+      <w:r>
+        <w:rPr>
+          <w:sz w:val="16"/>
+        </w:rPr>
+        <w:t>,</w:t>
+      </w:r>
+      <w:r>
+        <w:rPr>
+          <w:color w:val="FF0000"/>
+          <w:sz w:val="16"/>
+        </w:rPr>
+        <w:t> StringFormat</w:t>
+      </w:r>
+      <w:r>
+        <w:rPr>
+          <w:sz w:val="16"/>
+        </w:rPr>
+        <w:t>=</w:t>
+      </w:r>
+      <w:proofErr w:type="gramStart"/>
+      <w:r>
+        <w:rPr>
+          <w:sz w:val="16"/>
+        </w:rPr>
+        <w:t>\{</w:t>
+      </w:r>
+      <w:proofErr w:type="gramEnd"/>
+      <w:r>
+        <w:rPr>
+          <w:sz w:val="16"/>
+        </w:rPr>
+        <w:t>0:</w:t>
       </w:r>
       <w:r>
         <w:rPr>
           <w:color w:val="A31515"/>
           <w:sz w:val="16"/>
         </w:rPr>
-        <w:t>RowDefinition</w:t>
-      </w:r>
-      <w:r>
-        <w:rPr>
-          <w:sz w:val="16"/>
-        </w:rPr>
-        <w:t> /&gt;</w:t>
-      </w:r>
-    </w:p>
-    <w:p>
-      <w:pPr>
-        <w:pStyle w:val="Code"/>
-        <w:rPr>
-          <w:sz w:val="16"/>
-        </w:rPr>
-      </w:pPr>
-      <w:r>
-        <w:rPr>
-          <w:color w:val="A31515"/>
-          <w:sz w:val="16"/>
-        </w:rPr>
-        <w:t>                </w:t>
-      </w:r>
-      <w:r>
-        <w:rPr>
-          <w:sz w:val="16"/>
-        </w:rPr>
-        <w:t>&lt;</w:t>
-      </w:r>
-      <w:r>
-        <w:rPr>
-          <w:color w:val="A31515"/>
-          <w:sz w:val="16"/>
-        </w:rPr>
-        <w:t>RowDefinition</w:t>
-      </w:r>
-      <w:r>
-        <w:rPr>
-          <w:sz w:val="16"/>
-        </w:rPr>
-        <w:t> /&gt;</w:t>
-      </w:r>
-    </w:p>
-    <w:p>
-      <w:pPr>
-        <w:pStyle w:val="Code"/>
-        <w:rPr>
-          <w:sz w:val="16"/>
-        </w:rPr>
-      </w:pPr>
-      <w:r>
-        <w:rPr>
-          <w:color w:val="A31515"/>
-          <w:sz w:val="16"/>
-        </w:rPr>
-        <w:t>            </w:t>
-      </w:r>
-      <w:r>
-        <w:rPr>
-          <w:sz w:val="16"/>
-        </w:rPr>
-        <w:t>&lt;/</w:t>
-      </w:r>
-      <w:r>
-        <w:rPr>
-          <w:color w:val="A31515"/>
-          <w:sz w:val="16"/>
-        </w:rPr>
-        <w:t>Grid.RowDefinitions</w:t>
-      </w:r>
-      <w:r>
-        <w:rPr>
-          <w:sz w:val="16"/>
-        </w:rPr>
-        <w:t>&gt;</w:t>
-      </w:r>
-    </w:p>
-    <w:p>
-      <w:pPr>
-        <w:pStyle w:val="Code"/>
-        <w:rPr>
-          <w:sz w:val="16"/>
-        </w:rPr>
-      </w:pPr>
-      <w:r>
-        <w:rPr>
-          <w:color w:val="A31515"/>
-          <w:sz w:val="16"/>
-        </w:rPr>
-        <w:t>            </w:t>
-      </w:r>
-      <w:r>
-        <w:rPr>
-          <w:sz w:val="16"/>
-        </w:rPr>
-        <w:t>&lt;</w:t>
-      </w:r>
-      <w:r>
-        <w:rPr>
-          <w:color w:val="A31515"/>
-          <w:sz w:val="16"/>
-        </w:rPr>
-        <w:t>Grid.ColumnDefinitions</w:t>
-      </w:r>
-      <w:r>
-        <w:rPr>
-          <w:sz w:val="16"/>
-        </w:rPr>
-        <w:t>&gt;</w:t>
-      </w:r>
-    </w:p>
-    <w:p>
-      <w:pPr>
-        <w:pStyle w:val="Code"/>
-        <w:rPr>
-          <w:sz w:val="16"/>
-        </w:rPr>
-      </w:pPr>
-      <w:r>
-        <w:rPr>
-          <w:color w:val="A31515"/>
-          <w:sz w:val="16"/>
-        </w:rPr>
-        <w:t>                </w:t>
-      </w:r>
-      <w:r>
-        <w:rPr>
-          <w:sz w:val="16"/>
-        </w:rPr>
-        <w:t>&lt;</w:t>
-      </w:r>
-      <w:r>
-        <w:rPr>
-          <w:color w:val="A31515"/>
-          <w:sz w:val="16"/>
-        </w:rPr>
-        <w:t>ColumnDefinition</w:t>
-      </w:r>
-      <w:r>
-        <w:rPr>
-          <w:sz w:val="16"/>
-        </w:rPr>
-        <w:t> /&gt;</w:t>
-      </w:r>
-      <w:r>
-        <w:rPr>
-          <w:color w:val="A31515"/>
-          <w:sz w:val="16"/>
-        </w:rPr>
-        <w:t> </w:t>
-      </w:r>
-      <w:r>
-        <w:rPr>
-          <w:color w:val="008000"/>
-          <w:sz w:val="16"/>
-        </w:rPr>
-        <w:t>&lt;</w:t>
-      </w:r>
-      <w:proofErr w:type="gramStart"/>
-      <w:r>
-        <w:rPr>
-          <w:color w:val="008000"/>
-          <w:sz w:val="16"/>
-        </w:rPr>
-        <w:t>!--</w:t>
-      </w:r>
-      <w:proofErr w:type="gramEnd"/>
-      <w:r>
-        <w:rPr>
-          <w:color w:val="008000"/>
-          <w:sz w:val="16"/>
-        </w:rPr>
-        <w:t> column for labels --&gt;</w:t>
-      </w:r>
-    </w:p>
-    <w:p>
-      <w:pPr>
-        <w:pStyle w:val="Code"/>
-        <w:rPr>
-          <w:sz w:val="16"/>
-        </w:rPr>
-      </w:pPr>
-      <w:r>
-        <w:rPr>
-          <w:color w:val="A31515"/>
-          <w:sz w:val="16"/>
-        </w:rPr>
-        <w:t>                </w:t>
-      </w:r>
-      <w:r>
-        <w:rPr>
-          <w:sz w:val="16"/>
-        </w:rPr>
-        <w:t>&lt;</w:t>
-      </w:r>
-      <w:r>
-        <w:rPr>
-          <w:color w:val="A31515"/>
-          <w:sz w:val="16"/>
-        </w:rPr>
-        <w:t>ColumnDefinition</w:t>
-      </w:r>
-      <w:r>
-        <w:rPr>
-          <w:sz w:val="16"/>
-        </w:rPr>
-        <w:t> /&gt;</w:t>
-      </w:r>
-      <w:r>
-        <w:rPr>
-          <w:color w:val="A31515"/>
-          <w:sz w:val="16"/>
-        </w:rPr>
-        <w:t> </w:t>
-      </w:r>
-      <w:r>
-        <w:rPr>
-          <w:color w:val="008000"/>
-          <w:sz w:val="16"/>
-        </w:rPr>
-        <w:t>&lt;</w:t>
-      </w:r>
-      <w:proofErr w:type="gramStart"/>
-      <w:r>
-        <w:rPr>
-          <w:color w:val="008000"/>
-          <w:sz w:val="16"/>
-        </w:rPr>
-        <w:t>!--</w:t>
-      </w:r>
-      <w:proofErr w:type="gramEnd"/>
-      <w:r>
-        <w:rPr>
-          <w:color w:val="008000"/>
-          <w:sz w:val="16"/>
-        </w:rPr>
-        <w:t> column for values --&gt;</w:t>
-      </w:r>
-    </w:p>
-    <w:p>
-      <w:pPr>
-        <w:pStyle w:val="Code"/>
-        <w:rPr>
-          <w:sz w:val="16"/>
-        </w:rPr>
-      </w:pPr>
-      <w:r>
-        <w:rPr>
-          <w:color w:val="A31515"/>
-          <w:sz w:val="16"/>
-        </w:rPr>
-        <w:t>            </w:t>
-      </w:r>
-      <w:r>
-        <w:rPr>
-          <w:sz w:val="16"/>
-        </w:rPr>
-        <w:t>&lt;/</w:t>
-      </w:r>
-      <w:r>
-        <w:rPr>
-          <w:color w:val="A31515"/>
-          <w:sz w:val="16"/>
-        </w:rPr>
-        <w:t>Grid.ColumnDefinitions</w:t>
-      </w:r>
-      <w:r>
-        <w:rPr>
-          <w:sz w:val="16"/>
-        </w:rPr>
-        <w:t>&gt;</w:t>
-      </w:r>
-    </w:p>
-    <w:p>
-      <w:pPr>
-        <w:pStyle w:val="Code"/>
-        <w:rPr>
-          <w:sz w:val="16"/>
-        </w:rPr>
-      </w:pPr>
-      <w:r>
-        <w:rPr>
-          <w:color w:val="A31515"/>
-          <w:sz w:val="16"/>
-        </w:rPr>
-        <w:t>            </w:t>
-      </w:r>
-      <w:r>
-        <w:rPr>
-          <w:sz w:val="16"/>
-        </w:rPr>
-        <w:t>&lt;</w:t>
-      </w:r>
-      <w:r>
-        <w:rPr>
-          <w:color w:val="A31515"/>
-          <w:sz w:val="16"/>
-        </w:rPr>
-        <w:t>TextBlock</w:t>
-      </w:r>
-      <w:r>
-        <w:rPr>
-          <w:sz w:val="16"/>
-        </w:rPr>
-        <w:t> Text="Id:"         Grid.Row="0" Grid.Column="0" Padding="2"</w:t>
-      </w:r>
-      <w:r>
-        <w:rPr>
-          <w:sz w:val="16"/>
-        </w:rPr>
-        <w:t xml:space="preserve"> </w:t>
-      </w:r>
-      <w:r>
-        <w:rPr>
-          <w:sz w:val="16"/>
-        </w:rPr>
-        <w:t> </w:t>
-      </w:r>
-    </w:p>
-    <w:p>
-      <w:pPr>
-        <w:pStyle w:val="Code"/>
-        <w:rPr>
-          <w:sz w:val="16"/>
-        </w:rPr>
-      </w:pPr>
-      <w:r>
-        <w:rPr>
-          <w:sz w:val="16"/>
-        </w:rPr>
-        <w:t xml:space="preserve">                       </w:t>
-      </w:r>
-      <w:r>
-        <w:rPr>
-          <w:sz w:val="16"/>
-        </w:rPr>
-        <w:t>Style</w:t>
-      </w:r>
-      <w:r>
-        <w:rPr>
-          <w:color w:val="0000FF"/>
-          <w:sz w:val="16"/>
-        </w:rPr>
-        <w:t>="{</w:t>
-      </w:r>
-      <w:r>
-        <w:rPr>
-          <w:color w:val="A31515"/>
-          <w:sz w:val="16"/>
-        </w:rPr>
-        <w:t>StaticResource</w:t>
-      </w:r>
-      <w:r>
-        <w:rPr>
-          <w:sz w:val="16"/>
-        </w:rPr>
-        <w:t> DefaultTextBlock</w:t>
-      </w:r>
-      <w:r>
-        <w:rPr>
-          <w:color w:val="0000FF"/>
-          <w:sz w:val="16"/>
-        </w:rPr>
-        <w:t>}"</w:t>
-      </w:r>
-      <w:r>
-        <w:rPr>
-          <w:sz w:val="16"/>
-        </w:rPr>
-        <w:t xml:space="preserve"> </w:t>
-      </w:r>
-      <w:r>
-        <w:rPr>
-          <w:sz w:val="16"/>
-        </w:rPr>
-        <w:t>/&gt;</w:t>
-      </w:r>
-    </w:p>
-    <w:p>
-      <w:pPr>
-        <w:pStyle w:val="Code"/>
-        <w:rPr>
-          <w:sz w:val="16"/>
-        </w:rPr>
-      </w:pPr>
-      <w:r>
-        <w:rPr>
-          <w:color w:val="A31515"/>
-          <w:sz w:val="16"/>
-        </w:rPr>
-        <w:t>            </w:t>
-      </w:r>
-      <w:r>
-        <w:rPr>
-          <w:sz w:val="16"/>
-        </w:rPr>
-        <w:t>&lt;</w:t>
-      </w:r>
-      <w:r>
-        <w:rPr>
-          <w:color w:val="A31515"/>
-          <w:sz w:val="16"/>
-        </w:rPr>
-        <w:t>TextBlock</w:t>
-      </w:r>
-      <w:r>
-        <w:rPr>
-          <w:color w:val="FF0000"/>
-          <w:sz w:val="16"/>
-        </w:rPr>
-        <w:t> Text</w:t>
-      </w:r>
-      <w:r>
-        <w:rPr>
-          <w:sz w:val="16"/>
-        </w:rPr>
-        <w:t>="Drink Name:"</w:t>
-      </w:r>
-      <w:r>
-        <w:rPr>
-          <w:color w:val="FF0000"/>
-          <w:sz w:val="16"/>
-        </w:rPr>
-        <w:t> Grid.Row</w:t>
-      </w:r>
-      <w:r>
-        <w:rPr>
-          <w:sz w:val="16"/>
-        </w:rPr>
-        <w:t>="1"</w:t>
-      </w:r>
-      <w:r>
-        <w:rPr>
-          <w:color w:val="FF0000"/>
-          <w:sz w:val="16"/>
-        </w:rPr>
-        <w:t> Grid.Column</w:t>
-      </w:r>
-      <w:r>
-        <w:rPr>
-          <w:sz w:val="16"/>
-        </w:rPr>
-        <w:t>="0"</w:t>
-      </w:r>
-      <w:r>
-        <w:rPr>
-          <w:color w:val="FF0000"/>
-          <w:sz w:val="16"/>
-        </w:rPr>
-        <w:t> Padding</w:t>
-      </w:r>
-      <w:r>
-        <w:rPr>
-          <w:sz w:val="16"/>
-        </w:rPr>
-        <w:t>="2"</w:t>
-      </w:r>
-    </w:p>
-    <w:p>
-      <w:pPr>
-        <w:pStyle w:val="Code"/>
-        <w:rPr>
-          <w:sz w:val="16"/>
-        </w:rPr>
-      </w:pPr>
-      <w:r>
-        <w:rPr>
-          <w:sz w:val="16"/>
-        </w:rPr>
-        <w:t xml:space="preserve">                       </w:t>
-      </w:r>
-      <w:r>
-        <w:rPr>
-          <w:sz w:val="16"/>
-        </w:rPr>
-        <w:t>Style</w:t>
-      </w:r>
-      <w:r>
-        <w:rPr>
-          <w:color w:val="0000FF"/>
-          <w:sz w:val="16"/>
-        </w:rPr>
-        <w:t>="{</w:t>
-      </w:r>
-      <w:r>
-        <w:rPr>
-          <w:color w:val="A31515"/>
-          <w:sz w:val="16"/>
-        </w:rPr>
-        <w:t>StaticResource</w:t>
-      </w:r>
-      <w:r>
-        <w:rPr>
-          <w:sz w:val="16"/>
-        </w:rPr>
-        <w:t> DefaultTextBlock</w:t>
-      </w:r>
-      <w:r>
-        <w:rPr>
-          <w:color w:val="0000FF"/>
-          <w:sz w:val="16"/>
-        </w:rPr>
-        <w:t>}"</w:t>
-      </w:r>
-      <w:r>
-        <w:rPr>
-          <w:sz w:val="16"/>
-        </w:rPr>
-        <w:t xml:space="preserve"> </w:t>
-      </w:r>
-      <w:r>
-        <w:rPr>
-          <w:sz w:val="16"/>
-        </w:rPr>
-        <w:t>/&gt;</w:t>
-      </w:r>
-    </w:p>
-    <w:p>
-      <w:pPr>
-        <w:pStyle w:val="Code"/>
-        <w:rPr>
-          <w:sz w:val="16"/>
-        </w:rPr>
-      </w:pPr>
-      <w:r>
-        <w:rPr>
-          <w:color w:val="A31515"/>
-          <w:sz w:val="16"/>
-        </w:rPr>
-        <w:t>            </w:t>
-      </w:r>
-      <w:r>
-        <w:rPr>
-          <w:sz w:val="16"/>
-        </w:rPr>
-        <w:t>&lt;</w:t>
-      </w:r>
-      <w:r>
-        <w:rPr>
-          <w:color w:val="A31515"/>
-          <w:sz w:val="16"/>
-        </w:rPr>
-        <w:t>TextBlock</w:t>
-      </w:r>
-      <w:r>
-        <w:rPr>
-          <w:color w:val="FF0000"/>
-          <w:sz w:val="16"/>
-        </w:rPr>
-        <w:t> Text</w:t>
-      </w:r>
-      <w:r>
-        <w:rPr>
-          <w:sz w:val="16"/>
-        </w:rPr>
-        <w:t>="Created:"   </w:t>
-      </w:r>
-      <w:r>
-        <w:rPr>
-          <w:color w:val="FF0000"/>
-          <w:sz w:val="16"/>
-        </w:rPr>
-        <w:t> Grid.Row</w:t>
-      </w:r>
-      <w:r>
-        <w:rPr>
-          <w:sz w:val="16"/>
-        </w:rPr>
-        <w:t>="2"</w:t>
-      </w:r>
-      <w:r>
-        <w:rPr>
-          <w:color w:val="FF0000"/>
-          <w:sz w:val="16"/>
-        </w:rPr>
-        <w:t> Grid.Column</w:t>
-      </w:r>
-      <w:r>
-        <w:rPr>
-          <w:sz w:val="16"/>
-        </w:rPr>
-        <w:t>="0"</w:t>
-      </w:r>
-      <w:r>
-        <w:rPr>
-          <w:color w:val="FF0000"/>
-          <w:sz w:val="16"/>
-        </w:rPr>
-        <w:t> Padding</w:t>
-      </w:r>
-      <w:r>
-        <w:rPr>
-          <w:sz w:val="16"/>
-        </w:rPr>
-        <w:t>="2"</w:t>
-      </w:r>
-    </w:p>
-    <w:p>
-      <w:pPr>
-        <w:pStyle w:val="Code"/>
-        <w:rPr>
-          <w:sz w:val="16"/>
-        </w:rPr>
-      </w:pPr>
-      <w:r>
-        <w:rPr>
-          <w:sz w:val="16"/>
-        </w:rPr>
-        <w:t xml:space="preserve">                       </w:t>
-      </w:r>
-      <w:r>
-        <w:rPr>
-          <w:sz w:val="16"/>
-        </w:rPr>
-        <w:t>Style</w:t>
-      </w:r>
-      <w:r>
-        <w:rPr>
-          <w:color w:val="0000FF"/>
-          <w:sz w:val="16"/>
-        </w:rPr>
-        <w:t>="{</w:t>
-      </w:r>
-      <w:r>
-        <w:rPr>
-          <w:color w:val="A31515"/>
-          <w:sz w:val="16"/>
-        </w:rPr>
-        <w:t>StaticResource</w:t>
-      </w:r>
-      <w:r>
-        <w:rPr>
-          <w:sz w:val="16"/>
-        </w:rPr>
-        <w:t> DefaultTextBlock</w:t>
-      </w:r>
-      <w:r>
-        <w:rPr>
-          <w:color w:val="0000FF"/>
-          <w:sz w:val="16"/>
-        </w:rPr>
-        <w:t>}"</w:t>
-      </w:r>
-      <w:r>
-        <w:rPr>
-          <w:sz w:val="16"/>
-        </w:rPr>
-        <w:t xml:space="preserve"> </w:t>
-      </w:r>
-      <w:r>
-        <w:rPr>
-          <w:sz w:val="16"/>
-        </w:rPr>
-        <w:t>/&gt;</w:t>
-      </w:r>
-    </w:p>
-    <w:p>
-      <w:pPr>
-        <w:pStyle w:val="Code"/>
-        <w:rPr>
-          <w:sz w:val="16"/>
-        </w:rPr>
-      </w:pPr>
-    </w:p>
-    <w:p>
-      <w:pPr>
-        <w:pStyle w:val="Code"/>
-        <w:rPr>
-          <w:sz w:val="16"/>
-        </w:rPr>
-      </w:pPr>
-      <w:r>
-        <w:rPr>
-          <w:color w:val="A31515"/>
-          <w:sz w:val="16"/>
-        </w:rPr>
-        <w:t>            </w:t>
-      </w:r>
-      <w:r>
-        <w:rPr>
-          <w:sz w:val="16"/>
-        </w:rPr>
-        <w:t>&lt;</w:t>
-      </w:r>
-      <w:r>
-        <w:rPr>
-          <w:color w:val="A31515"/>
-          <w:sz w:val="16"/>
-        </w:rPr>
-        <w:t>TextBlock</w:t>
-      </w:r>
-      <w:r>
-        <w:rPr>
-          <w:color w:val="FF0000"/>
-          <w:sz w:val="16"/>
-        </w:rPr>
-        <w:t> x</w:t>
-      </w:r>
-      <w:proofErr w:type="gramStart"/>
-      <w:r>
-        <w:rPr>
-          <w:sz w:val="16"/>
-        </w:rPr>
-        <w:t>:</w:t>
-      </w:r>
-      <w:r>
-        <w:rPr>
-          <w:color w:val="FF0000"/>
-          <w:sz w:val="16"/>
-        </w:rPr>
-        <w:t>Name</w:t>
-      </w:r>
-      <w:proofErr w:type="gramEnd"/>
-      <w:r>
-        <w:rPr>
-          <w:sz w:val="16"/>
-        </w:rPr>
-        <w:t>="Id"       </w:t>
-      </w:r>
-      <w:r>
-        <w:rPr>
-          <w:color w:val="FF0000"/>
-          <w:sz w:val="16"/>
-        </w:rPr>
-        <w:t> Grid.Row</w:t>
-      </w:r>
-      <w:r>
-        <w:rPr>
-          <w:sz w:val="16"/>
-        </w:rPr>
-        <w:t>="0"</w:t>
-      </w:r>
-      <w:r>
-        <w:rPr>
-          <w:color w:val="FF0000"/>
-          <w:sz w:val="16"/>
-        </w:rPr>
-        <w:t> Grid.Column</w:t>
-      </w:r>
-      <w:r>
-        <w:rPr>
-          <w:sz w:val="16"/>
-        </w:rPr>
-        <w:t>="1"</w:t>
-      </w:r>
-      <w:r>
-        <w:rPr>
-          <w:color w:val="FF0000"/>
-          <w:sz w:val="16"/>
-        </w:rPr>
-        <w:t> Padding</w:t>
-      </w:r>
-      <w:r>
-        <w:rPr>
-          <w:sz w:val="16"/>
-        </w:rPr>
-        <w:t>="2"</w:t>
-      </w:r>
-    </w:p>
-    <w:p>
-      <w:pPr>
-        <w:pStyle w:val="Code"/>
-        <w:rPr>
-          <w:sz w:val="16"/>
-        </w:rPr>
-      </w:pPr>
-      <w:r>
-        <w:rPr>
-          <w:sz w:val="16"/>
-        </w:rPr>
-        <w:t xml:space="preserve">                       </w:t>
-      </w:r>
-      <w:r>
-        <w:rPr>
-          <w:sz w:val="16"/>
-        </w:rPr>
-        <w:t>Style</w:t>
-      </w:r>
-      <w:r>
-        <w:rPr>
-          <w:color w:val="0000FF"/>
-          <w:sz w:val="16"/>
-        </w:rPr>
-        <w:t>="{</w:t>
-      </w:r>
-      <w:r>
-        <w:rPr>
-          <w:color w:val="A31515"/>
-          <w:sz w:val="16"/>
-        </w:rPr>
-        <w:t>StaticResource</w:t>
-      </w:r>
-      <w:r>
-        <w:rPr>
-          <w:sz w:val="16"/>
-        </w:rPr>
-        <w:t> DefaultTextBlock</w:t>
-      </w:r>
-      <w:r>
-        <w:rPr>
-          <w:color w:val="0000FF"/>
-          <w:sz w:val="16"/>
-        </w:rPr>
-        <w:t>}"</w:t>
-      </w:r>
-      <w:r>
-        <w:rPr>
-          <w:sz w:val="16"/>
-        </w:rPr>
-        <w:t xml:space="preserve"> </w:t>
-      </w:r>
-      <w:r>
-        <w:rPr>
-          <w:sz w:val="16"/>
-        </w:rPr>
-        <w:t>/&gt;</w:t>
-      </w:r>
-    </w:p>
-    <w:p>
-      <w:pPr>
-        <w:pStyle w:val="Code"/>
-        <w:rPr>
-          <w:sz w:val="16"/>
-        </w:rPr>
-      </w:pPr>
-      <w:r>
-        <w:rPr>
-          <w:color w:val="A31515"/>
-          <w:sz w:val="16"/>
-        </w:rPr>
-        <w:t>            </w:t>
-      </w:r>
-      <w:r>
-        <w:rPr>
-          <w:sz w:val="16"/>
-        </w:rPr>
-        <w:t>&lt;</w:t>
-      </w:r>
-      <w:r>
-        <w:rPr>
-          <w:color w:val="A31515"/>
-          <w:sz w:val="16"/>
-        </w:rPr>
-        <w:t>TextBlock</w:t>
-      </w:r>
-      <w:r>
-        <w:rPr>
-          <w:color w:val="FF0000"/>
-          <w:sz w:val="16"/>
-        </w:rPr>
-        <w:t> x</w:t>
-      </w:r>
-      <w:proofErr w:type="gramStart"/>
-      <w:r>
-        <w:rPr>
-          <w:sz w:val="16"/>
-        </w:rPr>
-        <w:t>:</w:t>
-      </w:r>
-      <w:r>
-        <w:rPr>
-          <w:color w:val="FF0000"/>
-          <w:sz w:val="16"/>
-        </w:rPr>
-        <w:t>Name</w:t>
-      </w:r>
-      <w:proofErr w:type="gramEnd"/>
-      <w:r>
-        <w:rPr>
-          <w:sz w:val="16"/>
-        </w:rPr>
-        <w:t>="DrinkName"</w:t>
-      </w:r>
-      <w:r>
-        <w:rPr>
-          <w:color w:val="FF0000"/>
-          <w:sz w:val="16"/>
-        </w:rPr>
-        <w:t> Grid.Row</w:t>
-      </w:r>
-      <w:r>
-        <w:rPr>
-          <w:sz w:val="16"/>
-        </w:rPr>
-        <w:t>="1"</w:t>
-      </w:r>
-      <w:r>
-        <w:rPr>
-          <w:color w:val="FF0000"/>
-          <w:sz w:val="16"/>
-        </w:rPr>
-        <w:t> Grid.Column</w:t>
-      </w:r>
-      <w:r>
-        <w:rPr>
-          <w:sz w:val="16"/>
-        </w:rPr>
-        <w:t>="1"</w:t>
-      </w:r>
-      <w:r>
-        <w:rPr>
-          <w:color w:val="FF0000"/>
-          <w:sz w:val="16"/>
-        </w:rPr>
-        <w:t> Padding</w:t>
-      </w:r>
-      <w:r>
-        <w:rPr>
-          <w:sz w:val="16"/>
-        </w:rPr>
-        <w:t>="2"</w:t>
-      </w:r>
-    </w:p>
-    <w:p>
-      <w:pPr>
-        <w:pStyle w:val="Code"/>
-        <w:rPr>
-          <w:sz w:val="16"/>
-        </w:rPr>
-      </w:pPr>
-      <w:r>
-        <w:rPr>
-          <w:sz w:val="16"/>
-        </w:rPr>
-        <w:t xml:space="preserve">                       </w:t>
-      </w:r>
-      <w:r>
-        <w:rPr>
-          <w:sz w:val="16"/>
-        </w:rPr>
-        <w:t>Style</w:t>
-      </w:r>
-      <w:r>
-        <w:rPr>
-          <w:color w:val="0000FF"/>
-          <w:sz w:val="16"/>
-        </w:rPr>
-        <w:t>="{</w:t>
-      </w:r>
-      <w:r>
-        <w:rPr>
-          <w:color w:val="A31515"/>
-          <w:sz w:val="16"/>
-        </w:rPr>
-        <w:t>StaticResource</w:t>
-      </w:r>
-      <w:r>
-        <w:rPr>
-          <w:sz w:val="16"/>
-        </w:rPr>
-        <w:t> DefaultTextBlock</w:t>
-      </w:r>
-      <w:r>
-        <w:rPr>
-          <w:color w:val="0000FF"/>
-          <w:sz w:val="16"/>
-        </w:rPr>
-        <w:t>}"</w:t>
-      </w:r>
-      <w:r>
-        <w:rPr>
-          <w:sz w:val="16"/>
-        </w:rPr>
-        <w:t xml:space="preserve"> </w:t>
-      </w:r>
-      <w:r>
-        <w:rPr>
-          <w:sz w:val="16"/>
-        </w:rPr>
-        <w:t>/&gt;</w:t>
-      </w:r>
-    </w:p>
-    <w:p>
-      <w:pPr>
-        <w:pStyle w:val="Code"/>
-        <w:rPr>
-          <w:sz w:val="16"/>
-        </w:rPr>
-      </w:pPr>
-      <w:r>
-        <w:rPr>
-          <w:color w:val="A31515"/>
-          <w:sz w:val="16"/>
-        </w:rPr>
-        <w:t>            </w:t>
-      </w:r>
-      <w:r>
-        <w:rPr>
-          <w:sz w:val="16"/>
-        </w:rPr>
-        <w:t>&lt;</w:t>
-      </w:r>
-      <w:r>
-        <w:rPr>
-          <w:color w:val="A31515"/>
-          <w:sz w:val="16"/>
-        </w:rPr>
-        <w:t>TextBlock</w:t>
-      </w:r>
-      <w:r>
-        <w:rPr>
-          <w:color w:val="FF0000"/>
-          <w:sz w:val="16"/>
-        </w:rPr>
-        <w:t> x</w:t>
-      </w:r>
-      <w:proofErr w:type="gramStart"/>
-      <w:r>
-        <w:rPr>
-          <w:sz w:val="16"/>
-        </w:rPr>
-        <w:t>:</w:t>
-      </w:r>
-      <w:r>
-        <w:rPr>
-          <w:color w:val="FF0000"/>
-          <w:sz w:val="16"/>
-        </w:rPr>
-        <w:t>Name</w:t>
-      </w:r>
-      <w:proofErr w:type="gramEnd"/>
-      <w:r>
-        <w:rPr>
-          <w:sz w:val="16"/>
-        </w:rPr>
-        <w:t>="Created"  </w:t>
-      </w:r>
-      <w:r>
-        <w:rPr>
-          <w:color w:val="FF0000"/>
-          <w:sz w:val="16"/>
-        </w:rPr>
-        <w:t> Grid.Row</w:t>
-      </w:r>
-      <w:r>
-        <w:rPr>
-          <w:sz w:val="16"/>
-        </w:rPr>
-        <w:t>="2"</w:t>
-      </w:r>
-      <w:r>
-        <w:rPr>
-          <w:color w:val="FF0000"/>
-          <w:sz w:val="16"/>
-        </w:rPr>
-        <w:t> Grid.Column</w:t>
-      </w:r>
-      <w:r>
-        <w:rPr>
-          <w:sz w:val="16"/>
-        </w:rPr>
-        <w:t>="1"</w:t>
-      </w:r>
-      <w:r>
-        <w:rPr>
-          <w:color w:val="FF0000"/>
-          <w:sz w:val="16"/>
-        </w:rPr>
-        <w:t> Padding</w:t>
-      </w:r>
-      <w:r>
-        <w:rPr>
-          <w:sz w:val="16"/>
-        </w:rPr>
-        <w:t>="2"</w:t>
-      </w:r>
-    </w:p>
-    <w:p>
-      <w:pPr>
-        <w:pStyle w:val="Code"/>
-        <w:rPr>
-          <w:sz w:val="16"/>
-        </w:rPr>
-      </w:pPr>
-      <w:r>
-        <w:rPr>
-          <w:sz w:val="16"/>
-        </w:rPr>
-        <w:t>          </w:t>
-      </w:r>
-      <w:r>
-        <w:rPr>
-          <w:color w:val="FF0000"/>
-          <w:sz w:val="16"/>
-        </w:rPr>
-        <w:t> </w:t>
-      </w:r>
-      <w:r>
-        <w:rPr>
-          <w:color w:val="FF0000"/>
-          <w:sz w:val="16"/>
-        </w:rPr>
-        <w:t xml:space="preserve">            </w:t>
-      </w:r>
-      <w:r>
-        <w:rPr>
-          <w:color w:val="FF0000"/>
-          <w:sz w:val="16"/>
-        </w:rPr>
-        <w:t>Text</w:t>
-      </w:r>
-      <w:r>
-        <w:rPr>
-          <w:sz w:val="16"/>
-        </w:rPr>
-        <w:t>="{</w:t>
-      </w:r>
-      <w:r>
-        <w:rPr>
-          <w:color w:val="A31515"/>
-          <w:sz w:val="16"/>
-        </w:rPr>
-        <w:t>Binding</w:t>
-      </w:r>
-      <w:r>
-        <w:rPr>
-          <w:color w:val="FF0000"/>
-          <w:sz w:val="16"/>
-        </w:rPr>
-        <w:t> Created</w:t>
-      </w:r>
-      <w:r>
-        <w:rPr>
-          <w:sz w:val="16"/>
-        </w:rPr>
-        <w:t>,</w:t>
-      </w:r>
-      <w:r>
-        <w:rPr>
-          <w:color w:val="FF0000"/>
-          <w:sz w:val="16"/>
-        </w:rPr>
-        <w:t> StringFormat</w:t>
-      </w:r>
-      <w:r>
-        <w:rPr>
-          <w:sz w:val="16"/>
-        </w:rPr>
-        <w:t>=</w:t>
-      </w:r>
-      <w:proofErr w:type="gramStart"/>
-      <w:r>
-        <w:rPr>
-          <w:sz w:val="16"/>
-        </w:rPr>
-        <w:t>\{</w:t>
-      </w:r>
-      <w:proofErr w:type="gramEnd"/>
-      <w:r>
-        <w:rPr>
-          <w:sz w:val="16"/>
-        </w:rPr>
-        <w:t>0:</w:t>
-      </w:r>
-      <w:r>
-        <w:rPr>
-          <w:color w:val="A31515"/>
-          <w:sz w:val="16"/>
-        </w:rPr>
         <w:t>F</w:t>
       </w:r>
       <w:r>
         <w:rPr>
           <w:sz w:val="16"/>
         </w:rPr>
-        <w:t>\}}" </w:t>
-      </w:r>
-    </w:p>
-    <w:p>
-      <w:pPr>
-        <w:pStyle w:val="Code"/>
-        <w:rPr>
-          <w:sz w:val="16"/>
-        </w:rPr>
-      </w:pPr>
-      <w:r>
-        <w:rPr>
-          <w:sz w:val="16"/>
-        </w:rPr>
-        <w:t xml:space="preserve">                       </w:t>
-      </w:r>
-      <w:r>
-        <w:rPr>
-          <w:sz w:val="16"/>
-        </w:rPr>
-        <w:t>Style</w:t>
-      </w:r>
-      <w:r>
-        <w:rPr>
-          <w:color w:val="0000FF"/>
-          <w:sz w:val="16"/>
-        </w:rPr>
-        <w:t>="{</w:t>
-      </w:r>
-      <w:r>
-        <w:rPr>
-          <w:color w:val="A31515"/>
-          <w:sz w:val="16"/>
-        </w:rPr>
-        <w:t>StaticResource</w:t>
-      </w:r>
-      <w:r>
-        <w:rPr>
-          <w:sz w:val="16"/>
-        </w:rPr>
-        <w:t> DefaultTextBlock</w:t>
-      </w:r>
-      <w:r>
-        <w:rPr>
-          <w:color w:val="0000FF"/>
-          <w:sz w:val="16"/>
-        </w:rPr>
-        <w:t>}"</w:t>
+        <w:t>\}}"</w:t>
       </w:r>
       <w:r>
         <w:rPr>
@@ -25662,7 +25547,6 @@
         <w:keepNext/>
       </w:pPr>
       <w:r>
-        <w:lastRenderedPageBreak/>
         <w:t xml:space="preserve">The </w:t>
       </w:r>
       <w:r>
@@ -25750,6 +25634,7 @@
     </w:p>
     <w:p>
       <w:r>
+        <w:lastRenderedPageBreak/>
         <w:t xml:space="preserve">The Grid element </w:t>
       </w:r>
       <w:r>
@@ -25844,7 +25729,13 @@
         <w:t>The</w:t>
       </w:r>
       <w:r>
-        <w:t xml:space="preserve"> explicit styling of the </w:t>
+        <w:t xml:space="preserve"> </w:t>
+      </w:r>
+      <w:r>
+        <w:t>style resource for</w:t>
+      </w:r>
+      <w:r>
+        <w:t xml:space="preserve"> the </w:t>
       </w:r>
       <w:r>
         <w:rPr>
@@ -25945,7 +25836,28 @@
         <w:t>.</w:t>
       </w:r>
       <w:r>
-        <w:t xml:space="preserve"> We have to specify it explicitly which is a real nuisance.</w:t>
+        <w:t xml:space="preserve"> </w:t>
+      </w:r>
+      <w:r>
+        <w:t>We have to re-specify it somehow, perhaps with explicit styles or, as here, by re</w:t>
+      </w:r>
+      <w:r>
+        <w:t>-</w:t>
+      </w:r>
+      <w:r>
+        <w:t xml:space="preserve">implementing the </w:t>
+      </w:r>
+      <w:r>
+        <w:rPr>
+          <w:rStyle w:val="Emphasis"/>
+        </w:rPr>
+        <w:t>TextBox</w:t>
+      </w:r>
+      <w:r>
+        <w:t xml:space="preserve"> implicit style in the context of the template</w:t>
+      </w:r>
+      <w:r>
+        <w:t>.</w:t>
       </w:r>
     </w:p>
     <w:p>
@@ -26129,7 +26041,34 @@
         <w:pStyle w:val="Heading2"/>
       </w:pPr>
       <w:r>
-        <w:t xml:space="preserve">Activate the item template in the </w:t>
+        <w:t xml:space="preserve">Add the </w:t>
+      </w:r>
+      <w:r>
+        <w:rPr>
+          <w:i/>
+        </w:rPr>
+        <w:t>Data</w:t>
+      </w:r>
+      <w:r>
+        <w:rPr>
+          <w:i/>
+        </w:rPr>
+        <w:t>T</w:t>
+      </w:r>
+      <w:r>
+        <w:rPr>
+          <w:i/>
+        </w:rPr>
+        <w:t>emplate</w:t>
+      </w:r>
+      <w:r>
+        <w:t xml:space="preserve"> </w:t>
+      </w:r>
+      <w:r>
+        <w:t>to</w:t>
+      </w:r>
+      <w:r>
+        <w:t xml:space="preserve"> the </w:t>
       </w:r>
       <w:r>
         <w:rPr>
@@ -26209,15 +26148,22 @@
           <w:b/>
           <w:i/>
         </w:rPr>
-        <w:t>ModelTemplates</w:t>
-      </w:r>
-      <w:r>
-        <w:t xml:space="preserve"> dictionary to the</w:t>
-      </w:r>
-      <w:r>
+        <w:t>DrinkOrderDataTemplate</w:t>
+      </w:r>
+      <w:r>
+        <w:rPr>
+          <w:b/>
+          <w:i/>
+        </w:rPr>
         <w:t xml:space="preserve"> </w:t>
       </w:r>
       <w:r>
+        <w:t>dictionary to the</w:t>
+      </w:r>
+      <w:r>
+        <w:t xml:space="preserve"> </w:t>
+      </w:r>
+      <w:r>
         <w:t>resources</w:t>
       </w:r>
       <w:r>
@@ -26235,19 +26181,27 @@
     <w:p>
       <w:pPr>
         <w:pStyle w:val="Code"/>
-      </w:pPr>
-      <w:r>
-        <w:rPr>
-          <w:color w:val="0000FF"/>
+        <w:rPr>
+          <w:sz w:val="16"/>
+        </w:rPr>
+      </w:pPr>
+      <w:r>
+        <w:rPr>
+          <w:color w:val="0000FF"/>
+          <w:sz w:val="16"/>
         </w:rPr>
         <w:t>&lt;</w:t>
       </w:r>
       <w:r>
+        <w:rPr>
+          <w:sz w:val="16"/>
+        </w:rPr>
         <w:t>UserControl.Resources</w:t>
       </w:r>
       <w:r>
         <w:rPr>
           <w:color w:val="0000FF"/>
+          <w:sz w:val="16"/>
         </w:rPr>
         <w:t>&gt;</w:t>
       </w:r>
@@ -26255,22 +26209,33 @@
     <w:p>
       <w:pPr>
         <w:pStyle w:val="Code"/>
-      </w:pPr>
-      <w:r>
+        <w:rPr>
+          <w:sz w:val="16"/>
+        </w:rPr>
+      </w:pPr>
+      <w:r>
+        <w:rPr>
+          <w:sz w:val="16"/>
+        </w:rPr>
         <w:t>    </w:t>
       </w:r>
       <w:r>
         <w:rPr>
           <w:color w:val="0000FF"/>
+          <w:sz w:val="16"/>
         </w:rPr>
         <w:t>&lt;</w:t>
       </w:r>
       <w:r>
+        <w:rPr>
+          <w:sz w:val="16"/>
+        </w:rPr>
         <w:t>ResourceDictionary</w:t>
       </w:r>
       <w:r>
         <w:rPr>
           <w:color w:val="0000FF"/>
+          <w:sz w:val="16"/>
         </w:rPr>
         <w:t>&gt;</w:t>
       </w:r>
@@ -26278,22 +26243,33 @@
     <w:p>
       <w:pPr>
         <w:pStyle w:val="Code"/>
-      </w:pPr>
-      <w:r>
+        <w:rPr>
+          <w:sz w:val="16"/>
+        </w:rPr>
+      </w:pPr>
+      <w:r>
+        <w:rPr>
+          <w:sz w:val="16"/>
+        </w:rPr>
         <w:t>        </w:t>
       </w:r>
       <w:r>
         <w:rPr>
           <w:color w:val="0000FF"/>
+          <w:sz w:val="16"/>
         </w:rPr>
         <w:t>&lt;</w:t>
       </w:r>
       <w:r>
+        <w:rPr>
+          <w:sz w:val="16"/>
+        </w:rPr>
         <w:t>ResourceDictionary.MergedDictionaries</w:t>
       </w:r>
       <w:r>
         <w:rPr>
           <w:color w:val="0000FF"/>
+          <w:sz w:val="16"/>
         </w:rPr>
         <w:t>&gt;</w:t>
       </w:r>
@@ -26301,51 +26277,110 @@
     <w:p>
       <w:pPr>
         <w:pStyle w:val="Code"/>
-      </w:pPr>
-      <w:r>
+        <w:rPr>
+          <w:sz w:val="16"/>
+        </w:rPr>
+      </w:pPr>
+      <w:r>
+        <w:rPr>
+          <w:sz w:val="16"/>
+        </w:rPr>
         <w:t>           </w:t>
       </w:r>
       <w:r>
         <w:rPr>
           <w:color w:val="0000FF"/>
+          <w:sz w:val="16"/>
         </w:rPr>
         <w:t>&lt;</w:t>
       </w:r>
       <w:r>
+        <w:rPr>
+          <w:sz w:val="16"/>
+        </w:rPr>
         <w:t>ResourceDictionary</w:t>
       </w:r>
       <w:r>
         <w:rPr>
           <w:color w:val="FF0000"/>
+          <w:sz w:val="16"/>
         </w:rPr>
         <w:t> Source</w:t>
       </w:r>
       <w:r>
         <w:rPr>
           <w:color w:val="0000FF"/>
-        </w:rPr>
-        <w:t>="/HappyHour;component/Views/ModelTemplates.xaml"/&gt;</w:t>
-      </w:r>
-    </w:p>
-    <w:p>
-      <w:pPr>
-        <w:pStyle w:val="Code"/>
-      </w:pPr>
-      <w:r>
+          <w:sz w:val="16"/>
+        </w:rPr>
+        <w:t>="/HappyHour</w:t>
+      </w:r>
+      <w:proofErr w:type="gramStart"/>
+      <w:r>
+        <w:rPr>
+          <w:color w:val="0000FF"/>
+          <w:sz w:val="16"/>
+        </w:rPr>
+        <w:t>;component</w:t>
+      </w:r>
+      <w:proofErr w:type="gramEnd"/>
+      <w:r>
+        <w:rPr>
+          <w:color w:val="0000FF"/>
+          <w:sz w:val="16"/>
+        </w:rPr>
+        <w:t>/Views/</w:t>
+      </w:r>
+      <w:r>
+        <w:rPr>
+          <w:sz w:val="16"/>
+        </w:rPr>
+        <w:t xml:space="preserve"> </w:t>
+      </w:r>
+      <w:r>
+        <w:rPr>
+          <w:color w:val="0000FF"/>
+          <w:sz w:val="16"/>
+        </w:rPr>
+        <w:t>DrinkOrderDataTemplate</w:t>
+      </w:r>
+      <w:r>
+        <w:rPr>
+          <w:color w:val="0000FF"/>
+          <w:sz w:val="16"/>
+        </w:rPr>
+        <w:t>.xaml"/&gt;</w:t>
+      </w:r>
+    </w:p>
+    <w:p>
+      <w:pPr>
+        <w:pStyle w:val="Code"/>
+        <w:rPr>
+          <w:sz w:val="16"/>
+        </w:rPr>
+      </w:pPr>
+      <w:r>
+        <w:rPr>
+          <w:sz w:val="16"/>
+        </w:rPr>
         <w:t>        </w:t>
       </w:r>
       <w:r>
         <w:rPr>
           <w:color w:val="0000FF"/>
+          <w:sz w:val="16"/>
         </w:rPr>
         <w:t>&lt;/</w:t>
       </w:r>
       <w:r>
+        <w:rPr>
+          <w:sz w:val="16"/>
+        </w:rPr>
         <w:t>ResourceDictionary.MergedDictionaries</w:t>
       </w:r>
       <w:r>
         <w:rPr>
           <w:color w:val="0000FF"/>
+          <w:sz w:val="16"/>
         </w:rPr>
         <w:t>&gt;</w:t>
       </w:r>
@@ -26353,22 +26388,33 @@
     <w:p>
       <w:pPr>
         <w:pStyle w:val="Code"/>
-      </w:pPr>
-      <w:r>
+        <w:rPr>
+          <w:sz w:val="16"/>
+        </w:rPr>
+      </w:pPr>
+      <w:r>
+        <w:rPr>
+          <w:sz w:val="16"/>
+        </w:rPr>
         <w:t>    </w:t>
       </w:r>
       <w:r>
         <w:rPr>
           <w:color w:val="0000FF"/>
+          <w:sz w:val="16"/>
         </w:rPr>
         <w:t>&lt;/</w:t>
       </w:r>
       <w:r>
+        <w:rPr>
+          <w:sz w:val="16"/>
+        </w:rPr>
         <w:t>ResourceDictionary</w:t>
       </w:r>
       <w:r>
         <w:rPr>
           <w:color w:val="0000FF"/>
+          <w:sz w:val="16"/>
         </w:rPr>
         <w:t>&gt;</w:t>
       </w:r>
@@ -26376,19 +26422,27 @@
     <w:p>
       <w:pPr>
         <w:pStyle w:val="Code"/>
-      </w:pPr>
-      <w:r>
-        <w:rPr>
-          <w:color w:val="0000FF"/>
+        <w:rPr>
+          <w:sz w:val="16"/>
+        </w:rPr>
+      </w:pPr>
+      <w:r>
+        <w:rPr>
+          <w:color w:val="0000FF"/>
+          <w:sz w:val="16"/>
         </w:rPr>
         <w:t>&lt;/</w:t>
       </w:r>
       <w:r>
+        <w:rPr>
+          <w:sz w:val="16"/>
+        </w:rPr>
         <w:t>UserControl.Resources</w:t>
       </w:r>
       <w:r>
         <w:rPr>
           <w:color w:val="0000FF"/>
+          <w:sz w:val="16"/>
         </w:rPr>
         <w:t>&gt;</w:t>
       </w:r>
@@ -26404,157 +26458,92 @@
     <w:p>
       <w:pPr>
         <w:pStyle w:val="Note"/>
+      </w:pPr>
+      <w:r>
+        <w:t>You could merge th</w:t>
+      </w:r>
+      <w:r>
+        <w:t>is</w:t>
+      </w:r>
+      <w:r>
+        <w:t xml:space="preserve"> </w:t>
+      </w:r>
+      <w:r>
+        <w:rPr>
+          <w:i/>
+        </w:rPr>
+        <w:t>ResourceDictionary</w:t>
+      </w:r>
+      <w:r>
+        <w:t xml:space="preserve"> </w:t>
+      </w:r>
+      <w:r>
+        <w:t>in</w:t>
+      </w:r>
+      <w:r>
+        <w:t>to</w:t>
+      </w:r>
+      <w:r>
+        <w:t xml:space="preserve"> the</w:t>
+      </w:r>
+      <w:r>
+        <w:t xml:space="preserve"> </w:t>
+      </w:r>
+      <w:r>
+        <w:rPr>
+          <w:i/>
+        </w:rPr>
+        <w:t>App.xaml</w:t>
+      </w:r>
+      <w:r>
+        <w:t xml:space="preserve"> instead</w:t>
+      </w:r>
+      <w:r>
+        <w:t xml:space="preserve"> of the </w:t>
+      </w:r>
+      <w:r>
+        <w:rPr>
+          <w:i/>
+        </w:rPr>
+        <w:t>MainPage</w:t>
+      </w:r>
+      <w:r>
+        <w:t>;</w:t>
+      </w:r>
+      <w:r>
+        <w:t xml:space="preserve"> </w:t>
+      </w:r>
+      <w:r>
+        <w:t>that would make sense if you expected to use the template</w:t>
+      </w:r>
+      <w:r>
+        <w:t>(</w:t>
+      </w:r>
+      <w:r>
+        <w:t>s</w:t>
+      </w:r>
+      <w:r>
+        <w:t>)</w:t>
+      </w:r>
+      <w:r>
+        <w:t xml:space="preserve"> elsewhere in the application.</w:t>
+      </w:r>
+      <w:r>
+        <w:t xml:space="preserve"> Better to keep it a local resource until wider use is indicated.</w:t>
+      </w:r>
+    </w:p>
+    <w:p>
+      <w:pPr>
         <w:keepNext/>
-      </w:pPr>
-      <w:r>
+        <w:rPr>
+          <w:b/>
+        </w:rPr>
+      </w:pPr>
+      <w:r>
+        <w:rPr>
+          <w:b/>
+        </w:rPr>
         <w:lastRenderedPageBreak/>
-        <w:t>The Visual Studio 2010 Designer (“Cider”) probably reports the following exception</w:t>
-      </w:r>
-      <w:r>
-        <w:t xml:space="preserve">: </w:t>
-      </w:r>
-    </w:p>
-    <w:p>
-      <w:pPr>
-        <w:pStyle w:val="Note"/>
-      </w:pPr>
-      <w:proofErr w:type="gramStart"/>
-      <w:r>
-        <w:rPr>
-          <w:i/>
-        </w:rPr>
-        <w:t>Unable to cast object of type 'Microsoft.Expression.DesignModel.DocumentModel.</w:t>
-      </w:r>
-      <w:proofErr w:type="gramEnd"/>
-      <w:r>
-        <w:rPr>
-          <w:i/>
-        </w:rPr>
-        <w:t xml:space="preserve"> </w:t>
-      </w:r>
-      <w:proofErr w:type="gramStart"/>
-      <w:r>
-        <w:rPr>
-          <w:i/>
-        </w:rPr>
-        <w:t>DocumentCompositeNode' to type 'System.Windows.ResourceDictionary'</w:t>
-      </w:r>
-      <w:r>
-        <w:t>.</w:t>
-      </w:r>
-      <w:proofErr w:type="gramEnd"/>
-    </w:p>
-    <w:p>
-      <w:pPr>
-        <w:pStyle w:val="Note"/>
-      </w:pPr>
-      <w:r>
-        <w:t xml:space="preserve">This is a known </w:t>
-      </w:r>
-      <w:r>
-        <w:t xml:space="preserve">Designer </w:t>
-      </w:r>
-      <w:r>
-        <w:t>bug; t</w:t>
-      </w:r>
-      <w:r>
-        <w:t xml:space="preserve">he application will run and you should still see the main page </w:t>
-      </w:r>
-      <w:r>
-        <w:t>in the designer</w:t>
-      </w:r>
-      <w:r>
-        <w:t>.</w:t>
-      </w:r>
-    </w:p>
-    <w:p>
-      <w:pPr>
-        <w:pStyle w:val="Note"/>
-      </w:pPr>
-      <w:r>
-        <w:t xml:space="preserve">You could merge the </w:t>
-      </w:r>
-      <w:r>
-        <w:rPr>
-          <w:i/>
-        </w:rPr>
-        <w:t>ResourceDictionary</w:t>
-      </w:r>
-      <w:r>
-        <w:t xml:space="preserve"> </w:t>
-      </w:r>
-      <w:r>
-        <w:t>in</w:t>
-      </w:r>
-      <w:r>
-        <w:t>to</w:t>
-      </w:r>
-      <w:r>
-        <w:t xml:space="preserve"> the</w:t>
-      </w:r>
-      <w:r>
-        <w:t xml:space="preserve"> </w:t>
-      </w:r>
-      <w:r>
-        <w:rPr>
-          <w:i/>
-        </w:rPr>
-        <w:t>App.xaml</w:t>
-      </w:r>
-      <w:r>
-        <w:t xml:space="preserve"> instead</w:t>
-      </w:r>
-      <w:r>
-        <w:t xml:space="preserve"> of the </w:t>
-      </w:r>
-      <w:r>
-        <w:rPr>
-          <w:i/>
-        </w:rPr>
-        <w:t>MainPage</w:t>
-      </w:r>
-      <w:r>
-        <w:t>;</w:t>
-      </w:r>
-      <w:r>
-        <w:t xml:space="preserve"> </w:t>
-      </w:r>
-      <w:r>
-        <w:t>t</w:t>
-      </w:r>
-      <w:r>
-        <w:t xml:space="preserve">he exception </w:t>
-      </w:r>
-      <w:r>
-        <w:t xml:space="preserve">then </w:t>
-      </w:r>
-      <w:r>
-        <w:t>would disappear. But you</w:t>
-      </w:r>
-      <w:r>
-        <w:t xml:space="preserve"> would have</w:t>
-      </w:r>
-      <w:r>
-        <w:t xml:space="preserve"> elevated a l</w:t>
-      </w:r>
-      <w:r>
-        <w:t>ocal template to an application-</w:t>
-      </w:r>
-      <w:r>
-        <w:t>wide resource … which I think is poor design.</w:t>
-      </w:r>
-    </w:p>
-    <w:p>
-      <w:pPr>
-        <w:keepNext/>
-        <w:rPr>
-          <w:b/>
-        </w:rPr>
-      </w:pPr>
-      <w:r>
-        <w:rPr>
-          <w:b/>
-        </w:rPr>
         <w:t>Build and run [F5]</w:t>
       </w:r>
     </w:p>
@@ -26651,8 +26640,8 @@
       <w:pPr>
         <w:pStyle w:val="Heading2"/>
       </w:pPr>
-      <w:bookmarkStart w:id="22" w:name="_Why_does_Name"/>
-      <w:bookmarkEnd w:id="22"/>
+      <w:bookmarkStart w:id="23" w:name="_Why_does_Name"/>
+      <w:bookmarkEnd w:id="23"/>
       <w:r>
         <w:t>Why create a Model project for DrinkOrder?</w:t>
       </w:r>
@@ -26691,59 +26680,62 @@
     </w:p>
     <w:p>
       <w:r>
+        <w:t xml:space="preserve">Yes you could. But we suggest you follow our lead and isolate the model </w:t>
+      </w:r>
+      <w:r>
+        <w:rPr>
+          <w:i/>
+        </w:rPr>
+        <w:t>right now</w:t>
+      </w:r>
+      <w:r>
+        <w:t xml:space="preserve">. Your model (not the tutorial model) is going to grow soon and, when it does, you’ll be glad it’s in its own project. Do it now and you avoid the circular dependencies between UI and Model components that can be difficult to disentangle </w:t>
+      </w:r>
+      <w:r>
+        <w:t xml:space="preserve">when you discover them much </w:t>
+      </w:r>
+      <w:proofErr w:type="gramStart"/>
+      <w:r>
+        <w:t>later.</w:t>
+      </w:r>
+      <w:proofErr w:type="gramEnd"/>
+    </w:p>
+    <w:p>
+      <w:r>
+        <w:t>We know the agile axiom that urges you to “</w:t>
+      </w:r>
+      <w:r>
+        <w:rPr>
+          <w:i/>
+        </w:rPr>
+        <w:t xml:space="preserve">do </w:t>
+      </w:r>
+      <w:r>
+        <w:rPr>
+          <w:i/>
+        </w:rPr>
+        <w:t>the simplest thing that could possibly work.</w:t>
+      </w:r>
+      <w:r>
+        <w:t xml:space="preserve">” That </w:t>
+      </w:r>
+      <w:r>
+        <w:rPr>
+          <w:i/>
+        </w:rPr>
+        <w:t>seems</w:t>
+      </w:r>
+      <w:r>
+        <w:t xml:space="preserve"> to argue against the Model project. Well, it doesn’t. Keeping the model in the application project can’t possibly work for long. The application project is dedicated to presentation; the model is separate, operating at a different layer. Distinct layers belong in their own assemblies.</w:t>
+      </w:r>
+    </w:p>
+    <w:p>
+      <w:r>
+        <w:t xml:space="preserve">The Model project is darned near the “simplest thing” you can do anyway. It takes less than a minute to create the Model project. After that, adding a class to the Model project is no more challenging than </w:t>
+      </w:r>
+      <w:r>
         <w:lastRenderedPageBreak/>
-        <w:t xml:space="preserve">Yes you could. But we suggest you follow our lead and isolate the model </w:t>
-      </w:r>
-      <w:r>
-        <w:rPr>
-          <w:i/>
-        </w:rPr>
-        <w:t>right now</w:t>
-      </w:r>
-      <w:r>
-        <w:t xml:space="preserve">. Your model (not the tutorial model) is going to grow soon and, when it does, you’ll be glad it’s in its own project. Do it now and you avoid the circular dependencies between UI and Model components that can be difficult to disentangle </w:t>
-      </w:r>
-      <w:r>
-        <w:t xml:space="preserve">when you discover them much </w:t>
-      </w:r>
-      <w:proofErr w:type="gramStart"/>
-      <w:r>
-        <w:t>later.</w:t>
-      </w:r>
-      <w:proofErr w:type="gramEnd"/>
-    </w:p>
-    <w:p>
-      <w:r>
-        <w:t>We know the agile axiom that urges you to “</w:t>
-      </w:r>
-      <w:r>
-        <w:rPr>
-          <w:i/>
-        </w:rPr>
-        <w:t xml:space="preserve">do </w:t>
-      </w:r>
-      <w:r>
-        <w:rPr>
-          <w:i/>
-        </w:rPr>
-        <w:t>the simplest thing that could possibly work.</w:t>
-      </w:r>
-      <w:r>
-        <w:t xml:space="preserve">” That </w:t>
-      </w:r>
-      <w:r>
-        <w:rPr>
-          <w:i/>
-        </w:rPr>
-        <w:t>seems</w:t>
-      </w:r>
-      <w:r>
-        <w:t xml:space="preserve"> to argue against the Model project. Well, it doesn’t. Keeping the model in the application project can’t possibly work for long. The application project is dedicated to presentation; the model is separate, operating at a different layer. Distinct layers belong in their own assemblies.</w:t>
-      </w:r>
-    </w:p>
-    <w:p>
-      <w:r>
-        <w:t>The Model project is darned near the “simplest thing” you can do anyway. It takes less than a minute to create the Model project. After that, adding a class to the Model project is no more challenging than adding it to the application project.</w:t>
+        <w:t>adding it to the application project.</w:t>
       </w:r>
       <w:r>
         <w:t xml:space="preserve"> </w:t>
@@ -26824,16 +26816,16 @@
       <w:pPr>
         <w:pStyle w:val="Heading2"/>
       </w:pPr>
-      <w:bookmarkStart w:id="23" w:name="_Why_repeat_HappyHourStyles"/>
-      <w:bookmarkStart w:id="24" w:name="_Could_we_define"/>
-      <w:bookmarkStart w:id="25" w:name="_Could_we_have"/>
-      <w:bookmarkStart w:id="26" w:name="_When_should_I"/>
-      <w:bookmarkStart w:id="27" w:name="_Should_a_property"/>
-      <w:bookmarkEnd w:id="23"/>
+      <w:bookmarkStart w:id="24" w:name="_Why_repeat_HappyHourStyles"/>
+      <w:bookmarkStart w:id="25" w:name="_Could_we_define"/>
+      <w:bookmarkStart w:id="26" w:name="_Could_we_have"/>
+      <w:bookmarkStart w:id="27" w:name="_When_should_I"/>
+      <w:bookmarkStart w:id="28" w:name="_Should_a_property"/>
       <w:bookmarkEnd w:id="24"/>
       <w:bookmarkEnd w:id="25"/>
       <w:bookmarkEnd w:id="26"/>
       <w:bookmarkEnd w:id="27"/>
+      <w:bookmarkEnd w:id="28"/>
       <w:r>
         <w:t>Should a property always notify the View?</w:t>
       </w:r>
@@ -27208,11 +27200,156 @@
         <w:keepNext/>
       </w:pPr>
       <w:r>
+        <w:t>T</w:t>
+      </w:r>
+      <w:r>
+        <w:t xml:space="preserve">he </w:t>
+      </w:r>
+      <w:r>
+        <w:rPr>
+          <w:i/>
+        </w:rPr>
+        <w:t>SelectedDrinkOrder</w:t>
+      </w:r>
+      <w:r>
+        <w:t xml:space="preserve"> </w:t>
+      </w:r>
+      <w:r>
+        <w:t xml:space="preserve">changes </w:t>
+      </w:r>
+      <w:r>
+        <w:t>every time the user clicks a button and adds a new drink.</w:t>
+      </w:r>
+    </w:p>
+    <w:p>
+      <w:pPr>
+        <w:pStyle w:val="Code"/>
+      </w:pPr>
+      <w:proofErr w:type="gramStart"/>
+      <w:r>
+        <w:rPr>
+          <w:color w:val="0000FF"/>
+        </w:rPr>
+        <w:t>public</w:t>
+      </w:r>
+      <w:proofErr w:type="gramEnd"/>
+      <w:r>
+        <w:t> </w:t>
+      </w:r>
+      <w:r>
+        <w:rPr>
+          <w:color w:val="0000FF"/>
+        </w:rPr>
+        <w:t>void</w:t>
+      </w:r>
+      <w:r>
+        <w:t> AddDrinkOrder()</w:t>
+      </w:r>
+    </w:p>
+    <w:p>
+      <w:pPr>
+        <w:pStyle w:val="Code"/>
+      </w:pPr>
+      <w:r>
+        <w:t>{</w:t>
+      </w:r>
+    </w:p>
+    <w:p>
+      <w:pPr>
+        <w:pStyle w:val="Code"/>
+      </w:pPr>
+      <w:r>
+        <w:t>    </w:t>
+      </w:r>
+      <w:proofErr w:type="gramStart"/>
+      <w:r>
+        <w:rPr>
+          <w:color w:val="0000FF"/>
+        </w:rPr>
+        <w:t>var</w:t>
+      </w:r>
+      <w:proofErr w:type="gramEnd"/>
+      <w:r>
+        <w:t> drink = </w:t>
+      </w:r>
+      <w:r>
+        <w:rPr>
+          <w:color w:val="0000FF"/>
+        </w:rPr>
+        <w:t>new</w:t>
+      </w:r>
+      <w:r>
+        <w:t> </w:t>
+      </w:r>
+      <w:r>
+        <w:rPr>
+          <w:color w:val="2B91AF"/>
+        </w:rPr>
+        <w:t>DrinkOrder</w:t>
+      </w:r>
+      <w:r>
+        <w:t> {DrinkName = DrinkName};</w:t>
+      </w:r>
+    </w:p>
+    <w:p>
+      <w:pPr>
+        <w:pStyle w:val="Code"/>
+      </w:pPr>
+      <w:r>
+        <w:t>    </w:t>
+      </w:r>
+      <w:proofErr w:type="gramStart"/>
+      <w:r>
+        <w:t>DrinkOrders.Add(</w:t>
+      </w:r>
+      <w:proofErr w:type="gramEnd"/>
+      <w:r>
+        <w:t>drink);</w:t>
+      </w:r>
+    </w:p>
+    <w:p>
+      <w:pPr>
+        <w:pStyle w:val="Code"/>
+      </w:pPr>
+      <w:r>
+        <w:t>    SelectedDrinkOrder = drink;</w:t>
+      </w:r>
+    </w:p>
+    <w:p>
+      <w:pPr>
+        <w:pStyle w:val="Code"/>
+      </w:pPr>
+      <w:r>
+        <w:t>}</w:t>
+      </w:r>
+    </w:p>
+    <w:p>
+      <w:r>
+        <w:t xml:space="preserve">The </w:t>
+      </w:r>
+      <w:r>
+        <w:rPr>
+          <w:i/>
+        </w:rPr>
+        <w:t>ViewModel</w:t>
+      </w:r>
+      <w:r>
+        <w:t xml:space="preserve"> must tell the </w:t>
+      </w:r>
+      <w:r>
+        <w:rPr>
+          <w:i/>
+        </w:rPr>
+        <w:t>View</w:t>
+      </w:r>
+      <w:r>
+        <w:t xml:space="preserve"> about the new selected drink.</w:t>
+      </w:r>
+    </w:p>
+    <w:p>
+      <w:r>
         <w:lastRenderedPageBreak/>
-        <w:t>T</w:t>
-      </w:r>
-      <w:r>
-        <w:t xml:space="preserve">he </w:t>
+        <w:t xml:space="preserve">On the other hand, the </w:t>
       </w:r>
       <w:r>
         <w:rPr>
@@ -27221,314 +27358,175 @@
         <w:t>SelectedDrinkOrder</w:t>
       </w:r>
       <w:r>
+        <w:t xml:space="preserve"> property never changes. </w:t>
+      </w:r>
+      <w:r>
+        <w:t xml:space="preserve">The private setter is called exactly once, in the constructor, before the </w:t>
+      </w:r>
+      <w:r>
+        <w:rPr>
+          <w:i/>
+        </w:rPr>
+        <w:t>View</w:t>
+      </w:r>
+      <w:r>
+        <w:t xml:space="preserve"> can bind to it. </w:t>
+      </w:r>
+      <w:r>
+        <w:t>The property always delivers the same collection instance even though the contents of the collection change.</w:t>
+      </w:r>
+    </w:p>
+    <w:p>
+      <w:r>
+        <w:t xml:space="preserve">If you want to </w:t>
+      </w:r>
+      <w:r>
+        <w:t>play it</w:t>
+      </w:r>
+      <w:r>
+        <w:t xml:space="preserve"> safe … and you don’t mind a verbose </w:t>
+      </w:r>
+      <w:r>
+        <w:rPr>
+          <w:i/>
+        </w:rPr>
+        <w:t>ViewModel</w:t>
+      </w:r>
+      <w:r>
+        <w:t xml:space="preserve"> … you can implement </w:t>
+      </w:r>
+      <w:r>
+        <w:t>every</w:t>
+      </w:r>
+      <w:r>
+        <w:t xml:space="preserve"> public propert</w:t>
+      </w:r>
+      <w:r>
+        <w:t>y</w:t>
+      </w:r>
+      <w:r>
+        <w:t xml:space="preserve"> with </w:t>
+      </w:r>
+      <w:r>
+        <w:t xml:space="preserve">a </w:t>
+      </w:r>
+      <w:r>
+        <w:t xml:space="preserve">backing field and change notification. </w:t>
+      </w:r>
+      <w:r>
+        <w:t>You’ll be</w:t>
+      </w:r>
+      <w:r>
+        <w:t xml:space="preserve"> consistent </w:t>
+      </w:r>
+      <w:r>
+        <w:t>and maybe you have better things to think about than whether change notification is necessary. It never hurts.</w:t>
+      </w:r>
+    </w:p>
+    <w:p>
+      <w:r>
+        <w:t>I personally prefer</w:t>
+      </w:r>
+      <w:r>
+        <w:t xml:space="preserve"> the single-line economy of the auto-property</w:t>
+      </w:r>
+      <w:r>
+        <w:t xml:space="preserve">. There is less </w:t>
+      </w:r>
+      <w:r>
+        <w:t xml:space="preserve">code to wade through (one line versus nine) which may not matter in a small </w:t>
+      </w:r>
+      <w:r>
+        <w:rPr>
+          <w:i/>
+        </w:rPr>
+        <w:t>ViewModel</w:t>
+      </w:r>
+      <w:r>
+        <w:t xml:space="preserve"> but substantially obscures the purpose of a class with many properties.</w:t>
+      </w:r>
+    </w:p>
+    <w:p>
+      <w:pPr>
+        <w:keepNext/>
+      </w:pPr>
+      <w:r>
+        <w:t>A</w:t>
+      </w:r>
+      <w:r>
+        <w:t xml:space="preserve"> simple rule tells you when you need change notification and when you don’t:</w:t>
+      </w:r>
+    </w:p>
+    <w:p>
+      <w:pPr>
+        <w:keepNext/>
+        <w:rPr>
+          <w:b/>
+        </w:rPr>
+      </w:pPr>
+      <w:r>
+        <w:rPr>
+          <w:b/>
+        </w:rPr>
+        <w:t>Add change notification</w:t>
+      </w:r>
+      <w:r>
+        <w:rPr>
+          <w:b/>
+        </w:rPr>
         <w:t xml:space="preserve"> </w:t>
       </w:r>
       <w:r>
-        <w:t xml:space="preserve">changes </w:t>
-      </w:r>
-      <w:r>
-        <w:t>every time the user clicks a button and adds a new drink.</w:t>
-      </w:r>
-    </w:p>
-    <w:p>
-      <w:pPr>
-        <w:pStyle w:val="Code"/>
-      </w:pPr>
-      <w:proofErr w:type="gramStart"/>
-      <w:r>
-        <w:rPr>
-          <w:color w:val="0000FF"/>
-        </w:rPr>
-        <w:t>public</w:t>
-      </w:r>
-      <w:proofErr w:type="gramEnd"/>
-      <w:r>
-        <w:t> </w:t>
-      </w:r>
-      <w:r>
-        <w:rPr>
-          <w:color w:val="0000FF"/>
-        </w:rPr>
-        <w:t>void</w:t>
-      </w:r>
-      <w:r>
-        <w:t> AddDrinkOrder()</w:t>
-      </w:r>
-    </w:p>
-    <w:p>
-      <w:pPr>
-        <w:pStyle w:val="Code"/>
-      </w:pPr>
-      <w:r>
-        <w:t>{</w:t>
-      </w:r>
-    </w:p>
-    <w:p>
-      <w:pPr>
-        <w:pStyle w:val="Code"/>
-      </w:pPr>
-      <w:r>
-        <w:t>    </w:t>
-      </w:r>
-      <w:proofErr w:type="gramStart"/>
-      <w:r>
-        <w:rPr>
-          <w:color w:val="0000FF"/>
-        </w:rPr>
-        <w:t>var</w:t>
-      </w:r>
-      <w:proofErr w:type="gramEnd"/>
-      <w:r>
-        <w:t> drink = </w:t>
-      </w:r>
-      <w:r>
-        <w:rPr>
-          <w:color w:val="0000FF"/>
-        </w:rPr>
-        <w:t>new</w:t>
-      </w:r>
-      <w:r>
-        <w:t> </w:t>
-      </w:r>
-      <w:r>
-        <w:rPr>
-          <w:color w:val="2B91AF"/>
-        </w:rPr>
-        <w:t>DrinkOrder</w:t>
-      </w:r>
-      <w:r>
-        <w:t> {DrinkName = DrinkName};</w:t>
-      </w:r>
-    </w:p>
-    <w:p>
-      <w:pPr>
-        <w:pStyle w:val="Code"/>
-      </w:pPr>
-      <w:r>
-        <w:t>    </w:t>
-      </w:r>
-      <w:proofErr w:type="gramStart"/>
-      <w:r>
-        <w:t>DrinkOrders.Add(</w:t>
-      </w:r>
-      <w:proofErr w:type="gramEnd"/>
-      <w:r>
-        <w:t>drink);</w:t>
-      </w:r>
-    </w:p>
-    <w:p>
-      <w:pPr>
-        <w:pStyle w:val="Code"/>
-      </w:pPr>
-      <w:r>
-        <w:t>    SelectedDrinkOrder = drink;</w:t>
-      </w:r>
-    </w:p>
-    <w:p>
-      <w:pPr>
-        <w:pStyle w:val="Code"/>
-      </w:pPr>
-      <w:r>
-        <w:t>}</w:t>
-      </w:r>
-    </w:p>
-    <w:p>
-      <w:r>
-        <w:t xml:space="preserve">The </w:t>
-      </w:r>
-      <w:r>
-        <w:rPr>
+        <w:rPr>
+          <w:b/>
+        </w:rPr>
+        <w:t xml:space="preserve">if the </w:t>
+      </w:r>
+      <w:r>
+        <w:rPr>
+          <w:b/>
           <w:i/>
         </w:rPr>
         <w:t>ViewModel</w:t>
       </w:r>
       <w:r>
-        <w:t xml:space="preserve"> must tell the </w:t>
-      </w:r>
-      <w:r>
-        <w:rPr>
-          <w:i/>
-        </w:rPr>
-        <w:t>View</w:t>
-      </w:r>
-      <w:r>
-        <w:t xml:space="preserve"> about the new selected drink.</w:t>
-      </w:r>
-    </w:p>
-    <w:p>
-      <w:r>
-        <w:t xml:space="preserve">On the other hand, the </w:t>
-      </w:r>
-      <w:r>
-        <w:rPr>
-          <w:i/>
-        </w:rPr>
-        <w:t>SelectedDrinkOrder</w:t>
-      </w:r>
-      <w:r>
-        <w:t xml:space="preserve"> property never changes. </w:t>
-      </w:r>
-      <w:r>
-        <w:t xml:space="preserve">The private setter is called exactly once, in the constructor, before the </w:t>
-      </w:r>
-      <w:r>
-        <w:rPr>
-          <w:i/>
-        </w:rPr>
-        <w:t>View</w:t>
-      </w:r>
-      <w:r>
-        <w:t xml:space="preserve"> can bind to it. </w:t>
-      </w:r>
-      <w:r>
-        <w:t>The property always delivers the same collection instance even though the contents of the collection change.</w:t>
-      </w:r>
-    </w:p>
-    <w:p>
-      <w:r>
-        <w:t xml:space="preserve">If you want to </w:t>
-      </w:r>
-      <w:r>
-        <w:t>play it</w:t>
-      </w:r>
-      <w:r>
-        <w:t xml:space="preserve"> safe … and you don’t mind a verbose </w:t>
-      </w:r>
-      <w:r>
-        <w:rPr>
-          <w:i/>
-        </w:rPr>
-        <w:t>ViewModel</w:t>
-      </w:r>
-      <w:r>
-        <w:t xml:space="preserve"> … you can implement </w:t>
-      </w:r>
-      <w:r>
-        <w:t>every</w:t>
-      </w:r>
-      <w:r>
-        <w:t xml:space="preserve"> public propert</w:t>
-      </w:r>
-      <w:r>
-        <w:t>y</w:t>
-      </w:r>
-      <w:r>
-        <w:t xml:space="preserve"> with </w:t>
-      </w:r>
-      <w:r>
-        <w:t xml:space="preserve">a </w:t>
-      </w:r>
-      <w:r>
-        <w:t xml:space="preserve">backing field and change notification. </w:t>
-      </w:r>
-      <w:r>
-        <w:t>You’ll be</w:t>
-      </w:r>
-      <w:r>
-        <w:t xml:space="preserve"> consistent </w:t>
-      </w:r>
-      <w:r>
-        <w:t>and maybe you have better things to think about than whether change notification is necessary. It never hurts.</w:t>
-      </w:r>
-    </w:p>
-    <w:p>
-      <w:r>
-        <w:t>I personally prefer</w:t>
-      </w:r>
-      <w:r>
-        <w:t xml:space="preserve"> the single-line economy of the auto-property</w:t>
-      </w:r>
-      <w:r>
-        <w:t xml:space="preserve">. There is less </w:t>
-      </w:r>
-      <w:r>
-        <w:t xml:space="preserve">code to wade through (one line versus nine) which may not matter in a small </w:t>
-      </w:r>
-      <w:r>
-        <w:rPr>
-          <w:i/>
-        </w:rPr>
-        <w:t>ViewModel</w:t>
-      </w:r>
-      <w:r>
-        <w:t xml:space="preserve"> but substantially obscures the purpose of a class with many properties.</w:t>
-      </w:r>
-    </w:p>
-    <w:p>
-      <w:pPr>
-        <w:keepNext/>
-      </w:pPr>
-      <w:r>
-        <w:t>A</w:t>
-      </w:r>
-      <w:r>
-        <w:t xml:space="preserve"> simple rule tells you when you need change notification and when you don’t:</w:t>
-      </w:r>
-    </w:p>
-    <w:p>
-      <w:pPr>
-        <w:keepNext/>
-        <w:rPr>
-          <w:b/>
-        </w:rPr>
-      </w:pPr>
-      <w:r>
-        <w:rPr>
-          <w:b/>
-        </w:rPr>
-        <w:t>Add change notification</w:t>
-      </w:r>
-      <w:r>
-        <w:rPr>
-          <w:b/>
-        </w:rPr>
+        <w:rPr>
+          <w:b/>
+        </w:rPr>
+        <w:t xml:space="preserve"> can set the property.</w:t>
+      </w:r>
+    </w:p>
+    <w:p>
+      <w:r>
+        <w:t>Ultimately, this is a matter of personal and team preference.</w:t>
+      </w:r>
+    </w:p>
+    <w:p>
+      <w:pPr>
+        <w:pStyle w:val="Heading2"/>
+      </w:pPr>
+      <w:bookmarkStart w:id="29" w:name="_Why_import_the"/>
+      <w:bookmarkEnd w:id="29"/>
+      <w:r>
+        <w:t xml:space="preserve">Why </w:t>
+      </w:r>
+      <w:r>
+        <w:t>re-implement</w:t>
+      </w:r>
+      <w:r>
+        <w:t xml:space="preserve"> the </w:t>
+      </w:r>
+      <w:r>
+        <w:rPr>
+          <w:i/>
+        </w:rPr>
+        <w:t>TextBlock</w:t>
+      </w:r>
+      <w:r>
         <w:t xml:space="preserve"> </w:t>
       </w:r>
       <w:r>
-        <w:rPr>
-          <w:b/>
-        </w:rPr>
-        <w:t xml:space="preserve">if the </w:t>
-      </w:r>
-      <w:r>
-        <w:rPr>
-          <w:b/>
-          <w:i/>
-        </w:rPr>
-        <w:t>ViewModel</w:t>
-      </w:r>
-      <w:r>
-        <w:rPr>
-          <w:b/>
-        </w:rPr>
-        <w:t xml:space="preserve"> can set the property.</w:t>
-      </w:r>
-    </w:p>
-    <w:p>
-      <w:r>
-        <w:t>Ultimately, this is a matter of personal and team preference.</w:t>
-      </w:r>
-    </w:p>
-    <w:p>
-      <w:pPr>
-        <w:pStyle w:val="Heading2"/>
-      </w:pPr>
-      <w:bookmarkStart w:id="28" w:name="_Why_import_the"/>
-      <w:bookmarkEnd w:id="28"/>
-      <w:r>
-        <w:t xml:space="preserve">Why </w:t>
-      </w:r>
-      <w:r>
-        <w:t xml:space="preserve">style the </w:t>
-      </w:r>
-      <w:r>
-        <w:rPr>
-          <w:i/>
-        </w:rPr>
-        <w:t>TextBlock</w:t>
-      </w:r>
-      <w:r>
-        <w:t xml:space="preserve"> explicitly</w:t>
+        <w:t>implicit style</w:t>
       </w:r>
       <w:r>
         <w:t>?</w:t>
@@ -27717,16 +27715,19 @@
       <w:r>
         <w:t xml:space="preserve"> </w:t>
       </w:r>
-      <w:r>
-        <w:t>You are forgiven if you miss the subtlety of their explanation.</w:t>
-      </w:r>
-    </w:p>
-    <w:p>
-      <w:r>
-        <w:t xml:space="preserve">Consequently, we have to </w:t>
-      </w:r>
-      <w:r>
-        <w:t xml:space="preserve">style our </w:t>
+    </w:p>
+    <w:p>
+      <w:r>
+        <w:t xml:space="preserve">You are forgiven if the subtlety of </w:t>
+      </w:r>
+      <w:r>
+        <w:t>the distinction is lost on you</w:t>
+      </w:r>
+      <w:r>
+        <w:t>. Very few people know about this wrinkle; you could waste hours trying to figure out why your implicit styles weren't working. Of the remedies, we think</w:t>
+      </w:r>
+      <w:r>
+        <w:t xml:space="preserve"> re-implementing the implicit </w:t>
       </w:r>
       <w:r>
         <w:rPr>
@@ -27735,17 +27736,20 @@
         <w:t>TextBlock</w:t>
       </w:r>
       <w:r>
-        <w:t>s explicitly.</w:t>
+        <w:t xml:space="preserve"> style</w:t>
+      </w:r>
+      <w:r>
+        <w:t xml:space="preserve"> inside the template is the least onerous.</w:t>
       </w:r>
     </w:p>
     <w:p>
       <w:pPr>
         <w:pStyle w:val="Title"/>
       </w:pPr>
-      <w:bookmarkStart w:id="29" w:name="_When_should_I_1"/>
-      <w:bookmarkStart w:id="30" w:name="_How_are_Views"/>
-      <w:bookmarkEnd w:id="29"/>
+      <w:bookmarkStart w:id="30" w:name="_When_should_I_1"/>
+      <w:bookmarkStart w:id="31" w:name="_How_are_Views"/>
       <w:bookmarkEnd w:id="30"/>
+      <w:bookmarkEnd w:id="31"/>
       <w:r>
         <w:lastRenderedPageBreak/>
         <w:t xml:space="preserve">Lesson </w:t>
@@ -27777,7 +27781,13 @@
         <w:rPr>
           <w:i/>
         </w:rPr>
-        <w:t>ItemTemplate</w:t>
+        <w:t>Data</w:t>
+      </w:r>
+      <w:r>
+        <w:rPr>
+          <w:i/>
+        </w:rPr>
+        <w:t>Template</w:t>
       </w:r>
       <w:r>
         <w:t xml:space="preserve"> to display entities in a </w:t>
@@ -27823,13 +27833,19 @@
         <w:t>We saw in the previous lesson how to u</w:t>
       </w:r>
       <w:r>
-        <w:t xml:space="preserve">se an </w:t>
-      </w:r>
-      <w:r>
-        <w:rPr>
-          <w:i/>
-        </w:rPr>
-        <w:t>ItemTemplate</w:t>
+        <w:t xml:space="preserve">se a </w:t>
+      </w:r>
+      <w:r>
+        <w:rPr>
+          <w:i/>
+        </w:rPr>
+        <w:t>Data</w:t>
+      </w:r>
+      <w:r>
+        <w:rPr>
+          <w:i/>
+        </w:rPr>
+        <w:t>Template</w:t>
       </w:r>
       <w:r>
         <w:t xml:space="preserve"> to display </w:t>
@@ -27853,7 +27869,16 @@
         <w:t>.</w:t>
       </w:r>
       <w:r>
-        <w:t xml:space="preserve"> We were still able to use conventional View/ViewModel binding thanks to the </w:t>
+        <w:t xml:space="preserve"> We were still able to use conventional </w:t>
+      </w:r>
+      <w:r>
+        <w:rPr>
+          <w:i/>
+        </w:rPr>
+        <w:t>View/ViewModel</w:t>
+      </w:r>
+      <w:r>
+        <w:t xml:space="preserve"> binding thanks to the </w:t>
       </w:r>
       <w:r>
         <w:rPr>
@@ -27886,7 +27911,7 @@
         <w:rPr>
           <w:i/>
         </w:rPr>
-        <w:t>DrinkOrderItemTemplate</w:t>
+        <w:t>DrinkOrderDataTemplate</w:t>
       </w:r>
       <w:r>
         <w:t>.</w:t>
@@ -27901,19 +27926,25 @@
         </w:numPr>
       </w:pPr>
       <w:r>
-        <w:t xml:space="preserve">We had to </w:t>
-      </w:r>
-      <w:r>
-        <w:t xml:space="preserve">style our </w:t>
-      </w:r>
-      <w:r>
-        <w:rPr>
-          <w:i/>
-        </w:rPr>
-        <w:t>TextBlocks</w:t>
-      </w:r>
-      <w:r>
-        <w:t xml:space="preserve"> explicitly</w:t>
+        <w:t>We had to</w:t>
+      </w:r>
+      <w:r>
+        <w:t xml:space="preserve"> re-implement the</w:t>
+      </w:r>
+      <w:r>
+        <w:t xml:space="preserve"> </w:t>
+      </w:r>
+      <w:r>
+        <w:rPr>
+          <w:i/>
+        </w:rPr>
+        <w:t>TextBlock</w:t>
+      </w:r>
+      <w:r>
+        <w:t xml:space="preserve"> </w:t>
+      </w:r>
+      <w:r>
+        <w:t>implicit style</w:t>
       </w:r>
       <w:r>
         <w:t>.</w:t>
@@ -27928,7 +27959,16 @@
         </w:numPr>
       </w:pPr>
       <w:r>
-        <w:t>The Visual Studio Designer threw an exception that, while non-blocking, was annoying.</w:t>
+        <w:t xml:space="preserve">We can’t visualize the </w:t>
+      </w:r>
+      <w:r>
+        <w:rPr>
+          <w:i/>
+        </w:rPr>
+        <w:t>DrinkOrderDataTemplate</w:t>
+      </w:r>
+      <w:r>
+        <w:t xml:space="preserve"> in the Designer.</w:t>
       </w:r>
     </w:p>
     <w:p>
@@ -27940,28 +27980,31 @@
         </w:numPr>
       </w:pPr>
       <w:r>
-        <w:t xml:space="preserve">We can’t visualize the </w:t>
-      </w:r>
-      <w:r>
-        <w:rPr>
-          <w:i/>
-        </w:rPr>
-        <w:t>DrinkOrderItemTemplate</w:t>
-      </w:r>
-      <w:r>
-        <w:t xml:space="preserve"> in the Designer.</w:t>
-      </w:r>
-    </w:p>
-    <w:p>
-      <w:pPr>
-        <w:pStyle w:val="ListParagraph"/>
-        <w:numPr>
-          <w:ilvl w:val="0"/>
-          <w:numId w:val="29"/>
-        </w:numPr>
-      </w:pPr>
-      <w:r>
-        <w:t>We can’t add a code-behind to a data template if we discover we need View behavior that is difficult to express in XAML.</w:t>
+        <w:t xml:space="preserve">We can’t add a code-behind to a </w:t>
+      </w:r>
+      <w:r>
+        <w:rPr>
+          <w:i/>
+        </w:rPr>
+        <w:t>DataT</w:t>
+      </w:r>
+      <w:r>
+        <w:rPr>
+          <w:i/>
+        </w:rPr>
+        <w:t>emplate</w:t>
+      </w:r>
+      <w:r>
+        <w:t xml:space="preserve"> if we discover we need </w:t>
+      </w:r>
+      <w:r>
+        <w:rPr>
+          <w:i/>
+        </w:rPr>
+        <w:t>View</w:t>
+      </w:r>
+      <w:r>
+        <w:t xml:space="preserve"> behavior that is difficult to express in XAML.</w:t>
       </w:r>
     </w:p>
     <w:p>
@@ -28011,7 +28054,19 @@
         <w:t>DrinkOrder</w:t>
       </w:r>
       <w:r>
-        <w:t xml:space="preserve"> as if that entity were a </w:t>
+        <w:t xml:space="preserve"> </w:t>
+      </w:r>
+      <w:r>
+        <w:t xml:space="preserve">entity class </w:t>
+      </w:r>
+      <w:r>
+        <w:t xml:space="preserve">as if that </w:t>
+      </w:r>
+      <w:r>
+        <w:t>class</w:t>
+      </w:r>
+      <w:r>
+        <w:t xml:space="preserve"> were a </w:t>
       </w:r>
       <w:r>
         <w:rPr>
@@ -28049,7 +28104,25 @@
         </w:rPr>
       </w:pPr>
       <w:r>
-        <w:t>Define a View for the DrinkOrder entity</w:t>
+        <w:t xml:space="preserve">Define a </w:t>
+      </w:r>
+      <w:r>
+        <w:rPr>
+          <w:i/>
+        </w:rPr>
+        <w:t>View</w:t>
+      </w:r>
+      <w:r>
+        <w:t xml:space="preserve"> for the </w:t>
+      </w:r>
+      <w:r>
+        <w:rPr>
+          <w:i/>
+        </w:rPr>
+        <w:t>DrinkOrder</w:t>
+      </w:r>
+      <w:r>
+        <w:t xml:space="preserve"> entity</w:t>
       </w:r>
     </w:p>
     <w:p>
@@ -28173,7 +28246,7 @@
         <w:rPr>
           <w:i/>
         </w:rPr>
-        <w:t>DrinkOrderItemTemplate</w:t>
+        <w:t>DrinkOrderDataTemplate</w:t>
       </w:r>
       <w:r>
         <w:t xml:space="preserve"> that we wrote in the previous lesson</w:t>
@@ -28186,7 +28259,7 @@
       <w:pPr>
         <w:pStyle w:val="Code"/>
       </w:pPr>
-      <w:bookmarkStart w:id="31" w:name="OLE_LINK31"/>
+      <w:bookmarkStart w:id="32" w:name="OLE_LINK31"/>
       <w:r>
         <w:t>&lt;</w:t>
       </w:r>
@@ -29014,7 +29087,7 @@
         <w:t>&gt;</w:t>
       </w:r>
     </w:p>
-    <w:bookmarkEnd w:id="31"/>
+    <w:bookmarkEnd w:id="32"/>
     <w:p>
       <w:pPr>
         <w:keepNext/>
@@ -29040,35 +29113,36 @@
       <w:r>
         <w:t xml:space="preserve">. </w:t>
       </w:r>
-      <w:bookmarkStart w:id="32" w:name="_GoBack"/>
-      <w:r>
-        <w:t xml:space="preserve">The </w:t>
-      </w:r>
-      <w:r>
-        <w:t>explicit styling is gone;</w:t>
-      </w:r>
-      <w:r>
-        <w:t xml:space="preserve"> the</w:t>
-      </w:r>
-      <w:r>
-        <w:t xml:space="preserve"> implicit style </w:t>
-      </w:r>
-      <w:r>
-        <w:t>is applied</w:t>
-      </w:r>
-      <w:r>
-        <w:t xml:space="preserve"> to</w:t>
-      </w:r>
-      <w:r>
-        <w:t xml:space="preserve"> the</w:t>
-      </w:r>
-      <w:r>
-        <w:rPr>
-          <w:i/>
-        </w:rPr>
-        <w:t xml:space="preserve"> TextBlocks</w:t>
-      </w:r>
-      <w:bookmarkEnd w:id="32"/>
+      <w:r>
+        <w:t xml:space="preserve">We don’t have to re-implement the </w:t>
+      </w:r>
+      <w:r>
+        <w:rPr>
+          <w:i/>
+        </w:rPr>
+        <w:t>TextBlock</w:t>
+      </w:r>
+      <w:r>
+        <w:t xml:space="preserve"> </w:t>
+      </w:r>
+      <w:r>
+        <w:t>implicit style</w:t>
+      </w:r>
+      <w:r>
+        <w:t xml:space="preserve"> because the ambient implic</w:t>
+      </w:r>
+      <w:r>
+        <w:t xml:space="preserve">it style flows through to the </w:t>
+      </w:r>
+      <w:r>
+        <w:rPr>
+          <w:i/>
+        </w:rPr>
+        <w:t>TextBlock</w:t>
+      </w:r>
+      <w:r>
+        <w:t>s in this template</w:t>
+      </w:r>
       <w:r>
         <w:t xml:space="preserve">. We don’t need the attached property and we don’t need the </w:t>
       </w:r>
@@ -29094,10 +29168,17 @@
           <w:b/>
           <w:i/>
         </w:rPr>
-        <w:t>ModelTemplates</w:t>
-      </w:r>
-      <w:r>
-        <w:t xml:space="preserve"> from</w:t>
+        <w:t>DrinkOrderDataTemplate</w:t>
+      </w:r>
+      <w:r>
+        <w:rPr>
+          <w:b/>
+          <w:i/>
+        </w:rPr>
+        <w:t xml:space="preserve">.xaml </w:t>
+      </w:r>
+      <w:r>
+        <w:t>from</w:t>
       </w:r>
       <w:r>
         <w:t xml:space="preserve"> the </w:t>
@@ -30528,7 +30609,13 @@
         <w:rPr>
           <w:i/>
         </w:rPr>
-        <w:t>ItemTemplate</w:t>
+        <w:t>Data</w:t>
+      </w:r>
+      <w:r>
+        <w:rPr>
+          <w:i/>
+        </w:rPr>
+        <w:t>Template</w:t>
       </w:r>
       <w:r>
         <w:t xml:space="preserve"> resource is the traditional way to display </w:t>
@@ -30555,7 +30642,13 @@
         <w:rPr>
           <w:i/>
         </w:rPr>
-        <w:t>ItemTemplate</w:t>
+        <w:t>Data</w:t>
+      </w:r>
+      <w:r>
+        <w:rPr>
+          <w:i/>
+        </w:rPr>
+        <w:t>Template</w:t>
       </w:r>
       <w:r>
         <w:t xml:space="preserve">s can be squirrelly in ways we discussed. When the item display becomes more complex, it may be better to render the entity with a </w:t>
@@ -40740,7 +40833,7 @@
           <w:rPr>
             <w:noProof/>
           </w:rPr>
-          <w:t>46</w:t>
+          <w:t>39</w:t>
         </w:r>
         <w:r>
           <w:rPr>
@@ -40824,12 +40917,12 @@
         <v:path o:extrusionok="f" gradientshapeok="t" o:connecttype="rect"/>
         <o:lock v:ext="edit" aspectratio="t"/>
       </v:shapetype>
-      <v:shape id="_x0000_i1296" type="#_x0000_t75" style="width:3in;height:3in" o:bullet="t"/>
+      <v:shape id="_x0000_i1332" type="#_x0000_t75" style="width:3in;height:3in" o:bullet="t"/>
     </w:pict>
   </w:numPicBullet>
   <w:numPicBullet w:numPicBulletId="1">
     <w:pict>
-      <v:shape id="_x0000_i1297" type="#_x0000_t75" style="width:3in;height:3in" o:bullet="t"/>
+      <v:shape id="_x0000_i1333" type="#_x0000_t75" style="width:3in;height:3in" o:bullet="t"/>
     </w:pict>
   </w:numPicBullet>
   <w:abstractNum w:abstractNumId="0">

--- a/Samples/HappyHour/HappyHourTutorial.docx
+++ b/Samples/HappyHour/HappyHourTutorial.docx
@@ -108,8 +108,13 @@
       <w:r>
         <w:t xml:space="preserve">fail. Right-click the zip file, </w:t>
       </w:r>
-      <w:r>
-        <w:t>select “Properties”, and click the “Unblock” button at the bottom of the dialog:</w:t>
+      <w:proofErr w:type="gramStart"/>
+      <w:r>
+        <w:t>select</w:t>
+      </w:r>
+      <w:proofErr w:type="gramEnd"/>
+      <w:r>
+        <w:t xml:space="preserve"> “Properties”, and click the “Unblock” button at the bottom of the dialog:</w:t>
       </w:r>
     </w:p>
     <w:p>
@@ -202,6 +207,7 @@
       </w:r>
     </w:p>
     <w:p>
+      <w:proofErr w:type="gramStart"/>
       <w:r>
         <w:rPr>
           <w:b/>
@@ -209,7 +215,11 @@
         <w:t>Mixers</w:t>
       </w:r>
       <w:r>
-        <w:t xml:space="preserve"> contains material (e.g., code, xaml, images) that you’ll incorporate in </w:t>
+        <w:t xml:space="preserve"> contains</w:t>
+      </w:r>
+      <w:proofErr w:type="gramEnd"/>
+      <w:r>
+        <w:t xml:space="preserve"> material (e.g., code, xaml, images) that you’ll incorporate in </w:t>
       </w:r>
       <w:r>
         <w:t>the application</w:t>
@@ -578,20 +588,18 @@
         <w:t xml:space="preserve"> </w:t>
       </w:r>
       <w:r>
-        <w:t xml:space="preserve">should be </w:t>
-      </w:r>
-      <w:r>
-        <w:rPr>
-          <w:b/>
-        </w:rPr>
-        <w:t xml:space="preserve">Silverlight </w:t>
-      </w:r>
-      <w:r>
-        <w:rPr>
-          <w:b/>
-          <w:u w:val="single"/>
-        </w:rPr>
-        <w:t>5</w:t>
+        <w:t>should be</w:t>
+      </w:r>
+      <w:r>
+        <w:t xml:space="preserve"> consistent. It can be Silverlight </w:t>
+      </w:r>
+      <w:bookmarkStart w:id="0" w:name="_GoBack"/>
+      <w:r>
+        <w:t>4</w:t>
+      </w:r>
+      <w:bookmarkEnd w:id="0"/>
+      <w:r>
+        <w:t xml:space="preserve"> or Silverlight 5</w:t>
       </w:r>
       <w:r>
         <w:t>.</w:t>
@@ -762,6 +770,7 @@
         </w:rPr>
         <w:t> x</w:t>
       </w:r>
+      <w:proofErr w:type="gramStart"/>
       <w:r>
         <w:t>:</w:t>
       </w:r>
@@ -771,6 +780,7 @@
         </w:rPr>
         <w:t>Class</w:t>
       </w:r>
+      <w:proofErr w:type="gramEnd"/>
       <w:r>
         <w:t>="HappyHour.Views.MainPage"</w:t>
       </w:r>
@@ -824,7 +834,7 @@
       <w:pPr>
         <w:pStyle w:val="Code"/>
       </w:pPr>
-      <w:bookmarkStart w:id="0" w:name="OLE_LINK6"/>
+      <w:bookmarkStart w:id="1" w:name="OLE_LINK6"/>
       <w:r>
         <w:t>&lt;</w:t>
       </w:r>
@@ -844,7 +854,21 @@
         <w:rPr>
           <w:color w:val="FF0000"/>
         </w:rPr>
-        <w:t>Margin=“8,0,0,8”</w:t>
+        <w:t>Margin=“8</w:t>
+      </w:r>
+      <w:proofErr w:type="gramStart"/>
+      <w:r>
+        <w:rPr>
+          <w:color w:val="FF0000"/>
+        </w:rPr>
+        <w:t>,0,0,8</w:t>
+      </w:r>
+      <w:proofErr w:type="gramEnd"/>
+      <w:r>
+        <w:rPr>
+          <w:color w:val="FF0000"/>
+        </w:rPr>
+        <w:t>”</w:t>
       </w:r>
       <w:r>
         <w:t>&gt;</w:t>
@@ -963,6 +987,7 @@
         </w:rPr>
         <w:t>x</w:t>
       </w:r>
+      <w:proofErr w:type="gramStart"/>
       <w:r>
         <w:rPr>
           <w:color w:val="0000FF"/>
@@ -975,6 +1000,7 @@
         </w:rPr>
         <w:t>Name</w:t>
       </w:r>
+      <w:proofErr w:type="gramEnd"/>
       <w:r>
         <w:rPr>
           <w:color w:val="0000FF"/>
@@ -1028,6 +1054,7 @@
         </w:rPr>
         <w:t>Button</w:t>
       </w:r>
+      <w:proofErr w:type="gramStart"/>
       <w:r>
         <w:rPr>
           <w:color w:val="FF0000"/>
@@ -1058,6 +1085,7 @@
         </w:rPr>
         <w:t>Name</w:t>
       </w:r>
+      <w:proofErr w:type="gramEnd"/>
       <w:r>
         <w:rPr>
           <w:color w:val="0000FF"/>
@@ -1107,7 +1135,7 @@
         <w:t>&gt;</w:t>
       </w:r>
     </w:p>
-    <w:bookmarkEnd w:id="0"/>
+    <w:bookmarkEnd w:id="1"/>
     <w:p>
       <w:pPr>
         <w:keepNext/>
@@ -1238,12 +1266,14 @@
       <w:pPr>
         <w:pStyle w:val="Code"/>
       </w:pPr>
+      <w:proofErr w:type="gramStart"/>
       <w:r>
         <w:rPr>
           <w:color w:val="0000FF"/>
         </w:rPr>
         <w:t>private</w:t>
       </w:r>
+      <w:proofErr w:type="gramEnd"/>
       <w:r>
         <w:t> </w:t>
       </w:r>
@@ -1304,6 +1334,7 @@
         </w:rPr>
         <w:t>    </w:t>
       </w:r>
+      <w:proofErr w:type="gramStart"/>
       <w:r>
         <w:rPr>
           <w:color w:val="2B91AF"/>
@@ -1319,6 +1350,7 @@
         </w:rPr>
         <w:t>.Show(</w:t>
       </w:r>
+      <w:proofErr w:type="gramEnd"/>
     </w:p>
     <w:p>
       <w:pPr>
@@ -1335,6 +1367,7 @@
         </w:rPr>
         <w:t>        </w:t>
       </w:r>
+      <w:proofErr w:type="gramStart"/>
       <w:r>
         <w:rPr>
           <w:color w:val="0000FF"/>
@@ -1350,6 +1383,7 @@
         </w:rPr>
         <w:t>.Format(</w:t>
       </w:r>
+      <w:proofErr w:type="gramEnd"/>
       <w:r>
         <w:rPr>
           <w:color w:val="2B91AF"/>
@@ -1403,14 +1437,31 @@
           <w:sz w:val="20"/>
           <w:szCs w:val="20"/>
         </w:rPr>
-        <w:t>, coming right up!"</w:t>
-      </w:r>
-      <w:r>
-        <w:rPr>
+        <w:t>, coming right up!</w:t>
+      </w:r>
+      <w:proofErr w:type="gramStart"/>
+      <w:r>
+        <w:rPr>
+          <w:color w:val="A31515"/>
           <w:sz w:val="20"/>
           <w:szCs w:val="20"/>
         </w:rPr>
-        <w:t>, DrinkName)); </w:t>
+        <w:t>"</w:t>
+      </w:r>
+      <w:r>
+        <w:rPr>
+          <w:sz w:val="20"/>
+          <w:szCs w:val="20"/>
+        </w:rPr>
+        <w:t>,</w:t>
+      </w:r>
+      <w:proofErr w:type="gramEnd"/>
+      <w:r>
+        <w:rPr>
+          <w:sz w:val="20"/>
+          <w:szCs w:val="20"/>
+        </w:rPr>
+        <w:t> DrinkName)); </w:t>
       </w:r>
       <w:r>
         <w:rPr>
@@ -1748,7 +1799,15 @@
         <w:t xml:space="preserve"> the</w:t>
       </w:r>
       <w:r>
-        <w:t xml:space="preserve"> “Add” button (or “Add As Link” if you prefer).</w:t>
+        <w:t xml:space="preserve"> “Add” button (or “Add </w:t>
+      </w:r>
+      <w:proofErr w:type="gramStart"/>
+      <w:r>
+        <w:t>As</w:t>
+      </w:r>
+      <w:proofErr w:type="gramEnd"/>
+      <w:r>
+        <w:t xml:space="preserve"> Link” if you prefer).</w:t>
       </w:r>
     </w:p>
     <w:p>
@@ -1815,6 +1874,7 @@
           <w:b/>
         </w:rPr>
       </w:pPr>
+      <w:proofErr w:type="gramStart"/>
       <w:r>
         <w:rPr>
           <w:b/>
@@ -1822,7 +1882,11 @@
         <w:t>SegoeWP.ttf</w:t>
       </w:r>
       <w:r>
-        <w:t xml:space="preserve">  - </w:t>
+        <w:t xml:space="preserve">  -</w:t>
+      </w:r>
+      <w:proofErr w:type="gramEnd"/>
+      <w:r>
+        <w:t xml:space="preserve"> </w:t>
       </w:r>
       <w:r>
         <w:t>a “True Type” Metro font</w:t>
@@ -1968,11 +2032,19 @@
       <w:r>
         <w:t>    </w:t>
       </w:r>
+      <w:proofErr w:type="gramStart"/>
       <w:r>
         <w:rPr>
           <w:color w:val="008000"/>
         </w:rPr>
-        <w:t>&lt;!-- Resources scoped at the Application level should be defined here. --&gt;</w:t>
+        <w:t>&lt;!--</w:t>
+      </w:r>
+      <w:proofErr w:type="gramEnd"/>
+      <w:r>
+        <w:rPr>
+          <w:color w:val="008000"/>
+        </w:rPr>
+        <w:t> Resources scoped at the Application level should be defined here. --&gt;</w:t>
       </w:r>
     </w:p>
     <w:p>
@@ -2164,7 +2236,21 @@
         <w:rPr>
           <w:b/>
         </w:rPr>
-        <w:t>Set d:DesignWidth=</w:t>
+        <w:t>Set d</w:t>
+      </w:r>
+      <w:proofErr w:type="gramStart"/>
+      <w:r>
+        <w:rPr>
+          <w:b/>
+        </w:rPr>
+        <w:t>:DesignWidth</w:t>
+      </w:r>
+      <w:proofErr w:type="gramEnd"/>
+      <w:r>
+        <w:rPr>
+          <w:b/>
+        </w:rPr>
+        <w:t>=</w:t>
       </w:r>
       <w:r>
         <w:rPr>
@@ -2226,6 +2312,7 @@
         </w:rPr>
         <w:t> x</w:t>
       </w:r>
+      <w:proofErr w:type="gramStart"/>
       <w:r>
         <w:t>:</w:t>
       </w:r>
@@ -2235,6 +2322,7 @@
         </w:rPr>
         <w:t>Name</w:t>
       </w:r>
+      <w:proofErr w:type="gramEnd"/>
       <w:r>
         <w:t>="LayoutRoot"</w:t>
       </w:r>
@@ -2386,7 +2474,21 @@
         <w:rPr>
           <w:color w:val="FF0000"/>
         </w:rPr>
-        <w:t>Margin=“8,0,0,8”</w:t>
+        <w:t>Margin=“8</w:t>
+      </w:r>
+      <w:proofErr w:type="gramStart"/>
+      <w:r>
+        <w:rPr>
+          <w:color w:val="FF0000"/>
+        </w:rPr>
+        <w:t>,0,0,8</w:t>
+      </w:r>
+      <w:proofErr w:type="gramEnd"/>
+      <w:r>
+        <w:rPr>
+          <w:color w:val="FF0000"/>
+        </w:rPr>
+        <w:t>”</w:t>
       </w:r>
       <w:r>
         <w:t>&gt;</w:t>
@@ -2523,6 +2625,7 @@
         </w:rPr>
         <w:t> x</w:t>
       </w:r>
+      <w:proofErr w:type="gramStart"/>
       <w:r>
         <w:t>:</w:t>
       </w:r>
@@ -2532,6 +2635,7 @@
         </w:rPr>
         <w:t>Name</w:t>
       </w:r>
+      <w:proofErr w:type="gramEnd"/>
       <w:r>
         <w:t>="</w:t>
       </w:r>
@@ -2570,6 +2674,7 @@
         </w:rPr>
         <w:t>Button</w:t>
       </w:r>
+      <w:proofErr w:type="gramStart"/>
       <w:r>
         <w:rPr>
           <w:color w:val="FF0000"/>
@@ -2597,6 +2702,7 @@
         </w:rPr>
         <w:t>Name</w:t>
       </w:r>
+      <w:proofErr w:type="gramEnd"/>
       <w:r>
         <w:t>="AskForIt"</w:t>
       </w:r>
@@ -2984,10 +3090,15 @@
       <w:pPr>
         <w:pStyle w:val="Code"/>
       </w:pPr>
-      <w:bookmarkStart w:id="1" w:name="OLE_LINK9"/>
-      <w:bookmarkStart w:id="2" w:name="OLE_LINK10"/>
-      <w:r>
-        <w:t>public string </w:t>
+      <w:bookmarkStart w:id="2" w:name="OLE_LINK9"/>
+      <w:bookmarkStart w:id="3" w:name="OLE_LINK10"/>
+      <w:proofErr w:type="gramStart"/>
+      <w:r>
+        <w:t>public</w:t>
+      </w:r>
+      <w:proofErr w:type="gramEnd"/>
+      <w:r>
+        <w:t> string </w:t>
       </w:r>
       <w:r>
         <w:t>Drink</w:t>
@@ -2996,8 +3107,8 @@
         <w:t>Name { get; set; }</w:t>
       </w:r>
     </w:p>
-    <w:bookmarkEnd w:id="1"/>
     <w:bookmarkEnd w:id="2"/>
+    <w:bookmarkEnd w:id="3"/>
     <w:p>
       <w:r>
         <w:rPr>
@@ -3044,7 +3155,8 @@
       <w:pPr>
         <w:pStyle w:val="Code"/>
       </w:pPr>
-      <w:bookmarkStart w:id="3" w:name="OLE_LINK11"/>
+      <w:bookmarkStart w:id="4" w:name="OLE_LINK11"/>
+      <w:proofErr w:type="gramStart"/>
       <w:r>
         <w:rPr>
           <w:color w:val="0000FF"/>
@@ -3057,6 +3169,7 @@
         </w:rPr>
         <w:t>ublic</w:t>
       </w:r>
+      <w:proofErr w:type="gramEnd"/>
       <w:r>
         <w:t> </w:t>
       </w:r>
@@ -3091,6 +3204,7 @@
       <w:r>
         <w:t>    </w:t>
       </w:r>
+      <w:proofErr w:type="gramStart"/>
       <w:r>
         <w:rPr>
           <w:color w:val="2B91AF"/>
@@ -3100,6 +3214,7 @@
       <w:r>
         <w:t>.Show(</w:t>
       </w:r>
+      <w:proofErr w:type="gramEnd"/>
     </w:p>
     <w:p>
       <w:pPr>
@@ -3108,6 +3223,7 @@
       <w:r>
         <w:t>        </w:t>
       </w:r>
+      <w:proofErr w:type="gramStart"/>
       <w:r>
         <w:rPr>
           <w:color w:val="0000FF"/>
@@ -3117,6 +3233,7 @@
       <w:r>
         <w:t>.Format(</w:t>
       </w:r>
+      <w:proofErr w:type="gramEnd"/>
       <w:r>
         <w:rPr>
           <w:color w:val="2B91AF"/>
@@ -3150,10 +3267,21 @@
         <w:rPr>
           <w:color w:val="A31515"/>
         </w:rPr>
-        <w:t>, coming right up!"</w:t>
-      </w:r>
-      <w:r>
-        <w:t>, DrinkName)); </w:t>
+        <w:t>, coming right up!</w:t>
+      </w:r>
+      <w:proofErr w:type="gramStart"/>
+      <w:r>
+        <w:rPr>
+          <w:color w:val="A31515"/>
+        </w:rPr>
+        <w:t>"</w:t>
+      </w:r>
+      <w:r>
+        <w:t>,</w:t>
+      </w:r>
+      <w:proofErr w:type="gramEnd"/>
+      <w:r>
+        <w:t> DrinkName)); </w:t>
       </w:r>
       <w:r>
         <w:rPr>
@@ -3170,7 +3298,7 @@
         <w:t>}</w:t>
       </w:r>
     </w:p>
-    <w:bookmarkEnd w:id="3"/>
+    <w:bookmarkEnd w:id="4"/>
     <w:p>
       <w:r>
         <w:t>You’ll have to add "</w:t>
@@ -3260,12 +3388,26 @@
         <w:rPr>
           <w:color w:val="FF0000"/>
         </w:rPr>
-        <w:t>x:Name=“DrinkName”</w:t>
-      </w:r>
+        <w:t>x</w:t>
+      </w:r>
+      <w:proofErr w:type="gramStart"/>
       <w:r>
         <w:rPr>
           <w:color w:val="FF0000"/>
         </w:rPr>
+        <w:t>:Name</w:t>
+      </w:r>
+      <w:proofErr w:type="gramEnd"/>
+      <w:r>
+        <w:rPr>
+          <w:color w:val="FF0000"/>
+        </w:rPr>
+        <w:t>=“DrinkName”</w:t>
+      </w:r>
+      <w:r>
+        <w:rPr>
+          <w:color w:val="FF0000"/>
+        </w:rPr>
         <w:t> Margin</w:t>
       </w:r>
       <w:r>
@@ -3395,12 +3537,14 @@
       <w:pPr>
         <w:pStyle w:val="Code"/>
       </w:pPr>
+      <w:proofErr w:type="gramStart"/>
       <w:r>
         <w:rPr>
           <w:color w:val="0000FF"/>
         </w:rPr>
         <w:t>public</w:t>
       </w:r>
+      <w:proofErr w:type="gramEnd"/>
       <w:r>
         <w:t> </w:t>
       </w:r>
@@ -3441,16 +3585,18 @@
       <w:pPr>
         <w:pStyle w:val="Code"/>
       </w:pPr>
-      <w:bookmarkStart w:id="4" w:name="OLE_LINK14"/>
+      <w:bookmarkStart w:id="5" w:name="OLE_LINK14"/>
       <w:r>
         <w:t>    </w:t>
       </w:r>
+      <w:proofErr w:type="gramStart"/>
       <w:r>
         <w:rPr>
           <w:color w:val="0000FF"/>
         </w:rPr>
         <w:t>private</w:t>
       </w:r>
+      <w:proofErr w:type="gramEnd"/>
       <w:r>
         <w:t> </w:t>
       </w:r>
@@ -3485,12 +3631,14 @@
       <w:r>
         <w:t>    </w:t>
       </w:r>
+      <w:proofErr w:type="gramStart"/>
       <w:r>
         <w:rPr>
           <w:color w:val="0000FF"/>
         </w:rPr>
         <w:t>public</w:t>
       </w:r>
+      <w:proofErr w:type="gramEnd"/>
       <w:r>
         <w:t> </w:t>
       </w:r>
@@ -3514,7 +3662,15 @@
         <w:pStyle w:val="Code"/>
       </w:pPr>
       <w:r>
-        <w:t>        InitializeComponent();</w:t>
+        <w:t>        </w:t>
+      </w:r>
+      <w:proofErr w:type="gramStart"/>
+      <w:r>
+        <w:t>InitializeComponent(</w:t>
+      </w:r>
+      <w:proofErr w:type="gramEnd"/>
+      <w:r>
+        <w:t>);</w:t>
       </w:r>
     </w:p>
     <w:p>
@@ -3533,11 +3689,16 @@
       <w:r>
         <w:t> </w:t>
       </w:r>
+      <w:proofErr w:type="gramStart"/>
       <w:r>
         <w:t>MainPageViewModel</w:t>
       </w:r>
       <w:r>
-        <w:t>();</w:t>
+        <w:t>(</w:t>
+      </w:r>
+      <w:proofErr w:type="gramEnd"/>
+      <w:r>
+        <w:t>);</w:t>
       </w:r>
     </w:p>
     <w:p>
@@ -3560,12 +3721,14 @@
       <w:r>
         <w:t>    </w:t>
       </w:r>
+      <w:proofErr w:type="gramStart"/>
       <w:r>
         <w:rPr>
           <w:color w:val="0000FF"/>
         </w:rPr>
         <w:t>private</w:t>
       </w:r>
+      <w:proofErr w:type="gramEnd"/>
       <w:r>
         <w:t> </w:t>
       </w:r>
@@ -3607,13 +3770,21 @@
         <w:pStyle w:val="Code"/>
       </w:pPr>
       <w:r>
-        <w:t>        _viewModel.</w:t>
+        <w:t>        _</w:t>
+      </w:r>
+      <w:proofErr w:type="gramStart"/>
+      <w:r>
+        <w:t>viewModel.</w:t>
       </w:r>
       <w:r>
         <w:t>AskForIt</w:t>
       </w:r>
       <w:r>
-        <w:t>();</w:t>
+        <w:t>(</w:t>
+      </w:r>
+      <w:proofErr w:type="gramEnd"/>
+      <w:r>
+        <w:t>);</w:t>
       </w:r>
     </w:p>
     <w:p>
@@ -3624,7 +3795,7 @@
         <w:t>    }</w:t>
       </w:r>
     </w:p>
-    <w:bookmarkEnd w:id="4"/>
+    <w:bookmarkEnd w:id="5"/>
     <w:p>
       <w:pPr>
         <w:pStyle w:val="Code"/>
@@ -4002,14 +4173,16 @@
       <w:pPr>
         <w:pStyle w:val="Code"/>
       </w:pPr>
-      <w:bookmarkStart w:id="5" w:name="OLE_LINK15"/>
-      <w:bookmarkStart w:id="6" w:name="OLE_LINK16"/>
+      <w:bookmarkStart w:id="6" w:name="OLE_LINK15"/>
+      <w:bookmarkStart w:id="7" w:name="OLE_LINK16"/>
+      <w:proofErr w:type="gramStart"/>
       <w:r>
         <w:rPr>
           <w:color w:val="0000FF"/>
         </w:rPr>
         <w:t>public</w:t>
       </w:r>
+      <w:proofErr w:type="gramEnd"/>
       <w:r>
         <w:t> </w:t>
       </w:r>
@@ -4041,12 +4214,14 @@
       <w:r>
         <w:t>    </w:t>
       </w:r>
+      <w:proofErr w:type="gramStart"/>
       <w:r>
         <w:rPr>
           <w:color w:val="0000FF"/>
         </w:rPr>
         <w:t>get</w:t>
       </w:r>
+      <w:proofErr w:type="gramEnd"/>
       <w:r>
         <w:t> { </w:t>
       </w:r>
@@ -4084,8 +4259,8 @@
         <w:t>}</w:t>
       </w:r>
     </w:p>
-    <w:bookmarkEnd w:id="5"/>
     <w:bookmarkEnd w:id="6"/>
+    <w:bookmarkEnd w:id="7"/>
     <w:p>
       <w:r>
         <w:rPr>
@@ -4161,6 +4336,7 @@
         </w:rPr>
         <w:t> x</w:t>
       </w:r>
+      <w:proofErr w:type="gramStart"/>
       <w:r>
         <w:t>:</w:t>
       </w:r>
@@ -4170,6 +4346,7 @@
         </w:rPr>
         <w:t>Name</w:t>
       </w:r>
+      <w:proofErr w:type="gramEnd"/>
       <w:r>
         <w:t>="AskForIt"</w:t>
       </w:r>
@@ -4234,7 +4411,15 @@
         <w:t>Margin</w:t>
       </w:r>
       <w:r>
-        <w:t>="0,0,0,4"</w:t>
+        <w:t>="0</w:t>
+      </w:r>
+      <w:proofErr w:type="gramStart"/>
+      <w:r>
+        <w:t>,0,0,4</w:t>
+      </w:r>
+      <w:proofErr w:type="gramEnd"/>
+      <w:r>
+        <w:t>"</w:t>
       </w:r>
       <w:r>
         <w:t>/&gt;</w:t>
@@ -4483,12 +4668,14 @@
       <w:pPr>
         <w:pStyle w:val="Code"/>
       </w:pPr>
+      <w:proofErr w:type="gramStart"/>
       <w:r>
         <w:rPr>
           <w:color w:val="0000FF"/>
         </w:rPr>
         <w:t>public</w:t>
       </w:r>
+      <w:proofErr w:type="gramEnd"/>
       <w:r>
         <w:t> </w:t>
       </w:r>
@@ -4507,13 +4694,13 @@
       <w:r>
         <w:t> </w:t>
       </w:r>
-      <w:bookmarkStart w:id="7" w:name="OLE_LINK17"/>
-      <w:bookmarkStart w:id="8" w:name="OLE_LINK18"/>
+      <w:bookmarkStart w:id="8" w:name="OLE_LINK17"/>
+      <w:bookmarkStart w:id="9" w:name="OLE_LINK18"/>
       <w:r>
         <w:t>: INotifyPropertyChanged</w:t>
       </w:r>
-      <w:bookmarkEnd w:id="7"/>
       <w:bookmarkEnd w:id="8"/>
+      <w:bookmarkEnd w:id="9"/>
     </w:p>
     <w:p>
       <w:pPr>
@@ -4534,28 +4721,38 @@
         <w:rPr>
           <w:color w:val="008000"/>
         </w:rPr>
-        <w:t>// ... elided ...</w:t>
-      </w:r>
-    </w:p>
-    <w:p>
-      <w:pPr>
-        <w:pStyle w:val="Code"/>
-      </w:pPr>
-    </w:p>
-    <w:p>
-      <w:pPr>
-        <w:pStyle w:val="Code"/>
-      </w:pPr>
-      <w:bookmarkStart w:id="9" w:name="OLE_LINK19"/>
+        <w:t xml:space="preserve">// ... </w:t>
+      </w:r>
+      <w:proofErr w:type="gramStart"/>
+      <w:r>
+        <w:rPr>
+          <w:color w:val="008000"/>
+        </w:rPr>
+        <w:t>elided ...</w:t>
+      </w:r>
+      <w:proofErr w:type="gramEnd"/>
+    </w:p>
+    <w:p>
+      <w:pPr>
+        <w:pStyle w:val="Code"/>
+      </w:pPr>
+    </w:p>
+    <w:p>
+      <w:pPr>
+        <w:pStyle w:val="Code"/>
+      </w:pPr>
+      <w:bookmarkStart w:id="10" w:name="OLE_LINK19"/>
       <w:r>
         <w:t>    </w:t>
       </w:r>
+      <w:proofErr w:type="gramStart"/>
       <w:r>
         <w:rPr>
           <w:color w:val="0000FF"/>
         </w:rPr>
         <w:t>public</w:t>
       </w:r>
+      <w:proofErr w:type="gramEnd"/>
       <w:r>
         <w:t> </w:t>
       </w:r>
@@ -4581,12 +4778,14 @@
       <w:r>
         <w:t>    </w:t>
       </w:r>
+      <w:proofErr w:type="gramStart"/>
       <w:r>
         <w:rPr>
           <w:color w:val="0000FF"/>
         </w:rPr>
         <w:t>protected</w:t>
       </w:r>
+      <w:proofErr w:type="gramEnd"/>
       <w:r>
         <w:t> </w:t>
       </w:r>
@@ -4624,12 +4823,14 @@
       <w:r>
         <w:t>        </w:t>
       </w:r>
+      <w:proofErr w:type="gramStart"/>
       <w:r>
         <w:rPr>
           <w:color w:val="0000FF"/>
         </w:rPr>
         <w:t>var</w:t>
       </w:r>
+      <w:proofErr w:type="gramEnd"/>
       <w:r>
         <w:t> handlers = PropertyChanged;</w:t>
       </w:r>
@@ -4641,12 +4842,14 @@
       <w:r>
         <w:t>        </w:t>
       </w:r>
+      <w:proofErr w:type="gramStart"/>
       <w:r>
         <w:rPr>
           <w:color w:val="0000FF"/>
         </w:rPr>
         <w:t>if</w:t>
       </w:r>
+      <w:proofErr w:type="gramEnd"/>
       <w:r>
         <w:t> (</w:t>
       </w:r>
@@ -4680,8 +4883,13 @@
         <w:pStyle w:val="Code"/>
       </w:pPr>
       <w:r>
-        <w:t>        handlers(</w:t>
-      </w:r>
+        <w:t>        </w:t>
+      </w:r>
+      <w:proofErr w:type="gramStart"/>
+      <w:r>
+        <w:t>handlers(</w:t>
+      </w:r>
+      <w:proofErr w:type="gramEnd"/>
       <w:r>
         <w:rPr>
           <w:color w:val="0000FF"/>
@@ -4709,7 +4917,7 @@
         <w:t>    }</w:t>
       </w:r>
     </w:p>
-    <w:bookmarkEnd w:id="9"/>
+    <w:bookmarkEnd w:id="10"/>
     <w:p>
       <w:pPr>
         <w:pStyle w:val="Code"/>
@@ -4844,10 +5052,15 @@
       <w:pPr>
         <w:pStyle w:val="Code"/>
       </w:pPr>
-      <w:bookmarkStart w:id="10" w:name="OLE_LINK20"/>
-      <w:bookmarkStart w:id="11" w:name="OLE_LINK21"/>
-      <w:r>
-        <w:t>private string </w:t>
+      <w:bookmarkStart w:id="11" w:name="OLE_LINK20"/>
+      <w:bookmarkStart w:id="12" w:name="OLE_LINK21"/>
+      <w:proofErr w:type="gramStart"/>
+      <w:r>
+        <w:t>private</w:t>
+      </w:r>
+      <w:proofErr w:type="gramEnd"/>
+      <w:r>
+        <w:t> string </w:t>
       </w:r>
       <w:r>
         <w:t>_drinkName</w:t>
@@ -4860,8 +5073,13 @@
       <w:pPr>
         <w:pStyle w:val="Code"/>
       </w:pPr>
-      <w:r>
-        <w:t>public </w:t>
+      <w:proofErr w:type="gramStart"/>
+      <w:r>
+        <w:t>public</w:t>
+      </w:r>
+      <w:proofErr w:type="gramEnd"/>
+      <w:r>
+        <w:t> </w:t>
       </w:r>
       <w:r>
         <w:t>string DrinkName</w:t>
@@ -4880,7 +5098,15 @@
         <w:pStyle w:val="Code"/>
       </w:pPr>
       <w:r>
-        <w:t>    get { return </w:t>
+        <w:t>    </w:t>
+      </w:r>
+      <w:proofErr w:type="gramStart"/>
+      <w:r>
+        <w:t>get</w:t>
+      </w:r>
+      <w:proofErr w:type="gramEnd"/>
+      <w:r>
+        <w:t> { return </w:t>
       </w:r>
       <w:r>
         <w:t>_drinkName</w:t>
@@ -4894,7 +5120,15 @@
         <w:pStyle w:val="Code"/>
       </w:pPr>
       <w:r>
-        <w:t>    set {</w:t>
+        <w:t>    </w:t>
+      </w:r>
+      <w:proofErr w:type="gramStart"/>
+      <w:r>
+        <w:t>set</w:t>
+      </w:r>
+      <w:proofErr w:type="gramEnd"/>
+      <w:r>
+        <w:t> {</w:t>
       </w:r>
     </w:p>
     <w:p>
@@ -4916,8 +5150,13 @@
         <w:pStyle w:val="Code"/>
       </w:pPr>
       <w:r>
-        <w:t>        NotifyOfPropertyChange(</w:t>
-      </w:r>
+        <w:t>        </w:t>
+      </w:r>
+      <w:proofErr w:type="gramStart"/>
+      <w:r>
+        <w:t>NotifyOfPropertyChange(</w:t>
+      </w:r>
+      <w:proofErr w:type="gramEnd"/>
       <w:r>
         <w:rPr>
           <w:color w:val="A31515"/>
@@ -4957,8 +5196,8 @@
         <w:t>}</w:t>
       </w:r>
     </w:p>
-    <w:bookmarkEnd w:id="10"/>
     <w:bookmarkEnd w:id="11"/>
+    <w:bookmarkEnd w:id="12"/>
     <w:p>
       <w:pPr>
         <w:pStyle w:val="Heading3"/>
@@ -5203,6 +5442,7 @@
         </w:rPr>
         <w:t> x</w:t>
       </w:r>
+      <w:proofErr w:type="gramStart"/>
       <w:r>
         <w:t>:</w:t>
       </w:r>
@@ -5212,6 +5452,7 @@
         </w:rPr>
         <w:t>Name</w:t>
       </w:r>
+      <w:proofErr w:type="gramEnd"/>
       <w:r>
         <w:t>="</w:t>
       </w:r>
@@ -5316,7 +5557,13 @@
         <w:t xml:space="preserve">option </w:t>
       </w:r>
       <w:r>
-        <w:t>didn’t</w:t>
+        <w:t>d</w:t>
+      </w:r>
+      <w:r>
+        <w:t>oes</w:t>
+      </w:r>
+      <w:r>
+        <w:t>n’t</w:t>
       </w:r>
       <w:r>
         <w:t xml:space="preserve"> exist in Silverlight 4.  You</w:t>
@@ -5788,8 +6035,8 @@
       <w:pPr>
         <w:pStyle w:val="Heading2"/>
       </w:pPr>
-      <w:bookmarkStart w:id="12" w:name="_Why_bother_with"/>
-      <w:bookmarkEnd w:id="12"/>
+      <w:bookmarkStart w:id="13" w:name="_Why_bother_with"/>
+      <w:bookmarkEnd w:id="13"/>
       <w:r>
         <w:t xml:space="preserve">Why bother with the </w:t>
       </w:r>
@@ -5868,7 +6115,15 @@
     </w:p>
     <w:p>
       <w:r>
-        <w:t>You aren’t speculating that you might have a lot of views someday. It’s a near-term certainty. In this case, an ounce of prevention really is worth a pound of cure. Do it now; thank me later.</w:t>
+        <w:t xml:space="preserve">You aren’t speculating that you might have a lot of views someday. It’s a near-term certainty. In this case, an ounce of prevention really is worth a pound of cure. </w:t>
+      </w:r>
+      <w:proofErr w:type="gramStart"/>
+      <w:r>
+        <w:t>Do</w:t>
+      </w:r>
+      <w:proofErr w:type="gramEnd"/>
+      <w:r>
+        <w:t xml:space="preserve"> it now; thank me later.</w:t>
       </w:r>
     </w:p>
     <w:p>
@@ -6798,9 +7053,11 @@
         </w:rPr>
         <w:t>get on with the business of fixing it</w:t>
       </w:r>
+      <w:proofErr w:type="gramStart"/>
       <w:r>
         <w:t>.[</w:t>
       </w:r>
+      <w:proofErr w:type="gramEnd"/>
       <w:r>
         <w:rPr>
           <w:highlight w:val="yellow"/>
@@ -7625,8 +7882,13 @@
     </w:p>
     <w:p>
       <w:r>
-        <w:t>And under this folder, …</w:t>
-      </w:r>
+        <w:t xml:space="preserve">And under this </w:t>
+      </w:r>
+      <w:proofErr w:type="gramStart"/>
+      <w:r>
+        <w:t>folder, …</w:t>
+      </w:r>
+      <w:proofErr w:type="gramEnd"/>
     </w:p>
     <w:p>
       <w:pPr>
@@ -7759,6 +8021,12 @@
       </w:r>
     </w:p>
     <w:p>
+      <w:pPr>
+        <w:rPr>
+          <w:b/>
+          <w:i/>
+        </w:rPr>
+      </w:pPr>
       <w:r>
         <w:rPr>
           <w:b/>
@@ -7822,7 +8090,34 @@
           <w:b/>
           <w:i/>
         </w:rPr>
-        <w:t>/lib/SL40/</w:t>
+        <w:t>/lib/</w:t>
+      </w:r>
+    </w:p>
+    <w:p>
+      <w:r>
+        <w:t xml:space="preserve">From there pick either </w:t>
+      </w:r>
+      <w:r>
+        <w:rPr>
+          <w:b/>
+          <w:i/>
+        </w:rPr>
+        <w:t>SL</w:t>
+      </w:r>
+      <w:r>
+        <w:rPr>
+          <w:b/>
+          <w:i/>
+          <w:u w:val="single"/>
+        </w:rPr>
+        <w:t>4</w:t>
+      </w:r>
+      <w:r>
+        <w:rPr>
+          <w:b/>
+          <w:i/>
+        </w:rPr>
+        <w:t>/</w:t>
       </w:r>
       <w:r>
         <w:rPr>
@@ -7833,6 +8128,41 @@
       </w:r>
       <w:r>
         <w:t xml:space="preserve"> </w:t>
+      </w:r>
+      <w:r>
+        <w:t xml:space="preserve">or </w:t>
+      </w:r>
+      <w:r>
+        <w:rPr>
+          <w:b/>
+          <w:i/>
+        </w:rPr>
+        <w:t>SL</w:t>
+      </w:r>
+      <w:r>
+        <w:rPr>
+          <w:b/>
+          <w:i/>
+          <w:u w:val="single"/>
+        </w:rPr>
+        <w:t>5</w:t>
+      </w:r>
+      <w:r>
+        <w:rPr>
+          <w:b/>
+          <w:i/>
+        </w:rPr>
+        <w:t>/</w:t>
+      </w:r>
+      <w:r>
+        <w:rPr>
+          <w:b/>
+          <w:i/>
+        </w:rPr>
+        <w:t>Caliburn.Micro.dll</w:t>
+      </w:r>
+      <w:r>
+        <w:t xml:space="preserve"> depending upon which version of Silverlight you’re using.</w:t>
       </w:r>
     </w:p>
     <w:p>
@@ -7969,12 +8299,14 @@
         <w:pStyle w:val="Code"/>
         <w:keepNext w:val="0"/>
       </w:pPr>
+      <w:proofErr w:type="gramStart"/>
       <w:r>
         <w:rPr>
           <w:color w:val="0000FF"/>
         </w:rPr>
         <w:t>public</w:t>
       </w:r>
+      <w:proofErr w:type="gramEnd"/>
       <w:r>
         <w:t> </w:t>
       </w:r>
@@ -8170,12 +8502,14 @@
         <w:pStyle w:val="Code"/>
         <w:keepNext w:val="0"/>
       </w:pPr>
+      <w:proofErr w:type="gramStart"/>
       <w:r>
         <w:rPr>
           <w:color w:val="0000FF"/>
         </w:rPr>
         <w:t>public</w:t>
       </w:r>
+      <w:proofErr w:type="gramEnd"/>
       <w:r>
         <w:t> </w:t>
       </w:r>
@@ -8370,11 +8704,19 @@
         <w:rPr>
           <w:color w:val="FF0000"/>
         </w:rPr>
-        <w:t> xmlns</w:t>
+        <w:t> </w:t>
+      </w:r>
+      <w:proofErr w:type="gramStart"/>
+      <w:r>
+        <w:rPr>
+          <w:color w:val="FF0000"/>
+        </w:rPr>
+        <w:t>xmlns</w:t>
       </w:r>
       <w:r>
         <w:t>:</w:t>
       </w:r>
+      <w:proofErr w:type="gramEnd"/>
       <w:r>
         <w:rPr>
           <w:color w:val="FF0000"/>
@@ -8396,11 +8738,19 @@
         <w:rPr>
           <w:color w:val="FF0000"/>
         </w:rPr>
-        <w:t> x</w:t>
+        <w:t> </w:t>
+      </w:r>
+      <w:proofErr w:type="gramStart"/>
+      <w:r>
+        <w:rPr>
+          <w:color w:val="FF0000"/>
+        </w:rPr>
+        <w:t>x</w:t>
       </w:r>
       <w:r>
         <w:t>:</w:t>
       </w:r>
+      <w:proofErr w:type="gramEnd"/>
       <w:r>
         <w:rPr>
           <w:color w:val="FF0000"/>
@@ -8452,11 +8802,19 @@
         </w:rPr>
         <w:t>        </w:t>
       </w:r>
+      <w:proofErr w:type="gramStart"/>
       <w:r>
         <w:rPr>
           <w:color w:val="008000"/>
         </w:rPr>
-        <w:t>&lt;!-- Resources scoped at the Application level should be defined here. --&gt;</w:t>
+        <w:t>&lt;!--</w:t>
+      </w:r>
+      <w:proofErr w:type="gramEnd"/>
+      <w:r>
+        <w:rPr>
+          <w:color w:val="008000"/>
+        </w:rPr>
+        <w:t> Resources scoped at the Application level should be defined here. --&gt;</w:t>
       </w:r>
     </w:p>
     <w:p>
@@ -8501,6 +8859,7 @@
         </w:rPr>
         <w:t>local</w:t>
       </w:r>
+      <w:proofErr w:type="gramStart"/>
       <w:r>
         <w:t>:</w:t>
       </w:r>
@@ -8510,6 +8869,7 @@
         </w:rPr>
         <w:t>AppBootstrapper</w:t>
       </w:r>
+      <w:proofErr w:type="gramEnd"/>
       <w:r>
         <w:rPr>
           <w:color w:val="FF0000"/>
@@ -8753,11 +9113,19 @@
       <w:r>
         <w:t xml:space="preserve"> class definition. All we need is a constructor that calls </w:t>
       </w:r>
-      <w:r>
-        <w:rPr>
-          <w:i/>
-        </w:rPr>
-        <w:t>InitializeComponent()</w:t>
+      <w:proofErr w:type="gramStart"/>
+      <w:r>
+        <w:rPr>
+          <w:i/>
+        </w:rPr>
+        <w:t>InitializeComponent(</w:t>
+      </w:r>
+      <w:proofErr w:type="gramEnd"/>
+      <w:r>
+        <w:rPr>
+          <w:i/>
+        </w:rPr>
+        <w:t>)</w:t>
       </w:r>
       <w:r>
         <w:t>.</w:t>
@@ -8767,12 +9135,14 @@
       <w:pPr>
         <w:pStyle w:val="Code"/>
       </w:pPr>
+      <w:proofErr w:type="gramStart"/>
       <w:r>
         <w:rPr>
           <w:color w:val="0000FF"/>
         </w:rPr>
         <w:t>using</w:t>
       </w:r>
+      <w:proofErr w:type="gramEnd"/>
       <w:r>
         <w:t> System.Windows;</w:t>
       </w:r>
@@ -8789,12 +9159,14 @@
       <w:pPr>
         <w:pStyle w:val="Code"/>
       </w:pPr>
+      <w:proofErr w:type="gramStart"/>
       <w:r>
         <w:rPr>
           <w:color w:val="0000FF"/>
         </w:rPr>
         <w:t>namespace</w:t>
       </w:r>
+      <w:proofErr w:type="gramEnd"/>
       <w:r>
         <w:t> </w:t>
       </w:r>
@@ -8817,12 +9189,14 @@
       <w:r>
         <w:t>    </w:t>
       </w:r>
+      <w:proofErr w:type="gramStart"/>
       <w:r>
         <w:rPr>
           <w:color w:val="0000FF"/>
         </w:rPr>
         <w:t>public</w:t>
       </w:r>
+      <w:proofErr w:type="gramEnd"/>
       <w:r>
         <w:t> </w:t>
       </w:r>
@@ -8875,12 +9249,14 @@
       <w:r>
         <w:t>        </w:t>
       </w:r>
+      <w:proofErr w:type="gramStart"/>
       <w:r>
         <w:rPr>
           <w:color w:val="0000FF"/>
         </w:rPr>
         <w:t>public</w:t>
       </w:r>
+      <w:proofErr w:type="gramEnd"/>
       <w:r>
         <w:t> App()</w:t>
       </w:r>
@@ -8898,7 +9274,15 @@
         <w:pStyle w:val="Code"/>
       </w:pPr>
       <w:r>
-        <w:t>            InitializeComponent();</w:t>
+        <w:t>            </w:t>
+      </w:r>
+      <w:proofErr w:type="gramStart"/>
+      <w:r>
+        <w:t>InitializeComponent(</w:t>
+      </w:r>
+      <w:proofErr w:type="gramEnd"/>
+      <w:r>
+        <w:t>);</w:t>
       </w:r>
     </w:p>
     <w:p>
@@ -9032,7 +9416,15 @@
     </w:p>
     <w:p>
       <w:r>
-        <w:t>Over the next series of steps we will whittle away the MVVM plumbing code that we no longer.</w:t>
+        <w:t xml:space="preserve">Over the next series of steps we will whittle away the MVVM </w:t>
+      </w:r>
+      <w:proofErr w:type="gramStart"/>
+      <w:r>
+        <w:t>plumbing code</w:t>
+      </w:r>
+      <w:proofErr w:type="gramEnd"/>
+      <w:r>
+        <w:t xml:space="preserve"> that we no longer.</w:t>
       </w:r>
     </w:p>
     <w:p>
@@ -9140,7 +9532,15 @@
         <w:t> </w:t>
       </w:r>
       <w:r>
-        <w:t>x:Name=</w:t>
+        <w:t>x</w:t>
+      </w:r>
+      <w:proofErr w:type="gramStart"/>
+      <w:r>
+        <w:t>:Name</w:t>
+      </w:r>
+      <w:proofErr w:type="gramEnd"/>
+      <w:r>
+        <w:t>=</w:t>
       </w:r>
       <w:r>
         <w:t>"</w:t>
@@ -9228,6 +9628,7 @@
         </w:rPr>
         <w:t> x</w:t>
       </w:r>
+      <w:proofErr w:type="gramStart"/>
       <w:r>
         <w:t>:</w:t>
       </w:r>
@@ -9237,6 +9638,7 @@
         </w:rPr>
         <w:t>Name</w:t>
       </w:r>
+      <w:proofErr w:type="gramEnd"/>
       <w:r>
         <w:t>="AskForIt"</w:t>
       </w:r>
@@ -9276,7 +9678,21 @@
         <w:rPr>
           <w:b/>
         </w:rPr>
-        <w:t xml:space="preserve"> x:Name="</w:t>
+        <w:t xml:space="preserve"> x</w:t>
+      </w:r>
+      <w:proofErr w:type="gramStart"/>
+      <w:r>
+        <w:rPr>
+          <w:b/>
+        </w:rPr>
+        <w:t>:Name</w:t>
+      </w:r>
+      <w:proofErr w:type="gramEnd"/>
+      <w:r>
+        <w:rPr>
+          <w:b/>
+        </w:rPr>
+        <w:t>="</w:t>
       </w:r>
       <w:r>
         <w:rPr>
@@ -9492,7 +9908,21 @@
         <w:rPr>
           <w:color w:val="FF0000"/>
         </w:rPr>
-        <w:t>Margin=“8,0,0,8”</w:t>
+        <w:t>Margin=“8</w:t>
+      </w:r>
+      <w:proofErr w:type="gramStart"/>
+      <w:r>
+        <w:rPr>
+          <w:color w:val="FF0000"/>
+        </w:rPr>
+        <w:t>,0,0,8</w:t>
+      </w:r>
+      <w:proofErr w:type="gramEnd"/>
+      <w:r>
+        <w:rPr>
+          <w:color w:val="FF0000"/>
+        </w:rPr>
+        <w:t>”</w:t>
       </w:r>
       <w:r>
         <w:rPr>
@@ -9639,12 +10069,26 @@
         <w:rPr>
           <w:color w:val="FF0000"/>
         </w:rPr>
-        <w:t>x:Name=</w:t>
-      </w:r>
+        <w:t>x</w:t>
+      </w:r>
+      <w:proofErr w:type="gramStart"/>
       <w:r>
         <w:rPr>
           <w:color w:val="FF0000"/>
         </w:rPr>
+        <w:t>:Name</w:t>
+      </w:r>
+      <w:proofErr w:type="gramEnd"/>
+      <w:r>
+        <w:rPr>
+          <w:color w:val="FF0000"/>
+        </w:rPr>
+        <w:t>=</w:t>
+      </w:r>
+      <w:r>
+        <w:rPr>
+          <w:color w:val="FF0000"/>
+        </w:rPr>
         <w:t>"</w:t>
       </w:r>
       <w:r>
@@ -9688,6 +10132,7 @@
       <w:r>
         <w:t>Button</w:t>
       </w:r>
+      <w:proofErr w:type="gramStart"/>
       <w:r>
         <w:rPr>
           <w:color w:val="FF0000"/>
@@ -9718,6 +10163,7 @@
         </w:rPr>
         <w:t>Name</w:t>
       </w:r>
+      <w:proofErr w:type="gramEnd"/>
       <w:r>
         <w:rPr>
           <w:color w:val="0000FF"/>
@@ -9919,7 +10365,15 @@
         <w:t xml:space="preserve">using the </w:t>
       </w:r>
       <w:r>
-        <w:t xml:space="preserve">standard “x:Name” attribute supported by every XAML </w:t>
+        <w:t>standard “x</w:t>
+      </w:r>
+      <w:proofErr w:type="gramStart"/>
+      <w:r>
+        <w:t>:Name</w:t>
+      </w:r>
+      <w:proofErr w:type="gramEnd"/>
+      <w:r>
+        <w:t xml:space="preserve">” attribute supported by every XAML </w:t>
       </w:r>
       <w:r>
         <w:t>element</w:t>
@@ -10298,12 +10752,14 @@
         <w:pStyle w:val="Code"/>
         <w:keepNext w:val="0"/>
       </w:pPr>
+      <w:proofErr w:type="gramStart"/>
       <w:r>
         <w:rPr>
           <w:color w:val="0000FF"/>
         </w:rPr>
         <w:t>public</w:t>
       </w:r>
+      <w:proofErr w:type="gramEnd"/>
       <w:r>
         <w:t> </w:t>
       </w:r>
@@ -10598,12 +11054,14 @@
       <w:pPr>
         <w:pStyle w:val="Code"/>
       </w:pPr>
+      <w:proofErr w:type="gramStart"/>
       <w:r>
         <w:rPr>
           <w:color w:val="0000FF"/>
         </w:rPr>
         <w:t>public</w:t>
       </w:r>
+      <w:proofErr w:type="gramEnd"/>
       <w:r>
         <w:t> </w:t>
       </w:r>
@@ -10641,12 +11099,14 @@
       <w:r>
         <w:t>    </w:t>
       </w:r>
+      <w:proofErr w:type="gramStart"/>
       <w:r>
         <w:rPr>
           <w:color w:val="0000FF"/>
         </w:rPr>
         <w:t>private</w:t>
       </w:r>
+      <w:proofErr w:type="gramEnd"/>
       <w:r>
         <w:t> </w:t>
       </w:r>
@@ -10673,12 +11133,14 @@
       <w:r>
         <w:t>    </w:t>
       </w:r>
+      <w:proofErr w:type="gramStart"/>
       <w:r>
         <w:rPr>
           <w:color w:val="0000FF"/>
         </w:rPr>
         <w:t>public</w:t>
       </w:r>
+      <w:proofErr w:type="gramEnd"/>
       <w:r>
         <w:t> </w:t>
       </w:r>
@@ -10704,12 +11166,14 @@
       <w:r>
         <w:t>        </w:t>
       </w:r>
+      <w:proofErr w:type="gramStart"/>
       <w:r>
         <w:rPr>
           <w:color w:val="0000FF"/>
         </w:rPr>
         <w:t>get</w:t>
       </w:r>
+      <w:proofErr w:type="gramEnd"/>
       <w:r>
         <w:t> { </w:t>
       </w:r>
@@ -10736,12 +11200,14 @@
       <w:r>
         <w:t>        </w:t>
       </w:r>
+      <w:proofErr w:type="gramStart"/>
       <w:r>
         <w:rPr>
           <w:color w:val="0000FF"/>
         </w:rPr>
         <w:t>set</w:t>
       </w:r>
+      <w:proofErr w:type="gramEnd"/>
     </w:p>
     <w:p>
       <w:pPr>
@@ -10779,8 +11245,13 @@
         <w:pStyle w:val="Code"/>
       </w:pPr>
       <w:r>
-        <w:t>            NotifyOfPropertyChange(</w:t>
-      </w:r>
+        <w:t>            </w:t>
+      </w:r>
+      <w:proofErr w:type="gramStart"/>
+      <w:r>
+        <w:t>NotifyOfPropertyChange(</w:t>
+      </w:r>
+      <w:proofErr w:type="gramEnd"/>
       <w:r>
         <w:rPr>
           <w:color w:val="A31515"/>
@@ -10819,12 +11290,14 @@
       <w:r>
         <w:t>    </w:t>
       </w:r>
+      <w:proofErr w:type="gramStart"/>
       <w:r>
         <w:rPr>
           <w:color w:val="0000FF"/>
         </w:rPr>
         <w:t>public</w:t>
       </w:r>
+      <w:proofErr w:type="gramEnd"/>
       <w:r>
         <w:t> </w:t>
       </w:r>
@@ -10853,12 +11326,14 @@
       <w:r>
         <w:t>        </w:t>
       </w:r>
+      <w:proofErr w:type="gramStart"/>
       <w:r>
         <w:rPr>
           <w:color w:val="0000FF"/>
         </w:rPr>
         <w:t>get</w:t>
       </w:r>
+      <w:proofErr w:type="gramEnd"/>
       <w:r>
         <w:t> { </w:t>
       </w:r>
@@ -10898,12 +11373,14 @@
       <w:r>
         <w:t>    </w:t>
       </w:r>
+      <w:proofErr w:type="gramStart"/>
       <w:r>
         <w:rPr>
           <w:color w:val="0000FF"/>
         </w:rPr>
         <w:t>public</w:t>
       </w:r>
+      <w:proofErr w:type="gramEnd"/>
       <w:r>
         <w:t> </w:t>
       </w:r>
@@ -10940,6 +11417,7 @@
         </w:rPr>
         <w:t>    </w:t>
       </w:r>
+      <w:proofErr w:type="gramStart"/>
       <w:r>
         <w:rPr>
           <w:color w:val="2B91AF"/>
@@ -10955,6 +11433,7 @@
         </w:rPr>
         <w:t>.Show(</w:t>
       </w:r>
+      <w:proofErr w:type="gramEnd"/>
     </w:p>
     <w:p>
       <w:pPr>
@@ -10971,6 +11450,7 @@
         </w:rPr>
         <w:t>        </w:t>
       </w:r>
+      <w:proofErr w:type="gramStart"/>
       <w:r>
         <w:rPr>
           <w:color w:val="0000FF"/>
@@ -10986,6 +11466,7 @@
         </w:rPr>
         <w:t>.Format(</w:t>
       </w:r>
+      <w:proofErr w:type="gramEnd"/>
       <w:r>
         <w:rPr>
           <w:color w:val="2B91AF"/>
@@ -11039,14 +11520,31 @@
           <w:sz w:val="20"/>
           <w:szCs w:val="20"/>
         </w:rPr>
-        <w:t>, coming right up!"</w:t>
-      </w:r>
-      <w:r>
-        <w:rPr>
+        <w:t>, coming right up!</w:t>
+      </w:r>
+      <w:proofErr w:type="gramStart"/>
+      <w:r>
+        <w:rPr>
+          <w:color w:val="A31515"/>
           <w:sz w:val="20"/>
           <w:szCs w:val="20"/>
         </w:rPr>
-        <w:t>, DrinkName)); </w:t>
+        <w:t>"</w:t>
+      </w:r>
+      <w:r>
+        <w:rPr>
+          <w:sz w:val="20"/>
+          <w:szCs w:val="20"/>
+        </w:rPr>
+        <w:t>,</w:t>
+      </w:r>
+      <w:proofErr w:type="gramEnd"/>
+      <w:r>
+        <w:rPr>
+          <w:sz w:val="20"/>
+          <w:szCs w:val="20"/>
+        </w:rPr>
+        <w:t> DrinkName)); </w:t>
       </w:r>
       <w:r>
         <w:rPr>
@@ -11265,7 +11763,21 @@
         <w:rPr>
           <w:color w:val="FF0000"/>
         </w:rPr>
-        <w:t>Margin=“8,0,0,8”</w:t>
+        <w:t>Margin=“8</w:t>
+      </w:r>
+      <w:proofErr w:type="gramStart"/>
+      <w:r>
+        <w:rPr>
+          <w:color w:val="FF0000"/>
+        </w:rPr>
+        <w:t>,0,0,8</w:t>
+      </w:r>
+      <w:proofErr w:type="gramEnd"/>
+      <w:r>
+        <w:rPr>
+          <w:color w:val="FF0000"/>
+        </w:rPr>
+        <w:t>”</w:t>
       </w:r>
       <w:r>
         <w:rPr>
@@ -11412,8 +11924,16 @@
         <w:rPr>
           <w:color w:val="FF0000"/>
         </w:rPr>
-        <w:t>x:Name</w:t>
-      </w:r>
+        <w:t>x</w:t>
+      </w:r>
+      <w:proofErr w:type="gramStart"/>
+      <w:r>
+        <w:rPr>
+          <w:color w:val="FF0000"/>
+        </w:rPr>
+        <w:t>:Name</w:t>
+      </w:r>
+      <w:proofErr w:type="gramEnd"/>
       <w:r>
         <w:rPr>
           <w:color w:val="0000FF"/>
@@ -11455,6 +11975,7 @@
       <w:r>
         <w:t>Button</w:t>
       </w:r>
+      <w:proofErr w:type="gramStart"/>
       <w:r>
         <w:rPr>
           <w:color w:val="FF0000"/>
@@ -11485,6 +12006,7 @@
         </w:rPr>
         <w:t>Name</w:t>
       </w:r>
+      <w:proofErr w:type="gramEnd"/>
       <w:r>
         <w:rPr>
           <w:color w:val="0000FF"/>
@@ -11938,8 +12460,8 @@
       <w:pPr>
         <w:pStyle w:val="Heading2"/>
       </w:pPr>
-      <w:bookmarkStart w:id="13" w:name="_Where_is_InitializeComponent?"/>
-      <w:bookmarkEnd w:id="13"/>
+      <w:bookmarkStart w:id="14" w:name="_Where_is_InitializeComponent?"/>
+      <w:bookmarkEnd w:id="14"/>
       <w:r>
         <w:t xml:space="preserve">Where is </w:t>
       </w:r>
@@ -11955,7 +12477,15 @@
     </w:p>
     <w:p>
       <w:r>
-        <w:t>The build process generates a partial class file for every XAML class. It’s hidden from view but you can find it in a project subdirectory, e.g., “</w:t>
+        <w:t>The build process generates a partial class file for every XAML class. It’s hidden from view but you can find it in a project subdirectory, e.g</w:t>
+      </w:r>
+      <w:proofErr w:type="gramStart"/>
+      <w:r>
+        <w:t>.,</w:t>
+      </w:r>
+      <w:proofErr w:type="gramEnd"/>
+      <w:r>
+        <w:t xml:space="preserve"> “</w:t>
       </w:r>
       <w:r>
         <w:rPr>
@@ -12427,7 +12957,21 @@
         <w:rPr>
           <w:color w:val="FF0000"/>
         </w:rPr>
-        <w:t>Margin=“8,0,0,8”</w:t>
+        <w:t>Margin=“8</w:t>
+      </w:r>
+      <w:proofErr w:type="gramStart"/>
+      <w:r>
+        <w:rPr>
+          <w:color w:val="FF0000"/>
+        </w:rPr>
+        <w:t>,0,0,8</w:t>
+      </w:r>
+      <w:proofErr w:type="gramEnd"/>
+      <w:r>
+        <w:rPr>
+          <w:color w:val="FF0000"/>
+        </w:rPr>
+        <w:t>”</w:t>
       </w:r>
       <w:r>
         <w:rPr>
@@ -12574,8 +13118,16 @@
         <w:rPr>
           <w:color w:val="FF0000"/>
         </w:rPr>
-        <w:t>x:Name</w:t>
-      </w:r>
+        <w:t>x</w:t>
+      </w:r>
+      <w:proofErr w:type="gramStart"/>
+      <w:r>
+        <w:rPr>
+          <w:color w:val="FF0000"/>
+        </w:rPr>
+        <w:t>:Name</w:t>
+      </w:r>
+      <w:proofErr w:type="gramEnd"/>
       <w:r>
         <w:rPr>
           <w:color w:val="0000FF"/>
@@ -12617,6 +13169,7 @@
       <w:r>
         <w:t>Button</w:t>
       </w:r>
+      <w:proofErr w:type="gramStart"/>
       <w:r>
         <w:rPr>
           <w:color w:val="FF0000"/>
@@ -12647,6 +13200,7 @@
         </w:rPr>
         <w:t>Name</w:t>
       </w:r>
+      <w:proofErr w:type="gramEnd"/>
       <w:r>
         <w:rPr>
           <w:color w:val="0000FF"/>
@@ -12732,18 +13286,18 @@
         </w:rPr>
         <w:t>="</w:t>
       </w:r>
-      <w:bookmarkStart w:id="14" w:name="OLE_LINK25"/>
-      <w:bookmarkStart w:id="15" w:name="OLE_LINK26"/>
-      <w:bookmarkStart w:id="16" w:name="OLE_LINK34"/>
+      <w:bookmarkStart w:id="15" w:name="OLE_LINK25"/>
+      <w:bookmarkStart w:id="16" w:name="OLE_LINK26"/>
+      <w:bookmarkStart w:id="17" w:name="OLE_LINK34"/>
       <w:r>
         <w:rPr>
           <w:color w:val="0000FF"/>
         </w:rPr>
         <w:t>/HappyHour;component/</w:t>
       </w:r>
-      <w:bookmarkEnd w:id="14"/>
       <w:bookmarkEnd w:id="15"/>
       <w:bookmarkEnd w:id="16"/>
+      <w:bookmarkEnd w:id="17"/>
       <w:r>
         <w:rPr>
           <w:color w:val="0000FF"/>
@@ -12852,12 +13406,14 @@
       <w:pPr>
         <w:pStyle w:val="Code"/>
       </w:pPr>
+      <w:proofErr w:type="gramStart"/>
       <w:r>
         <w:rPr>
           <w:color w:val="0000FF"/>
         </w:rPr>
         <w:t>public</w:t>
       </w:r>
+      <w:proofErr w:type="gramEnd"/>
       <w:r>
         <w:t> </w:t>
       </w:r>
@@ -12895,12 +13451,14 @@
       <w:r>
         <w:t>    </w:t>
       </w:r>
+      <w:proofErr w:type="gramStart"/>
       <w:r>
         <w:rPr>
           <w:color w:val="0000FF"/>
         </w:rPr>
         <w:t>public</w:t>
       </w:r>
+      <w:proofErr w:type="gramEnd"/>
       <w:r>
         <w:t> </w:t>
       </w:r>
@@ -12953,12 +13511,14 @@
       <w:r>
         <w:t>    </w:t>
       </w:r>
+      <w:proofErr w:type="gramStart"/>
       <w:r>
         <w:rPr>
           <w:color w:val="0000FF"/>
         </w:rPr>
         <w:t>public</w:t>
       </w:r>
+      <w:proofErr w:type="gramEnd"/>
       <w:r>
         <w:t> </w:t>
       </w:r>
@@ -13002,12 +13562,14 @@
       <w:r>
         <w:t>    </w:t>
       </w:r>
+      <w:proofErr w:type="gramStart"/>
       <w:r>
         <w:rPr>
           <w:color w:val="0000FF"/>
         </w:rPr>
         <w:t>public</w:t>
       </w:r>
+      <w:proofErr w:type="gramEnd"/>
       <w:r>
         <w:t> </w:t>
       </w:r>
@@ -13337,6 +13899,7 @@
       <w:r>
         <w:t>local</w:t>
       </w:r>
+      <w:proofErr w:type="gramStart"/>
       <w:r>
         <w:rPr>
           <w:color w:val="0000FF"/>
@@ -13346,6 +13909,7 @@
       <w:r>
         <w:t>AppBootstrapper</w:t>
       </w:r>
+      <w:proofErr w:type="gramEnd"/>
       <w:r>
         <w:rPr>
           <w:color w:val="FF0000"/>
@@ -13465,12 +14029,14 @@
       <w:pPr>
         <w:pStyle w:val="Code"/>
       </w:pPr>
+      <w:proofErr w:type="gramStart"/>
       <w:r>
         <w:rPr>
           <w:color w:val="0000FF"/>
         </w:rPr>
         <w:t>public</w:t>
       </w:r>
+      <w:proofErr w:type="gramEnd"/>
       <w:r>
         <w:t> </w:t>
       </w:r>
@@ -13568,8 +14134,13 @@
         <w:spacing w:after="120"/>
         <w:contextualSpacing w:val="0"/>
       </w:pPr>
-      <w:r>
-        <w:t xml:space="preserve">compose instances of both classes and set the </w:t>
+      <w:proofErr w:type="gramStart"/>
+      <w:r>
+        <w:t>compose</w:t>
+      </w:r>
+      <w:proofErr w:type="gramEnd"/>
+      <w:r>
+        <w:t xml:space="preserve"> instances of both classes and set the </w:t>
       </w:r>
       <w:r>
         <w:rPr>
@@ -13609,8 +14180,13 @@
         <w:spacing w:after="120"/>
         <w:contextualSpacing w:val="0"/>
       </w:pPr>
-      <w:r>
-        <w:t xml:space="preserve">inspect the instantiated </w:t>
+      <w:proofErr w:type="gramStart"/>
+      <w:r>
+        <w:t>inspect</w:t>
+      </w:r>
+      <w:proofErr w:type="gramEnd"/>
+      <w:r>
+        <w:t xml:space="preserve"> the instantiated </w:t>
       </w:r>
       <w:r>
         <w:rPr>
@@ -13641,8 +14217,13 @@
         <w:spacing w:after="120"/>
         <w:contextualSpacing w:val="0"/>
       </w:pPr>
-      <w:r>
-        <w:t xml:space="preserve">match these controls to compatibly named members of the </w:t>
+      <w:proofErr w:type="gramStart"/>
+      <w:r>
+        <w:t>match</w:t>
+      </w:r>
+      <w:proofErr w:type="gramEnd"/>
+      <w:r>
+        <w:t xml:space="preserve"> these controls to compatibly named members of the </w:t>
       </w:r>
       <w:r>
         <w:rPr>
@@ -13664,8 +14245,13 @@
         <w:spacing w:after="120"/>
         <w:contextualSpacing w:val="0"/>
       </w:pPr>
-      <w:r>
-        <w:t xml:space="preserve">bind the controls to these ViewModel members based on wiring rules specific to each type of control. For example, it binds the </w:t>
+      <w:proofErr w:type="gramStart"/>
+      <w:r>
+        <w:t>bind</w:t>
+      </w:r>
+      <w:proofErr w:type="gramEnd"/>
+      <w:r>
+        <w:t xml:space="preserve"> the controls to these ViewModel members based on wiring rules specific to each type of control. For example, it binds the </w:t>
       </w:r>
       <w:r>
         <w:rPr>
@@ -14056,6 +14642,7 @@
         </w:rPr>
         <w:t> x</w:t>
       </w:r>
+      <w:proofErr w:type="gramStart"/>
       <w:r>
         <w:t>:</w:t>
       </w:r>
@@ -14065,6 +14652,7 @@
         </w:rPr>
         <w:t>Class</w:t>
       </w:r>
+      <w:proofErr w:type="gramEnd"/>
       <w:r>
         <w:t>="HappyHour.Bad</w:t>
       </w:r>
@@ -14354,6 +14942,7 @@
         </w:rPr>
         <w:t> x</w:t>
       </w:r>
+      <w:proofErr w:type="gramStart"/>
       <w:r>
         <w:t>:</w:t>
       </w:r>
@@ -14363,6 +14952,7 @@
         </w:rPr>
         <w:t>Class</w:t>
       </w:r>
+      <w:proofErr w:type="gramEnd"/>
       <w:r>
         <w:t>="HappyHour.</w:t>
       </w:r>
@@ -14402,7 +14992,15 @@
         <w:t>Cocktail</w:t>
       </w:r>
       <w:r>
-        <w:t xml:space="preserve"> tries to associate the name of each control – the value of the control’s “x:Name” attribute – with a public member of the ViewModel.  We have two named </w:t>
+        <w:t xml:space="preserve"> tries to associate the name of each control – the value of the control’s “x</w:t>
+      </w:r>
+      <w:proofErr w:type="gramStart"/>
+      <w:r>
+        <w:t>:Name</w:t>
+      </w:r>
+      <w:proofErr w:type="gramEnd"/>
+      <w:r>
+        <w:t xml:space="preserve">” attribute – with a public member of the ViewModel.  We have two named </w:t>
       </w:r>
       <w:r>
         <w:rPr>
@@ -14600,8 +15198,17 @@
           <w:b/>
           <w:i/>
         </w:rPr>
-        <w:t>x:Name</w:t>
-      </w:r>
+        <w:t>x</w:t>
+      </w:r>
+      <w:proofErr w:type="gramStart"/>
+      <w:r>
+        <w:rPr>
+          <w:b/>
+          <w:i/>
+        </w:rPr>
+        <w:t>:Name</w:t>
+      </w:r>
+      <w:proofErr w:type="gramEnd"/>
       <w:r>
         <w:t xml:space="preserve"> attribute from the </w:t>
       </w:r>
@@ -14741,12 +15348,14 @@
       <w:pPr>
         <w:pStyle w:val="Code"/>
       </w:pPr>
+      <w:proofErr w:type="gramStart"/>
       <w:r>
         <w:rPr>
           <w:color w:val="0000FF"/>
         </w:rPr>
         <w:t>public</w:t>
       </w:r>
+      <w:proofErr w:type="gramEnd"/>
       <w:r>
         <w:t> </w:t>
       </w:r>
@@ -14935,11 +15544,19 @@
           <w:sz w:val="16"/>
         </w:rPr>
       </w:pPr>
-      <w:r>
-        <w:rPr>
-          <w:sz w:val="16"/>
-        </w:rPr>
-        <w:t>0 : 1/16/2012 5:12:45 PM :  : IdeaBlade.Core.IdeaBladeConfig:Initialize : Initializing configuration ...</w:t>
+      <w:proofErr w:type="gramStart"/>
+      <w:r>
+        <w:rPr>
+          <w:sz w:val="16"/>
+        </w:rPr>
+        <w:t>0 :</w:t>
+      </w:r>
+      <w:proofErr w:type="gramEnd"/>
+      <w:r>
+        <w:rPr>
+          <w:sz w:val="16"/>
+        </w:rPr>
+        <w:t xml:space="preserve"> 1/16/2012 5:12:45 PM :  : IdeaBlade.Core.IdeaBladeConfig:Initialize : Initializing configuration ...</w:t>
       </w:r>
     </w:p>
     <w:p>
@@ -14968,30 +15585,47 @@
           <w:sz w:val="16"/>
           <w:szCs w:val="16"/>
         </w:rPr>
-        <w:t>on Cocktail.DefaultDebugLogger:Log</w:t>
-      </w:r>
-    </w:p>
-    <w:p>
-      <w:pPr>
-        <w:pStyle w:val="Code"/>
-        <w:rPr>
-          <w:b/>
-          <w:sz w:val="16"/>
-        </w:rPr>
-      </w:pPr>
-    </w:p>
-    <w:p>
-      <w:pPr>
-        <w:pStyle w:val="Code"/>
-        <w:rPr>
-          <w:sz w:val="16"/>
-        </w:rPr>
-      </w:pPr>
-      <w:r>
-        <w:rPr>
-          <w:sz w:val="16"/>
-        </w:rPr>
-        <w:t xml:space="preserve">10 : </w:t>
+        <w:t>on Cocktail.DefaultDebugLogger</w:t>
+      </w:r>
+      <w:proofErr w:type="gramStart"/>
+      <w:r>
+        <w:rPr>
+          <w:sz w:val="16"/>
+          <w:szCs w:val="16"/>
+        </w:rPr>
+        <w:t>:Log</w:t>
+      </w:r>
+      <w:proofErr w:type="gramEnd"/>
+    </w:p>
+    <w:p>
+      <w:pPr>
+        <w:pStyle w:val="Code"/>
+        <w:rPr>
+          <w:b/>
+          <w:sz w:val="16"/>
+        </w:rPr>
+      </w:pPr>
+    </w:p>
+    <w:p>
+      <w:pPr>
+        <w:pStyle w:val="Code"/>
+        <w:rPr>
+          <w:sz w:val="16"/>
+        </w:rPr>
+      </w:pPr>
+      <w:proofErr w:type="gramStart"/>
+      <w:r>
+        <w:rPr>
+          <w:sz w:val="16"/>
+        </w:rPr>
+        <w:t>10 :</w:t>
+      </w:r>
+      <w:proofErr w:type="gramEnd"/>
+      <w:r>
+        <w:rPr>
+          <w:sz w:val="16"/>
+        </w:rPr>
+        <w:t xml:space="preserve"> </w:t>
       </w:r>
       <w:r>
         <w:rPr>
@@ -15025,11 +15659,19 @@
           <w:sz w:val="16"/>
         </w:rPr>
       </w:pPr>
-      <w:r>
-        <w:rPr>
-          <w:sz w:val="16"/>
-        </w:rPr>
-        <w:t xml:space="preserve">11 : </w:t>
+      <w:proofErr w:type="gramStart"/>
+      <w:r>
+        <w:rPr>
+          <w:sz w:val="16"/>
+        </w:rPr>
+        <w:t>11 :</w:t>
+      </w:r>
+      <w:proofErr w:type="gramEnd"/>
+      <w:r>
+        <w:rPr>
+          <w:sz w:val="16"/>
+        </w:rPr>
+        <w:t xml:space="preserve"> </w:t>
       </w:r>
       <w:r>
         <w:rPr>
@@ -15100,11 +15742,19 @@
           <w:szCs w:val="16"/>
         </w:rPr>
       </w:pPr>
-      <w:r>
-        <w:rPr>
-          <w:sz w:val="16"/>
-        </w:rPr>
-        <w:t xml:space="preserve">12 : </w:t>
+      <w:proofErr w:type="gramStart"/>
+      <w:r>
+        <w:rPr>
+          <w:sz w:val="16"/>
+        </w:rPr>
+        <w:t>12 :</w:t>
+      </w:r>
+      <w:proofErr w:type="gramEnd"/>
+      <w:r>
+        <w:rPr>
+          <w:sz w:val="16"/>
+        </w:rPr>
+        <w:t xml:space="preserve"> </w:t>
       </w:r>
       <w:r>
         <w:rPr>
@@ -15168,11 +15818,19 @@
           <w:sz w:val="16"/>
         </w:rPr>
       </w:pPr>
-      <w:r>
-        <w:rPr>
-          <w:sz w:val="16"/>
-        </w:rPr>
-        <w:t xml:space="preserve">13 : </w:t>
+      <w:proofErr w:type="gramStart"/>
+      <w:r>
+        <w:rPr>
+          <w:sz w:val="16"/>
+        </w:rPr>
+        <w:t>13 :</w:t>
+      </w:r>
+      <w:proofErr w:type="gramEnd"/>
+      <w:r>
+        <w:rPr>
+          <w:sz w:val="16"/>
+        </w:rPr>
+        <w:t xml:space="preserve"> </w:t>
       </w:r>
       <w:r>
         <w:rPr>
@@ -15212,11 +15870,19 @@
           <w:sz w:val="16"/>
         </w:rPr>
       </w:pPr>
-      <w:r>
-        <w:rPr>
-          <w:sz w:val="16"/>
-        </w:rPr>
-        <w:t xml:space="preserve">14 : </w:t>
+      <w:proofErr w:type="gramStart"/>
+      <w:r>
+        <w:rPr>
+          <w:sz w:val="16"/>
+        </w:rPr>
+        <w:t>14 :</w:t>
+      </w:r>
+      <w:proofErr w:type="gramEnd"/>
+      <w:r>
+        <w:rPr>
+          <w:sz w:val="16"/>
+        </w:rPr>
+        <w:t xml:space="preserve"> </w:t>
       </w:r>
       <w:r>
         <w:rPr>
@@ -15268,11 +15934,19 @@
           <w:sz w:val="16"/>
         </w:rPr>
       </w:pPr>
-      <w:r>
-        <w:rPr>
-          <w:sz w:val="16"/>
-        </w:rPr>
-        <w:t xml:space="preserve">15 : </w:t>
+      <w:proofErr w:type="gramStart"/>
+      <w:r>
+        <w:rPr>
+          <w:sz w:val="16"/>
+        </w:rPr>
+        <w:t>15 :</w:t>
+      </w:r>
+      <w:proofErr w:type="gramEnd"/>
+      <w:r>
+        <w:rPr>
+          <w:sz w:val="16"/>
+        </w:rPr>
+        <w:t xml:space="preserve"> </w:t>
       </w:r>
       <w:r>
         <w:rPr>
@@ -15312,11 +15986,19 @@
           <w:sz w:val="16"/>
         </w:rPr>
       </w:pPr>
-      <w:r>
-        <w:rPr>
-          <w:sz w:val="16"/>
-        </w:rPr>
-        <w:t xml:space="preserve">16 : </w:t>
+      <w:proofErr w:type="gramStart"/>
+      <w:r>
+        <w:rPr>
+          <w:sz w:val="16"/>
+        </w:rPr>
+        <w:t>16 :</w:t>
+      </w:r>
+      <w:proofErr w:type="gramEnd"/>
+      <w:r>
+        <w:rPr>
+          <w:sz w:val="16"/>
+        </w:rPr>
+        <w:t xml:space="preserve"> </w:t>
       </w:r>
       <w:r>
         <w:rPr>
@@ -15345,11 +16027,19 @@
           <w:sz w:val="16"/>
         </w:rPr>
       </w:pPr>
-      <w:r>
-        <w:rPr>
-          <w:sz w:val="16"/>
-        </w:rPr>
-        <w:t xml:space="preserve">17 : </w:t>
+      <w:proofErr w:type="gramStart"/>
+      <w:r>
+        <w:rPr>
+          <w:sz w:val="16"/>
+        </w:rPr>
+        <w:t>17 :</w:t>
+      </w:r>
+      <w:proofErr w:type="gramEnd"/>
+      <w:r>
+        <w:rPr>
+          <w:sz w:val="16"/>
+        </w:rPr>
+        <w:t xml:space="preserve"> </w:t>
       </w:r>
       <w:r>
         <w:rPr>
@@ -15398,7 +16088,15 @@
         <w:pStyle w:val="Code"/>
       </w:pPr>
       <w:r>
-        <w:t>1/16/2012 5:12:46 PM :  : Cocktail.DefaultDebugLogger:Log</w:t>
+        <w:t xml:space="preserve">1/16/2012 5:12:46 </w:t>
+      </w:r>
+      <w:proofErr w:type="gramStart"/>
+      <w:r>
+        <w:t>PM :</w:t>
+      </w:r>
+      <w:proofErr w:type="gramEnd"/>
+      <w:r>
+        <w:t xml:space="preserve">  : Cocktail.DefaultDebugLogger:Log</w:t>
       </w:r>
       <w:r>
         <w:t>Writer</w:t>
@@ -15762,8 +16460,16 @@
         <w:rPr>
           <w:i/>
         </w:rPr>
-        <w:t>x:Name</w:t>
-      </w:r>
+        <w:t>x</w:t>
+      </w:r>
+      <w:proofErr w:type="gramStart"/>
+      <w:r>
+        <w:rPr>
+          <w:i/>
+        </w:rPr>
+        <w:t>:Name</w:t>
+      </w:r>
+      <w:proofErr w:type="gramEnd"/>
       <w:r>
         <w:t xml:space="preserve">” attribute values) should be bound to a </w:t>
       </w:r>
@@ -15912,7 +16618,15 @@
         <w:t xml:space="preserve"> as we know).</w:t>
       </w:r>
       <w:r>
-        <w:t xml:space="preserve"> Either the “x:Name” wasn’t specified (the culprit in this case) or the value doesn’t match the </w:t>
+        <w:t xml:space="preserve"> Either the “x</w:t>
+      </w:r>
+      <w:proofErr w:type="gramStart"/>
+      <w:r>
+        <w:t>:Name</w:t>
+      </w:r>
+      <w:proofErr w:type="gramEnd"/>
+      <w:r>
+        <w:t xml:space="preserve">” wasn’t specified (the culprit in this case) or the value doesn’t match the </w:t>
       </w:r>
       <w:r>
         <w:rPr>
@@ -15972,8 +16686,17 @@
           <w:b/>
           <w:i/>
         </w:rPr>
-        <w:t>x:Name</w:t>
-      </w:r>
+        <w:t>x</w:t>
+      </w:r>
+      <w:proofErr w:type="gramStart"/>
+      <w:r>
+        <w:rPr>
+          <w:b/>
+          <w:i/>
+        </w:rPr>
+        <w:t>:Name</w:t>
+      </w:r>
+      <w:proofErr w:type="gramEnd"/>
       <w:r>
         <w:t xml:space="preserve"> attribute in </w:t>
       </w:r>
@@ -16011,12 +16734,26 @@
         <w:rPr>
           <w:color w:val="FF0000"/>
         </w:rPr>
-        <w:t>x:Name=</w:t>
-      </w:r>
+        <w:t>x</w:t>
+      </w:r>
+      <w:proofErr w:type="gramStart"/>
       <w:r>
         <w:rPr>
           <w:color w:val="FF0000"/>
         </w:rPr>
+        <w:t>:Name</w:t>
+      </w:r>
+      <w:proofErr w:type="gramEnd"/>
+      <w:r>
+        <w:rPr>
+          <w:color w:val="FF0000"/>
+        </w:rPr>
+        <w:t>=</w:t>
+      </w:r>
+      <w:r>
+        <w:rPr>
+          <w:color w:val="FF0000"/>
+        </w:rPr>
         <w:t>"</w:t>
       </w:r>
       <w:r>
@@ -16102,12 +16839,14 @@
       <w:pPr>
         <w:pStyle w:val="Code"/>
       </w:pPr>
+      <w:proofErr w:type="gramStart"/>
       <w:r>
         <w:rPr>
           <w:color w:val="0000FF"/>
         </w:rPr>
         <w:t>public</w:t>
       </w:r>
+      <w:proofErr w:type="gramEnd"/>
       <w:r>
         <w:t> </w:t>
       </w:r>
@@ -16174,11 +16913,19 @@
           <w:sz w:val="16"/>
         </w:rPr>
       </w:pPr>
-      <w:r>
-        <w:rPr>
-          <w:sz w:val="16"/>
-        </w:rPr>
-        <w:t xml:space="preserve">10 : </w:t>
+      <w:proofErr w:type="gramStart"/>
+      <w:r>
+        <w:rPr>
+          <w:sz w:val="16"/>
+        </w:rPr>
+        <w:t>10 :</w:t>
+      </w:r>
+      <w:proofErr w:type="gramEnd"/>
+      <w:r>
+        <w:rPr>
+          <w:sz w:val="16"/>
+        </w:rPr>
+        <w:t xml:space="preserve"> </w:t>
       </w:r>
       <w:r>
         <w:rPr>
@@ -16212,11 +16959,19 @@
           <w:sz w:val="16"/>
         </w:rPr>
       </w:pPr>
-      <w:r>
-        <w:rPr>
-          <w:sz w:val="16"/>
-        </w:rPr>
-        <w:t xml:space="preserve">11 : </w:t>
+      <w:proofErr w:type="gramStart"/>
+      <w:r>
+        <w:rPr>
+          <w:sz w:val="16"/>
+        </w:rPr>
+        <w:t>11 :</w:t>
+      </w:r>
+      <w:proofErr w:type="gramEnd"/>
+      <w:r>
+        <w:rPr>
+          <w:sz w:val="16"/>
+        </w:rPr>
+        <w:t xml:space="preserve"> </w:t>
       </w:r>
       <w:r>
         <w:rPr>
@@ -16287,11 +17042,19 @@
           <w:szCs w:val="16"/>
         </w:rPr>
       </w:pPr>
-      <w:r>
-        <w:rPr>
-          <w:sz w:val="16"/>
-        </w:rPr>
-        <w:t xml:space="preserve">12 : </w:t>
+      <w:proofErr w:type="gramStart"/>
+      <w:r>
+        <w:rPr>
+          <w:sz w:val="16"/>
+        </w:rPr>
+        <w:t>12 :</w:t>
+      </w:r>
+      <w:proofErr w:type="gramEnd"/>
+      <w:r>
+        <w:rPr>
+          <w:sz w:val="16"/>
+        </w:rPr>
+        <w:t xml:space="preserve"> </w:t>
       </w:r>
       <w:r>
         <w:rPr>
@@ -16355,11 +17118,19 @@
           <w:sz w:val="16"/>
         </w:rPr>
       </w:pPr>
-      <w:r>
-        <w:rPr>
-          <w:sz w:val="16"/>
-        </w:rPr>
-        <w:t xml:space="preserve">13 : </w:t>
+      <w:proofErr w:type="gramStart"/>
+      <w:r>
+        <w:rPr>
+          <w:sz w:val="16"/>
+        </w:rPr>
+        <w:t>13 :</w:t>
+      </w:r>
+      <w:proofErr w:type="gramEnd"/>
+      <w:r>
+        <w:rPr>
+          <w:sz w:val="16"/>
+        </w:rPr>
+        <w:t xml:space="preserve"> </w:t>
       </w:r>
       <w:r>
         <w:rPr>
@@ -16399,11 +17170,19 @@
           <w:sz w:val="16"/>
         </w:rPr>
       </w:pPr>
-      <w:r>
-        <w:rPr>
-          <w:sz w:val="16"/>
-        </w:rPr>
-        <w:t xml:space="preserve">14 : </w:t>
+      <w:proofErr w:type="gramStart"/>
+      <w:r>
+        <w:rPr>
+          <w:sz w:val="16"/>
+        </w:rPr>
+        <w:t>14 :</w:t>
+      </w:r>
+      <w:proofErr w:type="gramEnd"/>
+      <w:r>
+        <w:rPr>
+          <w:sz w:val="16"/>
+        </w:rPr>
+        <w:t xml:space="preserve"> </w:t>
       </w:r>
       <w:r>
         <w:rPr>
@@ -16455,11 +17234,19 @@
           <w:sz w:val="16"/>
         </w:rPr>
       </w:pPr>
-      <w:r>
-        <w:rPr>
-          <w:sz w:val="16"/>
-        </w:rPr>
-        <w:t xml:space="preserve">15 : </w:t>
+      <w:proofErr w:type="gramStart"/>
+      <w:r>
+        <w:rPr>
+          <w:sz w:val="16"/>
+        </w:rPr>
+        <w:t>15 :</w:t>
+      </w:r>
+      <w:proofErr w:type="gramEnd"/>
+      <w:r>
+        <w:rPr>
+          <w:sz w:val="16"/>
+        </w:rPr>
+        <w:t xml:space="preserve"> </w:t>
       </w:r>
       <w:r>
         <w:rPr>
@@ -16499,11 +17286,19 @@
           <w:sz w:val="16"/>
         </w:rPr>
       </w:pPr>
-      <w:r>
-        <w:rPr>
-          <w:sz w:val="16"/>
-        </w:rPr>
-        <w:t xml:space="preserve">16 : </w:t>
+      <w:proofErr w:type="gramStart"/>
+      <w:r>
+        <w:rPr>
+          <w:sz w:val="16"/>
+        </w:rPr>
+        <w:t>16 :</w:t>
+      </w:r>
+      <w:proofErr w:type="gramEnd"/>
+      <w:r>
+        <w:rPr>
+          <w:sz w:val="16"/>
+        </w:rPr>
+        <w:t xml:space="preserve"> </w:t>
       </w:r>
       <w:r>
         <w:rPr>
@@ -16555,11 +17350,19 @@
           <w:sz w:val="16"/>
         </w:rPr>
       </w:pPr>
-      <w:r>
-        <w:rPr>
-          <w:sz w:val="16"/>
-        </w:rPr>
-        <w:t xml:space="preserve">17 : </w:t>
+      <w:proofErr w:type="gramStart"/>
+      <w:r>
+        <w:rPr>
+          <w:sz w:val="16"/>
+        </w:rPr>
+        <w:t>17 :</w:t>
+      </w:r>
+      <w:proofErr w:type="gramEnd"/>
+      <w:r>
+        <w:rPr>
+          <w:sz w:val="16"/>
+        </w:rPr>
+        <w:t xml:space="preserve"> </w:t>
       </w:r>
       <w:r>
         <w:rPr>
@@ -16611,12 +17414,14 @@
           <w:sz w:val="16"/>
         </w:rPr>
       </w:pPr>
+      <w:proofErr w:type="gramStart"/>
       <w:r>
         <w:rPr>
           <w:sz w:val="16"/>
         </w:rPr>
         <w:t>18 :</w:t>
       </w:r>
+      <w:proofErr w:type="gramEnd"/>
       <w:r>
         <w:rPr>
           <w:sz w:val="16"/>
@@ -16655,12 +17460,14 @@
           <w:sz w:val="16"/>
         </w:rPr>
       </w:pPr>
+      <w:proofErr w:type="gramStart"/>
       <w:r>
         <w:rPr>
           <w:sz w:val="16"/>
         </w:rPr>
         <w:t>19 :</w:t>
       </w:r>
+      <w:proofErr w:type="gramEnd"/>
       <w:r>
         <w:rPr>
           <w:sz w:val="16"/>
@@ -16693,12 +17500,14 @@
           <w:sz w:val="16"/>
         </w:rPr>
       </w:pPr>
+      <w:proofErr w:type="gramStart"/>
       <w:r>
         <w:rPr>
           <w:sz w:val="16"/>
         </w:rPr>
         <w:t>20 :</w:t>
       </w:r>
+      <w:proofErr w:type="gramEnd"/>
       <w:r>
         <w:rPr>
           <w:sz w:val="16"/>
@@ -16737,12 +17546,14 @@
           <w:sz w:val="16"/>
         </w:rPr>
       </w:pPr>
+      <w:proofErr w:type="gramStart"/>
       <w:r>
         <w:rPr>
           <w:sz w:val="16"/>
         </w:rPr>
         <w:t>21 :</w:t>
       </w:r>
+      <w:proofErr w:type="gramEnd"/>
       <w:r>
         <w:rPr>
           <w:sz w:val="16"/>
@@ -16781,12 +17592,14 @@
           <w:sz w:val="16"/>
         </w:rPr>
       </w:pPr>
+      <w:proofErr w:type="gramStart"/>
       <w:r>
         <w:rPr>
           <w:sz w:val="16"/>
         </w:rPr>
         <w:t>22 :</w:t>
       </w:r>
+      <w:proofErr w:type="gramEnd"/>
       <w:r>
         <w:rPr>
           <w:sz w:val="16"/>
@@ -17064,8 +17877,13 @@
       <w:pPr>
         <w:pStyle w:val="Heading2"/>
       </w:pPr>
-      <w:r>
-        <w:t xml:space="preserve">Cocktail or Caliburn? </w:t>
+      <w:proofErr w:type="gramStart"/>
+      <w:r>
+        <w:t>Cocktail or Caliburn?</w:t>
+      </w:r>
+      <w:proofErr w:type="gramEnd"/>
+      <w:r>
+        <w:t xml:space="preserve"> </w:t>
       </w:r>
     </w:p>
     <w:p>
@@ -17551,8 +18369,8 @@
       <w:pPr>
         <w:pStyle w:val="Heading2"/>
       </w:pPr>
-      <w:bookmarkStart w:id="17" w:name="_What_are_the"/>
-      <w:bookmarkEnd w:id="17"/>
+      <w:bookmarkStart w:id="18" w:name="_What_are_the"/>
+      <w:bookmarkEnd w:id="18"/>
       <w:r>
         <w:t xml:space="preserve">What are the </w:t>
       </w:r>
@@ -17900,7 +18718,21 @@
         <w:rPr>
           <w:color w:val="0000FF"/>
         </w:rPr>
-        <w:t>="0,8,0,8" /&gt;</w:t>
+        <w:t>="0</w:t>
+      </w:r>
+      <w:proofErr w:type="gramStart"/>
+      <w:r>
+        <w:rPr>
+          <w:color w:val="0000FF"/>
+        </w:rPr>
+        <w:t>,8,0,8</w:t>
+      </w:r>
+      <w:proofErr w:type="gramEnd"/>
+      <w:r>
+        <w:rPr>
+          <w:color w:val="0000FF"/>
+        </w:rPr>
+        <w:t>" /&gt;</w:t>
       </w:r>
     </w:p>
     <w:p>
@@ -18093,7 +18925,15 @@
         <w:t>; the XAML</w:t>
       </w:r>
       <w:r>
-        <w:t xml:space="preserve"> exhibits the same “x:Name” convention binding we use for data properties</w:t>
+        <w:t xml:space="preserve"> exhibits the same “x</w:t>
+      </w:r>
+      <w:proofErr w:type="gramStart"/>
+      <w:r>
+        <w:t>:Name</w:t>
+      </w:r>
+      <w:proofErr w:type="gramEnd"/>
+      <w:r>
+        <w:t>” convention binding we use for data properties</w:t>
       </w:r>
       <w:r>
         <w:t>:</w:t>
@@ -18121,6 +18961,7 @@
         </w:rPr>
         <w:t>x</w:t>
       </w:r>
+      <w:proofErr w:type="gramStart"/>
       <w:r>
         <w:t>:</w:t>
       </w:r>
@@ -18130,6 +18971,7 @@
         </w:rPr>
         <w:t>Name</w:t>
       </w:r>
+      <w:proofErr w:type="gramEnd"/>
       <w:r>
         <w:t>="AskForIt"</w:t>
       </w:r>
@@ -18252,12 +19094,14 @@
       <w:pPr>
         <w:pStyle w:val="Code"/>
       </w:pPr>
+      <w:proofErr w:type="gramStart"/>
       <w:r>
         <w:rPr>
           <w:color w:val="0000FF"/>
         </w:rPr>
         <w:t>public</w:t>
       </w:r>
+      <w:proofErr w:type="gramEnd"/>
       <w:r>
         <w:t> </w:t>
       </w:r>
@@ -18286,6 +19130,7 @@
       <w:r>
         <w:t>    </w:t>
       </w:r>
+      <w:proofErr w:type="gramStart"/>
       <w:r>
         <w:t>Cocktail</w:t>
       </w:r>
@@ -18304,6 +19149,7 @@
       <w:r>
         <w:t>WriteLine(</w:t>
       </w:r>
+      <w:proofErr w:type="gramEnd"/>
       <w:r>
         <w:rPr>
           <w:color w:val="A31515"/>
@@ -18321,6 +19167,7 @@
       <w:r>
         <w:t>    </w:t>
       </w:r>
+      <w:proofErr w:type="gramStart"/>
       <w:r>
         <w:rPr>
           <w:color w:val="2B91AF"/>
@@ -18330,6 +19177,7 @@
       <w:r>
         <w:t>.Show(</w:t>
       </w:r>
+      <w:proofErr w:type="gramEnd"/>
     </w:p>
     <w:p>
       <w:pPr>
@@ -18338,6 +19186,7 @@
       <w:r>
         <w:t>        </w:t>
       </w:r>
+      <w:proofErr w:type="gramStart"/>
       <w:r>
         <w:rPr>
           <w:color w:val="0000FF"/>
@@ -18347,6 +19196,7 @@
       <w:r>
         <w:t>.Format(</w:t>
       </w:r>
+      <w:proofErr w:type="gramEnd"/>
       <w:r>
         <w:rPr>
           <w:color w:val="2B91AF"/>
@@ -18380,10 +19230,21 @@
         <w:rPr>
           <w:color w:val="A31515"/>
         </w:rPr>
-        <w:t>, coming right up!"</w:t>
-      </w:r>
-      <w:r>
-        <w:t>, DrinkName)); </w:t>
+        <w:t>, coming right up!</w:t>
+      </w:r>
+      <w:proofErr w:type="gramStart"/>
+      <w:r>
+        <w:rPr>
+          <w:color w:val="A31515"/>
+        </w:rPr>
+        <w:t>"</w:t>
+      </w:r>
+      <w:r>
+        <w:t>,</w:t>
+      </w:r>
+      <w:proofErr w:type="gramEnd"/>
+      <w:r>
+        <w:t> DrinkName)); </w:t>
       </w:r>
       <w:r>
         <w:rPr>
@@ -18422,10 +19283,15 @@
         <w:pStyle w:val="Code"/>
         <w:keepNext w:val="0"/>
       </w:pPr>
-      <w:bookmarkStart w:id="18" w:name="_How_did_it"/>
-      <w:bookmarkEnd w:id="18"/>
-      <w:r>
-        <w:t xml:space="preserve">27 : ... </w:t>
+      <w:bookmarkStart w:id="19" w:name="_How_did_it"/>
+      <w:bookmarkEnd w:id="19"/>
+      <w:proofErr w:type="gramStart"/>
+      <w:r>
+        <w:t>27 :</w:t>
+      </w:r>
+      <w:proofErr w:type="gramEnd"/>
+      <w:r>
+        <w:t xml:space="preserve"> ... </w:t>
       </w:r>
       <w:r>
         <w:t>HappyHour.ViewModels.MainPageViewModel:AskForIt: Called AskForIt</w:t>
@@ -18493,9 +19359,11 @@
       <w:r>
         <w:t xml:space="preserve"> only apply to Debug builds; </w:t>
       </w:r>
+      <w:proofErr w:type="gramStart"/>
       <w:r>
         <w:t>its</w:t>
       </w:r>
+      <w:proofErr w:type="gramEnd"/>
       <w:r>
         <w:t xml:space="preserve"> </w:t>
       </w:r>
@@ -18552,7 +19420,15 @@
         <w:t xml:space="preserve"> to get us a drink. We’ll change that. </w:t>
       </w:r>
       <w:r>
-        <w:t>We’re finally ready to put the (M)odel in MVVM by binding to an entity defined in its own model project.</w:t>
+        <w:t>We’re finally ready to put the (M</w:t>
+      </w:r>
+      <w:proofErr w:type="gramStart"/>
+      <w:r>
+        <w:t>)odel</w:t>
+      </w:r>
+      <w:proofErr w:type="gramEnd"/>
+      <w:r>
+        <w:t xml:space="preserve"> in MVVM by binding to an entity defined in its own model project.</w:t>
       </w:r>
     </w:p>
     <w:p>
@@ -18771,7 +19647,43 @@
         <w:rPr>
           <w:b/>
         </w:rPr>
-        <w:t xml:space="preserve">Pick “Silverlight </w:t>
+        <w:t>Pick</w:t>
+      </w:r>
+      <w:r>
+        <w:rPr>
+          <w:b/>
+        </w:rPr>
+        <w:t xml:space="preserve"> </w:t>
+      </w:r>
+      <w:r>
+        <w:rPr>
+          <w:b/>
+        </w:rPr>
+        <w:t xml:space="preserve">“Silverlight </w:t>
+      </w:r>
+      <w:r>
+        <w:rPr>
+          <w:b/>
+        </w:rPr>
+        <w:t>4</w:t>
+      </w:r>
+      <w:r>
+        <w:rPr>
+          <w:b/>
+        </w:rPr>
+        <w:t>”</w:t>
+      </w:r>
+      <w:r>
+        <w:t xml:space="preserve"> </w:t>
+      </w:r>
+      <w:r>
+        <w:t>or</w:t>
+      </w:r>
+      <w:r>
+        <w:rPr>
+          <w:b/>
+        </w:rPr>
+        <w:t xml:space="preserve"> “Silverlight </w:t>
       </w:r>
       <w:r>
         <w:rPr>
@@ -18786,7 +19698,25 @@
         <w:t>”</w:t>
       </w:r>
       <w:r>
-        <w:t xml:space="preserve"> as the Silverlight Version.</w:t>
+        <w:t xml:space="preserve"> </w:t>
+      </w:r>
+      <w:r>
+        <w:t>depending upon which</w:t>
+      </w:r>
+      <w:r>
+        <w:t xml:space="preserve"> Silverlight </w:t>
+      </w:r>
+      <w:r>
+        <w:t>v</w:t>
+      </w:r>
+      <w:r>
+        <w:t>ersion</w:t>
+      </w:r>
+      <w:r>
+        <w:t xml:space="preserve"> you’re building</w:t>
+      </w:r>
+      <w:r>
+        <w:t>.</w:t>
       </w:r>
     </w:p>
     <w:p>
@@ -18972,10 +19902,15 @@
       <w:pPr>
         <w:pStyle w:val="Code"/>
       </w:pPr>
-      <w:bookmarkStart w:id="19" w:name="OLE_LINK1"/>
-      <w:bookmarkStart w:id="20" w:name="OLE_LINK2"/>
-      <w:r>
-        <w:t>namespace Model</w:t>
+      <w:bookmarkStart w:id="20" w:name="OLE_LINK1"/>
+      <w:bookmarkStart w:id="21" w:name="OLE_LINK2"/>
+      <w:proofErr w:type="gramStart"/>
+      <w:r>
+        <w:t>namespace</w:t>
+      </w:r>
+      <w:proofErr w:type="gramEnd"/>
+      <w:r>
+        <w:t> Model</w:t>
       </w:r>
     </w:p>
     <w:p>
@@ -18991,7 +19926,15 @@
         <w:pStyle w:val="Code"/>
       </w:pPr>
       <w:r>
-        <w:t>    public class </w:t>
+        <w:t>    </w:t>
+      </w:r>
+      <w:proofErr w:type="gramStart"/>
+      <w:r>
+        <w:t>public</w:t>
+      </w:r>
+      <w:proofErr w:type="gramEnd"/>
+      <w:r>
+        <w:t> class </w:t>
       </w:r>
       <w:r>
         <w:rPr>
@@ -19013,7 +19956,15 @@
         <w:pStyle w:val="Code"/>
       </w:pPr>
       <w:r>
-        <w:t>        protected static int NextId = 1;</w:t>
+        <w:t>        </w:t>
+      </w:r>
+      <w:proofErr w:type="gramStart"/>
+      <w:r>
+        <w:t>protected</w:t>
+      </w:r>
+      <w:proofErr w:type="gramEnd"/>
+      <w:r>
+        <w:t> static int NextId = 1;</w:t>
       </w:r>
     </w:p>
     <w:p>
@@ -19029,7 +19980,15 @@
         <w:pStyle w:val="Code"/>
       </w:pPr>
       <w:r>
-        <w:t>        public </w:t>
+        <w:t>        </w:t>
+      </w:r>
+      <w:proofErr w:type="gramStart"/>
+      <w:r>
+        <w:t>public</w:t>
+      </w:r>
+      <w:proofErr w:type="gramEnd"/>
+      <w:r>
+        <w:t> </w:t>
       </w:r>
       <w:r>
         <w:t>DrinkOrder</w:t>
@@ -19125,15 +20084,31 @@
         <w:pStyle w:val="Code"/>
       </w:pPr>
       <w:r>
-        <w:t>        public int Id { get; private set; }</w:t>
-      </w:r>
-    </w:p>
-    <w:p>
-      <w:pPr>
-        <w:pStyle w:val="Code"/>
-      </w:pPr>
-      <w:r>
-        <w:t>        public string </w:t>
+        <w:t>        </w:t>
+      </w:r>
+      <w:proofErr w:type="gramStart"/>
+      <w:r>
+        <w:t>public</w:t>
+      </w:r>
+      <w:proofErr w:type="gramEnd"/>
+      <w:r>
+        <w:t> int Id { get; private set; }</w:t>
+      </w:r>
+    </w:p>
+    <w:p>
+      <w:pPr>
+        <w:pStyle w:val="Code"/>
+      </w:pPr>
+      <w:r>
+        <w:t>        </w:t>
+      </w:r>
+      <w:proofErr w:type="gramStart"/>
+      <w:r>
+        <w:t>public</w:t>
+      </w:r>
+      <w:proofErr w:type="gramEnd"/>
+      <w:r>
+        <w:t> string </w:t>
       </w:r>
       <w:r>
         <w:t>Drink</w:t>
@@ -19147,7 +20122,15 @@
         <w:pStyle w:val="Code"/>
       </w:pPr>
       <w:r>
-        <w:t>        public System.</w:t>
+        <w:t>        </w:t>
+      </w:r>
+      <w:proofErr w:type="gramStart"/>
+      <w:r>
+        <w:t>public</w:t>
+      </w:r>
+      <w:proofErr w:type="gramEnd"/>
+      <w:r>
+        <w:t> System.</w:t>
       </w:r>
       <w:r>
         <w:rPr>
@@ -19176,8 +20159,8 @@
         <w:t>}</w:t>
       </w:r>
     </w:p>
-    <w:bookmarkEnd w:id="19"/>
     <w:bookmarkEnd w:id="20"/>
+    <w:bookmarkEnd w:id="21"/>
     <w:p>
       <w:r>
         <w:t xml:space="preserve">That's all will do in the </w:t>
@@ -19406,13 +20389,15 @@
         <w:pStyle w:val="Code"/>
         <w:keepNext w:val="0"/>
       </w:pPr>
-      <w:bookmarkStart w:id="21" w:name="OLE_LINK3"/>
+      <w:bookmarkStart w:id="22" w:name="OLE_LINK3"/>
+      <w:proofErr w:type="gramStart"/>
       <w:r>
         <w:rPr>
           <w:color w:val="0000FF"/>
         </w:rPr>
         <w:t>public</w:t>
       </w:r>
+      <w:proofErr w:type="gramEnd"/>
       <w:r>
         <w:t> BindableCollection&lt;</w:t>
       </w:r>
@@ -19471,7 +20456,7 @@
         <w:t>.</w:t>
       </w:r>
     </w:p>
-    <w:bookmarkEnd w:id="21"/>
+    <w:bookmarkEnd w:id="22"/>
     <w:p>
       <w:r>
         <w:t>You’ll add two “using” statements in this process,</w:t>
@@ -19481,8 +20466,13 @@
       <w:pPr>
         <w:pStyle w:val="Code"/>
       </w:pPr>
-      <w:r>
-        <w:t>using Model;</w:t>
+      <w:proofErr w:type="gramStart"/>
+      <w:r>
+        <w:t>using</w:t>
+      </w:r>
+      <w:proofErr w:type="gramEnd"/>
+      <w:r>
+        <w:t xml:space="preserve"> Model;</w:t>
       </w:r>
     </w:p>
     <w:p>
@@ -19490,8 +20480,13 @@
         <w:pStyle w:val="Code"/>
         <w:keepNext w:val="0"/>
       </w:pPr>
-      <w:r>
-        <w:t xml:space="preserve">using </w:t>
+      <w:proofErr w:type="gramStart"/>
+      <w:r>
+        <w:t>using</w:t>
+      </w:r>
+      <w:proofErr w:type="gramEnd"/>
+      <w:r>
+        <w:t xml:space="preserve"> </w:t>
       </w:r>
       <w:r>
         <w:t>Caliburn.Micro</w:t>
@@ -19619,12 +20614,14 @@
       <w:r>
         <w:t> </w:t>
       </w:r>
+      <w:proofErr w:type="gramStart"/>
       <w:r>
         <w:rPr>
           <w:color w:val="0000FF"/>
         </w:rPr>
         <w:t>public</w:t>
       </w:r>
+      <w:proofErr w:type="gramEnd"/>
       <w:r>
         <w:t> </w:t>
       </w:r>
@@ -19674,8 +20671,13 @@
         </w:rPr>
         <w:t>DrinkOrder</w:t>
       </w:r>
-      <w:r>
-        <w:t>&gt;();</w:t>
+      <w:proofErr w:type="gramStart"/>
+      <w:r>
+        <w:t>&gt;(</w:t>
+      </w:r>
+      <w:proofErr w:type="gramEnd"/>
+      <w:r>
+        <w:t>);</w:t>
       </w:r>
     </w:p>
     <w:p>
@@ -19705,12 +20707,14 @@
       <w:pPr>
         <w:pStyle w:val="Code"/>
       </w:pPr>
+      <w:proofErr w:type="gramStart"/>
       <w:r>
         <w:rPr>
           <w:color w:val="0000FF"/>
         </w:rPr>
         <w:t>private</w:t>
       </w:r>
+      <w:proofErr w:type="gramEnd"/>
       <w:r>
         <w:t> </w:t>
       </w:r>
@@ -19728,12 +20732,14 @@
       <w:pPr>
         <w:pStyle w:val="Code"/>
       </w:pPr>
+      <w:proofErr w:type="gramStart"/>
       <w:r>
         <w:rPr>
           <w:color w:val="0000FF"/>
         </w:rPr>
         <w:t>public</w:t>
       </w:r>
+      <w:proofErr w:type="gramEnd"/>
       <w:r>
         <w:t> </w:t>
       </w:r>
@@ -19762,12 +20768,14 @@
       <w:r>
         <w:t>    </w:t>
       </w:r>
+      <w:proofErr w:type="gramStart"/>
       <w:r>
         <w:rPr>
           <w:color w:val="0000FF"/>
         </w:rPr>
         <w:t>get</w:t>
       </w:r>
+      <w:proofErr w:type="gramEnd"/>
       <w:r>
         <w:t> { </w:t>
       </w:r>
@@ -19788,12 +20796,14 @@
       <w:r>
         <w:t>    </w:t>
       </w:r>
+      <w:proofErr w:type="gramStart"/>
       <w:r>
         <w:rPr>
           <w:color w:val="0000FF"/>
         </w:rPr>
         <w:t>set</w:t>
       </w:r>
+      <w:proofErr w:type="gramEnd"/>
       <w:r>
         <w:t> {</w:t>
       </w:r>
@@ -19805,12 +20815,14 @@
       <w:r>
         <w:t>        </w:t>
       </w:r>
+      <w:proofErr w:type="gramStart"/>
       <w:r>
         <w:rPr>
           <w:color w:val="0000FF"/>
         </w:rPr>
         <w:t>if</w:t>
       </w:r>
+      <w:proofErr w:type="gramEnd"/>
       <w:r>
         <w:t> (_selectedDrinkOrder == </w:t>
       </w:r>
@@ -19855,8 +20867,13 @@
         <w:pStyle w:val="Code"/>
       </w:pPr>
       <w:r>
-        <w:t>        NotifyOfPropertyChange(</w:t>
-      </w:r>
+        <w:t>        </w:t>
+      </w:r>
+      <w:proofErr w:type="gramStart"/>
+      <w:r>
+        <w:t>NotifyOfPropertyChange(</w:t>
+      </w:r>
+      <w:proofErr w:type="gramEnd"/>
       <w:r>
         <w:rPr>
           <w:color w:val="A31515"/>
@@ -20116,13 +21133,24 @@
         <w:rPr>
           <w:b/>
         </w:rPr>
-        <w:t>in the entire project</w:t>
+        <w:t xml:space="preserve">in the entire </w:t>
+      </w:r>
+      <w:proofErr w:type="gramStart"/>
+      <w:r>
+        <w:rPr>
+          <w:b/>
+        </w:rPr>
+        <w:t>project</w:t>
       </w:r>
       <w:r>
         <w:t xml:space="preserve"> </w:t>
       </w:r>
       <w:r>
-        <w:t>. Use Visual Studio's global search-and-replace.</w:t>
+        <w:t>.</w:t>
+      </w:r>
+      <w:proofErr w:type="gramEnd"/>
+      <w:r>
+        <w:t xml:space="preserve"> Use Visual Studio's global search-and-replace.</w:t>
       </w:r>
     </w:p>
     <w:p>
@@ -20234,12 +21262,14 @@
       <w:pPr>
         <w:pStyle w:val="Code"/>
       </w:pPr>
+      <w:proofErr w:type="gramStart"/>
       <w:r>
         <w:rPr>
           <w:color w:val="0000FF"/>
         </w:rPr>
         <w:t>public</w:t>
       </w:r>
+      <w:proofErr w:type="gramEnd"/>
       <w:r>
         <w:t> </w:t>
       </w:r>
@@ -20268,12 +21298,14 @@
       <w:r>
         <w:t>    </w:t>
       </w:r>
+      <w:proofErr w:type="gramStart"/>
       <w:r>
         <w:rPr>
           <w:color w:val="0000FF"/>
         </w:rPr>
         <w:t>var</w:t>
       </w:r>
+      <w:proofErr w:type="gramEnd"/>
       <w:r>
         <w:t> drink = </w:t>
       </w:r>
@@ -20301,7 +21333,15 @@
         <w:pStyle w:val="Code"/>
       </w:pPr>
       <w:r>
-        <w:t>    DrinkOrders.Add(drink);</w:t>
+        <w:t>    </w:t>
+      </w:r>
+      <w:proofErr w:type="gramStart"/>
+      <w:r>
+        <w:t>DrinkOrders.Add(</w:t>
+      </w:r>
+      <w:proofErr w:type="gramEnd"/>
+      <w:r>
+        <w:t>drink);</w:t>
       </w:r>
     </w:p>
     <w:p>
@@ -20441,12 +21481,14 @@
       <w:pPr>
         <w:pStyle w:val="Code"/>
       </w:pPr>
+      <w:proofErr w:type="gramStart"/>
       <w:r>
         <w:rPr>
           <w:color w:val="0000FF"/>
         </w:rPr>
         <w:t>using</w:t>
       </w:r>
+      <w:proofErr w:type="gramEnd"/>
       <w:r>
         <w:t> System;</w:t>
       </w:r>
@@ -20455,12 +21497,14 @@
       <w:pPr>
         <w:pStyle w:val="Code"/>
       </w:pPr>
+      <w:proofErr w:type="gramStart"/>
       <w:r>
         <w:rPr>
           <w:color w:val="0000FF"/>
         </w:rPr>
         <w:t>using</w:t>
       </w:r>
+      <w:proofErr w:type="gramEnd"/>
       <w:r>
         <w:t> Caliburn.Micro;</w:t>
       </w:r>
@@ -20469,12 +21513,14 @@
       <w:pPr>
         <w:pStyle w:val="Code"/>
       </w:pPr>
+      <w:proofErr w:type="gramStart"/>
       <w:r>
         <w:rPr>
           <w:color w:val="0000FF"/>
         </w:rPr>
         <w:t>using</w:t>
       </w:r>
+      <w:proofErr w:type="gramEnd"/>
       <w:r>
         <w:t> Model;</w:t>
       </w:r>
@@ -20491,12 +21537,14 @@
       <w:pPr>
         <w:pStyle w:val="Code"/>
       </w:pPr>
+      <w:proofErr w:type="gramStart"/>
       <w:r>
         <w:rPr>
           <w:color w:val="0000FF"/>
         </w:rPr>
         <w:t>namespace</w:t>
       </w:r>
+      <w:proofErr w:type="gramEnd"/>
       <w:r>
         <w:t> HappyHour</w:t>
       </w:r>
@@ -20533,12 +21581,14 @@
       <w:r>
         <w:t>    </w:t>
       </w:r>
+      <w:proofErr w:type="gramStart"/>
       <w:r>
         <w:rPr>
           <w:color w:val="0000FF"/>
         </w:rPr>
         <w:t>public</w:t>
       </w:r>
+      <w:proofErr w:type="gramEnd"/>
       <w:r>
         <w:t> </w:t>
       </w:r>
@@ -20582,12 +21632,14 @@
       <w:r>
         <w:t>        </w:t>
       </w:r>
+      <w:proofErr w:type="gramStart"/>
       <w:r>
         <w:rPr>
           <w:color w:val="0000FF"/>
         </w:rPr>
         <w:t>public</w:t>
       </w:r>
+      <w:proofErr w:type="gramEnd"/>
       <w:r>
         <w:t> MainPageViewModel()</w:t>
       </w:r>
@@ -20631,8 +21683,13 @@
         </w:rPr>
         <w:t>DrinkOrder</w:t>
       </w:r>
-      <w:r>
-        <w:t>&gt;();</w:t>
+      <w:proofErr w:type="gramStart"/>
+      <w:r>
+        <w:t>&gt;(</w:t>
+      </w:r>
+      <w:proofErr w:type="gramEnd"/>
+      <w:r>
+        <w:t>);</w:t>
       </w:r>
     </w:p>
     <w:p>
@@ -20658,12 +21715,14 @@
       <w:r>
         <w:t>        </w:t>
       </w:r>
+      <w:proofErr w:type="gramStart"/>
       <w:r>
         <w:rPr>
           <w:color w:val="0000FF"/>
         </w:rPr>
         <w:t>public</w:t>
       </w:r>
+      <w:proofErr w:type="gramEnd"/>
       <w:r>
         <w:t> </w:t>
       </w:r>
@@ -20719,12 +21778,14 @@
       <w:r>
         <w:t>        </w:t>
       </w:r>
+      <w:proofErr w:type="gramStart"/>
       <w:r>
         <w:rPr>
           <w:color w:val="0000FF"/>
         </w:rPr>
         <w:t>private</w:t>
       </w:r>
+      <w:proofErr w:type="gramEnd"/>
       <w:r>
         <w:t> </w:t>
       </w:r>
@@ -20745,12 +21806,14 @@
       <w:r>
         <w:t>        </w:t>
       </w:r>
+      <w:proofErr w:type="gramStart"/>
       <w:r>
         <w:rPr>
           <w:color w:val="0000FF"/>
         </w:rPr>
         <w:t>public</w:t>
       </w:r>
+      <w:proofErr w:type="gramEnd"/>
       <w:r>
         <w:t> </w:t>
       </w:r>
@@ -20779,12 +21842,14 @@
       <w:r>
         <w:t>            </w:t>
       </w:r>
+      <w:proofErr w:type="gramStart"/>
       <w:r>
         <w:rPr>
           <w:color w:val="0000FF"/>
         </w:rPr>
         <w:t>get</w:t>
       </w:r>
+      <w:proofErr w:type="gramEnd"/>
       <w:r>
         <w:t> { </w:t>
       </w:r>
@@ -20805,12 +21870,14 @@
       <w:r>
         <w:t>            </w:t>
       </w:r>
+      <w:proofErr w:type="gramStart"/>
       <w:r>
         <w:rPr>
           <w:color w:val="0000FF"/>
         </w:rPr>
         <w:t>set</w:t>
       </w:r>
+      <w:proofErr w:type="gramEnd"/>
     </w:p>
     <w:p>
       <w:pPr>
@@ -20842,8 +21909,13 @@
         <w:pStyle w:val="Code"/>
       </w:pPr>
       <w:r>
-        <w:t>                NotifyOfPropertyChange(</w:t>
-      </w:r>
+        <w:t>                </w:t>
+      </w:r>
+      <w:proofErr w:type="gramStart"/>
+      <w:r>
+        <w:t>NotifyOfPropertyChange(</w:t>
+      </w:r>
+      <w:proofErr w:type="gramEnd"/>
       <w:r>
         <w:rPr>
           <w:color w:val="A31515"/>
@@ -20885,12 +21957,14 @@
       <w:r>
         <w:t>        </w:t>
       </w:r>
+      <w:proofErr w:type="gramStart"/>
       <w:r>
         <w:rPr>
           <w:color w:val="0000FF"/>
         </w:rPr>
         <w:t>private</w:t>
       </w:r>
+      <w:proofErr w:type="gramEnd"/>
       <w:r>
         <w:t> </w:t>
       </w:r>
@@ -20911,12 +21985,14 @@
       <w:r>
         <w:t>        </w:t>
       </w:r>
+      <w:proofErr w:type="gramStart"/>
       <w:r>
         <w:rPr>
           <w:color w:val="0000FF"/>
         </w:rPr>
         <w:t>public</w:t>
       </w:r>
+      <w:proofErr w:type="gramEnd"/>
       <w:r>
         <w:t> </w:t>
       </w:r>
@@ -20945,12 +22021,14 @@
       <w:r>
         <w:t>            </w:t>
       </w:r>
+      <w:proofErr w:type="gramStart"/>
       <w:r>
         <w:rPr>
           <w:color w:val="0000FF"/>
         </w:rPr>
         <w:t>get</w:t>
       </w:r>
+      <w:proofErr w:type="gramEnd"/>
       <w:r>
         <w:t> { </w:t>
       </w:r>
@@ -20971,12 +22049,14 @@
       <w:r>
         <w:t>            </w:t>
       </w:r>
+      <w:proofErr w:type="gramStart"/>
       <w:r>
         <w:rPr>
           <w:color w:val="0000FF"/>
         </w:rPr>
         <w:t>set</w:t>
       </w:r>
+      <w:proofErr w:type="gramEnd"/>
       <w:r>
         <w:t> {</w:t>
       </w:r>
@@ -21003,8 +22083,13 @@
         <w:pStyle w:val="Code"/>
       </w:pPr>
       <w:r>
-        <w:t>                NotifyOfPropertyChange(</w:t>
-      </w:r>
+        <w:t>                </w:t>
+      </w:r>
+      <w:proofErr w:type="gramStart"/>
+      <w:r>
+        <w:t>NotifyOfPropertyChange(</w:t>
+      </w:r>
+      <w:proofErr w:type="gramEnd"/>
       <w:r>
         <w:rPr>
           <w:color w:val="A31515"/>
@@ -21046,12 +22131,14 @@
       <w:r>
         <w:t>        </w:t>
       </w:r>
+      <w:proofErr w:type="gramStart"/>
       <w:r>
         <w:rPr>
           <w:color w:val="0000FF"/>
         </w:rPr>
         <w:t>public</w:t>
       </w:r>
+      <w:proofErr w:type="gramEnd"/>
       <w:r>
         <w:t> </w:t>
       </w:r>
@@ -21080,12 +22167,14 @@
       <w:r>
         <w:t>            </w:t>
       </w:r>
+      <w:proofErr w:type="gramStart"/>
       <w:r>
         <w:rPr>
           <w:color w:val="0000FF"/>
         </w:rPr>
         <w:t>get</w:t>
       </w:r>
+      <w:proofErr w:type="gramEnd"/>
       <w:r>
         <w:t> { </w:t>
       </w:r>
@@ -21131,12 +22220,14 @@
       <w:r>
         <w:t>        </w:t>
       </w:r>
+      <w:proofErr w:type="gramStart"/>
       <w:r>
         <w:rPr>
           <w:color w:val="0000FF"/>
         </w:rPr>
         <w:t>public</w:t>
       </w:r>
+      <w:proofErr w:type="gramEnd"/>
       <w:r>
         <w:t> </w:t>
       </w:r>
@@ -21165,12 +22256,14 @@
       <w:r>
         <w:t>            </w:t>
       </w:r>
+      <w:proofErr w:type="gramStart"/>
       <w:r>
         <w:rPr>
           <w:color w:val="0000FF"/>
         </w:rPr>
         <w:t>var</w:t>
       </w:r>
+      <w:proofErr w:type="gramEnd"/>
       <w:r>
         <w:t> drink = </w:t>
       </w:r>
@@ -21198,7 +22291,15 @@
         <w:pStyle w:val="Code"/>
       </w:pPr>
       <w:r>
-        <w:t>            DrinkOrders.Add(drink);</w:t>
+        <w:t>            </w:t>
+      </w:r>
+      <w:proofErr w:type="gramStart"/>
+      <w:r>
+        <w:t>DrinkOrders.Add(</w:t>
+      </w:r>
+      <w:proofErr w:type="gramEnd"/>
+      <w:r>
+        <w:t>drink);</w:t>
       </w:r>
     </w:p>
     <w:p>
@@ -21449,7 +22550,21 @@
         <w:rPr>
           <w:color w:val="008000"/>
         </w:rPr>
-        <w:t>&lt;!-- Title --&gt;</w:t>
+        <w:t>&lt;</w:t>
+      </w:r>
+      <w:proofErr w:type="gramStart"/>
+      <w:r>
+        <w:rPr>
+          <w:color w:val="008000"/>
+        </w:rPr>
+        <w:t>!--</w:t>
+      </w:r>
+      <w:proofErr w:type="gramEnd"/>
+      <w:r>
+        <w:rPr>
+          <w:color w:val="008000"/>
+        </w:rPr>
+        <w:t> Title --&gt;</w:t>
       </w:r>
     </w:p>
     <w:p>
@@ -21487,7 +22602,21 @@
         <w:rPr>
           <w:color w:val="008000"/>
         </w:rPr>
-        <w:t>&lt;!-- Question --&gt;</w:t>
+        <w:t>&lt;</w:t>
+      </w:r>
+      <w:proofErr w:type="gramStart"/>
+      <w:r>
+        <w:rPr>
+          <w:color w:val="008000"/>
+        </w:rPr>
+        <w:t>!--</w:t>
+      </w:r>
+      <w:proofErr w:type="gramEnd"/>
+      <w:r>
+        <w:rPr>
+          <w:color w:val="008000"/>
+        </w:rPr>
+        <w:t> Question --&gt;</w:t>
       </w:r>
     </w:p>
     <w:p>
@@ -21525,7 +22654,21 @@
         <w:rPr>
           <w:color w:val="008000"/>
         </w:rPr>
-        <w:t>&lt;!-- TextBox --&gt;</w:t>
+        <w:t>&lt;</w:t>
+      </w:r>
+      <w:proofErr w:type="gramStart"/>
+      <w:r>
+        <w:rPr>
+          <w:color w:val="008000"/>
+        </w:rPr>
+        <w:t>!--</w:t>
+      </w:r>
+      <w:proofErr w:type="gramEnd"/>
+      <w:r>
+        <w:rPr>
+          <w:color w:val="008000"/>
+        </w:rPr>
+        <w:t> TextBox --&gt;</w:t>
       </w:r>
     </w:p>
     <w:p>
@@ -21563,7 +22706,21 @@
         <w:rPr>
           <w:color w:val="008000"/>
         </w:rPr>
-        <w:t>&lt;!-- Button --&gt;</w:t>
+        <w:t>&lt;</w:t>
+      </w:r>
+      <w:proofErr w:type="gramStart"/>
+      <w:r>
+        <w:rPr>
+          <w:color w:val="008000"/>
+        </w:rPr>
+        <w:t>!--</w:t>
+      </w:r>
+      <w:proofErr w:type="gramEnd"/>
+      <w:r>
+        <w:rPr>
+          <w:color w:val="008000"/>
+        </w:rPr>
+        <w:t> Button --&gt;</w:t>
       </w:r>
     </w:p>
     <w:p>
@@ -21601,7 +22758,21 @@
         <w:rPr>
           <w:color w:val="008000"/>
         </w:rPr>
-        <w:t>&lt;!-- ListBox --&gt;</w:t>
+        <w:t>&lt;</w:t>
+      </w:r>
+      <w:proofErr w:type="gramStart"/>
+      <w:r>
+        <w:rPr>
+          <w:color w:val="008000"/>
+        </w:rPr>
+        <w:t>!--</w:t>
+      </w:r>
+      <w:proofErr w:type="gramEnd"/>
+      <w:r>
+        <w:rPr>
+          <w:color w:val="008000"/>
+        </w:rPr>
+        <w:t> ListBox --&gt;</w:t>
       </w:r>
     </w:p>
     <w:p>
@@ -21728,8 +22899,13 @@
         <w:t> </w:t>
       </w:r>
       <w:r>
-        <w:t>x:Name</w:t>
-      </w:r>
+        <w:t>x</w:t>
+      </w:r>
+      <w:proofErr w:type="gramStart"/>
+      <w:r>
+        <w:t>:Name</w:t>
+      </w:r>
+      <w:proofErr w:type="gramEnd"/>
       <w:r>
         <w:rPr>
           <w:color w:val="0000FF"/>
@@ -21786,6 +22962,7 @@
         </w:rPr>
         <w:t>Button</w:t>
       </w:r>
+      <w:proofErr w:type="gramStart"/>
       <w:r>
         <w:t>  x</w:t>
       </w:r>
@@ -21798,6 +22975,7 @@
       <w:r>
         <w:t>Name</w:t>
       </w:r>
+      <w:proofErr w:type="gramEnd"/>
       <w:r>
         <w:rPr>
           <w:color w:val="0000FF"/>
@@ -22034,6 +23212,7 @@
         </w:rPr>
         <w:t> x</w:t>
       </w:r>
+      <w:proofErr w:type="gramStart"/>
       <w:r>
         <w:t>:</w:t>
       </w:r>
@@ -22043,6 +23222,7 @@
         </w:rPr>
         <w:t>Name</w:t>
       </w:r>
+      <w:proofErr w:type="gramEnd"/>
       <w:r>
         <w:t>="</w:t>
       </w:r>
@@ -22240,6 +23420,7 @@
         </w:rPr>
         <w:t> x</w:t>
       </w:r>
+      <w:proofErr w:type="gramStart"/>
       <w:r>
         <w:t>:</w:t>
       </w:r>
@@ -22249,6 +23430,7 @@
         </w:rPr>
         <w:t>Name</w:t>
       </w:r>
+      <w:proofErr w:type="gramEnd"/>
       <w:r>
         <w:t>="</w:t>
       </w:r>
@@ -22939,6 +24121,7 @@
         </w:rPr>
         <w:t> x</w:t>
       </w:r>
+      <w:proofErr w:type="gramStart"/>
       <w:r>
         <w:rPr>
           <w:sz w:val="16"/>
@@ -22952,6 +24135,7 @@
         </w:rPr>
         <w:t>Key</w:t>
       </w:r>
+      <w:proofErr w:type="gramEnd"/>
       <w:r>
         <w:rPr>
           <w:sz w:val="16"/>
@@ -23005,6 +24189,7 @@
         </w:rPr>
         <w:t> cal</w:t>
       </w:r>
+      <w:proofErr w:type="gramStart"/>
       <w:r>
         <w:rPr>
           <w:sz w:val="16"/>
@@ -23018,6 +24203,7 @@
         </w:rPr>
         <w:t>Bind.ModelWithoutContext</w:t>
       </w:r>
+      <w:proofErr w:type="gramEnd"/>
       <w:r>
         <w:rPr>
           <w:sz w:val="16"/>
@@ -23088,21 +24274,23 @@
         </w:rPr>
         <w:t>                </w:t>
       </w:r>
+      <w:proofErr w:type="gramStart"/>
       <w:r>
         <w:rPr>
           <w:color w:val="008000"/>
           <w:sz w:val="16"/>
           <w:szCs w:val="16"/>
         </w:rPr>
-        <w:t>&lt;!</w:t>
-      </w:r>
+        <w:t>&lt;!--</w:t>
+      </w:r>
+      <w:proofErr w:type="gramEnd"/>
       <w:r>
         <w:rPr>
           <w:color w:val="008000"/>
           <w:sz w:val="16"/>
           <w:szCs w:val="16"/>
         </w:rPr>
-        <w:t>-- Re-implemented implicit styles for non-Controls --&gt;</w:t>
+        <w:t xml:space="preserve"> Re-implemented implicit styles for non-Controls --&gt;</w:t>
       </w:r>
     </w:p>
     <w:p>
@@ -23485,7 +24673,23 @@
           <w:color w:val="008000"/>
           <w:sz w:val="16"/>
         </w:rPr>
-        <w:t>&lt;!-- column for labels --&gt;</w:t>
+        <w:t>&lt;</w:t>
+      </w:r>
+      <w:proofErr w:type="gramStart"/>
+      <w:r>
+        <w:rPr>
+          <w:color w:val="008000"/>
+          <w:sz w:val="16"/>
+        </w:rPr>
+        <w:t>!--</w:t>
+      </w:r>
+      <w:proofErr w:type="gramEnd"/>
+      <w:r>
+        <w:rPr>
+          <w:color w:val="008000"/>
+          <w:sz w:val="16"/>
+        </w:rPr>
+        <w:t> column for labels --&gt;</w:t>
       </w:r>
     </w:p>
     <w:p>
@@ -23533,7 +24737,23 @@
           <w:color w:val="008000"/>
           <w:sz w:val="16"/>
         </w:rPr>
-        <w:t>&lt;!-- column for values --&gt;</w:t>
+        <w:t>&lt;</w:t>
+      </w:r>
+      <w:proofErr w:type="gramStart"/>
+      <w:r>
+        <w:rPr>
+          <w:color w:val="008000"/>
+          <w:sz w:val="16"/>
+        </w:rPr>
+        <w:t>!--</w:t>
+      </w:r>
+      <w:proofErr w:type="gramEnd"/>
+      <w:r>
+        <w:rPr>
+          <w:color w:val="008000"/>
+          <w:sz w:val="16"/>
+        </w:rPr>
+        <w:t> column for values --&gt;</w:t>
       </w:r>
     </w:p>
     <w:p>
@@ -23926,6 +25146,7 @@
         </w:rPr>
         <w:t> x</w:t>
       </w:r>
+      <w:proofErr w:type="gramStart"/>
       <w:r>
         <w:rPr>
           <w:sz w:val="16"/>
@@ -23939,6 +25160,7 @@
         </w:rPr>
         <w:t>Name</w:t>
       </w:r>
+      <w:proofErr w:type="gramEnd"/>
       <w:r>
         <w:rPr>
           <w:sz w:val="16"/>
@@ -24031,6 +25253,7 @@
         </w:rPr>
         <w:t> x</w:t>
       </w:r>
+      <w:proofErr w:type="gramStart"/>
       <w:r>
         <w:rPr>
           <w:sz w:val="16"/>
@@ -24044,6 +25267,7 @@
         </w:rPr>
         <w:t>Name</w:t>
       </w:r>
+      <w:proofErr w:type="gramEnd"/>
       <w:r>
         <w:rPr>
           <w:sz w:val="16"/>
@@ -24136,6 +25360,7 @@
         </w:rPr>
         <w:t> x</w:t>
       </w:r>
+      <w:proofErr w:type="gramStart"/>
       <w:r>
         <w:rPr>
           <w:sz w:val="16"/>
@@ -24149,6 +25374,7 @@
         </w:rPr>
         <w:t>Name</w:t>
       </w:r>
+      <w:proofErr w:type="gramEnd"/>
       <w:r>
         <w:rPr>
           <w:sz w:val="16"/>
@@ -24266,7 +25492,21 @@
         <w:rPr>
           <w:sz w:val="16"/>
         </w:rPr>
-        <w:t>=\{0:</w:t>
+        <w:t>=</w:t>
+      </w:r>
+      <w:proofErr w:type="gramStart"/>
+      <w:r>
+        <w:rPr>
+          <w:sz w:val="16"/>
+        </w:rPr>
+        <w:t>\{</w:t>
+      </w:r>
+      <w:proofErr w:type="gramEnd"/>
+      <w:r>
+        <w:rPr>
+          <w:sz w:val="16"/>
+        </w:rPr>
+        <w:t>0:</w:t>
       </w:r>
       <w:r>
         <w:rPr>
@@ -24474,6 +25714,7 @@
         </w:rPr>
         <w:t>xmlns</w:t>
       </w:r>
+      <w:proofErr w:type="gramStart"/>
       <w:r>
         <w:rPr>
           <w:i/>
@@ -24489,6 +25730,7 @@
         </w:rPr>
         <w:t>cal</w:t>
       </w:r>
+      <w:proofErr w:type="gramEnd"/>
       <w:r>
         <w:rPr>
           <w:i/>
@@ -24691,19 +25933,7 @@
           <w:rPr>
             <w:rStyle w:val="Hyperlink"/>
           </w:rPr>
-          <w:t>reasons exp</w:t>
-        </w:r>
-        <w:r>
-          <w:rPr>
-            <w:rStyle w:val="Hyperlink"/>
-          </w:rPr>
-          <w:t>l</w:t>
-        </w:r>
-        <w:r>
-          <w:rPr>
-            <w:rStyle w:val="Hyperlink"/>
-          </w:rPr>
-          <w:t xml:space="preserve">ained </w:t>
+          <w:t xml:space="preserve">reasons explained </w:t>
         </w:r>
         <w:r>
           <w:rPr>
@@ -24719,13 +25949,7 @@
         <w:t xml:space="preserve"> </w:t>
       </w:r>
       <w:r>
-        <w:t>We have to re-specify it somehow, perhaps with explicit styles or, as here, by re</w:t>
-      </w:r>
-      <w:r>
-        <w:t>-</w:t>
-      </w:r>
-      <w:r>
-        <w:t xml:space="preserve">implementing the </w:t>
+        <w:t xml:space="preserve">We have to re-specify it somehow, perhaps with explicit styles or, as here, by re-implementing the </w:t>
       </w:r>
       <w:r>
         <w:rPr>
@@ -24734,10 +25958,7 @@
         <w:t>TextBox</w:t>
       </w:r>
       <w:r>
-        <w:t xml:space="preserve"> implicit style in the context of the template</w:t>
-      </w:r>
-      <w:r>
-        <w:t>.</w:t>
+        <w:t xml:space="preserve"> implicit style in the context of the template.</w:t>
       </w:r>
     </w:p>
     <w:p>
@@ -24792,6 +26013,7 @@
       <w:r>
         <w:t> x</w:t>
       </w:r>
+      <w:proofErr w:type="gramStart"/>
       <w:r>
         <w:rPr>
           <w:color w:val="0000FF"/>
@@ -24801,6 +26023,7 @@
       <w:r>
         <w:t>Name</w:t>
       </w:r>
+      <w:proofErr w:type="gramEnd"/>
       <w:r>
         <w:rPr>
           <w:color w:val="0000FF"/>
@@ -25545,8 +26768,17 @@
           <w:rFonts w:cstheme="minorHAnsi"/>
           <w:i/>
         </w:rPr>
-        <w:t>cal:Bind.ModelWithoutContext</w:t>
-      </w:r>
+        <w:t>cal</w:t>
+      </w:r>
+      <w:proofErr w:type="gramStart"/>
+      <w:r>
+        <w:rPr>
+          <w:rFonts w:cstheme="minorHAnsi"/>
+          <w:i/>
+        </w:rPr>
+        <w:t>:Bind.ModelWithoutContext</w:t>
+      </w:r>
+      <w:proofErr w:type="gramEnd"/>
       <w:r>
         <w:t>) to the top element</w:t>
       </w:r>
@@ -25718,8 +26950,8 @@
       <w:pPr>
         <w:pStyle w:val="Heading2"/>
       </w:pPr>
-      <w:bookmarkStart w:id="22" w:name="_Why_does_Name"/>
-      <w:bookmarkEnd w:id="22"/>
+      <w:bookmarkStart w:id="23" w:name="_Why_does_Name"/>
+      <w:bookmarkEnd w:id="23"/>
       <w:r>
         <w:t>Why create a Model project for DrinkOrder?</w:t>
       </w:r>
@@ -25773,9 +27005,11 @@
       <w:r>
         <w:t xml:space="preserve">when you discover them much </w:t>
       </w:r>
+      <w:proofErr w:type="gramStart"/>
       <w:r>
         <w:t>later.</w:t>
       </w:r>
+      <w:proofErr w:type="gramEnd"/>
     </w:p>
     <w:p>
       <w:r>
@@ -25889,16 +27123,16 @@
       <w:pPr>
         <w:pStyle w:val="Heading2"/>
       </w:pPr>
-      <w:bookmarkStart w:id="23" w:name="_Why_repeat_HappyHourStyles"/>
-      <w:bookmarkStart w:id="24" w:name="_Could_we_define"/>
-      <w:bookmarkStart w:id="25" w:name="_Could_we_have"/>
-      <w:bookmarkStart w:id="26" w:name="_When_should_I"/>
-      <w:bookmarkStart w:id="27" w:name="_Should_a_property"/>
-      <w:bookmarkEnd w:id="23"/>
+      <w:bookmarkStart w:id="24" w:name="_Why_repeat_HappyHourStyles"/>
+      <w:bookmarkStart w:id="25" w:name="_Could_we_define"/>
+      <w:bookmarkStart w:id="26" w:name="_Could_we_have"/>
+      <w:bookmarkStart w:id="27" w:name="_When_should_I"/>
+      <w:bookmarkStart w:id="28" w:name="_Should_a_property"/>
       <w:bookmarkEnd w:id="24"/>
       <w:bookmarkEnd w:id="25"/>
       <w:bookmarkEnd w:id="26"/>
       <w:bookmarkEnd w:id="27"/>
+      <w:bookmarkEnd w:id="28"/>
       <w:r>
         <w:t>Should a property always notify the View?</w:t>
       </w:r>
@@ -25936,12 +27170,14 @@
       <w:pPr>
         <w:pStyle w:val="Code"/>
       </w:pPr>
+      <w:proofErr w:type="gramStart"/>
       <w:r>
         <w:rPr>
           <w:color w:val="0000FF"/>
         </w:rPr>
         <w:t>public</w:t>
       </w:r>
+      <w:proofErr w:type="gramEnd"/>
       <w:r>
         <w:t> </w:t>
       </w:r>
@@ -26021,12 +27257,14 @@
       <w:pPr>
         <w:pStyle w:val="Code"/>
       </w:pPr>
+      <w:proofErr w:type="gramStart"/>
       <w:r>
         <w:rPr>
           <w:color w:val="0000FF"/>
         </w:rPr>
         <w:t>private</w:t>
       </w:r>
+      <w:proofErr w:type="gramEnd"/>
       <w:r>
         <w:t> </w:t>
       </w:r>
@@ -26044,12 +27282,14 @@
       <w:pPr>
         <w:pStyle w:val="Code"/>
       </w:pPr>
+      <w:proofErr w:type="gramStart"/>
       <w:r>
         <w:rPr>
           <w:color w:val="0000FF"/>
         </w:rPr>
         <w:t>public</w:t>
       </w:r>
+      <w:proofErr w:type="gramEnd"/>
       <w:r>
         <w:t> </w:t>
       </w:r>
@@ -26078,12 +27318,14 @@
       <w:r>
         <w:t>   </w:t>
       </w:r>
+      <w:proofErr w:type="gramStart"/>
       <w:r>
         <w:rPr>
           <w:color w:val="0000FF"/>
         </w:rPr>
         <w:t>get</w:t>
       </w:r>
+      <w:proofErr w:type="gramEnd"/>
       <w:r>
         <w:t> { </w:t>
       </w:r>
@@ -26104,12 +27346,14 @@
       <w:r>
         <w:t>   </w:t>
       </w:r>
+      <w:proofErr w:type="gramStart"/>
       <w:r>
         <w:rPr>
           <w:color w:val="0000FF"/>
         </w:rPr>
         <w:t>set</w:t>
       </w:r>
+      <w:proofErr w:type="gramEnd"/>
       <w:r>
         <w:t> {</w:t>
       </w:r>
@@ -26136,8 +27380,13 @@
         <w:pStyle w:val="Code"/>
       </w:pPr>
       <w:r>
-        <w:t>         NotifyOfPropertyChange(</w:t>
-      </w:r>
+        <w:t>         </w:t>
+      </w:r>
+      <w:proofErr w:type="gramStart"/>
+      <w:r>
+        <w:t>NotifyOfPropertyChange(</w:t>
+      </w:r>
+      <w:proofErr w:type="gramEnd"/>
       <w:r>
         <w:rPr>
           <w:color w:val="A31515"/>
@@ -26284,12 +27533,14 @@
       <w:pPr>
         <w:pStyle w:val="Code"/>
       </w:pPr>
+      <w:proofErr w:type="gramStart"/>
       <w:r>
         <w:rPr>
           <w:color w:val="0000FF"/>
         </w:rPr>
         <w:t>public</w:t>
       </w:r>
+      <w:proofErr w:type="gramEnd"/>
       <w:r>
         <w:t> </w:t>
       </w:r>
@@ -26318,12 +27569,14 @@
       <w:r>
         <w:t>    </w:t>
       </w:r>
+      <w:proofErr w:type="gramStart"/>
       <w:r>
         <w:rPr>
           <w:color w:val="0000FF"/>
         </w:rPr>
         <w:t>var</w:t>
       </w:r>
+      <w:proofErr w:type="gramEnd"/>
       <w:r>
         <w:t> drink = </w:t>
       </w:r>
@@ -26351,7 +27604,15 @@
         <w:pStyle w:val="Code"/>
       </w:pPr>
       <w:r>
-        <w:t>    DrinkOrders.Add(drink);</w:t>
+        <w:t>    </w:t>
+      </w:r>
+      <w:proofErr w:type="gramStart"/>
+      <w:r>
+        <w:t>DrinkOrders.Add(</w:t>
+      </w:r>
+      <w:proofErr w:type="gramEnd"/>
+      <w:r>
+        <w:t>drink);</w:t>
       </w:r>
     </w:p>
     <w:p>
@@ -26551,8 +27812,8 @@
       <w:pPr>
         <w:pStyle w:val="Heading2"/>
       </w:pPr>
-      <w:bookmarkStart w:id="28" w:name="_Why_import_the"/>
-      <w:bookmarkEnd w:id="28"/>
+      <w:bookmarkStart w:id="29" w:name="_Why_import_the"/>
+      <w:bookmarkEnd w:id="29"/>
       <w:r>
         <w:t xml:space="preserve">Why </w:t>
       </w:r>
@@ -26792,10 +28053,10 @@
       <w:pPr>
         <w:pStyle w:val="Title"/>
       </w:pPr>
-      <w:bookmarkStart w:id="29" w:name="_When_should_I_1"/>
-      <w:bookmarkStart w:id="30" w:name="_How_are_Views"/>
-      <w:bookmarkEnd w:id="29"/>
+      <w:bookmarkStart w:id="30" w:name="_When_should_I_1"/>
+      <w:bookmarkStart w:id="31" w:name="_How_are_Views"/>
       <w:bookmarkEnd w:id="30"/>
+      <w:bookmarkEnd w:id="31"/>
       <w:r>
         <w:lastRenderedPageBreak/>
         <w:t xml:space="preserve">Lesson </w:t>
@@ -27305,7 +28566,7 @@
       <w:pPr>
         <w:pStyle w:val="Code"/>
       </w:pPr>
-      <w:bookmarkStart w:id="31" w:name="OLE_LINK31"/>
+      <w:bookmarkStart w:id="32" w:name="OLE_LINK31"/>
       <w:r>
         <w:t>&lt;</w:t>
       </w:r>
@@ -27486,7 +28747,21 @@
         <w:rPr>
           <w:color w:val="008000"/>
         </w:rPr>
-        <w:t>&lt;!-- column for labels --&gt;</w:t>
+        <w:t>&lt;</w:t>
+      </w:r>
+      <w:proofErr w:type="gramStart"/>
+      <w:r>
+        <w:rPr>
+          <w:color w:val="008000"/>
+        </w:rPr>
+        <w:t>!--</w:t>
+      </w:r>
+      <w:proofErr w:type="gramEnd"/>
+      <w:r>
+        <w:rPr>
+          <w:color w:val="008000"/>
+        </w:rPr>
+        <w:t> column for labels --&gt;</w:t>
       </w:r>
     </w:p>
     <w:p>
@@ -27518,7 +28793,21 @@
         <w:rPr>
           <w:color w:val="008000"/>
         </w:rPr>
-        <w:t>&lt;!-- column for values --&gt;</w:t>
+        <w:t>&lt;</w:t>
+      </w:r>
+      <w:proofErr w:type="gramStart"/>
+      <w:r>
+        <w:rPr>
+          <w:color w:val="008000"/>
+        </w:rPr>
+        <w:t>!--</w:t>
+      </w:r>
+      <w:proofErr w:type="gramEnd"/>
+      <w:r>
+        <w:rPr>
+          <w:color w:val="008000"/>
+        </w:rPr>
+        <w:t> column for values --&gt;</w:t>
       </w:r>
     </w:p>
     <w:p>
@@ -27772,6 +29061,7 @@
         </w:rPr>
         <w:t> x</w:t>
       </w:r>
+      <w:proofErr w:type="gramStart"/>
       <w:r>
         <w:rPr>
           <w:color w:val="0000FF"/>
@@ -27784,6 +29074,7 @@
         </w:rPr>
         <w:t>Name</w:t>
       </w:r>
+      <w:proofErr w:type="gramEnd"/>
       <w:r>
         <w:rPr>
           <w:color w:val="0000FF"/>
@@ -27852,6 +29143,7 @@
         </w:rPr>
         <w:t> x</w:t>
       </w:r>
+      <w:proofErr w:type="gramStart"/>
       <w:r>
         <w:rPr>
           <w:color w:val="0000FF"/>
@@ -27864,6 +29156,7 @@
         </w:rPr>
         <w:t>Name</w:t>
       </w:r>
+      <w:proofErr w:type="gramEnd"/>
       <w:r>
         <w:rPr>
           <w:color w:val="0000FF"/>
@@ -27929,6 +29222,7 @@
         </w:rPr>
         <w:t> x</w:t>
       </w:r>
+      <w:proofErr w:type="gramStart"/>
       <w:r>
         <w:rPr>
           <w:color w:val="0000FF"/>
@@ -27941,6 +29235,7 @@
         </w:rPr>
         <w:t>Name</w:t>
       </w:r>
+      <w:proofErr w:type="gramEnd"/>
       <w:r>
         <w:rPr>
           <w:color w:val="0000FF"/>
@@ -28045,6 +29340,7 @@
         </w:rPr>
         <w:t>=</w:t>
       </w:r>
+      <w:proofErr w:type="gramStart"/>
       <w:r>
         <w:t>\</w:t>
       </w:r>
@@ -28054,6 +29350,7 @@
         </w:rPr>
         <w:t>{</w:t>
       </w:r>
+      <w:proofErr w:type="gramEnd"/>
       <w:r>
         <w:t>0</w:t>
       </w:r>
@@ -28097,7 +29394,7 @@
         <w:t>&gt;</w:t>
       </w:r>
     </w:p>
-    <w:bookmarkEnd w:id="31"/>
+    <w:bookmarkEnd w:id="32"/>
     <w:p>
       <w:pPr>
         <w:keepNext/>
@@ -28328,6 +29625,7 @@
         </w:rPr>
         <w:t> x</w:t>
       </w:r>
+      <w:proofErr w:type="gramStart"/>
       <w:r>
         <w:t>:</w:t>
       </w:r>
@@ -28337,6 +29635,7 @@
         </w:rPr>
         <w:t>Name</w:t>
       </w:r>
+      <w:proofErr w:type="gramEnd"/>
       <w:r>
         <w:t>="DrinkOrders" Grid.Row</w:t>
       </w:r>
@@ -28599,8 +29898,13 @@
         <w:pStyle w:val="Code"/>
       </w:pPr>
       <w:r>
-        <w:t>... ViewLocator WARN: View not found. Searched: .</w:t>
-      </w:r>
+        <w:t>... ViewLocator WARN: View not found. Searched</w:t>
+      </w:r>
+      <w:proofErr w:type="gramStart"/>
+      <w:r>
+        <w:t>: .</w:t>
+      </w:r>
+      <w:proofErr w:type="gramEnd"/>
     </w:p>
     <w:p>
       <w:pPr>
@@ -28883,13 +30187,21 @@
         <w:t>Bootstrapper</w:t>
       </w:r>
       <w:r>
-        <w:t xml:space="preserve"> class</w:t>
-      </w:r>
-      <w:r>
         <w:t xml:space="preserve"> </w:t>
       </w:r>
-      <w:r>
-        <w:t>file.</w:t>
+      <w:proofErr w:type="gramStart"/>
+      <w:r>
+        <w:t>class</w:t>
+      </w:r>
+      <w:r>
+        <w:t xml:space="preserve"> </w:t>
+      </w:r>
+      <w:r>
+        <w:t>file</w:t>
+      </w:r>
+      <w:proofErr w:type="gramEnd"/>
+      <w:r>
+        <w:t>.</w:t>
       </w:r>
     </w:p>
     <w:p>
@@ -28949,8 +30261,13 @@
       <w:pPr>
         <w:pStyle w:val="Code"/>
       </w:pPr>
-      <w:r>
-        <w:t>protected override void Configure()</w:t>
+      <w:proofErr w:type="gramStart"/>
+      <w:r>
+        <w:t>protected</w:t>
+      </w:r>
+      <w:proofErr w:type="gramEnd"/>
+      <w:r>
+        <w:t> override void Configure()</w:t>
       </w:r>
     </w:p>
     <w:p>
@@ -28966,7 +30283,15 @@
         <w:pStyle w:val="Code"/>
       </w:pPr>
       <w:r>
-        <w:t>    base.Configure();</w:t>
+        <w:t>    </w:t>
+      </w:r>
+      <w:proofErr w:type="gramStart"/>
+      <w:r>
+        <w:t>base.Configure(</w:t>
+      </w:r>
+      <w:proofErr w:type="gramEnd"/>
+      <w:r>
+        <w:t>);</w:t>
       </w:r>
     </w:p>
     <w:p>
@@ -29005,8 +30330,13 @@
         <w:pStyle w:val="Code"/>
       </w:pPr>
       <w:r>
-        <w:t>        .AddRule(</w:t>
-      </w:r>
+        <w:t>        .</w:t>
+      </w:r>
+      <w:proofErr w:type="gramStart"/>
+      <w:r>
+        <w:t>AddRule(</w:t>
+      </w:r>
+      <w:proofErr w:type="gramEnd"/>
       <w:r>
         <w:rPr>
           <w:color w:val="A31515"/>
@@ -29047,19 +30377,7 @@
           <w:rPr>
             <w:rStyle w:val="Hyperlink"/>
           </w:rPr>
-          <w:t>comme</w:t>
-        </w:r>
-        <w:r>
-          <w:rPr>
-            <w:rStyle w:val="Hyperlink"/>
-          </w:rPr>
-          <w:t>n</w:t>
-        </w:r>
-        <w:r>
-          <w:rPr>
-            <w:rStyle w:val="Hyperlink"/>
-          </w:rPr>
-          <w:t>tary below</w:t>
+          <w:t>commentary below</w:t>
         </w:r>
       </w:hyperlink>
       <w:r>
@@ -29390,8 +30708,17 @@
           <w:sz w:val="16"/>
           <w:szCs w:val="16"/>
         </w:rPr>
-        <w:t xml:space="preserve">     ... Elided for brevity ...</w:t>
-      </w:r>
+        <w:t xml:space="preserve">     ... Elided for </w:t>
+      </w:r>
+      <w:proofErr w:type="gramStart"/>
+      <w:r>
+        <w:rPr>
+          <w:sz w:val="16"/>
+          <w:szCs w:val="16"/>
+        </w:rPr>
+        <w:t>brevity ...</w:t>
+      </w:r>
+      <w:proofErr w:type="gramEnd"/>
     </w:p>
     <w:p>
       <w:pPr>
@@ -29845,11 +31172,19 @@
       <w:r>
         <w:t xml:space="preserve">              </w:t>
       </w:r>
+      <w:proofErr w:type="gramStart"/>
       <w:r>
         <w:rPr>
           <w:color w:val="FF0000"/>
         </w:rPr>
-        <w:t>xmlns:cal</w:t>
+        <w:t>xmlns:</w:t>
+      </w:r>
+      <w:proofErr w:type="gramEnd"/>
+      <w:r>
+        <w:rPr>
+          <w:color w:val="FF0000"/>
+        </w:rPr>
+        <w:t>cal</w:t>
       </w:r>
       <w:r>
         <w:t>="clr-namespace:Caliburn.Micro;assembly=Caliburn.Micro"&gt;</w:t>
@@ -29875,8 +31210,16 @@
         <w:rPr>
           <w:color w:val="FF0000"/>
         </w:rPr>
-        <w:t>cal:View.Model</w:t>
-      </w:r>
+        <w:t>cal</w:t>
+      </w:r>
+      <w:proofErr w:type="gramStart"/>
+      <w:r>
+        <w:rPr>
+          <w:color w:val="FF0000"/>
+        </w:rPr>
+        <w:t>:View.Model</w:t>
+      </w:r>
+      <w:proofErr w:type="gramEnd"/>
       <w:r>
         <w:t xml:space="preserve">="{Binding}" </w:t>
       </w:r>
@@ -29987,8 +31330,17 @@
           <w:b/>
           <w:i/>
         </w:rPr>
-        <w:t>cal:View.Model</w:t>
-      </w:r>
+        <w:t>cal</w:t>
+      </w:r>
+      <w:proofErr w:type="gramStart"/>
+      <w:r>
+        <w:rPr>
+          <w:b/>
+          <w:i/>
+        </w:rPr>
+        <w:t>:View.Model</w:t>
+      </w:r>
+      <w:proofErr w:type="gramEnd"/>
       <w:r>
         <w:rPr>
           <w:b/>
@@ -30661,6 +32013,7 @@
         </w:rPr>
         <w:t> x</w:t>
       </w:r>
+      <w:proofErr w:type="gramStart"/>
       <w:r>
         <w:t>:</w:t>
       </w:r>
@@ -30670,6 +32023,7 @@
         </w:rPr>
         <w:t>Class</w:t>
       </w:r>
+      <w:proofErr w:type="gramEnd"/>
       <w:r>
         <w:t>="HappyHour.Views.DrinkOrderEntity.MiniView"</w:t>
       </w:r>
@@ -30780,11 +32134,19 @@
         <w:rPr>
           <w:color w:val="FF0000"/>
         </w:rPr>
-        <w:t> mc</w:t>
+        <w:t> </w:t>
+      </w:r>
+      <w:proofErr w:type="gramStart"/>
+      <w:r>
+        <w:rPr>
+          <w:color w:val="FF0000"/>
+        </w:rPr>
+        <w:t>mc</w:t>
       </w:r>
       <w:r>
         <w:t>:</w:t>
       </w:r>
+      <w:proofErr w:type="gramEnd"/>
       <w:r>
         <w:rPr>
           <w:color w:val="FF0000"/>
@@ -31069,6 +32431,7 @@
         </w:rPr>
         <w:t> x</w:t>
       </w:r>
+      <w:proofErr w:type="gramStart"/>
       <w:r>
         <w:t>:</w:t>
       </w:r>
@@ -31078,6 +32441,7 @@
         </w:rPr>
         <w:t>Name</w:t>
       </w:r>
+      <w:proofErr w:type="gramEnd"/>
       <w:r>
         <w:t>="Id"       </w:t>
       </w:r>
@@ -31172,6 +32536,7 @@
         </w:rPr>
         <w:t> x</w:t>
       </w:r>
+      <w:proofErr w:type="gramStart"/>
       <w:r>
         <w:t>:</w:t>
       </w:r>
@@ -31181,6 +32546,7 @@
         </w:rPr>
         <w:t>Name</w:t>
       </w:r>
+      <w:proofErr w:type="gramEnd"/>
       <w:r>
         <w:t>="DrinkName"</w:t>
       </w:r>
@@ -31543,6 +32909,7 @@
         </w:rPr>
         <w:t> x</w:t>
       </w:r>
+      <w:proofErr w:type="gramStart"/>
       <w:r>
         <w:rPr>
           <w:color w:val="0000FF"/>
@@ -31555,6 +32922,7 @@
         </w:rPr>
         <w:t>Key</w:t>
       </w:r>
+      <w:proofErr w:type="gramEnd"/>
       <w:r>
         <w:rPr>
           <w:color w:val="0000FF"/>
@@ -31596,7 +32964,14 @@
         <w:rPr>
           <w:color w:val="FF0000"/>
         </w:rPr>
-        <w:t> cal</w:t>
+        <w:t> </w:t>
+      </w:r>
+      <w:proofErr w:type="gramStart"/>
+      <w:r>
+        <w:rPr>
+          <w:color w:val="FF0000"/>
+        </w:rPr>
+        <w:t>cal</w:t>
       </w:r>
       <w:r>
         <w:rPr>
@@ -31604,6 +32979,7 @@
         </w:rPr>
         <w:t>:</w:t>
       </w:r>
+      <w:proofErr w:type="gramEnd"/>
       <w:r>
         <w:rPr>
           <w:color w:val="FF0000"/>
@@ -31633,6 +33009,7 @@
         </w:rPr>
         <w:t xml:space="preserve">         cal</w:t>
       </w:r>
+      <w:proofErr w:type="gramStart"/>
       <w:r>
         <w:rPr>
           <w:color w:val="0000FF"/>
@@ -31645,6 +33022,7 @@
         </w:rPr>
         <w:t>View.Model</w:t>
       </w:r>
+      <w:proofErr w:type="gramEnd"/>
       <w:r>
         <w:rPr>
           <w:color w:val="0000FF"/>
@@ -31821,7 +33199,14 @@
         <w:rPr>
           <w:i/>
         </w:rPr>
-        <w:t>cal:</w:t>
+        <w:t>cal</w:t>
+      </w:r>
+      <w:proofErr w:type="gramStart"/>
+      <w:r>
+        <w:rPr>
+          <w:i/>
+        </w:rPr>
+        <w:t>:</w:t>
       </w:r>
       <w:r>
         <w:rPr>
@@ -31830,6 +33215,7 @@
         </w:rPr>
         <w:t>View.Model</w:t>
       </w:r>
+      <w:proofErr w:type="gramEnd"/>
       <w:r>
         <w:t xml:space="preserve"> attached property binds the </w:t>
       </w:r>
@@ -31899,7 +33285,14 @@
         <w:rPr>
           <w:i/>
         </w:rPr>
-        <w:t>cal:</w:t>
+        <w:t>cal</w:t>
+      </w:r>
+      <w:proofErr w:type="gramStart"/>
+      <w:r>
+        <w:rPr>
+          <w:i/>
+        </w:rPr>
+        <w:t>:</w:t>
       </w:r>
       <w:r>
         <w:rPr>
@@ -31915,6 +33308,7 @@
         </w:rPr>
         <w:t>Context</w:t>
       </w:r>
+      <w:proofErr w:type="gramEnd"/>
       <w:r>
         <w:t xml:space="preserve"> </w:t>
       </w:r>
@@ -31933,6 +33327,7 @@
       <w:r>
         <w:t xml:space="preserve">hanks to the </w:t>
       </w:r>
+      <w:proofErr w:type="gramStart"/>
       <w:r>
         <w:rPr>
           <w:i/>
@@ -31947,7 +33342,11 @@
         <w:t>Context</w:t>
       </w:r>
       <w:r>
-        <w:t xml:space="preserve"> ,  </w:t>
+        <w:t xml:space="preserve"> ,</w:t>
+      </w:r>
+      <w:proofErr w:type="gramEnd"/>
+      <w:r>
+        <w:t xml:space="preserve">  </w:t>
       </w:r>
       <w:r>
         <w:t xml:space="preserve">the application will discover and construct </w:t>
@@ -32040,6 +33439,7 @@
         </w:rPr>
         <w:t> x</w:t>
       </w:r>
+      <w:proofErr w:type="gramStart"/>
       <w:r>
         <w:rPr>
           <w:color w:val="0000FF"/>
@@ -32053,6 +33453,7 @@
         </w:rPr>
         <w:t>Name</w:t>
       </w:r>
+      <w:proofErr w:type="gramEnd"/>
       <w:r>
         <w:rPr>
           <w:color w:val="0000FF"/>
@@ -32177,8 +33578,8 @@
       <w:pPr>
         <w:pStyle w:val="Heading2"/>
       </w:pPr>
-      <w:bookmarkStart w:id="32" w:name="_Explain_the_rule"/>
-      <w:bookmarkEnd w:id="32"/>
+      <w:bookmarkStart w:id="33" w:name="_Explain_the_rule"/>
+      <w:bookmarkEnd w:id="33"/>
       <w:r>
         <w:t>Explain the</w:t>
       </w:r>
@@ -32306,8 +33707,13 @@
         <w:t xml:space="preserve"> </w:t>
       </w:r>
       <w:r>
-        <w:t>   .AddRule(</w:t>
-      </w:r>
+        <w:t>   .</w:t>
+      </w:r>
+      <w:proofErr w:type="gramStart"/>
+      <w:r>
+        <w:t>AddRule(</w:t>
+      </w:r>
+      <w:proofErr w:type="gramEnd"/>
       <w:r>
         <w:rPr>
           <w:color w:val="A31515"/>
@@ -32411,11 +33817,26 @@
           <w:b/>
           <w:i/>
         </w:rPr>
-        <w:t>^Model\.(\w*)</w:t>
-      </w:r>
-      <w:r>
-        <w:rPr>
-          <w:rStyle w:val="HTMLPreformatted"/>
+        <w:t>^Model\</w:t>
+      </w:r>
+      <w:proofErr w:type="gramStart"/>
+      <w:r>
+        <w:rPr>
+          <w:b/>
+          <w:i/>
+        </w:rPr>
+        <w:t>.(</w:t>
+      </w:r>
+      <w:proofErr w:type="gramEnd"/>
+      <w:r>
+        <w:rPr>
+          <w:b/>
+          <w:i/>
+        </w:rPr>
+        <w:t>\w*)</w:t>
+      </w:r>
+      <w:r>
+        <w:rPr>
           <w:b/>
           <w:bCs/>
         </w:rPr>
@@ -32522,7 +33943,23 @@
           <w:b/>
           <w:i/>
         </w:rPr>
-        <w:t>(?&lt;basename&gt;)</w:t>
+        <w:t>(</w:t>
+      </w:r>
+      <w:proofErr w:type="gramStart"/>
+      <w:r>
+        <w:rPr>
+          <w:b/>
+          <w:i/>
+        </w:rPr>
+        <w:t>?&lt;</w:t>
+      </w:r>
+      <w:proofErr w:type="gramEnd"/>
+      <w:r>
+        <w:rPr>
+          <w:b/>
+          <w:i/>
+        </w:rPr>
+        <w:t>basename&gt;)</w:t>
       </w:r>
       <w:r>
         <w:t xml:space="preserve">” is a placeholder capture group; it won’t capture a thing but it </w:t>
@@ -32548,7 +33985,23 @@
           <w:b/>
           <w:i/>
         </w:rPr>
-        <w:t>HappyHour.Views.${1}Entity${basename}View</w:t>
+        <w:t>HappyHour.Views</w:t>
+      </w:r>
+      <w:proofErr w:type="gramStart"/>
+      <w:r>
+        <w:rPr>
+          <w:b/>
+          <w:i/>
+        </w:rPr>
+        <w:t>.$</w:t>
+      </w:r>
+      <w:proofErr w:type="gramEnd"/>
+      <w:r>
+        <w:rPr>
+          <w:b/>
+          <w:i/>
+        </w:rPr>
+        <w:t>{1}Entity${basename}View</w:t>
       </w:r>
       <w:r>
         <w:t xml:space="preserve">” – means: </w:t>
@@ -33500,7 +34953,15 @@
         <w:t>View</w:t>
       </w:r>
       <w:r>
-        <w:t xml:space="preserve"> doesn’t, no big deal</w:t>
+        <w:t xml:space="preserve"> </w:t>
+      </w:r>
+      <w:proofErr w:type="gramStart"/>
+      <w:r>
+        <w:t>doesn’t,</w:t>
+      </w:r>
+      <w:proofErr w:type="gramEnd"/>
+      <w:r>
+        <w:t xml:space="preserve"> no big deal</w:t>
       </w:r>
       <w:r>
         <w:t>.</w:t>
@@ -33677,12 +35138,14 @@
       <w:pPr>
         <w:pStyle w:val="Code"/>
       </w:pPr>
+      <w:proofErr w:type="gramStart"/>
       <w:r>
         <w:rPr>
           <w:color w:val="0000FF"/>
         </w:rPr>
         <w:t>namespace</w:t>
       </w:r>
+      <w:proofErr w:type="gramEnd"/>
       <w:r>
         <w:t> HappyHour</w:t>
       </w:r>
@@ -33702,12 +35165,14 @@
       <w:r>
         <w:t>    </w:t>
       </w:r>
+      <w:proofErr w:type="gramStart"/>
       <w:r>
         <w:rPr>
           <w:color w:val="0000FF"/>
         </w:rPr>
         <w:t>public</w:t>
       </w:r>
+      <w:proofErr w:type="gramEnd"/>
       <w:r>
         <w:t> </w:t>
       </w:r>
@@ -33748,12 +35213,14 @@
       <w:r>
         <w:t>        </w:t>
       </w:r>
+      <w:proofErr w:type="gramStart"/>
       <w:r>
         <w:rPr>
           <w:color w:val="0000FF"/>
         </w:rPr>
         <w:t>void</w:t>
       </w:r>
+      <w:proofErr w:type="gramEnd"/>
       <w:r>
         <w:t> ReadyForNewDrink();</w:t>
       </w:r>
@@ -33867,12 +35334,14 @@
       <w:pPr>
         <w:pStyle w:val="Code"/>
       </w:pPr>
+      <w:proofErr w:type="gramStart"/>
       <w:r>
         <w:rPr>
           <w:color w:val="0000FF"/>
         </w:rPr>
         <w:t>public</w:t>
       </w:r>
+      <w:proofErr w:type="gramEnd"/>
       <w:r>
         <w:t> </w:t>
       </w:r>
@@ -33897,7 +35366,15 @@
     </w:p>
     <w:p>
       <w:r>
-        <w:t xml:space="preserve">… and </w:t>
+        <w:t xml:space="preserve">… </w:t>
+      </w:r>
+      <w:proofErr w:type="gramStart"/>
+      <w:r>
+        <w:t>and</w:t>
+      </w:r>
+      <w:proofErr w:type="gramEnd"/>
+      <w:r>
+        <w:t xml:space="preserve"> </w:t>
       </w:r>
       <w:r>
         <w:rPr>
@@ -33996,12 +35473,14 @@
       <w:pPr>
         <w:pStyle w:val="Code"/>
       </w:pPr>
+      <w:proofErr w:type="gramStart"/>
       <w:r>
         <w:rPr>
           <w:color w:val="0000FF"/>
         </w:rPr>
         <w:t>protected</w:t>
       </w:r>
+      <w:proofErr w:type="gramEnd"/>
       <w:r>
         <w:t> </w:t>
       </w:r>
@@ -34094,12 +35573,14 @@
         <w:pStyle w:val="Code"/>
         <w:keepNext w:val="0"/>
       </w:pPr>
+      <w:proofErr w:type="gramStart"/>
       <w:r>
         <w:rPr>
           <w:color w:val="0000FF"/>
         </w:rPr>
         <w:t>private</w:t>
       </w:r>
+      <w:proofErr w:type="gramEnd"/>
       <w:r>
         <w:t> </w:t>
       </w:r>
@@ -34186,12 +35667,14 @@
       <w:pPr>
         <w:pStyle w:val="Code"/>
       </w:pPr>
+      <w:proofErr w:type="gramStart"/>
       <w:r>
         <w:rPr>
           <w:color w:val="0000FF"/>
         </w:rPr>
         <w:t>public</w:t>
       </w:r>
+      <w:proofErr w:type="gramEnd"/>
       <w:r>
         <w:t> </w:t>
       </w:r>
@@ -34220,12 +35703,14 @@
       <w:r>
         <w:t>    </w:t>
       </w:r>
+      <w:proofErr w:type="gramStart"/>
       <w:r>
         <w:rPr>
           <w:color w:val="0000FF"/>
         </w:rPr>
         <w:t>var</w:t>
       </w:r>
+      <w:proofErr w:type="gramEnd"/>
       <w:r>
         <w:t> drink = </w:t>
       </w:r>
@@ -34253,7 +35738,15 @@
         <w:pStyle w:val="Code"/>
       </w:pPr>
       <w:r>
-        <w:t>    DrinkOrders.Add(drink);</w:t>
+        <w:t>    </w:t>
+      </w:r>
+      <w:proofErr w:type="gramStart"/>
+      <w:r>
+        <w:t>DrinkOrders.Add(</w:t>
+      </w:r>
+      <w:proofErr w:type="gramEnd"/>
+      <w:r>
+        <w:t>drink);</w:t>
       </w:r>
     </w:p>
     <w:p>
@@ -34269,7 +35762,15 @@
         <w:pStyle w:val="Code"/>
       </w:pPr>
       <w:r>
-        <w:t>    ReadyForNewDrink();</w:t>
+        <w:t>    </w:t>
+      </w:r>
+      <w:proofErr w:type="gramStart"/>
+      <w:r>
+        <w:t>ReadyForNewDrink(</w:t>
+      </w:r>
+      <w:proofErr w:type="gramEnd"/>
+      <w:r>
+        <w:t>);</w:t>
       </w:r>
     </w:p>
     <w:p>
@@ -34289,12 +35790,14 @@
       <w:pPr>
         <w:pStyle w:val="Code"/>
       </w:pPr>
+      <w:proofErr w:type="gramStart"/>
       <w:r>
         <w:rPr>
           <w:color w:val="0000FF"/>
         </w:rPr>
         <w:t>private</w:t>
       </w:r>
+      <w:proofErr w:type="gramEnd"/>
       <w:r>
         <w:t> </w:t>
       </w:r>
@@ -34323,12 +35826,14 @@
       <w:r>
         <w:t>    </w:t>
       </w:r>
+      <w:proofErr w:type="gramStart"/>
       <w:r>
         <w:rPr>
           <w:color w:val="0000FF"/>
         </w:rPr>
         <w:t>if</w:t>
       </w:r>
+      <w:proofErr w:type="gramEnd"/>
       <w:r>
         <w:t> (</w:t>
       </w:r>
@@ -34695,12 +36200,14 @@
       <w:pPr>
         <w:pStyle w:val="Code"/>
       </w:pPr>
+      <w:proofErr w:type="gramStart"/>
       <w:r>
         <w:rPr>
           <w:color w:val="0000FF"/>
         </w:rPr>
         <w:t>namespace</w:t>
       </w:r>
+      <w:proofErr w:type="gramEnd"/>
       <w:r>
         <w:t> HappyHour</w:t>
       </w:r>
@@ -34720,12 +36227,14 @@
       <w:r>
         <w:t>    </w:t>
       </w:r>
+      <w:proofErr w:type="gramStart"/>
       <w:r>
         <w:rPr>
           <w:color w:val="0000FF"/>
         </w:rPr>
         <w:t>public</w:t>
       </w:r>
+      <w:proofErr w:type="gramEnd"/>
       <w:r>
         <w:t> </w:t>
       </w:r>
@@ -34772,12 +36281,14 @@
       <w:r>
         <w:t>        </w:t>
       </w:r>
+      <w:proofErr w:type="gramStart"/>
       <w:r>
         <w:rPr>
           <w:color w:val="0000FF"/>
         </w:rPr>
         <w:t>void</w:t>
       </w:r>
+      <w:proofErr w:type="gramEnd"/>
       <w:r>
         <w:t> </w:t>
       </w:r>
@@ -34827,7 +36338,15 @@
         <w:pStyle w:val="Code"/>
       </w:pPr>
       <w:r>
-        <w:t>            DrinkName.Focus();</w:t>
+        <w:t>            </w:t>
+      </w:r>
+      <w:proofErr w:type="gramStart"/>
+      <w:r>
+        <w:t>DrinkName.Focus(</w:t>
+      </w:r>
+      <w:proofErr w:type="gramEnd"/>
+      <w:r>
+        <w:t>);</w:t>
       </w:r>
     </w:p>
     <w:p>
@@ -35315,8 +36834,8 @@
       <w:pPr>
         <w:pStyle w:val="Heading2"/>
       </w:pPr>
-      <w:bookmarkStart w:id="33" w:name="_Shouldn’t_the_ShellView"/>
-      <w:bookmarkEnd w:id="33"/>
+      <w:bookmarkStart w:id="34" w:name="_Shouldn’t_the_ShellView"/>
+      <w:bookmarkEnd w:id="34"/>
       <w:r>
         <w:t xml:space="preserve">Is </w:t>
       </w:r>
@@ -35337,8 +36856,6 @@
       <w:r>
         <w:t xml:space="preserve"> Try not to make a habit of it … please.</w:t>
       </w:r>
-      <w:bookmarkStart w:id="34" w:name="_GoBack"/>
-      <w:bookmarkEnd w:id="34"/>
     </w:p>
     <w:p>
       <w:pPr>
@@ -36153,12 +37670,14 @@
       <w:pPr>
         <w:pStyle w:val="Code"/>
       </w:pPr>
+      <w:proofErr w:type="gramStart"/>
       <w:r>
         <w:rPr>
           <w:color w:val="0000FF"/>
         </w:rPr>
         <w:t>public</w:t>
       </w:r>
+      <w:proofErr w:type="gramEnd"/>
       <w:r>
         <w:t> </w:t>
       </w:r>
@@ -36205,12 +37724,14 @@
       <w:pPr>
         <w:pStyle w:val="Code"/>
       </w:pPr>
+      <w:proofErr w:type="gramStart"/>
       <w:r>
         <w:rPr>
           <w:color w:val="0000FF"/>
         </w:rPr>
         <w:t>public</w:t>
       </w:r>
+      <w:proofErr w:type="gramEnd"/>
       <w:r>
         <w:t> </w:t>
       </w:r>
@@ -36273,12 +37794,14 @@
         <w:pStyle w:val="Code"/>
         <w:keepNext w:val="0"/>
       </w:pPr>
+      <w:proofErr w:type="gramStart"/>
       <w:r>
         <w:rPr>
           <w:color w:val="0000FF"/>
         </w:rPr>
         <w:t>public</w:t>
       </w:r>
+      <w:proofErr w:type="gramEnd"/>
       <w:r>
         <w:t> </w:t>
       </w:r>
@@ -37058,11 +38581,16 @@
         <w:t> Source</w:t>
       </w:r>
       <w:r>
-        <w:t>="/HappyHour;component/assets/images/cocktail_logo_big.png"</w:t>
+        <w:t>="/HappyHour;component/assets/images/cocktail_logo_big.png</w:t>
+      </w:r>
+      <w:proofErr w:type="gramStart"/>
+      <w:r>
+        <w:t>"</w:t>
       </w:r>
       <w:r>
         <w:t xml:space="preserve"> ...</w:t>
       </w:r>
+      <w:proofErr w:type="gramEnd"/>
     </w:p>
     <w:p>
       <w:pPr>
@@ -37121,12 +38649,14 @@
         <w:pStyle w:val="Code"/>
         <w:keepNext w:val="0"/>
       </w:pPr>
+      <w:proofErr w:type="gramStart"/>
       <w:r>
         <w:rPr>
           <w:color w:val="0000FF"/>
         </w:rPr>
         <w:t>public</w:t>
       </w:r>
+      <w:proofErr w:type="gramEnd"/>
       <w:r>
         <w:t> </w:t>
       </w:r>
@@ -37204,12 +38734,14 @@
       <w:pPr>
         <w:pStyle w:val="Code"/>
       </w:pPr>
+      <w:proofErr w:type="gramStart"/>
       <w:r>
         <w:rPr>
           <w:color w:val="0000FF"/>
         </w:rPr>
         <w:t>public</w:t>
       </w:r>
+      <w:proofErr w:type="gramEnd"/>
       <w:r>
         <w:t> </w:t>
       </w:r>
@@ -37247,12 +38779,14 @@
       <w:r>
         <w:t>    </w:t>
       </w:r>
+      <w:proofErr w:type="gramStart"/>
       <w:r>
         <w:rPr>
           <w:color w:val="0000FF"/>
         </w:rPr>
         <w:t>public</w:t>
       </w:r>
+      <w:proofErr w:type="gramEnd"/>
       <w:r>
         <w:t> </w:t>
       </w:r>
@@ -37299,12 +38833,14 @@
       <w:r>
         <w:t>        </w:t>
       </w:r>
+      <w:proofErr w:type="gramStart"/>
       <w:r>
         <w:rPr>
           <w:color w:val="0000FF"/>
         </w:rPr>
         <w:t>var</w:t>
       </w:r>
+      <w:proofErr w:type="gramEnd"/>
       <w:r>
         <w:t> filename = ImageFilenames[id % ImageFilenames.Length];</w:t>
       </w:r>
@@ -37316,12 +38852,14 @@
       <w:r>
         <w:t>        </w:t>
       </w:r>
+      <w:proofErr w:type="gramStart"/>
       <w:r>
         <w:rPr>
           <w:color w:val="0000FF"/>
         </w:rPr>
         <w:t>if</w:t>
       </w:r>
+      <w:proofErr w:type="gramEnd"/>
       <w:r>
         <w:t> (</w:t>
       </w:r>
@@ -37408,12 +38946,14 @@
       <w:r>
         <w:t>        </w:t>
       </w:r>
+      <w:proofErr w:type="gramStart"/>
       <w:r>
         <w:rPr>
           <w:color w:val="0000FF"/>
         </w:rPr>
         <w:t>return</w:t>
       </w:r>
+      <w:proofErr w:type="gramEnd"/>
       <w:r>
         <w:t> </w:t>
       </w:r>
@@ -37447,12 +38987,14 @@
       <w:r>
         <w:t>    </w:t>
       </w:r>
+      <w:proofErr w:type="gramStart"/>
       <w:r>
         <w:rPr>
           <w:color w:val="0000FF"/>
         </w:rPr>
         <w:t>private</w:t>
       </w:r>
+      <w:proofErr w:type="gramEnd"/>
       <w:r>
         <w:t> </w:t>
       </w:r>
@@ -37511,12 +39053,14 @@
       <w:r>
         <w:t>            </w:t>
       </w:r>
+      <w:proofErr w:type="gramStart"/>
       <w:r>
         <w:rPr>
           <w:color w:val="0000FF"/>
         </w:rPr>
         <w:t>null</w:t>
       </w:r>
+      <w:proofErr w:type="gramEnd"/>
       <w:r>
         <w:t>, </w:t>
       </w:r>
@@ -38008,6 +39552,7 @@
       <w:r>
         <w:t>ImageFilename = </w:t>
       </w:r>
+      <w:proofErr w:type="gramStart"/>
       <w:r>
         <w:rPr>
           <w:color w:val="2B91AF"/>
@@ -38015,7 +39560,11 @@
         <w:t>DrinkImageFilenames</w:t>
       </w:r>
       <w:r>
-        <w:t>.GetNameById(Id);</w:t>
+        <w:t>.GetNameById(</w:t>
+      </w:r>
+      <w:proofErr w:type="gramEnd"/>
+      <w:r>
+        <w:t>Id);</w:t>
       </w:r>
     </w:p>
     <w:p>
@@ -38175,7 +39724,21 @@
         <w:rPr>
           <w:color w:val="008000"/>
         </w:rPr>
-        <w:t>&lt;!-- column for drink image--&gt;</w:t>
+        <w:t>&lt;</w:t>
+      </w:r>
+      <w:proofErr w:type="gramStart"/>
+      <w:r>
+        <w:rPr>
+          <w:color w:val="008000"/>
+        </w:rPr>
+        <w:t>!--</w:t>
+      </w:r>
+      <w:proofErr w:type="gramEnd"/>
+      <w:r>
+        <w:rPr>
+          <w:color w:val="008000"/>
+        </w:rPr>
+        <w:t> column for drink image--&gt;</w:t>
       </w:r>
     </w:p>
     <w:p>
@@ -38207,7 +39770,21 @@
         <w:rPr>
           <w:color w:val="008000"/>
         </w:rPr>
-        <w:t>&lt;!-- column for labels --&gt;</w:t>
+        <w:t>&lt;</w:t>
+      </w:r>
+      <w:proofErr w:type="gramStart"/>
+      <w:r>
+        <w:rPr>
+          <w:color w:val="008000"/>
+        </w:rPr>
+        <w:t>!--</w:t>
+      </w:r>
+      <w:proofErr w:type="gramEnd"/>
+      <w:r>
+        <w:rPr>
+          <w:color w:val="008000"/>
+        </w:rPr>
+        <w:t> column for labels --&gt;</w:t>
       </w:r>
     </w:p>
     <w:p>
@@ -38239,7 +39816,21 @@
         <w:rPr>
           <w:color w:val="008000"/>
         </w:rPr>
-        <w:t>&lt;!-- column for values --&gt;</w:t>
+        <w:t>&lt;</w:t>
+      </w:r>
+      <w:proofErr w:type="gramStart"/>
+      <w:r>
+        <w:rPr>
+          <w:color w:val="008000"/>
+        </w:rPr>
+        <w:t>!--</w:t>
+      </w:r>
+      <w:proofErr w:type="gramEnd"/>
+      <w:r>
+        <w:rPr>
+          <w:color w:val="008000"/>
+        </w:rPr>
+        <w:t> column for values --&gt;</w:t>
       </w:r>
     </w:p>
     <w:p>
@@ -38303,6 +39894,7 @@
       <w:r>
         <w:t> x</w:t>
       </w:r>
+      <w:proofErr w:type="gramStart"/>
       <w:r>
         <w:rPr>
           <w:color w:val="0000FF"/>
@@ -38312,6 +39904,7 @@
       <w:r>
         <w:t>Name</w:t>
       </w:r>
+      <w:proofErr w:type="gramEnd"/>
       <w:r>
         <w:rPr>
           <w:color w:val="0000FF"/>
@@ -38375,8 +39968,16 @@
         <w:rPr>
           <w:color w:val="0000FF"/>
         </w:rPr>
-        <w:t>="0,0,10,0</w:t>
-      </w:r>
+        <w:t>="0</w:t>
+      </w:r>
+      <w:proofErr w:type="gramStart"/>
+      <w:r>
+        <w:rPr>
+          <w:color w:val="0000FF"/>
+        </w:rPr>
+        <w:t>,0,10,0</w:t>
+      </w:r>
+      <w:proofErr w:type="gramEnd"/>
       <w:r>
         <w:rPr>
           <w:color w:val="0000FF"/>
@@ -38616,6 +40217,7 @@
       <w:r>
         <w:t> x</w:t>
       </w:r>
+      <w:proofErr w:type="gramStart"/>
       <w:r>
         <w:rPr>
           <w:color w:val="0000FF"/>
@@ -38625,6 +40227,7 @@
       <w:r>
         <w:t>Name</w:t>
       </w:r>
+      <w:proofErr w:type="gramEnd"/>
       <w:r>
         <w:rPr>
           <w:color w:val="0000FF"/>
@@ -38678,6 +40281,7 @@
       <w:r>
         <w:t> x</w:t>
       </w:r>
+      <w:proofErr w:type="gramStart"/>
       <w:r>
         <w:rPr>
           <w:color w:val="0000FF"/>
@@ -38687,6 +40291,7 @@
       <w:r>
         <w:t>Name</w:t>
       </w:r>
+      <w:proofErr w:type="gramEnd"/>
       <w:r>
         <w:rPr>
           <w:color w:val="0000FF"/>
@@ -38740,6 +40345,7 @@
       <w:r>
         <w:t> x</w:t>
       </w:r>
+      <w:proofErr w:type="gramStart"/>
       <w:r>
         <w:rPr>
           <w:color w:val="0000FF"/>
@@ -38749,6 +40355,7 @@
       <w:r>
         <w:t>Name</w:t>
       </w:r>
+      <w:proofErr w:type="gramEnd"/>
       <w:r>
         <w:rPr>
           <w:color w:val="0000FF"/>
@@ -38821,6 +40428,7 @@
         </w:rPr>
         <w:t>=</w:t>
       </w:r>
+      <w:proofErr w:type="gramStart"/>
       <w:r>
         <w:t>\</w:t>
       </w:r>
@@ -38830,6 +40438,7 @@
         </w:rPr>
         <w:t>{</w:t>
       </w:r>
+      <w:proofErr w:type="gramEnd"/>
       <w:r>
         <w:t>0</w:t>
       </w:r>
@@ -38995,6 +40604,7 @@
       <w:r>
         <w:t> x</w:t>
       </w:r>
+      <w:proofErr w:type="gramStart"/>
       <w:r>
         <w:rPr>
           <w:color w:val="0000FF"/>
@@ -39004,6 +40614,7 @@
       <w:r>
         <w:t>Name</w:t>
       </w:r>
+      <w:proofErr w:type="gramEnd"/>
       <w:r>
         <w:rPr>
           <w:color w:val="0000FF"/>
@@ -39067,8 +40678,16 @@
         <w:rPr>
           <w:color w:val="0000FF"/>
         </w:rPr>
-        <w:t>="0,0,10,0</w:t>
-      </w:r>
+        <w:t>="0</w:t>
+      </w:r>
+      <w:proofErr w:type="gramStart"/>
+      <w:r>
+        <w:rPr>
+          <w:color w:val="0000FF"/>
+        </w:rPr>
+        <w:t>,0,10,0</w:t>
+      </w:r>
+      <w:proofErr w:type="gramEnd"/>
       <w:r>
         <w:rPr>
           <w:color w:val="0000FF"/>
@@ -39342,12 +40961,14 @@
       <w:pPr>
         <w:pStyle w:val="Code"/>
       </w:pPr>
+      <w:proofErr w:type="gramStart"/>
       <w:r>
         <w:rPr>
           <w:color w:val="0000FF"/>
         </w:rPr>
         <w:t>private</w:t>
       </w:r>
+      <w:proofErr w:type="gramEnd"/>
       <w:r>
         <w:t> </w:t>
       </w:r>
@@ -39406,7 +41027,15 @@
         <w:pStyle w:val="Code"/>
       </w:pPr>
       <w:r>
-        <w:t>        path =&gt; </w:t>
+        <w:t>        </w:t>
+      </w:r>
+      <w:proofErr w:type="gramStart"/>
+      <w:r>
+        <w:t>path</w:t>
+      </w:r>
+      <w:proofErr w:type="gramEnd"/>
+      <w:r>
+        <w:t> =&gt; </w:t>
       </w:r>
       <w:r>
         <w:rPr>
@@ -39425,6 +41054,7 @@
       <w:r>
         <w:t>            </w:t>
       </w:r>
+      <w:proofErr w:type="gramStart"/>
       <w:r>
         <w:rPr>
           <w:color w:val="0000FF"/>
@@ -39432,7 +41062,11 @@
         <w:t>null</w:t>
       </w:r>
       <w:r>
-        <w:t> : </w:t>
+        <w:t> :</w:t>
+      </w:r>
+      <w:proofErr w:type="gramEnd"/>
+      <w:r>
+        <w:t> </w:t>
       </w:r>
       <w:r>
         <w:rPr>
@@ -39473,6 +41107,7 @@
       <w:r>
         <w:t>        </w:t>
       </w:r>
+      <w:proofErr w:type="gramStart"/>
       <w:r>
         <w:rPr>
           <w:color w:val="2B91AF"/>
@@ -39482,6 +41117,7 @@
       <w:r>
         <w:t>.GetImageFromPath(</w:t>
       </w:r>
+      <w:proofErr w:type="gramEnd"/>
       <w:r>
         <w:rPr>
           <w:color w:val="A31515"/>
@@ -39545,8 +41181,13 @@
       <w:pPr>
         <w:pStyle w:val="Code"/>
       </w:pPr>
-      <w:r>
-        <w:t>protected override void Configure()</w:t>
+      <w:proofErr w:type="gramStart"/>
+      <w:r>
+        <w:t>protected</w:t>
+      </w:r>
+      <w:proofErr w:type="gramEnd"/>
+      <w:r>
+        <w:t> override void Configure()</w:t>
       </w:r>
     </w:p>
     <w:p>
@@ -39573,7 +41214,15 @@
         <w:pStyle w:val="Code"/>
       </w:pPr>
       <w:r>
-        <w:t>    ConfigurePathToImageSourceConverter();</w:t>
+        <w:t>    </w:t>
+      </w:r>
+      <w:proofErr w:type="gramStart"/>
+      <w:r>
+        <w:t>ConfigurePathToImageSourceConverter(</w:t>
+      </w:r>
+      <w:proofErr w:type="gramEnd"/>
+      <w:r>
+        <w:t>);</w:t>
       </w:r>
     </w:p>
     <w:p>
@@ -39814,12 +41463,14 @@
       <w:pPr>
         <w:pStyle w:val="Code"/>
       </w:pPr>
+      <w:proofErr w:type="gramStart"/>
       <w:r>
         <w:rPr>
           <w:color w:val="0000FF"/>
         </w:rPr>
         <w:t>public</w:t>
       </w:r>
+      <w:proofErr w:type="gramEnd"/>
       <w:r>
         <w:t> </w:t>
       </w:r>
@@ -39866,12 +41517,14 @@
       <w:r>
         <w:t>    </w:t>
       </w:r>
+      <w:proofErr w:type="gramStart"/>
       <w:r>
         <w:rPr>
           <w:color w:val="0000FF"/>
         </w:rPr>
         <w:t>return</w:t>
       </w:r>
+      <w:proofErr w:type="gramEnd"/>
       <w:r>
         <w:t> ImageFilenames[id % ImageFilenames.Length];</w:t>
       </w:r>
@@ -40060,7 +41713,7 @@
           <w:rPr>
             <w:noProof/>
           </w:rPr>
-          <w:t>58</w:t>
+          <w:t>3</w:t>
         </w:r>
         <w:r>
           <w:rPr>
@@ -40144,12 +41797,12 @@
         <v:path o:extrusionok="f" gradientshapeok="t" o:connecttype="rect"/>
         <o:lock v:ext="edit" aspectratio="t"/>
       </v:shapetype>
-      <v:shape id="_x0000_i1406" type="#_x0000_t75" style="width:3in;height:3in" o:bullet="t"/>
+      <v:shape id="_x0000_i1030" type="#_x0000_t75" style="width:3in;height:3in" o:bullet="t"/>
     </w:pict>
   </w:numPicBullet>
   <w:numPicBullet w:numPicBulletId="1">
     <w:pict>
-      <v:shape id="_x0000_i1407" type="#_x0000_t75" style="width:3in;height:3in" o:bullet="t"/>
+      <v:shape id="_x0000_i1031" type="#_x0000_t75" style="width:3in;height:3in" o:bullet="t"/>
     </w:pict>
   </w:numPicBullet>
   <w:abstractNum w:abstractNumId="0">

--- a/Samples/HappyHour/HappyHourTutorial.docx
+++ b/Samples/HappyHour/HappyHourTutorial.docx
@@ -591,15 +591,7 @@
         <w:t>should be</w:t>
       </w:r>
       <w:r>
-        <w:t xml:space="preserve"> consistent. It can be Silverlight </w:t>
-      </w:r>
-      <w:bookmarkStart w:id="0" w:name="_GoBack"/>
-      <w:r>
-        <w:t>4</w:t>
-      </w:r>
-      <w:bookmarkEnd w:id="0"/>
-      <w:r>
-        <w:t xml:space="preserve"> or Silverlight 5</w:t>
+        <w:t xml:space="preserve"> consistent. It can be Silverlight 4 or Silverlight 5</w:t>
       </w:r>
       <w:r>
         <w:t>.</w:t>
@@ -834,7 +826,7 @@
       <w:pPr>
         <w:pStyle w:val="Code"/>
       </w:pPr>
-      <w:bookmarkStart w:id="1" w:name="OLE_LINK6"/>
+      <w:bookmarkStart w:id="0" w:name="OLE_LINK6"/>
       <w:r>
         <w:t>&lt;</w:t>
       </w:r>
@@ -1135,7 +1127,7 @@
         <w:t>&gt;</w:t>
       </w:r>
     </w:p>
-    <w:bookmarkEnd w:id="1"/>
+    <w:bookmarkEnd w:id="0"/>
     <w:p>
       <w:pPr>
         <w:keepNext/>
@@ -1931,7 +1923,19 @@
         <w:rPr>
           <w:b/>
         </w:rPr>
-        <w:t>TypicalCoctail.png</w:t>
+        <w:t>h</w:t>
+      </w:r>
+      <w:r>
+        <w:rPr>
+          <w:b/>
+        </w:rPr>
+        <w:t>appyhour_logo</w:t>
+      </w:r>
+      <w:r>
+        <w:rPr>
+          <w:b/>
+        </w:rPr>
+        <w:t>.png</w:t>
       </w:r>
       <w:r>
         <w:t xml:space="preserve"> </w:t>
@@ -2806,13 +2810,10 @@
         <w:t>="</w:t>
       </w:r>
       <w:r>
-        <w:t>/HappyHour;component/</w:t>
-      </w:r>
-      <w:r>
-        <w:t>assets/</w:t>
-      </w:r>
-      <w:r>
-        <w:t>cocktail_logo_big.png</w:t>
+        <w:rPr>
+          <w:color w:val="A31515"/>
+        </w:rPr>
+        <w:t>/HappyHour;component/assets/happyhour_logo.png</w:t>
       </w:r>
       <w:r>
         <w:t>"</w:t>
@@ -2825,6 +2826,9 @@
       </w:r>
       <w:r>
         <w:t>="1</w:t>
+      </w:r>
+      <w:r>
+        <w:t>"</w:t>
       </w:r>
       <w:r>
         <w:t xml:space="preserve"> </w:t>
@@ -3090,8 +3094,8 @@
       <w:pPr>
         <w:pStyle w:val="Code"/>
       </w:pPr>
-      <w:bookmarkStart w:id="2" w:name="OLE_LINK9"/>
-      <w:bookmarkStart w:id="3" w:name="OLE_LINK10"/>
+      <w:bookmarkStart w:id="1" w:name="OLE_LINK9"/>
+      <w:bookmarkStart w:id="2" w:name="OLE_LINK10"/>
       <w:proofErr w:type="gramStart"/>
       <w:r>
         <w:t>public</w:t>
@@ -3107,198 +3111,198 @@
         <w:t>Name { get; set; }</w:t>
       </w:r>
     </w:p>
+    <w:bookmarkEnd w:id="1"/>
     <w:bookmarkEnd w:id="2"/>
+    <w:p>
+      <w:r>
+        <w:rPr>
+          <w:b/>
+        </w:rPr>
+        <w:t>Add a</w:t>
+      </w:r>
+      <w:r>
+        <w:rPr>
+          <w:b/>
+        </w:rPr>
+        <w:t>n</w:t>
+      </w:r>
+      <w:r>
+        <w:rPr>
+          <w:b/>
+        </w:rPr>
+        <w:t xml:space="preserve"> </w:t>
+      </w:r>
+      <w:r>
+        <w:rPr>
+          <w:b/>
+          <w:i/>
+        </w:rPr>
+        <w:t>AskForIt</w:t>
+      </w:r>
+      <w:r>
+        <w:rPr>
+          <w:b/>
+        </w:rPr>
+        <w:t xml:space="preserve"> method</w:t>
+      </w:r>
+      <w:r>
+        <w:t xml:space="preserve"> as</w:t>
+      </w:r>
+      <w:r>
+        <w:t xml:space="preserve"> follows</w:t>
+      </w:r>
+      <w:r>
+        <w:t>:</w:t>
+      </w:r>
+    </w:p>
+    <w:p>
+      <w:pPr>
+        <w:pStyle w:val="Code"/>
+      </w:pPr>
+      <w:bookmarkStart w:id="3" w:name="OLE_LINK11"/>
+      <w:proofErr w:type="gramStart"/>
+      <w:r>
+        <w:rPr>
+          <w:color w:val="0000FF"/>
+        </w:rPr>
+        <w:t>p</w:t>
+      </w:r>
+      <w:r>
+        <w:rPr>
+          <w:color w:val="0000FF"/>
+        </w:rPr>
+        <w:t>ublic</w:t>
+      </w:r>
+      <w:proofErr w:type="gramEnd"/>
+      <w:r>
+        <w:t> </w:t>
+      </w:r>
+      <w:r>
+        <w:rPr>
+          <w:color w:val="0000FF"/>
+        </w:rPr>
+        <w:t>void</w:t>
+      </w:r>
+      <w:r>
+        <w:t> </w:t>
+      </w:r>
+      <w:r>
+        <w:t>AskForIt</w:t>
+      </w:r>
+      <w:r>
+        <w:t>()</w:t>
+      </w:r>
+    </w:p>
+    <w:p>
+      <w:pPr>
+        <w:pStyle w:val="Code"/>
+      </w:pPr>
+      <w:r>
+        <w:t>{</w:t>
+      </w:r>
+    </w:p>
+    <w:p>
+      <w:pPr>
+        <w:pStyle w:val="Code"/>
+      </w:pPr>
+      <w:r>
+        <w:t>    </w:t>
+      </w:r>
+      <w:proofErr w:type="gramStart"/>
+      <w:r>
+        <w:rPr>
+          <w:color w:val="2B91AF"/>
+        </w:rPr>
+        <w:t>MessageBox</w:t>
+      </w:r>
+      <w:r>
+        <w:t>.Show(</w:t>
+      </w:r>
+      <w:proofErr w:type="gramEnd"/>
+    </w:p>
+    <w:p>
+      <w:pPr>
+        <w:pStyle w:val="Code"/>
+      </w:pPr>
+      <w:r>
+        <w:t>        </w:t>
+      </w:r>
+      <w:proofErr w:type="gramStart"/>
+      <w:r>
+        <w:rPr>
+          <w:color w:val="0000FF"/>
+        </w:rPr>
+        <w:t>string</w:t>
+      </w:r>
+      <w:r>
+        <w:t>.Format(</w:t>
+      </w:r>
+      <w:proofErr w:type="gramEnd"/>
+      <w:r>
+        <w:rPr>
+          <w:color w:val="2B91AF"/>
+        </w:rPr>
+        <w:t>CultureInfo</w:t>
+      </w:r>
+      <w:r>
+        <w:t>.CurrentCulture, </w:t>
+      </w:r>
+    </w:p>
+    <w:p>
+      <w:pPr>
+        <w:pStyle w:val="Code"/>
+      </w:pPr>
+      <w:r>
+        <w:t>        </w:t>
+      </w:r>
+      <w:r>
+        <w:rPr>
+          <w:color w:val="A31515"/>
+        </w:rPr>
+        <w:t>"One </w:t>
+      </w:r>
+      <w:r>
+        <w:rPr>
+          <w:color w:val="3CB371"/>
+        </w:rPr>
+        <w:t>{0}</w:t>
+      </w:r>
+      <w:r>
+        <w:rPr>
+          <w:color w:val="A31515"/>
+        </w:rPr>
+        <w:t>, coming right up!</w:t>
+      </w:r>
+      <w:proofErr w:type="gramStart"/>
+      <w:r>
+        <w:rPr>
+          <w:color w:val="A31515"/>
+        </w:rPr>
+        <w:t>"</w:t>
+      </w:r>
+      <w:r>
+        <w:t>,</w:t>
+      </w:r>
+      <w:proofErr w:type="gramEnd"/>
+      <w:r>
+        <w:t> DrinkName)); </w:t>
+      </w:r>
+      <w:r>
+        <w:rPr>
+          <w:color w:val="008000"/>
+        </w:rPr>
+        <w:t>// don't do this in real app</w:t>
+      </w:r>
+    </w:p>
+    <w:p>
+      <w:pPr>
+        <w:pStyle w:val="Code"/>
+      </w:pPr>
+      <w:r>
+        <w:t>}</w:t>
+      </w:r>
+    </w:p>
     <w:bookmarkEnd w:id="3"/>
-    <w:p>
-      <w:r>
-        <w:rPr>
-          <w:b/>
-        </w:rPr>
-        <w:t>Add a</w:t>
-      </w:r>
-      <w:r>
-        <w:rPr>
-          <w:b/>
-        </w:rPr>
-        <w:t>n</w:t>
-      </w:r>
-      <w:r>
-        <w:rPr>
-          <w:b/>
-        </w:rPr>
-        <w:t xml:space="preserve"> </w:t>
-      </w:r>
-      <w:r>
-        <w:rPr>
-          <w:b/>
-          <w:i/>
-        </w:rPr>
-        <w:t>AskForIt</w:t>
-      </w:r>
-      <w:r>
-        <w:rPr>
-          <w:b/>
-        </w:rPr>
-        <w:t xml:space="preserve"> method</w:t>
-      </w:r>
-      <w:r>
-        <w:t xml:space="preserve"> as</w:t>
-      </w:r>
-      <w:r>
-        <w:t xml:space="preserve"> follows</w:t>
-      </w:r>
-      <w:r>
-        <w:t>:</w:t>
-      </w:r>
-    </w:p>
-    <w:p>
-      <w:pPr>
-        <w:pStyle w:val="Code"/>
-      </w:pPr>
-      <w:bookmarkStart w:id="4" w:name="OLE_LINK11"/>
-      <w:proofErr w:type="gramStart"/>
-      <w:r>
-        <w:rPr>
-          <w:color w:val="0000FF"/>
-        </w:rPr>
-        <w:t>p</w:t>
-      </w:r>
-      <w:r>
-        <w:rPr>
-          <w:color w:val="0000FF"/>
-        </w:rPr>
-        <w:t>ublic</w:t>
-      </w:r>
-      <w:proofErr w:type="gramEnd"/>
-      <w:r>
-        <w:t> </w:t>
-      </w:r>
-      <w:r>
-        <w:rPr>
-          <w:color w:val="0000FF"/>
-        </w:rPr>
-        <w:t>void</w:t>
-      </w:r>
-      <w:r>
-        <w:t> </w:t>
-      </w:r>
-      <w:r>
-        <w:t>AskForIt</w:t>
-      </w:r>
-      <w:r>
-        <w:t>()</w:t>
-      </w:r>
-    </w:p>
-    <w:p>
-      <w:pPr>
-        <w:pStyle w:val="Code"/>
-      </w:pPr>
-      <w:r>
-        <w:t>{</w:t>
-      </w:r>
-    </w:p>
-    <w:p>
-      <w:pPr>
-        <w:pStyle w:val="Code"/>
-      </w:pPr>
-      <w:r>
-        <w:t>    </w:t>
-      </w:r>
-      <w:proofErr w:type="gramStart"/>
-      <w:r>
-        <w:rPr>
-          <w:color w:val="2B91AF"/>
-        </w:rPr>
-        <w:t>MessageBox</w:t>
-      </w:r>
-      <w:r>
-        <w:t>.Show(</w:t>
-      </w:r>
-      <w:proofErr w:type="gramEnd"/>
-    </w:p>
-    <w:p>
-      <w:pPr>
-        <w:pStyle w:val="Code"/>
-      </w:pPr>
-      <w:r>
-        <w:t>        </w:t>
-      </w:r>
-      <w:proofErr w:type="gramStart"/>
-      <w:r>
-        <w:rPr>
-          <w:color w:val="0000FF"/>
-        </w:rPr>
-        <w:t>string</w:t>
-      </w:r>
-      <w:r>
-        <w:t>.Format(</w:t>
-      </w:r>
-      <w:proofErr w:type="gramEnd"/>
-      <w:r>
-        <w:rPr>
-          <w:color w:val="2B91AF"/>
-        </w:rPr>
-        <w:t>CultureInfo</w:t>
-      </w:r>
-      <w:r>
-        <w:t>.CurrentCulture, </w:t>
-      </w:r>
-    </w:p>
-    <w:p>
-      <w:pPr>
-        <w:pStyle w:val="Code"/>
-      </w:pPr>
-      <w:r>
-        <w:t>        </w:t>
-      </w:r>
-      <w:r>
-        <w:rPr>
-          <w:color w:val="A31515"/>
-        </w:rPr>
-        <w:t>"One </w:t>
-      </w:r>
-      <w:r>
-        <w:rPr>
-          <w:color w:val="3CB371"/>
-        </w:rPr>
-        <w:t>{0}</w:t>
-      </w:r>
-      <w:r>
-        <w:rPr>
-          <w:color w:val="A31515"/>
-        </w:rPr>
-        <w:t>, coming right up!</w:t>
-      </w:r>
-      <w:proofErr w:type="gramStart"/>
-      <w:r>
-        <w:rPr>
-          <w:color w:val="A31515"/>
-        </w:rPr>
-        <w:t>"</w:t>
-      </w:r>
-      <w:r>
-        <w:t>,</w:t>
-      </w:r>
-      <w:proofErr w:type="gramEnd"/>
-      <w:r>
-        <w:t> DrinkName)); </w:t>
-      </w:r>
-      <w:r>
-        <w:rPr>
-          <w:color w:val="008000"/>
-        </w:rPr>
-        <w:t>// don't do this in real app</w:t>
-      </w:r>
-    </w:p>
-    <w:p>
-      <w:pPr>
-        <w:pStyle w:val="Code"/>
-      </w:pPr>
-      <w:r>
-        <w:t>}</w:t>
-      </w:r>
-    </w:p>
-    <w:bookmarkEnd w:id="4"/>
     <w:p>
       <w:r>
         <w:t>You’ll have to add "</w:t>
@@ -3585,7 +3589,7 @@
       <w:pPr>
         <w:pStyle w:val="Code"/>
       </w:pPr>
-      <w:bookmarkStart w:id="5" w:name="OLE_LINK14"/>
+      <w:bookmarkStart w:id="4" w:name="OLE_LINK14"/>
       <w:r>
         <w:t>    </w:t>
       </w:r>
@@ -3795,7 +3799,7 @@
         <w:t>    }</w:t>
       </w:r>
     </w:p>
-    <w:bookmarkEnd w:id="5"/>
+    <w:bookmarkEnd w:id="4"/>
     <w:p>
       <w:pPr>
         <w:pStyle w:val="Code"/>
@@ -4173,8 +4177,8 @@
       <w:pPr>
         <w:pStyle w:val="Code"/>
       </w:pPr>
-      <w:bookmarkStart w:id="6" w:name="OLE_LINK15"/>
-      <w:bookmarkStart w:id="7" w:name="OLE_LINK16"/>
+      <w:bookmarkStart w:id="5" w:name="OLE_LINK15"/>
+      <w:bookmarkStart w:id="6" w:name="OLE_LINK16"/>
       <w:proofErr w:type="gramStart"/>
       <w:r>
         <w:rPr>
@@ -4259,8 +4263,8 @@
         <w:t>}</w:t>
       </w:r>
     </w:p>
+    <w:bookmarkEnd w:id="5"/>
     <w:bookmarkEnd w:id="6"/>
-    <w:bookmarkEnd w:id="7"/>
     <w:p>
       <w:r>
         <w:rPr>
@@ -4694,13 +4698,13 @@
       <w:r>
         <w:t> </w:t>
       </w:r>
-      <w:bookmarkStart w:id="8" w:name="OLE_LINK17"/>
-      <w:bookmarkStart w:id="9" w:name="OLE_LINK18"/>
+      <w:bookmarkStart w:id="7" w:name="OLE_LINK17"/>
+      <w:bookmarkStart w:id="8" w:name="OLE_LINK18"/>
       <w:r>
         <w:t>: INotifyPropertyChanged</w:t>
       </w:r>
+      <w:bookmarkEnd w:id="7"/>
       <w:bookmarkEnd w:id="8"/>
-      <w:bookmarkEnd w:id="9"/>
     </w:p>
     <w:p>
       <w:pPr>
@@ -4741,7 +4745,7 @@
       <w:pPr>
         <w:pStyle w:val="Code"/>
       </w:pPr>
-      <w:bookmarkStart w:id="10" w:name="OLE_LINK19"/>
+      <w:bookmarkStart w:id="9" w:name="OLE_LINK19"/>
       <w:r>
         <w:t>    </w:t>
       </w:r>
@@ -4917,287 +4921,287 @@
         <w:t>    }</w:t>
       </w:r>
     </w:p>
+    <w:bookmarkEnd w:id="9"/>
+    <w:p>
+      <w:pPr>
+        <w:pStyle w:val="Code"/>
+        <w:keepNext w:val="0"/>
+      </w:pPr>
+      <w:r>
+        <w:t>}</w:t>
+      </w:r>
+    </w:p>
+    <w:p>
+      <w:r>
+        <w:t xml:space="preserve">Now the View will refresh a property binding when we call </w:t>
+      </w:r>
+      <w:r>
+        <w:rPr>
+          <w:i/>
+        </w:rPr>
+        <w:t>NotifyOfPropertyChange</w:t>
+      </w:r>
+      <w:r>
+        <w:t xml:space="preserve"> with the name of the property to refresh.  In this case, we want the View to update when the state of </w:t>
+      </w:r>
+      <w:r>
+        <w:rPr>
+          <w:i/>
+        </w:rPr>
+        <w:t>Can</w:t>
+      </w:r>
+      <w:r>
+        <w:rPr>
+          <w:i/>
+        </w:rPr>
+        <w:t>AskForIt</w:t>
+      </w:r>
+      <w:r>
+        <w:t xml:space="preserve"> changes.</w:t>
+      </w:r>
+    </w:p>
+    <w:p>
+      <w:pPr>
+        <w:keepNext/>
+      </w:pPr>
+      <w:r>
+        <w:rPr>
+          <w:i/>
+        </w:rPr>
+        <w:t>Can</w:t>
+      </w:r>
+      <w:r>
+        <w:rPr>
+          <w:i/>
+        </w:rPr>
+        <w:t>AskForIt</w:t>
+      </w:r>
+      <w:r>
+        <w:t xml:space="preserve"> change</w:t>
+      </w:r>
+      <w:r>
+        <w:t>s w</w:t>
+      </w:r>
+      <w:r>
+        <w:t xml:space="preserve">hen the </w:t>
+      </w:r>
+      <w:r>
+        <w:rPr>
+          <w:i/>
+        </w:rPr>
+        <w:t>DrinkN</w:t>
+      </w:r>
+      <w:r>
+        <w:rPr>
+          <w:i/>
+        </w:rPr>
+        <w:t>ame</w:t>
+      </w:r>
+      <w:r>
+        <w:t xml:space="preserve"> changes. We need the setter of the </w:t>
+      </w:r>
+      <w:r>
+        <w:rPr>
+          <w:i/>
+        </w:rPr>
+        <w:t>DrinkName</w:t>
+      </w:r>
+      <w:r>
+        <w:t xml:space="preserve"> property</w:t>
+      </w:r>
+      <w:r>
+        <w:t xml:space="preserve"> to raise the </w:t>
+      </w:r>
+      <w:r>
+        <w:rPr>
+          <w:i/>
+        </w:rPr>
+        <w:t>PropertyChanged</w:t>
+      </w:r>
+      <w:r>
+        <w:t xml:space="preserve"> event for </w:t>
+      </w:r>
+      <w:r>
+        <w:rPr>
+          <w:i/>
+        </w:rPr>
+        <w:t>Can</w:t>
+      </w:r>
+      <w:r>
+        <w:rPr>
+          <w:i/>
+        </w:rPr>
+        <w:t>AskForIt</w:t>
+      </w:r>
+      <w:r>
+        <w:t xml:space="preserve">. </w:t>
+      </w:r>
+      <w:r>
+        <w:rPr>
+          <w:b/>
+        </w:rPr>
+        <w:t xml:space="preserve">Rewrite the </w:t>
+      </w:r>
+      <w:r>
+        <w:rPr>
+          <w:b/>
+        </w:rPr>
+        <w:t>DrinkName property</w:t>
+      </w:r>
+      <w:r>
+        <w:t xml:space="preserve"> as follows:</w:t>
+      </w:r>
+    </w:p>
+    <w:p>
+      <w:pPr>
+        <w:pStyle w:val="Code"/>
+      </w:pPr>
+      <w:bookmarkStart w:id="10" w:name="OLE_LINK20"/>
+      <w:bookmarkStart w:id="11" w:name="OLE_LINK21"/>
+      <w:proofErr w:type="gramStart"/>
+      <w:r>
+        <w:t>private</w:t>
+      </w:r>
+      <w:proofErr w:type="gramEnd"/>
+      <w:r>
+        <w:t> string </w:t>
+      </w:r>
+      <w:r>
+        <w:t>_drinkName</w:t>
+      </w:r>
+      <w:r>
+        <w:t>;</w:t>
+      </w:r>
+    </w:p>
+    <w:p>
+      <w:pPr>
+        <w:pStyle w:val="Code"/>
+      </w:pPr>
+      <w:proofErr w:type="gramStart"/>
+      <w:r>
+        <w:t>public</w:t>
+      </w:r>
+      <w:proofErr w:type="gramEnd"/>
+      <w:r>
+        <w:t> </w:t>
+      </w:r>
+      <w:r>
+        <w:t>string DrinkName</w:t>
+      </w:r>
+    </w:p>
+    <w:p>
+      <w:pPr>
+        <w:pStyle w:val="Code"/>
+      </w:pPr>
+      <w:r>
+        <w:t>{</w:t>
+      </w:r>
+    </w:p>
+    <w:p>
+      <w:pPr>
+        <w:pStyle w:val="Code"/>
+      </w:pPr>
+      <w:r>
+        <w:t>    </w:t>
+      </w:r>
+      <w:proofErr w:type="gramStart"/>
+      <w:r>
+        <w:t>get</w:t>
+      </w:r>
+      <w:proofErr w:type="gramEnd"/>
+      <w:r>
+        <w:t> { return </w:t>
+      </w:r>
+      <w:r>
+        <w:t>_drinkName</w:t>
+      </w:r>
+      <w:r>
+        <w:t>; }</w:t>
+      </w:r>
+    </w:p>
+    <w:p>
+      <w:pPr>
+        <w:pStyle w:val="Code"/>
+      </w:pPr>
+      <w:r>
+        <w:t>    </w:t>
+      </w:r>
+      <w:proofErr w:type="gramStart"/>
+      <w:r>
+        <w:t>set</w:t>
+      </w:r>
+      <w:proofErr w:type="gramEnd"/>
+      <w:r>
+        <w:t> {</w:t>
+      </w:r>
+    </w:p>
+    <w:p>
+      <w:pPr>
+        <w:pStyle w:val="Code"/>
+      </w:pPr>
+      <w:r>
+        <w:t>        </w:t>
+      </w:r>
+      <w:r>
+        <w:t>_drinkName</w:t>
+      </w:r>
+      <w:r>
+        <w:t> = value; </w:t>
+      </w:r>
+    </w:p>
+    <w:p>
+      <w:pPr>
+        <w:pStyle w:val="Code"/>
+      </w:pPr>
+      <w:r>
+        <w:t>        </w:t>
+      </w:r>
+      <w:proofErr w:type="gramStart"/>
+      <w:r>
+        <w:t>NotifyOfPropertyChange(</w:t>
+      </w:r>
+      <w:proofErr w:type="gramEnd"/>
+      <w:r>
+        <w:rPr>
+          <w:color w:val="A31515"/>
+        </w:rPr>
+        <w:t>"Can</w:t>
+      </w:r>
+      <w:r>
+        <w:rPr>
+          <w:color w:val="A31515"/>
+        </w:rPr>
+        <w:t>AskForIt</w:t>
+      </w:r>
+      <w:r>
+        <w:rPr>
+          <w:color w:val="A31515"/>
+        </w:rPr>
+        <w:t>"</w:t>
+      </w:r>
+      <w:r>
+        <w:t>); </w:t>
+      </w:r>
+    </w:p>
+    <w:p>
+      <w:pPr>
+        <w:pStyle w:val="Code"/>
+      </w:pPr>
+      <w:r>
+        <w:t>    }</w:t>
+      </w:r>
+    </w:p>
+    <w:p>
+      <w:pPr>
+        <w:pStyle w:val="Code"/>
+        <w:keepNext w:val="0"/>
+      </w:pPr>
+      <w:r>
+        <w:t>}</w:t>
+      </w:r>
+    </w:p>
     <w:bookmarkEnd w:id="10"/>
-    <w:p>
-      <w:pPr>
-        <w:pStyle w:val="Code"/>
-        <w:keepNext w:val="0"/>
-      </w:pPr>
-      <w:r>
-        <w:t>}</w:t>
-      </w:r>
-    </w:p>
-    <w:p>
-      <w:r>
-        <w:t xml:space="preserve">Now the View will refresh a property binding when we call </w:t>
-      </w:r>
-      <w:r>
-        <w:rPr>
-          <w:i/>
-        </w:rPr>
-        <w:t>NotifyOfPropertyChange</w:t>
-      </w:r>
-      <w:r>
-        <w:t xml:space="preserve"> with the name of the property to refresh.  In this case, we want the View to update when the state of </w:t>
-      </w:r>
-      <w:r>
-        <w:rPr>
-          <w:i/>
-        </w:rPr>
-        <w:t>Can</w:t>
-      </w:r>
-      <w:r>
-        <w:rPr>
-          <w:i/>
-        </w:rPr>
-        <w:t>AskForIt</w:t>
-      </w:r>
-      <w:r>
-        <w:t xml:space="preserve"> changes.</w:t>
-      </w:r>
-    </w:p>
-    <w:p>
-      <w:pPr>
-        <w:keepNext/>
-      </w:pPr>
-      <w:r>
-        <w:rPr>
-          <w:i/>
-        </w:rPr>
-        <w:t>Can</w:t>
-      </w:r>
-      <w:r>
-        <w:rPr>
-          <w:i/>
-        </w:rPr>
-        <w:t>AskForIt</w:t>
-      </w:r>
-      <w:r>
-        <w:t xml:space="preserve"> change</w:t>
-      </w:r>
-      <w:r>
-        <w:t>s w</w:t>
-      </w:r>
-      <w:r>
-        <w:t xml:space="preserve">hen the </w:t>
-      </w:r>
-      <w:r>
-        <w:rPr>
-          <w:i/>
-        </w:rPr>
-        <w:t>DrinkN</w:t>
-      </w:r>
-      <w:r>
-        <w:rPr>
-          <w:i/>
-        </w:rPr>
-        <w:t>ame</w:t>
-      </w:r>
-      <w:r>
-        <w:t xml:space="preserve"> changes. We need the setter of the </w:t>
-      </w:r>
-      <w:r>
-        <w:rPr>
-          <w:i/>
-        </w:rPr>
-        <w:t>DrinkName</w:t>
-      </w:r>
-      <w:r>
-        <w:t xml:space="preserve"> property</w:t>
-      </w:r>
-      <w:r>
-        <w:t xml:space="preserve"> to raise the </w:t>
-      </w:r>
-      <w:r>
-        <w:rPr>
-          <w:i/>
-        </w:rPr>
-        <w:t>PropertyChanged</w:t>
-      </w:r>
-      <w:r>
-        <w:t xml:space="preserve"> event for </w:t>
-      </w:r>
-      <w:r>
-        <w:rPr>
-          <w:i/>
-        </w:rPr>
-        <w:t>Can</w:t>
-      </w:r>
-      <w:r>
-        <w:rPr>
-          <w:i/>
-        </w:rPr>
-        <w:t>AskForIt</w:t>
-      </w:r>
-      <w:r>
-        <w:t xml:space="preserve">. </w:t>
-      </w:r>
-      <w:r>
-        <w:rPr>
-          <w:b/>
-        </w:rPr>
-        <w:t xml:space="preserve">Rewrite the </w:t>
-      </w:r>
-      <w:r>
-        <w:rPr>
-          <w:b/>
-        </w:rPr>
-        <w:t>DrinkName property</w:t>
-      </w:r>
-      <w:r>
-        <w:t xml:space="preserve"> as follows:</w:t>
-      </w:r>
-    </w:p>
-    <w:p>
-      <w:pPr>
-        <w:pStyle w:val="Code"/>
-      </w:pPr>
-      <w:bookmarkStart w:id="11" w:name="OLE_LINK20"/>
-      <w:bookmarkStart w:id="12" w:name="OLE_LINK21"/>
-      <w:proofErr w:type="gramStart"/>
-      <w:r>
-        <w:t>private</w:t>
-      </w:r>
-      <w:proofErr w:type="gramEnd"/>
-      <w:r>
-        <w:t> string </w:t>
-      </w:r>
-      <w:r>
-        <w:t>_drinkName</w:t>
-      </w:r>
-      <w:r>
-        <w:t>;</w:t>
-      </w:r>
-    </w:p>
-    <w:p>
-      <w:pPr>
-        <w:pStyle w:val="Code"/>
-      </w:pPr>
-      <w:proofErr w:type="gramStart"/>
-      <w:r>
-        <w:t>public</w:t>
-      </w:r>
-      <w:proofErr w:type="gramEnd"/>
-      <w:r>
-        <w:t> </w:t>
-      </w:r>
-      <w:r>
-        <w:t>string DrinkName</w:t>
-      </w:r>
-    </w:p>
-    <w:p>
-      <w:pPr>
-        <w:pStyle w:val="Code"/>
-      </w:pPr>
-      <w:r>
-        <w:t>{</w:t>
-      </w:r>
-    </w:p>
-    <w:p>
-      <w:pPr>
-        <w:pStyle w:val="Code"/>
-      </w:pPr>
-      <w:r>
-        <w:t>    </w:t>
-      </w:r>
-      <w:proofErr w:type="gramStart"/>
-      <w:r>
-        <w:t>get</w:t>
-      </w:r>
-      <w:proofErr w:type="gramEnd"/>
-      <w:r>
-        <w:t> { return </w:t>
-      </w:r>
-      <w:r>
-        <w:t>_drinkName</w:t>
-      </w:r>
-      <w:r>
-        <w:t>; }</w:t>
-      </w:r>
-    </w:p>
-    <w:p>
-      <w:pPr>
-        <w:pStyle w:val="Code"/>
-      </w:pPr>
-      <w:r>
-        <w:t>    </w:t>
-      </w:r>
-      <w:proofErr w:type="gramStart"/>
-      <w:r>
-        <w:t>set</w:t>
-      </w:r>
-      <w:proofErr w:type="gramEnd"/>
-      <w:r>
-        <w:t> {</w:t>
-      </w:r>
-    </w:p>
-    <w:p>
-      <w:pPr>
-        <w:pStyle w:val="Code"/>
-      </w:pPr>
-      <w:r>
-        <w:t>        </w:t>
-      </w:r>
-      <w:r>
-        <w:t>_drinkName</w:t>
-      </w:r>
-      <w:r>
-        <w:t> = value; </w:t>
-      </w:r>
-    </w:p>
-    <w:p>
-      <w:pPr>
-        <w:pStyle w:val="Code"/>
-      </w:pPr>
-      <w:r>
-        <w:t>        </w:t>
-      </w:r>
-      <w:proofErr w:type="gramStart"/>
-      <w:r>
-        <w:t>NotifyOfPropertyChange(</w:t>
-      </w:r>
-      <w:proofErr w:type="gramEnd"/>
-      <w:r>
-        <w:rPr>
-          <w:color w:val="A31515"/>
-        </w:rPr>
-        <w:t>"Can</w:t>
-      </w:r>
-      <w:r>
-        <w:rPr>
-          <w:color w:val="A31515"/>
-        </w:rPr>
-        <w:t>AskForIt</w:t>
-      </w:r>
-      <w:r>
-        <w:rPr>
-          <w:color w:val="A31515"/>
-        </w:rPr>
-        <w:t>"</w:t>
-      </w:r>
-      <w:r>
-        <w:t>); </w:t>
-      </w:r>
-    </w:p>
-    <w:p>
-      <w:pPr>
-        <w:pStyle w:val="Code"/>
-      </w:pPr>
-      <w:r>
-        <w:t>    }</w:t>
-      </w:r>
-    </w:p>
-    <w:p>
-      <w:pPr>
-        <w:pStyle w:val="Code"/>
-        <w:keepNext w:val="0"/>
-      </w:pPr>
-      <w:r>
-        <w:t>}</w:t>
-      </w:r>
-    </w:p>
     <w:bookmarkEnd w:id="11"/>
-    <w:bookmarkEnd w:id="12"/>
     <w:p>
       <w:pPr>
         <w:pStyle w:val="Heading3"/>
@@ -6035,8 +6039,8 @@
       <w:pPr>
         <w:pStyle w:val="Heading2"/>
       </w:pPr>
-      <w:bookmarkStart w:id="13" w:name="_Why_bother_with"/>
-      <w:bookmarkEnd w:id="13"/>
+      <w:bookmarkStart w:id="12" w:name="_Why_bother_with"/>
+      <w:bookmarkEnd w:id="12"/>
       <w:r>
         <w:t xml:space="preserve">Why bother with the </w:t>
       </w:r>
@@ -9552,31 +9556,16 @@
         <w:t>"</w:t>
       </w:r>
       <w:r>
-        <w:t> </w:t>
-      </w:r>
-      <w:r>
-        <w:t>Style</w:t>
-      </w:r>
-      <w:r>
-        <w:rPr>
-          <w:color w:val="0000FF"/>
-        </w:rPr>
-        <w:t>="{</w:t>
-      </w:r>
-      <w:r>
-        <w:rPr>
-          <w:color w:val="A31515"/>
-        </w:rPr>
-        <w:t>StaticResource</w:t>
-      </w:r>
-      <w:r>
-        <w:t> TitleTextBlock</w:t>
-      </w:r>
-      <w:r>
-        <w:rPr>
-          <w:color w:val="0000FF"/>
-        </w:rPr>
-        <w:t>}"</w:t>
+        <w:t xml:space="preserve"> </w:t>
+      </w:r>
+      <w:r>
+        <w:rPr>
+          <w:color w:val="FF0000"/>
+        </w:rPr>
+        <w:t>Margin</w:t>
+      </w:r>
+      <w:r>
+        <w:t xml:space="preserve">="0,8,0,8" </w:t>
       </w:r>
       <w:r>
         <w:rPr>
@@ -10257,21 +10246,9 @@
       </w:r>
       <w:r>
         <w:rPr>
-          <w:color w:val="0000FF"/>
-        </w:rPr>
-        <w:t>/HappyHour;component/</w:t>
-      </w:r>
-      <w:r>
-        <w:rPr>
-          <w:color w:val="0000FF"/>
-        </w:rPr>
-        <w:t>assets/</w:t>
-      </w:r>
-      <w:r>
-        <w:rPr>
-          <w:color w:val="0000FF"/>
-        </w:rPr>
-        <w:t>cocktail_logo_big.png</w:t>
+          <w:color w:val="A31515"/>
+        </w:rPr>
+        <w:t>/HappyHour;component/assets/happyhour_logo.png</w:t>
       </w:r>
       <w:r>
         <w:rPr>
@@ -10289,7 +10266,19 @@
         <w:rPr>
           <w:color w:val="0000FF"/>
         </w:rPr>
-        <w:t>="1 /&gt;</w:t>
+        <w:t>="1</w:t>
+      </w:r>
+      <w:r>
+        <w:rPr>
+          <w:color w:val="0000FF"/>
+        </w:rPr>
+        <w:t>"</w:t>
+      </w:r>
+      <w:r>
+        <w:rPr>
+          <w:color w:val="0000FF"/>
+        </w:rPr>
+        <w:t> /&gt;</w:t>
       </w:r>
     </w:p>
     <w:p>
@@ -12100,21 +12089,9 @@
       </w:r>
       <w:r>
         <w:rPr>
-          <w:color w:val="0000FF"/>
-        </w:rPr>
-        <w:t>/HappyHour;component/</w:t>
-      </w:r>
-      <w:r>
-        <w:rPr>
-          <w:color w:val="0000FF"/>
-        </w:rPr>
-        <w:t>assets/</w:t>
-      </w:r>
-      <w:r>
-        <w:rPr>
-          <w:color w:val="0000FF"/>
-        </w:rPr>
-        <w:t>cocktail_logo_big.png</w:t>
+          <w:color w:val="A31515"/>
+        </w:rPr>
+        <w:t>/HappyHour;component/assets/happyhour_logo.png</w:t>
       </w:r>
       <w:r>
         <w:rPr>
@@ -12460,8 +12437,8 @@
       <w:pPr>
         <w:pStyle w:val="Heading2"/>
       </w:pPr>
-      <w:bookmarkStart w:id="14" w:name="_Where_is_InitializeComponent?"/>
-      <w:bookmarkEnd w:id="14"/>
+      <w:bookmarkStart w:id="13" w:name="_Where_is_InitializeComponent?"/>
+      <w:bookmarkEnd w:id="13"/>
       <w:r>
         <w:t xml:space="preserve">Where is </w:t>
       </w:r>
@@ -13286,29 +13263,11 @@
         </w:rPr>
         <w:t>="</w:t>
       </w:r>
-      <w:bookmarkStart w:id="15" w:name="OLE_LINK25"/>
-      <w:bookmarkStart w:id="16" w:name="OLE_LINK26"/>
-      <w:bookmarkStart w:id="17" w:name="OLE_LINK34"/>
-      <w:r>
-        <w:rPr>
-          <w:color w:val="0000FF"/>
-        </w:rPr>
-        <w:t>/HappyHour;component/</w:t>
-      </w:r>
-      <w:bookmarkEnd w:id="15"/>
-      <w:bookmarkEnd w:id="16"/>
-      <w:bookmarkEnd w:id="17"/>
-      <w:r>
-        <w:rPr>
-          <w:color w:val="0000FF"/>
-        </w:rPr>
-        <w:t>assets/</w:t>
-      </w:r>
-      <w:r>
-        <w:rPr>
-          <w:color w:val="0000FF"/>
-        </w:rPr>
-        <w:t>cocktail_logo_big.png</w:t>
+      <w:r>
+        <w:rPr>
+          <w:color w:val="A31515"/>
+        </w:rPr>
+        <w:t>/HappyHour;component/assets/happyhour_logo.png</w:t>
       </w:r>
       <w:r>
         <w:rPr>
@@ -18369,8 +18328,8 @@
       <w:pPr>
         <w:pStyle w:val="Heading2"/>
       </w:pPr>
-      <w:bookmarkStart w:id="18" w:name="_What_are_the"/>
-      <w:bookmarkEnd w:id="18"/>
+      <w:bookmarkStart w:id="14" w:name="_What_are_the"/>
+      <w:bookmarkEnd w:id="14"/>
       <w:r>
         <w:t xml:space="preserve">What are the </w:t>
       </w:r>
@@ -19283,8 +19242,8 @@
         <w:pStyle w:val="Code"/>
         <w:keepNext w:val="0"/>
       </w:pPr>
-      <w:bookmarkStart w:id="19" w:name="_How_did_it"/>
-      <w:bookmarkEnd w:id="19"/>
+      <w:bookmarkStart w:id="15" w:name="_How_did_it"/>
+      <w:bookmarkEnd w:id="15"/>
       <w:proofErr w:type="gramStart"/>
       <w:r>
         <w:t>27 :</w:t>
@@ -19674,10 +19633,7 @@
         <w:t>”</w:t>
       </w:r>
       <w:r>
-        <w:t xml:space="preserve"> </w:t>
-      </w:r>
-      <w:r>
-        <w:t>or</w:t>
+        <w:t xml:space="preserve"> or</w:t>
       </w:r>
       <w:r>
         <w:rPr>
@@ -19902,8 +19858,8 @@
       <w:pPr>
         <w:pStyle w:val="Code"/>
       </w:pPr>
-      <w:bookmarkStart w:id="20" w:name="OLE_LINK1"/>
-      <w:bookmarkStart w:id="21" w:name="OLE_LINK2"/>
+      <w:bookmarkStart w:id="16" w:name="OLE_LINK1"/>
+      <w:bookmarkStart w:id="17" w:name="OLE_LINK2"/>
       <w:proofErr w:type="gramStart"/>
       <w:r>
         <w:t>namespace</w:t>
@@ -20159,8 +20115,8 @@
         <w:t>}</w:t>
       </w:r>
     </w:p>
-    <w:bookmarkEnd w:id="20"/>
-    <w:bookmarkEnd w:id="21"/>
+    <w:bookmarkEnd w:id="16"/>
+    <w:bookmarkEnd w:id="17"/>
     <w:p>
       <w:r>
         <w:t xml:space="preserve">That's all will do in the </w:t>
@@ -20389,7 +20345,7 @@
         <w:pStyle w:val="Code"/>
         <w:keepNext w:val="0"/>
       </w:pPr>
-      <w:bookmarkStart w:id="22" w:name="OLE_LINK3"/>
+      <w:bookmarkStart w:id="18" w:name="OLE_LINK3"/>
       <w:proofErr w:type="gramStart"/>
       <w:r>
         <w:rPr>
@@ -20456,7 +20412,7 @@
         <w:t>.</w:t>
       </w:r>
     </w:p>
-    <w:bookmarkEnd w:id="22"/>
+    <w:bookmarkEnd w:id="18"/>
     <w:p>
       <w:r>
         <w:t>You’ll add two “using” statements in this process,</w:t>
@@ -26950,8 +26906,8 @@
       <w:pPr>
         <w:pStyle w:val="Heading2"/>
       </w:pPr>
-      <w:bookmarkStart w:id="23" w:name="_Why_does_Name"/>
-      <w:bookmarkEnd w:id="23"/>
+      <w:bookmarkStart w:id="19" w:name="_Why_does_Name"/>
+      <w:bookmarkEnd w:id="19"/>
       <w:r>
         <w:t>Why create a Model project for DrinkOrder?</w:t>
       </w:r>
@@ -27123,16 +27079,16 @@
       <w:pPr>
         <w:pStyle w:val="Heading2"/>
       </w:pPr>
-      <w:bookmarkStart w:id="24" w:name="_Why_repeat_HappyHourStyles"/>
-      <w:bookmarkStart w:id="25" w:name="_Could_we_define"/>
-      <w:bookmarkStart w:id="26" w:name="_Could_we_have"/>
-      <w:bookmarkStart w:id="27" w:name="_When_should_I"/>
-      <w:bookmarkStart w:id="28" w:name="_Should_a_property"/>
+      <w:bookmarkStart w:id="20" w:name="_Why_repeat_HappyHourStyles"/>
+      <w:bookmarkStart w:id="21" w:name="_Could_we_define"/>
+      <w:bookmarkStart w:id="22" w:name="_Could_we_have"/>
+      <w:bookmarkStart w:id="23" w:name="_When_should_I"/>
+      <w:bookmarkStart w:id="24" w:name="_Should_a_property"/>
+      <w:bookmarkEnd w:id="20"/>
+      <w:bookmarkEnd w:id="21"/>
+      <w:bookmarkEnd w:id="22"/>
+      <w:bookmarkEnd w:id="23"/>
       <w:bookmarkEnd w:id="24"/>
-      <w:bookmarkEnd w:id="25"/>
-      <w:bookmarkEnd w:id="26"/>
-      <w:bookmarkEnd w:id="27"/>
-      <w:bookmarkEnd w:id="28"/>
       <w:r>
         <w:t>Should a property always notify the View?</w:t>
       </w:r>
@@ -27812,8 +27768,8 @@
       <w:pPr>
         <w:pStyle w:val="Heading2"/>
       </w:pPr>
-      <w:bookmarkStart w:id="29" w:name="_Why_import_the"/>
-      <w:bookmarkEnd w:id="29"/>
+      <w:bookmarkStart w:id="25" w:name="_Why_import_the"/>
+      <w:bookmarkEnd w:id="25"/>
       <w:r>
         <w:t xml:space="preserve">Why </w:t>
       </w:r>
@@ -28053,10 +28009,10 @@
       <w:pPr>
         <w:pStyle w:val="Title"/>
       </w:pPr>
-      <w:bookmarkStart w:id="30" w:name="_When_should_I_1"/>
-      <w:bookmarkStart w:id="31" w:name="_How_are_Views"/>
-      <w:bookmarkEnd w:id="30"/>
-      <w:bookmarkEnd w:id="31"/>
+      <w:bookmarkStart w:id="26" w:name="_When_should_I_1"/>
+      <w:bookmarkStart w:id="27" w:name="_How_are_Views"/>
+      <w:bookmarkEnd w:id="26"/>
+      <w:bookmarkEnd w:id="27"/>
       <w:r>
         <w:lastRenderedPageBreak/>
         <w:t xml:space="preserve">Lesson </w:t>
@@ -28566,7 +28522,7 @@
       <w:pPr>
         <w:pStyle w:val="Code"/>
       </w:pPr>
-      <w:bookmarkStart w:id="32" w:name="OLE_LINK31"/>
+      <w:bookmarkStart w:id="28" w:name="OLE_LINK31"/>
       <w:r>
         <w:t>&lt;</w:t>
       </w:r>
@@ -29394,7 +29350,7 @@
         <w:t>&gt;</w:t>
       </w:r>
     </w:p>
-    <w:bookmarkEnd w:id="32"/>
+    <w:bookmarkEnd w:id="28"/>
     <w:p>
       <w:pPr>
         <w:keepNext/>
@@ -33578,8 +33534,8 @@
       <w:pPr>
         <w:pStyle w:val="Heading2"/>
       </w:pPr>
-      <w:bookmarkStart w:id="33" w:name="_Explain_the_rule"/>
-      <w:bookmarkEnd w:id="33"/>
+      <w:bookmarkStart w:id="29" w:name="_Explain_the_rule"/>
+      <w:bookmarkEnd w:id="29"/>
       <w:r>
         <w:t>Explain the</w:t>
       </w:r>
@@ -36834,8 +36790,8 @@
       <w:pPr>
         <w:pStyle w:val="Heading2"/>
       </w:pPr>
-      <w:bookmarkStart w:id="34" w:name="_Shouldn’t_the_ShellView"/>
-      <w:bookmarkEnd w:id="34"/>
+      <w:bookmarkStart w:id="30" w:name="_Shouldn’t_the_ShellView"/>
+      <w:bookmarkEnd w:id="30"/>
       <w:r>
         <w:t xml:space="preserve">Is </w:t>
       </w:r>
@@ -37562,8 +37518,8 @@
       <w:pPr>
         <w:pStyle w:val="Heading2"/>
       </w:pPr>
-      <w:bookmarkStart w:id="35" w:name="_What_is_IViewAware?"/>
-      <w:bookmarkEnd w:id="35"/>
+      <w:bookmarkStart w:id="31" w:name="_What_is_IViewAware?"/>
+      <w:bookmarkEnd w:id="31"/>
       <w:r>
         <w:t xml:space="preserve">What is </w:t>
       </w:r>
@@ -38282,7 +38238,32 @@
     </w:p>
     <w:p>
       <w:r>
-        <w:t>TBD</w:t>
+        <w:t xml:space="preserve">We cover techniques for </w:t>
+      </w:r>
+      <w:r>
+        <w:rPr>
+          <w:b/>
+        </w:rPr>
+        <w:t>displaying images</w:t>
+      </w:r>
+      <w:r>
+        <w:t xml:space="preserve"> that are stored as resources in the project, explaining how to access and configure a couple of essential image </w:t>
+      </w:r>
+      <w:r>
+        <w:rPr>
+          <w:b/>
+          <w:i/>
+        </w:rPr>
+        <w:t>ValueConverters</w:t>
+      </w:r>
+      <w:r>
+        <w:t xml:space="preserve"> shipped in Cocktail. One of them could be used </w:t>
+      </w:r>
+      <w:r>
+        <w:t>to display images stored in the database as byte arrays.</w:t>
+      </w:r>
+      <w:r>
+        <w:t xml:space="preserve"> The image-enriched DrinkOrder view looks like this:</w:t>
       </w:r>
     </w:p>
     <w:p>
@@ -38358,22 +38339,132 @@
     </w:p>
     <w:p>
       <w:r>
-        <w:t>How to manage images as resources</w:t>
-      </w:r>
-    </w:p>
-    <w:p>
-      <w:r>
-        <w:t>How to extend CM with ValueConverter conventions, for image controls in this example</w:t>
-      </w:r>
-    </w:p>
-    <w:p>
-      <w:r>
-        <w:t>Hint at handling images coming from the database</w:t>
-      </w:r>
-    </w:p>
-    <w:p>
-      <w:r>
-        <w:t>Deals only with displaying them</w:t>
+        <w:t>Today’s business applications make liberal use of images to inf</w:t>
+      </w:r>
+      <w:r>
+        <w:t xml:space="preserve">orm and entertain.  Some of these images are decorative elements of the Views. Some of these images are in the entity data that are stored in the database. </w:t>
+      </w:r>
+    </w:p>
+    <w:p>
+      <w:r>
+        <w:t xml:space="preserve">Whether fixed in the views or represented in entity data, you’ll need some help displaying them on screen if you’re using Data Binding. The Image element wants an </w:t>
+      </w:r>
+      <w:r>
+        <w:rPr>
+          <w:i/>
+        </w:rPr>
+        <w:t>ImageSource</w:t>
+      </w:r>
+      <w:r>
+        <w:t xml:space="preserve"> object; it is unlikely that your data source property delivers </w:t>
+      </w:r>
+      <w:r>
+        <w:rPr>
+          <w:i/>
+        </w:rPr>
+        <w:t>ImageSource</w:t>
+      </w:r>
+      <w:r>
+        <w:t xml:space="preserve"> objects. It </w:t>
+      </w:r>
+      <w:r>
+        <w:t xml:space="preserve">more likely </w:t>
+      </w:r>
+      <w:r>
+        <w:t>returns</w:t>
+      </w:r>
+      <w:r>
+        <w:t xml:space="preserve"> a stri</w:t>
+      </w:r>
+      <w:r>
+        <w:t>ng that translates to a URL of a resource … perhaps one shipped with the application or perhaps on the web.</w:t>
+      </w:r>
+    </w:p>
+    <w:p>
+      <w:pPr>
+        <w:pStyle w:val="Note"/>
+      </w:pPr>
+      <w:r>
+        <w:t>It could also be a byte array of raw image data. We’ll mention what to do about that later.</w:t>
+      </w:r>
+    </w:p>
+    <w:p>
+      <w:r>
+        <w:t xml:space="preserve">You’ll probably need a </w:t>
+      </w:r>
+      <w:r>
+        <w:rPr>
+          <w:i/>
+        </w:rPr>
+        <w:t>ValueConverter</w:t>
+      </w:r>
+      <w:r>
+        <w:t xml:space="preserve"> to turn the string representation into an </w:t>
+      </w:r>
+      <w:r>
+        <w:rPr>
+          <w:i/>
+        </w:rPr>
+        <w:t>ImageSource</w:t>
+      </w:r>
+      <w:r>
+        <w:t>.</w:t>
+      </w:r>
+    </w:p>
+    <w:p>
+      <w:r>
+        <w:t xml:space="preserve">You can find plenty of them on the web. But this is Cocktail where we try to make life a little easier for you. We ship two converters with Cocktail (one for string properties, one for byte arrays) and we wired both of them into the conventions.  When you bind a string (or byte array) property to an </w:t>
+      </w:r>
+      <w:r>
+        <w:rPr>
+          <w:i/>
+        </w:rPr>
+        <w:t>Image</w:t>
+      </w:r>
+      <w:r>
+        <w:t xml:space="preserve"> element’s </w:t>
+      </w:r>
+      <w:r>
+        <w:rPr>
+          <w:i/>
+        </w:rPr>
+        <w:t>Source</w:t>
+      </w:r>
+      <w:r>
+        <w:t xml:space="preserve"> property, we add the appropriate converter for you.</w:t>
+      </w:r>
+    </w:p>
+    <w:p>
+      <w:r>
+        <w:t xml:space="preserve">These converters are configurable. For example, Cocktail doesn’t know exactly how to translate your application’s image string into the </w:t>
+      </w:r>
+      <w:r>
+        <w:rPr>
+          <w:i/>
+        </w:rPr>
+        <w:t>URI</w:t>
+      </w:r>
+      <w:r>
+        <w:t xml:space="preserve"> it needs to construct an </w:t>
+      </w:r>
+      <w:r>
+        <w:rPr>
+          <w:i/>
+        </w:rPr>
+        <w:t>ImageSource</w:t>
+      </w:r>
+      <w:r>
+        <w:t xml:space="preserve">. You’ll have to provide the translator. </w:t>
+      </w:r>
+    </w:p>
+    <w:p>
+      <w:r>
+        <w:t>Cocktail doesn’t know what image to display if your data bound image property is null, empty, or simply doesn’t work. You can give the converter a “Missing Image” to use when this happens.</w:t>
+      </w:r>
+    </w:p>
+    <w:p>
+      <w:r>
+        <w:t>Let’s put these ideas together in Happy Hour.</w:t>
       </w:r>
     </w:p>
     <w:p>
@@ -38381,6 +38472,7 @@
         <w:pStyle w:val="Heading1"/>
       </w:pPr>
       <w:r>
+        <w:lastRenderedPageBreak/>
         <w:t>Add HappyHour images as resources</w:t>
       </w:r>
     </w:p>
@@ -38396,7 +38488,14 @@
           <w:b/>
           <w:i/>
         </w:rPr>
-        <w:t>cocktail_log_big.png</w:t>
+        <w:t>happyhour_logo</w:t>
+      </w:r>
+      <w:r>
+        <w:rPr>
+          <w:b/>
+          <w:i/>
+        </w:rPr>
+        <w:t>.png</w:t>
       </w:r>
       <w:r>
         <w:t xml:space="preserve"> (we’ll re-link to it shortly)</w:t>
@@ -38531,7 +38630,7 @@
         <w:rPr>
           <w:b/>
         </w:rPr>
-        <w:t>Add “</w:t>
+        <w:t>Insert “</w:t>
       </w:r>
       <w:r>
         <w:rPr>
@@ -38543,21 +38642,35 @@
       <w:r>
         <w:rPr>
           <w:b/>
-        </w:rPr>
-        <w:t xml:space="preserve">” to the </w:t>
-      </w:r>
-      <w:r>
-        <w:rPr>
-          <w:b/>
-          <w:i/>
-        </w:rPr>
-        <w:t xml:space="preserve">cocktail_logo_big.png </w:t>
-      </w:r>
-      <w:r>
-        <w:rPr>
-          <w:b/>
-        </w:rPr>
-        <w:t>file path</w:t>
+          <w:i/>
+        </w:rPr>
+        <w:t>/</w:t>
+      </w:r>
+      <w:r>
+        <w:rPr>
+          <w:b/>
+        </w:rPr>
+        <w:t xml:space="preserve">” into the </w:t>
+      </w:r>
+      <w:r>
+        <w:rPr>
+          <w:b/>
+          <w:i/>
+        </w:rPr>
+        <w:t>happyhour</w:t>
+      </w:r>
+      <w:r>
+        <w:rPr>
+          <w:b/>
+          <w:i/>
+        </w:rPr>
+        <w:t xml:space="preserve">_logo.png </w:t>
+      </w:r>
+      <w:r>
+        <w:rPr>
+          <w:b/>
+        </w:rPr>
+        <w:t xml:space="preserve">file path </w:t>
       </w:r>
     </w:p>
     <w:p>
@@ -38581,7 +38694,25 @@
         <w:t> Source</w:t>
       </w:r>
       <w:r>
-        <w:t>="/HappyHour;component/assets/images/cocktail_logo_big.png</w:t>
+        <w:t>="</w:t>
+      </w:r>
+      <w:r>
+        <w:rPr>
+          <w:color w:val="A31515"/>
+        </w:rPr>
+        <w:t>/HappyHour;component/assets/</w:t>
+      </w:r>
+      <w:r>
+        <w:rPr>
+          <w:color w:val="A31515"/>
+        </w:rPr>
+        <w:t>images/</w:t>
+      </w:r>
+      <w:r>
+        <w:rPr>
+          <w:color w:val="A31515"/>
+        </w:rPr>
+        <w:t>happyhour_logo.png</w:t>
       </w:r>
       <w:proofErr w:type="gramStart"/>
       <w:r>
@@ -38620,7 +38751,16 @@
     </w:p>
     <w:p>
       <w:r>
-        <w:t>We’d like to display a pretty picture with each drink. We’ll extend the DrinkOrder entity with the filename of one of the pictures we just added to the project.</w:t>
+        <w:t xml:space="preserve">We’d like to display a pretty picture with each drink. We’ll extend the </w:t>
+      </w:r>
+      <w:r>
+        <w:rPr>
+          <w:i/>
+        </w:rPr>
+        <w:t>DrinkOrder</w:t>
+      </w:r>
+      <w:r>
+        <w:t xml:space="preserve"> entity with the filename of one of the pictures we just added to the project.</w:t>
       </w:r>
     </w:p>
     <w:p>
@@ -38631,99 +38771,99 @@
         <w:rPr>
           <w:b/>
         </w:rPr>
+        <w:t>Open DrinkOrder</w:t>
+      </w:r>
+      <w:r>
+        <w:t xml:space="preserve"> </w:t>
+      </w:r>
+      <w:r>
+        <w:t xml:space="preserve">in the Model project </w:t>
+      </w:r>
+      <w:r>
+        <w:t>and add the following property</w:t>
+      </w:r>
+    </w:p>
+    <w:p>
+      <w:pPr>
+        <w:pStyle w:val="Code"/>
+        <w:keepNext w:val="0"/>
+      </w:pPr>
+      <w:proofErr w:type="gramStart"/>
+      <w:r>
+        <w:rPr>
+          <w:color w:val="0000FF"/>
+        </w:rPr>
+        <w:t>public</w:t>
+      </w:r>
+      <w:proofErr w:type="gramEnd"/>
+      <w:r>
+        <w:t> </w:t>
+      </w:r>
+      <w:r>
+        <w:rPr>
+          <w:color w:val="0000FF"/>
+        </w:rPr>
+        <w:t>string</w:t>
+      </w:r>
+      <w:r>
+        <w:t> ImageFilename { </w:t>
+      </w:r>
+      <w:r>
+        <w:rPr>
+          <w:color w:val="0000FF"/>
+        </w:rPr>
+        <w:t>get</w:t>
+      </w:r>
+      <w:r>
+        <w:t>; </w:t>
+      </w:r>
+      <w:r>
+        <w:rPr>
+          <w:color w:val="0000FF"/>
+        </w:rPr>
+        <w:t>set</w:t>
+      </w:r>
+      <w:r>
+        <w:t>; }</w:t>
+      </w:r>
+    </w:p>
+    <w:p>
+      <w:r>
+        <w:t>We’re still working with dummy entities at this stage of development so let’s fake the way image filenames are assigned.</w:t>
+      </w:r>
+    </w:p>
+    <w:p>
+      <w:pPr>
+        <w:rPr>
+          <w:b/>
+        </w:rPr>
+      </w:pPr>
+      <w:r>
+        <w:rPr>
+          <w:b/>
+        </w:rPr>
+        <w:t xml:space="preserve">Add | Class | </w:t>
+      </w:r>
+      <w:r>
+        <w:rPr>
+          <w:b/>
+          <w:i/>
+        </w:rPr>
+        <w:t>DrinkImageFilenames</w:t>
+      </w:r>
+      <w:r>
+        <w:t xml:space="preserve"> to the Model project</w:t>
+      </w:r>
+    </w:p>
+    <w:p>
+      <w:pPr>
+        <w:keepNext/>
+      </w:pPr>
+      <w:r>
+        <w:rPr>
+          <w:b/>
+        </w:rPr>
         <w:lastRenderedPageBreak/>
-        <w:t>Open DrinkOrder</w:t>
-      </w:r>
-      <w:r>
-        <w:t xml:space="preserve"> </w:t>
-      </w:r>
-      <w:r>
-        <w:t xml:space="preserve">in the Model project </w:t>
-      </w:r>
-      <w:r>
-        <w:t>and add the following property</w:t>
-      </w:r>
-    </w:p>
-    <w:p>
-      <w:pPr>
-        <w:pStyle w:val="Code"/>
-        <w:keepNext w:val="0"/>
-      </w:pPr>
-      <w:proofErr w:type="gramStart"/>
-      <w:r>
-        <w:rPr>
-          <w:color w:val="0000FF"/>
-        </w:rPr>
-        <w:t>public</w:t>
-      </w:r>
-      <w:proofErr w:type="gramEnd"/>
-      <w:r>
-        <w:t> </w:t>
-      </w:r>
-      <w:r>
-        <w:rPr>
-          <w:color w:val="0000FF"/>
-        </w:rPr>
-        <w:t>string</w:t>
-      </w:r>
-      <w:r>
-        <w:t> ImageFilename { </w:t>
-      </w:r>
-      <w:r>
-        <w:rPr>
-          <w:color w:val="0000FF"/>
-        </w:rPr>
-        <w:t>get</w:t>
-      </w:r>
-      <w:r>
-        <w:t>; </w:t>
-      </w:r>
-      <w:r>
-        <w:rPr>
-          <w:color w:val="0000FF"/>
-        </w:rPr>
-        <w:t>set</w:t>
-      </w:r>
-      <w:r>
-        <w:t>; }</w:t>
-      </w:r>
-    </w:p>
-    <w:p>
-      <w:r>
-        <w:t>We’re still working with dummy entities at this stage of development so let’s fake the way image filenames are assigned.</w:t>
-      </w:r>
-    </w:p>
-    <w:p>
-      <w:pPr>
-        <w:rPr>
-          <w:b/>
-        </w:rPr>
-      </w:pPr>
-      <w:r>
-        <w:rPr>
-          <w:b/>
-        </w:rPr>
-        <w:t xml:space="preserve">Add | Class | </w:t>
-      </w:r>
-      <w:r>
-        <w:rPr>
-          <w:b/>
-          <w:i/>
-        </w:rPr>
-        <w:t>DrinkImageFilenames</w:t>
-      </w:r>
-      <w:r>
-        <w:t xml:space="preserve"> to the Model project</w:t>
-      </w:r>
-    </w:p>
-    <w:p>
-      <w:pPr>
-        <w:keepNext/>
-      </w:pPr>
-      <w:r>
-        <w:rPr>
-          <w:b/>
-        </w:rPr>
         <w:t>Replace the class definition</w:t>
       </w:r>
       <w:r>
@@ -39513,7 +39653,14 @@
         <w:rPr>
           <w:b/>
         </w:rPr>
-        <w:t>Return to DrinkOrder.cs</w:t>
+        <w:t xml:space="preserve">Return to </w:t>
+      </w:r>
+      <w:r>
+        <w:rPr>
+          <w:b/>
+          <w:i/>
+        </w:rPr>
+        <w:t>DrinkOrder.cs</w:t>
       </w:r>
     </w:p>
     <w:p>
@@ -39524,24 +39671,313 @@
         <w:rPr>
           <w:b/>
         </w:rPr>
+        <w:t xml:space="preserve">Add the </w:t>
+      </w:r>
+      <w:r>
+        <w:rPr>
+          <w:b/>
+          <w:i/>
+        </w:rPr>
+        <w:t>ImageFileName</w:t>
+      </w:r>
+      <w:r>
+        <w:rPr>
+          <w:b/>
+        </w:rPr>
+        <w:t xml:space="preserve"> initialization </w:t>
+      </w:r>
+      <w:r>
+        <w:t>to the constructor</w:t>
+      </w:r>
+    </w:p>
+    <w:p>
+      <w:pPr>
+        <w:pStyle w:val="Code"/>
+        <w:keepNext w:val="0"/>
+      </w:pPr>
+      <w:r>
+        <w:t>ImageFilename = </w:t>
+      </w:r>
+      <w:proofErr w:type="gramStart"/>
+      <w:r>
+        <w:rPr>
+          <w:color w:val="2B91AF"/>
+        </w:rPr>
+        <w:t>DrinkImageFilenames</w:t>
+      </w:r>
+      <w:r>
+        <w:t>.GetNameById(</w:t>
+      </w:r>
+      <w:proofErr w:type="gramEnd"/>
+      <w:r>
+        <w:t>Id);</w:t>
+      </w:r>
+    </w:p>
+    <w:p>
+      <w:pPr>
+        <w:pStyle w:val="Heading1"/>
+      </w:pPr>
+      <w:r>
+        <w:t>Show images in the DrinkOrderEntityView</w:t>
+      </w:r>
+    </w:p>
+    <w:p>
+      <w:pPr>
+        <w:rPr>
+          <w:b/>
+        </w:rPr>
+      </w:pPr>
+      <w:r>
+        <w:rPr>
+          <w:b/>
+        </w:rPr>
+        <w:t xml:space="preserve">Open </w:t>
+      </w:r>
+      <w:r>
+        <w:rPr>
+          <w:b/>
+          <w:i/>
+        </w:rPr>
+        <w:t>DrinkOrderEntityView</w:t>
+      </w:r>
+      <w:r>
+        <w:rPr>
+          <w:b/>
+        </w:rPr>
+        <w:t>.xaml</w:t>
+      </w:r>
+    </w:p>
+    <w:p>
+      <w:pPr>
+        <w:keepNext/>
+        <w:rPr>
+          <w:b/>
+        </w:rPr>
+      </w:pPr>
+      <w:r>
+        <w:rPr>
+          <w:b/>
+        </w:rPr>
+        <w:t xml:space="preserve">Add a white background color to the grid </w:t>
+      </w:r>
+      <w:r>
+        <w:t>so the image blends in</w:t>
+      </w:r>
+    </w:p>
+    <w:p>
+      <w:pPr>
+        <w:pStyle w:val="Code"/>
+        <w:keepNext w:val="0"/>
+      </w:pPr>
+      <w:r>
+        <w:rPr>
+          <w:color w:val="0000FF"/>
+        </w:rPr>
+        <w:t>&lt;</w:t>
+      </w:r>
+      <w:r>
+        <w:rPr>
+          <w:color w:val="A31515"/>
+        </w:rPr>
+        <w:t>Grid</w:t>
+      </w:r>
+      <w:r>
+        <w:t> Background</w:t>
+      </w:r>
+      <w:r>
+        <w:rPr>
+          <w:color w:val="0000FF"/>
+        </w:rPr>
+        <w:t>="White"&gt;</w:t>
+      </w:r>
+    </w:p>
+    <w:p>
+      <w:pPr>
+        <w:keepNext/>
+      </w:pPr>
+      <w:r>
+        <w:rPr>
+          <w:b/>
+        </w:rPr>
         <w:lastRenderedPageBreak/>
-        <w:t xml:space="preserve">Add the </w:t>
-      </w:r>
-      <w:r>
-        <w:rPr>
-          <w:b/>
-          <w:i/>
-        </w:rPr>
-        <w:t>ImageFileName</w:t>
-      </w:r>
-      <w:r>
-        <w:rPr>
-          <w:b/>
-        </w:rPr>
-        <w:t xml:space="preserve"> initialization </w:t>
-      </w:r>
-      <w:r>
-        <w:t>to the constructor</w:t>
+        <w:t xml:space="preserve">Add a new </w:t>
+      </w:r>
+      <w:r>
+        <w:rPr>
+          <w:b/>
+          <w:i/>
+        </w:rPr>
+        <w:t>&lt;ColumnDefinition/&gt;</w:t>
+      </w:r>
+      <w:r>
+        <w:t xml:space="preserve"> </w:t>
+      </w:r>
+      <w:r>
+        <w:rPr>
+          <w:b/>
+        </w:rPr>
+        <w:t>to the front</w:t>
+      </w:r>
+      <w:r>
+        <w:t xml:space="preserve"> of the grid; we’ll put the image in this first column.</w:t>
+      </w:r>
+    </w:p>
+    <w:p>
+      <w:pPr>
+        <w:pStyle w:val="Code"/>
+      </w:pPr>
+      <w:r>
+        <w:rPr>
+          <w:color w:val="0000FF"/>
+        </w:rPr>
+        <w:t>&lt;</w:t>
+      </w:r>
+      <w:r>
+        <w:t>Grid.ColumnDefinitions</w:t>
+      </w:r>
+      <w:r>
+        <w:rPr>
+          <w:color w:val="0000FF"/>
+        </w:rPr>
+        <w:t>&gt;</w:t>
+      </w:r>
+    </w:p>
+    <w:p>
+      <w:pPr>
+        <w:pStyle w:val="Code"/>
+      </w:pPr>
+      <w:r>
+        <w:t>    </w:t>
+      </w:r>
+      <w:r>
+        <w:rPr>
+          <w:color w:val="0000FF"/>
+        </w:rPr>
+        <w:t>&lt;</w:t>
+      </w:r>
+      <w:r>
+        <w:t>ColumnDefinition</w:t>
+      </w:r>
+      <w:r>
+        <w:rPr>
+          <w:color w:val="0000FF"/>
+        </w:rPr>
+        <w:t> /&gt;</w:t>
+      </w:r>
+      <w:r>
+        <w:t> </w:t>
+      </w:r>
+      <w:r>
+        <w:rPr>
+          <w:color w:val="008000"/>
+        </w:rPr>
+        <w:t>&lt;</w:t>
+      </w:r>
+      <w:proofErr w:type="gramStart"/>
+      <w:r>
+        <w:rPr>
+          <w:color w:val="008000"/>
+        </w:rPr>
+        <w:t>!--</w:t>
+      </w:r>
+      <w:proofErr w:type="gramEnd"/>
+      <w:r>
+        <w:rPr>
+          <w:color w:val="008000"/>
+        </w:rPr>
+        <w:t> column for drink image--&gt;</w:t>
+      </w:r>
+    </w:p>
+    <w:p>
+      <w:pPr>
+        <w:pStyle w:val="Code"/>
+      </w:pPr>
+      <w:r>
+        <w:t>    </w:t>
+      </w:r>
+      <w:r>
+        <w:rPr>
+          <w:color w:val="0000FF"/>
+        </w:rPr>
+        <w:t>&lt;</w:t>
+      </w:r>
+      <w:r>
+        <w:t>ColumnDefinition</w:t>
+      </w:r>
+      <w:r>
+        <w:rPr>
+          <w:color w:val="0000FF"/>
+        </w:rPr>
+        <w:t> /&gt;</w:t>
+      </w:r>
+      <w:r>
+        <w:t> </w:t>
+      </w:r>
+      <w:r>
+        <w:rPr>
+          <w:color w:val="008000"/>
+        </w:rPr>
+        <w:t>&lt;</w:t>
+      </w:r>
+      <w:proofErr w:type="gramStart"/>
+      <w:r>
+        <w:rPr>
+          <w:color w:val="008000"/>
+        </w:rPr>
+        <w:t>!--</w:t>
+      </w:r>
+      <w:proofErr w:type="gramEnd"/>
+      <w:r>
+        <w:rPr>
+          <w:color w:val="008000"/>
+        </w:rPr>
+        <w:t> column for labels --&gt;</w:t>
+      </w:r>
+    </w:p>
+    <w:p>
+      <w:pPr>
+        <w:pStyle w:val="Code"/>
+      </w:pPr>
+      <w:r>
+        <w:t>    </w:t>
+      </w:r>
+      <w:r>
+        <w:rPr>
+          <w:color w:val="0000FF"/>
+        </w:rPr>
+        <w:t>&lt;</w:t>
+      </w:r>
+      <w:r>
+        <w:t>ColumnDefinition</w:t>
+      </w:r>
+      <w:r>
+        <w:rPr>
+          <w:color w:val="0000FF"/>
+        </w:rPr>
+        <w:t> /&gt;</w:t>
+      </w:r>
+      <w:r>
+        <w:t> </w:t>
+      </w:r>
+      <w:r>
+        <w:rPr>
+          <w:color w:val="008000"/>
+        </w:rPr>
+        <w:t>&lt;</w:t>
+      </w:r>
+      <w:proofErr w:type="gramStart"/>
+      <w:r>
+        <w:rPr>
+          <w:color w:val="008000"/>
+        </w:rPr>
+        <w:t>!--</w:t>
+      </w:r>
+      <w:proofErr w:type="gramEnd"/>
+      <w:r>
+        <w:rPr>
+          <w:color w:val="008000"/>
+        </w:rPr>
+        <w:t> column for values --&gt;</w:t>
       </w:r>
     </w:p>
     <w:p>
@@ -39550,72 +39986,555 @@
         <w:keepNext w:val="0"/>
       </w:pPr>
       <w:r>
-        <w:t>ImageFilename = </w:t>
+        <w:rPr>
+          <w:color w:val="0000FF"/>
+        </w:rPr>
+        <w:t>&lt;/</w:t>
+      </w:r>
+      <w:r>
+        <w:t>Grid.ColumnDefinitions</w:t>
+      </w:r>
+      <w:r>
+        <w:rPr>
+          <w:color w:val="0000FF"/>
+        </w:rPr>
+        <w:t>&gt;</w:t>
+      </w:r>
+    </w:p>
+    <w:p>
+      <w:pPr>
+        <w:keepNext/>
+      </w:pPr>
+      <w:r>
+        <w:rPr>
+          <w:b/>
+        </w:rPr>
+        <w:t xml:space="preserve">Add a </w:t>
+      </w:r>
+      <w:r>
+        <w:rPr>
+          <w:b/>
+          <w:i/>
+        </w:rPr>
+        <w:t>TextBlock</w:t>
+      </w:r>
+      <w:r>
+        <w:t xml:space="preserve"> element to the top of the grid to hold the image as follows:</w:t>
+      </w:r>
+    </w:p>
+    <w:p>
+      <w:pPr>
+        <w:pStyle w:val="Code"/>
+      </w:pPr>
+      <w:r>
+        <w:rPr>
+          <w:color w:val="0000FF"/>
+        </w:rPr>
+        <w:t>&lt;</w:t>
+      </w:r>
+      <w:r>
+        <w:rPr>
+          <w:color w:val="A31515"/>
+        </w:rPr>
+        <w:t>TextBlock</w:t>
+      </w:r>
+      <w:r>
+        <w:t> x</w:t>
       </w:r>
       <w:proofErr w:type="gramStart"/>
       <w:r>
         <w:rPr>
-          <w:color w:val="2B91AF"/>
-        </w:rPr>
-        <w:t>DrinkImageFilenames</w:t>
-      </w:r>
-      <w:r>
-        <w:t>.GetNameById(</w:t>
+          <w:color w:val="0000FF"/>
+        </w:rPr>
+        <w:t>:</w:t>
+      </w:r>
+      <w:r>
+        <w:t>Name</w:t>
       </w:r>
       <w:proofErr w:type="gramEnd"/>
       <w:r>
-        <w:t>Id);</w:t>
-      </w:r>
-    </w:p>
-    <w:p>
-      <w:pPr>
-        <w:pStyle w:val="Heading1"/>
-      </w:pPr>
-      <w:r>
-        <w:t>Show images in the DrinkOrderEntityView</w:t>
-      </w:r>
-    </w:p>
-    <w:p>
-      <w:pPr>
-        <w:rPr>
-          <w:b/>
-        </w:rPr>
-      </w:pPr>
-      <w:r>
-        <w:rPr>
-          <w:b/>
-        </w:rPr>
-        <w:t xml:space="preserve">Open </w:t>
-      </w:r>
-      <w:r>
-        <w:rPr>
-          <w:b/>
-          <w:i/>
-        </w:rPr>
-        <w:t>DrinkOrderEntityView</w:t>
-      </w:r>
-      <w:r>
-        <w:rPr>
-          <w:b/>
-        </w:rPr>
-        <w:t>.xaml</w:t>
+        <w:rPr>
+          <w:color w:val="0000FF"/>
+        </w:rPr>
+        <w:t>="ImageFilename"</w:t>
+      </w:r>
+      <w:r>
+        <w:t> Grid.Row</w:t>
+      </w:r>
+      <w:r>
+        <w:rPr>
+          <w:color w:val="0000FF"/>
+        </w:rPr>
+        <w:t>="0"</w:t>
+      </w:r>
+      <w:r>
+        <w:t> Grid.RowSpan</w:t>
+      </w:r>
+      <w:r>
+        <w:rPr>
+          <w:color w:val="0000FF"/>
+        </w:rPr>
+        <w:t>="3"</w:t>
+      </w:r>
+      <w:r>
+        <w:t> Grid.Column</w:t>
+      </w:r>
+      <w:r>
+        <w:rPr>
+          <w:color w:val="0000FF"/>
+        </w:rPr>
+        <w:t>="</w:t>
+      </w:r>
+      <w:r>
+        <w:rPr>
+          <w:color w:val="0000FF"/>
+        </w:rPr>
+        <w:t>0</w:t>
+      </w:r>
+      <w:r>
+        <w:rPr>
+          <w:color w:val="0000FF"/>
+        </w:rPr>
+        <w:t>"</w:t>
+      </w:r>
+      <w:r>
+        <w:t> </w:t>
+      </w:r>
+    </w:p>
+    <w:p>
+      <w:pPr>
+        <w:pStyle w:val="Code"/>
+      </w:pPr>
+      <w:r>
+        <w:t xml:space="preserve">       </w:t>
+      </w:r>
+      <w:r>
+        <w:t>Margin</w:t>
+      </w:r>
+      <w:r>
+        <w:rPr>
+          <w:color w:val="0000FF"/>
+        </w:rPr>
+        <w:t>="0</w:t>
+      </w:r>
+      <w:proofErr w:type="gramStart"/>
+      <w:r>
+        <w:rPr>
+          <w:color w:val="0000FF"/>
+        </w:rPr>
+        <w:t>,0,10,0</w:t>
+      </w:r>
+      <w:proofErr w:type="gramEnd"/>
+      <w:r>
+        <w:rPr>
+          <w:color w:val="0000FF"/>
+        </w:rPr>
+        <w:t>"</w:t>
+      </w:r>
+      <w:r>
+        <w:t> Height</w:t>
+      </w:r>
+      <w:r>
+        <w:rPr>
+          <w:color w:val="0000FF"/>
+        </w:rPr>
+        <w:t>="80"/&gt;</w:t>
+      </w:r>
+    </w:p>
+    <w:p>
+      <w:r>
+        <w:t xml:space="preserve">Yes, I said </w:t>
+      </w:r>
+      <w:r>
+        <w:rPr>
+          <w:i/>
+        </w:rPr>
+        <w:t>TextBlock</w:t>
+      </w:r>
+      <w:r>
+        <w:t xml:space="preserve">, not </w:t>
+      </w:r>
+      <w:r>
+        <w:rPr>
+          <w:i/>
+        </w:rPr>
+        <w:t>Image</w:t>
+      </w:r>
+      <w:r>
+        <w:t xml:space="preserve"> … for a reason. </w:t>
+      </w:r>
+      <w:r>
+        <w:t>We will want to see the image. But first we should confirm that we can deliver the proper image file path.</w:t>
       </w:r>
     </w:p>
     <w:p>
       <w:pPr>
         <w:keepNext/>
-        <w:rPr>
-          <w:b/>
-        </w:rPr>
-      </w:pPr>
-      <w:r>
-        <w:rPr>
-          <w:b/>
-        </w:rPr>
-        <w:t xml:space="preserve">Add a white background color to the grid </w:t>
-      </w:r>
-      <w:r>
-        <w:t>so the image blends in</w:t>
+      </w:pPr>
+      <w:r>
+        <w:rPr>
+          <w:b/>
+        </w:rPr>
+        <w:t>Shift the other two columns to the right</w:t>
+      </w:r>
+      <w:r>
+        <w:t xml:space="preserve"> one column</w:t>
+      </w:r>
+    </w:p>
+    <w:p>
+      <w:pPr>
+        <w:pStyle w:val="Code"/>
+      </w:pPr>
+      <w:r>
+        <w:rPr>
+          <w:color w:val="0000FF"/>
+        </w:rPr>
+        <w:t>&lt;</w:t>
+      </w:r>
+      <w:r>
+        <w:rPr>
+          <w:color w:val="A31515"/>
+        </w:rPr>
+        <w:t>TextBlock</w:t>
+      </w:r>
+      <w:r>
+        <w:t> Text</w:t>
+      </w:r>
+      <w:r>
+        <w:rPr>
+          <w:color w:val="0000FF"/>
+        </w:rPr>
+        <w:t>="Id:"</w:t>
+      </w:r>
+      <w:r>
+        <w:t>         Grid.Row</w:t>
+      </w:r>
+      <w:r>
+        <w:rPr>
+          <w:color w:val="0000FF"/>
+        </w:rPr>
+        <w:t>="0"</w:t>
+      </w:r>
+      <w:r>
+        <w:t> Grid.Column</w:t>
+      </w:r>
+      <w:r>
+        <w:rPr>
+          <w:color w:val="0000FF"/>
+        </w:rPr>
+        <w:t>="1"</w:t>
+      </w:r>
+      <w:r>
+        <w:t> Padding</w:t>
+      </w:r>
+      <w:r>
+        <w:rPr>
+          <w:color w:val="0000FF"/>
+        </w:rPr>
+        <w:t>="2"/&gt;</w:t>
+      </w:r>
+    </w:p>
+    <w:p>
+      <w:pPr>
+        <w:pStyle w:val="Code"/>
+      </w:pPr>
+      <w:r>
+        <w:rPr>
+          <w:color w:val="0000FF"/>
+        </w:rPr>
+        <w:t>&lt;</w:t>
+      </w:r>
+      <w:r>
+        <w:rPr>
+          <w:color w:val="A31515"/>
+        </w:rPr>
+        <w:t>TextBlock</w:t>
+      </w:r>
+      <w:r>
+        <w:t> Text</w:t>
+      </w:r>
+      <w:r>
+        <w:rPr>
+          <w:color w:val="0000FF"/>
+        </w:rPr>
+        <w:t>="Drink Name:"</w:t>
+      </w:r>
+      <w:r>
+        <w:t> Grid.Row</w:t>
+      </w:r>
+      <w:r>
+        <w:rPr>
+          <w:color w:val="0000FF"/>
+        </w:rPr>
+        <w:t>="1"</w:t>
+      </w:r>
+      <w:r>
+        <w:t> Grid.Column</w:t>
+      </w:r>
+      <w:r>
+        <w:rPr>
+          <w:color w:val="0000FF"/>
+        </w:rPr>
+        <w:t>="1"</w:t>
+      </w:r>
+      <w:r>
+        <w:t> Padding</w:t>
+      </w:r>
+      <w:r>
+        <w:rPr>
+          <w:color w:val="0000FF"/>
+        </w:rPr>
+        <w:t>="2"/&gt;</w:t>
+      </w:r>
+    </w:p>
+    <w:p>
+      <w:pPr>
+        <w:pStyle w:val="Code"/>
+      </w:pPr>
+      <w:r>
+        <w:rPr>
+          <w:color w:val="0000FF"/>
+        </w:rPr>
+        <w:t>&lt;</w:t>
+      </w:r>
+      <w:r>
+        <w:rPr>
+          <w:color w:val="A31515"/>
+        </w:rPr>
+        <w:t>TextBlock</w:t>
+      </w:r>
+      <w:r>
+        <w:t> Text</w:t>
+      </w:r>
+      <w:r>
+        <w:rPr>
+          <w:color w:val="0000FF"/>
+        </w:rPr>
+        <w:t>="Created:"</w:t>
+      </w:r>
+      <w:r>
+        <w:t>    Grid.Row</w:t>
+      </w:r>
+      <w:r>
+        <w:rPr>
+          <w:color w:val="0000FF"/>
+        </w:rPr>
+        <w:t>="2"</w:t>
+      </w:r>
+      <w:r>
+        <w:t> Grid.Column</w:t>
+      </w:r>
+      <w:r>
+        <w:rPr>
+          <w:color w:val="0000FF"/>
+        </w:rPr>
+        <w:t>="1"</w:t>
+      </w:r>
+      <w:r>
+        <w:t> Padding</w:t>
+      </w:r>
+      <w:r>
+        <w:rPr>
+          <w:color w:val="0000FF"/>
+        </w:rPr>
+        <w:t>="2" /&gt;</w:t>
+      </w:r>
+    </w:p>
+    <w:p>
+      <w:pPr>
+        <w:pStyle w:val="Code"/>
+      </w:pPr>
+    </w:p>
+    <w:p>
+      <w:pPr>
+        <w:pStyle w:val="Code"/>
+      </w:pPr>
+      <w:r>
+        <w:rPr>
+          <w:color w:val="0000FF"/>
+        </w:rPr>
+        <w:t>&lt;</w:t>
+      </w:r>
+      <w:r>
+        <w:rPr>
+          <w:color w:val="A31515"/>
+        </w:rPr>
+        <w:t>TextBlock</w:t>
+      </w:r>
+      <w:r>
+        <w:t> x</w:t>
+      </w:r>
+      <w:proofErr w:type="gramStart"/>
+      <w:r>
+        <w:rPr>
+          <w:color w:val="0000FF"/>
+        </w:rPr>
+        <w:t>:</w:t>
+      </w:r>
+      <w:r>
+        <w:t>Name</w:t>
+      </w:r>
+      <w:proofErr w:type="gramEnd"/>
+      <w:r>
+        <w:rPr>
+          <w:color w:val="0000FF"/>
+        </w:rPr>
+        <w:t>="Id"</w:t>
+      </w:r>
+      <w:r>
+        <w:t>        Grid.Row</w:t>
+      </w:r>
+      <w:r>
+        <w:rPr>
+          <w:color w:val="0000FF"/>
+        </w:rPr>
+        <w:t>="0"</w:t>
+      </w:r>
+      <w:r>
+        <w:t> Grid.Column</w:t>
+      </w:r>
+      <w:r>
+        <w:rPr>
+          <w:color w:val="0000FF"/>
+        </w:rPr>
+        <w:t>="2"</w:t>
+      </w:r>
+      <w:r>
+        <w:t> Padding</w:t>
+      </w:r>
+      <w:r>
+        <w:rPr>
+          <w:color w:val="0000FF"/>
+        </w:rPr>
+        <w:t>="2"/&gt;</w:t>
+      </w:r>
+    </w:p>
+    <w:p>
+      <w:pPr>
+        <w:pStyle w:val="Code"/>
+      </w:pPr>
+      <w:r>
+        <w:rPr>
+          <w:color w:val="0000FF"/>
+        </w:rPr>
+        <w:t>&lt;</w:t>
+      </w:r>
+      <w:r>
+        <w:rPr>
+          <w:color w:val="A31515"/>
+        </w:rPr>
+        <w:t>TextBlock</w:t>
+      </w:r>
+      <w:r>
+        <w:t> x</w:t>
+      </w:r>
+      <w:proofErr w:type="gramStart"/>
+      <w:r>
+        <w:rPr>
+          <w:color w:val="0000FF"/>
+        </w:rPr>
+        <w:t>:</w:t>
+      </w:r>
+      <w:r>
+        <w:t>Name</w:t>
+      </w:r>
+      <w:proofErr w:type="gramEnd"/>
+      <w:r>
+        <w:rPr>
+          <w:color w:val="0000FF"/>
+        </w:rPr>
+        <w:t>="DrinkName"</w:t>
+      </w:r>
+      <w:r>
+        <w:t> Grid.Row</w:t>
+      </w:r>
+      <w:r>
+        <w:rPr>
+          <w:color w:val="0000FF"/>
+        </w:rPr>
+        <w:t>="1"</w:t>
+      </w:r>
+      <w:r>
+        <w:t> Grid.Column</w:t>
+      </w:r>
+      <w:r>
+        <w:rPr>
+          <w:color w:val="0000FF"/>
+        </w:rPr>
+        <w:t>="2"</w:t>
+      </w:r>
+      <w:r>
+        <w:t> Padding</w:t>
+      </w:r>
+      <w:r>
+        <w:rPr>
+          <w:color w:val="0000FF"/>
+        </w:rPr>
+        <w:t>="2"/&gt;</w:t>
+      </w:r>
+    </w:p>
+    <w:p>
+      <w:pPr>
+        <w:pStyle w:val="Code"/>
+      </w:pPr>
+      <w:r>
+        <w:rPr>
+          <w:color w:val="0000FF"/>
+        </w:rPr>
+        <w:t>&lt;</w:t>
+      </w:r>
+      <w:r>
+        <w:rPr>
+          <w:color w:val="A31515"/>
+        </w:rPr>
+        <w:t>TextBlock</w:t>
+      </w:r>
+      <w:r>
+        <w:t> x</w:t>
+      </w:r>
+      <w:proofErr w:type="gramStart"/>
+      <w:r>
+        <w:rPr>
+          <w:color w:val="0000FF"/>
+        </w:rPr>
+        <w:t>:</w:t>
+      </w:r>
+      <w:r>
+        <w:t>Name</w:t>
+      </w:r>
+      <w:proofErr w:type="gramEnd"/>
+      <w:r>
+        <w:rPr>
+          <w:color w:val="0000FF"/>
+        </w:rPr>
+        <w:t>="Created"</w:t>
+      </w:r>
+      <w:r>
+        <w:t>   Grid.Row</w:t>
+      </w:r>
+      <w:r>
+        <w:rPr>
+          <w:color w:val="0000FF"/>
+        </w:rPr>
+        <w:t>="2"</w:t>
+      </w:r>
+      <w:r>
+        <w:t> Grid.Column</w:t>
+      </w:r>
+      <w:r>
+        <w:rPr>
+          <w:color w:val="0000FF"/>
+        </w:rPr>
+        <w:t>="2"</w:t>
+      </w:r>
+      <w:r>
+        <w:t> Padding</w:t>
+      </w:r>
+      <w:r>
+        <w:rPr>
+          <w:color w:val="0000FF"/>
+        </w:rPr>
+        <w:t>="2"</w:t>
       </w:r>
     </w:p>
     <w:p>
@@ -39624,884 +40543,111 @@
         <w:keepNext w:val="0"/>
       </w:pPr>
       <w:r>
-        <w:rPr>
-          <w:color w:val="0000FF"/>
-        </w:rPr>
-        <w:t>&lt;</w:t>
+        <w:t>   Text</w:t>
+      </w:r>
+      <w:r>
+        <w:rPr>
+          <w:color w:val="0000FF"/>
+        </w:rPr>
+        <w:t>="{</w:t>
       </w:r>
       <w:r>
         <w:rPr>
           <w:color w:val="A31515"/>
         </w:rPr>
-        <w:t>Grid</w:t>
-      </w:r>
-      <w:r>
-        <w:t> Background</w:t>
-      </w:r>
-      <w:r>
-        <w:rPr>
-          <w:color w:val="0000FF"/>
-        </w:rPr>
-        <w:t>="White"&gt;</w:t>
-      </w:r>
-    </w:p>
-    <w:p>
-      <w:pPr>
-        <w:keepNext/>
-      </w:pPr>
-      <w:r>
-        <w:rPr>
-          <w:b/>
-        </w:rPr>
-        <w:t xml:space="preserve">Add a new </w:t>
-      </w:r>
-      <w:r>
-        <w:rPr>
-          <w:b/>
-          <w:i/>
-        </w:rPr>
-        <w:t>&lt;ColumnDefinition/&gt;</w:t>
-      </w:r>
-      <w:r>
-        <w:t xml:space="preserve"> </w:t>
-      </w:r>
-      <w:r>
-        <w:rPr>
-          <w:b/>
-        </w:rPr>
-        <w:t>to the front</w:t>
-      </w:r>
-      <w:r>
-        <w:t xml:space="preserve"> of the grid; we’ll put the image in this first column.</w:t>
-      </w:r>
-    </w:p>
-    <w:p>
-      <w:pPr>
-        <w:pStyle w:val="Code"/>
-      </w:pPr>
-      <w:r>
-        <w:rPr>
-          <w:color w:val="0000FF"/>
-        </w:rPr>
-        <w:t>&lt;</w:t>
-      </w:r>
-      <w:r>
-        <w:t>Grid.ColumnDefinitions</w:t>
-      </w:r>
-      <w:r>
-        <w:rPr>
-          <w:color w:val="0000FF"/>
-        </w:rPr>
-        <w:t>&gt;</w:t>
-      </w:r>
-    </w:p>
-    <w:p>
-      <w:pPr>
-        <w:pStyle w:val="Code"/>
-      </w:pPr>
-      <w:r>
-        <w:t>    </w:t>
-      </w:r>
-      <w:r>
-        <w:rPr>
-          <w:color w:val="0000FF"/>
-        </w:rPr>
-        <w:t>&lt;</w:t>
-      </w:r>
-      <w:r>
-        <w:t>ColumnDefinition</w:t>
-      </w:r>
-      <w:r>
-        <w:rPr>
-          <w:color w:val="0000FF"/>
-        </w:rPr>
-        <w:t> /&gt;</w:t>
-      </w:r>
-      <w:r>
-        <w:t> </w:t>
-      </w:r>
-      <w:r>
-        <w:rPr>
-          <w:color w:val="008000"/>
-        </w:rPr>
-        <w:t>&lt;</w:t>
+        <w:t>Binding</w:t>
+      </w:r>
+      <w:r>
+        <w:t> Created</w:t>
+      </w:r>
+      <w:r>
+        <w:rPr>
+          <w:color w:val="0000FF"/>
+        </w:rPr>
+        <w:t>,</w:t>
+      </w:r>
+      <w:r>
+        <w:t> StringFormat</w:t>
+      </w:r>
+      <w:r>
+        <w:rPr>
+          <w:color w:val="0000FF"/>
+        </w:rPr>
+        <w:t>=</w:t>
       </w:r>
       <w:proofErr w:type="gramStart"/>
       <w:r>
-        <w:rPr>
-          <w:color w:val="008000"/>
-        </w:rPr>
-        <w:t>!--</w:t>
+        <w:t>\</w:t>
+      </w:r>
+      <w:r>
+        <w:rPr>
+          <w:color w:val="0000FF"/>
+        </w:rPr>
+        <w:t>{</w:t>
       </w:r>
       <w:proofErr w:type="gramEnd"/>
       <w:r>
-        <w:rPr>
-          <w:color w:val="008000"/>
-        </w:rPr>
-        <w:t> column for drink image--&gt;</w:t>
-      </w:r>
-    </w:p>
-    <w:p>
-      <w:pPr>
-        <w:pStyle w:val="Code"/>
-      </w:pPr>
-      <w:r>
-        <w:t>    </w:t>
-      </w:r>
-      <w:r>
-        <w:rPr>
-          <w:color w:val="0000FF"/>
-        </w:rPr>
-        <w:t>&lt;</w:t>
-      </w:r>
-      <w:r>
-        <w:t>ColumnDefinition</w:t>
-      </w:r>
-      <w:r>
-        <w:rPr>
-          <w:color w:val="0000FF"/>
-        </w:rPr>
-        <w:t> /&gt;</w:t>
-      </w:r>
-      <w:r>
-        <w:t> </w:t>
-      </w:r>
-      <w:r>
-        <w:rPr>
-          <w:color w:val="008000"/>
-        </w:rPr>
-        <w:t>&lt;</w:t>
-      </w:r>
-      <w:proofErr w:type="gramStart"/>
-      <w:r>
-        <w:rPr>
-          <w:color w:val="008000"/>
-        </w:rPr>
-        <w:t>!--</w:t>
-      </w:r>
-      <w:proofErr w:type="gramEnd"/>
-      <w:r>
-        <w:rPr>
-          <w:color w:val="008000"/>
-        </w:rPr>
-        <w:t> column for labels --&gt;</w:t>
-      </w:r>
-    </w:p>
-    <w:p>
-      <w:pPr>
-        <w:pStyle w:val="Code"/>
-      </w:pPr>
-      <w:r>
-        <w:t>    </w:t>
-      </w:r>
-      <w:r>
-        <w:rPr>
-          <w:color w:val="0000FF"/>
-        </w:rPr>
-        <w:t>&lt;</w:t>
-      </w:r>
-      <w:r>
-        <w:t>ColumnDefinition</w:t>
-      </w:r>
-      <w:r>
-        <w:rPr>
-          <w:color w:val="0000FF"/>
-        </w:rPr>
-        <w:t> /&gt;</w:t>
-      </w:r>
-      <w:r>
-        <w:t> </w:t>
-      </w:r>
-      <w:r>
-        <w:rPr>
-          <w:color w:val="008000"/>
-        </w:rPr>
-        <w:t>&lt;</w:t>
-      </w:r>
-      <w:proofErr w:type="gramStart"/>
-      <w:r>
-        <w:rPr>
-          <w:color w:val="008000"/>
-        </w:rPr>
-        <w:t>!--</w:t>
-      </w:r>
-      <w:proofErr w:type="gramEnd"/>
-      <w:r>
-        <w:rPr>
-          <w:color w:val="008000"/>
-        </w:rPr>
-        <w:t> column for values --&gt;</w:t>
-      </w:r>
-    </w:p>
-    <w:p>
-      <w:pPr>
-        <w:pStyle w:val="Code"/>
-        <w:keepNext w:val="0"/>
-      </w:pPr>
-      <w:r>
-        <w:rPr>
-          <w:color w:val="0000FF"/>
-        </w:rPr>
-        <w:t>&lt;/</w:t>
-      </w:r>
-      <w:r>
-        <w:t>Grid.ColumnDefinitions</w:t>
-      </w:r>
-      <w:r>
-        <w:rPr>
-          <w:color w:val="0000FF"/>
-        </w:rPr>
-        <w:t>&gt;</w:t>
-      </w:r>
-    </w:p>
-    <w:p>
-      <w:pPr>
-        <w:keepNext/>
-      </w:pPr>
-      <w:r>
-        <w:rPr>
-          <w:b/>
-        </w:rPr>
-        <w:t xml:space="preserve">Add a </w:t>
-      </w:r>
-      <w:r>
-        <w:rPr>
-          <w:b/>
-          <w:i/>
-        </w:rPr>
-        <w:t>TextBlock</w:t>
-      </w:r>
-      <w:r>
-        <w:t xml:space="preserve"> element to the top of the grid to hold the image as follows:</w:t>
-      </w:r>
-    </w:p>
-    <w:p>
-      <w:pPr>
-        <w:pStyle w:val="Code"/>
-      </w:pPr>
-      <w:r>
-        <w:rPr>
-          <w:color w:val="0000FF"/>
-        </w:rPr>
-        <w:t>&lt;</w:t>
+        <w:t>0</w:t>
+      </w:r>
+      <w:r>
+        <w:rPr>
+          <w:color w:val="0000FF"/>
+        </w:rPr>
+        <w:t>:</w:t>
       </w:r>
       <w:r>
         <w:rPr>
           <w:color w:val="A31515"/>
         </w:rPr>
-        <w:t>TextBlock</w:t>
-      </w:r>
-      <w:r>
-        <w:t> x</w:t>
-      </w:r>
-      <w:proofErr w:type="gramStart"/>
-      <w:r>
-        <w:rPr>
-          <w:color w:val="0000FF"/>
-        </w:rPr>
+        <w:t>F</w:t>
+      </w:r>
+      <w:r>
+        <w:t>\</w:t>
+      </w:r>
+      <w:r>
+        <w:rPr>
+          <w:color w:val="0000FF"/>
+        </w:rPr>
+        <w:t>}}" /&gt;</w:t>
+      </w:r>
+    </w:p>
+    <w:p>
+      <w:pPr>
+        <w:rPr>
+          <w:b/>
+        </w:rPr>
+      </w:pPr>
+      <w:r>
+        <w:rPr>
+          <w:b/>
+        </w:rPr>
+        <w:t>Build and run (F5)</w:t>
+      </w:r>
+    </w:p>
+    <w:p>
+      <w:r>
+        <w:t>Add a few drink orders and you’ll see something like this</w:t>
+      </w:r>
+      <w:r>
+        <w:t xml:space="preserve"> in the </w:t>
+      </w:r>
+      <w:r>
+        <w:rPr>
+          <w:i/>
+        </w:rPr>
+        <w:t>ListBox</w:t>
+      </w:r>
+      <w:r>
         <w:t>:</w:t>
       </w:r>
-      <w:r>
-        <w:t>Name</w:t>
-      </w:r>
-      <w:proofErr w:type="gramEnd"/>
-      <w:r>
-        <w:rPr>
-          <w:color w:val="0000FF"/>
-        </w:rPr>
-        <w:t>="ImageFilename"</w:t>
-      </w:r>
-      <w:r>
-        <w:t> Grid.Row</w:t>
-      </w:r>
-      <w:r>
-        <w:rPr>
-          <w:color w:val="0000FF"/>
-        </w:rPr>
-        <w:t>="0"</w:t>
-      </w:r>
-      <w:r>
-        <w:t> Grid.RowSpan</w:t>
-      </w:r>
-      <w:r>
-        <w:rPr>
-          <w:color w:val="0000FF"/>
-        </w:rPr>
-        <w:t>="3"</w:t>
-      </w:r>
-      <w:r>
-        <w:t> Grid.Column</w:t>
-      </w:r>
-      <w:r>
-        <w:rPr>
-          <w:color w:val="0000FF"/>
-        </w:rPr>
-        <w:t>="</w:t>
-      </w:r>
-      <w:r>
-        <w:rPr>
-          <w:color w:val="0000FF"/>
-        </w:rPr>
-        <w:t>0</w:t>
-      </w:r>
-      <w:r>
-        <w:rPr>
-          <w:color w:val="0000FF"/>
-        </w:rPr>
-        <w:t>"</w:t>
-      </w:r>
-      <w:r>
-        <w:t> </w:t>
-      </w:r>
-    </w:p>
-    <w:p>
-      <w:pPr>
-        <w:pStyle w:val="Code"/>
-      </w:pPr>
-      <w:r>
-        <w:t xml:space="preserve">       </w:t>
-      </w:r>
-      <w:r>
-        <w:t>Margin</w:t>
-      </w:r>
-      <w:r>
-        <w:rPr>
-          <w:color w:val="0000FF"/>
-        </w:rPr>
-        <w:t>="0</w:t>
-      </w:r>
-      <w:proofErr w:type="gramStart"/>
-      <w:r>
-        <w:rPr>
-          <w:color w:val="0000FF"/>
-        </w:rPr>
-        <w:t>,0,10,0</w:t>
-      </w:r>
-      <w:proofErr w:type="gramEnd"/>
-      <w:r>
-        <w:rPr>
-          <w:color w:val="0000FF"/>
-        </w:rPr>
-        <w:t>"</w:t>
-      </w:r>
-      <w:r>
-        <w:t> Height</w:t>
-      </w:r>
-      <w:r>
-        <w:rPr>
-          <w:color w:val="0000FF"/>
-        </w:rPr>
-        <w:t>="80"/&gt;</w:t>
-      </w:r>
-    </w:p>
-    <w:p>
-      <w:r>
-        <w:t xml:space="preserve">Yes, I said </w:t>
-      </w:r>
-      <w:r>
-        <w:rPr>
-          <w:i/>
-        </w:rPr>
-        <w:t>TextBlock</w:t>
-      </w:r>
-      <w:r>
-        <w:t xml:space="preserve">, not </w:t>
-      </w:r>
-      <w:r>
-        <w:rPr>
-          <w:i/>
-        </w:rPr>
-        <w:t>Image</w:t>
-      </w:r>
-      <w:r>
-        <w:t xml:space="preserve"> … for a reason. </w:t>
-      </w:r>
-      <w:r>
-        <w:t>We will want to see the image. But first we should confirm that we can deliver the proper image file path.</w:t>
-      </w:r>
-    </w:p>
-    <w:p>
-      <w:pPr>
-        <w:keepNext/>
-      </w:pPr>
-      <w:r>
-        <w:rPr>
-          <w:b/>
-        </w:rPr>
-        <w:t>Shift the other two columns to the right</w:t>
-      </w:r>
-      <w:r>
-        <w:t xml:space="preserve"> one column</w:t>
-      </w:r>
-    </w:p>
-    <w:p>
-      <w:pPr>
-        <w:pStyle w:val="Code"/>
-      </w:pPr>
-      <w:r>
-        <w:rPr>
-          <w:color w:val="0000FF"/>
-        </w:rPr>
-        <w:t>&lt;</w:t>
-      </w:r>
-      <w:r>
-        <w:rPr>
-          <w:color w:val="A31515"/>
-        </w:rPr>
-        <w:t>TextBlock</w:t>
-      </w:r>
-      <w:r>
-        <w:t> Text</w:t>
-      </w:r>
-      <w:r>
-        <w:rPr>
-          <w:color w:val="0000FF"/>
-        </w:rPr>
-        <w:t>="Id:"</w:t>
-      </w:r>
-      <w:r>
-        <w:t>         Grid.Row</w:t>
-      </w:r>
-      <w:r>
-        <w:rPr>
-          <w:color w:val="0000FF"/>
-        </w:rPr>
-        <w:t>="0"</w:t>
-      </w:r>
-      <w:r>
-        <w:t> Grid.Column</w:t>
-      </w:r>
-      <w:r>
-        <w:rPr>
-          <w:color w:val="0000FF"/>
-        </w:rPr>
-        <w:t>="1"</w:t>
-      </w:r>
-      <w:r>
-        <w:t> Padding</w:t>
-      </w:r>
-      <w:r>
-        <w:rPr>
-          <w:color w:val="0000FF"/>
-        </w:rPr>
-        <w:t>="2"/&gt;</w:t>
-      </w:r>
-    </w:p>
-    <w:p>
-      <w:pPr>
-        <w:pStyle w:val="Code"/>
-      </w:pPr>
-      <w:r>
-        <w:rPr>
-          <w:color w:val="0000FF"/>
-        </w:rPr>
-        <w:t>&lt;</w:t>
-      </w:r>
-      <w:r>
-        <w:rPr>
-          <w:color w:val="A31515"/>
-        </w:rPr>
-        <w:t>TextBlock</w:t>
-      </w:r>
-      <w:r>
-        <w:t> Text</w:t>
-      </w:r>
-      <w:r>
-        <w:rPr>
-          <w:color w:val="0000FF"/>
-        </w:rPr>
-        <w:t>="Drink Name:"</w:t>
-      </w:r>
-      <w:r>
-        <w:t> Grid.Row</w:t>
-      </w:r>
-      <w:r>
-        <w:rPr>
-          <w:color w:val="0000FF"/>
-        </w:rPr>
-        <w:t>="1"</w:t>
-      </w:r>
-      <w:r>
-        <w:t> Grid.Column</w:t>
-      </w:r>
-      <w:r>
-        <w:rPr>
-          <w:color w:val="0000FF"/>
-        </w:rPr>
-        <w:t>="1"</w:t>
-      </w:r>
-      <w:r>
-        <w:t> Padding</w:t>
-      </w:r>
-      <w:r>
-        <w:rPr>
-          <w:color w:val="0000FF"/>
-        </w:rPr>
-        <w:t>="2"/&gt;</w:t>
-      </w:r>
-    </w:p>
-    <w:p>
-      <w:pPr>
-        <w:pStyle w:val="Code"/>
-      </w:pPr>
-      <w:r>
-        <w:rPr>
-          <w:color w:val="0000FF"/>
-        </w:rPr>
-        <w:t>&lt;</w:t>
-      </w:r>
-      <w:r>
-        <w:rPr>
-          <w:color w:val="A31515"/>
-        </w:rPr>
-        <w:t>TextBlock</w:t>
-      </w:r>
-      <w:r>
-        <w:t> Text</w:t>
-      </w:r>
-      <w:r>
-        <w:rPr>
-          <w:color w:val="0000FF"/>
-        </w:rPr>
-        <w:t>="Created:"</w:t>
-      </w:r>
-      <w:r>
-        <w:t>    Grid.Row</w:t>
-      </w:r>
-      <w:r>
-        <w:rPr>
-          <w:color w:val="0000FF"/>
-        </w:rPr>
-        <w:t>="2"</w:t>
-      </w:r>
-      <w:r>
-        <w:t> Grid.Column</w:t>
-      </w:r>
-      <w:r>
-        <w:rPr>
-          <w:color w:val="0000FF"/>
-        </w:rPr>
-        <w:t>="1"</w:t>
-      </w:r>
-      <w:r>
-        <w:t> Padding</w:t>
-      </w:r>
-      <w:r>
-        <w:rPr>
-          <w:color w:val="0000FF"/>
-        </w:rPr>
-        <w:t>="2" /&gt;</w:t>
-      </w:r>
-    </w:p>
-    <w:p>
-      <w:pPr>
-        <w:pStyle w:val="Code"/>
-      </w:pPr>
-    </w:p>
-    <w:p>
-      <w:pPr>
-        <w:pStyle w:val="Code"/>
-      </w:pPr>
-      <w:r>
-        <w:rPr>
-          <w:color w:val="0000FF"/>
-        </w:rPr>
-        <w:t>&lt;</w:t>
-      </w:r>
-      <w:r>
-        <w:rPr>
-          <w:color w:val="A31515"/>
-        </w:rPr>
-        <w:t>TextBlock</w:t>
-      </w:r>
-      <w:r>
-        <w:t> x</w:t>
-      </w:r>
-      <w:proofErr w:type="gramStart"/>
-      <w:r>
-        <w:rPr>
-          <w:color w:val="0000FF"/>
-        </w:rPr>
-        <w:t>:</w:t>
-      </w:r>
-      <w:r>
-        <w:t>Name</w:t>
-      </w:r>
-      <w:proofErr w:type="gramEnd"/>
-      <w:r>
-        <w:rPr>
-          <w:color w:val="0000FF"/>
-        </w:rPr>
-        <w:t>="Id"</w:t>
-      </w:r>
-      <w:r>
-        <w:t>        Grid.Row</w:t>
-      </w:r>
-      <w:r>
-        <w:rPr>
-          <w:color w:val="0000FF"/>
-        </w:rPr>
-        <w:t>="0"</w:t>
-      </w:r>
-      <w:r>
-        <w:t> Grid.Column</w:t>
-      </w:r>
-      <w:r>
-        <w:rPr>
-          <w:color w:val="0000FF"/>
-        </w:rPr>
-        <w:t>="2"</w:t>
-      </w:r>
-      <w:r>
-        <w:t> Padding</w:t>
-      </w:r>
-      <w:r>
-        <w:rPr>
-          <w:color w:val="0000FF"/>
-        </w:rPr>
-        <w:t>="2"/&gt;</w:t>
-      </w:r>
-    </w:p>
-    <w:p>
-      <w:pPr>
-        <w:pStyle w:val="Code"/>
-      </w:pPr>
-      <w:r>
-        <w:rPr>
-          <w:color w:val="0000FF"/>
-        </w:rPr>
-        <w:t>&lt;</w:t>
-      </w:r>
-      <w:r>
-        <w:rPr>
-          <w:color w:val="A31515"/>
-        </w:rPr>
-        <w:t>TextBlock</w:t>
-      </w:r>
-      <w:r>
-        <w:t> x</w:t>
-      </w:r>
-      <w:proofErr w:type="gramStart"/>
-      <w:r>
-        <w:rPr>
-          <w:color w:val="0000FF"/>
-        </w:rPr>
-        <w:t>:</w:t>
-      </w:r>
-      <w:r>
-        <w:t>Name</w:t>
-      </w:r>
-      <w:proofErr w:type="gramEnd"/>
-      <w:r>
-        <w:rPr>
-          <w:color w:val="0000FF"/>
-        </w:rPr>
-        <w:t>="DrinkName"</w:t>
-      </w:r>
-      <w:r>
-        <w:t> Grid.Row</w:t>
-      </w:r>
-      <w:r>
-        <w:rPr>
-          <w:color w:val="0000FF"/>
-        </w:rPr>
-        <w:t>="1"</w:t>
-      </w:r>
-      <w:r>
-        <w:t> Grid.Column</w:t>
-      </w:r>
-      <w:r>
-        <w:rPr>
-          <w:color w:val="0000FF"/>
-        </w:rPr>
-        <w:t>="2"</w:t>
-      </w:r>
-      <w:r>
-        <w:t> Padding</w:t>
-      </w:r>
-      <w:r>
-        <w:rPr>
-          <w:color w:val="0000FF"/>
-        </w:rPr>
-        <w:t>="2"/&gt;</w:t>
-      </w:r>
-    </w:p>
-    <w:p>
-      <w:pPr>
-        <w:pStyle w:val="Code"/>
-      </w:pPr>
-      <w:r>
-        <w:rPr>
-          <w:color w:val="0000FF"/>
-        </w:rPr>
-        <w:t>&lt;</w:t>
-      </w:r>
-      <w:r>
-        <w:rPr>
-          <w:color w:val="A31515"/>
-        </w:rPr>
-        <w:t>TextBlock</w:t>
-      </w:r>
-      <w:r>
-        <w:t> x</w:t>
-      </w:r>
-      <w:proofErr w:type="gramStart"/>
-      <w:r>
-        <w:rPr>
-          <w:color w:val="0000FF"/>
-        </w:rPr>
-        <w:t>:</w:t>
-      </w:r>
-      <w:r>
-        <w:t>Name</w:t>
-      </w:r>
-      <w:proofErr w:type="gramEnd"/>
-      <w:r>
-        <w:rPr>
-          <w:color w:val="0000FF"/>
-        </w:rPr>
-        <w:t>="Created"</w:t>
-      </w:r>
-      <w:r>
-        <w:t>   Grid.Row</w:t>
-      </w:r>
-      <w:r>
-        <w:rPr>
-          <w:color w:val="0000FF"/>
-        </w:rPr>
-        <w:t>="2"</w:t>
-      </w:r>
-      <w:r>
-        <w:t> Grid.Column</w:t>
-      </w:r>
-      <w:r>
-        <w:rPr>
-          <w:color w:val="0000FF"/>
-        </w:rPr>
-        <w:t>="2"</w:t>
-      </w:r>
-      <w:r>
-        <w:t> Padding</w:t>
-      </w:r>
-      <w:r>
-        <w:rPr>
-          <w:color w:val="0000FF"/>
-        </w:rPr>
-        <w:t>="2"</w:t>
-      </w:r>
-    </w:p>
-    <w:p>
-      <w:pPr>
-        <w:pStyle w:val="Code"/>
-        <w:keepNext w:val="0"/>
-      </w:pPr>
-      <w:r>
-        <w:t>   Text</w:t>
-      </w:r>
-      <w:r>
-        <w:rPr>
-          <w:color w:val="0000FF"/>
-        </w:rPr>
-        <w:t>="{</w:t>
-      </w:r>
-      <w:r>
-        <w:rPr>
-          <w:color w:val="A31515"/>
-        </w:rPr>
-        <w:t>Binding</w:t>
-      </w:r>
-      <w:r>
-        <w:t> Created</w:t>
-      </w:r>
-      <w:r>
-        <w:rPr>
-          <w:color w:val="0000FF"/>
-        </w:rPr>
-        <w:t>,</w:t>
-      </w:r>
-      <w:r>
-        <w:t> StringFormat</w:t>
-      </w:r>
-      <w:r>
-        <w:rPr>
-          <w:color w:val="0000FF"/>
-        </w:rPr>
-        <w:t>=</w:t>
-      </w:r>
-      <w:proofErr w:type="gramStart"/>
-      <w:r>
-        <w:t>\</w:t>
-      </w:r>
-      <w:r>
-        <w:rPr>
-          <w:color w:val="0000FF"/>
-        </w:rPr>
-        <w:t>{</w:t>
-      </w:r>
-      <w:proofErr w:type="gramEnd"/>
-      <w:r>
-        <w:t>0</w:t>
-      </w:r>
-      <w:r>
-        <w:rPr>
-          <w:color w:val="0000FF"/>
-        </w:rPr>
-        <w:t>:</w:t>
-      </w:r>
-      <w:r>
-        <w:rPr>
-          <w:color w:val="A31515"/>
-        </w:rPr>
-        <w:t>F</w:t>
-      </w:r>
-      <w:r>
-        <w:t>\</w:t>
-      </w:r>
-      <w:r>
-        <w:rPr>
-          <w:color w:val="0000FF"/>
-        </w:rPr>
-        <w:t>}}" /&gt;</w:t>
-      </w:r>
-    </w:p>
-    <w:p>
-      <w:pPr>
-        <w:rPr>
-          <w:b/>
-        </w:rPr>
-      </w:pPr>
-      <w:r>
-        <w:rPr>
-          <w:b/>
-        </w:rPr>
-        <w:t>Build and run (F5)</w:t>
-      </w:r>
-    </w:p>
-    <w:p>
-      <w:r>
-        <w:t>Add a few drink orders and you’ll see something like this</w:t>
-      </w:r>
-      <w:r>
-        <w:t xml:space="preserve"> in the </w:t>
-      </w:r>
-      <w:r>
-        <w:rPr>
-          <w:i/>
-        </w:rPr>
-        <w:t>ListBox</w:t>
-      </w:r>
-      <w:r>
-        <w:t>:</w:t>
-      </w:r>
     </w:p>
     <w:p>
       <w:r>
         <w:rPr>
           <w:noProof/>
         </w:rPr>
-        <w:lastRenderedPageBreak/>
         <w:drawing>
-          <wp:inline distT="0" distB="0" distL="0" distR="0" wp14:anchorId="4C81B0F8" wp14:editId="09DE8602">
+          <wp:inline distT="0" distB="0" distL="0" distR="0" wp14:anchorId="1F424705" wp14:editId="4CAB512C">
             <wp:extent cx="5361905" cy="1733333"/>
             <wp:effectExtent l="0" t="0" r="0" b="635"/>
             <wp:docPr id="7" name="Picture 7"/>
@@ -40725,6 +40871,7 @@
     </w:p>
     <w:p>
       <w:r>
+        <w:lastRenderedPageBreak/>
         <w:t xml:space="preserve">Enter a few drinks. The first drink won’t show an image because its </w:t>
       </w:r>
       <w:r>
@@ -40743,7 +40890,7 @@
           <w:noProof/>
         </w:rPr>
         <w:drawing>
-          <wp:inline distT="0" distB="0" distL="0" distR="0" wp14:anchorId="22E0C5BA" wp14:editId="240E3548">
+          <wp:inline distT="0" distB="0" distL="0" distR="0" wp14:anchorId="6355F453" wp14:editId="738B1134">
             <wp:extent cx="3257143" cy="904762"/>
             <wp:effectExtent l="0" t="0" r="635" b="0"/>
             <wp:docPr id="3" name="Picture 3"/>
@@ -40917,44 +41064,560 @@
         <w:rPr>
           <w:b/>
         </w:rPr>
+        <w:t xml:space="preserve">Add </w:t>
+      </w:r>
+      <w:r>
+        <w:rPr>
+          <w:b/>
+        </w:rPr>
+        <w:t>a new</w:t>
+      </w:r>
+      <w:r>
+        <w:rPr>
+          <w:b/>
+        </w:rPr>
+        <w:t xml:space="preserve"> </w:t>
+      </w:r>
+      <w:r>
+        <w:rPr>
+          <w:b/>
+          <w:i/>
+        </w:rPr>
+        <w:t>ConfigureImageConverter</w:t>
+      </w:r>
+      <w:r>
+        <w:rPr>
+          <w:b/>
+        </w:rPr>
+        <w:t xml:space="preserve"> method</w:t>
+      </w:r>
+      <w:r>
+        <w:t xml:space="preserve"> </w:t>
+      </w:r>
+      <w:r>
+        <w:t xml:space="preserve">to the </w:t>
+      </w:r>
+      <w:r>
+        <w:rPr>
+          <w:i/>
+        </w:rPr>
+        <w:t>AppBootstrapper</w:t>
+      </w:r>
+      <w:r>
+        <w:t xml:space="preserve"> </w:t>
+      </w:r>
+      <w:r>
+        <w:t>as follows</w:t>
+      </w:r>
+    </w:p>
+    <w:p>
+      <w:pPr>
+        <w:pStyle w:val="Code"/>
+      </w:pPr>
+      <w:proofErr w:type="gramStart"/>
+      <w:r>
+        <w:rPr>
+          <w:color w:val="0000FF"/>
+        </w:rPr>
+        <w:t>private</w:t>
+      </w:r>
+      <w:proofErr w:type="gramEnd"/>
+      <w:r>
+        <w:t> </w:t>
+      </w:r>
+      <w:r>
+        <w:rPr>
+          <w:color w:val="0000FF"/>
+        </w:rPr>
+        <w:t>static</w:t>
+      </w:r>
+      <w:r>
+        <w:t> </w:t>
+      </w:r>
+      <w:r>
+        <w:rPr>
+          <w:color w:val="0000FF"/>
+        </w:rPr>
+        <w:t>void</w:t>
+      </w:r>
+      <w:r>
+        <w:t> </w:t>
+      </w:r>
+      <w:r>
+        <w:t>ConfigureImageConverter</w:t>
+      </w:r>
+      <w:r>
+        <w:t>()</w:t>
+      </w:r>
+    </w:p>
+    <w:p>
+      <w:pPr>
+        <w:pStyle w:val="Code"/>
+      </w:pPr>
+      <w:r>
+        <w:t>{</w:t>
+      </w:r>
+    </w:p>
+    <w:p>
+      <w:pPr>
+        <w:pStyle w:val="Code"/>
+      </w:pPr>
+      <w:r>
+        <w:t>    </w:t>
+      </w:r>
+      <w:r>
+        <w:rPr>
+          <w:color w:val="2B91AF"/>
+        </w:rPr>
+        <w:t>PathToImageSourceConverter</w:t>
+      </w:r>
+      <w:r>
+        <w:t>.PathFilter =</w:t>
+      </w:r>
+    </w:p>
+    <w:p>
+      <w:pPr>
+        <w:pStyle w:val="Code"/>
+      </w:pPr>
+      <w:r>
+        <w:t>        </w:t>
+      </w:r>
+      <w:proofErr w:type="gramStart"/>
+      <w:r>
+        <w:t>path</w:t>
+      </w:r>
+      <w:proofErr w:type="gramEnd"/>
+      <w:r>
+        <w:t> =&gt; </w:t>
+      </w:r>
+      <w:r>
+        <w:rPr>
+          <w:color w:val="0000FF"/>
+        </w:rPr>
+        <w:t>string</w:t>
+      </w:r>
+      <w:r>
+        <w:t>.IsNullOrEmpty(path) ? </w:t>
+      </w:r>
+    </w:p>
+    <w:p>
+      <w:pPr>
+        <w:pStyle w:val="Code"/>
+      </w:pPr>
+      <w:r>
+        <w:t>            </w:t>
+      </w:r>
+      <w:proofErr w:type="gramStart"/>
+      <w:r>
+        <w:rPr>
+          <w:color w:val="0000FF"/>
+        </w:rPr>
+        <w:t>null</w:t>
+      </w:r>
+      <w:r>
+        <w:t> :</w:t>
+      </w:r>
+      <w:proofErr w:type="gramEnd"/>
+      <w:r>
+        <w:t> </w:t>
+      </w:r>
+      <w:r>
+        <w:rPr>
+          <w:color w:val="A31515"/>
+        </w:rPr>
+        <w:t>"/HappyHour;component/assets/images/"</w:t>
+      </w:r>
+      <w:r>
+        <w:t> + path.Trim();</w:t>
+      </w:r>
+    </w:p>
+    <w:p>
+      <w:pPr>
+        <w:pStyle w:val="Code"/>
+      </w:pPr>
+    </w:p>
+    <w:p>
+      <w:pPr>
+        <w:pStyle w:val="Code"/>
+      </w:pPr>
+      <w:r>
+        <w:t>    </w:t>
+      </w:r>
+      <w:r>
+        <w:rPr>
+          <w:color w:val="2B91AF"/>
+        </w:rPr>
+        <w:t>PathToImageSourceConverter</w:t>
+      </w:r>
+      <w:r>
+        <w:t>.MissingImage =</w:t>
+      </w:r>
+    </w:p>
+    <w:p>
+      <w:pPr>
+        <w:pStyle w:val="Code"/>
+      </w:pPr>
+      <w:r>
+        <w:t>        </w:t>
+      </w:r>
+      <w:proofErr w:type="gramStart"/>
+      <w:r>
+        <w:rPr>
+          <w:color w:val="2B91AF"/>
+        </w:rPr>
+        <w:t>PathToImageSourceConverter</w:t>
+      </w:r>
+      <w:r>
+        <w:t>.GetImageFromPath(</w:t>
+      </w:r>
+      <w:proofErr w:type="gramEnd"/>
+      <w:r>
+        <w:rPr>
+          <w:color w:val="A31515"/>
+        </w:rPr>
+        <w:t>"</w:t>
+      </w:r>
+      <w:r>
+        <w:rPr>
+          <w:color w:val="A31515"/>
+        </w:rPr>
+        <w:t>missing_drink</w:t>
+      </w:r>
+      <w:r>
+        <w:rPr>
+          <w:color w:val="A31515"/>
+        </w:rPr>
+        <w:t>.jpg"</w:t>
+      </w:r>
+      <w:r>
+        <w:t>);</w:t>
+      </w:r>
+    </w:p>
+    <w:p>
+      <w:pPr>
+        <w:pStyle w:val="Code"/>
+      </w:pPr>
+    </w:p>
+    <w:p>
+      <w:pPr>
+        <w:pStyle w:val="Code"/>
+        <w:keepNext w:val="0"/>
+      </w:pPr>
+      <w:r>
+        <w:t>}</w:t>
+      </w:r>
+    </w:p>
+    <w:p>
+      <w:pPr>
+        <w:keepNext/>
+      </w:pPr>
+      <w:r>
+        <w:rPr>
+          <w:b/>
+        </w:rPr>
+        <w:t xml:space="preserve">Call </w:t>
+      </w:r>
+      <w:r>
+        <w:rPr>
+          <w:b/>
+          <w:i/>
+        </w:rPr>
+        <w:t>ConfigureImageConverter</w:t>
+      </w:r>
+      <w:r>
+        <w:t xml:space="preserve"> in the </w:t>
+      </w:r>
+      <w:r>
+        <w:rPr>
+          <w:i/>
+        </w:rPr>
+        <w:t>Configure</w:t>
+      </w:r>
+      <w:r>
+        <w:t xml:space="preserve"> method</w:t>
+      </w:r>
+    </w:p>
+    <w:p>
+      <w:pPr>
+        <w:pStyle w:val="Code"/>
+      </w:pPr>
+      <w:proofErr w:type="gramStart"/>
+      <w:r>
+        <w:t>protected</w:t>
+      </w:r>
+      <w:proofErr w:type="gramEnd"/>
+      <w:r>
+        <w:t> override void Configure()</w:t>
+      </w:r>
+    </w:p>
+    <w:p>
+      <w:pPr>
+        <w:pStyle w:val="Code"/>
+      </w:pPr>
+      <w:r>
+        <w:t>{</w:t>
+      </w:r>
+    </w:p>
+    <w:p>
+      <w:pPr>
+        <w:pStyle w:val="Code"/>
+      </w:pPr>
+      <w:r>
+        <w:rPr>
+          <w:color w:val="008000"/>
+        </w:rPr>
+        <w:t xml:space="preserve">    // ...</w:t>
+      </w:r>
+    </w:p>
+    <w:p>
+      <w:pPr>
+        <w:pStyle w:val="Code"/>
+      </w:pPr>
+      <w:r>
+        <w:t>    </w:t>
+      </w:r>
+      <w:proofErr w:type="gramStart"/>
+      <w:r>
+        <w:t>ConfigurePathToImageSourceConverter(</w:t>
+      </w:r>
+      <w:proofErr w:type="gramEnd"/>
+      <w:r>
+        <w:t>);</w:t>
+      </w:r>
+    </w:p>
+    <w:p>
+      <w:pPr>
+        <w:pStyle w:val="Code"/>
+        <w:keepNext w:val="0"/>
+      </w:pPr>
+      <w:r>
+        <w:t>}</w:t>
+      </w:r>
+    </w:p>
+    <w:p>
+      <w:r>
+        <w:t xml:space="preserve">Let’s review the </w:t>
+      </w:r>
+      <w:r>
+        <w:rPr>
+          <w:i/>
+        </w:rPr>
+        <w:t>ConfigureImageConverter</w:t>
+      </w:r>
+      <w:r>
+        <w:t xml:space="preserve"> starting with the first statement which assigns a custom </w:t>
+      </w:r>
+      <w:r>
+        <w:rPr>
+          <w:i/>
+        </w:rPr>
+        <w:t>PathFilter</w:t>
+      </w:r>
+      <w:r>
+        <w:t xml:space="preserve"> method to the </w:t>
+      </w:r>
+      <w:r>
+        <w:rPr>
+          <w:i/>
+        </w:rPr>
+        <w:t>PathToImageSourceConverter</w:t>
+      </w:r>
+      <w:r>
+        <w:t>.</w:t>
+      </w:r>
+    </w:p>
+    <w:p>
+      <w:r>
+        <w:t xml:space="preserve">By default the </w:t>
+      </w:r>
+      <w:r>
+        <w:rPr>
+          <w:i/>
+        </w:rPr>
+        <w:t>PathToImageSourceConverter</w:t>
+      </w:r>
+      <w:r>
+        <w:t xml:space="preserve"> assumes that the path string is a full-formed, relative or absolute </w:t>
+      </w:r>
+      <w:r>
+        <w:rPr>
+          <w:i/>
+        </w:rPr>
+        <w:t>URI</w:t>
+      </w:r>
+      <w:r>
+        <w:t xml:space="preserve">. </w:t>
+      </w:r>
+      <w:r>
+        <w:t xml:space="preserve">That’s fine for </w:t>
+      </w:r>
+      <w:r>
+        <w:rPr>
+          <w:i/>
+        </w:rPr>
+        <w:t>DrinkOrder.ImageFileName</w:t>
+      </w:r>
+      <w:r>
+        <w:t xml:space="preserve"> as it is currently</w:t>
+      </w:r>
+      <w:r>
+        <w:t xml:space="preserve"> … with that evil base-path</w:t>
+      </w:r>
+      <w:r>
+        <w:t xml:space="preserve">. We </w:t>
+      </w:r>
+      <w:r>
+        <w:t xml:space="preserve">really </w:t>
+      </w:r>
+      <w:r>
+        <w:t xml:space="preserve">don’t want anything in the Model project to know about resource locations in the Silverlight project. Far better to </w:t>
+      </w:r>
+      <w:r>
+        <w:t xml:space="preserve">store just the filename in the </w:t>
+      </w:r>
+      <w:r>
+        <w:rPr>
+          <w:i/>
+        </w:rPr>
+        <w:t>DrinkOrder</w:t>
+      </w:r>
+      <w:r>
+        <w:t xml:space="preserve"> and let the </w:t>
+      </w:r>
+      <w:r>
+        <w:rPr>
+          <w:i/>
+        </w:rPr>
+        <w:t>ValueConverter</w:t>
+      </w:r>
+      <w:r>
+        <w:t xml:space="preserve"> solder the base-path to the front of it.</w:t>
+      </w:r>
+    </w:p>
+    <w:p>
+      <w:r>
         <w:lastRenderedPageBreak/>
-        <w:t xml:space="preserve">Add </w:t>
-      </w:r>
-      <w:r>
-        <w:rPr>
-          <w:b/>
-        </w:rPr>
-        <w:t>a new</w:t>
-      </w:r>
-      <w:r>
-        <w:rPr>
-          <w:b/>
-        </w:rPr>
-        <w:t xml:space="preserve"> </w:t>
-      </w:r>
-      <w:r>
-        <w:rPr>
-          <w:b/>
-        </w:rPr>
-        <w:t>ConfigureImageConverter method</w:t>
-      </w:r>
-      <w:r>
-        <w:t xml:space="preserve"> </w:t>
-      </w:r>
-      <w:r>
-        <w:t xml:space="preserve">to the </w:t>
-      </w:r>
-      <w:r>
-        <w:rPr>
-          <w:i/>
-        </w:rPr>
-        <w:t>AppBootstrapper</w:t>
-      </w:r>
-      <w:r>
-        <w:t xml:space="preserve"> </w:t>
-      </w:r>
-      <w:r>
-        <w:t>as follows</w:t>
+        <w:t xml:space="preserve">The </w:t>
+      </w:r>
+      <w:r>
+        <w:rPr>
+          <w:b/>
+          <w:i/>
+        </w:rPr>
+        <w:t>PathFilter</w:t>
+      </w:r>
+      <w:r>
+        <w:t xml:space="preserve"> was designed wi</w:t>
+      </w:r>
+      <w:r>
+        <w:t xml:space="preserve">th that purpose in mind. It </w:t>
+      </w:r>
+      <w:r>
+        <w:t xml:space="preserve">takes an input string, manipulates it as you wish, and outputs the resulting string. In our example, we prefix </w:t>
+      </w:r>
+      <w:r>
+        <w:t xml:space="preserve">the </w:t>
+      </w:r>
+      <w:r>
+        <w:t>input string</w:t>
+      </w:r>
+      <w:r>
+        <w:t xml:space="preserve"> with the base-path (after a little guard logic to deal with empty </w:t>
+      </w:r>
+      <w:r>
+        <w:t>inputs</w:t>
+      </w:r>
+      <w:r>
+        <w:t>). Note that specific knowledge of the base-path is code here – in the UI project – which is acceptable.</w:t>
+      </w:r>
+    </w:p>
+    <w:p>
+      <w:r>
+        <w:t xml:space="preserve">In the second statement, we use the core conversion method (which incorporates the </w:t>
+      </w:r>
+      <w:r>
+        <w:rPr>
+          <w:i/>
+        </w:rPr>
+        <w:t>PathFilter</w:t>
+      </w:r>
+      <w:r>
+        <w:t xml:space="preserve"> we just wrote) to set a</w:t>
+      </w:r>
+      <w:r>
+        <w:t xml:space="preserve"> path to a “MissingImage”. The converter substitutes this path</w:t>
+      </w:r>
+      <w:r>
+        <w:t xml:space="preserve"> when the </w:t>
+      </w:r>
+      <w:r>
+        <w:rPr>
+          <w:i/>
+        </w:rPr>
+        <w:t>DrinkOrder.ImageFilename</w:t>
+      </w:r>
+      <w:r>
+        <w:t xml:space="preserve"> is “blank”.</w:t>
+      </w:r>
+    </w:p>
+    <w:p>
+      <w:r>
+        <w:t xml:space="preserve">Now let’s go back and remove the </w:t>
+      </w:r>
+      <w:r>
+        <w:t xml:space="preserve">evil </w:t>
+      </w:r>
+      <w:r>
+        <w:t>base-path logic from the Model project.</w:t>
+      </w:r>
+    </w:p>
+    <w:p>
+      <w:pPr>
+        <w:keepNext/>
+      </w:pPr>
+      <w:r>
+        <w:rPr>
+          <w:b/>
+        </w:rPr>
+        <w:t xml:space="preserve">Open </w:t>
+      </w:r>
+      <w:r>
+        <w:rPr>
+          <w:b/>
+          <w:i/>
+        </w:rPr>
+        <w:t>Model.</w:t>
+      </w:r>
+      <w:r>
+        <w:rPr>
+          <w:b/>
+          <w:i/>
+        </w:rPr>
+        <w:t>DrinkImageFilenames</w:t>
+      </w:r>
+      <w:r>
+        <w:t xml:space="preserve"> again</w:t>
+      </w:r>
+    </w:p>
+    <w:p>
+      <w:pPr>
+        <w:keepNext/>
+      </w:pPr>
+      <w:r>
+        <w:rPr>
+          <w:b/>
+        </w:rPr>
+        <w:t xml:space="preserve">Reduce </w:t>
+      </w:r>
+      <w:r>
+        <w:rPr>
+          <w:b/>
+          <w:i/>
+        </w:rPr>
+        <w:t>GetNameById</w:t>
+      </w:r>
+      <w:r>
+        <w:t xml:space="preserve"> to this</w:t>
       </w:r>
     </w:p>
     <w:p>
@@ -40966,7 +41629,7 @@
         <w:rPr>
           <w:color w:val="0000FF"/>
         </w:rPr>
-        <w:t>private</w:t>
+        <w:t>public</w:t>
       </w:r>
       <w:proofErr w:type="gramEnd"/>
       <w:r>
@@ -40985,16 +41648,19 @@
         <w:rPr>
           <w:color w:val="0000FF"/>
         </w:rPr>
-        <w:t>void</w:t>
-      </w:r>
-      <w:r>
-        <w:t> </w:t>
-      </w:r>
-      <w:r>
-        <w:t>ConfigureImageConverter</w:t>
-      </w:r>
-      <w:r>
-        <w:t>()</w:t>
+        <w:t>string</w:t>
+      </w:r>
+      <w:r>
+        <w:t> GetNameById(</w:t>
+      </w:r>
+      <w:r>
+        <w:rPr>
+          <w:color w:val="0000FF"/>
+        </w:rPr>
+        <w:t>int</w:t>
+      </w:r>
+      <w:r>
+        <w:t> id)</w:t>
       </w:r>
     </w:p>
     <w:p>
@@ -41012,138 +41678,17 @@
       <w:r>
         <w:t>    </w:t>
       </w:r>
-      <w:r>
-        <w:rPr>
-          <w:color w:val="2B91AF"/>
-        </w:rPr>
-        <w:t>PathToImageSourceConverter</w:t>
-      </w:r>
-      <w:r>
-        <w:t>.PathFilter =</w:t>
-      </w:r>
-    </w:p>
-    <w:p>
-      <w:pPr>
-        <w:pStyle w:val="Code"/>
-      </w:pPr>
-      <w:r>
-        <w:t>        </w:t>
-      </w:r>
       <w:proofErr w:type="gramStart"/>
       <w:r>
-        <w:t>path</w:t>
+        <w:rPr>
+          <w:color w:val="0000FF"/>
+        </w:rPr>
+        <w:t>return</w:t>
       </w:r>
       <w:proofErr w:type="gramEnd"/>
       <w:r>
-        <w:t> =&gt; </w:t>
-      </w:r>
-      <w:r>
-        <w:rPr>
-          <w:color w:val="0000FF"/>
-        </w:rPr>
-        <w:t>string</w:t>
-      </w:r>
-      <w:r>
-        <w:t>.IsNullOrEmpty(path) ? </w:t>
-      </w:r>
-    </w:p>
-    <w:p>
-      <w:pPr>
-        <w:pStyle w:val="Code"/>
-      </w:pPr>
-      <w:r>
-        <w:t>            </w:t>
-      </w:r>
-      <w:proofErr w:type="gramStart"/>
-      <w:r>
-        <w:rPr>
-          <w:color w:val="0000FF"/>
-        </w:rPr>
-        <w:t>null</w:t>
-      </w:r>
-      <w:r>
-        <w:t> :</w:t>
-      </w:r>
-      <w:proofErr w:type="gramEnd"/>
-      <w:r>
-        <w:t> </w:t>
-      </w:r>
-      <w:r>
-        <w:rPr>
-          <w:color w:val="A31515"/>
-        </w:rPr>
-        <w:t>"/HappyHour;component/assets/images/"</w:t>
-      </w:r>
-      <w:r>
-        <w:t> + path.Trim();</w:t>
-      </w:r>
-    </w:p>
-    <w:p>
-      <w:pPr>
-        <w:pStyle w:val="Code"/>
-      </w:pPr>
-    </w:p>
-    <w:p>
-      <w:pPr>
-        <w:pStyle w:val="Code"/>
-      </w:pPr>
-      <w:r>
-        <w:t>    </w:t>
-      </w:r>
-      <w:r>
-        <w:rPr>
-          <w:color w:val="2B91AF"/>
-        </w:rPr>
-        <w:t>PathToImageSourceConverter</w:t>
-      </w:r>
-      <w:r>
-        <w:t>.MissingImage =</w:t>
-      </w:r>
-    </w:p>
-    <w:p>
-      <w:pPr>
-        <w:pStyle w:val="Code"/>
-      </w:pPr>
-      <w:r>
-        <w:t>        </w:t>
-      </w:r>
-      <w:proofErr w:type="gramStart"/>
-      <w:r>
-        <w:rPr>
-          <w:color w:val="2B91AF"/>
-        </w:rPr>
-        <w:t>PathToImageSourceConverter</w:t>
-      </w:r>
-      <w:r>
-        <w:t>.GetImageFromPath(</w:t>
-      </w:r>
-      <w:proofErr w:type="gramEnd"/>
-      <w:r>
-        <w:rPr>
-          <w:color w:val="A31515"/>
-        </w:rPr>
-        <w:t>"</w:t>
-      </w:r>
-      <w:r>
-        <w:rPr>
-          <w:color w:val="A31515"/>
-        </w:rPr>
-        <w:t>missing_drink</w:t>
-      </w:r>
-      <w:r>
-        <w:rPr>
-          <w:color w:val="A31515"/>
-        </w:rPr>
-        <w:t>.jpg"</w:t>
-      </w:r>
-      <w:r>
-        <w:t>);</w:t>
-      </w:r>
-    </w:p>
-    <w:p>
-      <w:pPr>
-        <w:pStyle w:val="Code"/>
-      </w:pPr>
+        <w:t> ImageFilenames[id % ImageFilenames.Length];</w:t>
+      </w:r>
     </w:p>
     <w:p>
       <w:pPr>
@@ -41162,391 +41707,6 @@
         <w:rPr>
           <w:b/>
         </w:rPr>
-        <w:t>Call ConfigureImageConverter</w:t>
-      </w:r>
-      <w:r>
-        <w:t xml:space="preserve"> in the </w:t>
-      </w:r>
-      <w:r>
-        <w:rPr>
-          <w:i/>
-        </w:rPr>
-        <w:t>Configure</w:t>
-      </w:r>
-      <w:r>
-        <w:t xml:space="preserve"> method</w:t>
-      </w:r>
-    </w:p>
-    <w:p>
-      <w:pPr>
-        <w:pStyle w:val="Code"/>
-      </w:pPr>
-      <w:proofErr w:type="gramStart"/>
-      <w:r>
-        <w:t>protected</w:t>
-      </w:r>
-      <w:proofErr w:type="gramEnd"/>
-      <w:r>
-        <w:t> override void Configure()</w:t>
-      </w:r>
-    </w:p>
-    <w:p>
-      <w:pPr>
-        <w:pStyle w:val="Code"/>
-      </w:pPr>
-      <w:r>
-        <w:t>{</w:t>
-      </w:r>
-    </w:p>
-    <w:p>
-      <w:pPr>
-        <w:pStyle w:val="Code"/>
-      </w:pPr>
-      <w:r>
-        <w:rPr>
-          <w:color w:val="008000"/>
-        </w:rPr>
-        <w:t xml:space="preserve">    // ...</w:t>
-      </w:r>
-    </w:p>
-    <w:p>
-      <w:pPr>
-        <w:pStyle w:val="Code"/>
-      </w:pPr>
-      <w:r>
-        <w:t>    </w:t>
-      </w:r>
-      <w:proofErr w:type="gramStart"/>
-      <w:r>
-        <w:t>ConfigurePathToImageSourceConverter(</w:t>
-      </w:r>
-      <w:proofErr w:type="gramEnd"/>
-      <w:r>
-        <w:t>);</w:t>
-      </w:r>
-    </w:p>
-    <w:p>
-      <w:pPr>
-        <w:pStyle w:val="Code"/>
-        <w:keepNext w:val="0"/>
-      </w:pPr>
-      <w:r>
-        <w:t>}</w:t>
-      </w:r>
-    </w:p>
-    <w:p>
-      <w:r>
-        <w:t xml:space="preserve">Let’s review the </w:t>
-      </w:r>
-      <w:r>
-        <w:rPr>
-          <w:i/>
-        </w:rPr>
-        <w:t>ConfigureImageConverter</w:t>
-      </w:r>
-      <w:r>
-        <w:t xml:space="preserve"> starting with the first statement which assigns a custom </w:t>
-      </w:r>
-      <w:r>
-        <w:rPr>
-          <w:i/>
-        </w:rPr>
-        <w:t>PathFilter</w:t>
-      </w:r>
-      <w:r>
-        <w:t xml:space="preserve"> method to the </w:t>
-      </w:r>
-      <w:r>
-        <w:rPr>
-          <w:i/>
-        </w:rPr>
-        <w:t>PathToImageSourceConverter</w:t>
-      </w:r>
-      <w:r>
-        <w:t>.</w:t>
-      </w:r>
-    </w:p>
-    <w:p>
-      <w:r>
-        <w:t xml:space="preserve">By default the </w:t>
-      </w:r>
-      <w:r>
-        <w:rPr>
-          <w:i/>
-        </w:rPr>
-        <w:t>PathToImageSourceConverter</w:t>
-      </w:r>
-      <w:r>
-        <w:t xml:space="preserve"> assumes that the path string is a full-formed, relative or absolute </w:t>
-      </w:r>
-      <w:r>
-        <w:rPr>
-          <w:i/>
-        </w:rPr>
-        <w:t>URI</w:t>
-      </w:r>
-      <w:r>
-        <w:t xml:space="preserve">. </w:t>
-      </w:r>
-      <w:r>
-        <w:t xml:space="preserve">That’s fine for </w:t>
-      </w:r>
-      <w:r>
-        <w:rPr>
-          <w:i/>
-        </w:rPr>
-        <w:t>DrinkOrder.ImageFileName</w:t>
-      </w:r>
-      <w:r>
-        <w:t xml:space="preserve"> as it is currently</w:t>
-      </w:r>
-      <w:r>
-        <w:t xml:space="preserve"> … with that evil base-path</w:t>
-      </w:r>
-      <w:r>
-        <w:t xml:space="preserve">. We </w:t>
-      </w:r>
-      <w:r>
-        <w:t xml:space="preserve">really </w:t>
-      </w:r>
-      <w:r>
-        <w:t xml:space="preserve">don’t want anything in the Model project to know about resource locations in the Silverlight project. Far better to </w:t>
-      </w:r>
-      <w:r>
-        <w:t xml:space="preserve">store just the filename in the </w:t>
-      </w:r>
-      <w:r>
-        <w:rPr>
-          <w:i/>
-        </w:rPr>
-        <w:t>DrinkOrder</w:t>
-      </w:r>
-      <w:r>
-        <w:t xml:space="preserve"> and let the </w:t>
-      </w:r>
-      <w:r>
-        <w:rPr>
-          <w:i/>
-        </w:rPr>
-        <w:t>ValueConverter</w:t>
-      </w:r>
-      <w:r>
-        <w:t xml:space="preserve"> solder the base-path to the front of it.</w:t>
-      </w:r>
-    </w:p>
-    <w:p>
-      <w:r>
-        <w:t xml:space="preserve">The </w:t>
-      </w:r>
-      <w:r>
-        <w:rPr>
-          <w:b/>
-          <w:i/>
-        </w:rPr>
-        <w:t>PathFilter</w:t>
-      </w:r>
-      <w:r>
-        <w:t xml:space="preserve"> was designed wi</w:t>
-      </w:r>
-      <w:r>
-        <w:t xml:space="preserve">th that purpose in mind. It </w:t>
-      </w:r>
-      <w:r>
-        <w:t xml:space="preserve">takes an input string, manipulates it as you wish, and outputs the resulting string. In our example, we prefix </w:t>
-      </w:r>
-      <w:r>
-        <w:t xml:space="preserve">the </w:t>
-      </w:r>
-      <w:r>
-        <w:t>input string</w:t>
-      </w:r>
-      <w:r>
-        <w:t xml:space="preserve"> with the base-path (after a little guard logic to deal with empty </w:t>
-      </w:r>
-      <w:r>
-        <w:t>inputs</w:t>
-      </w:r>
-      <w:r>
-        <w:t>). Note that specific knowledge of the base-path is code here – in the UI project – which is acceptable.</w:t>
-      </w:r>
-    </w:p>
-    <w:p>
-      <w:r>
-        <w:t xml:space="preserve">In the second statement, we use the core conversion method (which incorporates the </w:t>
-      </w:r>
-      <w:r>
-        <w:rPr>
-          <w:i/>
-        </w:rPr>
-        <w:t>PathFilter</w:t>
-      </w:r>
-      <w:r>
-        <w:t xml:space="preserve"> we just wrote) to set a</w:t>
-      </w:r>
-      <w:r>
-        <w:t xml:space="preserve"> path to a “MissingImage”. The converter substitutes this path</w:t>
-      </w:r>
-      <w:r>
-        <w:t xml:space="preserve"> when the </w:t>
-      </w:r>
-      <w:r>
-        <w:rPr>
-          <w:i/>
-        </w:rPr>
-        <w:t>DrinkOrder.ImageFilename</w:t>
-      </w:r>
-      <w:r>
-        <w:t xml:space="preserve"> is “blank”.</w:t>
-      </w:r>
-    </w:p>
-    <w:p>
-      <w:r>
-        <w:t xml:space="preserve">Now let’s go back and remove the </w:t>
-      </w:r>
-      <w:r>
-        <w:t xml:space="preserve">evil </w:t>
-      </w:r>
-      <w:r>
-        <w:t>base-path logic from the Model project.</w:t>
-      </w:r>
-    </w:p>
-    <w:p>
-      <w:pPr>
-        <w:keepNext/>
-      </w:pPr>
-      <w:r>
-        <w:rPr>
-          <w:b/>
-        </w:rPr>
-        <w:t xml:space="preserve">Open </w:t>
-      </w:r>
-      <w:r>
-        <w:rPr>
-          <w:b/>
-          <w:i/>
-        </w:rPr>
-        <w:t>Model.</w:t>
-      </w:r>
-      <w:r>
-        <w:rPr>
-          <w:b/>
-          <w:i/>
-        </w:rPr>
-        <w:t>DrinkImageFilenames</w:t>
-      </w:r>
-      <w:r>
-        <w:t xml:space="preserve"> again</w:t>
-      </w:r>
-    </w:p>
-    <w:p>
-      <w:pPr>
-        <w:keepNext/>
-      </w:pPr>
-      <w:r>
-        <w:rPr>
-          <w:b/>
-        </w:rPr>
-        <w:t xml:space="preserve">Reduce </w:t>
-      </w:r>
-      <w:r>
-        <w:rPr>
-          <w:b/>
-          <w:i/>
-        </w:rPr>
-        <w:t>GetNameById</w:t>
-      </w:r>
-      <w:r>
-        <w:t xml:space="preserve"> to this</w:t>
-      </w:r>
-    </w:p>
-    <w:p>
-      <w:pPr>
-        <w:pStyle w:val="Code"/>
-      </w:pPr>
-      <w:proofErr w:type="gramStart"/>
-      <w:r>
-        <w:rPr>
-          <w:color w:val="0000FF"/>
-        </w:rPr>
-        <w:t>public</w:t>
-      </w:r>
-      <w:proofErr w:type="gramEnd"/>
-      <w:r>
-        <w:t> </w:t>
-      </w:r>
-      <w:r>
-        <w:rPr>
-          <w:color w:val="0000FF"/>
-        </w:rPr>
-        <w:t>static</w:t>
-      </w:r>
-      <w:r>
-        <w:t> </w:t>
-      </w:r>
-      <w:r>
-        <w:rPr>
-          <w:color w:val="0000FF"/>
-        </w:rPr>
-        <w:t>string</w:t>
-      </w:r>
-      <w:r>
-        <w:t> GetNameById(</w:t>
-      </w:r>
-      <w:r>
-        <w:rPr>
-          <w:color w:val="0000FF"/>
-        </w:rPr>
-        <w:t>int</w:t>
-      </w:r>
-      <w:r>
-        <w:t> id)</w:t>
-      </w:r>
-    </w:p>
-    <w:p>
-      <w:pPr>
-        <w:pStyle w:val="Code"/>
-      </w:pPr>
-      <w:r>
-        <w:t>{</w:t>
-      </w:r>
-    </w:p>
-    <w:p>
-      <w:pPr>
-        <w:pStyle w:val="Code"/>
-      </w:pPr>
-      <w:r>
-        <w:t>    </w:t>
-      </w:r>
-      <w:proofErr w:type="gramStart"/>
-      <w:r>
-        <w:rPr>
-          <w:color w:val="0000FF"/>
-        </w:rPr>
-        <w:t>return</w:t>
-      </w:r>
-      <w:proofErr w:type="gramEnd"/>
-      <w:r>
-        <w:t> ImageFilenames[id % ImageFilenames.Length];</w:t>
-      </w:r>
-    </w:p>
-    <w:p>
-      <w:pPr>
-        <w:pStyle w:val="Code"/>
-        <w:keepNext w:val="0"/>
-      </w:pPr>
-      <w:r>
-        <w:t>}</w:t>
-      </w:r>
-    </w:p>
-    <w:p>
-      <w:pPr>
-        <w:keepNext/>
-      </w:pPr>
-      <w:r>
-        <w:rPr>
-          <w:b/>
-        </w:rPr>
-        <w:lastRenderedPageBreak/>
         <w:t>Build and</w:t>
       </w:r>
       <w:r>
@@ -41612,6 +41772,7 @@
         </w:rPr>
       </w:pPr>
       <w:r>
+        <w:lastRenderedPageBreak/>
         <w:t xml:space="preserve">The first drink </w:t>
       </w:r>
       <w:r>
@@ -41637,11 +41798,358 @@
     </w:p>
     <w:p>
       <w:r>
-        <w:t>TBD</w:t>
-      </w:r>
-    </w:p>
-    <w:p/>
-    <w:p/>
+        <w:t>That concludes t</w:t>
+      </w:r>
+      <w:r>
+        <w:t>his lesson</w:t>
+      </w:r>
+      <w:r>
+        <w:t xml:space="preserve"> in which we learned that Cocktail has built in </w:t>
+      </w:r>
+      <w:r>
+        <w:rPr>
+          <w:i/>
+        </w:rPr>
+        <w:t>Image</w:t>
+      </w:r>
+      <w:r>
+        <w:t xml:space="preserve"> </w:t>
+      </w:r>
+      <w:r>
+        <w:rPr>
+          <w:i/>
+        </w:rPr>
+        <w:t>ValueConverters</w:t>
+      </w:r>
+      <w:r>
+        <w:t xml:space="preserve">. </w:t>
+      </w:r>
+      <w:r>
+        <w:t xml:space="preserve"> We learned how to configure the commonly used </w:t>
+      </w:r>
+      <w:r>
+        <w:rPr>
+          <w:i/>
+        </w:rPr>
+        <w:t>PathToImageSourceConverter</w:t>
+      </w:r>
+      <w:r>
+        <w:t xml:space="preserve"> to translate the image path in your data to a URI that references an application resource file. Your translator could as easily point to a web URL.  We also saw how to provide a “missing image” that the converter will use when the converter can’t convert the data bound image path string into an </w:t>
+      </w:r>
+      <w:r>
+        <w:rPr>
+          <w:i/>
+        </w:rPr>
+        <w:t>ImageSource</w:t>
+      </w:r>
+      <w:r>
+        <w:t xml:space="preserve"> object.</w:t>
+      </w:r>
+    </w:p>
+    <w:p>
+      <w:r>
+        <w:t>Feel free to move on to the next lesson … or tarry with the Mixologist to pick up a few advanced tips.</w:t>
+      </w:r>
+    </w:p>
+    <w:p>
+      <w:pPr>
+        <w:pStyle w:val="Heading1"/>
+      </w:pPr>
+      <w:r>
+        <w:t>Ask the Mixologist</w:t>
+      </w:r>
+    </w:p>
+    <w:p>
+      <w:pPr>
+        <w:pStyle w:val="Heading2"/>
+      </w:pPr>
+      <w:r>
+        <w:t>What about byte arrays?</w:t>
+      </w:r>
+    </w:p>
+    <w:p>
+      <w:r>
+        <w:t xml:space="preserve">The entity might store raw image data in the database record as a </w:t>
+      </w:r>
+      <w:r>
+        <w:rPr>
+          <w:i/>
+        </w:rPr>
+        <w:t>byte array</w:t>
+      </w:r>
+      <w:r>
+        <w:t xml:space="preserve"> instead of as a URI string. </w:t>
+      </w:r>
+      <w:r>
+        <w:t>A</w:t>
+      </w:r>
+      <w:r>
+        <w:t xml:space="preserve"> Cocktail </w:t>
+      </w:r>
+      <w:r>
+        <w:rPr>
+          <w:i/>
+        </w:rPr>
+        <w:t>Image</w:t>
+      </w:r>
+      <w:r>
+        <w:t xml:space="preserve"> value converter convention detects this property type and applies its </w:t>
+      </w:r>
+      <w:r>
+        <w:rPr>
+          <w:i/>
+        </w:rPr>
+        <w:t>BinaryToImageSourceConverter</w:t>
+      </w:r>
+      <w:r>
+        <w:t>.</w:t>
+      </w:r>
+    </w:p>
+    <w:p>
+      <w:r>
+        <w:t xml:space="preserve">That converter is pretty simplistic in the current release: it lacks the </w:t>
+      </w:r>
+      <w:r>
+        <w:rPr>
+          <w:i/>
+        </w:rPr>
+        <w:t>MissingImage</w:t>
+      </w:r>
+      <w:r>
+        <w:t xml:space="preserve"> property and can only deal with the </w:t>
+      </w:r>
+      <w:r>
+        <w:rPr>
+          <w:i/>
+        </w:rPr>
+        <w:t>byte arrays</w:t>
+      </w:r>
+      <w:r>
+        <w:t xml:space="preserve"> that it recognizes as </w:t>
+      </w:r>
+      <w:r>
+        <w:rPr>
+          <w:i/>
+        </w:rPr>
+        <w:t>jpegs</w:t>
+      </w:r>
+      <w:r>
+        <w:t xml:space="preserve"> and </w:t>
+      </w:r>
+      <w:r>
+        <w:rPr>
+          <w:i/>
+        </w:rPr>
+        <w:t>pngs</w:t>
+      </w:r>
+      <w:r>
+        <w:t>.</w:t>
+      </w:r>
+    </w:p>
+    <w:p>
+      <w:r>
+        <w:t xml:space="preserve">We’ll improve it in future releases. Until then, you can write your own converter and register it with the other Cocktail </w:t>
+      </w:r>
+      <w:r>
+        <w:rPr>
+          <w:i/>
+        </w:rPr>
+        <w:t>ValueConverters</w:t>
+      </w:r>
+      <w:r>
+        <w:t>.</w:t>
+      </w:r>
+    </w:p>
+    <w:p>
+      <w:pPr>
+        <w:pStyle w:val="Heading2"/>
+      </w:pPr>
+      <w:r>
+        <w:t xml:space="preserve">How do I register my own </w:t>
+      </w:r>
+      <w:r>
+        <w:rPr>
+          <w:i/>
+        </w:rPr>
+        <w:t>ValueConverter</w:t>
+      </w:r>
+      <w:r>
+        <w:t>?</w:t>
+      </w:r>
+    </w:p>
+    <w:p>
+      <w:r>
+        <w:t xml:space="preserve">A full discussion of this subject must await a future lesson. Meanwhile, take a look at the </w:t>
+      </w:r>
+      <w:r>
+        <w:rPr>
+          <w:i/>
+        </w:rPr>
+        <w:t>ValueConverterConventionRegistry</w:t>
+      </w:r>
+      <w:r>
+        <w:t xml:space="preserve"> class and its static </w:t>
+      </w:r>
+      <w:r>
+        <w:rPr>
+          <w:i/>
+        </w:rPr>
+        <w:t>RegisterConvention</w:t>
+      </w:r>
+      <w:r>
+        <w:t xml:space="preserve"> method in particular. You can register your own </w:t>
+      </w:r>
+      <w:r>
+        <w:rPr>
+          <w:i/>
+        </w:rPr>
+        <w:t>ValueConverter</w:t>
+      </w:r>
+      <w:r>
+        <w:t xml:space="preserve"> for </w:t>
+      </w:r>
+      <w:r>
+        <w:t>a specified combination of</w:t>
+      </w:r>
+      <w:r>
+        <w:t xml:space="preserve"> control property and data bound property type. Your registered converter will trump a Cocktail converter for </w:t>
+      </w:r>
+      <w:r>
+        <w:t>that</w:t>
+      </w:r>
+      <w:r>
+        <w:t xml:space="preserve"> [control property, data property]</w:t>
+      </w:r>
+      <w:r>
+        <w:t xml:space="preserve"> pair. T</w:t>
+      </w:r>
+      <w:r>
+        <w:t>he last registered converter always wins.</w:t>
+      </w:r>
+    </w:p>
+    <w:p>
+      <w:pPr>
+        <w:keepNext/>
+      </w:pPr>
+      <w:r>
+        <w:t xml:space="preserve">So go ahead, write a better byte array converter and register it in your application </w:t>
+      </w:r>
+      <w:bookmarkStart w:id="32" w:name="_GoBack"/>
+      <w:r>
+        <w:rPr>
+          <w:i/>
+        </w:rPr>
+        <w:t>bootstrapper</w:t>
+      </w:r>
+      <w:r>
+        <w:t xml:space="preserve"> </w:t>
+      </w:r>
+      <w:bookmarkEnd w:id="32"/>
+      <w:r>
+        <w:t>with code such as:</w:t>
+      </w:r>
+    </w:p>
+    <w:p>
+      <w:pPr>
+        <w:pStyle w:val="Code"/>
+      </w:pPr>
+      <w:proofErr w:type="gramStart"/>
+      <w:r>
+        <w:rPr>
+          <w:color w:val="2B91AF"/>
+        </w:rPr>
+        <w:t>ValueConverterConventionRegistry</w:t>
+      </w:r>
+      <w:r>
+        <w:t>.RegisterConvention(</w:t>
+      </w:r>
+      <w:proofErr w:type="gramEnd"/>
+    </w:p>
+    <w:p>
+      <w:pPr>
+        <w:pStyle w:val="Code"/>
+        <w:keepNext w:val="0"/>
+      </w:pPr>
+      <w:r>
+        <w:t xml:space="preserve">    </w:t>
+      </w:r>
+      <w:r>
+        <w:rPr>
+          <w:color w:val="2B91AF"/>
+        </w:rPr>
+        <w:t>MyGreatByteArrayImageSourceConverter</w:t>
+      </w:r>
+      <w:r>
+        <w:t>, </w:t>
+      </w:r>
+      <w:r>
+        <w:rPr>
+          <w:color w:val="2B91AF"/>
+        </w:rPr>
+        <w:t>Image</w:t>
+      </w:r>
+      <w:r>
+        <w:t>.SourceProperty, </w:t>
+      </w:r>
+      <w:proofErr w:type="gramStart"/>
+      <w:r>
+        <w:rPr>
+          <w:color w:val="0000FF"/>
+        </w:rPr>
+        <w:t>typeof</w:t>
+      </w:r>
+      <w:r>
+        <w:t>(</w:t>
+      </w:r>
+      <w:proofErr w:type="gramEnd"/>
+      <w:r>
+        <w:rPr>
+          <w:color w:val="0000FF"/>
+        </w:rPr>
+        <w:t>byte</w:t>
+      </w:r>
+      <w:r>
+        <w:t>[]));</w:t>
+      </w:r>
+    </w:p>
+    <w:p>
+      <w:r>
+        <w:t xml:space="preserve">And then please help everyone by contributing it to </w:t>
+      </w:r>
+      <w:proofErr w:type="gramStart"/>
+      <w:r>
+        <w:t xml:space="preserve">Cocktail </w:t>
+      </w:r>
+      <w:proofErr w:type="gramEnd"/>
+      <w:r>
+        <w:sym w:font="Wingdings" w:char="F04A"/>
+      </w:r>
+      <w:r>
+        <w:t>.</w:t>
+      </w:r>
+    </w:p>
+    <w:p>
+      <w:pPr>
+        <w:pStyle w:val="Heading2"/>
+      </w:pPr>
+      <w:r>
+        <w:t>How do I import an Image</w:t>
+      </w:r>
+      <w:r>
+        <w:t>?</w:t>
+      </w:r>
+    </w:p>
+    <w:p>
+      <w:r>
+        <w:t>Good question [tap dances quickly]</w:t>
+      </w:r>
+      <w:r>
+        <w:t>.</w:t>
+      </w:r>
+      <w:r>
+        <w:t xml:space="preserve"> We don’t have a Cocktail for that one yet. You’ll have to search the web for a user experience and import component that suits your application.</w:t>
+      </w:r>
+    </w:p>
     <w:sectPr>
       <w:headerReference w:type="default" r:id="rId40"/>
       <w:footerReference w:type="default" r:id="rId41"/>
@@ -41713,7 +42221,7 @@
           <w:rPr>
             <w:noProof/>
           </w:rPr>
-          <w:t>3</w:t>
+          <w:t>67</w:t>
         </w:r>
         <w:r>
           <w:rPr>
@@ -41797,12 +42305,12 @@
         <v:path o:extrusionok="f" gradientshapeok="t" o:connecttype="rect"/>
         <o:lock v:ext="edit" aspectratio="t"/>
       </v:shapetype>
-      <v:shape id="_x0000_i1030" type="#_x0000_t75" style="width:3in;height:3in" o:bullet="t"/>
+      <v:shape id="_x0000_i1095" type="#_x0000_t75" style="width:3in;height:3in" o:bullet="t"/>
     </w:pict>
   </w:numPicBullet>
   <w:numPicBullet w:numPicBulletId="1">
     <w:pict>
-      <v:shape id="_x0000_i1031" type="#_x0000_t75" style="width:3in;height:3in" o:bullet="t"/>
+      <v:shape id="_x0000_i1096" type="#_x0000_t75" style="width:3in;height:3in" o:bullet="t"/>
     </w:pict>
   </w:numPicBullet>
   <w:abstractNum w:abstractNumId="0">
@@ -45182,7 +45690,7 @@
   <w:style w:type="paragraph" w:default="1" w:styleId="Normal">
     <w:name w:val="Normal"/>
     <w:qFormat/>
-    <w:rsid w:val="00811493"/>
+    <w:rsid w:val="007E67F3"/>
   </w:style>
   <w:style w:type="paragraph" w:styleId="Heading1">
     <w:name w:val="heading 1"/>
@@ -45812,7 +46320,7 @@
   <w:style w:type="paragraph" w:default="1" w:styleId="Normal">
     <w:name w:val="Normal"/>
     <w:qFormat/>
-    <w:rsid w:val="00811493"/>
+    <w:rsid w:val="007E67F3"/>
   </w:style>
   <w:style w:type="paragraph" w:styleId="Heading1">
     <w:name w:val="heading 1"/>

--- a/Samples/HappyHour/HappyHourTutorial.docx
+++ b/Samples/HappyHour/HappyHourTutorial.docx
@@ -1453,7 +1453,21 @@
           <w:sz w:val="20"/>
           <w:szCs w:val="20"/>
         </w:rPr>
-        <w:t> DrinkName)); </w:t>
+        <w:t> DrinkName</w:t>
+      </w:r>
+      <w:r>
+        <w:rPr>
+          <w:sz w:val="20"/>
+          <w:szCs w:val="20"/>
+        </w:rPr>
+        <w:t>.Text</w:t>
+      </w:r>
+      <w:r>
+        <w:rPr>
+          <w:sz w:val="20"/>
+          <w:szCs w:val="20"/>
+        </w:rPr>
+        <w:t>)); </w:t>
       </w:r>
       <w:r>
         <w:rPr>
@@ -1541,6 +1555,154 @@
         </w:rPr>
         <w:t>”</w:t>
       </w:r>
+    </w:p>
+    <w:p>
+      <w:pPr>
+        <w:rPr>
+          <w:b/>
+        </w:rPr>
+      </w:pPr>
+      <w:r>
+        <w:rPr>
+          <w:b/>
+        </w:rPr>
+        <w:t>Open App.xaml.cs</w:t>
+      </w:r>
+    </w:p>
+    <w:p>
+      <w:pPr>
+        <w:rPr>
+          <w:b/>
+        </w:rPr>
+      </w:pPr>
+      <w:r>
+        <w:rPr>
+          <w:b/>
+        </w:rPr>
+        <w:t>Update the RootVisual assignment to “</w:t>
+      </w:r>
+      <w:r>
+        <w:rPr>
+          <w:b/>
+          <w:i/>
+        </w:rPr>
+        <w:t>Views</w:t>
+      </w:r>
+      <w:r>
+        <w:rPr>
+          <w:b/>
+        </w:rPr>
+        <w:t>.MainPage”</w:t>
+      </w:r>
+    </w:p>
+    <w:p>
+      <w:pPr>
+        <w:pStyle w:val="Code"/>
+      </w:pPr>
+      <w:proofErr w:type="gramStart"/>
+      <w:r>
+        <w:rPr>
+          <w:color w:val="0000FF"/>
+        </w:rPr>
+        <w:t>private</w:t>
+      </w:r>
+      <w:proofErr w:type="gramEnd"/>
+      <w:r>
+        <w:t> </w:t>
+      </w:r>
+      <w:r>
+        <w:rPr>
+          <w:color w:val="0000FF"/>
+        </w:rPr>
+        <w:t>void</w:t>
+      </w:r>
+      <w:r>
+        <w:t> Application_Startup(</w:t>
+      </w:r>
+      <w:r>
+        <w:rPr>
+          <w:color w:val="0000FF"/>
+        </w:rPr>
+        <w:t>object</w:t>
+      </w:r>
+      <w:r>
+        <w:t> sender, </w:t>
+      </w:r>
+      <w:r>
+        <w:rPr>
+          <w:color w:val="2B91AF"/>
+        </w:rPr>
+        <w:t>StartupEventArgs</w:t>
+      </w:r>
+      <w:r>
+        <w:t> e)</w:t>
+      </w:r>
+    </w:p>
+    <w:p>
+      <w:pPr>
+        <w:pStyle w:val="Code"/>
+      </w:pPr>
+      <w:r>
+        <w:t>{</w:t>
+      </w:r>
+    </w:p>
+    <w:p>
+      <w:pPr>
+        <w:pStyle w:val="Code"/>
+      </w:pPr>
+      <w:r>
+        <w:t>    </w:t>
+      </w:r>
+      <w:r>
+        <w:rPr>
+          <w:color w:val="0000FF"/>
+        </w:rPr>
+        <w:t>this</w:t>
+      </w:r>
+      <w:r>
+        <w:t>.RootVisual = </w:t>
+      </w:r>
+      <w:r>
+        <w:rPr>
+          <w:color w:val="0000FF"/>
+        </w:rPr>
+        <w:t>new</w:t>
+      </w:r>
+      <w:r>
+        <w:t> </w:t>
+      </w:r>
+      <w:proofErr w:type="gramStart"/>
+      <w:r>
+        <w:t>Views.</w:t>
+      </w:r>
+      <w:r>
+        <w:rPr>
+          <w:color w:val="2B91AF"/>
+        </w:rPr>
+        <w:t>MainPage</w:t>
+      </w:r>
+      <w:r>
+        <w:t>(</w:t>
+      </w:r>
+      <w:proofErr w:type="gramEnd"/>
+      <w:r>
+        <w:t>);</w:t>
+      </w:r>
+    </w:p>
+    <w:p>
+      <w:pPr>
+        <w:pStyle w:val="Code"/>
+      </w:pPr>
+      <w:r>
+        <w:t>}</w:t>
+      </w:r>
+    </w:p>
+    <w:p>
+      <w:pPr>
+        <w:rPr>
+          <w:b/>
+        </w:rPr>
+      </w:pPr>
     </w:p>
     <w:p>
       <w:pPr>
@@ -1966,6 +2128,29 @@
       </w:r>
       <w:r>
         <w:t>subdirectory.</w:t>
+      </w:r>
+    </w:p>
+    <w:p>
+      <w:pPr>
+        <w:pStyle w:val="Note"/>
+      </w:pPr>
+      <w:r>
+        <w:t xml:space="preserve">You could add the </w:t>
+      </w:r>
+      <w:r>
+        <w:rPr>
+          <w:i/>
+        </w:rPr>
+        <w:t>SegoeWP-Bold.ttf</w:t>
+      </w:r>
+      <w:r>
+        <w:t xml:space="preserve"> </w:t>
+      </w:r>
+      <w:r>
+        <w:t xml:space="preserve">font </w:t>
+      </w:r>
+      <w:r>
+        <w:t>as well although we have not done so in the sample.</w:t>
       </w:r>
     </w:p>
     <w:p>
@@ -4662,7 +4847,7 @@
         <w:rPr>
           <w:i/>
         </w:rPr>
-        <w:t>System.ComponentModel.INotifyPropertyChanged</w:t>
+        <w:t>INotifyPropertyChanged</w:t>
       </w:r>
       <w:r>
         <w:t xml:space="preserve"> and implement that interface as follows:</w:t>
@@ -4677,6 +4862,32 @@
         <w:rPr>
           <w:color w:val="0000FF"/>
         </w:rPr>
+        <w:t>using</w:t>
+      </w:r>
+      <w:proofErr w:type="gramEnd"/>
+      <w:r>
+        <w:t> System.ComponentModel;</w:t>
+      </w:r>
+    </w:p>
+    <w:p>
+      <w:pPr>
+        <w:pStyle w:val="Code"/>
+      </w:pPr>
+      <w:r>
+        <w:t>...</w:t>
+      </w:r>
+    </w:p>
+    <w:p>
+      <w:pPr>
+        <w:pStyle w:val="Code"/>
+      </w:pPr>
+      <w:bookmarkStart w:id="7" w:name="_GoBack"/>
+      <w:bookmarkEnd w:id="7"/>
+      <w:proofErr w:type="gramStart"/>
+      <w:r>
+        <w:rPr>
+          <w:color w:val="0000FF"/>
+        </w:rPr>
         <w:t>public</w:t>
       </w:r>
       <w:proofErr w:type="gramEnd"/>
@@ -4698,13 +4909,13 @@
       <w:r>
         <w:t> </w:t>
       </w:r>
-      <w:bookmarkStart w:id="7" w:name="OLE_LINK17"/>
-      <w:bookmarkStart w:id="8" w:name="OLE_LINK18"/>
+      <w:bookmarkStart w:id="8" w:name="OLE_LINK17"/>
+      <w:bookmarkStart w:id="9" w:name="OLE_LINK18"/>
       <w:r>
         <w:t>: INotifyPropertyChanged</w:t>
       </w:r>
-      <w:bookmarkEnd w:id="7"/>
       <w:bookmarkEnd w:id="8"/>
+      <w:bookmarkEnd w:id="9"/>
     </w:p>
     <w:p>
       <w:pPr>
@@ -4745,7 +4956,7 @@
       <w:pPr>
         <w:pStyle w:val="Code"/>
       </w:pPr>
-      <w:bookmarkStart w:id="9" w:name="OLE_LINK19"/>
+      <w:bookmarkStart w:id="10" w:name="OLE_LINK19"/>
       <w:r>
         <w:t>    </w:t>
       </w:r>
@@ -4921,7 +5132,7 @@
         <w:t>    }</w:t>
       </w:r>
     </w:p>
-    <w:bookmarkEnd w:id="9"/>
+    <w:bookmarkEnd w:id="10"/>
     <w:p>
       <w:pPr>
         <w:pStyle w:val="Code"/>
@@ -5056,8 +5267,8 @@
       <w:pPr>
         <w:pStyle w:val="Code"/>
       </w:pPr>
-      <w:bookmarkStart w:id="10" w:name="OLE_LINK20"/>
-      <w:bookmarkStart w:id="11" w:name="OLE_LINK21"/>
+      <w:bookmarkStart w:id="11" w:name="OLE_LINK20"/>
+      <w:bookmarkStart w:id="12" w:name="OLE_LINK21"/>
       <w:proofErr w:type="gramStart"/>
       <w:r>
         <w:t>private</w:t>
@@ -5200,8 +5411,8 @@
         <w:t>}</w:t>
       </w:r>
     </w:p>
-    <w:bookmarkEnd w:id="10"/>
     <w:bookmarkEnd w:id="11"/>
+    <w:bookmarkEnd w:id="12"/>
     <w:p>
       <w:pPr>
         <w:pStyle w:val="Heading3"/>
@@ -6039,8 +6250,8 @@
       <w:pPr>
         <w:pStyle w:val="Heading2"/>
       </w:pPr>
-      <w:bookmarkStart w:id="12" w:name="_Why_bother_with"/>
-      <w:bookmarkEnd w:id="12"/>
+      <w:bookmarkStart w:id="13" w:name="_Why_bother_with"/>
+      <w:bookmarkEnd w:id="13"/>
       <w:r>
         <w:t xml:space="preserve">Why bother with the </w:t>
       </w:r>
@@ -12437,8 +12648,8 @@
       <w:pPr>
         <w:pStyle w:val="Heading2"/>
       </w:pPr>
-      <w:bookmarkStart w:id="13" w:name="_Where_is_InitializeComponent?"/>
-      <w:bookmarkEnd w:id="13"/>
+      <w:bookmarkStart w:id="14" w:name="_Where_is_InitializeComponent?"/>
+      <w:bookmarkEnd w:id="14"/>
       <w:r>
         <w:t xml:space="preserve">Where is </w:t>
       </w:r>
@@ -18328,8 +18539,8 @@
       <w:pPr>
         <w:pStyle w:val="Heading2"/>
       </w:pPr>
-      <w:bookmarkStart w:id="14" w:name="_What_are_the"/>
-      <w:bookmarkEnd w:id="14"/>
+      <w:bookmarkStart w:id="15" w:name="_What_are_the"/>
+      <w:bookmarkEnd w:id="15"/>
       <w:r>
         <w:t xml:space="preserve">What are the </w:t>
       </w:r>
@@ -19242,8 +19453,8 @@
         <w:pStyle w:val="Code"/>
         <w:keepNext w:val="0"/>
       </w:pPr>
-      <w:bookmarkStart w:id="15" w:name="_How_did_it"/>
-      <w:bookmarkEnd w:id="15"/>
+      <w:bookmarkStart w:id="16" w:name="_How_did_it"/>
+      <w:bookmarkEnd w:id="16"/>
       <w:proofErr w:type="gramStart"/>
       <w:r>
         <w:t>27 :</w:t>
@@ -19858,8 +20069,8 @@
       <w:pPr>
         <w:pStyle w:val="Code"/>
       </w:pPr>
-      <w:bookmarkStart w:id="16" w:name="OLE_LINK1"/>
-      <w:bookmarkStart w:id="17" w:name="OLE_LINK2"/>
+      <w:bookmarkStart w:id="17" w:name="OLE_LINK1"/>
+      <w:bookmarkStart w:id="18" w:name="OLE_LINK2"/>
       <w:proofErr w:type="gramStart"/>
       <w:r>
         <w:t>namespace</w:t>
@@ -20115,8 +20326,8 @@
         <w:t>}</w:t>
       </w:r>
     </w:p>
-    <w:bookmarkEnd w:id="16"/>
     <w:bookmarkEnd w:id="17"/>
+    <w:bookmarkEnd w:id="18"/>
     <w:p>
       <w:r>
         <w:t xml:space="preserve">That's all will do in the </w:t>
@@ -20345,7 +20556,7 @@
         <w:pStyle w:val="Code"/>
         <w:keepNext w:val="0"/>
       </w:pPr>
-      <w:bookmarkStart w:id="18" w:name="OLE_LINK3"/>
+      <w:bookmarkStart w:id="19" w:name="OLE_LINK3"/>
       <w:proofErr w:type="gramStart"/>
       <w:r>
         <w:rPr>
@@ -20412,7 +20623,7 @@
         <w:t>.</w:t>
       </w:r>
     </w:p>
-    <w:bookmarkEnd w:id="18"/>
+    <w:bookmarkEnd w:id="19"/>
     <w:p>
       <w:r>
         <w:t>You’ll add two “using” statements in this process,</w:t>
@@ -26906,8 +27117,8 @@
       <w:pPr>
         <w:pStyle w:val="Heading2"/>
       </w:pPr>
-      <w:bookmarkStart w:id="19" w:name="_Why_does_Name"/>
-      <w:bookmarkEnd w:id="19"/>
+      <w:bookmarkStart w:id="20" w:name="_Why_does_Name"/>
+      <w:bookmarkEnd w:id="20"/>
       <w:r>
         <w:t>Why create a Model project for DrinkOrder?</w:t>
       </w:r>
@@ -27079,16 +27290,16 @@
       <w:pPr>
         <w:pStyle w:val="Heading2"/>
       </w:pPr>
-      <w:bookmarkStart w:id="20" w:name="_Why_repeat_HappyHourStyles"/>
-      <w:bookmarkStart w:id="21" w:name="_Could_we_define"/>
-      <w:bookmarkStart w:id="22" w:name="_Could_we_have"/>
-      <w:bookmarkStart w:id="23" w:name="_When_should_I"/>
-      <w:bookmarkStart w:id="24" w:name="_Should_a_property"/>
-      <w:bookmarkEnd w:id="20"/>
+      <w:bookmarkStart w:id="21" w:name="_Why_repeat_HappyHourStyles"/>
+      <w:bookmarkStart w:id="22" w:name="_Could_we_define"/>
+      <w:bookmarkStart w:id="23" w:name="_Could_we_have"/>
+      <w:bookmarkStart w:id="24" w:name="_When_should_I"/>
+      <w:bookmarkStart w:id="25" w:name="_Should_a_property"/>
       <w:bookmarkEnd w:id="21"/>
       <w:bookmarkEnd w:id="22"/>
       <w:bookmarkEnd w:id="23"/>
       <w:bookmarkEnd w:id="24"/>
+      <w:bookmarkEnd w:id="25"/>
       <w:r>
         <w:t>Should a property always notify the View?</w:t>
       </w:r>
@@ -27768,8 +27979,8 @@
       <w:pPr>
         <w:pStyle w:val="Heading2"/>
       </w:pPr>
-      <w:bookmarkStart w:id="25" w:name="_Why_import_the"/>
-      <w:bookmarkEnd w:id="25"/>
+      <w:bookmarkStart w:id="26" w:name="_Why_import_the"/>
+      <w:bookmarkEnd w:id="26"/>
       <w:r>
         <w:t xml:space="preserve">Why </w:t>
       </w:r>
@@ -28009,10 +28220,10 @@
       <w:pPr>
         <w:pStyle w:val="Title"/>
       </w:pPr>
-      <w:bookmarkStart w:id="26" w:name="_When_should_I_1"/>
-      <w:bookmarkStart w:id="27" w:name="_How_are_Views"/>
-      <w:bookmarkEnd w:id="26"/>
+      <w:bookmarkStart w:id="27" w:name="_When_should_I_1"/>
+      <w:bookmarkStart w:id="28" w:name="_How_are_Views"/>
       <w:bookmarkEnd w:id="27"/>
+      <w:bookmarkEnd w:id="28"/>
       <w:r>
         <w:lastRenderedPageBreak/>
         <w:t xml:space="preserve">Lesson </w:t>
@@ -28522,7 +28733,7 @@
       <w:pPr>
         <w:pStyle w:val="Code"/>
       </w:pPr>
-      <w:bookmarkStart w:id="28" w:name="OLE_LINK31"/>
+      <w:bookmarkStart w:id="29" w:name="OLE_LINK31"/>
       <w:r>
         <w:t>&lt;</w:t>
       </w:r>
@@ -29350,7 +29561,7 @@
         <w:t>&gt;</w:t>
       </w:r>
     </w:p>
-    <w:bookmarkEnd w:id="28"/>
+    <w:bookmarkEnd w:id="29"/>
     <w:p>
       <w:pPr>
         <w:keepNext/>
@@ -33534,8 +33745,8 @@
       <w:pPr>
         <w:pStyle w:val="Heading2"/>
       </w:pPr>
-      <w:bookmarkStart w:id="29" w:name="_Explain_the_rule"/>
-      <w:bookmarkEnd w:id="29"/>
+      <w:bookmarkStart w:id="30" w:name="_Explain_the_rule"/>
+      <w:bookmarkEnd w:id="30"/>
       <w:r>
         <w:t>Explain the</w:t>
       </w:r>
@@ -36790,8 +37001,8 @@
       <w:pPr>
         <w:pStyle w:val="Heading2"/>
       </w:pPr>
-      <w:bookmarkStart w:id="30" w:name="_Shouldn’t_the_ShellView"/>
-      <w:bookmarkEnd w:id="30"/>
+      <w:bookmarkStart w:id="31" w:name="_Shouldn’t_the_ShellView"/>
+      <w:bookmarkEnd w:id="31"/>
       <w:r>
         <w:t xml:space="preserve">Is </w:t>
       </w:r>
@@ -37518,8 +37729,8 @@
       <w:pPr>
         <w:pStyle w:val="Heading2"/>
       </w:pPr>
-      <w:bookmarkStart w:id="31" w:name="_What_is_IViewAware?"/>
-      <w:bookmarkEnd w:id="31"/>
+      <w:bookmarkStart w:id="32" w:name="_What_is_IViewAware?"/>
+      <w:bookmarkEnd w:id="32"/>
       <w:r>
         <w:t xml:space="preserve">What is </w:t>
       </w:r>
@@ -41798,13 +42009,7 @@
     </w:p>
     <w:p>
       <w:r>
-        <w:t>That concludes t</w:t>
-      </w:r>
-      <w:r>
-        <w:t>his lesson</w:t>
-      </w:r>
-      <w:r>
-        <w:t xml:space="preserve"> in which we learned that Cocktail has built in </w:t>
+        <w:t xml:space="preserve">That concludes this lesson in which we learned that Cocktail has built in </w:t>
       </w:r>
       <w:r>
         <w:rPr>
@@ -41822,10 +42027,7 @@
         <w:t>ValueConverters</w:t>
       </w:r>
       <w:r>
-        <w:t xml:space="preserve">. </w:t>
-      </w:r>
-      <w:r>
-        <w:t xml:space="preserve"> We learned how to configure the commonly used </w:t>
+        <w:t xml:space="preserve">.  We learned how to configure the commonly used </w:t>
       </w:r>
       <w:r>
         <w:rPr>
@@ -42034,7 +42236,6 @@
       <w:r>
         <w:t xml:space="preserve">So go ahead, write a better byte array converter and register it in your application </w:t>
       </w:r>
-      <w:bookmarkStart w:id="32" w:name="_GoBack"/>
       <w:r>
         <w:rPr>
           <w:i/>
@@ -42042,11 +42243,7 @@
         <w:t>bootstrapper</w:t>
       </w:r>
       <w:r>
-        <w:t xml:space="preserve"> </w:t>
-      </w:r>
-      <w:bookmarkEnd w:id="32"/>
-      <w:r>
-        <w:t>with code such as:</w:t>
+        <w:t xml:space="preserve"> with code such as:</w:t>
       </w:r>
     </w:p>
     <w:p>
@@ -42133,21 +42330,12 @@
         <w:pStyle w:val="Heading2"/>
       </w:pPr>
       <w:r>
-        <w:t>How do I import an Image</w:t>
-      </w:r>
-      <w:r>
-        <w:t>?</w:t>
-      </w:r>
-    </w:p>
-    <w:p>
-      <w:r>
-        <w:t>Good question [tap dances quickly]</w:t>
-      </w:r>
-      <w:r>
-        <w:t>.</w:t>
-      </w:r>
-      <w:r>
-        <w:t xml:space="preserve"> We don’t have a Cocktail for that one yet. You’ll have to search the web for a user experience and import component that suits your application.</w:t>
+        <w:t>How do I import an Image?</w:t>
+      </w:r>
+    </w:p>
+    <w:p>
+      <w:r>
+        <w:t>Good question [tap dances quickly]. We don’t have a Cocktail for that one yet. You’ll have to search the web for a user experience and import component that suits your application.</w:t>
       </w:r>
     </w:p>
     <w:sectPr>
@@ -42221,7 +42409,7 @@
           <w:rPr>
             <w:noProof/>
           </w:rPr>
-          <w:t>67</w:t>
+          <w:t>10</w:t>
         </w:r>
         <w:r>
           <w:rPr>
@@ -42305,12 +42493,12 @@
         <v:path o:extrusionok="f" gradientshapeok="t" o:connecttype="rect"/>
         <o:lock v:ext="edit" aspectratio="t"/>
       </v:shapetype>
-      <v:shape id="_x0000_i1095" type="#_x0000_t75" style="width:3in;height:3in" o:bullet="t"/>
+      <v:shape id="_x0000_i1053" type="#_x0000_t75" style="width:3in;height:3in" o:bullet="t"/>
     </w:pict>
   </w:numPicBullet>
   <w:numPicBullet w:numPicBulletId="1">
     <w:pict>
-      <v:shape id="_x0000_i1096" type="#_x0000_t75" style="width:3in;height:3in" o:bullet="t"/>
+      <v:shape id="_x0000_i1054" type="#_x0000_t75" style="width:3in;height:3in" o:bullet="t"/>
     </w:pict>
   </w:numPicBullet>
   <w:abstractNum w:abstractNumId="0">

--- a/Samples/HappyHour/HappyHourTutorial.docx
+++ b/Samples/HappyHour/HappyHourTutorial.docx
@@ -8210,7 +8210,19 @@
         <w:pStyle w:val="Heading2"/>
       </w:pPr>
       <w:r>
-        <w:t>Add pro</w:t>
+        <w:t xml:space="preserve">Add </w:t>
+      </w:r>
+      <w:r>
+        <w:rPr>
+          <w:i/>
+        </w:rPr>
+        <w:t>HappyHour</w:t>
+      </w:r>
+      <w:r>
+        <w:t xml:space="preserve"> </w:t>
+      </w:r>
+      <w:r>
+        <w:t>pro</w:t>
       </w:r>
       <w:r>
         <w:t>ject dependencies to</w:t>
@@ -8241,9 +8253,29 @@
       <w:pPr>
         <w:rPr>
           <w:b/>
-          <w:i/>
-        </w:rPr>
-      </w:pPr>
+        </w:rPr>
+      </w:pPr>
+      <w:r>
+        <w:rPr>
+          <w:b/>
+        </w:rPr>
+        <w:t xml:space="preserve">Return to the </w:t>
+      </w:r>
+      <w:r>
+        <w:rPr>
+          <w:b/>
+          <w:i/>
+        </w:rPr>
+        <w:t>HappyHour</w:t>
+      </w:r>
+      <w:r>
+        <w:rPr>
+          <w:b/>
+        </w:rPr>
+        <w:t xml:space="preserve"> project.</w:t>
+      </w:r>
+    </w:p>
+    <w:p>
       <w:r>
         <w:rPr>
           <w:b/>
@@ -8273,10 +8305,30 @@
         <w:t>Caliburn.Micro</w:t>
       </w:r>
       <w:r>
-        <w:t xml:space="preserve"> Silverlight assembly</w:t>
-      </w:r>
-      <w:r>
-        <w:t xml:space="preserve">, located in the Cocktail download; find </w:t>
+        <w:t xml:space="preserve"> Silverlight </w:t>
+      </w:r>
+      <w:r>
+        <w:t>library</w:t>
+      </w:r>
+      <w:r>
+        <w:t>, loc</w:t>
+      </w:r>
+      <w:r>
+        <w:t>ated in the Cocktail download.</w:t>
+      </w:r>
+    </w:p>
+    <w:p>
+      <w:pPr>
+        <w:rPr>
+          <w:b/>
+          <w:i/>
+        </w:rPr>
+      </w:pPr>
+      <w:r>
+        <w:t>F</w:t>
+      </w:r>
+      <w:r>
+        <w:t xml:space="preserve">ind </w:t>
       </w:r>
       <w:r>
         <w:t xml:space="preserve">it by navigating from the top to </w:t>
@@ -8381,6 +8433,8 @@
       <w:r>
         <w:t xml:space="preserve"> depending upon which version of Silverlight you’re using.</w:t>
       </w:r>
+      <w:bookmarkStart w:id="13" w:name="_GoBack"/>
+      <w:bookmarkEnd w:id="13"/>
     </w:p>
     <w:p>
       <w:r>
@@ -8420,6 +8474,7 @@
     </w:p>
     <w:p>
       <w:r>
+        <w:lastRenderedPageBreak/>
         <w:t xml:space="preserve">A Cocktail application discovers and manages </w:t>
       </w:r>
       <w:r>
@@ -8434,7 +8489,6 @@
         <w:keepNext/>
       </w:pPr>
       <w:r>
-        <w:lastRenderedPageBreak/>
         <w:t>Here are the project references in the Silverlight 4 version after these steps.</w:t>
       </w:r>
     </w:p>
@@ -8540,12 +8594,7 @@
         <w:t xml:space="preserve">We’re using MEF version 1 which means we have to mark certain of our classes with attributes so that MEF can find them.  We’ll go into more detail in a later </w:t>
       </w:r>
       <w:r>
-        <w:t>le</w:t>
-      </w:r>
-      <w:bookmarkStart w:id="13" w:name="_GoBack"/>
-      <w:bookmarkEnd w:id="13"/>
-      <w:r>
-        <w:t>sson</w:t>
+        <w:t>lesson</w:t>
       </w:r>
       <w:r>
         <w:t>. For now, know that you should add the [</w:t>
@@ -8837,6 +8886,7 @@
         <w:rPr>
           <w:color w:val="0000FF"/>
         </w:rPr>
+        <w:lastRenderedPageBreak/>
         <w:t>public</w:t>
       </w:r>
       <w:proofErr w:type="gramEnd"/>
@@ -8872,7 +8922,6 @@
     </w:p>
     <w:p>
       <w:r>
-        <w:lastRenderedPageBreak/>
         <w:t xml:space="preserve">The </w:t>
       </w:r>
       <w:r>
@@ -42614,12 +42663,12 @@
         <v:path o:extrusionok="f" gradientshapeok="t" o:connecttype="rect"/>
         <o:lock v:ext="edit" aspectratio="t"/>
       </v:shapetype>
-      <v:shape id="_x0000_i1079" type="#_x0000_t75" style="width:3in;height:3in" o:bullet="t"/>
+      <v:shape id="_x0000_i1085" type="#_x0000_t75" style="width:3in;height:3in" o:bullet="t"/>
     </w:pict>
   </w:numPicBullet>
   <w:numPicBullet w:numPicBulletId="1">
     <w:pict>
-      <v:shape id="_x0000_i1080" type="#_x0000_t75" style="width:3in;height:3in" o:bullet="t"/>
+      <v:shape id="_x0000_i1086" type="#_x0000_t75" style="width:3in;height:3in" o:bullet="t"/>
     </w:pict>
   </w:numPicBullet>
   <w:abstractNum w:abstractNumId="0">

--- a/Samples/HappyHour/HappyHourTutorial.docx
+++ b/Samples/HappyHour/HappyHourTutorial.docx
@@ -1218,40 +1218,43 @@
       </w:r>
     </w:p>
     <w:p>
-      <w:pPr>
-        <w:keepNext/>
-      </w:pPr>
-      <w:r>
-        <w:t xml:space="preserve">Then </w:t>
-      </w:r>
-      <w:r>
-        <w:t>Visual Studio</w:t>
-      </w:r>
-      <w:r>
-        <w:t xml:space="preserve"> shows the click handler in </w:t>
-      </w:r>
-      <w:r>
+      <w:r>
+        <w:rPr>
+          <w:b/>
+        </w:rPr>
+        <w:t xml:space="preserve">Open </w:t>
+      </w:r>
+      <w:r>
+        <w:rPr>
+          <w:b/>
+        </w:rPr>
         <w:t xml:space="preserve">the </w:t>
       </w:r>
       <w:r>
-        <w:t>code-behind</w:t>
-      </w:r>
-      <w:r>
-        <w:t xml:space="preserve"> which we</w:t>
+        <w:rPr>
+          <w:b/>
+        </w:rPr>
+        <w:t>MainPage.xaml.cs</w:t>
+      </w:r>
+      <w:r>
+        <w:t xml:space="preserve"> code-behind file and </w:t>
+      </w:r>
+      <w:r>
+        <w:rPr>
+          <w:b/>
+        </w:rPr>
+        <w:t>modify the</w:t>
+      </w:r>
+      <w:r>
+        <w:rPr>
+          <w:b/>
+        </w:rPr>
+        <w:t xml:space="preserve"> click handler</w:t>
       </w:r>
       <w:r>
         <w:t xml:space="preserve"> </w:t>
       </w:r>
       <w:r>
-        <w:rPr>
-          <w:b/>
-        </w:rPr>
-        <w:t xml:space="preserve">modify </w:t>
-      </w:r>
-      <w:r>
-        <w:rPr>
-          <w:b/>
-        </w:rPr>
         <w:t>to be</w:t>
       </w:r>
       <w:r>
@@ -1378,39 +1381,31 @@
           <w:sz w:val="20"/>
           <w:szCs w:val="20"/>
         </w:rPr>
-        <w:t>.Format(</w:t>
+        <w:t>.Format( </w:t>
       </w:r>
       <w:proofErr w:type="gramEnd"/>
-      <w:r>
-        <w:rPr>
-          <w:color w:val="2B91AF"/>
+    </w:p>
+    <w:p>
+      <w:pPr>
+        <w:pStyle w:val="Code"/>
+        <w:rPr>
           <w:sz w:val="20"/>
           <w:szCs w:val="20"/>
         </w:rPr>
-        <w:t>CultureInfo</w:t>
-      </w:r>
+      </w:pPr>
       <w:r>
         <w:rPr>
           <w:sz w:val="20"/>
           <w:szCs w:val="20"/>
         </w:rPr>
-        <w:t>.CurrentCulture, </w:t>
-      </w:r>
-    </w:p>
-    <w:p>
-      <w:pPr>
-        <w:pStyle w:val="Code"/>
+        <w:t>        </w:t>
+      </w:r>
+      <w:r>
         <w:rPr>
           <w:sz w:val="20"/>
           <w:szCs w:val="20"/>
         </w:rPr>
-      </w:pPr>
-      <w:r>
-        <w:rPr>
-          <w:sz w:val="20"/>
-          <w:szCs w:val="20"/>
-        </w:rPr>
-        <w:t>        </w:t>
+        <w:t xml:space="preserve">  </w:t>
       </w:r>
       <w:r>
         <w:rPr>
@@ -1491,50 +1486,7 @@
       <w:r>
         <w:t>}</w:t>
       </w:r>
-    </w:p>
-    <w:bookmarkEnd w:id="2"/>
-    <w:p>
-      <w:r>
-        <w:t xml:space="preserve">You’ll need </w:t>
-      </w:r>
-      <w:r>
-        <w:t>to add</w:t>
-      </w:r>
-      <w:r>
-        <w:t xml:space="preserve"> “</w:t>
-      </w:r>
-      <w:r>
-        <w:rPr>
-          <w:i/>
-        </w:rPr>
-        <w:t>using System.Globalization;</w:t>
-      </w:r>
-      <w:r>
-        <w:t xml:space="preserve">” to </w:t>
-      </w:r>
-      <w:r>
-        <w:t xml:space="preserve">support the </w:t>
-      </w:r>
-      <w:r>
-        <w:rPr>
-          <w:i/>
-        </w:rPr>
-        <w:t>CultureInfo</w:t>
-      </w:r>
-      <w:r>
-        <w:t xml:space="preserve"> parameter. It’s worth it to prepare your string formats for globalization.</w:t>
-      </w:r>
-    </w:p>
-    <w:p>
-      <w:r>
-        <w:rPr>
-          <w:b/>
-        </w:rPr>
-        <w:t>Open MainPage.xaml.cs</w:t>
-      </w:r>
-      <w:r>
-        <w:t xml:space="preserve"> code-behind file. </w:t>
-      </w:r>
+      <w:bookmarkEnd w:id="2"/>
     </w:p>
     <w:p>
       <w:pPr>
@@ -3515,6 +3467,9 @@
       </w:r>
       <w:r>
         <w:t>.</w:t>
+      </w:r>
+      <w:r>
+        <w:t xml:space="preserve"> It’s worth it to prepare your string formats for globalization</w:t>
       </w:r>
     </w:p>
     <w:p>
@@ -11946,25 +11901,7 @@
           <w:sz w:val="20"/>
           <w:szCs w:val="20"/>
         </w:rPr>
-        <w:t>// </w:t>
-      </w:r>
-      <w:bookmarkStart w:id="15" w:name="_GoBack"/>
-      <w:r>
-        <w:rPr>
-          <w:color w:val="008000"/>
-          <w:sz w:val="20"/>
-          <w:szCs w:val="20"/>
-        </w:rPr>
-        <w:t>don't do this</w:t>
-      </w:r>
-      <w:bookmarkEnd w:id="15"/>
-      <w:r>
-        <w:rPr>
-          <w:color w:val="008000"/>
-          <w:sz w:val="20"/>
-          <w:szCs w:val="20"/>
-        </w:rPr>
-        <w:t> in real app</w:t>
+        <w:t>// don't do this in real app</w:t>
       </w:r>
     </w:p>
     <w:p>
@@ -12859,8 +12796,8 @@
       <w:pPr>
         <w:pStyle w:val="Heading2"/>
       </w:pPr>
-      <w:bookmarkStart w:id="16" w:name="_Where_is_InitializeComponent?"/>
-      <w:bookmarkEnd w:id="16"/>
+      <w:bookmarkStart w:id="15" w:name="_Where_is_InitializeComponent?"/>
+      <w:bookmarkEnd w:id="15"/>
       <w:r>
         <w:lastRenderedPageBreak/>
         <w:t xml:space="preserve">Where is </w:t>
@@ -18751,8 +18688,8 @@
       <w:pPr>
         <w:pStyle w:val="Heading2"/>
       </w:pPr>
-      <w:bookmarkStart w:id="17" w:name="_What_are_the"/>
-      <w:bookmarkEnd w:id="17"/>
+      <w:bookmarkStart w:id="16" w:name="_What_are_the"/>
+      <w:bookmarkEnd w:id="16"/>
       <w:r>
         <w:t xml:space="preserve">What are the </w:t>
       </w:r>
@@ -18993,7 +18930,30 @@
         <w:t>TextBox</w:t>
       </w:r>
       <w:r>
-        <w:t> Text</w:t>
+        <w:t> </w:t>
+      </w:r>
+      <w:r>
+        <w:rPr>
+          <w:color w:val="auto"/>
+        </w:rPr>
+        <w:t>x</w:t>
+      </w:r>
+      <w:proofErr w:type="gramStart"/>
+      <w:r>
+        <w:rPr>
+          <w:color w:val="auto"/>
+        </w:rPr>
+        <w:t>:Name</w:t>
+      </w:r>
+      <w:proofErr w:type="gramEnd"/>
+      <w:r>
+        <w:rPr>
+          <w:color w:val="auto"/>
+        </w:rPr>
+        <w:t xml:space="preserve">="DrinkName" </w:t>
+      </w:r>
+      <w:r>
+        <w:t>Text</w:t>
       </w:r>
       <w:r>
         <w:rPr>
@@ -19671,8 +19631,8 @@
         <w:pStyle w:val="Code"/>
         <w:keepNext w:val="0"/>
       </w:pPr>
-      <w:bookmarkStart w:id="18" w:name="_How_did_it"/>
-      <w:bookmarkEnd w:id="18"/>
+      <w:bookmarkStart w:id="17" w:name="_How_did_it"/>
+      <w:bookmarkEnd w:id="17"/>
       <w:proofErr w:type="gramStart"/>
       <w:r>
         <w:t>27 :</w:t>
@@ -20287,8 +20247,8 @@
       <w:pPr>
         <w:pStyle w:val="Code"/>
       </w:pPr>
-      <w:bookmarkStart w:id="19" w:name="OLE_LINK1"/>
-      <w:bookmarkStart w:id="20" w:name="OLE_LINK2"/>
+      <w:bookmarkStart w:id="18" w:name="OLE_LINK1"/>
+      <w:bookmarkStart w:id="19" w:name="OLE_LINK2"/>
       <w:proofErr w:type="gramStart"/>
       <w:r>
         <w:t>namespace</w:t>
@@ -20544,8 +20504,8 @@
         <w:t>}</w:t>
       </w:r>
     </w:p>
+    <w:bookmarkEnd w:id="18"/>
     <w:bookmarkEnd w:id="19"/>
-    <w:bookmarkEnd w:id="20"/>
     <w:p>
       <w:r>
         <w:t xml:space="preserve">That's all will do in the </w:t>
@@ -20774,7 +20734,7 @@
         <w:pStyle w:val="Code"/>
         <w:keepNext w:val="0"/>
       </w:pPr>
-      <w:bookmarkStart w:id="21" w:name="OLE_LINK3"/>
+      <w:bookmarkStart w:id="20" w:name="OLE_LINK3"/>
       <w:proofErr w:type="gramStart"/>
       <w:r>
         <w:rPr>
@@ -20841,7 +20801,7 @@
         <w:t>.</w:t>
       </w:r>
     </w:p>
-    <w:bookmarkEnd w:id="21"/>
+    <w:bookmarkEnd w:id="20"/>
     <w:p>
       <w:r>
         <w:t>You’ll add two “using” statements in this process,</w:t>
@@ -27335,8 +27295,8 @@
       <w:pPr>
         <w:pStyle w:val="Heading2"/>
       </w:pPr>
-      <w:bookmarkStart w:id="22" w:name="_Why_does_Name"/>
-      <w:bookmarkEnd w:id="22"/>
+      <w:bookmarkStart w:id="21" w:name="_Why_does_Name"/>
+      <w:bookmarkEnd w:id="21"/>
       <w:r>
         <w:t>Why create a Model project for DrinkOrder?</w:t>
       </w:r>
@@ -27508,16 +27468,16 @@
       <w:pPr>
         <w:pStyle w:val="Heading2"/>
       </w:pPr>
-      <w:bookmarkStart w:id="23" w:name="_Why_repeat_HappyHourStyles"/>
-      <w:bookmarkStart w:id="24" w:name="_Could_we_define"/>
-      <w:bookmarkStart w:id="25" w:name="_Could_we_have"/>
-      <w:bookmarkStart w:id="26" w:name="_When_should_I"/>
-      <w:bookmarkStart w:id="27" w:name="_Should_a_property"/>
+      <w:bookmarkStart w:id="22" w:name="_Why_repeat_HappyHourStyles"/>
+      <w:bookmarkStart w:id="23" w:name="_Could_we_define"/>
+      <w:bookmarkStart w:id="24" w:name="_Could_we_have"/>
+      <w:bookmarkStart w:id="25" w:name="_When_should_I"/>
+      <w:bookmarkStart w:id="26" w:name="_Should_a_property"/>
+      <w:bookmarkEnd w:id="22"/>
       <w:bookmarkEnd w:id="23"/>
       <w:bookmarkEnd w:id="24"/>
       <w:bookmarkEnd w:id="25"/>
       <w:bookmarkEnd w:id="26"/>
-      <w:bookmarkEnd w:id="27"/>
       <w:r>
         <w:t>Should a property always notify the View?</w:t>
       </w:r>
@@ -28047,10 +28007,22 @@
         <w:rPr>
           <w:i/>
         </w:rPr>
-        <w:t>SelectedDrinkOrder</w:t>
-      </w:r>
-      <w:r>
-        <w:t xml:space="preserve"> property never changes. </w:t>
+        <w:t>DrinkOrder</w:t>
+      </w:r>
+      <w:r>
+        <w:rPr>
+          <w:i/>
+        </w:rPr>
+        <w:t>s</w:t>
+      </w:r>
+      <w:r>
+        <w:t xml:space="preserve"> </w:t>
+      </w:r>
+      <w:r>
+        <w:t xml:space="preserve">collection </w:t>
+      </w:r>
+      <w:r>
+        <w:t xml:space="preserve">property never changes. </w:t>
       </w:r>
       <w:r>
         <w:t xml:space="preserve">The private setter is called exactly once, in the constructor, before the </w:t>
@@ -28197,8 +28169,8 @@
       <w:pPr>
         <w:pStyle w:val="Heading2"/>
       </w:pPr>
-      <w:bookmarkStart w:id="28" w:name="_Why_import_the"/>
-      <w:bookmarkEnd w:id="28"/>
+      <w:bookmarkStart w:id="27" w:name="_Why_import_the"/>
+      <w:bookmarkEnd w:id="27"/>
       <w:r>
         <w:t xml:space="preserve">Why </w:t>
       </w:r>
@@ -28438,10 +28410,10 @@
       <w:pPr>
         <w:pStyle w:val="Title"/>
       </w:pPr>
-      <w:bookmarkStart w:id="29" w:name="_When_should_I_1"/>
-      <w:bookmarkStart w:id="30" w:name="_How_are_Views"/>
+      <w:bookmarkStart w:id="28" w:name="_When_should_I_1"/>
+      <w:bookmarkStart w:id="29" w:name="_How_are_Views"/>
+      <w:bookmarkEnd w:id="28"/>
       <w:bookmarkEnd w:id="29"/>
-      <w:bookmarkEnd w:id="30"/>
       <w:r>
         <w:lastRenderedPageBreak/>
         <w:t xml:space="preserve">Lesson </w:t>
@@ -28951,7 +28923,7 @@
       <w:pPr>
         <w:pStyle w:val="Code"/>
       </w:pPr>
-      <w:bookmarkStart w:id="31" w:name="OLE_LINK31"/>
+      <w:bookmarkStart w:id="30" w:name="OLE_LINK31"/>
       <w:r>
         <w:t>&lt;</w:t>
       </w:r>
@@ -29779,7 +29751,7 @@
         <w:t>&gt;</w:t>
       </w:r>
     </w:p>
-    <w:bookmarkEnd w:id="31"/>
+    <w:bookmarkEnd w:id="30"/>
     <w:p>
       <w:pPr>
         <w:keepNext/>
@@ -29905,7 +29877,21 @@
           <w:b/>
           <w:i/>
         </w:rPr>
-        <w:t>&lt;UserControl.Resource&gt;</w:t>
+        <w:t>&lt;UserControl.Resource</w:t>
+      </w:r>
+      <w:r>
+        <w:rPr>
+          <w:b/>
+          <w:i/>
+        </w:rPr>
+        <w:t>s</w:t>
+      </w:r>
+      <w:r>
+        <w:rPr>
+          <w:b/>
+          <w:i/>
+        </w:rPr>
+        <w:t>&gt;</w:t>
       </w:r>
       <w:r>
         <w:rPr>
@@ -33963,8 +33949,8 @@
       <w:pPr>
         <w:pStyle w:val="Heading2"/>
       </w:pPr>
-      <w:bookmarkStart w:id="32" w:name="_Explain_the_rule"/>
-      <w:bookmarkEnd w:id="32"/>
+      <w:bookmarkStart w:id="31" w:name="_Explain_the_rule"/>
+      <w:bookmarkEnd w:id="31"/>
       <w:r>
         <w:t>Explain the</w:t>
       </w:r>
@@ -35534,6 +35520,9 @@
       <w:r>
         <w:t> HappyHour</w:t>
       </w:r>
+      <w:r>
+        <w:t>.Views</w:t>
+      </w:r>
     </w:p>
     <w:p>
       <w:pPr>
@@ -36595,6 +36584,9 @@
       <w:proofErr w:type="gramEnd"/>
       <w:r>
         <w:t> HappyHour</w:t>
+      </w:r>
+      <w:r>
+        <w:t>.Views</w:t>
       </w:r>
     </w:p>
     <w:p>
@@ -37219,8 +37211,8 @@
       <w:pPr>
         <w:pStyle w:val="Heading2"/>
       </w:pPr>
-      <w:bookmarkStart w:id="33" w:name="_Shouldn’t_the_ShellView"/>
-      <w:bookmarkEnd w:id="33"/>
+      <w:bookmarkStart w:id="32" w:name="_Shouldn’t_the_ShellView"/>
+      <w:bookmarkEnd w:id="32"/>
       <w:r>
         <w:t xml:space="preserve">Is </w:t>
       </w:r>
@@ -37947,8 +37939,8 @@
       <w:pPr>
         <w:pStyle w:val="Heading2"/>
       </w:pPr>
-      <w:bookmarkStart w:id="34" w:name="_What_is_IViewAware?"/>
-      <w:bookmarkEnd w:id="34"/>
+      <w:bookmarkStart w:id="33" w:name="_What_is_IViewAware?"/>
+      <w:bookmarkEnd w:id="33"/>
       <w:r>
         <w:t xml:space="preserve">What is </w:t>
       </w:r>
@@ -41157,7 +41149,14 @@
           <w:b/>
           <w:i/>
         </w:rPr>
-        <w:t>TextBox</w:t>
+        <w:t>TextB</w:t>
+      </w:r>
+      <w:r>
+        <w:rPr>
+          <w:b/>
+          <w:i/>
+        </w:rPr>
+        <w:t>lock</w:t>
       </w:r>
     </w:p>
     <w:p>
@@ -41512,329 +41511,426 @@
           <w:b/>
           <w:i/>
         </w:rPr>
-        <w:t>ConfigureImageConverter</w:t>
-      </w:r>
-      <w:r>
-        <w:rPr>
-          <w:b/>
-        </w:rPr>
+        <w:t>ConfigurePathToImageSourceConverter</w:t>
+      </w:r>
+      <w:r>
+        <w:rPr>
+          <w:b/>
+        </w:rPr>
+        <w:t xml:space="preserve"> </w:t>
+      </w:r>
+      <w:r>
+        <w:rPr>
+          <w:b/>
+        </w:rPr>
+        <w:t>method</w:t>
+      </w:r>
+      <w:r>
+        <w:t xml:space="preserve"> </w:t>
+      </w:r>
+      <w:r>
+        <w:t xml:space="preserve">to the </w:t>
+      </w:r>
+      <w:r>
+        <w:rPr>
+          <w:i/>
+        </w:rPr>
+        <w:t>AppBootstrapper</w:t>
+      </w:r>
+      <w:r>
+        <w:t xml:space="preserve"> </w:t>
+      </w:r>
+      <w:r>
+        <w:t>as follows</w:t>
+      </w:r>
+    </w:p>
+    <w:p>
+      <w:pPr>
+        <w:pStyle w:val="Code"/>
+      </w:pPr>
+      <w:proofErr w:type="gramStart"/>
+      <w:r>
+        <w:rPr>
+          <w:color w:val="0000FF"/>
+        </w:rPr>
+        <w:t>private</w:t>
+      </w:r>
+      <w:proofErr w:type="gramEnd"/>
+      <w:r>
+        <w:t> </w:t>
+      </w:r>
+      <w:r>
+        <w:rPr>
+          <w:color w:val="0000FF"/>
+        </w:rPr>
+        <w:t>static</w:t>
+      </w:r>
+      <w:r>
+        <w:t> </w:t>
+      </w:r>
+      <w:r>
+        <w:rPr>
+          <w:color w:val="0000FF"/>
+        </w:rPr>
+        <w:t>void</w:t>
+      </w:r>
+      <w:r>
+        <w:t> </w:t>
+      </w:r>
+      <w:r>
+        <w:t xml:space="preserve">ConfigurePathToImageSourceConverter </w:t>
+      </w:r>
+      <w:r>
+        <w:t>()</w:t>
+      </w:r>
+    </w:p>
+    <w:p>
+      <w:pPr>
+        <w:pStyle w:val="Code"/>
+      </w:pPr>
+      <w:r>
+        <w:t>{</w:t>
+      </w:r>
+    </w:p>
+    <w:p>
+      <w:pPr>
+        <w:pStyle w:val="Code"/>
+        <w:rPr>
+          <w:rFonts w:ascii="Courier New" w:hAnsi="Courier New" w:cs="Courier New"/>
+          <w:color w:val="4D4D4D"/>
+          <w:shd w:val="clear" w:color="auto" w:fill="D6E3BC"/>
+        </w:rPr>
+      </w:pPr>
+      <w:r>
+        <w:t>    </w:t>
+      </w:r>
+      <w:proofErr w:type="gramStart"/>
+      <w:r>
+        <w:rPr>
+          <w:rFonts w:ascii="Courier New" w:hAnsi="Courier New" w:cs="Courier New"/>
+          <w:color w:val="0000FF"/>
+          <w:bdr w:val="none" w:sz="0" w:space="0" w:color="auto" w:frame="1"/>
+          <w:shd w:val="clear" w:color="auto" w:fill="D6E3BC"/>
+        </w:rPr>
+        <w:t>const</w:t>
+      </w:r>
+      <w:proofErr w:type="gramEnd"/>
+      <w:r>
+        <w:rPr>
+          <w:rFonts w:ascii="Courier New" w:hAnsi="Courier New" w:cs="Courier New"/>
+          <w:color w:val="4D4D4D"/>
+          <w:shd w:val="clear" w:color="auto" w:fill="D6E3BC"/>
+        </w:rPr>
+        <w:t xml:space="preserve"> </w:t>
+      </w:r>
+      <w:r>
+        <w:rPr>
+          <w:rFonts w:ascii="Courier New" w:hAnsi="Courier New" w:cs="Courier New"/>
+          <w:color w:val="2B91AF"/>
+          <w:bdr w:val="none" w:sz="0" w:space="0" w:color="auto" w:frame="1"/>
+          <w:shd w:val="clear" w:color="auto" w:fill="D6E3BC"/>
+        </w:rPr>
+        <w:t>string</w:t>
+      </w:r>
+      <w:r>
+        <w:rPr>
+          <w:rFonts w:ascii="Courier New" w:hAnsi="Courier New" w:cs="Courier New"/>
+          <w:color w:val="4D4D4D"/>
+          <w:shd w:val="clear" w:color="auto" w:fill="D6E3BC"/>
+        </w:rPr>
+        <w:t xml:space="preserve"> basepath = </w:t>
+      </w:r>
+      <w:r>
+        <w:rPr>
+          <w:rFonts w:ascii="Courier New" w:hAnsi="Courier New" w:cs="Courier New"/>
+          <w:color w:val="A31515"/>
+          <w:bdr w:val="none" w:sz="0" w:space="0" w:color="auto" w:frame="1"/>
+          <w:shd w:val="clear" w:color="auto" w:fill="D6E3BC"/>
+        </w:rPr>
+        <w:t>"/HappyHour;component/assets/images/"</w:t>
+      </w:r>
+      <w:r>
+        <w:rPr>
+          <w:rFonts w:ascii="Courier New" w:hAnsi="Courier New" w:cs="Courier New"/>
+          <w:color w:val="4D4D4D"/>
+          <w:shd w:val="clear" w:color="auto" w:fill="D6E3BC"/>
+        </w:rPr>
+        <w:t>;</w:t>
+      </w:r>
+    </w:p>
+    <w:p>
+      <w:pPr>
+        <w:pStyle w:val="Code"/>
+      </w:pPr>
+      <w:r>
+        <w:rPr>
+          <w:rFonts w:ascii="Courier New" w:hAnsi="Courier New" w:cs="Courier New"/>
+          <w:color w:val="4D4D4D"/>
+          <w:sz w:val="17"/>
+          <w:szCs w:val="17"/>
+          <w:shd w:val="clear" w:color="auto" w:fill="D6E3BC"/>
+        </w:rPr>
+        <w:t xml:space="preserve">    </w:t>
+      </w:r>
+      <w:r>
+        <w:rPr>
+          <w:color w:val="2B91AF"/>
+        </w:rPr>
+        <w:t>PathToImageSourceConverter</w:t>
+      </w:r>
+      <w:r>
+        <w:t>.</w:t>
+      </w:r>
+      <w:r>
+        <w:t>Default</w:t>
+      </w:r>
+      <w:r>
+        <w:t>PathFilter =</w:t>
+      </w:r>
+    </w:p>
+    <w:p>
+      <w:pPr>
+        <w:pStyle w:val="Code"/>
+      </w:pPr>
+      <w:r>
+        <w:t>        </w:t>
+      </w:r>
+      <w:proofErr w:type="gramStart"/>
+      <w:r>
+        <w:t>path</w:t>
+      </w:r>
+      <w:proofErr w:type="gramEnd"/>
+      <w:r>
+        <w:t> =&gt; </w:t>
+      </w:r>
+      <w:r>
+        <w:rPr>
+          <w:color w:val="0000FF"/>
+        </w:rPr>
+        <w:t>string</w:t>
+      </w:r>
+      <w:r>
+        <w:t>.IsNullOrEmpty(path) ? </w:t>
+      </w:r>
+      <w:proofErr w:type="gramStart"/>
+      <w:r>
+        <w:rPr>
+          <w:color w:val="0000FF"/>
+        </w:rPr>
+        <w:t>null</w:t>
+      </w:r>
+      <w:r>
+        <w:t> :</w:t>
+      </w:r>
+      <w:proofErr w:type="gramEnd"/>
+      <w:r>
+        <w:t> </w:t>
+      </w:r>
+      <w:r>
+        <w:t>basep</w:t>
+      </w:r>
+      <w:r>
+        <w:t>ath</w:t>
+      </w:r>
+      <w:r>
+        <w:t> + path.Trim();</w:t>
+      </w:r>
+    </w:p>
+    <w:p>
+      <w:pPr>
+        <w:pStyle w:val="Code"/>
+      </w:pPr>
+    </w:p>
+    <w:p>
+      <w:pPr>
+        <w:pStyle w:val="Code"/>
+      </w:pPr>
+      <w:r>
+        <w:t>    </w:t>
+      </w:r>
+      <w:r>
+        <w:rPr>
+          <w:color w:val="2B91AF"/>
+        </w:rPr>
+        <w:t>PathToImageSourceConverter</w:t>
+      </w:r>
+      <w:r>
+        <w:t>.</w:t>
+      </w:r>
+      <w:r>
+        <w:t>Default</w:t>
+      </w:r>
+      <w:r>
+        <w:t>MissingImage =</w:t>
+      </w:r>
+    </w:p>
+    <w:p>
+      <w:pPr>
+        <w:pStyle w:val="Code"/>
+      </w:pPr>
+      <w:r>
+        <w:t>        </w:t>
+      </w:r>
+      <w:proofErr w:type="gramStart"/>
+      <w:r>
+        <w:rPr>
+          <w:color w:val="2B91AF"/>
+        </w:rPr>
+        <w:t>PathToImageSourceConverter</w:t>
+      </w:r>
+      <w:r>
+        <w:t>.GetImageFromPath(</w:t>
+      </w:r>
+      <w:proofErr w:type="gramEnd"/>
+      <w:r>
+        <w:t>basepath + </w:t>
+      </w:r>
+      <w:bookmarkStart w:id="34" w:name="_GoBack"/>
+      <w:bookmarkEnd w:id="34"/>
+      <w:r>
+        <w:rPr>
+          <w:color w:val="A31515"/>
+        </w:rPr>
+        <w:t>"</w:t>
+      </w:r>
+      <w:r>
+        <w:rPr>
+          <w:color w:val="A31515"/>
+        </w:rPr>
+        <w:t>missing_drink</w:t>
+      </w:r>
+      <w:r>
+        <w:rPr>
+          <w:color w:val="A31515"/>
+        </w:rPr>
+        <w:t>.jpg"</w:t>
+      </w:r>
+      <w:r>
+        <w:t>);</w:t>
+      </w:r>
+    </w:p>
+    <w:p>
+      <w:pPr>
+        <w:pStyle w:val="Code"/>
+      </w:pPr>
+    </w:p>
+    <w:p>
+      <w:pPr>
+        <w:pStyle w:val="Code"/>
+        <w:keepNext w:val="0"/>
+      </w:pPr>
+      <w:r>
+        <w:t>}</w:t>
+      </w:r>
+    </w:p>
+    <w:p>
+      <w:pPr>
+        <w:keepNext/>
+      </w:pPr>
+      <w:r>
+        <w:rPr>
+          <w:b/>
+        </w:rPr>
+        <w:t xml:space="preserve">Call </w:t>
+      </w:r>
+      <w:r>
+        <w:rPr>
+          <w:b/>
+          <w:i/>
+        </w:rPr>
+        <w:t>ConfigurePathToImageSourceConverter</w:t>
+      </w:r>
+      <w:r>
+        <w:rPr>
+          <w:b/>
+        </w:rPr>
+        <w:t xml:space="preserve"> </w:t>
+      </w:r>
+      <w:r>
+        <w:t xml:space="preserve">in the </w:t>
+      </w:r>
+      <w:r>
+        <w:rPr>
+          <w:i/>
+        </w:rPr>
+        <w:t>Configure</w:t>
+      </w:r>
+      <w:r>
         <w:t xml:space="preserve"> method</w:t>
       </w:r>
+    </w:p>
+    <w:p>
+      <w:pPr>
+        <w:pStyle w:val="Code"/>
+      </w:pPr>
+      <w:proofErr w:type="gramStart"/>
+      <w:r>
+        <w:t>protected</w:t>
+      </w:r>
+      <w:proofErr w:type="gramEnd"/>
+      <w:r>
+        <w:t> override void Configure()</w:t>
+      </w:r>
+    </w:p>
+    <w:p>
+      <w:pPr>
+        <w:pStyle w:val="Code"/>
+      </w:pPr>
+      <w:r>
+        <w:t>{</w:t>
+      </w:r>
+    </w:p>
+    <w:p>
+      <w:pPr>
+        <w:pStyle w:val="Code"/>
+      </w:pPr>
+      <w:r>
+        <w:rPr>
+          <w:color w:val="008000"/>
+        </w:rPr>
+        <w:t xml:space="preserve">    // ...</w:t>
+      </w:r>
+    </w:p>
+    <w:p>
+      <w:pPr>
+        <w:pStyle w:val="Code"/>
+      </w:pPr>
+      <w:r>
+        <w:t>    </w:t>
+      </w:r>
+      <w:proofErr w:type="gramStart"/>
+      <w:r>
+        <w:t>ConfigurePathToImageSourceConverter(</w:t>
+      </w:r>
+      <w:proofErr w:type="gramEnd"/>
+      <w:r>
+        <w:t>);</w:t>
+      </w:r>
+    </w:p>
+    <w:p>
+      <w:pPr>
+        <w:pStyle w:val="Code"/>
+        <w:keepNext w:val="0"/>
+      </w:pPr>
+      <w:r>
+        <w:t>}</w:t>
+      </w:r>
+    </w:p>
+    <w:p>
+      <w:r>
+        <w:t xml:space="preserve">Let’s review the </w:t>
+      </w:r>
+      <w:r>
+        <w:rPr>
+          <w:i/>
+        </w:rPr>
+        <w:t>ConfigurePathToImageSourceConverter</w:t>
+      </w:r>
       <w:r>
         <w:t xml:space="preserve"> </w:t>
       </w:r>
       <w:r>
-        <w:t xml:space="preserve">to the </w:t>
-      </w:r>
-      <w:r>
-        <w:rPr>
-          <w:i/>
-        </w:rPr>
-        <w:t>AppBootstrapper</w:t>
-      </w:r>
-      <w:r>
-        <w:t xml:space="preserve"> </w:t>
-      </w:r>
-      <w:r>
-        <w:t>as follows</w:t>
-      </w:r>
-    </w:p>
-    <w:p>
-      <w:pPr>
-        <w:pStyle w:val="Code"/>
-      </w:pPr>
-      <w:proofErr w:type="gramStart"/>
-      <w:r>
-        <w:rPr>
-          <w:color w:val="0000FF"/>
-        </w:rPr>
-        <w:t>private</w:t>
-      </w:r>
-      <w:proofErr w:type="gramEnd"/>
-      <w:r>
-        <w:t> </w:t>
-      </w:r>
-      <w:r>
-        <w:rPr>
-          <w:color w:val="0000FF"/>
-        </w:rPr>
-        <w:t>static</w:t>
-      </w:r>
-      <w:r>
-        <w:t> </w:t>
-      </w:r>
-      <w:r>
-        <w:rPr>
-          <w:color w:val="0000FF"/>
-        </w:rPr>
-        <w:t>void</w:t>
-      </w:r>
-      <w:r>
-        <w:t> </w:t>
-      </w:r>
-      <w:r>
-        <w:t>ConfigureImageConverter</w:t>
-      </w:r>
-      <w:r>
-        <w:t>()</w:t>
-      </w:r>
-    </w:p>
-    <w:p>
-      <w:pPr>
-        <w:pStyle w:val="Code"/>
-      </w:pPr>
-      <w:r>
-        <w:t>{</w:t>
-      </w:r>
-    </w:p>
-    <w:p>
-      <w:pPr>
-        <w:pStyle w:val="Code"/>
-      </w:pPr>
-      <w:r>
-        <w:t>    </w:t>
-      </w:r>
-      <w:r>
-        <w:rPr>
-          <w:color w:val="2B91AF"/>
-        </w:rPr>
-        <w:t>PathToImageSourceConverter</w:t>
-      </w:r>
-      <w:r>
-        <w:t>.PathFilter =</w:t>
-      </w:r>
-    </w:p>
-    <w:p>
-      <w:pPr>
-        <w:pStyle w:val="Code"/>
-      </w:pPr>
-      <w:r>
-        <w:t>        </w:t>
-      </w:r>
-      <w:proofErr w:type="gramStart"/>
-      <w:r>
-        <w:t>path</w:t>
-      </w:r>
-      <w:proofErr w:type="gramEnd"/>
-      <w:r>
-        <w:t> =&gt; </w:t>
-      </w:r>
-      <w:r>
-        <w:rPr>
-          <w:color w:val="0000FF"/>
-        </w:rPr>
-        <w:t>string</w:t>
-      </w:r>
-      <w:r>
-        <w:t>.IsNullOrEmpty(path) ? </w:t>
-      </w:r>
-    </w:p>
-    <w:p>
-      <w:pPr>
-        <w:pStyle w:val="Code"/>
-      </w:pPr>
-      <w:r>
-        <w:t>            </w:t>
-      </w:r>
-      <w:proofErr w:type="gramStart"/>
-      <w:r>
-        <w:rPr>
-          <w:color w:val="0000FF"/>
-        </w:rPr>
-        <w:t>null</w:t>
-      </w:r>
-      <w:r>
-        <w:t> :</w:t>
-      </w:r>
-      <w:proofErr w:type="gramEnd"/>
-      <w:r>
-        <w:t> </w:t>
-      </w:r>
-      <w:r>
-        <w:rPr>
-          <w:color w:val="A31515"/>
-        </w:rPr>
-        <w:t>"/HappyHour;component/assets/images/"</w:t>
-      </w:r>
-      <w:r>
-        <w:t> + path.Trim();</w:t>
-      </w:r>
-    </w:p>
-    <w:p>
-      <w:pPr>
-        <w:pStyle w:val="Code"/>
-      </w:pPr>
-    </w:p>
-    <w:p>
-      <w:pPr>
-        <w:pStyle w:val="Code"/>
-      </w:pPr>
-      <w:r>
-        <w:t>    </w:t>
-      </w:r>
-      <w:r>
-        <w:rPr>
-          <w:color w:val="2B91AF"/>
-        </w:rPr>
-        <w:t>PathToImageSourceConverter</w:t>
-      </w:r>
-      <w:r>
-        <w:t>.MissingImage =</w:t>
-      </w:r>
-    </w:p>
-    <w:p>
-      <w:pPr>
-        <w:pStyle w:val="Code"/>
-      </w:pPr>
-      <w:r>
-        <w:t>        </w:t>
-      </w:r>
-      <w:proofErr w:type="gramStart"/>
-      <w:r>
-        <w:rPr>
-          <w:color w:val="2B91AF"/>
-        </w:rPr>
-        <w:t>PathToImageSourceConverter</w:t>
-      </w:r>
-      <w:r>
-        <w:t>.GetImageFromPath(</w:t>
-      </w:r>
-      <w:proofErr w:type="gramEnd"/>
-      <w:r>
-        <w:rPr>
-          <w:color w:val="A31515"/>
-        </w:rPr>
-        <w:t>"</w:t>
-      </w:r>
-      <w:r>
-        <w:rPr>
-          <w:color w:val="A31515"/>
-        </w:rPr>
-        <w:t>missing_drink</w:t>
-      </w:r>
-      <w:r>
-        <w:rPr>
-          <w:color w:val="A31515"/>
-        </w:rPr>
-        <w:t>.jpg"</w:t>
-      </w:r>
-      <w:r>
-        <w:t>);</w:t>
-      </w:r>
-    </w:p>
-    <w:p>
-      <w:pPr>
-        <w:pStyle w:val="Code"/>
-      </w:pPr>
-    </w:p>
-    <w:p>
-      <w:pPr>
-        <w:pStyle w:val="Code"/>
-        <w:keepNext w:val="0"/>
-      </w:pPr>
-      <w:r>
-        <w:t>}</w:t>
-      </w:r>
-    </w:p>
-    <w:p>
-      <w:pPr>
-        <w:keepNext/>
-      </w:pPr>
-      <w:r>
-        <w:rPr>
-          <w:b/>
-        </w:rPr>
-        <w:t xml:space="preserve">Call </w:t>
-      </w:r>
-      <w:r>
-        <w:rPr>
-          <w:b/>
-          <w:i/>
-        </w:rPr>
-        <w:t>ConfigureImageConverter</w:t>
-      </w:r>
-      <w:r>
-        <w:t xml:space="preserve"> in the </w:t>
-      </w:r>
-      <w:r>
-        <w:rPr>
-          <w:i/>
-        </w:rPr>
-        <w:t>Configure</w:t>
-      </w:r>
-      <w:r>
-        <w:t xml:space="preserve"> method</w:t>
-      </w:r>
-    </w:p>
-    <w:p>
-      <w:pPr>
-        <w:pStyle w:val="Code"/>
-      </w:pPr>
-      <w:proofErr w:type="gramStart"/>
-      <w:r>
-        <w:t>protected</w:t>
-      </w:r>
-      <w:proofErr w:type="gramEnd"/>
-      <w:r>
-        <w:t> override void Configure()</w:t>
-      </w:r>
-    </w:p>
-    <w:p>
-      <w:pPr>
-        <w:pStyle w:val="Code"/>
-      </w:pPr>
-      <w:r>
-        <w:t>{</w:t>
-      </w:r>
-    </w:p>
-    <w:p>
-      <w:pPr>
-        <w:pStyle w:val="Code"/>
-      </w:pPr>
-      <w:r>
-        <w:rPr>
-          <w:color w:val="008000"/>
-        </w:rPr>
-        <w:t xml:space="preserve">    // ...</w:t>
-      </w:r>
-    </w:p>
-    <w:p>
-      <w:pPr>
-        <w:pStyle w:val="Code"/>
-      </w:pPr>
-      <w:r>
-        <w:t>    </w:t>
-      </w:r>
-      <w:proofErr w:type="gramStart"/>
-      <w:r>
-        <w:t>ConfigurePathToImageSourceConverter(</w:t>
-      </w:r>
-      <w:proofErr w:type="gramEnd"/>
-      <w:r>
-        <w:t>);</w:t>
-      </w:r>
-    </w:p>
-    <w:p>
-      <w:pPr>
-        <w:pStyle w:val="Code"/>
-        <w:keepNext w:val="0"/>
-      </w:pPr>
-      <w:r>
-        <w:t>}</w:t>
-      </w:r>
-    </w:p>
-    <w:p>
-      <w:r>
-        <w:t xml:space="preserve">Let’s review the </w:t>
-      </w:r>
-      <w:r>
-        <w:rPr>
-          <w:i/>
-        </w:rPr>
-        <w:t>ConfigureImageConverter</w:t>
-      </w:r>
-      <w:r>
-        <w:t xml:space="preserve"> starting with the first statement which assigns a custom </w:t>
+        <w:t xml:space="preserve">starting with the first statement which assigns a custom </w:t>
       </w:r>
       <w:r>
         <w:rPr>
@@ -42627,7 +42723,7 @@
           <w:rPr>
             <w:noProof/>
           </w:rPr>
-          <w:t>23</w:t>
+          <w:t>66</w:t>
         </w:r>
         <w:r>
           <w:rPr>
@@ -42711,12 +42807,12 @@
         <v:path o:extrusionok="f" gradientshapeok="t" o:connecttype="rect"/>
         <o:lock v:ext="edit" aspectratio="t"/>
       </v:shapetype>
-      <v:shape id="_x0000_i1028" type="#_x0000_t75" style="width:3in;height:3in" o:bullet="t"/>
+      <v:shape id="_x0000_i1042" type="#_x0000_t75" style="width:3in;height:3in" o:bullet="t"/>
     </w:pict>
   </w:numPicBullet>
   <w:numPicBullet w:numPicBulletId="1">
     <w:pict>
-      <v:shape id="_x0000_i1029" type="#_x0000_t75" style="width:3in;height:3in" o:bullet="t"/>
+      <v:shape id="_x0000_i1043" type="#_x0000_t75" style="width:3in;height:3in" o:bullet="t"/>
     </w:pict>
   </w:numPicBullet>
   <w:abstractNum w:abstractNumId="0">

--- a/Samples/HappyHour/HappyHourTutorial.docx
+++ b/Samples/HappyHour/HappyHourTutorial.docx
@@ -35509,19 +35509,25 @@
       <w:pPr>
         <w:pStyle w:val="Code"/>
       </w:pPr>
-      <w:proofErr w:type="gramStart"/>
       <w:r>
         <w:rPr>
           <w:color w:val="0000FF"/>
         </w:rPr>
         <w:t>namespace</w:t>
       </w:r>
-      <w:proofErr w:type="gramEnd"/>
       <w:r>
         <w:t> HappyHour</w:t>
       </w:r>
       <w:r>
-        <w:t>.Views</w:t>
+        <w:t>.View</w:t>
+      </w:r>
+      <w:r>
+        <w:t>Model</w:t>
+      </w:r>
+      <w:bookmarkStart w:id="32" w:name="_GoBack"/>
+      <w:bookmarkEnd w:id="32"/>
+      <w:r>
+        <w:t>s</w:t>
       </w:r>
     </w:p>
     <w:p>
@@ -37211,8 +37217,8 @@
       <w:pPr>
         <w:pStyle w:val="Heading2"/>
       </w:pPr>
-      <w:bookmarkStart w:id="32" w:name="_Shouldn’t_the_ShellView"/>
-      <w:bookmarkEnd w:id="32"/>
+      <w:bookmarkStart w:id="33" w:name="_Shouldn’t_the_ShellView"/>
+      <w:bookmarkEnd w:id="33"/>
       <w:r>
         <w:t xml:space="preserve">Is </w:t>
       </w:r>
@@ -37939,8 +37945,8 @@
       <w:pPr>
         <w:pStyle w:val="Heading2"/>
       </w:pPr>
-      <w:bookmarkStart w:id="33" w:name="_What_is_IViewAware?"/>
-      <w:bookmarkEnd w:id="33"/>
+      <w:bookmarkStart w:id="34" w:name="_What_is_IViewAware?"/>
+      <w:bookmarkEnd w:id="34"/>
       <w:r>
         <w:t xml:space="preserve">What is </w:t>
       </w:r>
@@ -41727,10 +41733,7 @@
         <w:t> </w:t>
       </w:r>
       <w:r>
-        <w:t>basep</w:t>
-      </w:r>
-      <w:r>
-        <w:t>ath</w:t>
+        <w:t>basepath</w:t>
       </w:r>
       <w:r>
         <w:t> + path.Trim();</w:t>
@@ -41785,8 +41788,6 @@
       <w:r>
         <w:t>basepath + </w:t>
       </w:r>
-      <w:bookmarkStart w:id="34" w:name="_GoBack"/>
-      <w:bookmarkEnd w:id="34"/>
       <w:r>
         <w:rPr>
           <w:color w:val="A31515"/>
@@ -42723,7 +42724,7 @@
           <w:rPr>
             <w:noProof/>
           </w:rPr>
-          <w:t>66</w:t>
+          <w:t>57</w:t>
         </w:r>
         <w:r>
           <w:rPr>
@@ -42807,12 +42808,12 @@
         <v:path o:extrusionok="f" gradientshapeok="t" o:connecttype="rect"/>
         <o:lock v:ext="edit" aspectratio="t"/>
       </v:shapetype>
-      <v:shape id="_x0000_i1042" type="#_x0000_t75" style="width:3in;height:3in" o:bullet="t"/>
+      <v:shape id="_x0000_i1028" type="#_x0000_t75" style="width:3in;height:3in" o:bullet="t"/>
     </w:pict>
   </w:numPicBullet>
   <w:numPicBullet w:numPicBulletId="1">
     <w:pict>
-      <v:shape id="_x0000_i1043" type="#_x0000_t75" style="width:3in;height:3in" o:bullet="t"/>
+      <v:shape id="_x0000_i1029" type="#_x0000_t75" style="width:3in;height:3in" o:bullet="t"/>
     </w:pict>
   </w:numPicBullet>
   <w:abstractNum w:abstractNumId="0">
